--- a/Relatorio de Progresso/Relatorio Progresso.docx
+++ b/Relatorio de Progresso/Relatorio Progresso.docx
@@ -117,8 +117,13 @@
               <w:jc w:val="left"/>
             </w:pPr>
             <w:r>
-              <w:t>André Ramanlal</w:t>
+              <w:t xml:space="preserve">André </w:t>
             </w:r>
+            <w:proofErr w:type="spellStart"/>
+            <w:r>
+              <w:t>Ramanlal</w:t>
+            </w:r>
+            <w:proofErr w:type="spellEnd"/>
           </w:p>
         </w:tc>
       </w:tr>
@@ -286,11 +291,26 @@
         <w:t xml:space="preserve"> </w:t>
       </w:r>
       <w:r>
-        <w:t>realizado no âmbito de Projecto e Seminário,</w:t>
+        <w:t xml:space="preserve">realizado no âmbito de </w:t>
+      </w:r>
+      <w:proofErr w:type="spellStart"/>
+      <w:r>
+        <w:t>Projecto</w:t>
+      </w:r>
+      <w:proofErr w:type="spellEnd"/>
+      <w:r>
+        <w:t xml:space="preserve"> e Seminário,</w:t>
       </w:r>
       <w:r>
         <w:br/>
-        <w:t>do curso de licenciatura em Engenharia Informática e de Com</w:t>
+      </w:r>
+      <w:proofErr w:type="gramStart"/>
+      <w:r>
+        <w:t>do</w:t>
+      </w:r>
+      <w:proofErr w:type="gramEnd"/>
+      <w:r>
+        <w:t xml:space="preserve"> curso de licenciatura em Engenharia Informática e de Com</w:t>
       </w:r>
       <w:r>
         <w:t>putadores</w:t>
@@ -547,8 +567,29 @@
               <w:jc w:val="left"/>
             </w:pPr>
             <w:r>
-              <w:t>André Akshei Manoje Ramanlal</w:t>
+              <w:t xml:space="preserve">André </w:t>
             </w:r>
+            <w:proofErr w:type="spellStart"/>
+            <w:r>
+              <w:t>Akshei</w:t>
+            </w:r>
+            <w:proofErr w:type="spellEnd"/>
+            <w:r>
+              <w:t xml:space="preserve"> </w:t>
+            </w:r>
+            <w:proofErr w:type="spellStart"/>
+            <w:r>
+              <w:t>Manoje</w:t>
+            </w:r>
+            <w:proofErr w:type="spellEnd"/>
+            <w:r>
+              <w:t xml:space="preserve"> </w:t>
+            </w:r>
+            <w:proofErr w:type="spellStart"/>
+            <w:r>
+              <w:t>Ramanlal</w:t>
+            </w:r>
+            <w:proofErr w:type="spellEnd"/>
           </w:p>
         </w:tc>
       </w:tr>
@@ -616,7 +657,7 @@
               <mc:AlternateContent>
                 <mc:Choice Requires="wps">
                   <w:drawing>
-                    <wp:anchor distT="0" distB="0" distL="114300" distR="114300" simplePos="0" relativeHeight="251659264" behindDoc="0" locked="0" layoutInCell="1" allowOverlap="1" wp14:anchorId="5A0B679A" wp14:editId="0292739D">
+                    <wp:anchor distT="0" distB="0" distL="114300" distR="114300" simplePos="0" relativeHeight="251637760" behindDoc="0" locked="0" layoutInCell="1" allowOverlap="1" wp14:anchorId="5A0B679A" wp14:editId="0292739D">
                       <wp:simplePos x="0" y="0"/>
                       <wp:positionH relativeFrom="column">
                         <wp:posOffset>-749300</wp:posOffset>
@@ -671,7 +712,7 @@
                 </mc:Choice>
                 <mc:Fallback>
                   <w:pict>
-                    <v:line w14:anchorId="0B29B2B0" id="Straight Connector 4" o:spid="_x0000_s1026" style="position:absolute;flip:y;z-index:251659264;visibility:visible;mso-wrap-style:square;mso-width-percent:0;mso-height-percent:0;mso-wrap-distance-left:9pt;mso-wrap-distance-top:0;mso-wrap-distance-right:9pt;mso-wrap-distance-bottom:0;mso-position-horizontal:absolute;mso-position-horizontal-relative:text;mso-position-vertical:absolute;mso-position-vertical-relative:text;mso-width-percent:0;mso-height-percent:0;mso-width-relative:margin;mso-height-relative:margin" from="-59pt,8.7pt" to="311.75pt,9.35pt" o:gfxdata="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" strokecolor="#d1d1d1 [3044]"/>
+                    <v:line w14:anchorId="4C300459" id="Straight Connector 4" o:spid="_x0000_s1026" style="position:absolute;flip:y;z-index:251637760;visibility:visible;mso-wrap-style:square;mso-width-percent:0;mso-height-percent:0;mso-wrap-distance-left:9pt;mso-wrap-distance-top:0;mso-wrap-distance-right:9pt;mso-wrap-distance-bottom:0;mso-position-horizontal:absolute;mso-position-horizontal-relative:text;mso-position-vertical:absolute;mso-position-vertical-relative:text;mso-width-percent:0;mso-height-percent:0;mso-width-relative:margin;mso-height-relative:margin" from="-59pt,8.7pt" to="311.75pt,9.35pt" o:gfxdata="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" strokecolor="#d1d1d1 [3044]"/>
                   </w:pict>
                 </mc:Fallback>
               </mc:AlternateContent>
@@ -707,7 +748,7 @@
         <mc:AlternateContent>
           <mc:Choice Requires="wps">
             <w:drawing>
-              <wp:anchor distT="0" distB="0" distL="114300" distR="114300" simplePos="0" relativeHeight="251661312" behindDoc="0" locked="0" layoutInCell="1" allowOverlap="1" wp14:anchorId="23D83BDA" wp14:editId="397CEA5F">
+              <wp:anchor distT="0" distB="0" distL="114300" distR="114300" simplePos="0" relativeHeight="251643904" behindDoc="0" locked="0" layoutInCell="1" allowOverlap="1" wp14:anchorId="23D83BDA" wp14:editId="397CEA5F">
                 <wp:simplePos x="0" y="0"/>
                 <wp:positionH relativeFrom="column">
                   <wp:posOffset>396029</wp:posOffset>
@@ -756,7 +797,7 @@
           </mc:Choice>
           <mc:Fallback>
             <w:pict>
-              <v:line w14:anchorId="72C809DE" id="Straight Connector 5" o:spid="_x0000_s1026" style="position:absolute;flip:y;z-index:251661312;visibility:visible;mso-wrap-style:square;mso-wrap-distance-left:9pt;mso-wrap-distance-top:0;mso-wrap-distance-right:9pt;mso-wrap-distance-bottom:0;mso-position-horizontal:absolute;mso-position-horizontal-relative:text;mso-position-vertical:absolute;mso-position-vertical-relative:text" from="31.2pt,10.75pt" to="401.95pt,11.4pt" o:gfxdata="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" strokecolor="#d1d1d1 [3044]"/>
+              <v:line w14:anchorId="7E886592" id="Straight Connector 5" o:spid="_x0000_s1026" style="position:absolute;flip:y;z-index:251643904;visibility:visible;mso-wrap-style:square;mso-wrap-distance-left:9pt;mso-wrap-distance-top:0;mso-wrap-distance-right:9pt;mso-wrap-distance-bottom:0;mso-position-horizontal:absolute;mso-position-horizontal-relative:text;mso-position-vertical:absolute;mso-position-vertical-relative:text" from="31.2pt,10.75pt" to="401.95pt,11.4pt" o:gfxdata="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" strokecolor="#d1d1d1 [3044]"/>
             </w:pict>
           </mc:Fallback>
         </mc:AlternateContent>
@@ -894,7 +935,7 @@
         <mc:AlternateContent>
           <mc:Choice Requires="wps">
             <w:drawing>
-              <wp:anchor distT="0" distB="0" distL="114300" distR="114300" simplePos="0" relativeHeight="251665408" behindDoc="0" locked="0" layoutInCell="1" allowOverlap="1" wp14:anchorId="17F9F59A" wp14:editId="6B4FDBD3">
+              <wp:anchor distT="0" distB="0" distL="114300" distR="114300" simplePos="0" relativeHeight="251655168" behindDoc="0" locked="0" layoutInCell="1" allowOverlap="1" wp14:anchorId="17F9F59A" wp14:editId="6B4FDBD3">
                 <wp:simplePos x="0" y="0"/>
                 <wp:positionH relativeFrom="column">
                   <wp:posOffset>394335</wp:posOffset>
@@ -940,7 +981,7 @@
           </mc:Choice>
           <mc:Fallback>
             <w:pict>
-              <v:line w14:anchorId="328ACBB5" id="Straight Connector 7" o:spid="_x0000_s1026" style="position:absolute;flip:y;z-index:251665408;visibility:visible;mso-wrap-style:square;mso-wrap-distance-left:9pt;mso-wrap-distance-top:0;mso-wrap-distance-right:9pt;mso-wrap-distance-bottom:0;mso-position-horizontal:absolute;mso-position-horizontal-relative:text;mso-position-vertical:absolute;mso-position-vertical-relative:text" from="31.05pt,.65pt" to="401.8pt,1.3pt" o:gfxdata="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" strokecolor="#4a7ebb"/>
+              <v:line w14:anchorId="6DC471C8" id="Straight Connector 7" o:spid="_x0000_s1026" style="position:absolute;flip:y;z-index:251655168;visibility:visible;mso-wrap-style:square;mso-wrap-distance-left:9pt;mso-wrap-distance-top:0;mso-wrap-distance-right:9pt;mso-wrap-distance-bottom:0;mso-position-horizontal:absolute;mso-position-horizontal-relative:text;mso-position-vertical:absolute;mso-position-vertical-relative:text" from="31.05pt,.65pt" to="401.8pt,1.3pt" o:gfxdata="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" strokecolor="#4a7ebb"/>
             </w:pict>
           </mc:Fallback>
         </mc:AlternateContent>
@@ -958,7 +999,7 @@
         <mc:AlternateContent>
           <mc:Choice Requires="wps">
             <w:drawing>
-              <wp:anchor distT="0" distB="0" distL="114300" distR="114300" simplePos="0" relativeHeight="251663360" behindDoc="0" locked="0" layoutInCell="1" allowOverlap="1" wp14:anchorId="52DBECC1" wp14:editId="5A16986E">
+              <wp:anchor distT="0" distB="0" distL="114300" distR="114300" simplePos="0" relativeHeight="251649024" behindDoc="0" locked="0" layoutInCell="1" allowOverlap="1" wp14:anchorId="52DBECC1" wp14:editId="5A16986E">
                 <wp:simplePos x="0" y="0"/>
                 <wp:positionH relativeFrom="column">
                   <wp:posOffset>394124</wp:posOffset>
@@ -1007,7 +1048,7 @@
           </mc:Choice>
           <mc:Fallback>
             <w:pict>
-              <v:line w14:anchorId="7BA729C4" id="Straight Connector 6" o:spid="_x0000_s1026" style="position:absolute;flip:y;z-index:251663360;visibility:visible;mso-wrap-style:square;mso-wrap-distance-left:9pt;mso-wrap-distance-top:0;mso-wrap-distance-right:9pt;mso-wrap-distance-bottom:0;mso-position-horizontal:absolute;mso-position-horizontal-relative:text;mso-position-vertical:absolute;mso-position-vertical-relative:text" from="31.05pt,7.9pt" to="401.8pt,8.55pt" o:gfxdata="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" strokecolor="#d1d1d1 [3044]"/>
+              <v:line w14:anchorId="1A23D9FD" id="Straight Connector 6" o:spid="_x0000_s1026" style="position:absolute;flip:y;z-index:251649024;visibility:visible;mso-wrap-style:square;mso-wrap-distance-left:9pt;mso-wrap-distance-top:0;mso-wrap-distance-right:9pt;mso-wrap-distance-bottom:0;mso-position-horizontal:absolute;mso-position-horizontal-relative:text;mso-position-vertical:absolute;mso-position-vertical-relative:text" from="31.05pt,7.9pt" to="401.8pt,8.55pt" o:gfxdata="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" strokecolor="#d1d1d1 [3044]"/>
             </w:pict>
           </mc:Fallback>
         </mc:AlternateContent>
@@ -1032,11 +1073,26 @@
         <w:t xml:space="preserve"> </w:t>
       </w:r>
       <w:r>
-        <w:t>realizado no âmbito de Projecto e Seminário,</w:t>
+        <w:t xml:space="preserve">realizado no âmbito de </w:t>
+      </w:r>
+      <w:proofErr w:type="spellStart"/>
+      <w:r>
+        <w:t>Projecto</w:t>
+      </w:r>
+      <w:proofErr w:type="spellEnd"/>
+      <w:r>
+        <w:t xml:space="preserve"> e Seminário,</w:t>
       </w:r>
       <w:r>
         <w:br/>
-        <w:t>do curso de licenciatura em Engenharia Informática e de Com</w:t>
+      </w:r>
+      <w:proofErr w:type="gramStart"/>
+      <w:r>
+        <w:t>do</w:t>
+      </w:r>
+      <w:proofErr w:type="gramEnd"/>
+      <w:r>
+        <w:t xml:space="preserve"> curso de licenciatura em Engenharia Informática e de Com</w:t>
       </w:r>
       <w:r>
         <w:t>putadores</w:t>
@@ -1143,7 +1199,7 @@
       <w:pPr>
         <w:pStyle w:val="Cabealho1"/>
       </w:pPr>
-      <w:bookmarkStart w:id="0" w:name="_Toc449609984"/>
+      <w:bookmarkStart w:id="0" w:name="_Toc449656501"/>
       <w:r>
         <w:lastRenderedPageBreak/>
         <w:t>Resumo</w:t>
@@ -1166,13 +1222,24 @@
         <w:t xml:space="preserve">facilitar </w:t>
       </w:r>
       <w:r>
-        <w:t xml:space="preserve">o desenvolvimento de programas em assembly pds16. </w:t>
+        <w:t xml:space="preserve">o desenvolvimento de programas em </w:t>
+      </w:r>
+      <w:proofErr w:type="spellStart"/>
+      <w:r>
+        <w:t>assembly</w:t>
+      </w:r>
+      <w:proofErr w:type="spellEnd"/>
+      <w:r>
+        <w:t xml:space="preserve"> pds16. </w:t>
       </w:r>
       <w:r>
         <w:t xml:space="preserve">A ferramenta em questão é um editor de texto que integra </w:t>
       </w:r>
       <w:r>
-        <w:t>funciolanidades</w:t>
+        <w:t>funcional</w:t>
+      </w:r>
+      <w:r>
+        <w:t>idades</w:t>
       </w:r>
       <w:r>
         <w:t xml:space="preserve"> par</w:t>
@@ -1196,16 +1263,19 @@
         <w:t>stá direcionado para a criação de um</w:t>
       </w:r>
       <w:r>
-        <w:t xml:space="preserve"> plug-</w:t>
-      </w:r>
-      <w:r>
-        <w:t>in</w:t>
+        <w:t>a</w:t>
+      </w:r>
+      <w:r>
+        <w:t xml:space="preserve"> </w:t>
+      </w:r>
+      <w:r>
+        <w:t>extensão</w:t>
       </w:r>
       <w:r>
         <w:t xml:space="preserve"> que </w:t>
       </w:r>
       <w:r>
-        <w:t>incorpora</w:t>
+        <w:t>integra</w:t>
       </w:r>
       <w:r>
         <w:t xml:space="preserve"> o editor de texto</w:t>
@@ -1223,13 +1293,19 @@
         <w:t xml:space="preserve"> instalado num Ambiente Integrado de Desenvolvimento (IDE)</w:t>
       </w:r>
       <w:r>
-        <w:t xml:space="preserve"> neste caso o Ecplise</w:t>
-      </w:r>
+        <w:t xml:space="preserve"> neste caso o </w:t>
+      </w:r>
+      <w:proofErr w:type="spellStart"/>
+      <w:r>
+        <w:t>Ecplise</w:t>
+      </w:r>
+      <w:proofErr w:type="spellEnd"/>
       <w:sdt>
         <w:sdtPr>
           <w:id w:val="-1653291009"/>
           <w:citation/>
         </w:sdtPr>
+        <w:sdtEndPr/>
         <w:sdtContent>
           <w:r>
             <w:fldChar w:fldCharType="begin"/>
@@ -1261,7 +1337,11 @@
         <w:t xml:space="preserve"> ou</w:t>
       </w:r>
       <w:r>
-        <w:t xml:space="preserve"> Intel</w:t>
+        <w:t xml:space="preserve"> </w:t>
+      </w:r>
+      <w:proofErr w:type="spellStart"/>
+      <w:r>
+        <w:t>Intel</w:t>
       </w:r>
       <w:r>
         <w:t>l</w:t>
@@ -1269,11 +1349,13 @@
       <w:r>
         <w:t>ij</w:t>
       </w:r>
+      <w:proofErr w:type="spellEnd"/>
       <w:sdt>
         <w:sdtPr>
           <w:id w:val="-1603252062"/>
           <w:citation/>
         </w:sdtPr>
+        <w:sdtEndPr/>
         <w:sdtContent>
           <w:r>
             <w:fldChar w:fldCharType="begin"/>
@@ -1322,8 +1404,13 @@
       <w:r>
         <w:t xml:space="preserve">Ambiente Integrado de Desenvolvimento; </w:t>
       </w:r>
-      <w:r>
-        <w:t>Assembly PDS16</w:t>
+      <w:proofErr w:type="spellStart"/>
+      <w:r>
+        <w:t>Assembly</w:t>
+      </w:r>
+      <w:proofErr w:type="spellEnd"/>
+      <w:r>
+        <w:t xml:space="preserve"> PDS16</w:t>
       </w:r>
       <w:r>
         <w:t xml:space="preserve">; Linguagem </w:t>
@@ -1334,8 +1421,13 @@
       <w:r>
         <w:t xml:space="preserve"> de domínio; </w:t>
       </w:r>
-      <w:r>
-        <w:t xml:space="preserve">Plug-in; </w:t>
+      <w:proofErr w:type="gramStart"/>
+      <w:r>
+        <w:t>Plug-in</w:t>
+      </w:r>
+      <w:proofErr w:type="gramEnd"/>
+      <w:r>
+        <w:t xml:space="preserve">; </w:t>
       </w:r>
     </w:p>
     <w:p>
@@ -1414,7 +1506,7 @@
         </w:rPr>
         <w:fldChar w:fldCharType="separate"/>
       </w:r>
-      <w:hyperlink w:anchor="_Toc449609984" w:history="1">
+      <w:hyperlink w:anchor="_Toc449656501" w:history="1">
         <w:r>
           <w:rPr>
             <w:rStyle w:val="Hiperligao"/>
@@ -1441,7 +1533,7 @@
             <w:noProof/>
             <w:webHidden/>
           </w:rPr>
-          <w:instrText xml:space="preserve"> PAGEREF _Toc449609984 \h </w:instrText>
+          <w:instrText xml:space="preserve"> PAGEREF _Toc449656501 \h </w:instrText>
         </w:r>
         <w:r>
           <w:rPr>
@@ -1489,13 +1581,13 @@
           <w:lang w:eastAsia="pt-PT"/>
         </w:rPr>
       </w:pPr>
-      <w:hyperlink w:anchor="_Toc449609985" w:history="1">
+      <w:hyperlink w:anchor="_Toc449656502" w:history="1">
         <w:r>
           <w:rPr>
             <w:rStyle w:val="Hiperligao"/>
             <w:noProof/>
           </w:rPr>
-          <w:t>Lista de Figuras</w:t>
+          <w:t>Directivas, instruções, secções de dados</w:t>
         </w:r>
         <w:r>
           <w:rPr>
@@ -1516,7 +1608,7 @@
             <w:noProof/>
             <w:webHidden/>
           </w:rPr>
-          <w:instrText xml:space="preserve"> PAGEREF _Toc449609985 \h </w:instrText>
+          <w:instrText xml:space="preserve"> PAGEREF _Toc449656502 \h </w:instrText>
         </w:r>
         <w:r>
           <w:rPr>
@@ -1536,7 +1628,7 @@
             <w:noProof/>
             <w:webHidden/>
           </w:rPr>
-          <w:t>vi</w:t>
+          <w:t>v</w:t>
         </w:r>
         <w:r>
           <w:rPr>
@@ -1564,13 +1656,13 @@
           <w:lang w:eastAsia="pt-PT"/>
         </w:rPr>
       </w:pPr>
-      <w:hyperlink w:anchor="_Toc449609986" w:history="1">
+      <w:hyperlink w:anchor="_Toc449656503" w:history="1">
         <w:r>
           <w:rPr>
             <w:rStyle w:val="Hiperligao"/>
             <w:noProof/>
           </w:rPr>
-          <w:t>Lista de Tabelas</w:t>
+          <w:t>Lista de Figuras</w:t>
         </w:r>
         <w:r>
           <w:rPr>
@@ -1591,7 +1683,7 @@
             <w:noProof/>
             <w:webHidden/>
           </w:rPr>
-          <w:instrText xml:space="preserve"> PAGEREF _Toc449609986 \h </w:instrText>
+          <w:instrText xml:space="preserve"> PAGEREF _Toc449656503 \h </w:instrText>
         </w:r>
         <w:r>
           <w:rPr>
@@ -1611,7 +1703,7 @@
             <w:noProof/>
             <w:webHidden/>
           </w:rPr>
-          <w:t>viii</w:t>
+          <w:t>vi</w:t>
         </w:r>
         <w:r>
           <w:rPr>
@@ -1626,7 +1718,6 @@
       <w:pPr>
         <w:pStyle w:val="ndice1"/>
         <w:tabs>
-          <w:tab w:val="left" w:pos="440"/>
           <w:tab w:val="right" w:leader="dot" w:pos="8494"/>
         </w:tabs>
         <w:rPr>
@@ -1640,43 +1731,23 @@
           <w:lang w:eastAsia="pt-PT"/>
         </w:rPr>
       </w:pPr>
-      <w:hyperlink w:anchor="_Toc449609987" w:history="1">
+      <w:hyperlink w:anchor="_Toc449656504" w:history="1">
         <w:r>
           <w:rPr>
             <w:rStyle w:val="Hiperligao"/>
             <w:noProof/>
           </w:rPr>
-          <w:t>1.</w:t>
-        </w:r>
-        <w:r>
-          <w:rPr>
-            <w:rFonts w:eastAsiaTheme="minorEastAsia"/>
-            <w:b w:val="0"/>
-            <w:bCs w:val="0"/>
-            <w:caps w:val="0"/>
-            <w:noProof/>
-            <w:sz w:val="22"/>
-            <w:szCs w:val="22"/>
-            <w:lang w:eastAsia="pt-PT"/>
+          <w:t>Lista de Tabelas</w:t>
+        </w:r>
+        <w:r>
+          <w:rPr>
+            <w:noProof/>
+            <w:webHidden/>
           </w:rPr>
           <w:tab/>
         </w:r>
         <w:r>
           <w:rPr>
-            <w:rStyle w:val="Hiperligao"/>
-            <w:noProof/>
-          </w:rPr>
-          <w:t>Introdução</w:t>
-        </w:r>
-        <w:r>
-          <w:rPr>
-            <w:noProof/>
-            <w:webHidden/>
-          </w:rPr>
-          <w:tab/>
-        </w:r>
-        <w:r>
-          <w:rPr>
             <w:noProof/>
             <w:webHidden/>
           </w:rPr>
@@ -1687,7 +1758,7 @@
             <w:noProof/>
             <w:webHidden/>
           </w:rPr>
-          <w:instrText xml:space="preserve"> PAGEREF _Toc449609987 \h </w:instrText>
+          <w:instrText xml:space="preserve"> PAGEREF _Toc449656504 \h </w:instrText>
         </w:r>
         <w:r>
           <w:rPr>
@@ -1707,226 +1778,7 @@
             <w:noProof/>
             <w:webHidden/>
           </w:rPr>
-          <w:t>1</w:t>
-        </w:r>
-        <w:r>
-          <w:rPr>
-            <w:noProof/>
-            <w:webHidden/>
-          </w:rPr>
-          <w:fldChar w:fldCharType="end"/>
-        </w:r>
-      </w:hyperlink>
-    </w:p>
-    <w:p>
-      <w:pPr>
-        <w:pStyle w:val="ndice2"/>
-        <w:tabs>
-          <w:tab w:val="right" w:leader="dot" w:pos="8494"/>
-        </w:tabs>
-        <w:rPr>
-          <w:rFonts w:eastAsiaTheme="minorEastAsia"/>
-          <w:smallCaps w:val="0"/>
-          <w:noProof/>
-          <w:sz w:val="22"/>
-          <w:szCs w:val="22"/>
-          <w:lang w:eastAsia="pt-PT"/>
-        </w:rPr>
-      </w:pPr>
-      <w:hyperlink w:anchor="_Toc449609988" w:history="1">
-        <w:r>
-          <w:rPr>
-            <w:rStyle w:val="Hiperligao"/>
-            <w:noProof/>
-          </w:rPr>
-          <w:t>1.1 Enquadramento</w:t>
-        </w:r>
-        <w:r>
-          <w:rPr>
-            <w:noProof/>
-            <w:webHidden/>
-          </w:rPr>
-          <w:tab/>
-        </w:r>
-        <w:r>
-          <w:rPr>
-            <w:noProof/>
-            <w:webHidden/>
-          </w:rPr>
-          <w:fldChar w:fldCharType="begin"/>
-        </w:r>
-        <w:r>
-          <w:rPr>
-            <w:noProof/>
-            <w:webHidden/>
-          </w:rPr>
-          <w:instrText xml:space="preserve"> PAGEREF _Toc449609988 \h </w:instrText>
-        </w:r>
-        <w:r>
-          <w:rPr>
-            <w:noProof/>
-            <w:webHidden/>
-          </w:rPr>
-        </w:r>
-        <w:r>
-          <w:rPr>
-            <w:noProof/>
-            <w:webHidden/>
-          </w:rPr>
-          <w:fldChar w:fldCharType="separate"/>
-        </w:r>
-        <w:r>
-          <w:rPr>
-            <w:noProof/>
-            <w:webHidden/>
-          </w:rPr>
-          <w:t>1</w:t>
-        </w:r>
-        <w:r>
-          <w:rPr>
-            <w:noProof/>
-            <w:webHidden/>
-          </w:rPr>
-          <w:fldChar w:fldCharType="end"/>
-        </w:r>
-      </w:hyperlink>
-    </w:p>
-    <w:p>
-      <w:pPr>
-        <w:pStyle w:val="ndice2"/>
-        <w:tabs>
-          <w:tab w:val="right" w:leader="dot" w:pos="8494"/>
-        </w:tabs>
-        <w:rPr>
-          <w:rFonts w:eastAsiaTheme="minorEastAsia"/>
-          <w:smallCaps w:val="0"/>
-          <w:noProof/>
-          <w:sz w:val="22"/>
-          <w:szCs w:val="22"/>
-          <w:lang w:eastAsia="pt-PT"/>
-        </w:rPr>
-      </w:pPr>
-      <w:hyperlink w:anchor="_Toc449609989" w:history="1">
-        <w:r>
-          <w:rPr>
-            <w:rStyle w:val="Hiperligao"/>
-            <w:noProof/>
-          </w:rPr>
-          <w:t>1.2 Motivação</w:t>
-        </w:r>
-        <w:r>
-          <w:rPr>
-            <w:noProof/>
-            <w:webHidden/>
-          </w:rPr>
-          <w:tab/>
-        </w:r>
-        <w:r>
-          <w:rPr>
-            <w:noProof/>
-            <w:webHidden/>
-          </w:rPr>
-          <w:fldChar w:fldCharType="begin"/>
-        </w:r>
-        <w:r>
-          <w:rPr>
-            <w:noProof/>
-            <w:webHidden/>
-          </w:rPr>
-          <w:instrText xml:space="preserve"> PAGEREF _Toc449609989 \h </w:instrText>
-        </w:r>
-        <w:r>
-          <w:rPr>
-            <w:noProof/>
-            <w:webHidden/>
-          </w:rPr>
-        </w:r>
-        <w:r>
-          <w:rPr>
-            <w:noProof/>
-            <w:webHidden/>
-          </w:rPr>
-          <w:fldChar w:fldCharType="separate"/>
-        </w:r>
-        <w:r>
-          <w:rPr>
-            <w:noProof/>
-            <w:webHidden/>
-          </w:rPr>
-          <w:t>3</w:t>
-        </w:r>
-        <w:r>
-          <w:rPr>
-            <w:noProof/>
-            <w:webHidden/>
-          </w:rPr>
-          <w:fldChar w:fldCharType="end"/>
-        </w:r>
-      </w:hyperlink>
-    </w:p>
-    <w:p>
-      <w:pPr>
-        <w:pStyle w:val="ndice2"/>
-        <w:tabs>
-          <w:tab w:val="right" w:leader="dot" w:pos="8494"/>
-        </w:tabs>
-        <w:rPr>
-          <w:rFonts w:eastAsiaTheme="minorEastAsia"/>
-          <w:smallCaps w:val="0"/>
-          <w:noProof/>
-          <w:sz w:val="22"/>
-          <w:szCs w:val="22"/>
-          <w:lang w:eastAsia="pt-PT"/>
-        </w:rPr>
-      </w:pPr>
-      <w:hyperlink w:anchor="_Toc449609990" w:history="1">
-        <w:r>
-          <w:rPr>
-            <w:rStyle w:val="Hiperligao"/>
-            <w:noProof/>
-          </w:rPr>
-          <w:t>1.3 Objetivos</w:t>
-        </w:r>
-        <w:r>
-          <w:rPr>
-            <w:noProof/>
-            <w:webHidden/>
-          </w:rPr>
-          <w:tab/>
-        </w:r>
-        <w:r>
-          <w:rPr>
-            <w:noProof/>
-            <w:webHidden/>
-          </w:rPr>
-          <w:fldChar w:fldCharType="begin"/>
-        </w:r>
-        <w:r>
-          <w:rPr>
-            <w:noProof/>
-            <w:webHidden/>
-          </w:rPr>
-          <w:instrText xml:space="preserve"> PAGEREF _Toc449609990 \h </w:instrText>
-        </w:r>
-        <w:r>
-          <w:rPr>
-            <w:noProof/>
-            <w:webHidden/>
-          </w:rPr>
-        </w:r>
-        <w:r>
-          <w:rPr>
-            <w:noProof/>
-            <w:webHidden/>
-          </w:rPr>
-          <w:fldChar w:fldCharType="separate"/>
-        </w:r>
-        <w:r>
-          <w:rPr>
-            <w:noProof/>
-            <w:webHidden/>
-          </w:rPr>
-          <w:t>3</w:t>
+          <w:t>viii</w:t>
         </w:r>
         <w:r>
           <w:rPr>
@@ -1955,13 +1807,13 @@
           <w:lang w:eastAsia="pt-PT"/>
         </w:rPr>
       </w:pPr>
-      <w:hyperlink w:anchor="_Toc449609991" w:history="1">
+      <w:hyperlink w:anchor="_Toc449656505" w:history="1">
         <w:r>
           <w:rPr>
             <w:rStyle w:val="Hiperligao"/>
             <w:noProof/>
           </w:rPr>
-          <w:t>2.</w:t>
+          <w:t>1.</w:t>
         </w:r>
         <w:r>
           <w:rPr>
@@ -1981,7 +1833,7 @@
             <w:rStyle w:val="Hiperligao"/>
             <w:noProof/>
           </w:rPr>
-          <w:t>Arquitetura do Projeto</w:t>
+          <w:t>Introdução</w:t>
         </w:r>
         <w:r>
           <w:rPr>
@@ -1990,6 +1842,8 @@
           </w:rPr>
           <w:tab/>
         </w:r>
+        <w:bookmarkStart w:id="3" w:name="_GoBack"/>
+        <w:bookmarkEnd w:id="3"/>
         <w:r>
           <w:rPr>
             <w:noProof/>
@@ -2002,7 +1856,7 @@
             <w:noProof/>
             <w:webHidden/>
           </w:rPr>
-          <w:instrText xml:space="preserve"> PAGEREF _Toc449609991 \h </w:instrText>
+          <w:instrText xml:space="preserve"> PAGEREF _Toc449656505 \h </w:instrText>
         </w:r>
         <w:r>
           <w:rPr>
@@ -2022,7 +1876,7 @@
             <w:noProof/>
             <w:webHidden/>
           </w:rPr>
-          <w:t>6</w:t>
+          <w:t>1</w:t>
         </w:r>
         <w:r>
           <w:rPr>
@@ -2048,13 +1902,13 @@
           <w:lang w:eastAsia="pt-PT"/>
         </w:rPr>
       </w:pPr>
-      <w:hyperlink w:anchor="_Toc449609992" w:history="1">
+      <w:hyperlink w:anchor="_Toc449656506" w:history="1">
         <w:r>
           <w:rPr>
             <w:rStyle w:val="Hiperligao"/>
             <w:noProof/>
           </w:rPr>
-          <w:t>2.1 Módulos</w:t>
+          <w:t>1.1 Enquadramento</w:t>
         </w:r>
         <w:r>
           <w:rPr>
@@ -2075,7 +1929,7 @@
             <w:noProof/>
             <w:webHidden/>
           </w:rPr>
-          <w:instrText xml:space="preserve"> PAGEREF _Toc449609992 \h </w:instrText>
+          <w:instrText xml:space="preserve"> PAGEREF _Toc449656506 \h </w:instrText>
         </w:r>
         <w:r>
           <w:rPr>
@@ -2095,7 +1949,153 @@
             <w:noProof/>
             <w:webHidden/>
           </w:rPr>
-          <w:t>6</w:t>
+          <w:t>1</w:t>
+        </w:r>
+        <w:r>
+          <w:rPr>
+            <w:noProof/>
+            <w:webHidden/>
+          </w:rPr>
+          <w:fldChar w:fldCharType="end"/>
+        </w:r>
+      </w:hyperlink>
+    </w:p>
+    <w:p>
+      <w:pPr>
+        <w:pStyle w:val="ndice2"/>
+        <w:tabs>
+          <w:tab w:val="right" w:leader="dot" w:pos="8494"/>
+        </w:tabs>
+        <w:rPr>
+          <w:rFonts w:eastAsiaTheme="minorEastAsia"/>
+          <w:smallCaps w:val="0"/>
+          <w:noProof/>
+          <w:sz w:val="22"/>
+          <w:szCs w:val="22"/>
+          <w:lang w:eastAsia="pt-PT"/>
+        </w:rPr>
+      </w:pPr>
+      <w:hyperlink w:anchor="_Toc449656507" w:history="1">
+        <w:r>
+          <w:rPr>
+            <w:rStyle w:val="Hiperligao"/>
+            <w:noProof/>
+          </w:rPr>
+          <w:t>1.2 Motivação</w:t>
+        </w:r>
+        <w:r>
+          <w:rPr>
+            <w:noProof/>
+            <w:webHidden/>
+          </w:rPr>
+          <w:tab/>
+        </w:r>
+        <w:r>
+          <w:rPr>
+            <w:noProof/>
+            <w:webHidden/>
+          </w:rPr>
+          <w:fldChar w:fldCharType="begin"/>
+        </w:r>
+        <w:r>
+          <w:rPr>
+            <w:noProof/>
+            <w:webHidden/>
+          </w:rPr>
+          <w:instrText xml:space="preserve"> PAGEREF _Toc449656507 \h </w:instrText>
+        </w:r>
+        <w:r>
+          <w:rPr>
+            <w:noProof/>
+            <w:webHidden/>
+          </w:rPr>
+        </w:r>
+        <w:r>
+          <w:rPr>
+            <w:noProof/>
+            <w:webHidden/>
+          </w:rPr>
+          <w:fldChar w:fldCharType="separate"/>
+        </w:r>
+        <w:r>
+          <w:rPr>
+            <w:noProof/>
+            <w:webHidden/>
+          </w:rPr>
+          <w:t>3</w:t>
+        </w:r>
+        <w:r>
+          <w:rPr>
+            <w:noProof/>
+            <w:webHidden/>
+          </w:rPr>
+          <w:fldChar w:fldCharType="end"/>
+        </w:r>
+      </w:hyperlink>
+    </w:p>
+    <w:p>
+      <w:pPr>
+        <w:pStyle w:val="ndice2"/>
+        <w:tabs>
+          <w:tab w:val="right" w:leader="dot" w:pos="8494"/>
+        </w:tabs>
+        <w:rPr>
+          <w:rFonts w:eastAsiaTheme="minorEastAsia"/>
+          <w:smallCaps w:val="0"/>
+          <w:noProof/>
+          <w:sz w:val="22"/>
+          <w:szCs w:val="22"/>
+          <w:lang w:eastAsia="pt-PT"/>
+        </w:rPr>
+      </w:pPr>
+      <w:hyperlink w:anchor="_Toc449656508" w:history="1">
+        <w:r>
+          <w:rPr>
+            <w:rStyle w:val="Hiperligao"/>
+            <w:noProof/>
+          </w:rPr>
+          <w:t>1.3 Objetivos</w:t>
+        </w:r>
+        <w:r>
+          <w:rPr>
+            <w:noProof/>
+            <w:webHidden/>
+          </w:rPr>
+          <w:tab/>
+        </w:r>
+        <w:r>
+          <w:rPr>
+            <w:noProof/>
+            <w:webHidden/>
+          </w:rPr>
+          <w:fldChar w:fldCharType="begin"/>
+        </w:r>
+        <w:r>
+          <w:rPr>
+            <w:noProof/>
+            <w:webHidden/>
+          </w:rPr>
+          <w:instrText xml:space="preserve"> PAGEREF _Toc449656508 \h </w:instrText>
+        </w:r>
+        <w:r>
+          <w:rPr>
+            <w:noProof/>
+            <w:webHidden/>
+          </w:rPr>
+        </w:r>
+        <w:r>
+          <w:rPr>
+            <w:noProof/>
+            <w:webHidden/>
+          </w:rPr>
+          <w:fldChar w:fldCharType="separate"/>
+        </w:r>
+        <w:r>
+          <w:rPr>
+            <w:noProof/>
+            <w:webHidden/>
+          </w:rPr>
+          <w:t>3</w:t>
         </w:r>
         <w:r>
           <w:rPr>
@@ -2124,13 +2124,13 @@
           <w:lang w:eastAsia="pt-PT"/>
         </w:rPr>
       </w:pPr>
-      <w:hyperlink w:anchor="_Toc449609993" w:history="1">
+      <w:hyperlink w:anchor="_Toc449656509" w:history="1">
         <w:r>
           <w:rPr>
             <w:rStyle w:val="Hiperligao"/>
             <w:noProof/>
           </w:rPr>
-          <w:t>3.</w:t>
+          <w:t>2.</w:t>
         </w:r>
         <w:r>
           <w:rPr>
@@ -2150,7 +2150,7 @@
             <w:rStyle w:val="Hiperligao"/>
             <w:noProof/>
           </w:rPr>
-          <w:t>PDS16 DSL – Linguagem de Dominio Especifico</w:t>
+          <w:t>PDS16 DSL – Linguagem de Domínio Especifico</w:t>
         </w:r>
         <w:r>
           <w:rPr>
@@ -2171,7 +2171,7 @@
             <w:noProof/>
             <w:webHidden/>
           </w:rPr>
-          <w:instrText xml:space="preserve"> PAGEREF _Toc449609993 \h </w:instrText>
+          <w:instrText xml:space="preserve"> PAGEREF _Toc449656509 \h </w:instrText>
         </w:r>
         <w:r>
           <w:rPr>
@@ -2191,7 +2191,7 @@
             <w:noProof/>
             <w:webHidden/>
           </w:rPr>
-          <w:t>8</w:t>
+          <w:t>6</w:t>
         </w:r>
         <w:r>
           <w:rPr>
@@ -2217,13 +2217,13 @@
           <w:lang w:eastAsia="pt-PT"/>
         </w:rPr>
       </w:pPr>
-      <w:hyperlink w:anchor="_Toc449609994" w:history="1">
+      <w:hyperlink w:anchor="_Toc449656510" w:history="1">
         <w:r>
           <w:rPr>
             <w:rStyle w:val="Hiperligao"/>
             <w:noProof/>
           </w:rPr>
-          <w:t>3.1 Entidades da Linguagem</w:t>
+          <w:t>2.1 Entidades da Linguagem</w:t>
         </w:r>
         <w:r>
           <w:rPr>
@@ -2244,7 +2244,7 @@
             <w:noProof/>
             <w:webHidden/>
           </w:rPr>
-          <w:instrText xml:space="preserve"> PAGEREF _Toc449609994 \h </w:instrText>
+          <w:instrText xml:space="preserve"> PAGEREF _Toc449656510 \h </w:instrText>
         </w:r>
         <w:r>
           <w:rPr>
@@ -2264,7 +2264,7 @@
             <w:noProof/>
             <w:webHidden/>
           </w:rPr>
-          <w:t>8</w:t>
+          <w:t>6</w:t>
         </w:r>
         <w:r>
           <w:rPr>
@@ -2293,13 +2293,13 @@
           <w:lang w:eastAsia="pt-PT"/>
         </w:rPr>
       </w:pPr>
-      <w:hyperlink w:anchor="_Toc449609995" w:history="1">
+      <w:hyperlink w:anchor="_Toc449656511" w:history="1">
         <w:r>
           <w:rPr>
             <w:rStyle w:val="Hiperligao"/>
             <w:noProof/>
           </w:rPr>
-          <w:t>4.</w:t>
+          <w:t>3.</w:t>
         </w:r>
         <w:r>
           <w:rPr>
@@ -2340,7 +2340,7 @@
             <w:noProof/>
             <w:webHidden/>
           </w:rPr>
-          <w:instrText xml:space="preserve"> PAGEREF _Toc449609995 \h </w:instrText>
+          <w:instrText xml:space="preserve"> PAGEREF _Toc449656511 \h </w:instrText>
         </w:r>
         <w:r>
           <w:rPr>
@@ -2360,7 +2360,7 @@
             <w:noProof/>
             <w:webHidden/>
           </w:rPr>
-          <w:t>10</w:t>
+          <w:t>8</w:t>
         </w:r>
         <w:r>
           <w:rPr>
@@ -2386,13 +2386,13 @@
           <w:lang w:eastAsia="pt-PT"/>
         </w:rPr>
       </w:pPr>
-      <w:hyperlink w:anchor="_Toc449609996" w:history="1">
+      <w:hyperlink w:anchor="_Toc449656512" w:history="1">
         <w:r>
           <w:rPr>
             <w:rStyle w:val="Hiperligao"/>
             <w:noProof/>
           </w:rPr>
-          <w:t>4.1 Nome da primeira secção deste capítulo</w:t>
+          <w:t>3.1 Regras (Parser Rules)</w:t>
         </w:r>
         <w:r>
           <w:rPr>
@@ -2413,7 +2413,226 @@
             <w:noProof/>
             <w:webHidden/>
           </w:rPr>
-          <w:instrText xml:space="preserve"> PAGEREF _Toc449609996 \h </w:instrText>
+          <w:instrText xml:space="preserve"> PAGEREF _Toc449656512 \h </w:instrText>
+        </w:r>
+        <w:r>
+          <w:rPr>
+            <w:noProof/>
+            <w:webHidden/>
+          </w:rPr>
+        </w:r>
+        <w:r>
+          <w:rPr>
+            <w:noProof/>
+            <w:webHidden/>
+          </w:rPr>
+          <w:fldChar w:fldCharType="separate"/>
+        </w:r>
+        <w:r>
+          <w:rPr>
+            <w:noProof/>
+            <w:webHidden/>
+          </w:rPr>
+          <w:t>8</w:t>
+        </w:r>
+        <w:r>
+          <w:rPr>
+            <w:noProof/>
+            <w:webHidden/>
+          </w:rPr>
+          <w:fldChar w:fldCharType="end"/>
+        </w:r>
+      </w:hyperlink>
+    </w:p>
+    <w:p>
+      <w:pPr>
+        <w:pStyle w:val="ndice2"/>
+        <w:tabs>
+          <w:tab w:val="right" w:leader="dot" w:pos="8494"/>
+        </w:tabs>
+        <w:rPr>
+          <w:rFonts w:eastAsiaTheme="minorEastAsia"/>
+          <w:smallCaps w:val="0"/>
+          <w:noProof/>
+          <w:sz w:val="22"/>
+          <w:szCs w:val="22"/>
+          <w:lang w:eastAsia="pt-PT"/>
+        </w:rPr>
+      </w:pPr>
+      <w:hyperlink w:anchor="_Toc449656513" w:history="1">
+        <w:r>
+          <w:rPr>
+            <w:rStyle w:val="Hiperligao"/>
+            <w:noProof/>
+          </w:rPr>
+          <w:t>3.2 Regras Terminais</w:t>
+        </w:r>
+        <w:r>
+          <w:rPr>
+            <w:noProof/>
+            <w:webHidden/>
+          </w:rPr>
+          <w:tab/>
+        </w:r>
+        <w:r>
+          <w:rPr>
+            <w:noProof/>
+            <w:webHidden/>
+          </w:rPr>
+          <w:fldChar w:fldCharType="begin"/>
+        </w:r>
+        <w:r>
+          <w:rPr>
+            <w:noProof/>
+            <w:webHidden/>
+          </w:rPr>
+          <w:instrText xml:space="preserve"> PAGEREF _Toc449656513 \h </w:instrText>
+        </w:r>
+        <w:r>
+          <w:rPr>
+            <w:noProof/>
+            <w:webHidden/>
+          </w:rPr>
+        </w:r>
+        <w:r>
+          <w:rPr>
+            <w:noProof/>
+            <w:webHidden/>
+          </w:rPr>
+          <w:fldChar w:fldCharType="separate"/>
+        </w:r>
+        <w:r>
+          <w:rPr>
+            <w:noProof/>
+            <w:webHidden/>
+          </w:rPr>
+          <w:t>9</w:t>
+        </w:r>
+        <w:r>
+          <w:rPr>
+            <w:noProof/>
+            <w:webHidden/>
+          </w:rPr>
+          <w:fldChar w:fldCharType="end"/>
+        </w:r>
+      </w:hyperlink>
+    </w:p>
+    <w:p>
+      <w:pPr>
+        <w:pStyle w:val="ndice2"/>
+        <w:tabs>
+          <w:tab w:val="right" w:leader="dot" w:pos="8494"/>
+        </w:tabs>
+        <w:rPr>
+          <w:rFonts w:eastAsiaTheme="minorEastAsia"/>
+          <w:smallCaps w:val="0"/>
+          <w:noProof/>
+          <w:sz w:val="22"/>
+          <w:szCs w:val="22"/>
+          <w:lang w:eastAsia="pt-PT"/>
+        </w:rPr>
+      </w:pPr>
+      <w:hyperlink w:anchor="_Toc449656514" w:history="1">
+        <w:r>
+          <w:rPr>
+            <w:rStyle w:val="Hiperligao"/>
+            <w:noProof/>
+          </w:rPr>
+          <w:t>3.3 Validadores</w:t>
+        </w:r>
+        <w:r>
+          <w:rPr>
+            <w:noProof/>
+            <w:webHidden/>
+          </w:rPr>
+          <w:tab/>
+        </w:r>
+        <w:r>
+          <w:rPr>
+            <w:noProof/>
+            <w:webHidden/>
+          </w:rPr>
+          <w:fldChar w:fldCharType="begin"/>
+        </w:r>
+        <w:r>
+          <w:rPr>
+            <w:noProof/>
+            <w:webHidden/>
+          </w:rPr>
+          <w:instrText xml:space="preserve"> PAGEREF _Toc449656514 \h </w:instrText>
+        </w:r>
+        <w:r>
+          <w:rPr>
+            <w:noProof/>
+            <w:webHidden/>
+          </w:rPr>
+        </w:r>
+        <w:r>
+          <w:rPr>
+            <w:noProof/>
+            <w:webHidden/>
+          </w:rPr>
+          <w:fldChar w:fldCharType="separate"/>
+        </w:r>
+        <w:r>
+          <w:rPr>
+            <w:noProof/>
+            <w:webHidden/>
+          </w:rPr>
+          <w:t>10</w:t>
+        </w:r>
+        <w:r>
+          <w:rPr>
+            <w:noProof/>
+            <w:webHidden/>
+          </w:rPr>
+          <w:fldChar w:fldCharType="end"/>
+        </w:r>
+      </w:hyperlink>
+    </w:p>
+    <w:p>
+      <w:pPr>
+        <w:pStyle w:val="ndice2"/>
+        <w:tabs>
+          <w:tab w:val="right" w:leader="dot" w:pos="8494"/>
+        </w:tabs>
+        <w:rPr>
+          <w:rFonts w:eastAsiaTheme="minorEastAsia"/>
+          <w:smallCaps w:val="0"/>
+          <w:noProof/>
+          <w:sz w:val="22"/>
+          <w:szCs w:val="22"/>
+          <w:lang w:eastAsia="pt-PT"/>
+        </w:rPr>
+      </w:pPr>
+      <w:hyperlink w:anchor="_Toc449656515" w:history="1">
+        <w:r>
+          <w:rPr>
+            <w:rStyle w:val="Hiperligao"/>
+            <w:noProof/>
+          </w:rPr>
+          <w:t>3.4 Compilador</w:t>
+        </w:r>
+        <w:r>
+          <w:rPr>
+            <w:noProof/>
+            <w:webHidden/>
+          </w:rPr>
+          <w:tab/>
+        </w:r>
+        <w:r>
+          <w:rPr>
+            <w:noProof/>
+            <w:webHidden/>
+          </w:rPr>
+          <w:fldChar w:fldCharType="begin"/>
+        </w:r>
+        <w:r>
+          <w:rPr>
+            <w:noProof/>
+            <w:webHidden/>
+          </w:rPr>
+          <w:instrText xml:space="preserve"> PAGEREF _Toc449656515 \h </w:instrText>
         </w:r>
         <w:r>
           <w:rPr>
@@ -2462,13 +2681,13 @@
           <w:lang w:eastAsia="pt-PT"/>
         </w:rPr>
       </w:pPr>
-      <w:hyperlink w:anchor="_Toc449609997" w:history="1">
+      <w:hyperlink w:anchor="_Toc449656516" w:history="1">
         <w:r>
           <w:rPr>
             <w:rStyle w:val="Hiperligao"/>
             <w:noProof/>
           </w:rPr>
-          <w:t>5.</w:t>
+          <w:t>4.</w:t>
         </w:r>
         <w:r>
           <w:rPr>
@@ -2509,7 +2728,7 @@
             <w:noProof/>
             <w:webHidden/>
           </w:rPr>
-          <w:instrText xml:space="preserve"> PAGEREF _Toc449609997 \h </w:instrText>
+          <w:instrText xml:space="preserve"> PAGEREF _Toc449656516 \h </w:instrText>
         </w:r>
         <w:r>
           <w:rPr>
@@ -2529,7 +2748,7 @@
             <w:noProof/>
             <w:webHidden/>
           </w:rPr>
-          <w:t>11</w:t>
+          <w:t>12</w:t>
         </w:r>
         <w:r>
           <w:rPr>
@@ -2557,7 +2776,7 @@
           <w:lang w:eastAsia="pt-PT"/>
         </w:rPr>
       </w:pPr>
-      <w:hyperlink w:anchor="_Toc449609998" w:history="1">
+      <w:hyperlink w:anchor="_Toc449656517" w:history="1">
         <w:r>
           <w:rPr>
             <w:rStyle w:val="Hiperligao"/>
@@ -2584,7 +2803,7 @@
             <w:noProof/>
             <w:webHidden/>
           </w:rPr>
-          <w:instrText xml:space="preserve"> PAGEREF _Toc449609998 \h </w:instrText>
+          <w:instrText xml:space="preserve"> PAGEREF _Toc449656517 \h </w:instrText>
         </w:r>
         <w:r>
           <w:rPr>
@@ -2604,7 +2823,7 @@
             <w:noProof/>
             <w:webHidden/>
           </w:rPr>
-          <w:t>12</w:t>
+          <w:t>15</w:t>
         </w:r>
         <w:r>
           <w:rPr>
@@ -2633,6 +2852,16 @@
       <w:r>
         <w:t xml:space="preserve"> </w:t>
       </w:r>
+      <w:bookmarkStart w:id="4" w:name="_Toc449656502"/>
+      <w:proofErr w:type="spellStart"/>
+      <w:r>
+        <w:t>Directivas</w:t>
+      </w:r>
+      <w:proofErr w:type="spellEnd"/>
+      <w:r>
+        <w:t>, instruções, secções de dados</w:t>
+      </w:r>
+      <w:bookmarkEnd w:id="4"/>
     </w:p>
     <w:p>
       <w:pPr>
@@ -2650,12 +2879,12 @@
       <w:pPr>
         <w:pStyle w:val="Cabealho1"/>
       </w:pPr>
-      <w:bookmarkStart w:id="3" w:name="_Toc449609985"/>
+      <w:bookmarkStart w:id="5" w:name="_Toc449656503"/>
       <w:r>
         <w:lastRenderedPageBreak/>
         <w:t>Lista de Figuras</w:t>
       </w:r>
-      <w:bookmarkEnd w:id="3"/>
+      <w:bookmarkEnd w:id="5"/>
     </w:p>
     <w:p/>
     <w:p>
@@ -2697,7 +2926,7 @@
         </w:rPr>
         <w:fldChar w:fldCharType="separate"/>
       </w:r>
-      <w:hyperlink w:anchor="_Toc449619887" w:history="1">
+      <w:hyperlink w:anchor="_Toc449656490" w:history="1">
         <w:r>
           <w:rPr>
             <w:rStyle w:val="Hiperligao"/>
@@ -2724,7 +2953,7 @@
             <w:noProof/>
             <w:webHidden/>
           </w:rPr>
-          <w:instrText xml:space="preserve"> PAGEREF _Toc449619887 \h </w:instrText>
+          <w:instrText xml:space="preserve"> PAGEREF _Toc449656490 \h </w:instrText>
         </w:r>
         <w:r>
           <w:rPr>
@@ -2767,13 +2996,13 @@
           <w:lang w:eastAsia="pt-PT"/>
         </w:rPr>
       </w:pPr>
-      <w:hyperlink w:anchor="_Toc449619888" w:history="1">
+      <w:hyperlink w:anchor="_Toc449656491" w:history="1">
         <w:r>
           <w:rPr>
             <w:rStyle w:val="Hiperligao"/>
             <w:noProof/>
           </w:rPr>
-          <w:t>Figura 2 - Diagrama de Gantt relativo à previsão da execução do trabalho.</w:t>
+          <w:t>Figura 2 - Código exemplo da definição das regras</w:t>
         </w:r>
         <w:r>
           <w:rPr>
@@ -2794,7 +3023,7 @@
             <w:noProof/>
             <w:webHidden/>
           </w:rPr>
-          <w:instrText xml:space="preserve"> PAGEREF _Toc449619888 \h </w:instrText>
+          <w:instrText xml:space="preserve"> PAGEREF _Toc449656491 \h </w:instrText>
         </w:r>
         <w:r>
           <w:rPr>
@@ -2814,7 +3043,217 @@
             <w:noProof/>
             <w:webHidden/>
           </w:rPr>
-          <w:t>11</w:t>
+          <w:t>8</w:t>
+        </w:r>
+        <w:r>
+          <w:rPr>
+            <w:noProof/>
+            <w:webHidden/>
+          </w:rPr>
+          <w:fldChar w:fldCharType="end"/>
+        </w:r>
+      </w:hyperlink>
+    </w:p>
+    <w:p>
+      <w:pPr>
+        <w:pStyle w:val="ndicedeilustraes"/>
+        <w:tabs>
+          <w:tab w:val="right" w:leader="dot" w:pos="8494"/>
+        </w:tabs>
+        <w:rPr>
+          <w:rFonts w:asciiTheme="minorHAnsi" w:eastAsiaTheme="minorEastAsia" w:hAnsiTheme="minorHAnsi"/>
+          <w:noProof/>
+          <w:lang w:eastAsia="pt-PT"/>
+        </w:rPr>
+      </w:pPr>
+      <w:hyperlink r:id="rId10" w:anchor="_Toc449656492" w:history="1">
+        <w:r>
+          <w:rPr>
+            <w:rStyle w:val="Hiperligao"/>
+            <w:noProof/>
+          </w:rPr>
+          <w:t>Figura 3 - Código exemplo da definição regras terminais</w:t>
+        </w:r>
+        <w:r>
+          <w:rPr>
+            <w:noProof/>
+            <w:webHidden/>
+          </w:rPr>
+          <w:tab/>
+        </w:r>
+        <w:r>
+          <w:rPr>
+            <w:noProof/>
+            <w:webHidden/>
+          </w:rPr>
+          <w:fldChar w:fldCharType="begin"/>
+        </w:r>
+        <w:r>
+          <w:rPr>
+            <w:noProof/>
+            <w:webHidden/>
+          </w:rPr>
+          <w:instrText xml:space="preserve"> PAGEREF _Toc449656492 \h </w:instrText>
+        </w:r>
+        <w:r>
+          <w:rPr>
+            <w:noProof/>
+            <w:webHidden/>
+          </w:rPr>
+        </w:r>
+        <w:r>
+          <w:rPr>
+            <w:noProof/>
+            <w:webHidden/>
+          </w:rPr>
+          <w:fldChar w:fldCharType="separate"/>
+        </w:r>
+        <w:r>
+          <w:rPr>
+            <w:noProof/>
+            <w:webHidden/>
+          </w:rPr>
+          <w:t>9</w:t>
+        </w:r>
+        <w:r>
+          <w:rPr>
+            <w:noProof/>
+            <w:webHidden/>
+          </w:rPr>
+          <w:fldChar w:fldCharType="end"/>
+        </w:r>
+      </w:hyperlink>
+    </w:p>
+    <w:p>
+      <w:pPr>
+        <w:pStyle w:val="ndicedeilustraes"/>
+        <w:tabs>
+          <w:tab w:val="right" w:leader="dot" w:pos="8494"/>
+        </w:tabs>
+        <w:rPr>
+          <w:rFonts w:asciiTheme="minorHAnsi" w:eastAsiaTheme="minorEastAsia" w:hAnsiTheme="minorHAnsi"/>
+          <w:noProof/>
+          <w:lang w:eastAsia="pt-PT"/>
+        </w:rPr>
+      </w:pPr>
+      <w:hyperlink w:anchor="_Toc449656493" w:history="1">
+        <w:r>
+          <w:rPr>
+            <w:rStyle w:val="Hiperligao"/>
+            <w:noProof/>
+          </w:rPr>
+          <w:t>Figura 4 - Código da classe Pds16asmRuntimeModule</w:t>
+        </w:r>
+        <w:r>
+          <w:rPr>
+            <w:noProof/>
+            <w:webHidden/>
+          </w:rPr>
+          <w:tab/>
+        </w:r>
+        <w:r>
+          <w:rPr>
+            <w:noProof/>
+            <w:webHidden/>
+          </w:rPr>
+          <w:fldChar w:fldCharType="begin"/>
+        </w:r>
+        <w:r>
+          <w:rPr>
+            <w:noProof/>
+            <w:webHidden/>
+          </w:rPr>
+          <w:instrText xml:space="preserve"> PAGEREF _Toc449656493 \h </w:instrText>
+        </w:r>
+        <w:r>
+          <w:rPr>
+            <w:noProof/>
+            <w:webHidden/>
+          </w:rPr>
+        </w:r>
+        <w:r>
+          <w:rPr>
+            <w:noProof/>
+            <w:webHidden/>
+          </w:rPr>
+          <w:fldChar w:fldCharType="separate"/>
+        </w:r>
+        <w:r>
+          <w:rPr>
+            <w:noProof/>
+            <w:webHidden/>
+          </w:rPr>
+          <w:t>9</w:t>
+        </w:r>
+        <w:r>
+          <w:rPr>
+            <w:noProof/>
+            <w:webHidden/>
+          </w:rPr>
+          <w:fldChar w:fldCharType="end"/>
+        </w:r>
+      </w:hyperlink>
+    </w:p>
+    <w:p>
+      <w:pPr>
+        <w:pStyle w:val="ndicedeilustraes"/>
+        <w:tabs>
+          <w:tab w:val="right" w:leader="dot" w:pos="8494"/>
+        </w:tabs>
+        <w:rPr>
+          <w:rFonts w:asciiTheme="minorHAnsi" w:eastAsiaTheme="minorEastAsia" w:hAnsiTheme="minorHAnsi"/>
+          <w:noProof/>
+          <w:lang w:eastAsia="pt-PT"/>
+        </w:rPr>
+      </w:pPr>
+      <w:hyperlink w:anchor="_Toc449656494" w:history="1">
+        <w:r>
+          <w:rPr>
+            <w:rStyle w:val="Hiperligao"/>
+            <w:noProof/>
+          </w:rPr>
+          <w:t>Figura 5 - Exemplo de um validador</w:t>
+        </w:r>
+        <w:r>
+          <w:rPr>
+            <w:noProof/>
+            <w:webHidden/>
+          </w:rPr>
+          <w:tab/>
+        </w:r>
+        <w:r>
+          <w:rPr>
+            <w:noProof/>
+            <w:webHidden/>
+          </w:rPr>
+          <w:fldChar w:fldCharType="begin"/>
+        </w:r>
+        <w:r>
+          <w:rPr>
+            <w:noProof/>
+            <w:webHidden/>
+          </w:rPr>
+          <w:instrText xml:space="preserve"> PAGEREF _Toc449656494 \h </w:instrText>
+        </w:r>
+        <w:r>
+          <w:rPr>
+            <w:noProof/>
+            <w:webHidden/>
+          </w:rPr>
+        </w:r>
+        <w:r>
+          <w:rPr>
+            <w:noProof/>
+            <w:webHidden/>
+          </w:rPr>
+          <w:fldChar w:fldCharType="separate"/>
+        </w:r>
+        <w:r>
+          <w:rPr>
+            <w:noProof/>
+            <w:webHidden/>
+          </w:rPr>
+          <w:t>10</w:t>
         </w:r>
         <w:r>
           <w:rPr>
@@ -2870,13 +3309,14 @@
       <w:pPr>
         <w:pStyle w:val="Cabealho1"/>
       </w:pPr>
-      <w:bookmarkStart w:id="4" w:name="_Toc449609986"/>
+      <w:bookmarkStart w:id="6" w:name="_Toc449656504"/>
       <w:r>
         <w:lastRenderedPageBreak/>
         <w:t>Lista de Tabelas</w:t>
       </w:r>
-      <w:bookmarkEnd w:id="4"/>
-    </w:p>
+      <w:bookmarkEnd w:id="6"/>
+    </w:p>
+    <w:p/>
     <w:p>
       <w:pPr>
         <w:pStyle w:val="ndicedeilustraes"/>
@@ -2898,13 +3338,13 @@
       <w:r>
         <w:fldChar w:fldCharType="separate"/>
       </w:r>
-      <w:hyperlink w:anchor="_Toc416101908" w:history="1">
+      <w:hyperlink w:anchor="_Toc449656450" w:history="1">
         <w:r>
           <w:rPr>
             <w:rStyle w:val="Hiperligao"/>
             <w:noProof/>
           </w:rPr>
-          <w:t>Tabela 1 -Um exemplo de legenda de tabela. Prazos de entrega de Projecto e Seminário,</w:t>
+          <w:t>Tabela 1 - Diagrama de Gantt relativo à previsão da execução do trabalho.</w:t>
         </w:r>
         <w:r>
           <w:rPr>
@@ -2925,7 +3365,7 @@
             <w:noProof/>
             <w:webHidden/>
           </w:rPr>
-          <w:instrText xml:space="preserve"> PAGEREF _Toc416101908 \h </w:instrText>
+          <w:instrText xml:space="preserve"> PAGEREF _Toc449656450 \h </w:instrText>
         </w:r>
         <w:r>
           <w:rPr>
@@ -2945,7 +3385,7 @@
             <w:noProof/>
             <w:webHidden/>
           </w:rPr>
-          <w:t>4</w:t>
+          <w:t>12</w:t>
         </w:r>
         <w:r>
           <w:rPr>
@@ -2975,7 +3415,7 @@
     <w:p>
       <w:pPr>
         <w:sectPr>
-          <w:footerReference w:type="first" r:id="rId10"/>
+          <w:footerReference w:type="first" r:id="rId11"/>
           <w:pgSz w:w="11906" w:h="16838"/>
           <w:pgMar w:top="1417" w:right="1701" w:bottom="1417" w:left="1701" w:header="708" w:footer="708" w:gutter="0"/>
           <w:pgNumType w:fmt="lowerRoman" w:start="1"/>
@@ -2993,36 +3433,37 @@
           <w:numId w:val="1"/>
         </w:numPr>
       </w:pPr>
-      <w:bookmarkStart w:id="5" w:name="_Toc449609987"/>
+      <w:bookmarkStart w:id="7" w:name="_Toc449656505"/>
       <w:r>
         <w:lastRenderedPageBreak/>
         <w:t>Introdução</w:t>
       </w:r>
-      <w:bookmarkEnd w:id="5"/>
+      <w:bookmarkEnd w:id="7"/>
     </w:p>
     <w:p/>
     <w:p>
       <w:pPr>
         <w:pStyle w:val="Cabealho2"/>
       </w:pPr>
-      <w:bookmarkStart w:id="6" w:name="_Toc449609988"/>
+      <w:bookmarkStart w:id="8" w:name="_Toc449656506"/>
       <w:r>
         <w:t xml:space="preserve">1.1 </w:t>
       </w:r>
       <w:r>
         <w:t>Enquadramento</w:t>
       </w:r>
-      <w:bookmarkEnd w:id="6"/>
-    </w:p>
-    <w:p>
-      <w:pPr>
-        <w:rPr>
-          <w:rFonts w:cs="Times New Roman"/>
-        </w:rPr>
-      </w:pPr>
-    </w:p>
-    <w:p>
-      <w:pPr>
+      <w:bookmarkEnd w:id="8"/>
+    </w:p>
+    <w:p>
+      <w:pPr>
+        <w:rPr>
+          <w:rFonts w:cs="Times New Roman"/>
+        </w:rPr>
+      </w:pPr>
+    </w:p>
+    <w:p>
+      <w:pPr>
+        <w:ind w:firstLine="708"/>
         <w:rPr>
           <w:rFonts w:cs="Times New Roman"/>
         </w:rPr>
@@ -3110,7 +3551,7 @@
                     </pic:cNvPicPr>
                   </pic:nvPicPr>
                   <pic:blipFill>
-                    <a:blip r:embed="rId11">
+                    <a:blip r:embed="rId12">
                       <a:extLst>
                         <a:ext uri="{28A0092B-C50C-407E-A947-70E740481C1C}">
                           <a14:useLocalDpi xmlns:a14="http://schemas.microsoft.com/office/drawing/2010/main" val="0"/>
@@ -3138,8 +3579,8 @@
           </wp:inline>
         </w:drawing>
       </w:r>
-      <w:bookmarkStart w:id="7" w:name="_Ref416098483"/>
-      <w:bookmarkStart w:id="8" w:name="_Ref416098469"/>
+      <w:bookmarkStart w:id="9" w:name="_Ref416098483"/>
+      <w:bookmarkStart w:id="10" w:name="_Ref416098469"/>
     </w:p>
     <w:p>
       <w:pPr>
@@ -3152,7 +3593,7 @@
           <w:sz w:val="20"/>
         </w:rPr>
       </w:pPr>
-      <w:bookmarkStart w:id="9" w:name="_Toc449619887"/>
+      <w:bookmarkStart w:id="11" w:name="_Toc449656490"/>
       <w:r>
         <w:rPr>
           <w:b w:val="0"/>
@@ -3210,18 +3651,21 @@
         </w:rPr>
         <w:t xml:space="preserve"> – Exemplo de um ciclo de desenvolvimento de um programa/aplicação. [1]</w:t>
       </w:r>
-      <w:bookmarkEnd w:id="9"/>
-    </w:p>
-    <w:bookmarkEnd w:id="7"/>
-    <w:bookmarkEnd w:id="8"/>
-    <w:p>
-      <w:pPr>
-        <w:rPr>
-          <w:rFonts w:ascii="Arial" w:hAnsi="Arial" w:cs="Arial"/>
-        </w:rPr>
-      </w:pPr>
-    </w:p>
-    <w:p>
+      <w:bookmarkEnd w:id="11"/>
+    </w:p>
+    <w:bookmarkEnd w:id="9"/>
+    <w:bookmarkEnd w:id="10"/>
+    <w:p>
+      <w:pPr>
+        <w:rPr>
+          <w:rFonts w:ascii="Arial" w:hAnsi="Arial" w:cs="Arial"/>
+        </w:rPr>
+      </w:pPr>
+    </w:p>
+    <w:p>
+      <w:pPr>
+        <w:ind w:firstLine="708"/>
+      </w:pPr>
       <w:r>
         <w:rPr>
           <w:rFonts w:ascii="Arial" w:hAnsi="Arial" w:cs="Arial"/>
@@ -3234,6 +3678,7 @@
         </w:rPr>
         <w:t xml:space="preserve">o programador começa a escrever o programa numa dada linguagem, resultando assim num ou vários ficheiros fonte. Estes são de seguida compilados através de um compilador ou </w:t>
       </w:r>
+      <w:proofErr w:type="gramStart"/>
       <w:r>
         <w:rPr>
           <w:rFonts w:ascii="Arial" w:hAnsi="Arial" w:cs="Arial"/>
@@ -3241,6 +3686,7 @@
         </w:rPr>
         <w:t>assembler</w:t>
       </w:r>
+      <w:proofErr w:type="gramEnd"/>
       <w:r>
         <w:rPr>
           <w:rFonts w:ascii="Arial" w:hAnsi="Arial" w:cs="Arial"/>
@@ -3253,6 +3699,7 @@
         </w:rPr>
         <w:t xml:space="preserve"> que primeiramente verificam as regras sintáticas e semântica da linguagem e de seguida geram um ficheiro objeto correspondente a cada ficheiro fonte. O </w:t>
       </w:r>
+      <w:proofErr w:type="spellStart"/>
       <w:r>
         <w:rPr>
           <w:rFonts w:ascii="Arial" w:hAnsi="Arial" w:cs="Arial"/>
@@ -3260,6 +3707,7 @@
         </w:rPr>
         <w:t>linker</w:t>
       </w:r>
+      <w:proofErr w:type="spellEnd"/>
       <w:r>
         <w:rPr>
           <w:rFonts w:ascii="Arial" w:hAnsi="Arial" w:cs="Arial"/>
@@ -3281,6 +3729,7 @@
     </w:p>
     <w:p>
       <w:pPr>
+        <w:ind w:firstLine="708"/>
         <w:rPr>
           <w:rFonts w:ascii="Arial" w:hAnsi="Arial" w:cs="Arial"/>
         </w:rPr>
@@ -3292,6 +3741,7 @@
         <w:lastRenderedPageBreak/>
         <w:t>Os Ambientes Integrados de Desenvolvimento (</w:t>
       </w:r>
+      <w:proofErr w:type="spellStart"/>
       <w:r>
         <w:rPr>
           <w:rFonts w:ascii="Arial" w:hAnsi="Arial" w:cs="Arial"/>
@@ -3299,12 +3749,14 @@
         </w:rPr>
         <w:t>IDEs</w:t>
       </w:r>
+      <w:proofErr w:type="spellEnd"/>
       <w:r>
         <w:rPr>
           <w:rFonts w:ascii="Arial" w:hAnsi="Arial" w:cs="Arial"/>
         </w:rPr>
         <w:t xml:space="preserve">) são hoje em dia um enorme apoio no desenvolvimento destes programas, uma vez que não só disponibilizam diversas ferramentas para apoio à produção do código, e.g. um editor de texto, a geração automática de código ou o </w:t>
       </w:r>
+      <w:proofErr w:type="spellStart"/>
       <w:r>
         <w:rPr>
           <w:rFonts w:ascii="Arial" w:hAnsi="Arial" w:cs="Arial"/>
@@ -3312,12 +3764,14 @@
         </w:rPr>
         <w:t>refactoring</w:t>
       </w:r>
+      <w:proofErr w:type="spellEnd"/>
       <w:r>
         <w:rPr>
           <w:rFonts w:ascii="Arial" w:hAnsi="Arial" w:cs="Arial"/>
         </w:rPr>
         <w:t xml:space="preserve">, como ainda possibilitam a interação com outras ferramentas e aplicações, como é o caso dos compiladores, </w:t>
       </w:r>
+      <w:proofErr w:type="spellStart"/>
       <w:r>
         <w:rPr>
           <w:rFonts w:ascii="Arial" w:hAnsi="Arial" w:cs="Arial"/>
@@ -3325,12 +3779,14 @@
         </w:rPr>
         <w:t>linkers</w:t>
       </w:r>
+      <w:proofErr w:type="spellEnd"/>
       <w:r>
         <w:rPr>
           <w:rFonts w:ascii="Arial" w:hAnsi="Arial" w:cs="Arial"/>
         </w:rPr>
         <w:t xml:space="preserve">, </w:t>
       </w:r>
+      <w:proofErr w:type="spellStart"/>
       <w:r>
         <w:rPr>
           <w:rFonts w:ascii="Arial" w:hAnsi="Arial" w:cs="Arial"/>
@@ -3338,6 +3794,7 @@
         </w:rPr>
         <w:t>debuggers</w:t>
       </w:r>
+      <w:proofErr w:type="spellEnd"/>
       <w:r>
         <w:rPr>
           <w:rFonts w:ascii="Arial" w:hAnsi="Arial" w:cs="Arial"/>
@@ -3347,6 +3804,7 @@
     </w:p>
     <w:p>
       <w:pPr>
+        <w:ind w:firstLine="708"/>
         <w:rPr>
           <w:rFonts w:ascii="Arial" w:hAnsi="Arial" w:cs="Arial"/>
         </w:rPr>
@@ -3357,31 +3815,92 @@
         </w:rPr>
         <w:t xml:space="preserve">Recorrendo a estas aplicações, um programador consegue ver a sua produtividade maximizada nas diferentes fases do processo de geração do ficheiro executável correspondente ao seu programa. Por exemplo, a geração automática de código permite poupar bastante tempo na escrita do código fonte do programa, bem como ter o código sempre bem indentado e estruturado. Já a funcionalidade de </w:t>
       </w:r>
+      <w:proofErr w:type="spellStart"/>
       <w:r>
         <w:rPr>
           <w:rFonts w:ascii="Arial" w:hAnsi="Arial" w:cs="Arial"/>
           <w:i/>
         </w:rPr>
-        <w:t>syntax highlighting</w:t>
-      </w:r>
-      <w:r>
-        <w:rPr>
-          <w:rFonts w:ascii="Arial" w:hAnsi="Arial" w:cs="Arial"/>
-        </w:rPr>
-        <w:t xml:space="preserve"> facilita a leitura e análise do código fonte, para além de potenciar a deteção de erros de sintaxe e/ou de semântica. A utilização de um compilador integrado no IDE também permite acelerar o processo de geração do ficheiro executável, pois evita a saída do editor, a subsequente instanciação do compilador num processo aparte e, caso a compilação seja abortada devido a erros, a procura da linha associada a esse erro novamente no editor com vista à sua correção.</w:t>
-      </w:r>
-    </w:p>
-    <w:p>
-      <w:pPr>
-        <w:rPr>
-          <w:rFonts w:ascii="Arial" w:hAnsi="Arial" w:cs="Arial"/>
-        </w:rPr>
-      </w:pPr>
-      <w:r>
-        <w:rPr>
-          <w:rFonts w:ascii="Arial" w:hAnsi="Arial" w:cs="Arial"/>
-        </w:rPr>
-        <w:t>Atualmente, existem IDEs para quase todas as linguagens de programação em uso. Algumas destas aplicações suportam apenas uma linguagem de programação, como por exemplo</w:t>
+        <w:t>syntax</w:t>
+      </w:r>
+      <w:proofErr w:type="spellEnd"/>
+      <w:r>
+        <w:rPr>
+          <w:rFonts w:ascii="Arial" w:hAnsi="Arial" w:cs="Arial"/>
+          <w:i/>
+        </w:rPr>
+        <w:t xml:space="preserve"> </w:t>
+      </w:r>
+      <w:proofErr w:type="spellStart"/>
+      <w:r>
+        <w:rPr>
+          <w:rFonts w:ascii="Arial" w:hAnsi="Arial" w:cs="Arial"/>
+          <w:i/>
+        </w:rPr>
+        <w:t>highlighting</w:t>
+      </w:r>
+      <w:proofErr w:type="spellEnd"/>
+      <w:r>
+        <w:rPr>
+          <w:rFonts w:ascii="Arial" w:hAnsi="Arial" w:cs="Arial"/>
+        </w:rPr>
+        <w:t xml:space="preserve"> facilita a leitura e análise do código fonte, para além de potenciar a deteção de erros de sintaxe e/ou de semântica. A utilização de um compilador integrado </w:t>
+      </w:r>
+      <w:proofErr w:type="gramStart"/>
+      <w:r>
+        <w:rPr>
+          <w:rFonts w:ascii="Arial" w:hAnsi="Arial" w:cs="Arial"/>
+        </w:rPr>
+        <w:t>no IDE</w:t>
+      </w:r>
+      <w:proofErr w:type="gramEnd"/>
+      <w:r>
+        <w:rPr>
+          <w:rFonts w:ascii="Arial" w:hAnsi="Arial" w:cs="Arial"/>
+        </w:rPr>
+        <w:t xml:space="preserve"> também permite acelerar o processo de geração do ficheiro executável, pois evita a saída do editor, a subsequente instanciação do compilador num processo aparte e, caso a compilação seja abortada devido a erros, a procura da linha associada a esse erro novamente no editor com vista à sua correção.</w:t>
+      </w:r>
+    </w:p>
+    <w:p>
+      <w:pPr>
+        <w:ind w:firstLine="708"/>
+        <w:rPr>
+          <w:rFonts w:ascii="Arial" w:hAnsi="Arial" w:cs="Arial"/>
+        </w:rPr>
+      </w:pPr>
+      <w:r>
+        <w:rPr>
+          <w:rFonts w:ascii="Arial" w:hAnsi="Arial" w:cs="Arial"/>
+        </w:rPr>
+        <w:t>Atualmente</w:t>
+      </w:r>
+      <w:proofErr w:type="gramStart"/>
+      <w:r>
+        <w:rPr>
+          <w:rFonts w:ascii="Arial" w:hAnsi="Arial" w:cs="Arial"/>
+        </w:rPr>
+        <w:t>,</w:t>
+      </w:r>
+      <w:proofErr w:type="gramEnd"/>
+      <w:r>
+        <w:rPr>
+          <w:rFonts w:ascii="Arial" w:hAnsi="Arial" w:cs="Arial"/>
+        </w:rPr>
+        <w:t xml:space="preserve"> existem </w:t>
+      </w:r>
+      <w:proofErr w:type="spellStart"/>
+      <w:r>
+        <w:rPr>
+          <w:rFonts w:ascii="Arial" w:hAnsi="Arial" w:cs="Arial"/>
+        </w:rPr>
+        <w:t>IDEs</w:t>
+      </w:r>
+      <w:proofErr w:type="spellEnd"/>
+      <w:r>
+        <w:rPr>
+          <w:rFonts w:ascii="Arial" w:hAnsi="Arial" w:cs="Arial"/>
+        </w:rPr>
+        <w:t xml:space="preserve"> para quase todas as linguagens de programação em uso. Algumas destas aplicações suportam apenas uma linguagem de programação, como por exemplo</w:t>
       </w:r>
       <w:r>
         <w:rPr>
@@ -3393,7 +3912,21 @@
         <w:rPr>
           <w:rFonts w:ascii="Arial" w:hAnsi="Arial" w:cs="Arial"/>
         </w:rPr>
-        <w:t xml:space="preserve"> Kantharos </w:t>
+        <w:t xml:space="preserve"> </w:t>
+      </w:r>
+      <w:proofErr w:type="spellStart"/>
+      <w:r>
+        <w:rPr>
+          <w:rFonts w:ascii="Arial" w:hAnsi="Arial" w:cs="Arial"/>
+        </w:rPr>
+        <w:t>Kantharos</w:t>
+      </w:r>
+      <w:proofErr w:type="spellEnd"/>
+      <w:r>
+        <w:rPr>
+          <w:rFonts w:ascii="Arial" w:hAnsi="Arial" w:cs="Arial"/>
+        </w:rPr>
+        <w:t xml:space="preserve"> </w:t>
       </w:r>
       <w:r>
         <w:rPr>
@@ -3417,7 +3950,35 @@
         <w:rPr>
           <w:rFonts w:ascii="Arial" w:hAnsi="Arial" w:cs="Arial"/>
         </w:rPr>
-        <w:t xml:space="preserve"> DRJava que apenas suporta Java. Não obstante, há vários IDEs no mercado que permitem desenvolver programas e aplicações usando várias linguagens de programação, tais como o Eclipse</w:t>
+        <w:t xml:space="preserve"> </w:t>
+      </w:r>
+      <w:proofErr w:type="spellStart"/>
+      <w:r>
+        <w:rPr>
+          <w:rFonts w:ascii="Arial" w:hAnsi="Arial" w:cs="Arial"/>
+        </w:rPr>
+        <w:t>DRJava</w:t>
+      </w:r>
+      <w:proofErr w:type="spellEnd"/>
+      <w:r>
+        <w:rPr>
+          <w:rFonts w:ascii="Arial" w:hAnsi="Arial" w:cs="Arial"/>
+        </w:rPr>
+        <w:t xml:space="preserve"> que apenas suporta Java. Não obstante, há vários </w:t>
+      </w:r>
+      <w:proofErr w:type="spellStart"/>
+      <w:r>
+        <w:rPr>
+          <w:rFonts w:ascii="Arial" w:hAnsi="Arial" w:cs="Arial"/>
+        </w:rPr>
+        <w:t>IDEs</w:t>
+      </w:r>
+      <w:proofErr w:type="spellEnd"/>
+      <w:r>
+        <w:rPr>
+          <w:rFonts w:ascii="Arial" w:hAnsi="Arial" w:cs="Arial"/>
+        </w:rPr>
+        <w:t xml:space="preserve"> no mercado que permitem desenvolver programas e aplicações usando várias linguagens de programação, tais como o Eclipse</w:t>
       </w:r>
       <w:sdt>
         <w:sdtPr>
@@ -3427,6 +3988,7 @@
           <w:id w:val="-816338867"/>
           <w:citation/>
         </w:sdtPr>
+        <w:sdtEndPr/>
         <w:sdtContent>
           <w:r>
             <w:rPr>
@@ -3472,8 +4034,16 @@
         <w:rPr>
           <w:rFonts w:ascii="Arial" w:hAnsi="Arial" w:cs="Arial"/>
         </w:rPr>
-        <w:t xml:space="preserve"> e o IntelliJ</w:t>
-      </w:r>
+        <w:t xml:space="preserve"> e o </w:t>
+      </w:r>
+      <w:proofErr w:type="spellStart"/>
+      <w:r>
+        <w:rPr>
+          <w:rFonts w:ascii="Arial" w:hAnsi="Arial" w:cs="Arial"/>
+        </w:rPr>
+        <w:t>IntelliJ</w:t>
+      </w:r>
+      <w:proofErr w:type="spellEnd"/>
       <w:sdt>
         <w:sdtPr>
           <w:rPr>
@@ -3482,6 +4052,7 @@
           <w:id w:val="749471401"/>
           <w:citation/>
         </w:sdtPr>
+        <w:sdtEndPr/>
         <w:sdtContent>
           <w:r>
             <w:rPr>
@@ -3549,6 +4120,7 @@
           <w:id w:val="1319611294"/>
           <w:citation/>
         </w:sdtPr>
+        <w:sdtEndPr/>
         <w:sdtContent>
           <w:r>
             <w:rPr>
@@ -3596,6 +4168,7 @@
         </w:rPr>
         <w:t xml:space="preserve">. Esta versatilidade é normalmente conseguida à custa da adição de </w:t>
       </w:r>
+      <w:proofErr w:type="gramStart"/>
       <w:r>
         <w:rPr>
           <w:rFonts w:ascii="Arial" w:hAnsi="Arial" w:cs="Arial"/>
@@ -3603,12 +4176,14 @@
         </w:rPr>
         <w:t>plug-ins</w:t>
       </w:r>
+      <w:proofErr w:type="gramEnd"/>
       <w:r>
         <w:rPr>
           <w:rFonts w:ascii="Arial" w:hAnsi="Arial" w:cs="Arial"/>
         </w:rPr>
         <w:t xml:space="preserve"> ou </w:t>
       </w:r>
+      <w:proofErr w:type="spellStart"/>
       <w:r>
         <w:rPr>
           <w:rFonts w:ascii="Arial" w:hAnsi="Arial" w:cs="Arial"/>
@@ -3616,6 +4191,7 @@
         </w:rPr>
         <w:t>add-ons</w:t>
       </w:r>
+      <w:proofErr w:type="spellEnd"/>
       <w:r>
         <w:rPr>
           <w:rFonts w:ascii="Arial" w:hAnsi="Arial" w:cs="Arial"/>
@@ -3658,8 +4234,23 @@
         <w:rPr>
           <w:rFonts w:ascii="Arial" w:hAnsi="Arial" w:cs="Arial"/>
         </w:rPr>
-        <w:t xml:space="preserve">Apesar da maioria destes IDEs e dos seus </w:t>
-      </w:r>
+        <w:t xml:space="preserve">Apesar da maioria destes </w:t>
+      </w:r>
+      <w:proofErr w:type="spellStart"/>
+      <w:r>
+        <w:rPr>
+          <w:rFonts w:ascii="Arial" w:hAnsi="Arial" w:cs="Arial"/>
+        </w:rPr>
+        <w:t>IDEs</w:t>
+      </w:r>
+      <w:proofErr w:type="spellEnd"/>
+      <w:r>
+        <w:rPr>
+          <w:rFonts w:ascii="Arial" w:hAnsi="Arial" w:cs="Arial"/>
+        </w:rPr>
+        <w:t xml:space="preserve"> e dos seus </w:t>
+      </w:r>
+      <w:proofErr w:type="gramStart"/>
       <w:r>
         <w:rPr>
           <w:rFonts w:ascii="Arial" w:hAnsi="Arial" w:cs="Arial"/>
@@ -3667,12 +4258,14 @@
         </w:rPr>
         <w:t>plug-ins</w:t>
       </w:r>
+      <w:proofErr w:type="gramEnd"/>
       <w:r>
         <w:rPr>
           <w:rFonts w:ascii="Arial" w:hAnsi="Arial" w:cs="Arial"/>
         </w:rPr>
         <w:t xml:space="preserve"> e </w:t>
       </w:r>
+      <w:proofErr w:type="spellStart"/>
       <w:r>
         <w:rPr>
           <w:rFonts w:ascii="Arial" w:hAnsi="Arial" w:cs="Arial"/>
@@ -3680,12 +4273,14 @@
         </w:rPr>
         <w:t>add-ons</w:t>
       </w:r>
+      <w:proofErr w:type="spellEnd"/>
       <w:r>
         <w:rPr>
           <w:rFonts w:ascii="Arial" w:hAnsi="Arial" w:cs="Arial"/>
         </w:rPr>
         <w:t xml:space="preserve"> estarem normalmente associados ao desenvolvimento de programas utilizando linguagens de alto nível, como é o caso do C, C++, C# ou Java, muitas destas aplicações também oferecem suporte à codificação dos programas, ou dos seus módulos, usando linguagens de mais baixo nível, tal como o </w:t>
       </w:r>
+      <w:proofErr w:type="spellStart"/>
       <w:r>
         <w:rPr>
           <w:rFonts w:ascii="Arial" w:hAnsi="Arial" w:cs="Arial"/>
@@ -3693,6 +4288,7 @@
         </w:rPr>
         <w:t>assembly</w:t>
       </w:r>
+      <w:proofErr w:type="spellEnd"/>
       <w:r>
         <w:rPr>
           <w:rFonts w:ascii="Arial" w:hAnsi="Arial" w:cs="Arial"/>
@@ -3713,16 +4309,17 @@
       <w:pPr>
         <w:pStyle w:val="Cabealho2"/>
       </w:pPr>
-      <w:bookmarkStart w:id="10" w:name="_Toc449609989"/>
+      <w:bookmarkStart w:id="12" w:name="_Toc449656507"/>
       <w:r>
         <w:lastRenderedPageBreak/>
         <w:t>1.2 Motivação</w:t>
       </w:r>
-      <w:bookmarkEnd w:id="10"/>
+      <w:bookmarkEnd w:id="12"/>
     </w:p>
     <w:p/>
     <w:p>
       <w:pPr>
+        <w:ind w:firstLine="708"/>
         <w:rPr>
           <w:rFonts w:ascii="Arial" w:hAnsi="Arial" w:cs="Arial"/>
         </w:rPr>
@@ -3741,6 +4338,7 @@
           <w:id w:val="1979647793"/>
           <w:citation/>
         </w:sdtPr>
+        <w:sdtEndPr/>
         <w:sdtContent>
           <w:r>
             <w:rPr>
@@ -3788,35 +4386,102 @@
         </w:rPr>
         <w:t xml:space="preserve"> foi desenvolvida no Instituto Superior de Engenharia de Lisboa (ISEL), em 2008, com o objetivo de suportar não só uma mais fácil compreensão mas também o ensino experimental dos conceitos básicos subjacentes ao tema “Arquitetura de Computadores”. Esta arquitetura adota a mesma filosofia das máquinas do tipo </w:t>
       </w:r>
+      <w:proofErr w:type="spellStart"/>
       <w:r>
         <w:rPr>
           <w:rFonts w:ascii="Arial" w:hAnsi="Arial" w:cs="Arial"/>
           <w:i/>
         </w:rPr>
-        <w:t>Reduced Instruction Set Computer</w:t>
-      </w:r>
+        <w:t>Reduced</w:t>
+      </w:r>
+      <w:proofErr w:type="spellEnd"/>
+      <w:r>
+        <w:rPr>
+          <w:rFonts w:ascii="Arial" w:hAnsi="Arial" w:cs="Arial"/>
+          <w:i/>
+        </w:rPr>
+        <w:t xml:space="preserve"> </w:t>
+      </w:r>
+      <w:proofErr w:type="spellStart"/>
+      <w:r>
+        <w:rPr>
+          <w:rFonts w:ascii="Arial" w:hAnsi="Arial" w:cs="Arial"/>
+          <w:i/>
+        </w:rPr>
+        <w:t>Instruction</w:t>
+      </w:r>
+      <w:proofErr w:type="spellEnd"/>
+      <w:r>
+        <w:rPr>
+          <w:rFonts w:ascii="Arial" w:hAnsi="Arial" w:cs="Arial"/>
+          <w:i/>
+        </w:rPr>
+        <w:t xml:space="preserve"> Set </w:t>
+      </w:r>
+      <w:proofErr w:type="spellStart"/>
+      <w:r>
+        <w:rPr>
+          <w:rFonts w:ascii="Arial" w:hAnsi="Arial" w:cs="Arial"/>
+          <w:i/>
+        </w:rPr>
+        <w:t>Computer</w:t>
+      </w:r>
+      <w:proofErr w:type="spellEnd"/>
       <w:r>
         <w:rPr>
           <w:rFonts w:ascii="Arial" w:hAnsi="Arial" w:cs="Arial"/>
         </w:rPr>
         <w:t xml:space="preserve"> (RISC), oferecendo o seu ISA (</w:t>
       </w:r>
+      <w:proofErr w:type="spellStart"/>
       <w:r>
         <w:rPr>
           <w:rFonts w:ascii="Arial" w:hAnsi="Arial" w:cs="Arial"/>
           <w:i/>
         </w:rPr>
-        <w:t>Instruction Set Architecture</w:t>
-      </w:r>
-      <w:r>
-        <w:rPr>
-          <w:rFonts w:ascii="Arial" w:hAnsi="Arial" w:cs="Arial"/>
-        </w:rPr>
-        <w:t>) ao programador 6 registos de uso geral e cerca de 40 instruções distintas, organizadas em três classes: 6 instruções para controlo do fluxo de execução, 18 instruções de processamento de dados e 12 instruções de transferência de dados. O espaço de memória útil, que é partilhado para o armazenamento do código e dos dados dos programas, é endereçável ao byte e tem uma dimensão total de 64 kB.</w:t>
-      </w:r>
-    </w:p>
-    <w:p>
-      <w:pPr>
+        <w:t>Instruction</w:t>
+      </w:r>
+      <w:proofErr w:type="spellEnd"/>
+      <w:r>
+        <w:rPr>
+          <w:rFonts w:ascii="Arial" w:hAnsi="Arial" w:cs="Arial"/>
+          <w:i/>
+        </w:rPr>
+        <w:t xml:space="preserve"> Set </w:t>
+      </w:r>
+      <w:proofErr w:type="spellStart"/>
+      <w:r>
+        <w:rPr>
+          <w:rFonts w:ascii="Arial" w:hAnsi="Arial" w:cs="Arial"/>
+          <w:i/>
+        </w:rPr>
+        <w:t>Architecture</w:t>
+      </w:r>
+      <w:proofErr w:type="spellEnd"/>
+      <w:r>
+        <w:rPr>
+          <w:rFonts w:ascii="Arial" w:hAnsi="Arial" w:cs="Arial"/>
+        </w:rPr>
+        <w:t xml:space="preserve">) ao programador 6 registos de uso geral e cerca de 40 instruções distintas, organizadas em três classes: 6 instruções para controlo do fluxo de execução, 18 instruções de processamento de dados e 12 instruções de transferência de dados. O espaço de memória útil, que é partilhado para o armazenamento do código e dos dados dos programas, é endereçável ao byte e tem uma dimensão total de 64 </w:t>
+      </w:r>
+      <w:proofErr w:type="spellStart"/>
+      <w:r>
+        <w:rPr>
+          <w:rFonts w:ascii="Arial" w:hAnsi="Arial" w:cs="Arial"/>
+        </w:rPr>
+        <w:t>kB</w:t>
+      </w:r>
+      <w:proofErr w:type="spellEnd"/>
+      <w:r>
+        <w:rPr>
+          <w:rFonts w:ascii="Arial" w:hAnsi="Arial" w:cs="Arial"/>
+        </w:rPr>
+        <w:t>.</w:t>
+      </w:r>
+    </w:p>
+    <w:p>
+      <w:pPr>
+        <w:ind w:firstLine="708"/>
         <w:rPr>
           <w:rFonts w:ascii="Arial" w:hAnsi="Arial" w:cs="Arial"/>
         </w:rPr>
@@ -3827,6 +4492,7 @@
         </w:rPr>
         <w:t xml:space="preserve">Atualmente, o desenvolvimento de programas para esta arquitetura pode ser feito utilizando a própria linguagem máquina ou </w:t>
       </w:r>
+      <w:proofErr w:type="spellStart"/>
       <w:r>
         <w:rPr>
           <w:rFonts w:ascii="Arial" w:hAnsi="Arial" w:cs="Arial"/>
@@ -3834,12 +4500,14 @@
         </w:rPr>
         <w:t>assembly</w:t>
       </w:r>
+      <w:proofErr w:type="spellEnd"/>
       <w:r>
         <w:rPr>
           <w:rFonts w:ascii="Arial" w:hAnsi="Arial" w:cs="Arial"/>
         </w:rPr>
         <w:t xml:space="preserve">. A tradução do código </w:t>
       </w:r>
+      <w:proofErr w:type="spellStart"/>
       <w:r>
         <w:rPr>
           <w:rFonts w:ascii="Arial" w:hAnsi="Arial" w:cs="Arial"/>
@@ -3847,18 +4515,21 @@
         </w:rPr>
         <w:t>assembly</w:t>
       </w:r>
+      <w:proofErr w:type="spellEnd"/>
       <w:r>
         <w:rPr>
           <w:rFonts w:ascii="Arial" w:hAnsi="Arial" w:cs="Arial"/>
         </w:rPr>
         <w:t xml:space="preserve"> para linguagem máquina é realizada recorrendo à aplicação </w:t>
       </w:r>
+      <w:proofErr w:type="spellStart"/>
       <w:r>
         <w:rPr>
           <w:rFonts w:ascii="Arial" w:hAnsi="Arial" w:cs="Arial"/>
         </w:rPr>
         <w:t>dasm</w:t>
       </w:r>
+      <w:proofErr w:type="spellEnd"/>
       <w:sdt>
         <w:sdtPr>
           <w:rPr>
@@ -3867,6 +4538,7 @@
           <w:id w:val="1078484965"/>
           <w:citation/>
         </w:sdtPr>
+        <w:sdtEndPr/>
         <w:sdtContent>
           <w:r>
             <w:rPr>
@@ -3914,6 +4586,7 @@
         </w:rPr>
         <w:t xml:space="preserve">, que consiste num </w:t>
       </w:r>
+      <w:proofErr w:type="gramStart"/>
       <w:r>
         <w:rPr>
           <w:rFonts w:ascii="Arial" w:hAnsi="Arial" w:cs="Arial"/>
@@ -3921,6 +4594,7 @@
         </w:rPr>
         <w:t>assembler</w:t>
       </w:r>
+      <w:proofErr w:type="gramEnd"/>
       <w:r>
         <w:rPr>
           <w:rFonts w:ascii="Arial" w:hAnsi="Arial" w:cs="Arial"/>
@@ -3946,6 +4620,7 @@
         </w:rPr>
         <w:t xml:space="preserve">Assim, o ciclo de geração de um programa passa por codificá-lo em linguagem </w:t>
       </w:r>
+      <w:proofErr w:type="spellStart"/>
       <w:r>
         <w:rPr>
           <w:rFonts w:ascii="Arial" w:hAnsi="Arial" w:cs="Arial"/>
@@ -3953,36 +4628,42 @@
         </w:rPr>
         <w:t>assembly</w:t>
       </w:r>
+      <w:proofErr w:type="spellEnd"/>
       <w:r>
         <w:rPr>
           <w:rFonts w:ascii="Arial" w:hAnsi="Arial" w:cs="Arial"/>
         </w:rPr>
         <w:t xml:space="preserve"> utilizando um editor de texto simples, tal como o </w:t>
       </w:r>
+      <w:proofErr w:type="spellStart"/>
       <w:r>
         <w:rPr>
           <w:rFonts w:ascii="Arial" w:hAnsi="Arial" w:cs="Arial"/>
         </w:rPr>
         <w:t>Notepad</w:t>
       </w:r>
+      <w:proofErr w:type="spellEnd"/>
       <w:r>
         <w:rPr>
           <w:rFonts w:ascii="Arial" w:hAnsi="Arial" w:cs="Arial"/>
         </w:rPr>
         <w:t xml:space="preserve">, e posteriormente invocar a aplicação </w:t>
       </w:r>
+      <w:proofErr w:type="spellStart"/>
       <w:r>
         <w:rPr>
           <w:rFonts w:ascii="Arial" w:hAnsi="Arial" w:cs="Arial"/>
         </w:rPr>
         <w:t>dasm</w:t>
       </w:r>
+      <w:proofErr w:type="spellEnd"/>
       <w:r>
         <w:rPr>
           <w:rFonts w:ascii="Arial" w:hAnsi="Arial" w:cs="Arial"/>
         </w:rPr>
         <w:t xml:space="preserve"> a partir de uma janela de linha de comandos. Sempre que existam erros no processo de compilação, é necessário voltar ao editor de texto para corrigir a descrição </w:t>
       </w:r>
+      <w:proofErr w:type="spellStart"/>
       <w:r>
         <w:rPr>
           <w:rFonts w:ascii="Arial" w:hAnsi="Arial" w:cs="Arial"/>
@@ -3990,12 +4671,14 @@
         </w:rPr>
         <w:t>assembly</w:t>
       </w:r>
+      <w:proofErr w:type="spellEnd"/>
       <w:r>
         <w:rPr>
           <w:rFonts w:ascii="Arial" w:hAnsi="Arial" w:cs="Arial"/>
         </w:rPr>
         <w:t xml:space="preserve"> do programa e invocar novamente o </w:t>
       </w:r>
+      <w:proofErr w:type="gramStart"/>
       <w:r>
         <w:rPr>
           <w:rFonts w:ascii="Arial" w:hAnsi="Arial" w:cs="Arial"/>
@@ -4003,6 +4686,7 @@
         </w:rPr>
         <w:t>assembler</w:t>
       </w:r>
+      <w:proofErr w:type="gramEnd"/>
       <w:r>
         <w:rPr>
           <w:rFonts w:ascii="Arial" w:hAnsi="Arial" w:cs="Arial"/>
@@ -4015,11 +4699,11 @@
       <w:pPr>
         <w:pStyle w:val="Cabealho2"/>
       </w:pPr>
-      <w:bookmarkStart w:id="11" w:name="_Toc449609990"/>
+      <w:bookmarkStart w:id="13" w:name="_Toc449656508"/>
       <w:r>
         <w:t>1.3 Objetivos</w:t>
       </w:r>
-      <w:bookmarkEnd w:id="11"/>
+      <w:bookmarkEnd w:id="13"/>
       <w:r>
         <w:t xml:space="preserve"> </w:t>
       </w:r>
@@ -4027,6 +4711,7 @@
     <w:p/>
     <w:p>
       <w:pPr>
+        <w:ind w:firstLine="360"/>
         <w:rPr>
           <w:rFonts w:ascii="Arial" w:hAnsi="Arial" w:cs="Arial"/>
         </w:rPr>
@@ -4049,6 +4734,7 @@
         </w:rPr>
         <w:t xml:space="preserve">pretende-se implementar </w:t>
       </w:r>
+      <w:proofErr w:type="gramStart"/>
       <w:r>
         <w:rPr>
           <w:rFonts w:ascii="Arial" w:hAnsi="Arial" w:cs="Arial"/>
@@ -4059,7 +4745,14 @@
         <w:rPr>
           <w:rFonts w:ascii="Arial" w:hAnsi="Arial" w:cs="Arial"/>
         </w:rPr>
-        <w:t xml:space="preserve">IDE </w:t>
+        <w:t>IDE</w:t>
+      </w:r>
+      <w:proofErr w:type="gramEnd"/>
+      <w:r>
+        <w:rPr>
+          <w:rFonts w:ascii="Arial" w:hAnsi="Arial" w:cs="Arial"/>
+        </w:rPr>
+        <w:t xml:space="preserve"> </w:t>
       </w:r>
       <w:r>
         <w:rPr>
@@ -4085,6 +4778,7 @@
         </w:rPr>
         <w:t xml:space="preserve"> usando a linguagem </w:t>
       </w:r>
+      <w:proofErr w:type="spellStart"/>
       <w:r>
         <w:rPr>
           <w:rFonts w:ascii="Arial" w:hAnsi="Arial" w:cs="Arial"/>
@@ -4092,6 +4786,7 @@
         </w:rPr>
         <w:t>assembly</w:t>
       </w:r>
+      <w:proofErr w:type="spellEnd"/>
       <w:r>
         <w:rPr>
           <w:rFonts w:ascii="Arial" w:hAnsi="Arial" w:cs="Arial"/>
@@ -4178,18 +4873,28 @@
           <w:rFonts w:ascii="Arial" w:hAnsi="Arial" w:cs="Arial"/>
         </w:rPr>
       </w:pPr>
+      <w:proofErr w:type="spellStart"/>
       <w:r>
         <w:rPr>
           <w:rFonts w:ascii="Arial" w:hAnsi="Arial" w:cs="Arial"/>
           <w:i/>
         </w:rPr>
-        <w:t xml:space="preserve">Syntax </w:t>
-      </w:r>
+        <w:t>Syntax</w:t>
+      </w:r>
+      <w:proofErr w:type="spellEnd"/>
       <w:r>
         <w:rPr>
           <w:rFonts w:ascii="Arial" w:hAnsi="Arial" w:cs="Arial"/>
           <w:i/>
         </w:rPr>
+        <w:t xml:space="preserve"> </w:t>
+      </w:r>
+      <w:proofErr w:type="spellStart"/>
+      <w:r>
+        <w:rPr>
+          <w:rFonts w:ascii="Arial" w:hAnsi="Arial" w:cs="Arial"/>
+          <w:i/>
+        </w:rPr>
         <w:t>h</w:t>
       </w:r>
       <w:r>
@@ -4199,12 +4904,15 @@
         </w:rPr>
         <w:t>ighlighting</w:t>
       </w:r>
+      <w:proofErr w:type="spellEnd"/>
+      <w:proofErr w:type="gramStart"/>
       <w:r>
         <w:rPr>
           <w:rFonts w:ascii="Arial" w:hAnsi="Arial" w:cs="Arial"/>
         </w:rPr>
         <w:t>,</w:t>
       </w:r>
+      <w:proofErr w:type="gramEnd"/>
       <w:r>
         <w:rPr>
           <w:rFonts w:ascii="Arial" w:hAnsi="Arial" w:cs="Arial"/>
@@ -4285,6 +4993,7 @@
         </w:rPr>
         <w:t xml:space="preserve">um </w:t>
       </w:r>
+      <w:proofErr w:type="gramStart"/>
       <w:r>
         <w:rPr>
           <w:rFonts w:ascii="Arial" w:hAnsi="Arial" w:cs="Arial"/>
@@ -4292,6 +5001,7 @@
         </w:rPr>
         <w:t>assembler</w:t>
       </w:r>
+      <w:proofErr w:type="gramEnd"/>
       <w:r>
         <w:rPr>
           <w:rFonts w:ascii="Arial" w:hAnsi="Arial" w:cs="Arial"/>
@@ -4379,6 +5089,7 @@
     </w:p>
     <w:p>
       <w:pPr>
+        <w:ind w:firstLine="360"/>
         <w:rPr>
           <w:rFonts w:ascii="Arial" w:hAnsi="Arial" w:cs="Arial"/>
         </w:rPr>
@@ -4416,6 +5127,7 @@
           <w:id w:val="-631090810"/>
           <w:citation/>
         </w:sdtPr>
+        <w:sdtEndPr/>
         <w:sdtContent>
           <w:r>
             <w:rPr>
@@ -4478,6 +5190,7 @@
     </w:p>
     <w:p>
       <w:pPr>
+        <w:ind w:firstLine="360"/>
         <w:rPr>
           <w:rFonts w:ascii="Arial" w:hAnsi="Arial" w:cs="Arial"/>
         </w:rPr>
@@ -4488,6 +5201,7 @@
         </w:rPr>
         <w:t xml:space="preserve">Para tal, será desenvolvido um </w:t>
       </w:r>
+      <w:proofErr w:type="gramStart"/>
       <w:r>
         <w:rPr>
           <w:rFonts w:ascii="Arial" w:hAnsi="Arial" w:cs="Arial"/>
@@ -4495,6 +5209,7 @@
         </w:rPr>
         <w:t>plug-in</w:t>
       </w:r>
+      <w:proofErr w:type="gramEnd"/>
       <w:r>
         <w:rPr>
           <w:rFonts w:ascii="Arial" w:hAnsi="Arial" w:cs="Arial"/>
@@ -4519,6 +5234,7 @@
         </w:rPr>
         <w:t xml:space="preserve">a </w:t>
       </w:r>
+      <w:proofErr w:type="spellStart"/>
       <w:r>
         <w:rPr>
           <w:rFonts w:ascii="Arial" w:hAnsi="Arial" w:cs="Arial"/>
@@ -4526,6 +5242,7 @@
         </w:rPr>
         <w:t>framework</w:t>
       </w:r>
+      <w:proofErr w:type="spellEnd"/>
       <w:r>
         <w:rPr>
           <w:rFonts w:ascii="Arial" w:hAnsi="Arial" w:cs="Arial"/>
@@ -4533,12 +5250,14 @@
         </w:rPr>
         <w:t xml:space="preserve"> </w:t>
       </w:r>
+      <w:proofErr w:type="spellStart"/>
       <w:r>
         <w:rPr>
           <w:rFonts w:ascii="Arial" w:hAnsi="Arial" w:cs="Arial"/>
         </w:rPr>
         <w:t>Xtext</w:t>
       </w:r>
+      <w:proofErr w:type="spellEnd"/>
       <w:r>
         <w:rPr>
           <w:rFonts w:ascii="Arial" w:hAnsi="Arial" w:cs="Arial"/>
@@ -4553,6 +5272,7 @@
           <w:id w:val="-1025557893"/>
           <w:citation/>
         </w:sdtPr>
+        <w:sdtEndPr/>
         <w:sdtContent>
           <w:r>
             <w:rPr>
@@ -4599,6 +5319,7 @@
         </w:rPr>
         <w:t xml:space="preserve">uma </w:t>
       </w:r>
+      <w:proofErr w:type="spellStart"/>
       <w:r>
         <w:rPr>
           <w:rFonts w:ascii="Arial" w:hAnsi="Arial" w:cs="Arial"/>
@@ -4606,6 +5327,7 @@
         </w:rPr>
         <w:t>framework</w:t>
       </w:r>
+      <w:proofErr w:type="spellEnd"/>
       <w:r>
         <w:rPr>
           <w:rFonts w:ascii="Arial" w:hAnsi="Arial" w:cs="Arial"/>
@@ -4661,6 +5383,7 @@
         </w:rPr>
         <w:t xml:space="preserve">a </w:t>
       </w:r>
+      <w:proofErr w:type="spellStart"/>
       <w:r>
         <w:rPr>
           <w:rFonts w:ascii="Arial" w:hAnsi="Arial" w:cs="Arial"/>
@@ -4668,6 +5391,7 @@
         </w:rPr>
         <w:t>framework</w:t>
       </w:r>
+      <w:proofErr w:type="spellEnd"/>
       <w:r>
         <w:rPr>
           <w:rFonts w:ascii="Arial" w:hAnsi="Arial" w:cs="Arial"/>
@@ -4675,12 +5399,14 @@
         </w:rPr>
         <w:t xml:space="preserve"> </w:t>
       </w:r>
+      <w:proofErr w:type="spellStart"/>
       <w:r>
         <w:rPr>
           <w:rFonts w:ascii="Arial" w:hAnsi="Arial" w:cs="Arial"/>
         </w:rPr>
         <w:t>Xtext</w:t>
       </w:r>
+      <w:proofErr w:type="spellEnd"/>
       <w:r>
         <w:rPr>
           <w:rFonts w:ascii="Arial" w:hAnsi="Arial" w:cs="Arial"/>
@@ -4693,6 +5419,7 @@
         </w:rPr>
         <w:t xml:space="preserve"> apresenta ainda a grande vantagem de, com base numa mesma descrição de uma DSL, permitir gerar automaticamente </w:t>
       </w:r>
+      <w:proofErr w:type="gramStart"/>
       <w:r>
         <w:rPr>
           <w:rFonts w:ascii="Arial" w:hAnsi="Arial" w:cs="Arial"/>
@@ -4700,18 +5427,21 @@
         </w:rPr>
         <w:t>plug-ins</w:t>
       </w:r>
+      <w:proofErr w:type="gramEnd"/>
       <w:r>
         <w:rPr>
           <w:rFonts w:ascii="Arial" w:hAnsi="Arial" w:cs="Arial"/>
         </w:rPr>
         <w:t xml:space="preserve"> também para a plataforma </w:t>
       </w:r>
+      <w:proofErr w:type="spellStart"/>
       <w:r>
         <w:rPr>
           <w:rFonts w:ascii="Arial" w:hAnsi="Arial" w:cs="Arial"/>
         </w:rPr>
         <w:t>IntelliJ</w:t>
       </w:r>
+      <w:proofErr w:type="spellEnd"/>
       <w:r>
         <w:rPr>
           <w:rFonts w:ascii="Arial" w:hAnsi="Arial" w:cs="Arial"/>
@@ -4792,8 +5522,6 @@
           <w:szCs w:val="28"/>
         </w:rPr>
       </w:pPr>
-      <w:bookmarkStart w:id="12" w:name="_GoBack"/>
-      <w:bookmarkEnd w:id="12"/>
     </w:p>
     <w:p>
       <w:pPr>
@@ -4803,7 +5531,7 @@
           <w:numId w:val="1"/>
         </w:numPr>
       </w:pPr>
-      <w:bookmarkStart w:id="13" w:name="_Toc449609993"/>
+      <w:bookmarkStart w:id="14" w:name="_Toc449656509"/>
       <w:r>
         <w:lastRenderedPageBreak/>
         <w:t xml:space="preserve">PDS16 DSL – Linguagem de </w:t>
@@ -4814,7 +5542,7 @@
       <w:r>
         <w:t xml:space="preserve"> Especifico</w:t>
       </w:r>
-      <w:bookmarkEnd w:id="13"/>
+      <w:bookmarkEnd w:id="14"/>
     </w:p>
     <w:p/>
     <w:p>
@@ -4843,14 +5571,17 @@
       <w:pPr>
         <w:pStyle w:val="Cabealho2"/>
       </w:pPr>
-      <w:bookmarkStart w:id="14" w:name="_Toc449609994"/>
-      <w:r>
-        <w:t xml:space="preserve">3.1 </w:t>
+      <w:bookmarkStart w:id="15" w:name="_Toc449656510"/>
+      <w:r>
+        <w:t>2</w:t>
+      </w:r>
+      <w:r>
+        <w:t xml:space="preserve">.1 </w:t>
       </w:r>
       <w:r>
         <w:t>Entidades da Linguagem</w:t>
       </w:r>
-      <w:bookmarkEnd w:id="14"/>
+      <w:bookmarkEnd w:id="15"/>
     </w:p>
     <w:p>
       <w:r>
@@ -4864,7 +5595,15 @@
     </w:p>
     <w:p>
       <w:r>
-        <w:t>Esta unidade curricular funciona no semestre de Verão de cada ano lectivo. Nos casos de impedimento</w:t>
+        <w:t xml:space="preserve">Esta unidade curricular funciona no semestre de Verão de cada ano </w:t>
+      </w:r>
+      <w:proofErr w:type="spellStart"/>
+      <w:r>
+        <w:t>lectivo</w:t>
+      </w:r>
+      <w:proofErr w:type="spellEnd"/>
+      <w:r>
+        <w:t>. Nos casos de impedimento</w:t>
       </w:r>
       <w:r>
         <w:t xml:space="preserve"> </w:t>
@@ -4942,92 +5681,2277 @@
           <w:numId w:val="1"/>
         </w:numPr>
       </w:pPr>
-      <w:bookmarkStart w:id="15" w:name="_Toc449609995"/>
+      <w:bookmarkStart w:id="16" w:name="_Toc449656511"/>
       <w:r>
         <w:lastRenderedPageBreak/>
-        <w:t>Framework Xtext</w:t>
-      </w:r>
-      <w:bookmarkEnd w:id="15"/>
+        <w:t xml:space="preserve">Framework </w:t>
+      </w:r>
+      <w:proofErr w:type="spellStart"/>
+      <w:r>
+        <w:t>Xtext</w:t>
+      </w:r>
+      <w:bookmarkEnd w:id="16"/>
+      <w:proofErr w:type="spellEnd"/>
     </w:p>
     <w:p/>
     <w:p>
-      <w:r>
-        <w:t>A avaliação da nossa solução é apresentada neste capítulo. Aqui mostramos</w:t>
-      </w:r>
-    </w:p>
-    <w:p>
-      <w:r>
-        <w:t xml:space="preserve">como as nossas grandes ideias funcionaram </w:t>
+      <w:pPr>
+        <w:ind w:firstLine="360"/>
+        <w:rPr>
+          <w:rFonts w:cs="Times New Roman"/>
+        </w:rPr>
+      </w:pPr>
+      <w:proofErr w:type="spellStart"/>
+      <w:r>
+        <w:rPr>
+          <w:rFonts w:cs="Times New Roman"/>
+        </w:rPr>
+        <w:t>Xtext</w:t>
+      </w:r>
+      <w:proofErr w:type="spellEnd"/>
+      <w:r>
+        <w:rPr>
+          <w:rFonts w:cs="Times New Roman"/>
+        </w:rPr>
+        <w:t xml:space="preserve"> é uma </w:t>
+      </w:r>
+      <w:proofErr w:type="spellStart"/>
+      <w:r>
+        <w:rPr>
+          <w:rFonts w:cs="Times New Roman"/>
+        </w:rPr>
+        <w:t>framework</w:t>
+      </w:r>
+      <w:proofErr w:type="spellEnd"/>
+      <w:r>
+        <w:rPr>
+          <w:rFonts w:cs="Times New Roman"/>
+        </w:rPr>
+        <w:t xml:space="preserve"> para o desenvolvimento de linguagem de programação, as chamadas DSL, </w:t>
+      </w:r>
+      <w:proofErr w:type="spellStart"/>
+      <w:r>
+        <w:rPr>
+          <w:rFonts w:cs="Times New Roman"/>
+        </w:rPr>
+        <w:t>domain-specific</w:t>
+      </w:r>
+      <w:proofErr w:type="spellEnd"/>
+      <w:r>
+        <w:rPr>
+          <w:rFonts w:cs="Times New Roman"/>
+        </w:rPr>
+        <w:t xml:space="preserve"> </w:t>
+      </w:r>
+      <w:proofErr w:type="spellStart"/>
+      <w:r>
+        <w:rPr>
+          <w:rFonts w:cs="Times New Roman"/>
+        </w:rPr>
+        <w:t>languages</w:t>
+      </w:r>
+      <w:proofErr w:type="spellEnd"/>
+      <w:r>
+        <w:rPr>
+          <w:rFonts w:cs="Times New Roman"/>
+        </w:rPr>
+        <w:t xml:space="preserve">. Com o </w:t>
+      </w:r>
+      <w:proofErr w:type="spellStart"/>
+      <w:r>
+        <w:rPr>
+          <w:rFonts w:cs="Times New Roman"/>
+        </w:rPr>
+        <w:t>Xtext</w:t>
+      </w:r>
+      <w:proofErr w:type="spellEnd"/>
+      <w:r>
+        <w:rPr>
+          <w:rFonts w:cs="Times New Roman"/>
+        </w:rPr>
+        <w:t xml:space="preserve"> é possível definir uma linguagem com toda a sua gramatica resultando uma infraestrutura que incluí </w:t>
+      </w:r>
+      <w:proofErr w:type="spellStart"/>
+      <w:r>
+        <w:rPr>
+          <w:rFonts w:cs="Times New Roman"/>
+        </w:rPr>
+        <w:t>parser</w:t>
+      </w:r>
+      <w:proofErr w:type="spellEnd"/>
+      <w:r>
+        <w:rPr>
+          <w:rFonts w:cs="Times New Roman"/>
+        </w:rPr>
+        <w:t xml:space="preserve">, </w:t>
+      </w:r>
+      <w:proofErr w:type="spellStart"/>
+      <w:r>
+        <w:rPr>
+          <w:rFonts w:cs="Times New Roman"/>
+        </w:rPr>
+        <w:t>linker</w:t>
+      </w:r>
+      <w:proofErr w:type="spellEnd"/>
+      <w:r>
+        <w:rPr>
+          <w:rFonts w:cs="Times New Roman"/>
+        </w:rPr>
+        <w:t xml:space="preserve">, </w:t>
+      </w:r>
+      <w:proofErr w:type="spellStart"/>
+      <w:r>
+        <w:rPr>
+          <w:rFonts w:cs="Times New Roman"/>
+        </w:rPr>
+        <w:t>typechecker</w:t>
+      </w:r>
+      <w:proofErr w:type="spellEnd"/>
+      <w:r>
+        <w:rPr>
+          <w:rFonts w:cs="Times New Roman"/>
+        </w:rPr>
+        <w:t xml:space="preserve">, compilador e também a possibilidade de ter um editor através do </w:t>
+      </w:r>
+      <w:proofErr w:type="spellStart"/>
+      <w:r>
+        <w:rPr>
+          <w:rFonts w:cs="Times New Roman"/>
+        </w:rPr>
+        <w:t>Ecplise</w:t>
+      </w:r>
+      <w:proofErr w:type="spellEnd"/>
+      <w:r>
+        <w:rPr>
+          <w:rFonts w:cs="Times New Roman"/>
+        </w:rPr>
+        <w:t xml:space="preserve"> </w:t>
+      </w:r>
+      <w:sdt>
+        <w:sdtPr>
+          <w:rPr>
+            <w:rFonts w:cs="Times New Roman"/>
+          </w:rPr>
+          <w:id w:val="393628578"/>
+          <w:citation/>
+        </w:sdtPr>
+        <w:sdtContent>
+          <w:r>
+            <w:rPr>
+              <w:rFonts w:cs="Times New Roman"/>
+            </w:rPr>
+            <w:fldChar w:fldCharType="begin"/>
+          </w:r>
+          <w:r>
+            <w:rPr>
+              <w:rFonts w:cs="Times New Roman"/>
+            </w:rPr>
+            <w:instrText xml:space="preserve"> CITATION IDE \l 2070 </w:instrText>
+          </w:r>
+          <w:r>
+            <w:rPr>
+              <w:rFonts w:cs="Times New Roman"/>
+            </w:rPr>
+            <w:fldChar w:fldCharType="separate"/>
+          </w:r>
+          <w:r>
+            <w:rPr>
+              <w:rFonts w:cs="Times New Roman"/>
+              <w:noProof/>
+            </w:rPr>
+            <w:t>[1]</w:t>
+          </w:r>
+          <w:r>
+            <w:rPr>
+              <w:rFonts w:cs="Times New Roman"/>
+            </w:rPr>
+            <w:fldChar w:fldCharType="end"/>
+          </w:r>
+        </w:sdtContent>
+      </w:sdt>
+      <w:r>
+        <w:rPr>
+          <w:rFonts w:cs="Times New Roman"/>
+        </w:rPr>
+        <w:t xml:space="preserve">, </w:t>
+      </w:r>
+      <w:proofErr w:type="spellStart"/>
+      <w:r>
+        <w:rPr>
+          <w:rFonts w:cs="Times New Roman"/>
+        </w:rPr>
+        <w:t>Intellij</w:t>
+      </w:r>
+      <w:proofErr w:type="spellEnd"/>
+      <w:r>
+        <w:rPr>
+          <w:rFonts w:cs="Times New Roman"/>
+        </w:rPr>
+        <w:t xml:space="preserve"> IDEA</w:t>
+      </w:r>
+      <w:r>
+        <w:rPr>
+          <w:rFonts w:cs="Times New Roman"/>
+        </w:rPr>
+        <w:t xml:space="preserve"> </w:t>
+      </w:r>
+      <w:sdt>
+        <w:sdtPr>
+          <w:rPr>
+            <w:rFonts w:cs="Times New Roman"/>
+          </w:rPr>
+          <w:id w:val="-940222540"/>
+          <w:citation/>
+        </w:sdtPr>
+        <w:sdtContent>
+          <w:r>
+            <w:rPr>
+              <w:rFonts w:cs="Times New Roman"/>
+            </w:rPr>
+            <w:fldChar w:fldCharType="begin"/>
+          </w:r>
+          <w:r>
+            <w:rPr>
+              <w:rFonts w:cs="Times New Roman"/>
+            </w:rPr>
+            <w:instrText xml:space="preserve"> CITATION IDE1 \l 2070 </w:instrText>
+          </w:r>
+          <w:r>
+            <w:rPr>
+              <w:rFonts w:cs="Times New Roman"/>
+            </w:rPr>
+            <w:fldChar w:fldCharType="separate"/>
+          </w:r>
+          <w:r>
+            <w:rPr>
+              <w:rFonts w:cs="Times New Roman"/>
+              <w:noProof/>
+            </w:rPr>
+            <w:t>[2]</w:t>
+          </w:r>
+          <w:r>
+            <w:rPr>
+              <w:rFonts w:cs="Times New Roman"/>
+            </w:rPr>
+            <w:fldChar w:fldCharType="end"/>
+          </w:r>
+        </w:sdtContent>
+      </w:sdt>
+      <w:r>
+        <w:rPr>
+          <w:rFonts w:cs="Times New Roman"/>
+        </w:rPr>
+        <w:t xml:space="preserve"> e também através do </w:t>
+      </w:r>
+      <w:proofErr w:type="gramStart"/>
+      <w:r>
+        <w:rPr>
+          <w:rFonts w:cs="Times New Roman"/>
+        </w:rPr>
+        <w:t>browser</w:t>
+      </w:r>
+      <w:proofErr w:type="gramEnd"/>
+      <w:r>
+        <w:rPr>
+          <w:rFonts w:cs="Times New Roman"/>
+        </w:rPr>
+        <w:t>.</w:t>
+      </w:r>
+    </w:p>
+    <w:p>
+      <w:pPr>
+        <w:ind w:firstLine="360"/>
+        <w:rPr>
+          <w:rFonts w:cs="Times New Roman"/>
+        </w:rPr>
+      </w:pPr>
+      <w:r>
+        <w:rPr>
+          <w:rFonts w:cs="Times New Roman"/>
+        </w:rPr>
+        <w:t xml:space="preserve">Esta </w:t>
+      </w:r>
+      <w:proofErr w:type="spellStart"/>
+      <w:r>
+        <w:rPr>
+          <w:rFonts w:cs="Times New Roman"/>
+        </w:rPr>
+        <w:t>framework</w:t>
+      </w:r>
+      <w:proofErr w:type="spellEnd"/>
+      <w:r>
+        <w:rPr>
+          <w:rFonts w:cs="Times New Roman"/>
+        </w:rPr>
+        <w:t xml:space="preserve"> foi desenvolvida com o intuito de ser fácil de aprender e ser possível em poucos minutos descrever uma linguagem simples e também ser possível extrair o projeto em forma de um </w:t>
+      </w:r>
+      <w:proofErr w:type="gramStart"/>
+      <w:r>
+        <w:rPr>
+          <w:rFonts w:cs="Times New Roman"/>
+        </w:rPr>
+        <w:t>plug</w:t>
+      </w:r>
+      <w:r>
+        <w:rPr>
+          <w:rFonts w:cs="Times New Roman"/>
+        </w:rPr>
+        <w:t>-</w:t>
+      </w:r>
+      <w:r>
+        <w:rPr>
+          <w:rFonts w:cs="Times New Roman"/>
+        </w:rPr>
+        <w:t>in</w:t>
+      </w:r>
+      <w:proofErr w:type="gramEnd"/>
+      <w:r>
+        <w:rPr>
+          <w:rFonts w:cs="Times New Roman"/>
+        </w:rPr>
+        <w:t xml:space="preserve"> para a sua portabilidade entre máquinas. </w:t>
+      </w:r>
+    </w:p>
+    <w:p>
+      <w:pPr>
+        <w:ind w:firstLine="360"/>
+        <w:rPr>
+          <w:rFonts w:cs="Times New Roman"/>
+        </w:rPr>
+      </w:pPr>
+      <w:r>
+        <w:rPr>
+          <w:rFonts w:cs="Times New Roman"/>
+        </w:rPr>
+        <w:t xml:space="preserve">Esta </w:t>
+      </w:r>
+      <w:proofErr w:type="spellStart"/>
+      <w:r>
+        <w:rPr>
+          <w:rFonts w:cs="Times New Roman"/>
+        </w:rPr>
+        <w:t>framework</w:t>
+      </w:r>
+      <w:proofErr w:type="spellEnd"/>
+      <w:r>
+        <w:rPr>
+          <w:rFonts w:cs="Times New Roman"/>
+        </w:rPr>
+        <w:t xml:space="preserve"> foi </w:t>
+      </w:r>
+      <w:r>
+        <w:rPr>
+          <w:rFonts w:cs="Times New Roman"/>
+        </w:rPr>
+        <w:t>usada</w:t>
+      </w:r>
+      <w:r>
+        <w:rPr>
+          <w:rFonts w:cs="Times New Roman"/>
+        </w:rPr>
+        <w:t xml:space="preserve"> para a realização de um </w:t>
+      </w:r>
+      <w:proofErr w:type="gramStart"/>
+      <w:r>
+        <w:rPr>
+          <w:rFonts w:cs="Times New Roman"/>
+        </w:rPr>
+        <w:t>plug-in</w:t>
+      </w:r>
+      <w:proofErr w:type="gramEnd"/>
+      <w:r>
+        <w:rPr>
+          <w:rFonts w:cs="Times New Roman"/>
+        </w:rPr>
+        <w:t xml:space="preserve"> </w:t>
+      </w:r>
+      <w:r>
+        <w:rPr>
+          <w:rFonts w:cs="Times New Roman"/>
+        </w:rPr>
+        <w:t xml:space="preserve">para uma linguagem de </w:t>
+      </w:r>
+      <w:proofErr w:type="spellStart"/>
+      <w:r>
+        <w:rPr>
+          <w:rFonts w:cs="Times New Roman"/>
+        </w:rPr>
+        <w:t>assembly</w:t>
+      </w:r>
+      <w:proofErr w:type="spellEnd"/>
+      <w:r>
+        <w:rPr>
+          <w:rFonts w:cs="Times New Roman"/>
+        </w:rPr>
+        <w:t xml:space="preserve"> </w:t>
+      </w:r>
+      <w:r>
+        <w:rPr>
+          <w:rFonts w:cs="Times New Roman"/>
+        </w:rPr>
+        <w:t xml:space="preserve">PDS16. Não havendo nenhum editor de texto para a mesma, comprometemos a usar esta biblioteca. </w:t>
+      </w:r>
+    </w:p>
+    <w:p>
+      <w:pPr>
+        <w:ind w:firstLine="360"/>
+        <w:rPr>
+          <w:rFonts w:cs="Times New Roman"/>
+        </w:rPr>
+      </w:pPr>
+      <w:r>
+        <w:rPr>
+          <w:rFonts w:cs="Times New Roman"/>
+        </w:rPr>
+        <w:t xml:space="preserve">Para começar a trabalhar tivemos de instalar o </w:t>
+      </w:r>
+      <w:proofErr w:type="gramStart"/>
+      <w:r>
+        <w:rPr>
+          <w:rFonts w:cs="Times New Roman"/>
+        </w:rPr>
+        <w:t>plug-in</w:t>
+      </w:r>
+      <w:proofErr w:type="gramEnd"/>
+      <w:r>
+        <w:rPr>
+          <w:rFonts w:cs="Times New Roman"/>
+        </w:rPr>
+        <w:t xml:space="preserve"> da </w:t>
+      </w:r>
+      <w:proofErr w:type="spellStart"/>
+      <w:r>
+        <w:rPr>
+          <w:rFonts w:cs="Times New Roman"/>
+        </w:rPr>
+        <w:t>framework</w:t>
+      </w:r>
+      <w:proofErr w:type="spellEnd"/>
+      <w:r>
+        <w:rPr>
+          <w:rFonts w:cs="Times New Roman"/>
+        </w:rPr>
+        <w:t xml:space="preserve"> no nosso IDE neste caso o </w:t>
+      </w:r>
+      <w:proofErr w:type="spellStart"/>
+      <w:r>
+        <w:rPr>
+          <w:rFonts w:cs="Times New Roman"/>
+        </w:rPr>
+        <w:t>Ecplise</w:t>
+      </w:r>
+      <w:proofErr w:type="spellEnd"/>
+      <w:r>
+        <w:rPr>
+          <w:rFonts w:cs="Times New Roman"/>
+        </w:rPr>
+        <w:t xml:space="preserve">. Após criar um novo projeto e definir o nome da linguagem e a sua extensão, </w:t>
+      </w:r>
+      <w:r>
+        <w:rPr>
+          <w:rFonts w:cs="Times New Roman"/>
+        </w:rPr>
+        <w:t>começamos</w:t>
+      </w:r>
+      <w:r>
+        <w:rPr>
+          <w:rFonts w:cs="Times New Roman"/>
+        </w:rPr>
+        <w:t xml:space="preserve"> a desenvolver. O primeiro passo é definir a sintaxe da linguagem, ou seja definir as regras. </w:t>
+      </w:r>
+    </w:p>
+    <w:p/>
+    <w:p>
+      <w:pPr>
+        <w:pStyle w:val="Cabealho2"/>
+      </w:pPr>
+      <w:bookmarkStart w:id="17" w:name="_Toc449656512"/>
+      <w:r>
+        <w:t>3</w:t>
+      </w:r>
+      <w:r>
+        <w:t>.1</w:t>
+      </w:r>
+      <w:r>
+        <w:t xml:space="preserve"> Regras (</w:t>
+      </w:r>
+      <w:proofErr w:type="spellStart"/>
+      <w:r>
+        <w:t>Parser</w:t>
+      </w:r>
+      <w:proofErr w:type="spellEnd"/>
+      <w:r>
+        <w:t xml:space="preserve"> Rules)</w:t>
+      </w:r>
+      <w:bookmarkEnd w:id="17"/>
+    </w:p>
+    <w:p>
+      <w:pPr>
+        <w:ind w:firstLine="708"/>
+        <w:rPr>
+          <w:rFonts w:cs="Times New Roman"/>
+        </w:rPr>
+      </w:pPr>
+      <w:proofErr w:type="spellStart"/>
+      <w:r>
+        <w:rPr>
+          <w:rFonts w:cs="Times New Roman"/>
+        </w:rPr>
+        <w:t>Parser</w:t>
+      </w:r>
+      <w:proofErr w:type="spellEnd"/>
+      <w:r>
+        <w:rPr>
+          <w:rFonts w:cs="Times New Roman"/>
+        </w:rPr>
+        <w:t xml:space="preserve"> Rules são regras que definem uma sequência de outras regras conjugando com palavras-chaves.</w:t>
+      </w:r>
+      <w:r>
+        <w:rPr>
+          <w:rFonts w:cs="Times New Roman"/>
+        </w:rPr>
+        <w:t xml:space="preserve"> </w:t>
+      </w:r>
+      <w:r>
+        <w:rPr>
+          <w:rFonts w:cs="Times New Roman"/>
+        </w:rPr>
+        <w:t>Como por exemplo:</w:t>
+      </w:r>
+    </w:p>
+    <w:p>
+      <w:pPr>
+        <w:keepNext/>
+        <w:jc w:val="center"/>
+      </w:pPr>
+      <w:r>
+        <w:rPr>
+          <w:rFonts w:cs="Times New Roman"/>
+          <w:noProof/>
+          <w:lang w:eastAsia="pt-PT"/>
+        </w:rPr>
+        <w:drawing>
+          <wp:inline distT="0" distB="0" distL="0" distR="0" wp14:anchorId="0EC84B57" wp14:editId="34FF0F31">
+            <wp:extent cx="5400040" cy="2260036"/>
+            <wp:effectExtent l="0" t="0" r="0" b="6985"/>
+            <wp:docPr id="8" name="Imagem 8" descr="C:\Users\Andre\Desktop\ExemploLinguagem.png"/>
+            <wp:cNvGraphicFramePr>
+              <a:graphicFrameLocks xmlns:a="http://schemas.openxmlformats.org/drawingml/2006/main" noChangeAspect="1"/>
+            </wp:cNvGraphicFramePr>
+            <a:graphic xmlns:a="http://schemas.openxmlformats.org/drawingml/2006/main">
+              <a:graphicData uri="http://schemas.openxmlformats.org/drawingml/2006/picture">
+                <pic:pic xmlns:pic="http://schemas.openxmlformats.org/drawingml/2006/picture">
+                  <pic:nvPicPr>
+                    <pic:cNvPr id="0" name="Picture 1" descr="C:\Users\Andre\Desktop\ExemploLinguagem.png"/>
+                    <pic:cNvPicPr>
+                      <a:picLocks noChangeAspect="1" noChangeArrowheads="1"/>
+                    </pic:cNvPicPr>
+                  </pic:nvPicPr>
+                  <pic:blipFill>
+                    <a:blip r:embed="rId13">
+                      <a:extLst>
+                        <a:ext uri="{28A0092B-C50C-407E-A947-70E740481C1C}">
+                          <a14:useLocalDpi xmlns:a14="http://schemas.microsoft.com/office/drawing/2010/main" val="0"/>
+                        </a:ext>
+                      </a:extLst>
+                    </a:blip>
+                    <a:srcRect/>
+                    <a:stretch>
+                      <a:fillRect/>
+                    </a:stretch>
+                  </pic:blipFill>
+                  <pic:spPr bwMode="auto">
+                    <a:xfrm>
+                      <a:off x="0" y="0"/>
+                      <a:ext cx="5400040" cy="2260036"/>
+                    </a:xfrm>
+                    <a:prstGeom prst="rect">
+                      <a:avLst/>
+                    </a:prstGeom>
+                    <a:noFill/>
+                    <a:ln>
+                      <a:noFill/>
+                    </a:ln>
+                  </pic:spPr>
+                </pic:pic>
+              </a:graphicData>
+            </a:graphic>
+          </wp:inline>
+        </w:drawing>
+      </w:r>
+    </w:p>
+    <w:p>
+      <w:pPr>
+        <w:pStyle w:val="Legenda"/>
+        <w:jc w:val="center"/>
+        <w:rPr>
+          <w:rFonts w:cs="Times New Roman"/>
+          <w:b w:val="0"/>
+          <w:color w:val="auto"/>
+          <w:sz w:val="20"/>
+        </w:rPr>
+      </w:pPr>
+      <w:bookmarkStart w:id="18" w:name="_Toc449656491"/>
+      <w:r>
+        <w:rPr>
+          <w:b w:val="0"/>
+          <w:color w:val="auto"/>
+          <w:sz w:val="20"/>
+        </w:rPr>
+        <w:t xml:space="preserve">Figura </w:t>
+      </w:r>
+      <w:r>
+        <w:rPr>
+          <w:b w:val="0"/>
+          <w:color w:val="auto"/>
+          <w:sz w:val="20"/>
+        </w:rPr>
+        <w:fldChar w:fldCharType="begin"/>
+      </w:r>
+      <w:r>
+        <w:rPr>
+          <w:b w:val="0"/>
+          <w:color w:val="auto"/>
+          <w:sz w:val="20"/>
+        </w:rPr>
+        <w:instrText xml:space="preserve"> SEQ Figura \* ARABIC </w:instrText>
+      </w:r>
+      <w:r>
+        <w:rPr>
+          <w:b w:val="0"/>
+          <w:color w:val="auto"/>
+          <w:sz w:val="20"/>
+        </w:rPr>
+        <w:fldChar w:fldCharType="separate"/>
+      </w:r>
+      <w:r>
+        <w:rPr>
+          <w:b w:val="0"/>
+          <w:noProof/>
+          <w:color w:val="auto"/>
+          <w:sz w:val="20"/>
+        </w:rPr>
+        <w:t>2</w:t>
+      </w:r>
+      <w:r>
+        <w:rPr>
+          <w:b w:val="0"/>
+          <w:color w:val="auto"/>
+          <w:sz w:val="20"/>
+        </w:rPr>
+        <w:fldChar w:fldCharType="end"/>
+      </w:r>
+      <w:r>
+        <w:rPr>
+          <w:b w:val="0"/>
+          <w:color w:val="auto"/>
+          <w:sz w:val="20"/>
+        </w:rPr>
+        <w:t xml:space="preserve"> - </w:t>
+      </w:r>
+      <w:r>
+        <w:rPr>
+          <w:b w:val="0"/>
+          <w:color w:val="auto"/>
+          <w:sz w:val="20"/>
+        </w:rPr>
+        <w:t>Código e</w:t>
+      </w:r>
+      <w:r>
+        <w:rPr>
+          <w:b w:val="0"/>
+          <w:color w:val="auto"/>
+          <w:sz w:val="20"/>
+        </w:rPr>
+        <w:t>xemplo</w:t>
+      </w:r>
+      <w:r>
+        <w:rPr>
+          <w:b w:val="0"/>
+          <w:color w:val="auto"/>
+          <w:sz w:val="20"/>
+        </w:rPr>
+        <w:t xml:space="preserve"> da</w:t>
+      </w:r>
+      <w:r>
+        <w:rPr>
+          <w:b w:val="0"/>
+          <w:color w:val="auto"/>
+          <w:sz w:val="20"/>
+        </w:rPr>
+        <w:t xml:space="preserve"> </w:t>
+      </w:r>
+      <w:r>
+        <w:rPr>
+          <w:b w:val="0"/>
+          <w:color w:val="auto"/>
+          <w:sz w:val="20"/>
+        </w:rPr>
+        <w:t>definição das regras</w:t>
+      </w:r>
+      <w:bookmarkEnd w:id="18"/>
+    </w:p>
+    <w:p>
+      <w:pPr>
+        <w:pStyle w:val="Legenda"/>
+        <w:rPr>
+          <w:rFonts w:cs="Times New Roman"/>
+          <w:b w:val="0"/>
+          <w:color w:val="auto"/>
+          <w:sz w:val="20"/>
+        </w:rPr>
+      </w:pPr>
+    </w:p>
+    <w:p>
+      <w:pPr>
+        <w:ind w:firstLine="708"/>
+        <w:rPr>
+          <w:rFonts w:cs="Times New Roman"/>
+        </w:rPr>
+      </w:pPr>
+      <w:proofErr w:type="spellStart"/>
+      <w:r>
+        <w:rPr>
+          <w:rFonts w:cs="Times New Roman"/>
+          <w:color w:val="000000"/>
+        </w:rPr>
+        <w:t>Statement</w:t>
+      </w:r>
+      <w:proofErr w:type="spellEnd"/>
+      <w:r>
+        <w:rPr>
+          <w:rFonts w:cs="Times New Roman"/>
+          <w:color w:val="000000"/>
+        </w:rPr>
+        <w:t xml:space="preserve"> é uma regra que em que a sua definição é uma das referências para outra regra. Neste caso se virmos a regra </w:t>
+      </w:r>
+      <w:proofErr w:type="spellStart"/>
+      <w:r>
+        <w:rPr>
+          <w:rFonts w:cs="Times New Roman"/>
+          <w:color w:val="000000"/>
+        </w:rPr>
+        <w:t>Label</w:t>
+      </w:r>
+      <w:proofErr w:type="spellEnd"/>
+      <w:r>
+        <w:rPr>
+          <w:rFonts w:cs="Times New Roman"/>
+          <w:color w:val="000000"/>
+        </w:rPr>
+        <w:t xml:space="preserve"> podemos ver que a sua definição já contem palavras-</w:t>
+      </w:r>
+      <w:r>
+        <w:rPr>
+          <w:rFonts w:cs="Times New Roman"/>
+          <w:color w:val="000000"/>
+        </w:rPr>
+        <w:lastRenderedPageBreak/>
+        <w:t>chaves como “:” e um identificador “</w:t>
+      </w:r>
+      <w:proofErr w:type="spellStart"/>
+      <w:r>
+        <w:rPr>
+          <w:rFonts w:cs="Times New Roman"/>
+          <w:color w:val="000000"/>
+        </w:rPr>
+        <w:t>labelName</w:t>
+      </w:r>
+      <w:proofErr w:type="spellEnd"/>
+      <w:r>
+        <w:rPr>
+          <w:rFonts w:cs="Times New Roman"/>
+          <w:color w:val="000000"/>
+        </w:rPr>
+        <w:t>” que é o tipo ID considerado um terminal.</w:t>
+      </w:r>
+      <w:r>
+        <w:rPr>
+          <w:rFonts w:cs="Times New Roman"/>
+          <w:color w:val="000000"/>
+        </w:rPr>
+        <w:t xml:space="preserve"> </w:t>
+      </w:r>
+      <w:r>
+        <w:rPr>
+          <w:rFonts w:cs="Times New Roman"/>
+        </w:rPr>
+        <w:t xml:space="preserve">A regra </w:t>
+      </w:r>
+      <w:proofErr w:type="spellStart"/>
+      <w:r>
+        <w:rPr>
+          <w:rFonts w:cs="Times New Roman"/>
+        </w:rPr>
+        <w:t>Ret</w:t>
+      </w:r>
+      <w:proofErr w:type="spellEnd"/>
+      <w:r>
+        <w:rPr>
+          <w:rFonts w:cs="Times New Roman"/>
+        </w:rPr>
+        <w:t xml:space="preserve"> em que apenas é </w:t>
+      </w:r>
+      <w:proofErr w:type="spellStart"/>
+      <w:r>
+        <w:rPr>
+          <w:rFonts w:cs="Times New Roman"/>
+        </w:rPr>
+        <w:t>defenid</w:t>
+      </w:r>
+      <w:r>
+        <w:rPr>
+          <w:rFonts w:cs="Times New Roman"/>
+        </w:rPr>
+        <w:t>a</w:t>
+      </w:r>
+      <w:proofErr w:type="spellEnd"/>
+      <w:r>
+        <w:rPr>
+          <w:rFonts w:cs="Times New Roman"/>
+        </w:rPr>
+        <w:t xml:space="preserve"> pela </w:t>
+      </w:r>
+      <w:proofErr w:type="spellStart"/>
+      <w:r>
+        <w:rPr>
+          <w:rFonts w:cs="Times New Roman"/>
+        </w:rPr>
+        <w:t>palvra</w:t>
+      </w:r>
+      <w:proofErr w:type="spellEnd"/>
+      <w:r>
+        <w:rPr>
+          <w:rFonts w:cs="Times New Roman"/>
+        </w:rPr>
+        <w:t xml:space="preserve"> chave </w:t>
+      </w:r>
+      <w:proofErr w:type="spellStart"/>
+      <w:r>
+        <w:rPr>
+          <w:rFonts w:cs="Times New Roman"/>
+        </w:rPr>
+        <w:t>ret</w:t>
+      </w:r>
+      <w:proofErr w:type="spellEnd"/>
+      <w:r>
+        <w:rPr>
+          <w:rFonts w:cs="Times New Roman"/>
+        </w:rPr>
+        <w:t xml:space="preserve"> ou </w:t>
+      </w:r>
+      <w:proofErr w:type="spellStart"/>
+      <w:r>
+        <w:rPr>
+          <w:rFonts w:cs="Times New Roman"/>
+        </w:rPr>
+        <w:t>iret</w:t>
+      </w:r>
+      <w:proofErr w:type="spellEnd"/>
+      <w:r>
+        <w:rPr>
+          <w:rFonts w:cs="Times New Roman"/>
+        </w:rPr>
+        <w:t xml:space="preserve">. </w:t>
+      </w:r>
+      <w:r>
+        <w:rPr>
+          <w:rFonts w:cs="Times New Roman"/>
+        </w:rPr>
+        <w:t xml:space="preserve">A regra </w:t>
+      </w:r>
+      <w:proofErr w:type="spellStart"/>
+      <w:r>
+        <w:rPr>
+          <w:rFonts w:cs="Times New Roman"/>
+        </w:rPr>
+        <w:t>Jump</w:t>
+      </w:r>
+      <w:proofErr w:type="spellEnd"/>
+      <w:r>
+        <w:rPr>
+          <w:rFonts w:cs="Times New Roman"/>
+        </w:rPr>
+        <w:t xml:space="preserve"> que é mais complexa pode ser </w:t>
+      </w:r>
+      <w:proofErr w:type="spellStart"/>
+      <w:r>
+        <w:rPr>
+          <w:rFonts w:cs="Times New Roman"/>
+        </w:rPr>
+        <w:t>defenida</w:t>
+      </w:r>
+      <w:proofErr w:type="spellEnd"/>
+      <w:r>
+        <w:rPr>
+          <w:rFonts w:cs="Times New Roman"/>
+        </w:rPr>
+        <w:t xml:space="preserve"> por uma destas </w:t>
+      </w:r>
+      <w:proofErr w:type="gramStart"/>
+      <w:r>
+        <w:rPr>
+          <w:rFonts w:cs="Times New Roman"/>
+        </w:rPr>
+        <w:t>palavras chaves</w:t>
+      </w:r>
+      <w:proofErr w:type="gramEnd"/>
+      <w:r>
+        <w:rPr>
+          <w:rFonts w:cs="Times New Roman"/>
+        </w:rPr>
+        <w:t xml:space="preserve">, seguida </w:t>
+      </w:r>
+      <w:r>
+        <w:rPr>
+          <w:rFonts w:cs="Times New Roman"/>
+        </w:rPr>
+        <w:t xml:space="preserve">pela regra </w:t>
+      </w:r>
+      <w:proofErr w:type="spellStart"/>
+      <w:r>
+        <w:rPr>
+          <w:rFonts w:cs="Times New Roman"/>
+        </w:rPr>
+        <w:t>OperationWithOffset</w:t>
+      </w:r>
+      <w:proofErr w:type="spellEnd"/>
+      <w:r>
+        <w:rPr>
+          <w:rFonts w:cs="Times New Roman"/>
+        </w:rPr>
+        <w:t xml:space="preserve">. </w:t>
+      </w:r>
+    </w:p>
+    <w:p>
+      <w:pPr>
+        <w:ind w:firstLine="708"/>
+        <w:rPr>
+          <w:rFonts w:cs="Times New Roman"/>
+        </w:rPr>
+      </w:pPr>
+    </w:p>
+    <w:p>
+      <w:pPr>
+        <w:pStyle w:val="Cabealho2"/>
+      </w:pPr>
+      <w:bookmarkStart w:id="19" w:name="_Toc449656513"/>
+      <w:r>
+        <w:t>3</w:t>
+      </w:r>
+      <w:r>
+        <w:t>.2</w:t>
+      </w:r>
+      <w:r>
+        <w:t xml:space="preserve"> Regras</w:t>
+      </w:r>
+      <w:r>
+        <w:t xml:space="preserve"> Terminais</w:t>
+      </w:r>
+      <w:bookmarkEnd w:id="19"/>
+    </w:p>
+    <w:p>
+      <w:pPr>
+        <w:ind w:firstLine="708"/>
+        <w:rPr>
+          <w:rFonts w:cs="Times New Roman"/>
+        </w:rPr>
+      </w:pPr>
+      <w:r>
+        <w:rPr>
+          <w:noProof/>
+        </w:rPr>
+        <mc:AlternateContent>
+          <mc:Choice Requires="wps">
+            <w:drawing>
+              <wp:anchor distT="0" distB="0" distL="114300" distR="114300" simplePos="0" relativeHeight="251682816" behindDoc="1" locked="0" layoutInCell="1" allowOverlap="1" wp14:anchorId="0F5F470F" wp14:editId="5535BA2D">
+                <wp:simplePos x="0" y="0"/>
+                <wp:positionH relativeFrom="column">
+                  <wp:posOffset>135302</wp:posOffset>
+                </wp:positionH>
+                <wp:positionV relativeFrom="paragraph">
+                  <wp:posOffset>2132066</wp:posOffset>
+                </wp:positionV>
+                <wp:extent cx="5400040" cy="635"/>
+                <wp:effectExtent l="0" t="0" r="0" b="0"/>
+                <wp:wrapTight wrapText="bothSides">
+                  <wp:wrapPolygon edited="0">
+                    <wp:start x="0" y="0"/>
+                    <wp:lineTo x="0" y="21600"/>
+                    <wp:lineTo x="21600" y="21600"/>
+                    <wp:lineTo x="21600" y="0"/>
+                  </wp:wrapPolygon>
+                </wp:wrapTight>
+                <wp:docPr id="11" name="Caixa de texto 11"/>
+                <wp:cNvGraphicFramePr/>
+                <a:graphic xmlns:a="http://schemas.openxmlformats.org/drawingml/2006/main">
+                  <a:graphicData uri="http://schemas.microsoft.com/office/word/2010/wordprocessingShape">
+                    <wps:wsp>
+                      <wps:cNvSpPr txBox="1"/>
+                      <wps:spPr>
+                        <a:xfrm>
+                          <a:off x="0" y="0"/>
+                          <a:ext cx="5400040" cy="635"/>
+                        </a:xfrm>
+                        <a:prstGeom prst="rect">
+                          <a:avLst/>
+                        </a:prstGeom>
+                        <a:solidFill>
+                          <a:prstClr val="white"/>
+                        </a:solidFill>
+                        <a:ln>
+                          <a:noFill/>
+                        </a:ln>
+                        <a:effectLst/>
+                      </wps:spPr>
+                      <wps:txbx>
+                        <w:txbxContent>
+                          <w:p>
+                            <w:pPr>
+                              <w:pStyle w:val="Legenda"/>
+                              <w:jc w:val="center"/>
+                              <w:rPr>
+                                <w:b w:val="0"/>
+                                <w:noProof/>
+                                <w:color w:val="auto"/>
+                                <w:sz w:val="20"/>
+                                <w:szCs w:val="20"/>
+                              </w:rPr>
+                            </w:pPr>
+                            <w:bookmarkStart w:id="20" w:name="_Toc449656492"/>
+                            <w:r>
+                              <w:rPr>
+                                <w:b w:val="0"/>
+                                <w:color w:val="auto"/>
+                                <w:sz w:val="20"/>
+                                <w:szCs w:val="20"/>
+                              </w:rPr>
+                              <w:t xml:space="preserve">Figura </w:t>
+                            </w:r>
+                            <w:r>
+                              <w:rPr>
+                                <w:b w:val="0"/>
+                                <w:color w:val="auto"/>
+                                <w:sz w:val="20"/>
+                                <w:szCs w:val="20"/>
+                              </w:rPr>
+                              <w:fldChar w:fldCharType="begin"/>
+                            </w:r>
+                            <w:r>
+                              <w:rPr>
+                                <w:b w:val="0"/>
+                                <w:color w:val="auto"/>
+                                <w:sz w:val="20"/>
+                                <w:szCs w:val="20"/>
+                              </w:rPr>
+                              <w:instrText xml:space="preserve"> SEQ Figura \* ARABIC </w:instrText>
+                            </w:r>
+                            <w:r>
+                              <w:rPr>
+                                <w:b w:val="0"/>
+                                <w:color w:val="auto"/>
+                                <w:sz w:val="20"/>
+                                <w:szCs w:val="20"/>
+                              </w:rPr>
+                              <w:fldChar w:fldCharType="separate"/>
+                            </w:r>
+                            <w:r>
+                              <w:rPr>
+                                <w:b w:val="0"/>
+                                <w:noProof/>
+                                <w:color w:val="auto"/>
+                                <w:sz w:val="20"/>
+                                <w:szCs w:val="20"/>
+                              </w:rPr>
+                              <w:t>3</w:t>
+                            </w:r>
+                            <w:r>
+                              <w:rPr>
+                                <w:b w:val="0"/>
+                                <w:color w:val="auto"/>
+                                <w:sz w:val="20"/>
+                                <w:szCs w:val="20"/>
+                              </w:rPr>
+                              <w:fldChar w:fldCharType="end"/>
+                            </w:r>
+                            <w:r>
+                              <w:rPr>
+                                <w:b w:val="0"/>
+                                <w:color w:val="auto"/>
+                                <w:sz w:val="20"/>
+                                <w:szCs w:val="20"/>
+                              </w:rPr>
+                              <w:t xml:space="preserve"> - </w:t>
+                            </w:r>
+                            <w:r>
+                              <w:rPr>
+                                <w:b w:val="0"/>
+                                <w:color w:val="auto"/>
+                                <w:sz w:val="20"/>
+                                <w:szCs w:val="20"/>
+                              </w:rPr>
+                              <w:t>Código</w:t>
+                            </w:r>
+                            <w:r>
+                              <w:rPr>
+                                <w:b w:val="0"/>
+                                <w:color w:val="auto"/>
+                                <w:sz w:val="20"/>
+                                <w:szCs w:val="20"/>
+                              </w:rPr>
+                              <w:t xml:space="preserve"> exemplo da definição regras t</w:t>
+                            </w:r>
+                            <w:r>
+                              <w:rPr>
+                                <w:b w:val="0"/>
+                                <w:color w:val="auto"/>
+                                <w:sz w:val="20"/>
+                                <w:szCs w:val="20"/>
+                              </w:rPr>
+                              <w:t>erminais</w:t>
+                            </w:r>
+                            <w:bookmarkEnd w:id="20"/>
+                          </w:p>
+                        </w:txbxContent>
+                      </wps:txbx>
+                      <wps:bodyPr rot="0" spcFirstLastPara="0" vertOverflow="overflow" horzOverflow="overflow" vert="horz" wrap="square" lIns="0" tIns="0" rIns="0" bIns="0" numCol="1" spcCol="0" rtlCol="0" fromWordArt="0" anchor="t" anchorCtr="0" forceAA="0" compatLnSpc="1">
+                        <a:prstTxWarp prst="textNoShape">
+                          <a:avLst/>
+                        </a:prstTxWarp>
+                        <a:spAutoFit/>
+                      </wps:bodyPr>
+                    </wps:wsp>
+                  </a:graphicData>
+                </a:graphic>
+              </wp:anchor>
+            </w:drawing>
+          </mc:Choice>
+          <mc:Fallback>
+            <w:pict>
+              <v:shapetype w14:anchorId="0F5F470F" id="_x0000_t202" coordsize="21600,21600" o:spt="202" path="m,l,21600r21600,l21600,xe">
+                <v:stroke joinstyle="miter"/>
+                <v:path gradientshapeok="t" o:connecttype="rect"/>
+              </v:shapetype>
+              <v:shape id="Caixa de texto 11" o:spid="_x0000_s1026" type="#_x0000_t202" style="position:absolute;left:0;text-align:left;margin-left:10.65pt;margin-top:167.9pt;width:425.2pt;height:.05pt;z-index:-251633664;visibility:visible;mso-wrap-style:square;mso-wrap-distance-left:9pt;mso-wrap-distance-top:0;mso-wrap-distance-right:9pt;mso-wrap-distance-bottom:0;mso-position-horizontal:absolute;mso-position-horizontal-relative:text;mso-position-vertical:absolute;mso-position-vertical-relative:text;v-text-anchor:top" o:gfxdata="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" stroked="f">
+                <v:textbox style="mso-fit-shape-to-text:t" inset="0,0,0,0">
+                  <w:txbxContent>
+                    <w:p>
+                      <w:pPr>
+                        <w:pStyle w:val="Legenda"/>
+                        <w:jc w:val="center"/>
+                        <w:rPr>
+                          <w:b w:val="0"/>
+                          <w:noProof/>
+                          <w:color w:val="auto"/>
+                          <w:sz w:val="20"/>
+                          <w:szCs w:val="20"/>
+                        </w:rPr>
+                      </w:pPr>
+                      <w:bookmarkStart w:id="21" w:name="_Toc449656492"/>
+                      <w:r>
+                        <w:rPr>
+                          <w:b w:val="0"/>
+                          <w:color w:val="auto"/>
+                          <w:sz w:val="20"/>
+                          <w:szCs w:val="20"/>
+                        </w:rPr>
+                        <w:t xml:space="preserve">Figura </w:t>
+                      </w:r>
+                      <w:r>
+                        <w:rPr>
+                          <w:b w:val="0"/>
+                          <w:color w:val="auto"/>
+                          <w:sz w:val="20"/>
+                          <w:szCs w:val="20"/>
+                        </w:rPr>
+                        <w:fldChar w:fldCharType="begin"/>
+                      </w:r>
+                      <w:r>
+                        <w:rPr>
+                          <w:b w:val="0"/>
+                          <w:color w:val="auto"/>
+                          <w:sz w:val="20"/>
+                          <w:szCs w:val="20"/>
+                        </w:rPr>
+                        <w:instrText xml:space="preserve"> SEQ Figura \* ARABIC </w:instrText>
+                      </w:r>
+                      <w:r>
+                        <w:rPr>
+                          <w:b w:val="0"/>
+                          <w:color w:val="auto"/>
+                          <w:sz w:val="20"/>
+                          <w:szCs w:val="20"/>
+                        </w:rPr>
+                        <w:fldChar w:fldCharType="separate"/>
+                      </w:r>
+                      <w:r>
+                        <w:rPr>
+                          <w:b w:val="0"/>
+                          <w:noProof/>
+                          <w:color w:val="auto"/>
+                          <w:sz w:val="20"/>
+                          <w:szCs w:val="20"/>
+                        </w:rPr>
+                        <w:t>3</w:t>
+                      </w:r>
+                      <w:r>
+                        <w:rPr>
+                          <w:b w:val="0"/>
+                          <w:color w:val="auto"/>
+                          <w:sz w:val="20"/>
+                          <w:szCs w:val="20"/>
+                        </w:rPr>
+                        <w:fldChar w:fldCharType="end"/>
+                      </w:r>
+                      <w:r>
+                        <w:rPr>
+                          <w:b w:val="0"/>
+                          <w:color w:val="auto"/>
+                          <w:sz w:val="20"/>
+                          <w:szCs w:val="20"/>
+                        </w:rPr>
+                        <w:t xml:space="preserve"> - </w:t>
+                      </w:r>
+                      <w:r>
+                        <w:rPr>
+                          <w:b w:val="0"/>
+                          <w:color w:val="auto"/>
+                          <w:sz w:val="20"/>
+                          <w:szCs w:val="20"/>
+                        </w:rPr>
+                        <w:t>Código</w:t>
+                      </w:r>
+                      <w:r>
+                        <w:rPr>
+                          <w:b w:val="0"/>
+                          <w:color w:val="auto"/>
+                          <w:sz w:val="20"/>
+                          <w:szCs w:val="20"/>
+                        </w:rPr>
+                        <w:t xml:space="preserve"> exemplo da definição regras t</w:t>
+                      </w:r>
+                      <w:r>
+                        <w:rPr>
+                          <w:b w:val="0"/>
+                          <w:color w:val="auto"/>
+                          <w:sz w:val="20"/>
+                          <w:szCs w:val="20"/>
+                        </w:rPr>
+                        <w:t>erminais</w:t>
+                      </w:r>
+                      <w:bookmarkEnd w:id="21"/>
+                    </w:p>
+                  </w:txbxContent>
+                </v:textbox>
+                <w10:wrap type="tight"/>
+              </v:shape>
+            </w:pict>
+          </mc:Fallback>
+        </mc:AlternateContent>
+      </w:r>
+      <w:r>
+        <w:rPr>
+          <w:noProof/>
+          <w:lang w:eastAsia="pt-PT"/>
+        </w:rPr>
+        <w:drawing>
+          <wp:anchor distT="0" distB="0" distL="114300" distR="114300" simplePos="0" relativeHeight="251671552" behindDoc="1" locked="0" layoutInCell="1" allowOverlap="1" wp14:anchorId="7A0926E6" wp14:editId="4C26471B">
+            <wp:simplePos x="0" y="0"/>
+            <wp:positionH relativeFrom="column">
+              <wp:posOffset>178818</wp:posOffset>
+            </wp:positionH>
+            <wp:positionV relativeFrom="paragraph">
+              <wp:posOffset>1443355</wp:posOffset>
+            </wp:positionV>
+            <wp:extent cx="5400040" cy="623294"/>
+            <wp:effectExtent l="0" t="0" r="0" b="5715"/>
+            <wp:wrapTight wrapText="bothSides">
+              <wp:wrapPolygon edited="0">
+                <wp:start x="0" y="0"/>
+                <wp:lineTo x="0" y="21138"/>
+                <wp:lineTo x="21488" y="21138"/>
+                <wp:lineTo x="21488" y="0"/>
+                <wp:lineTo x="0" y="0"/>
+              </wp:wrapPolygon>
+            </wp:wrapTight>
+            <wp:docPr id="9" name="Imagem 9"/>
+            <wp:cNvGraphicFramePr>
+              <a:graphicFrameLocks xmlns:a="http://schemas.openxmlformats.org/drawingml/2006/main" noChangeAspect="1"/>
+            </wp:cNvGraphicFramePr>
+            <a:graphic xmlns:a="http://schemas.openxmlformats.org/drawingml/2006/main">
+              <a:graphicData uri="http://schemas.openxmlformats.org/drawingml/2006/picture">
+                <pic:pic xmlns:pic="http://schemas.openxmlformats.org/drawingml/2006/picture">
+                  <pic:nvPicPr>
+                    <pic:cNvPr id="1" name=""/>
+                    <pic:cNvPicPr/>
+                  </pic:nvPicPr>
+                  <pic:blipFill rotWithShape="1">
+                    <a:blip r:embed="rId14">
+                      <a:extLst>
+                        <a:ext uri="{28A0092B-C50C-407E-A947-70E740481C1C}">
+                          <a14:useLocalDpi xmlns:a14="http://schemas.microsoft.com/office/drawing/2010/main" val="0"/>
+                        </a:ext>
+                      </a:extLst>
+                    </a:blip>
+                    <a:srcRect l="28070" t="43758" r="20184" b="46577"/>
+                    <a:stretch/>
+                  </pic:blipFill>
+                  <pic:spPr bwMode="auto">
+                    <a:xfrm>
+                      <a:off x="0" y="0"/>
+                      <a:ext cx="5400040" cy="623294"/>
+                    </a:xfrm>
+                    <a:prstGeom prst="rect">
+                      <a:avLst/>
+                    </a:prstGeom>
+                    <a:ln>
+                      <a:noFill/>
+                    </a:ln>
+                    <a:extLst>
+                      <a:ext uri="{53640926-AAD7-44D8-BBD7-CCE9431645EC}">
+                        <a14:shadowObscured xmlns:a14="http://schemas.microsoft.com/office/drawing/2010/main"/>
+                      </a:ext>
+                    </a:extLst>
+                  </pic:spPr>
+                </pic:pic>
+              </a:graphicData>
+            </a:graphic>
+            <wp14:sizeRelH relativeFrom="page">
+              <wp14:pctWidth>0</wp14:pctWidth>
+            </wp14:sizeRelH>
+            <wp14:sizeRelV relativeFrom="page">
+              <wp14:pctHeight>0</wp14:pctHeight>
+            </wp14:sizeRelV>
+          </wp:anchor>
+        </w:drawing>
+      </w:r>
+      <w:r>
+        <w:rPr>
+          <w:rFonts w:cs="Times New Roman"/>
+          <w:color w:val="000000"/>
+        </w:rPr>
+        <w:t>Regra t</w:t>
+      </w:r>
+      <w:r>
+        <w:rPr>
+          <w:rFonts w:cs="Times New Roman"/>
+          <w:color w:val="000000"/>
+        </w:rPr>
+        <w:t xml:space="preserve">erminal é também uma regra mas só que esta definida por uma sequência de caracteres também chamadas por </w:t>
+      </w:r>
+      <w:proofErr w:type="spellStart"/>
+      <w:r>
+        <w:rPr>
+          <w:rFonts w:cs="Times New Roman"/>
+          <w:color w:val="000000"/>
+        </w:rPr>
+        <w:t>tokens</w:t>
+      </w:r>
+      <w:proofErr w:type="spellEnd"/>
+      <w:r>
+        <w:rPr>
+          <w:rFonts w:cs="Times New Roman"/>
+          <w:color w:val="000000"/>
+        </w:rPr>
+        <w:t xml:space="preserve"> rules ou </w:t>
+      </w:r>
+      <w:proofErr w:type="spellStart"/>
+      <w:r>
+        <w:rPr>
+          <w:rFonts w:cs="Times New Roman"/>
+          <w:color w:val="000000"/>
+        </w:rPr>
+        <w:t>lexer</w:t>
+      </w:r>
+      <w:proofErr w:type="spellEnd"/>
+      <w:r>
+        <w:rPr>
+          <w:rFonts w:cs="Times New Roman"/>
+          <w:color w:val="000000"/>
+        </w:rPr>
+        <w:t xml:space="preserve"> rules. Um terminal pode retornar um tipo, por definição eles retornam sobre a forma de </w:t>
+      </w:r>
+      <w:proofErr w:type="spellStart"/>
+      <w:r>
+        <w:rPr>
+          <w:rFonts w:cs="Times New Roman"/>
+          <w:color w:val="000000"/>
+        </w:rPr>
+        <w:t>String</w:t>
+      </w:r>
+      <w:proofErr w:type="spellEnd"/>
+      <w:r>
+        <w:rPr>
+          <w:rFonts w:cs="Times New Roman"/>
+          <w:color w:val="000000"/>
+        </w:rPr>
+        <w:t xml:space="preserve">: </w:t>
+      </w:r>
+      <w:proofErr w:type="spellStart"/>
+      <w:proofErr w:type="gramStart"/>
+      <w:r>
+        <w:rPr>
+          <w:rFonts w:cs="Times New Roman"/>
+          <w:color w:val="000000"/>
+        </w:rPr>
+        <w:t>ecore</w:t>
+      </w:r>
+      <w:proofErr w:type="spellEnd"/>
+      <w:r>
+        <w:rPr>
+          <w:rFonts w:cs="Times New Roman"/>
+          <w:color w:val="000000"/>
+        </w:rPr>
+        <w:t>:</w:t>
+      </w:r>
+      <w:proofErr w:type="gramEnd"/>
+      <w:r>
+        <w:rPr>
+          <w:rFonts w:cs="Times New Roman"/>
+          <w:color w:val="000000"/>
+        </w:rPr>
+        <w:t>:</w:t>
+      </w:r>
+      <w:proofErr w:type="spellStart"/>
+      <w:r>
+        <w:rPr>
+          <w:rFonts w:cs="Times New Roman"/>
+          <w:color w:val="000000"/>
+        </w:rPr>
+        <w:t>EString</w:t>
+      </w:r>
+      <w:proofErr w:type="spellEnd"/>
+      <w:r>
+        <w:rPr>
+          <w:rFonts w:cs="Times New Roman"/>
+          <w:color w:val="000000"/>
+        </w:rPr>
+        <w:t xml:space="preserve">. Mas é possível converter o tipo de retorno para um típico especifico </w:t>
+      </w:r>
+      <w:proofErr w:type="spellStart"/>
+      <w:r>
+        <w:rPr>
+          <w:rFonts w:cs="Times New Roman"/>
+          <w:color w:val="000000"/>
+        </w:rPr>
+        <w:t>desque</w:t>
+      </w:r>
+      <w:proofErr w:type="spellEnd"/>
+      <w:r>
+        <w:rPr>
+          <w:rFonts w:cs="Times New Roman"/>
+          <w:color w:val="000000"/>
+        </w:rPr>
+        <w:t xml:space="preserve"> seja uma instancia de </w:t>
+      </w:r>
+      <w:proofErr w:type="spellStart"/>
+      <w:proofErr w:type="gramStart"/>
+      <w:r>
+        <w:rPr>
+          <w:rFonts w:cs="Times New Roman"/>
+          <w:color w:val="000000"/>
+        </w:rPr>
+        <w:t>ecore</w:t>
+      </w:r>
+      <w:proofErr w:type="spellEnd"/>
+      <w:r>
+        <w:rPr>
+          <w:rFonts w:cs="Times New Roman"/>
+          <w:color w:val="000000"/>
+        </w:rPr>
+        <w:t>:</w:t>
+      </w:r>
+      <w:proofErr w:type="gramEnd"/>
+      <w:r>
+        <w:rPr>
+          <w:rFonts w:cs="Times New Roman"/>
+          <w:color w:val="000000"/>
+        </w:rPr>
+        <w:t>:</w:t>
+      </w:r>
+      <w:proofErr w:type="spellStart"/>
+      <w:r>
+        <w:rPr>
+          <w:rFonts w:cs="Times New Roman"/>
+          <w:color w:val="000000"/>
+        </w:rPr>
+        <w:t>EDataType</w:t>
+      </w:r>
+      <w:proofErr w:type="spellEnd"/>
+      <w:r>
+        <w:rPr>
+          <w:rFonts w:cs="Times New Roman"/>
+          <w:color w:val="000000"/>
+        </w:rPr>
+        <w:t xml:space="preserve">. Para isso é necessário implementar a interface </w:t>
+      </w:r>
+      <w:proofErr w:type="spellStart"/>
+      <w:r>
+        <w:rPr>
+          <w:rFonts w:cs="Times New Roman"/>
+          <w:color w:val="000000"/>
+        </w:rPr>
+        <w:t>IValueConverter</w:t>
+      </w:r>
+      <w:proofErr w:type="spellEnd"/>
+      <w:r>
+        <w:rPr>
+          <w:rFonts w:cs="Times New Roman"/>
+          <w:color w:val="000000"/>
+        </w:rPr>
+        <w:t xml:space="preserve"> e criar o respetivo converter de </w:t>
+      </w:r>
+      <w:proofErr w:type="spellStart"/>
+      <w:r>
+        <w:rPr>
+          <w:rFonts w:cs="Times New Roman"/>
+          <w:color w:val="000000"/>
+        </w:rPr>
+        <w:t>String</w:t>
+      </w:r>
+      <w:proofErr w:type="spellEnd"/>
+      <w:r>
+        <w:rPr>
+          <w:rFonts w:cs="Times New Roman"/>
+          <w:color w:val="000000"/>
+        </w:rPr>
+        <w:t xml:space="preserve"> para o tipo pretendido.</w:t>
+      </w:r>
+    </w:p>
+    <w:p>
+      <w:pPr>
+        <w:rPr>
+          <w:rFonts w:cs="Times New Roman"/>
+          <w:color w:val="000000"/>
+        </w:rPr>
+      </w:pPr>
+    </w:p>
+    <w:p>
+      <w:pPr>
+        <w:ind w:firstLine="708"/>
+        <w:rPr>
+          <w:rFonts w:cs="Times New Roman"/>
+          <w:color w:val="000000"/>
+        </w:rPr>
+      </w:pPr>
+      <w:r>
+        <w:rPr>
+          <w:rFonts w:cs="Times New Roman"/>
+          <w:color w:val="000000"/>
+        </w:rPr>
+        <w:t xml:space="preserve">O </w:t>
+      </w:r>
+      <w:r>
+        <w:rPr>
+          <w:rFonts w:cs="Times New Roman"/>
+          <w:color w:val="000000"/>
+        </w:rPr>
+        <w:t>primeiro</w:t>
+      </w:r>
+      <w:r>
+        <w:rPr>
+          <w:rFonts w:cs="Times New Roman"/>
+          <w:color w:val="000000"/>
+        </w:rPr>
+        <w:t xml:space="preserve"> terminal, ID, começa com um caracter de ‘a’ a ‘z’ ou por um ‘_’ seguindo de nenhum ou mais caracteres incluindo números. O terminal HEX é a definição de um </w:t>
+      </w:r>
+      <w:r>
+        <w:rPr>
+          <w:rFonts w:cs="Times New Roman"/>
+          <w:color w:val="000000"/>
+        </w:rPr>
+        <w:t>número</w:t>
+      </w:r>
+      <w:r>
+        <w:rPr>
+          <w:rFonts w:cs="Times New Roman"/>
+          <w:color w:val="000000"/>
+        </w:rPr>
+        <w:t xml:space="preserve"> hexadecimal, mas retornando um </w:t>
+      </w:r>
+      <w:r>
+        <w:rPr>
+          <w:rFonts w:cs="Times New Roman"/>
+          <w:color w:val="000000"/>
+        </w:rPr>
+        <w:t>número</w:t>
+      </w:r>
+      <w:r>
+        <w:rPr>
+          <w:rFonts w:cs="Times New Roman"/>
+          <w:color w:val="000000"/>
+        </w:rPr>
+        <w:t xml:space="preserve"> inteiro em vez da </w:t>
+      </w:r>
+      <w:proofErr w:type="spellStart"/>
+      <w:r>
+        <w:rPr>
+          <w:rFonts w:cs="Times New Roman"/>
+          <w:color w:val="000000"/>
+        </w:rPr>
+        <w:t>String</w:t>
+      </w:r>
+      <w:proofErr w:type="spellEnd"/>
+      <w:r>
+        <w:rPr>
+          <w:rFonts w:cs="Times New Roman"/>
+          <w:color w:val="000000"/>
+        </w:rPr>
+        <w:t>. Para</w:t>
+      </w:r>
+      <w:r>
+        <w:rPr>
+          <w:rFonts w:cs="Times New Roman"/>
+          <w:color w:val="000000"/>
+        </w:rPr>
+        <w:t xml:space="preserve"> que isso fosse possível foi necessário acrescentar um método a classe “Pds16RunTimeModule”</w:t>
+      </w:r>
+      <w:r>
+        <w:rPr>
+          <w:rFonts w:cs="Times New Roman"/>
+          <w:color w:val="000000"/>
+        </w:rPr>
+        <w:t xml:space="preserve"> o código seguinte da figura 4. </w:t>
+      </w:r>
+    </w:p>
+    <w:p>
+      <w:pPr>
+        <w:ind w:firstLine="708"/>
+        <w:rPr>
+          <w:rFonts w:cs="Times New Roman"/>
+          <w:color w:val="000000"/>
+        </w:rPr>
+      </w:pPr>
+    </w:p>
+    <w:p>
+      <w:pPr>
+        <w:keepNext/>
+        <w:ind w:firstLine="708"/>
+      </w:pPr>
+      <w:r>
+        <w:rPr>
+          <w:rFonts w:cs="Times New Roman"/>
+          <w:noProof/>
+          <w:color w:val="000000"/>
+          <w:lang w:eastAsia="pt-PT"/>
+        </w:rPr>
+        <w:drawing>
+          <wp:inline distT="0" distB="0" distL="0" distR="0" wp14:anchorId="2A683D80" wp14:editId="7C0C3262">
+            <wp:extent cx="5400040" cy="982449"/>
+            <wp:effectExtent l="0" t="0" r="0" b="8255"/>
+            <wp:docPr id="12" name="Imagem 12" descr="C:\Users\Andre\Desktop\Pds16asmRuntimeModule.png"/>
+            <wp:cNvGraphicFramePr>
+              <a:graphicFrameLocks xmlns:a="http://schemas.openxmlformats.org/drawingml/2006/main" noChangeAspect="1"/>
+            </wp:cNvGraphicFramePr>
+            <a:graphic xmlns:a="http://schemas.openxmlformats.org/drawingml/2006/main">
+              <a:graphicData uri="http://schemas.openxmlformats.org/drawingml/2006/picture">
+                <pic:pic xmlns:pic="http://schemas.openxmlformats.org/drawingml/2006/picture">
+                  <pic:nvPicPr>
+                    <pic:cNvPr id="0" name="Picture 2" descr="C:\Users\Andre\Desktop\Pds16asmRuntimeModule.png"/>
+                    <pic:cNvPicPr>
+                      <a:picLocks noChangeAspect="1" noChangeArrowheads="1"/>
+                    </pic:cNvPicPr>
+                  </pic:nvPicPr>
+                  <pic:blipFill>
+                    <a:blip r:embed="rId15">
+                      <a:extLst>
+                        <a:ext uri="{28A0092B-C50C-407E-A947-70E740481C1C}">
+                          <a14:useLocalDpi xmlns:a14="http://schemas.microsoft.com/office/drawing/2010/main" val="0"/>
+                        </a:ext>
+                      </a:extLst>
+                    </a:blip>
+                    <a:srcRect/>
+                    <a:stretch>
+                      <a:fillRect/>
+                    </a:stretch>
+                  </pic:blipFill>
+                  <pic:spPr bwMode="auto">
+                    <a:xfrm>
+                      <a:off x="0" y="0"/>
+                      <a:ext cx="5400040" cy="982449"/>
+                    </a:xfrm>
+                    <a:prstGeom prst="rect">
+                      <a:avLst/>
+                    </a:prstGeom>
+                    <a:noFill/>
+                    <a:ln>
+                      <a:noFill/>
+                    </a:ln>
+                  </pic:spPr>
+                </pic:pic>
+              </a:graphicData>
+            </a:graphic>
+          </wp:inline>
+        </w:drawing>
+      </w:r>
+    </w:p>
+    <w:p>
+      <w:pPr>
+        <w:pStyle w:val="Legenda"/>
+        <w:jc w:val="center"/>
+        <w:rPr>
+          <w:rFonts w:cs="Times New Roman"/>
+          <w:b w:val="0"/>
+          <w:color w:val="auto"/>
+          <w:sz w:val="20"/>
+        </w:rPr>
+      </w:pPr>
+      <w:bookmarkStart w:id="22" w:name="_Toc449656493"/>
+      <w:r>
+        <w:rPr>
+          <w:b w:val="0"/>
+          <w:color w:val="auto"/>
+          <w:sz w:val="20"/>
+        </w:rPr>
+        <w:t xml:space="preserve">Figura </w:t>
+      </w:r>
+      <w:r>
+        <w:rPr>
+          <w:b w:val="0"/>
+          <w:color w:val="auto"/>
+          <w:sz w:val="20"/>
+        </w:rPr>
+        <w:fldChar w:fldCharType="begin"/>
+      </w:r>
+      <w:r>
+        <w:rPr>
+          <w:b w:val="0"/>
+          <w:color w:val="auto"/>
+          <w:sz w:val="20"/>
+        </w:rPr>
+        <w:instrText xml:space="preserve"> SEQ Figura \* ARABIC </w:instrText>
+      </w:r>
+      <w:r>
+        <w:rPr>
+          <w:b w:val="0"/>
+          <w:color w:val="auto"/>
+          <w:sz w:val="20"/>
+        </w:rPr>
+        <w:fldChar w:fldCharType="separate"/>
+      </w:r>
+      <w:r>
+        <w:rPr>
+          <w:b w:val="0"/>
+          <w:noProof/>
+          <w:color w:val="auto"/>
+          <w:sz w:val="20"/>
+        </w:rPr>
+        <w:t>4</w:t>
+      </w:r>
+      <w:r>
+        <w:rPr>
+          <w:b w:val="0"/>
+          <w:color w:val="auto"/>
+          <w:sz w:val="20"/>
+        </w:rPr>
+        <w:fldChar w:fldCharType="end"/>
+      </w:r>
+      <w:r>
+        <w:rPr>
+          <w:b w:val="0"/>
+          <w:color w:val="auto"/>
+          <w:sz w:val="20"/>
+        </w:rPr>
+        <w:t xml:space="preserve"> - </w:t>
+      </w:r>
+      <w:r>
+        <w:rPr>
+          <w:b w:val="0"/>
+          <w:color w:val="auto"/>
+          <w:sz w:val="20"/>
+        </w:rPr>
+        <w:t>Código</w:t>
+      </w:r>
+      <w:r>
+        <w:rPr>
+          <w:b w:val="0"/>
+          <w:color w:val="auto"/>
+          <w:sz w:val="20"/>
+        </w:rPr>
+        <w:t xml:space="preserve"> da classe Pds</w:t>
+      </w:r>
+      <w:r>
+        <w:rPr>
+          <w:b w:val="0"/>
+          <w:noProof/>
+          <w:color w:val="auto"/>
+          <w:sz w:val="20"/>
+        </w:rPr>
+        <w:t>16asmRuntimeModule</w:t>
+      </w:r>
+      <w:bookmarkEnd w:id="22"/>
+    </w:p>
+    <w:p>
+      <w:pPr>
+        <w:ind w:firstLine="708"/>
+        <w:rPr>
+          <w:rFonts w:cs="Times New Roman"/>
+          <w:color w:val="000000"/>
+        </w:rPr>
+      </w:pPr>
+    </w:p>
+    <w:p>
+      <w:pPr>
+        <w:ind w:firstLine="708"/>
+        <w:rPr>
+          <w:rFonts w:cs="Times New Roman"/>
+          <w:color w:val="000000"/>
+        </w:rPr>
+      </w:pPr>
+    </w:p>
+    <w:p>
+      <w:pPr>
+        <w:ind w:firstLine="708"/>
+        <w:rPr>
+          <w:rFonts w:cs="Times New Roman"/>
+          <w:color w:val="000000"/>
+        </w:rPr>
+      </w:pPr>
+      <w:r>
+        <w:rPr>
+          <w:rFonts w:cs="Times New Roman"/>
+          <w:color w:val="000000"/>
+        </w:rPr>
+        <w:t xml:space="preserve">Este método apresentado na classe, retorna uma </w:t>
+      </w:r>
+      <w:r>
+        <w:rPr>
+          <w:rFonts w:cs="Times New Roman"/>
+          <w:color w:val="000000"/>
+        </w:rPr>
+        <w:t>instância</w:t>
+      </w:r>
+      <w:r>
+        <w:rPr>
+          <w:rFonts w:cs="Times New Roman"/>
+          <w:color w:val="000000"/>
+        </w:rPr>
+        <w:t xml:space="preserve"> de “Pds16asmValueConverter” que </w:t>
+      </w:r>
+      <w:r>
+        <w:rPr>
+          <w:rFonts w:cs="Times New Roman"/>
+          <w:color w:val="000000"/>
+        </w:rPr>
+        <w:t>por sua vez retorna uma instância de um “</w:t>
+      </w:r>
+      <w:proofErr w:type="spellStart"/>
+      <w:r>
+        <w:rPr>
+          <w:rFonts w:cs="Times New Roman"/>
+          <w:color w:val="000000"/>
+        </w:rPr>
+        <w:t>ValueConverter</w:t>
+      </w:r>
+      <w:proofErr w:type="spellEnd"/>
+      <w:r>
+        <w:rPr>
+          <w:rFonts w:cs="Times New Roman"/>
+          <w:color w:val="000000"/>
+        </w:rPr>
+        <w:t xml:space="preserve">” específico dependendo do tipo do terminal, que </w:t>
+      </w:r>
+      <w:r>
+        <w:rPr>
+          <w:rFonts w:cs="Times New Roman"/>
+          <w:color w:val="000000"/>
+        </w:rPr>
+        <w:t>têm a função</w:t>
+      </w:r>
+      <w:r>
+        <w:rPr>
+          <w:rFonts w:cs="Times New Roman"/>
+          <w:color w:val="000000"/>
+        </w:rPr>
+        <w:t xml:space="preserve"> para </w:t>
+      </w:r>
+      <w:r>
+        <w:rPr>
+          <w:rFonts w:cs="Times New Roman"/>
+          <w:color w:val="000000"/>
+        </w:rPr>
+        <w:t xml:space="preserve">converter de </w:t>
+      </w:r>
+      <w:proofErr w:type="spellStart"/>
+      <w:r>
+        <w:rPr>
+          <w:rFonts w:cs="Times New Roman"/>
+          <w:color w:val="000000"/>
+        </w:rPr>
+        <w:t>String</w:t>
+      </w:r>
+      <w:proofErr w:type="spellEnd"/>
+      <w:r>
+        <w:rPr>
+          <w:rFonts w:cs="Times New Roman"/>
+          <w:color w:val="000000"/>
+        </w:rPr>
+        <w:t xml:space="preserve"> para inteiro.</w:t>
+      </w:r>
+    </w:p>
+    <w:p>
+      <w:pPr>
+        <w:rPr>
+          <w:rFonts w:cs="Times New Roman"/>
+        </w:rPr>
+      </w:pPr>
+    </w:p>
+    <w:p>
+      <w:pPr>
+        <w:pStyle w:val="Cabealho2"/>
+      </w:pPr>
+      <w:bookmarkStart w:id="23" w:name="_Toc449656514"/>
+      <w:r>
+        <w:lastRenderedPageBreak/>
+        <w:t xml:space="preserve">3.3 </w:t>
+      </w:r>
+      <w:r>
+        <w:t>Validadores</w:t>
+      </w:r>
+      <w:bookmarkEnd w:id="23"/>
+    </w:p>
+    <w:p>
+      <w:pPr>
+        <w:ind w:firstLine="708"/>
+        <w:rPr>
+          <w:rFonts w:cs="Times New Roman"/>
+          <w:color w:val="000000"/>
+        </w:rPr>
+      </w:pPr>
+      <w:r>
+        <w:rPr>
+          <w:rFonts w:cs="Times New Roman"/>
+          <w:color w:val="000000"/>
+        </w:rPr>
+        <w:t xml:space="preserve">Existem certas regras de uma linguagem que não podem ser definidas, logo essas tem que ser verificadas no ato da compilação. Mas tal como um editor de texto o </w:t>
+      </w:r>
+      <w:proofErr w:type="spellStart"/>
+      <w:r>
+        <w:rPr>
+          <w:rFonts w:cs="Times New Roman"/>
+          <w:color w:val="000000"/>
+        </w:rPr>
+        <w:t>Xtext</w:t>
+      </w:r>
+      <w:proofErr w:type="spellEnd"/>
+      <w:r>
+        <w:rPr>
+          <w:rFonts w:cs="Times New Roman"/>
+          <w:color w:val="000000"/>
+        </w:rPr>
+        <w:t xml:space="preserve"> permite que sejam feitas essas verificações ao decorrer da escrita do código indicando o erro. Os validadores da </w:t>
+      </w:r>
+      <w:proofErr w:type="spellStart"/>
+      <w:r>
+        <w:rPr>
+          <w:rFonts w:cs="Times New Roman"/>
+          <w:color w:val="000000"/>
+        </w:rPr>
+        <w:t>framework</w:t>
+      </w:r>
+      <w:proofErr w:type="spellEnd"/>
+      <w:r>
+        <w:rPr>
+          <w:rFonts w:cs="Times New Roman"/>
+          <w:color w:val="000000"/>
+        </w:rPr>
+        <w:t xml:space="preserve"> permitem analisar determinado conteúdo e indicar ao utilizador do erro, retirando essa função ao compilador, pois não é </w:t>
+      </w:r>
+      <w:r>
+        <w:rPr>
+          <w:rFonts w:cs="Times New Roman"/>
+          <w:color w:val="000000"/>
+        </w:rPr>
+        <w:t>possível</w:t>
+      </w:r>
+      <w:r>
+        <w:rPr>
+          <w:rFonts w:cs="Times New Roman"/>
+          <w:color w:val="000000"/>
+        </w:rPr>
+        <w:t xml:space="preserve"> compilar com erros de validações. No caso do nosso no trabalho verificamos os limites dos números conforme o tipo, por exemplo o </w:t>
+      </w:r>
+      <w:proofErr w:type="gramStart"/>
+      <w:r>
+        <w:rPr>
+          <w:rFonts w:cs="Times New Roman"/>
+          <w:color w:val="000000"/>
+        </w:rPr>
+        <w:t>offset</w:t>
+      </w:r>
+      <w:proofErr w:type="gramEnd"/>
+      <w:r>
+        <w:rPr>
+          <w:rFonts w:cs="Times New Roman"/>
+          <w:color w:val="000000"/>
+        </w:rPr>
+        <w:t xml:space="preserve"> 8 que só pode estar compreendido entre minimio valor a 8 bits com sinal e o máximo valor a 8 bits com sinal. </w:t>
+      </w:r>
+      <w:r>
+        <w:rPr>
+          <w:rFonts w:cs="Times New Roman"/>
+          <w:color w:val="000000"/>
+        </w:rPr>
+        <w:t xml:space="preserve">A figura 5 mostra o código que permite validar o valor. </w:t>
       </w:r>
     </w:p>
     <w:p>
       <w:pPr>
         <w:pStyle w:val="PargrafodaLista"/>
-      </w:pPr>
+        <w:keepNext/>
+      </w:pPr>
+      <w:r>
+        <w:rPr>
+          <w:noProof/>
+          <w:lang w:eastAsia="pt-PT"/>
+        </w:rPr>
+        <w:drawing>
+          <wp:inline distT="0" distB="0" distL="0" distR="0" wp14:anchorId="162549A5" wp14:editId="2F870B49">
+            <wp:extent cx="5400040" cy="1314269"/>
+            <wp:effectExtent l="0" t="0" r="0" b="635"/>
+            <wp:docPr id="13" name="Imagem 13"/>
+            <wp:cNvGraphicFramePr>
+              <a:graphicFrameLocks xmlns:a="http://schemas.openxmlformats.org/drawingml/2006/main" noChangeAspect="1"/>
+            </wp:cNvGraphicFramePr>
+            <a:graphic xmlns:a="http://schemas.openxmlformats.org/drawingml/2006/main">
+              <a:graphicData uri="http://schemas.openxmlformats.org/drawingml/2006/picture">
+                <pic:pic xmlns:pic="http://schemas.openxmlformats.org/drawingml/2006/picture">
+                  <pic:nvPicPr>
+                    <pic:cNvPr id="1" name=""/>
+                    <pic:cNvPicPr/>
+                  </pic:nvPicPr>
+                  <pic:blipFill rotWithShape="1">
+                    <a:blip r:embed="rId16"/>
+                    <a:srcRect l="28595" t="49441" r="11015" b="24415"/>
+                    <a:stretch/>
+                  </pic:blipFill>
+                  <pic:spPr bwMode="auto">
+                    <a:xfrm>
+                      <a:off x="0" y="0"/>
+                      <a:ext cx="5400040" cy="1314269"/>
+                    </a:xfrm>
+                    <a:prstGeom prst="rect">
+                      <a:avLst/>
+                    </a:prstGeom>
+                    <a:ln>
+                      <a:noFill/>
+                    </a:ln>
+                    <a:extLst>
+                      <a:ext uri="{53640926-AAD7-44D8-BBD7-CCE9431645EC}">
+                        <a14:shadowObscured xmlns:a14="http://schemas.microsoft.com/office/drawing/2010/main"/>
+                      </a:ext>
+                    </a:extLst>
+                  </pic:spPr>
+                </pic:pic>
+              </a:graphicData>
+            </a:graphic>
+          </wp:inline>
+        </w:drawing>
+      </w:r>
+    </w:p>
+    <w:p>
+      <w:pPr>
+        <w:pStyle w:val="Legenda"/>
+        <w:jc w:val="center"/>
+        <w:rPr>
+          <w:b w:val="0"/>
+          <w:color w:val="auto"/>
+        </w:rPr>
+      </w:pPr>
+      <w:bookmarkStart w:id="24" w:name="_Toc449656494"/>
+      <w:r>
+        <w:rPr>
+          <w:b w:val="0"/>
+          <w:color w:val="auto"/>
+        </w:rPr>
+        <w:t xml:space="preserve">Figura </w:t>
+      </w:r>
+      <w:r>
+        <w:rPr>
+          <w:b w:val="0"/>
+          <w:color w:val="auto"/>
+        </w:rPr>
+        <w:fldChar w:fldCharType="begin"/>
+      </w:r>
+      <w:r>
+        <w:rPr>
+          <w:b w:val="0"/>
+          <w:color w:val="auto"/>
+        </w:rPr>
+        <w:instrText xml:space="preserve"> SEQ Figura \* ARABIC </w:instrText>
+      </w:r>
+      <w:r>
+        <w:rPr>
+          <w:b w:val="0"/>
+          <w:color w:val="auto"/>
+        </w:rPr>
+        <w:fldChar w:fldCharType="separate"/>
+      </w:r>
+      <w:r>
+        <w:rPr>
+          <w:b w:val="0"/>
+          <w:noProof/>
+          <w:color w:val="auto"/>
+        </w:rPr>
+        <w:t>5</w:t>
+      </w:r>
+      <w:r>
+        <w:rPr>
+          <w:b w:val="0"/>
+          <w:color w:val="auto"/>
+        </w:rPr>
+        <w:fldChar w:fldCharType="end"/>
+      </w:r>
+      <w:r>
+        <w:rPr>
+          <w:b w:val="0"/>
+          <w:color w:val="auto"/>
+        </w:rPr>
+        <w:t xml:space="preserve"> - Exemplo de um v</w:t>
+      </w:r>
+      <w:r>
+        <w:rPr>
+          <w:b w:val="0"/>
+          <w:color w:val="auto"/>
+        </w:rPr>
+        <w:t>alidador</w:t>
+      </w:r>
+      <w:bookmarkEnd w:id="24"/>
     </w:p>
     <w:p>
       <w:pPr>
         <w:pStyle w:val="PargrafodaLista"/>
-      </w:pPr>
-      <w:r>
-        <w:t>Exemplo de i</w:t>
-      </w:r>
-      <w:r>
-        <w:t>n</w:t>
-      </w:r>
-      <w:r>
-        <w:t>dentação do segundo parágrafo.</w:t>
-      </w:r>
-    </w:p>
+        <w:ind w:left="750"/>
+      </w:pPr>
+    </w:p>
+    <w:p>
+      <w:pPr>
+        <w:pStyle w:val="Cabealho2"/>
+      </w:pPr>
+      <w:bookmarkStart w:id="25" w:name="_Toc449656515"/>
+      <w:r>
+        <w:t>3.</w:t>
+      </w:r>
+      <w:r>
+        <w:t>4 Compilador</w:t>
+      </w:r>
+      <w:bookmarkEnd w:id="25"/>
+    </w:p>
+    <w:p>
+      <w:pPr>
+        <w:ind w:firstLine="708"/>
+      </w:pPr>
+      <w:r>
+        <w:t xml:space="preserve">A própria </w:t>
+      </w:r>
+      <w:proofErr w:type="spellStart"/>
+      <w:r>
+        <w:t>framework</w:t>
+      </w:r>
+      <w:proofErr w:type="spellEnd"/>
+      <w:r>
+        <w:t xml:space="preserve"> disponibiliza a opção de criar um compilador, mas nesta etapa do projeto decidimos usar um compilado externo, o DASM </w:t>
+      </w:r>
+      <w:sdt>
+        <w:sdtPr>
+          <w:id w:val="-1936502840"/>
+          <w:citation/>
+        </w:sdtPr>
+        <w:sdtContent>
+          <w:r>
+            <w:fldChar w:fldCharType="begin"/>
+          </w:r>
+          <w:r>
+            <w:instrText xml:space="preserve"> CITATION Jos111 \l 2070 </w:instrText>
+          </w:r>
+          <w:r>
+            <w:fldChar w:fldCharType="separate"/>
+          </w:r>
+          <w:r>
+            <w:rPr>
+              <w:noProof/>
+            </w:rPr>
+            <w:t>[5]</w:t>
+          </w:r>
+          <w:r>
+            <w:fldChar w:fldCharType="end"/>
+          </w:r>
+        </w:sdtContent>
+      </w:sdt>
+      <w:r>
+        <w:t xml:space="preserve">. </w:t>
+      </w:r>
+      <w:r>
+        <w:t>Para isso, é feita uma chamada ao compilador externo através do “</w:t>
+      </w:r>
+      <w:proofErr w:type="spellStart"/>
+      <w:r>
+        <w:t>ProcessBuilder</w:t>
+      </w:r>
+      <w:proofErr w:type="spellEnd"/>
+      <w:r>
+        <w:t xml:space="preserve">”, </w:t>
+      </w:r>
+      <w:r>
+        <w:t xml:space="preserve">passando como </w:t>
+      </w:r>
+      <w:proofErr w:type="gramStart"/>
+      <w:r>
+        <w:t>input</w:t>
+      </w:r>
+      <w:proofErr w:type="gramEnd"/>
+      <w:r>
+        <w:t xml:space="preserve"> o ficheiro fonte, </w:t>
+      </w:r>
+      <w:proofErr w:type="spellStart"/>
+      <w:r>
+        <w:t>asm</w:t>
+      </w:r>
+      <w:proofErr w:type="spellEnd"/>
+      <w:r>
+        <w:t xml:space="preserve">, </w:t>
+      </w:r>
+      <w:r>
+        <w:t>capturando</w:t>
+      </w:r>
+      <w:r>
+        <w:t xml:space="preserve"> o output após a compilação.</w:t>
+      </w:r>
+      <w:r>
+        <w:t xml:space="preserve"> </w:t>
+      </w:r>
+      <w:r>
+        <w:t>Com esse output analisamos e conseguimos determinar se o ficheiro fonte tem erros. Caso tenha erros,</w:t>
+      </w:r>
+      <w:r>
+        <w:t xml:space="preserve"> assinalamos no ficheiro fonte com os</w:t>
+      </w:r>
+      <w:r>
+        <w:t xml:space="preserve"> erros na respetiva </w:t>
+      </w:r>
+      <w:proofErr w:type="gramStart"/>
+      <w:r>
+        <w:t xml:space="preserve">linha </w:t>
+      </w:r>
+      <w:r>
+        <w:t xml:space="preserve"> e</w:t>
+      </w:r>
+      <w:proofErr w:type="gramEnd"/>
+      <w:r>
+        <w:t xml:space="preserve"> </w:t>
+      </w:r>
+      <w:r>
+        <w:t>com a mensagem que o compilador deu.</w:t>
+      </w:r>
+    </w:p>
+    <w:p/>
+    <w:p/>
+    <w:p/>
+    <w:p/>
     <w:p>
       <w:pPr>
         <w:pStyle w:val="PargrafodaLista"/>
       </w:pPr>
-    </w:p>
-    <w:p>
-      <w:pPr>
-        <w:pStyle w:val="PargrafodaLista"/>
-      </w:pPr>
-    </w:p>
-    <w:p>
-      <w:pPr>
-        <w:pStyle w:val="Cabealho2"/>
-      </w:pPr>
-      <w:bookmarkStart w:id="16" w:name="_Toc449609996"/>
-      <w:r>
-        <w:t xml:space="preserve">4.1 </w:t>
-      </w:r>
-      <w:r>
-        <w:t>Nome da primeira secç</w:t>
-      </w:r>
-      <w:r>
-        <w:t>ão deste capítulo</w:t>
-      </w:r>
-      <w:bookmarkEnd w:id="16"/>
-    </w:p>
-    <w:p>
-      <w:r>
-        <w:t xml:space="preserve">Texto da secção. </w:t>
-      </w:r>
-    </w:p>
-    <w:p>
-      <w:pPr>
-        <w:pStyle w:val="PargrafodaLista"/>
-      </w:pPr>
-    </w:p>
-    <w:p>
-      <w:pPr>
-        <w:pStyle w:val="PargrafodaLista"/>
-      </w:pPr>
-      <w:r>
-        <w:t>Contin</w:t>
-      </w:r>
-      <w:r>
-        <w:t>uação do texto noutro parágrafo</w:t>
-      </w:r>
-      <w:r>
-        <w:t>.</w:t>
-      </w:r>
     </w:p>
     <w:p>
       <w:pPr>
@@ -5042,6 +7966,12 @@
       <w:r>
         <w:br w:type="page"/>
       </w:r>
+    </w:p>
+    <w:p>
+      <w:pPr>
+        <w:spacing w:after="200" w:line="276" w:lineRule="auto"/>
+        <w:jc w:val="left"/>
+      </w:pPr>
     </w:p>
     <w:p>
       <w:pPr>
@@ -5051,12 +7981,12 @@
           <w:numId w:val="1"/>
         </w:numPr>
       </w:pPr>
-      <w:bookmarkStart w:id="17" w:name="_Toc449609997"/>
+      <w:bookmarkStart w:id="26" w:name="_Toc449656516"/>
       <w:r>
         <w:lastRenderedPageBreak/>
         <w:t>Progresso do Projeto</w:t>
       </w:r>
-      <w:bookmarkEnd w:id="17"/>
+      <w:bookmarkEnd w:id="26"/>
       <w:r>
         <w:t xml:space="preserve"> </w:t>
       </w:r>
@@ -5073,7 +8003,7 @@
           <w:lang w:eastAsia="pt-PT"/>
         </w:rPr>
         <w:drawing>
-          <wp:inline distT="0" distB="0" distL="0" distR="0" wp14:anchorId="2BC97841" wp14:editId="6B1712E7">
+          <wp:inline distT="0" distB="0" distL="0" distR="0" wp14:anchorId="386B6A7D" wp14:editId="0BE11CCC">
             <wp:extent cx="8092912" cy="3154865"/>
             <wp:effectExtent l="0" t="7620" r="0" b="0"/>
             <wp:docPr id="10" name="Imagem 10"/>
@@ -5090,7 +8020,7 @@
                     </pic:cNvPicPr>
                   </pic:nvPicPr>
                   <pic:blipFill>
-                    <a:blip r:embed="rId12">
+                    <a:blip r:embed="rId17">
                       <a:extLst>
                         <a:ext uri="{28A0092B-C50C-407E-A947-70E740481C1C}">
                           <a14:useLocalDpi xmlns:a14="http://schemas.microsoft.com/office/drawing/2010/main" val="0"/>
@@ -5129,23 +8059,20 @@
         <w:rPr>
           <w:b w:val="0"/>
           <w:color w:val="auto"/>
-          <w:sz w:val="20"/>
-        </w:rPr>
-      </w:pPr>
-      <w:bookmarkStart w:id="18" w:name="_Toc449619888"/>
+        </w:rPr>
+      </w:pPr>
+      <w:bookmarkStart w:id="27" w:name="_Toc449656450"/>
       <w:r>
         <w:rPr>
           <w:b w:val="0"/>
           <w:color w:val="auto"/>
-          <w:sz w:val="20"/>
-        </w:rPr>
-        <w:t xml:space="preserve">Figura </w:t>
+        </w:rPr>
+        <w:t xml:space="preserve">Tabela </w:t>
       </w:r>
       <w:r>
         <w:rPr>
           <w:b w:val="0"/>
           <w:color w:val="auto"/>
-          <w:sz w:val="20"/>
         </w:rPr>
         <w:fldChar w:fldCharType="begin"/>
       </w:r>
@@ -5153,15 +8080,13 @@
         <w:rPr>
           <w:b w:val="0"/>
           <w:color w:val="auto"/>
-          <w:sz w:val="20"/>
-        </w:rPr>
-        <w:instrText xml:space="preserve"> SEQ Figura \* ARABIC </w:instrText>
+        </w:rPr>
+        <w:instrText xml:space="preserve"> SEQ Tabela \* ARABIC </w:instrText>
       </w:r>
       <w:r>
         <w:rPr>
           <w:b w:val="0"/>
           <w:color w:val="auto"/>
-          <w:sz w:val="20"/>
         </w:rPr>
         <w:fldChar w:fldCharType="separate"/>
       </w:r>
@@ -5170,15 +8095,13 @@
           <w:b w:val="0"/>
           <w:noProof/>
           <w:color w:val="auto"/>
-          <w:sz w:val="20"/>
-        </w:rPr>
-        <w:t>2</w:t>
+        </w:rPr>
+        <w:t>1</w:t>
       </w:r>
       <w:r>
         <w:rPr>
           <w:b w:val="0"/>
           <w:color w:val="auto"/>
-          <w:sz w:val="20"/>
         </w:rPr>
         <w:fldChar w:fldCharType="end"/>
       </w:r>
@@ -5186,20 +8109,32 @@
         <w:rPr>
           <w:b w:val="0"/>
           <w:color w:val="auto"/>
-          <w:sz w:val="20"/>
-        </w:rPr>
-        <w:t xml:space="preserve"> - Diagrama de Gantt relativo à previsão da execução do trabalho.</w:t>
-      </w:r>
-      <w:bookmarkEnd w:id="18"/>
+        </w:rPr>
+        <w:t xml:space="preserve"> - Diagrama de </w:t>
+      </w:r>
+      <w:proofErr w:type="spellStart"/>
+      <w:r>
+        <w:rPr>
+          <w:b w:val="0"/>
+          <w:color w:val="auto"/>
+        </w:rPr>
+        <w:t>Gantt</w:t>
+      </w:r>
+      <w:proofErr w:type="spellEnd"/>
+      <w:r>
+        <w:rPr>
+          <w:b w:val="0"/>
+          <w:color w:val="auto"/>
+        </w:rPr>
+        <w:t xml:space="preserve"> relativo à previsão da execução do trabalho.</w:t>
+      </w:r>
+      <w:bookmarkEnd w:id="27"/>
     </w:p>
     <w:p>
       <w:pPr>
         <w:spacing w:after="200" w:line="276" w:lineRule="auto"/>
         <w:jc w:val="left"/>
       </w:pPr>
-      <w:r>
-        <w:br w:type="page"/>
-      </w:r>
       <w:r>
         <w:lastRenderedPageBreak/>
         <w:t>No período decorrido da realização deste projeto (</w:t>
@@ -5240,7 +8175,21 @@
         <w:rPr>
           <w:b/>
         </w:rPr>
-        <w:t>do Assembly PDS16</w:t>
+        <w:t xml:space="preserve">do </w:t>
+      </w:r>
+      <w:proofErr w:type="spellStart"/>
+      <w:r>
+        <w:rPr>
+          <w:b/>
+        </w:rPr>
+        <w:t>Assembly</w:t>
+      </w:r>
+      <w:proofErr w:type="spellEnd"/>
+      <w:r>
+        <w:rPr>
+          <w:b/>
+        </w:rPr>
+        <w:t xml:space="preserve"> PDS16</w:t>
       </w:r>
       <w:r>
         <w:rPr>
@@ -5265,6 +8214,7 @@
           <w:id w:val="1021979441"/>
           <w:citation/>
         </w:sdtPr>
+        <w:sdtEndPr/>
         <w:sdtContent>
           <w:r>
             <w:fldChar w:fldCharType="begin"/>
@@ -5303,6 +8253,7 @@
           <w:id w:val="-647740636"/>
           <w:citation/>
         </w:sdtPr>
+        <w:sdtEndPr/>
         <w:sdtContent>
           <w:r>
             <w:fldChar w:fldCharType="begin"/>
@@ -5362,12 +8313,20 @@
         <w:rPr>
           <w:b/>
         </w:rPr>
-        <w:t>Estudo da Framework Xtext</w:t>
-      </w:r>
+        <w:t xml:space="preserve">Estudo da Framework </w:t>
+      </w:r>
+      <w:proofErr w:type="spellStart"/>
       <w:r>
         <w:rPr>
           <w:b/>
         </w:rPr>
+        <w:t>Xtext</w:t>
+      </w:r>
+      <w:proofErr w:type="spellEnd"/>
+      <w:r>
+        <w:rPr>
+          <w:b/>
+        </w:rPr>
         <w:t>:</w:t>
       </w:r>
       <w:r>
@@ -5377,7 +8336,15 @@
         <w:t xml:space="preserve"> </w:t>
       </w:r>
       <w:r>
-        <w:t xml:space="preserve">Estudo da framework com base na documentação disponibilizada na Web. </w:t>
+        <w:t xml:space="preserve">Estudo da </w:t>
+      </w:r>
+      <w:proofErr w:type="spellStart"/>
+      <w:r>
+        <w:t>framework</w:t>
+      </w:r>
+      <w:proofErr w:type="spellEnd"/>
+      <w:r>
+        <w:t xml:space="preserve"> com base na documentação disponibilizada na Web. </w:t>
       </w:r>
     </w:p>
     <w:p>
@@ -5417,7 +8384,23 @@
         <w:t xml:space="preserve"> </w:t>
       </w:r>
       <w:r>
-        <w:t>Foi elaborada a proposta do projeto depois do estudo tanto do assembly pds16 e da framework que vai servir de suporte ao projeto, tendo feito uma calendarização com prazos a cumprir.</w:t>
+        <w:t xml:space="preserve">Foi elaborada a proposta do projeto depois do estudo tanto do </w:t>
+      </w:r>
+      <w:proofErr w:type="spellStart"/>
+      <w:r>
+        <w:t>assembly</w:t>
+      </w:r>
+      <w:proofErr w:type="spellEnd"/>
+      <w:r>
+        <w:t xml:space="preserve"> pds16 e da </w:t>
+      </w:r>
+      <w:proofErr w:type="spellStart"/>
+      <w:r>
+        <w:t>framework</w:t>
+      </w:r>
+      <w:proofErr w:type="spellEnd"/>
+      <w:r>
+        <w:t xml:space="preserve"> que vai servir de suporte ao projeto, tendo feito uma calendarização com prazos a cumprir.</w:t>
       </w:r>
     </w:p>
     <w:p>
@@ -5463,13 +8446,27 @@
         <w:t xml:space="preserve">linguagem </w:t>
       </w:r>
       <w:r>
-        <w:t>utilizando a framework Xtext</w:t>
-      </w:r>
+        <w:t xml:space="preserve">utilizando a </w:t>
+      </w:r>
+      <w:proofErr w:type="spellStart"/>
+      <w:r>
+        <w:t>framework</w:t>
+      </w:r>
+      <w:proofErr w:type="spellEnd"/>
+      <w:r>
+        <w:t xml:space="preserve"> </w:t>
+      </w:r>
+      <w:proofErr w:type="spellStart"/>
+      <w:r>
+        <w:t>Xtext</w:t>
+      </w:r>
+      <w:proofErr w:type="spellEnd"/>
       <w:sdt>
         <w:sdtPr>
           <w:id w:val="844984248"/>
           <w:citation/>
         </w:sdtPr>
+        <w:sdtEndPr/>
         <w:sdtContent>
           <w:r>
             <w:fldChar w:fldCharType="begin"/>
@@ -5532,7 +8529,15 @@
         <w:t xml:space="preserve">Gerador (Utilizando PDS16): </w:t>
       </w:r>
       <w:r>
-        <w:t>Para compilar o ficheiro foi chamado o compilador DASM passando como input o ficheiro fonte, e recebendo como output o resultado da compilação.</w:t>
+        <w:t xml:space="preserve">Para compilar o ficheiro foi chamado o compilador DASM passando como </w:t>
+      </w:r>
+      <w:proofErr w:type="gramStart"/>
+      <w:r>
+        <w:t>input</w:t>
+      </w:r>
+      <w:proofErr w:type="gramEnd"/>
+      <w:r>
+        <w:t xml:space="preserve"> o ficheiro fonte, e recebendo como output o resultado da compilação.</w:t>
       </w:r>
       <w:r>
         <w:rPr>
@@ -5829,7 +8834,7 @@
         <w:jc w:val="left"/>
       </w:pPr>
     </w:p>
-    <w:bookmarkStart w:id="19" w:name="_Toc449609998" w:displacedByCustomXml="next"/>
+    <w:bookmarkStart w:id="28" w:name="_Toc449656517" w:displacedByCustomXml="next"/>
     <w:sdt>
       <w:sdtPr>
         <w:rPr>
@@ -5845,6 +8850,7 @@
           <w:docPartUnique/>
         </w:docPartObj>
       </w:sdtPr>
+      <w:sdtEndPr/>
       <w:sdtContent>
         <w:p>
           <w:pPr>
@@ -5853,7 +8859,7 @@
           <w:r>
             <w:t>Referências</w:t>
           </w:r>
-          <w:bookmarkEnd w:id="19"/>
+          <w:bookmarkEnd w:id="28"/>
         </w:p>
         <w:p>
           <w:pPr>
@@ -6345,7 +9351,7 @@
       </w:pPr>
     </w:p>
     <w:sectPr>
-      <w:footerReference w:type="first" r:id="rId13"/>
+      <w:footerReference w:type="first" r:id="rId18"/>
       <w:pgSz w:w="11906" w:h="16838"/>
       <w:pgMar w:top="1417" w:right="1701" w:bottom="1417" w:left="1701" w:header="708" w:footer="708" w:gutter="0"/>
       <w:pgNumType w:start="1"/>
@@ -6416,7 +9422,7 @@
           <w:rPr>
             <w:noProof/>
           </w:rPr>
-          <w:t>6</w:t>
+          <w:t>9</w:t>
         </w:r>
         <w:r>
           <w:rPr>
@@ -6772,9 +9778,9 @@
   </w:abstractNum>
   <w:abstractNum w:abstractNumId="2" w15:restartNumberingAfterBreak="0">
     <w:nsid w:val="20836923"/>
-    <w:multiLevelType w:val="hybridMultilevel"/>
-    <w:tmpl w:val="CDA6E46E"/>
-    <w:lvl w:ilvl="0" w:tplc="0816000F">
+    <w:multiLevelType w:val="multilevel"/>
+    <w:tmpl w:val="6A8856D4"/>
+    <w:lvl w:ilvl="0">
       <w:start w:val="1"/>
       <w:numFmt w:val="decimal"/>
       <w:lvlText w:val="%1."/>
@@ -6786,77 +9792,109 @@
         <w:rFonts w:hint="default"/>
       </w:rPr>
     </w:lvl>
-    <w:lvl w:ilvl="1" w:tplc="08160019" w:tentative="1">
-      <w:start w:val="1"/>
-      <w:numFmt w:val="lowerLetter"/>
-      <w:lvlText w:val="%2."/>
+    <w:lvl w:ilvl="1">
+      <w:start w:val="3"/>
+      <w:numFmt w:val="decimal"/>
+      <w:isLgl/>
+      <w:lvlText w:val="%1.%2"/>
       <w:lvlJc w:val="left"/>
       <w:pPr>
-        <w:ind w:left="1440" w:hanging="360"/>
-      </w:pPr>
+        <w:ind w:left="750" w:hanging="390"/>
+      </w:pPr>
+      <w:rPr>
+        <w:rFonts w:hint="default"/>
+      </w:rPr>
     </w:lvl>
-    <w:lvl w:ilvl="2" w:tplc="0816001B" w:tentative="1">
-      <w:start w:val="1"/>
-      <w:numFmt w:val="lowerRoman"/>
-      <w:lvlText w:val="%3."/>
-      <w:lvlJc w:val="right"/>
-      <w:pPr>
-        <w:ind w:left="2160" w:hanging="180"/>
-      </w:pPr>
-    </w:lvl>
-    <w:lvl w:ilvl="3" w:tplc="0816000F" w:tentative="1">
+    <w:lvl w:ilvl="2">
       <w:start w:val="1"/>
       <w:numFmt w:val="decimal"/>
-      <w:lvlText w:val="%4."/>
+      <w:isLgl/>
+      <w:lvlText w:val="%1.%2.%3"/>
       <w:lvlJc w:val="left"/>
       <w:pPr>
-        <w:ind w:left="2880" w:hanging="360"/>
-      </w:pPr>
+        <w:ind w:left="1080" w:hanging="720"/>
+      </w:pPr>
+      <w:rPr>
+        <w:rFonts w:hint="default"/>
+      </w:rPr>
     </w:lvl>
-    <w:lvl w:ilvl="4" w:tplc="08160019" w:tentative="1">
-      <w:start w:val="1"/>
-      <w:numFmt w:val="lowerLetter"/>
-      <w:lvlText w:val="%5."/>
-      <w:lvlJc w:val="left"/>
-      <w:pPr>
-        <w:ind w:left="3600" w:hanging="360"/>
-      </w:pPr>
-    </w:lvl>
-    <w:lvl w:ilvl="5" w:tplc="0816001B" w:tentative="1">
-      <w:start w:val="1"/>
-      <w:numFmt w:val="lowerRoman"/>
-      <w:lvlText w:val="%6."/>
-      <w:lvlJc w:val="right"/>
-      <w:pPr>
-        <w:ind w:left="4320" w:hanging="180"/>
-      </w:pPr>
-    </w:lvl>
-    <w:lvl w:ilvl="6" w:tplc="0816000F" w:tentative="1">
+    <w:lvl w:ilvl="3">
       <w:start w:val="1"/>
       <w:numFmt w:val="decimal"/>
-      <w:lvlText w:val="%7."/>
+      <w:isLgl/>
+      <w:lvlText w:val="%1.%2.%3.%4"/>
       <w:lvlJc w:val="left"/>
       <w:pPr>
-        <w:ind w:left="5040" w:hanging="360"/>
-      </w:pPr>
+        <w:ind w:left="1080" w:hanging="720"/>
+      </w:pPr>
+      <w:rPr>
+        <w:rFonts w:hint="default"/>
+      </w:rPr>
     </w:lvl>
-    <w:lvl w:ilvl="7" w:tplc="08160019" w:tentative="1">
+    <w:lvl w:ilvl="4">
       <w:start w:val="1"/>
-      <w:numFmt w:val="lowerLetter"/>
-      <w:lvlText w:val="%8."/>
+      <w:numFmt w:val="decimal"/>
+      <w:isLgl/>
+      <w:lvlText w:val="%1.%2.%3.%4.%5"/>
       <w:lvlJc w:val="left"/>
       <w:pPr>
-        <w:ind w:left="5760" w:hanging="360"/>
-      </w:pPr>
+        <w:ind w:left="1440" w:hanging="1080"/>
+      </w:pPr>
+      <w:rPr>
+        <w:rFonts w:hint="default"/>
+      </w:rPr>
     </w:lvl>
-    <w:lvl w:ilvl="8" w:tplc="0816001B" w:tentative="1">
+    <w:lvl w:ilvl="5">
       <w:start w:val="1"/>
-      <w:numFmt w:val="lowerRoman"/>
-      <w:lvlText w:val="%9."/>
-      <w:lvlJc w:val="right"/>
-      <w:pPr>
-        <w:ind w:left="6480" w:hanging="180"/>
-      </w:pPr>
+      <w:numFmt w:val="decimal"/>
+      <w:isLgl/>
+      <w:lvlText w:val="%1.%2.%3.%4.%5.%6"/>
+      <w:lvlJc w:val="left"/>
+      <w:pPr>
+        <w:ind w:left="1440" w:hanging="1080"/>
+      </w:pPr>
+      <w:rPr>
+        <w:rFonts w:hint="default"/>
+      </w:rPr>
+    </w:lvl>
+    <w:lvl w:ilvl="6">
+      <w:start w:val="1"/>
+      <w:numFmt w:val="decimal"/>
+      <w:isLgl/>
+      <w:lvlText w:val="%1.%2.%3.%4.%5.%6.%7"/>
+      <w:lvlJc w:val="left"/>
+      <w:pPr>
+        <w:ind w:left="1800" w:hanging="1440"/>
+      </w:pPr>
+      <w:rPr>
+        <w:rFonts w:hint="default"/>
+      </w:rPr>
+    </w:lvl>
+    <w:lvl w:ilvl="7">
+      <w:start w:val="1"/>
+      <w:numFmt w:val="decimal"/>
+      <w:isLgl/>
+      <w:lvlText w:val="%1.%2.%3.%4.%5.%6.%7.%8"/>
+      <w:lvlJc w:val="left"/>
+      <w:pPr>
+        <w:ind w:left="1800" w:hanging="1440"/>
+      </w:pPr>
+      <w:rPr>
+        <w:rFonts w:hint="default"/>
+      </w:rPr>
+    </w:lvl>
+    <w:lvl w:ilvl="8">
+      <w:start w:val="1"/>
+      <w:numFmt w:val="decimal"/>
+      <w:isLgl/>
+      <w:lvlText w:val="%1.%2.%3.%4.%5.%6.%7.%8.%9"/>
+      <w:lvlJc w:val="left"/>
+      <w:pPr>
+        <w:ind w:left="1800" w:hanging="1440"/>
+      </w:pPr>
+      <w:rPr>
+        <w:rFonts w:hint="default"/>
+      </w:rPr>
     </w:lvl>
   </w:abstractNum>
   <w:abstractNum w:abstractNumId="3" w15:restartNumberingAfterBreak="0">
@@ -7830,7 +10868,6 @@
   <w:style w:type="character" w:default="1" w:styleId="Tipodeletrapredefinidodopargrafo">
     <w:name w:val="Default Paragraph Font"/>
     <w:uiPriority w:val="1"/>
-    <w:semiHidden/>
     <w:unhideWhenUsed/>
   </w:style>
   <w:style w:type="table" w:default="1" w:styleId="Tabelanormal">
@@ -8694,7 +11731,7 @@
 </file>
 
 <file path=customXml/itemProps1.xml><?xml version="1.0" encoding="utf-8"?>
-<ds:datastoreItem xmlns:ds="http://schemas.openxmlformats.org/officeDocument/2006/customXml" ds:itemID="{23148EA1-A277-4ED1-9C56-89875D5AA220}">
+<ds:datastoreItem xmlns:ds="http://schemas.openxmlformats.org/officeDocument/2006/customXml" ds:itemID="{86EDD0AA-F3CA-4AAA-8A36-011044283B1D}">
   <ds:schemaRefs>
     <ds:schemaRef ds:uri="http://schemas.openxmlformats.org/officeDocument/2006/bibliography"/>
   </ds:schemaRefs>

--- a/Relatorio de Progresso/Relatorio Progresso.docx
+++ b/Relatorio de Progresso/Relatorio Progresso.docx
@@ -657,7 +657,7 @@
               <mc:AlternateContent>
                 <mc:Choice Requires="wps">
                   <w:drawing>
-                    <wp:anchor distT="0" distB="0" distL="114300" distR="114300" simplePos="0" relativeHeight="251637760" behindDoc="0" locked="0" layoutInCell="1" allowOverlap="1" wp14:anchorId="5A0B679A" wp14:editId="0292739D">
+                    <wp:anchor distT="0" distB="0" distL="114300" distR="114300" simplePos="0" relativeHeight="251651072" behindDoc="0" locked="0" layoutInCell="1" allowOverlap="1" wp14:anchorId="5A0B679A" wp14:editId="0292739D">
                       <wp:simplePos x="0" y="0"/>
                       <wp:positionH relativeFrom="column">
                         <wp:posOffset>-749300</wp:posOffset>
@@ -712,7 +712,7 @@
                 </mc:Choice>
                 <mc:Fallback>
                   <w:pict>
-                    <v:line w14:anchorId="4C300459" id="Straight Connector 4" o:spid="_x0000_s1026" style="position:absolute;flip:y;z-index:251637760;visibility:visible;mso-wrap-style:square;mso-width-percent:0;mso-height-percent:0;mso-wrap-distance-left:9pt;mso-wrap-distance-top:0;mso-wrap-distance-right:9pt;mso-wrap-distance-bottom:0;mso-position-horizontal:absolute;mso-position-horizontal-relative:text;mso-position-vertical:absolute;mso-position-vertical-relative:text;mso-width-percent:0;mso-height-percent:0;mso-width-relative:margin;mso-height-relative:margin" from="-59pt,8.7pt" to="311.75pt,9.35pt" o:gfxdata="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" strokecolor="#d1d1d1 [3044]"/>
+                    <v:line w14:anchorId="72A26D30" id="Straight Connector 4" o:spid="_x0000_s1026" style="position:absolute;flip:y;z-index:251651072;visibility:visible;mso-wrap-style:square;mso-width-percent:0;mso-height-percent:0;mso-wrap-distance-left:9pt;mso-wrap-distance-top:0;mso-wrap-distance-right:9pt;mso-wrap-distance-bottom:0;mso-position-horizontal:absolute;mso-position-horizontal-relative:text;mso-position-vertical:absolute;mso-position-vertical-relative:text;mso-width-percent:0;mso-height-percent:0;mso-width-relative:margin;mso-height-relative:margin" from="-59pt,8.7pt" to="311.75pt,9.35pt" o:gfxdata="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" strokecolor="#d1d1d1 [3044]"/>
                   </w:pict>
                 </mc:Fallback>
               </mc:AlternateContent>
@@ -748,7 +748,7 @@
         <mc:AlternateContent>
           <mc:Choice Requires="wps">
             <w:drawing>
-              <wp:anchor distT="0" distB="0" distL="114300" distR="114300" simplePos="0" relativeHeight="251643904" behindDoc="0" locked="0" layoutInCell="1" allowOverlap="1" wp14:anchorId="23D83BDA" wp14:editId="397CEA5F">
+              <wp:anchor distT="0" distB="0" distL="114300" distR="114300" simplePos="0" relativeHeight="251652096" behindDoc="0" locked="0" layoutInCell="1" allowOverlap="1" wp14:anchorId="23D83BDA" wp14:editId="397CEA5F">
                 <wp:simplePos x="0" y="0"/>
                 <wp:positionH relativeFrom="column">
                   <wp:posOffset>396029</wp:posOffset>
@@ -797,7 +797,7 @@
           </mc:Choice>
           <mc:Fallback>
             <w:pict>
-              <v:line w14:anchorId="7E886592" id="Straight Connector 5" o:spid="_x0000_s1026" style="position:absolute;flip:y;z-index:251643904;visibility:visible;mso-wrap-style:square;mso-wrap-distance-left:9pt;mso-wrap-distance-top:0;mso-wrap-distance-right:9pt;mso-wrap-distance-bottom:0;mso-position-horizontal:absolute;mso-position-horizontal-relative:text;mso-position-vertical:absolute;mso-position-vertical-relative:text" from="31.2pt,10.75pt" to="401.95pt,11.4pt" o:gfxdata="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" strokecolor="#d1d1d1 [3044]"/>
+              <v:line w14:anchorId="3A71D2BD" id="Straight Connector 5" o:spid="_x0000_s1026" style="position:absolute;flip:y;z-index:251652096;visibility:visible;mso-wrap-style:square;mso-wrap-distance-left:9pt;mso-wrap-distance-top:0;mso-wrap-distance-right:9pt;mso-wrap-distance-bottom:0;mso-position-horizontal:absolute;mso-position-horizontal-relative:text;mso-position-vertical:absolute;mso-position-vertical-relative:text" from="31.2pt,10.75pt" to="401.95pt,11.4pt" o:gfxdata="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" strokecolor="#d1d1d1 [3044]"/>
             </w:pict>
           </mc:Fallback>
         </mc:AlternateContent>
@@ -935,7 +935,7 @@
         <mc:AlternateContent>
           <mc:Choice Requires="wps">
             <w:drawing>
-              <wp:anchor distT="0" distB="0" distL="114300" distR="114300" simplePos="0" relativeHeight="251655168" behindDoc="0" locked="0" layoutInCell="1" allowOverlap="1" wp14:anchorId="17F9F59A" wp14:editId="6B4FDBD3">
+              <wp:anchor distT="0" distB="0" distL="114300" distR="114300" simplePos="0" relativeHeight="251654144" behindDoc="0" locked="0" layoutInCell="1" allowOverlap="1" wp14:anchorId="17F9F59A" wp14:editId="6B4FDBD3">
                 <wp:simplePos x="0" y="0"/>
                 <wp:positionH relativeFrom="column">
                   <wp:posOffset>394335</wp:posOffset>
@@ -981,7 +981,7 @@
           </mc:Choice>
           <mc:Fallback>
             <w:pict>
-              <v:line w14:anchorId="6DC471C8" id="Straight Connector 7" o:spid="_x0000_s1026" style="position:absolute;flip:y;z-index:251655168;visibility:visible;mso-wrap-style:square;mso-wrap-distance-left:9pt;mso-wrap-distance-top:0;mso-wrap-distance-right:9pt;mso-wrap-distance-bottom:0;mso-position-horizontal:absolute;mso-position-horizontal-relative:text;mso-position-vertical:absolute;mso-position-vertical-relative:text" from="31.05pt,.65pt" to="401.8pt,1.3pt" o:gfxdata="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" strokecolor="#4a7ebb"/>
+              <v:line w14:anchorId="2CADB2AE" id="Straight Connector 7" o:spid="_x0000_s1026" style="position:absolute;flip:y;z-index:251654144;visibility:visible;mso-wrap-style:square;mso-wrap-distance-left:9pt;mso-wrap-distance-top:0;mso-wrap-distance-right:9pt;mso-wrap-distance-bottom:0;mso-position-horizontal:absolute;mso-position-horizontal-relative:text;mso-position-vertical:absolute;mso-position-vertical-relative:text" from="31.05pt,.65pt" to="401.8pt,1.3pt" o:gfxdata="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" strokecolor="#4a7ebb"/>
             </w:pict>
           </mc:Fallback>
         </mc:AlternateContent>
@@ -999,7 +999,7 @@
         <mc:AlternateContent>
           <mc:Choice Requires="wps">
             <w:drawing>
-              <wp:anchor distT="0" distB="0" distL="114300" distR="114300" simplePos="0" relativeHeight="251649024" behindDoc="0" locked="0" layoutInCell="1" allowOverlap="1" wp14:anchorId="52DBECC1" wp14:editId="5A16986E">
+              <wp:anchor distT="0" distB="0" distL="114300" distR="114300" simplePos="0" relativeHeight="251653120" behindDoc="0" locked="0" layoutInCell="1" allowOverlap="1" wp14:anchorId="52DBECC1" wp14:editId="5A16986E">
                 <wp:simplePos x="0" y="0"/>
                 <wp:positionH relativeFrom="column">
                   <wp:posOffset>394124</wp:posOffset>
@@ -1048,7 +1048,7 @@
           </mc:Choice>
           <mc:Fallback>
             <w:pict>
-              <v:line w14:anchorId="1A23D9FD" id="Straight Connector 6" o:spid="_x0000_s1026" style="position:absolute;flip:y;z-index:251649024;visibility:visible;mso-wrap-style:square;mso-wrap-distance-left:9pt;mso-wrap-distance-top:0;mso-wrap-distance-right:9pt;mso-wrap-distance-bottom:0;mso-position-horizontal:absolute;mso-position-horizontal-relative:text;mso-position-vertical:absolute;mso-position-vertical-relative:text" from="31.05pt,7.9pt" to="401.8pt,8.55pt" o:gfxdata="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" strokecolor="#d1d1d1 [3044]"/>
+              <v:line w14:anchorId="72038802" id="Straight Connector 6" o:spid="_x0000_s1026" style="position:absolute;flip:y;z-index:251653120;visibility:visible;mso-wrap-style:square;mso-wrap-distance-left:9pt;mso-wrap-distance-top:0;mso-wrap-distance-right:9pt;mso-wrap-distance-bottom:0;mso-position-horizontal:absolute;mso-position-horizontal-relative:text;mso-position-vertical:absolute;mso-position-vertical-relative:text" from="31.05pt,7.9pt" to="401.8pt,8.55pt" o:gfxdata="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" strokecolor="#d1d1d1 [3044]"/>
             </w:pict>
           </mc:Fallback>
         </mc:AlternateContent>
@@ -1199,7 +1199,7 @@
       <w:pPr>
         <w:pStyle w:val="Cabealho1"/>
       </w:pPr>
-      <w:bookmarkStart w:id="0" w:name="_Toc449656501"/>
+      <w:bookmarkStart w:id="0" w:name="_Toc449715291"/>
       <w:r>
         <w:lastRenderedPageBreak/>
         <w:t>Resumo</w:t>
@@ -1305,7 +1305,6 @@
           <w:id w:val="-1653291009"/>
           <w:citation/>
         </w:sdtPr>
-        <w:sdtEndPr/>
         <w:sdtContent>
           <w:r>
             <w:fldChar w:fldCharType="begin"/>
@@ -1355,7 +1354,6 @@
           <w:id w:val="-1603252062"/>
           <w:citation/>
         </w:sdtPr>
-        <w:sdtEndPr/>
         <w:sdtContent>
           <w:r>
             <w:fldChar w:fldCharType="begin"/>
@@ -1506,7 +1504,7 @@
         </w:rPr>
         <w:fldChar w:fldCharType="separate"/>
       </w:r>
-      <w:hyperlink w:anchor="_Toc449656501" w:history="1">
+      <w:hyperlink w:anchor="_Toc449715291" w:history="1">
         <w:r>
           <w:rPr>
             <w:rStyle w:val="Hiperligao"/>
@@ -1533,7 +1531,7 @@
             <w:noProof/>
             <w:webHidden/>
           </w:rPr>
-          <w:instrText xml:space="preserve"> PAGEREF _Toc449656501 \h </w:instrText>
+          <w:instrText xml:space="preserve"> PAGEREF _Toc449715291 \h </w:instrText>
         </w:r>
         <w:r>
           <w:rPr>
@@ -1581,13 +1579,13 @@
           <w:lang w:eastAsia="pt-PT"/>
         </w:rPr>
       </w:pPr>
-      <w:hyperlink w:anchor="_Toc449656502" w:history="1">
+      <w:hyperlink w:anchor="_Toc449715292" w:history="1">
         <w:r>
           <w:rPr>
             <w:rStyle w:val="Hiperligao"/>
             <w:noProof/>
           </w:rPr>
-          <w:t>Directivas, instruções, secções de dados</w:t>
+          <w:t>Lista de Figuras</w:t>
         </w:r>
         <w:r>
           <w:rPr>
@@ -1608,7 +1606,7 @@
             <w:noProof/>
             <w:webHidden/>
           </w:rPr>
-          <w:instrText xml:space="preserve"> PAGEREF _Toc449656502 \h </w:instrText>
+          <w:instrText xml:space="preserve"> PAGEREF _Toc449715292 \h </w:instrText>
         </w:r>
         <w:r>
           <w:rPr>
@@ -1628,7 +1626,7 @@
             <w:noProof/>
             <w:webHidden/>
           </w:rPr>
-          <w:t>v</w:t>
+          <w:t>vi</w:t>
         </w:r>
         <w:r>
           <w:rPr>
@@ -1656,13 +1654,13 @@
           <w:lang w:eastAsia="pt-PT"/>
         </w:rPr>
       </w:pPr>
-      <w:hyperlink w:anchor="_Toc449656503" w:history="1">
+      <w:hyperlink w:anchor="_Toc449715293" w:history="1">
         <w:r>
           <w:rPr>
             <w:rStyle w:val="Hiperligao"/>
             <w:noProof/>
           </w:rPr>
-          <w:t>Lista de Figuras</w:t>
+          <w:t>Lista de Tabelas</w:t>
         </w:r>
         <w:r>
           <w:rPr>
@@ -1683,7 +1681,7 @@
             <w:noProof/>
             <w:webHidden/>
           </w:rPr>
-          <w:instrText xml:space="preserve"> PAGEREF _Toc449656503 \h </w:instrText>
+          <w:instrText xml:space="preserve"> PAGEREF _Toc449715293 \h </w:instrText>
         </w:r>
         <w:r>
           <w:rPr>
@@ -1703,7 +1701,7 @@
             <w:noProof/>
             <w:webHidden/>
           </w:rPr>
-          <w:t>vi</w:t>
+          <w:t>viii</w:t>
         </w:r>
         <w:r>
           <w:rPr>
@@ -1718,6 +1716,7 @@
       <w:pPr>
         <w:pStyle w:val="ndice1"/>
         <w:tabs>
+          <w:tab w:val="left" w:pos="440"/>
           <w:tab w:val="right" w:leader="dot" w:pos="8494"/>
         </w:tabs>
         <w:rPr>
@@ -1731,23 +1730,43 @@
           <w:lang w:eastAsia="pt-PT"/>
         </w:rPr>
       </w:pPr>
-      <w:hyperlink w:anchor="_Toc449656504" w:history="1">
+      <w:hyperlink w:anchor="_Toc449715294" w:history="1">
         <w:r>
           <w:rPr>
             <w:rStyle w:val="Hiperligao"/>
             <w:noProof/>
           </w:rPr>
-          <w:t>Lista de Tabelas</w:t>
-        </w:r>
-        <w:r>
-          <w:rPr>
-            <w:noProof/>
-            <w:webHidden/>
+          <w:t>1.</w:t>
+        </w:r>
+        <w:r>
+          <w:rPr>
+            <w:rFonts w:eastAsiaTheme="minorEastAsia"/>
+            <w:b w:val="0"/>
+            <w:bCs w:val="0"/>
+            <w:caps w:val="0"/>
+            <w:noProof/>
+            <w:sz w:val="22"/>
+            <w:szCs w:val="22"/>
+            <w:lang w:eastAsia="pt-PT"/>
           </w:rPr>
           <w:tab/>
         </w:r>
         <w:r>
           <w:rPr>
+            <w:rStyle w:val="Hiperligao"/>
+            <w:noProof/>
+          </w:rPr>
+          <w:t>Introdução</w:t>
+        </w:r>
+        <w:r>
+          <w:rPr>
+            <w:noProof/>
+            <w:webHidden/>
+          </w:rPr>
+          <w:tab/>
+        </w:r>
+        <w:r>
+          <w:rPr>
             <w:noProof/>
             <w:webHidden/>
           </w:rPr>
@@ -1758,7 +1777,7 @@
             <w:noProof/>
             <w:webHidden/>
           </w:rPr>
-          <w:instrText xml:space="preserve"> PAGEREF _Toc449656504 \h </w:instrText>
+          <w:instrText xml:space="preserve"> PAGEREF _Toc449715294 \h </w:instrText>
         </w:r>
         <w:r>
           <w:rPr>
@@ -1778,7 +1797,226 @@
             <w:noProof/>
             <w:webHidden/>
           </w:rPr>
-          <w:t>viii</w:t>
+          <w:t>1</w:t>
+        </w:r>
+        <w:r>
+          <w:rPr>
+            <w:noProof/>
+            <w:webHidden/>
+          </w:rPr>
+          <w:fldChar w:fldCharType="end"/>
+        </w:r>
+      </w:hyperlink>
+    </w:p>
+    <w:p>
+      <w:pPr>
+        <w:pStyle w:val="ndice2"/>
+        <w:tabs>
+          <w:tab w:val="right" w:leader="dot" w:pos="8494"/>
+        </w:tabs>
+        <w:rPr>
+          <w:rFonts w:eastAsiaTheme="minorEastAsia"/>
+          <w:smallCaps w:val="0"/>
+          <w:noProof/>
+          <w:sz w:val="22"/>
+          <w:szCs w:val="22"/>
+          <w:lang w:eastAsia="pt-PT"/>
+        </w:rPr>
+      </w:pPr>
+      <w:hyperlink w:anchor="_Toc449715295" w:history="1">
+        <w:r>
+          <w:rPr>
+            <w:rStyle w:val="Hiperligao"/>
+            <w:noProof/>
+          </w:rPr>
+          <w:t>1.1 Enquadramento</w:t>
+        </w:r>
+        <w:r>
+          <w:rPr>
+            <w:noProof/>
+            <w:webHidden/>
+          </w:rPr>
+          <w:tab/>
+        </w:r>
+        <w:r>
+          <w:rPr>
+            <w:noProof/>
+            <w:webHidden/>
+          </w:rPr>
+          <w:fldChar w:fldCharType="begin"/>
+        </w:r>
+        <w:r>
+          <w:rPr>
+            <w:noProof/>
+            <w:webHidden/>
+          </w:rPr>
+          <w:instrText xml:space="preserve"> PAGEREF _Toc449715295 \h </w:instrText>
+        </w:r>
+        <w:r>
+          <w:rPr>
+            <w:noProof/>
+            <w:webHidden/>
+          </w:rPr>
+        </w:r>
+        <w:r>
+          <w:rPr>
+            <w:noProof/>
+            <w:webHidden/>
+          </w:rPr>
+          <w:fldChar w:fldCharType="separate"/>
+        </w:r>
+        <w:r>
+          <w:rPr>
+            <w:noProof/>
+            <w:webHidden/>
+          </w:rPr>
+          <w:t>1</w:t>
+        </w:r>
+        <w:r>
+          <w:rPr>
+            <w:noProof/>
+            <w:webHidden/>
+          </w:rPr>
+          <w:fldChar w:fldCharType="end"/>
+        </w:r>
+      </w:hyperlink>
+    </w:p>
+    <w:p>
+      <w:pPr>
+        <w:pStyle w:val="ndice2"/>
+        <w:tabs>
+          <w:tab w:val="right" w:leader="dot" w:pos="8494"/>
+        </w:tabs>
+        <w:rPr>
+          <w:rFonts w:eastAsiaTheme="minorEastAsia"/>
+          <w:smallCaps w:val="0"/>
+          <w:noProof/>
+          <w:sz w:val="22"/>
+          <w:szCs w:val="22"/>
+          <w:lang w:eastAsia="pt-PT"/>
+        </w:rPr>
+      </w:pPr>
+      <w:hyperlink w:anchor="_Toc449715296" w:history="1">
+        <w:r>
+          <w:rPr>
+            <w:rStyle w:val="Hiperligao"/>
+            <w:noProof/>
+          </w:rPr>
+          <w:t>1.2 Motivação</w:t>
+        </w:r>
+        <w:r>
+          <w:rPr>
+            <w:noProof/>
+            <w:webHidden/>
+          </w:rPr>
+          <w:tab/>
+        </w:r>
+        <w:r>
+          <w:rPr>
+            <w:noProof/>
+            <w:webHidden/>
+          </w:rPr>
+          <w:fldChar w:fldCharType="begin"/>
+        </w:r>
+        <w:r>
+          <w:rPr>
+            <w:noProof/>
+            <w:webHidden/>
+          </w:rPr>
+          <w:instrText xml:space="preserve"> PAGEREF _Toc449715296 \h </w:instrText>
+        </w:r>
+        <w:r>
+          <w:rPr>
+            <w:noProof/>
+            <w:webHidden/>
+          </w:rPr>
+        </w:r>
+        <w:r>
+          <w:rPr>
+            <w:noProof/>
+            <w:webHidden/>
+          </w:rPr>
+          <w:fldChar w:fldCharType="separate"/>
+        </w:r>
+        <w:r>
+          <w:rPr>
+            <w:noProof/>
+            <w:webHidden/>
+          </w:rPr>
+          <w:t>3</w:t>
+        </w:r>
+        <w:r>
+          <w:rPr>
+            <w:noProof/>
+            <w:webHidden/>
+          </w:rPr>
+          <w:fldChar w:fldCharType="end"/>
+        </w:r>
+      </w:hyperlink>
+    </w:p>
+    <w:p>
+      <w:pPr>
+        <w:pStyle w:val="ndice2"/>
+        <w:tabs>
+          <w:tab w:val="right" w:leader="dot" w:pos="8494"/>
+        </w:tabs>
+        <w:rPr>
+          <w:rFonts w:eastAsiaTheme="minorEastAsia"/>
+          <w:smallCaps w:val="0"/>
+          <w:noProof/>
+          <w:sz w:val="22"/>
+          <w:szCs w:val="22"/>
+          <w:lang w:eastAsia="pt-PT"/>
+        </w:rPr>
+      </w:pPr>
+      <w:hyperlink w:anchor="_Toc449715297" w:history="1">
+        <w:r>
+          <w:rPr>
+            <w:rStyle w:val="Hiperligao"/>
+            <w:noProof/>
+          </w:rPr>
+          <w:t>1.3 Objetivos</w:t>
+        </w:r>
+        <w:r>
+          <w:rPr>
+            <w:noProof/>
+            <w:webHidden/>
+          </w:rPr>
+          <w:tab/>
+        </w:r>
+        <w:r>
+          <w:rPr>
+            <w:noProof/>
+            <w:webHidden/>
+          </w:rPr>
+          <w:fldChar w:fldCharType="begin"/>
+        </w:r>
+        <w:r>
+          <w:rPr>
+            <w:noProof/>
+            <w:webHidden/>
+          </w:rPr>
+          <w:instrText xml:space="preserve"> PAGEREF _Toc449715297 \h </w:instrText>
+        </w:r>
+        <w:r>
+          <w:rPr>
+            <w:noProof/>
+            <w:webHidden/>
+          </w:rPr>
+        </w:r>
+        <w:r>
+          <w:rPr>
+            <w:noProof/>
+            <w:webHidden/>
+          </w:rPr>
+          <w:fldChar w:fldCharType="separate"/>
+        </w:r>
+        <w:r>
+          <w:rPr>
+            <w:noProof/>
+            <w:webHidden/>
+          </w:rPr>
+          <w:t>3</w:t>
         </w:r>
         <w:r>
           <w:rPr>
@@ -1807,13 +2045,13 @@
           <w:lang w:eastAsia="pt-PT"/>
         </w:rPr>
       </w:pPr>
-      <w:hyperlink w:anchor="_Toc449656505" w:history="1">
+      <w:hyperlink w:anchor="_Toc449715298" w:history="1">
         <w:r>
           <w:rPr>
             <w:rStyle w:val="Hiperligao"/>
             <w:noProof/>
           </w:rPr>
-          <w:t>1.</w:t>
+          <w:t>2.</w:t>
         </w:r>
         <w:r>
           <w:rPr>
@@ -1833,7 +2071,7 @@
             <w:rStyle w:val="Hiperligao"/>
             <w:noProof/>
           </w:rPr>
-          <w:t>Introdução</w:t>
+          <w:t>PDS16 DSL – Linguagem de Domínio Especifico</w:t>
         </w:r>
         <w:r>
           <w:rPr>
@@ -1842,8 +2080,6 @@
           </w:rPr>
           <w:tab/>
         </w:r>
-        <w:bookmarkStart w:id="3" w:name="_GoBack"/>
-        <w:bookmarkEnd w:id="3"/>
         <w:r>
           <w:rPr>
             <w:noProof/>
@@ -1856,7 +2092,7 @@
             <w:noProof/>
             <w:webHidden/>
           </w:rPr>
-          <w:instrText xml:space="preserve"> PAGEREF _Toc449656505 \h </w:instrText>
+          <w:instrText xml:space="preserve"> PAGEREF _Toc449715298 \h </w:instrText>
         </w:r>
         <w:r>
           <w:rPr>
@@ -1876,7 +2112,7 @@
             <w:noProof/>
             <w:webHidden/>
           </w:rPr>
-          <w:t>1</w:t>
+          <w:t>6</w:t>
         </w:r>
         <w:r>
           <w:rPr>
@@ -1902,13 +2138,13 @@
           <w:lang w:eastAsia="pt-PT"/>
         </w:rPr>
       </w:pPr>
-      <w:hyperlink w:anchor="_Toc449656506" w:history="1">
+      <w:hyperlink w:anchor="_Toc449715299" w:history="1">
         <w:r>
           <w:rPr>
             <w:rStyle w:val="Hiperligao"/>
             <w:noProof/>
           </w:rPr>
-          <w:t>1.1 Enquadramento</w:t>
+          <w:t>2.1 Diretivas</w:t>
         </w:r>
         <w:r>
           <w:rPr>
@@ -1929,7 +2165,7 @@
             <w:noProof/>
             <w:webHidden/>
           </w:rPr>
-          <w:instrText xml:space="preserve"> PAGEREF _Toc449656506 \h </w:instrText>
+          <w:instrText xml:space="preserve"> PAGEREF _Toc449715299 \h </w:instrText>
         </w:r>
         <w:r>
           <w:rPr>
@@ -1949,7 +2185,7 @@
             <w:noProof/>
             <w:webHidden/>
           </w:rPr>
-          <w:t>1</w:t>
+          <w:t>7</w:t>
         </w:r>
         <w:r>
           <w:rPr>
@@ -1975,13 +2211,13 @@
           <w:lang w:eastAsia="pt-PT"/>
         </w:rPr>
       </w:pPr>
-      <w:hyperlink w:anchor="_Toc449656507" w:history="1">
+      <w:hyperlink w:anchor="_Toc449715300" w:history="1">
         <w:r>
           <w:rPr>
             <w:rStyle w:val="Hiperligao"/>
             <w:noProof/>
           </w:rPr>
-          <w:t>1.2 Motivação</w:t>
+          <w:t>2.2 Instruções</w:t>
         </w:r>
         <w:r>
           <w:rPr>
@@ -2002,7 +2238,7 @@
             <w:noProof/>
             <w:webHidden/>
           </w:rPr>
-          <w:instrText xml:space="preserve"> PAGEREF _Toc449656507 \h </w:instrText>
+          <w:instrText xml:space="preserve"> PAGEREF _Toc449715300 \h </w:instrText>
         </w:r>
         <w:r>
           <w:rPr>
@@ -2022,7 +2258,7 @@
             <w:noProof/>
             <w:webHidden/>
           </w:rPr>
-          <w:t>3</w:t>
+          <w:t>7</w:t>
         </w:r>
         <w:r>
           <w:rPr>
@@ -2048,14 +2284,16 @@
           <w:lang w:eastAsia="pt-PT"/>
         </w:rPr>
       </w:pPr>
-      <w:hyperlink w:anchor="_Toc449656508" w:history="1">
+      <w:hyperlink w:anchor="_Toc449715301" w:history="1">
         <w:r>
           <w:rPr>
             <w:rStyle w:val="Hiperligao"/>
             <w:noProof/>
           </w:rPr>
-          <w:t>1.3 Objetivos</w:t>
-        </w:r>
+          <w:t>2.2.1 Acesso a memória</w:t>
+        </w:r>
+        <w:bookmarkStart w:id="3" w:name="_GoBack"/>
+        <w:bookmarkEnd w:id="3"/>
         <w:r>
           <w:rPr>
             <w:noProof/>
@@ -2075,7 +2313,7 @@
             <w:noProof/>
             <w:webHidden/>
           </w:rPr>
-          <w:instrText xml:space="preserve"> PAGEREF _Toc449656508 \h </w:instrText>
+          <w:instrText xml:space="preserve"> PAGEREF _Toc449715301 \h </w:instrText>
         </w:r>
         <w:r>
           <w:rPr>
@@ -2095,7 +2333,153 @@
             <w:noProof/>
             <w:webHidden/>
           </w:rPr>
-          <w:t>3</w:t>
+          <w:t>7</w:t>
+        </w:r>
+        <w:r>
+          <w:rPr>
+            <w:noProof/>
+            <w:webHidden/>
+          </w:rPr>
+          <w:fldChar w:fldCharType="end"/>
+        </w:r>
+      </w:hyperlink>
+    </w:p>
+    <w:p>
+      <w:pPr>
+        <w:pStyle w:val="ndice2"/>
+        <w:tabs>
+          <w:tab w:val="right" w:leader="dot" w:pos="8494"/>
+        </w:tabs>
+        <w:rPr>
+          <w:rFonts w:eastAsiaTheme="minorEastAsia"/>
+          <w:smallCaps w:val="0"/>
+          <w:noProof/>
+          <w:sz w:val="22"/>
+          <w:szCs w:val="22"/>
+          <w:lang w:eastAsia="pt-PT"/>
+        </w:rPr>
+      </w:pPr>
+      <w:hyperlink w:anchor="_Toc449715302" w:history="1">
+        <w:r>
+          <w:rPr>
+            <w:rStyle w:val="Hiperligao"/>
+            <w:noProof/>
+          </w:rPr>
+          <w:t>2.2.2 Processamento de Dados</w:t>
+        </w:r>
+        <w:r>
+          <w:rPr>
+            <w:noProof/>
+            <w:webHidden/>
+          </w:rPr>
+          <w:tab/>
+        </w:r>
+        <w:r>
+          <w:rPr>
+            <w:noProof/>
+            <w:webHidden/>
+          </w:rPr>
+          <w:fldChar w:fldCharType="begin"/>
+        </w:r>
+        <w:r>
+          <w:rPr>
+            <w:noProof/>
+            <w:webHidden/>
+          </w:rPr>
+          <w:instrText xml:space="preserve"> PAGEREF _Toc449715302 \h </w:instrText>
+        </w:r>
+        <w:r>
+          <w:rPr>
+            <w:noProof/>
+            <w:webHidden/>
+          </w:rPr>
+        </w:r>
+        <w:r>
+          <w:rPr>
+            <w:noProof/>
+            <w:webHidden/>
+          </w:rPr>
+          <w:fldChar w:fldCharType="separate"/>
+        </w:r>
+        <w:r>
+          <w:rPr>
+            <w:noProof/>
+            <w:webHidden/>
+          </w:rPr>
+          <w:t>8</w:t>
+        </w:r>
+        <w:r>
+          <w:rPr>
+            <w:noProof/>
+            <w:webHidden/>
+          </w:rPr>
+          <w:fldChar w:fldCharType="end"/>
+        </w:r>
+      </w:hyperlink>
+    </w:p>
+    <w:p>
+      <w:pPr>
+        <w:pStyle w:val="ndice2"/>
+        <w:tabs>
+          <w:tab w:val="right" w:leader="dot" w:pos="8494"/>
+        </w:tabs>
+        <w:rPr>
+          <w:rFonts w:eastAsiaTheme="minorEastAsia"/>
+          <w:smallCaps w:val="0"/>
+          <w:noProof/>
+          <w:sz w:val="22"/>
+          <w:szCs w:val="22"/>
+          <w:lang w:eastAsia="pt-PT"/>
+        </w:rPr>
+      </w:pPr>
+      <w:hyperlink w:anchor="_Toc449715303" w:history="1">
+        <w:r>
+          <w:rPr>
+            <w:rStyle w:val="Hiperligao"/>
+            <w:noProof/>
+          </w:rPr>
+          <w:t>2.2.3 Controlo de Fluxo</w:t>
+        </w:r>
+        <w:r>
+          <w:rPr>
+            <w:noProof/>
+            <w:webHidden/>
+          </w:rPr>
+          <w:tab/>
+        </w:r>
+        <w:r>
+          <w:rPr>
+            <w:noProof/>
+            <w:webHidden/>
+          </w:rPr>
+          <w:fldChar w:fldCharType="begin"/>
+        </w:r>
+        <w:r>
+          <w:rPr>
+            <w:noProof/>
+            <w:webHidden/>
+          </w:rPr>
+          <w:instrText xml:space="preserve"> PAGEREF _Toc449715303 \h </w:instrText>
+        </w:r>
+        <w:r>
+          <w:rPr>
+            <w:noProof/>
+            <w:webHidden/>
+          </w:rPr>
+        </w:r>
+        <w:r>
+          <w:rPr>
+            <w:noProof/>
+            <w:webHidden/>
+          </w:rPr>
+          <w:fldChar w:fldCharType="separate"/>
+        </w:r>
+        <w:r>
+          <w:rPr>
+            <w:noProof/>
+            <w:webHidden/>
+          </w:rPr>
+          <w:t>9</w:t>
         </w:r>
         <w:r>
           <w:rPr>
@@ -2124,13 +2508,13 @@
           <w:lang w:eastAsia="pt-PT"/>
         </w:rPr>
       </w:pPr>
-      <w:hyperlink w:anchor="_Toc449656509" w:history="1">
+      <w:hyperlink w:anchor="_Toc449715304" w:history="1">
         <w:r>
           <w:rPr>
             <w:rStyle w:val="Hiperligao"/>
             <w:noProof/>
           </w:rPr>
-          <w:t>2.</w:t>
+          <w:t>3.</w:t>
         </w:r>
         <w:r>
           <w:rPr>
@@ -2150,7 +2534,7 @@
             <w:rStyle w:val="Hiperligao"/>
             <w:noProof/>
           </w:rPr>
-          <w:t>PDS16 DSL – Linguagem de Domínio Especifico</w:t>
+          <w:t>Framework Xtext</w:t>
         </w:r>
         <w:r>
           <w:rPr>
@@ -2171,7 +2555,7 @@
             <w:noProof/>
             <w:webHidden/>
           </w:rPr>
-          <w:instrText xml:space="preserve"> PAGEREF _Toc449656509 \h </w:instrText>
+          <w:instrText xml:space="preserve"> PAGEREF _Toc449715304 \h </w:instrText>
         </w:r>
         <w:r>
           <w:rPr>
@@ -2191,7 +2575,7 @@
             <w:noProof/>
             <w:webHidden/>
           </w:rPr>
-          <w:t>6</w:t>
+          <w:t>11</w:t>
         </w:r>
         <w:r>
           <w:rPr>
@@ -2217,13 +2601,13 @@
           <w:lang w:eastAsia="pt-PT"/>
         </w:rPr>
       </w:pPr>
-      <w:hyperlink w:anchor="_Toc449656510" w:history="1">
+      <w:hyperlink w:anchor="_Toc449715305" w:history="1">
         <w:r>
           <w:rPr>
             <w:rStyle w:val="Hiperligao"/>
             <w:noProof/>
           </w:rPr>
-          <w:t>2.1 Entidades da Linguagem</w:t>
+          <w:t>3.1 Regras (Parser Rules)</w:t>
         </w:r>
         <w:r>
           <w:rPr>
@@ -2244,7 +2628,7 @@
             <w:noProof/>
             <w:webHidden/>
           </w:rPr>
-          <w:instrText xml:space="preserve"> PAGEREF _Toc449656510 \h </w:instrText>
+          <w:instrText xml:space="preserve"> PAGEREF _Toc449715305 \h </w:instrText>
         </w:r>
         <w:r>
           <w:rPr>
@@ -2264,7 +2648,226 @@
             <w:noProof/>
             <w:webHidden/>
           </w:rPr>
-          <w:t>6</w:t>
+          <w:t>11</w:t>
+        </w:r>
+        <w:r>
+          <w:rPr>
+            <w:noProof/>
+            <w:webHidden/>
+          </w:rPr>
+          <w:fldChar w:fldCharType="end"/>
+        </w:r>
+      </w:hyperlink>
+    </w:p>
+    <w:p>
+      <w:pPr>
+        <w:pStyle w:val="ndice2"/>
+        <w:tabs>
+          <w:tab w:val="right" w:leader="dot" w:pos="8494"/>
+        </w:tabs>
+        <w:rPr>
+          <w:rFonts w:eastAsiaTheme="minorEastAsia"/>
+          <w:smallCaps w:val="0"/>
+          <w:noProof/>
+          <w:sz w:val="22"/>
+          <w:szCs w:val="22"/>
+          <w:lang w:eastAsia="pt-PT"/>
+        </w:rPr>
+      </w:pPr>
+      <w:hyperlink w:anchor="_Toc449715306" w:history="1">
+        <w:r>
+          <w:rPr>
+            <w:rStyle w:val="Hiperligao"/>
+            <w:noProof/>
+          </w:rPr>
+          <w:t>3.2 Regras Terminais</w:t>
+        </w:r>
+        <w:r>
+          <w:rPr>
+            <w:noProof/>
+            <w:webHidden/>
+          </w:rPr>
+          <w:tab/>
+        </w:r>
+        <w:r>
+          <w:rPr>
+            <w:noProof/>
+            <w:webHidden/>
+          </w:rPr>
+          <w:fldChar w:fldCharType="begin"/>
+        </w:r>
+        <w:r>
+          <w:rPr>
+            <w:noProof/>
+            <w:webHidden/>
+          </w:rPr>
+          <w:instrText xml:space="preserve"> PAGEREF _Toc449715306 \h </w:instrText>
+        </w:r>
+        <w:r>
+          <w:rPr>
+            <w:noProof/>
+            <w:webHidden/>
+          </w:rPr>
+        </w:r>
+        <w:r>
+          <w:rPr>
+            <w:noProof/>
+            <w:webHidden/>
+          </w:rPr>
+          <w:fldChar w:fldCharType="separate"/>
+        </w:r>
+        <w:r>
+          <w:rPr>
+            <w:noProof/>
+            <w:webHidden/>
+          </w:rPr>
+          <w:t>12</w:t>
+        </w:r>
+        <w:r>
+          <w:rPr>
+            <w:noProof/>
+            <w:webHidden/>
+          </w:rPr>
+          <w:fldChar w:fldCharType="end"/>
+        </w:r>
+      </w:hyperlink>
+    </w:p>
+    <w:p>
+      <w:pPr>
+        <w:pStyle w:val="ndice2"/>
+        <w:tabs>
+          <w:tab w:val="right" w:leader="dot" w:pos="8494"/>
+        </w:tabs>
+        <w:rPr>
+          <w:rFonts w:eastAsiaTheme="minorEastAsia"/>
+          <w:smallCaps w:val="0"/>
+          <w:noProof/>
+          <w:sz w:val="22"/>
+          <w:szCs w:val="22"/>
+          <w:lang w:eastAsia="pt-PT"/>
+        </w:rPr>
+      </w:pPr>
+      <w:hyperlink w:anchor="_Toc449715307" w:history="1">
+        <w:r>
+          <w:rPr>
+            <w:rStyle w:val="Hiperligao"/>
+            <w:noProof/>
+          </w:rPr>
+          <w:t>3.3 Validadores</w:t>
+        </w:r>
+        <w:r>
+          <w:rPr>
+            <w:noProof/>
+            <w:webHidden/>
+          </w:rPr>
+          <w:tab/>
+        </w:r>
+        <w:r>
+          <w:rPr>
+            <w:noProof/>
+            <w:webHidden/>
+          </w:rPr>
+          <w:fldChar w:fldCharType="begin"/>
+        </w:r>
+        <w:r>
+          <w:rPr>
+            <w:noProof/>
+            <w:webHidden/>
+          </w:rPr>
+          <w:instrText xml:space="preserve"> PAGEREF _Toc449715307 \h </w:instrText>
+        </w:r>
+        <w:r>
+          <w:rPr>
+            <w:noProof/>
+            <w:webHidden/>
+          </w:rPr>
+        </w:r>
+        <w:r>
+          <w:rPr>
+            <w:noProof/>
+            <w:webHidden/>
+          </w:rPr>
+          <w:fldChar w:fldCharType="separate"/>
+        </w:r>
+        <w:r>
+          <w:rPr>
+            <w:noProof/>
+            <w:webHidden/>
+          </w:rPr>
+          <w:t>13</w:t>
+        </w:r>
+        <w:r>
+          <w:rPr>
+            <w:noProof/>
+            <w:webHidden/>
+          </w:rPr>
+          <w:fldChar w:fldCharType="end"/>
+        </w:r>
+      </w:hyperlink>
+    </w:p>
+    <w:p>
+      <w:pPr>
+        <w:pStyle w:val="ndice2"/>
+        <w:tabs>
+          <w:tab w:val="right" w:leader="dot" w:pos="8494"/>
+        </w:tabs>
+        <w:rPr>
+          <w:rFonts w:eastAsiaTheme="minorEastAsia"/>
+          <w:smallCaps w:val="0"/>
+          <w:noProof/>
+          <w:sz w:val="22"/>
+          <w:szCs w:val="22"/>
+          <w:lang w:eastAsia="pt-PT"/>
+        </w:rPr>
+      </w:pPr>
+      <w:hyperlink w:anchor="_Toc449715308" w:history="1">
+        <w:r>
+          <w:rPr>
+            <w:rStyle w:val="Hiperligao"/>
+            <w:noProof/>
+          </w:rPr>
+          <w:t>3.4 Compilador</w:t>
+        </w:r>
+        <w:r>
+          <w:rPr>
+            <w:noProof/>
+            <w:webHidden/>
+          </w:rPr>
+          <w:tab/>
+        </w:r>
+        <w:r>
+          <w:rPr>
+            <w:noProof/>
+            <w:webHidden/>
+          </w:rPr>
+          <w:fldChar w:fldCharType="begin"/>
+        </w:r>
+        <w:r>
+          <w:rPr>
+            <w:noProof/>
+            <w:webHidden/>
+          </w:rPr>
+          <w:instrText xml:space="preserve"> PAGEREF _Toc449715308 \h </w:instrText>
+        </w:r>
+        <w:r>
+          <w:rPr>
+            <w:noProof/>
+            <w:webHidden/>
+          </w:rPr>
+        </w:r>
+        <w:r>
+          <w:rPr>
+            <w:noProof/>
+            <w:webHidden/>
+          </w:rPr>
+          <w:fldChar w:fldCharType="separate"/>
+        </w:r>
+        <w:r>
+          <w:rPr>
+            <w:noProof/>
+            <w:webHidden/>
+          </w:rPr>
+          <w:t>13</w:t>
         </w:r>
         <w:r>
           <w:rPr>
@@ -2293,13 +2896,13 @@
           <w:lang w:eastAsia="pt-PT"/>
         </w:rPr>
       </w:pPr>
-      <w:hyperlink w:anchor="_Toc449656511" w:history="1">
+      <w:hyperlink w:anchor="_Toc449715309" w:history="1">
         <w:r>
           <w:rPr>
             <w:rStyle w:val="Hiperligao"/>
             <w:noProof/>
           </w:rPr>
-          <w:t>3.</w:t>
+          <w:t>4.</w:t>
         </w:r>
         <w:r>
           <w:rPr>
@@ -2319,7 +2922,7 @@
             <w:rStyle w:val="Hiperligao"/>
             <w:noProof/>
           </w:rPr>
-          <w:t>Framework Xtext</w:t>
+          <w:t>Progresso do Projeto</w:t>
         </w:r>
         <w:r>
           <w:rPr>
@@ -2340,7 +2943,7 @@
             <w:noProof/>
             <w:webHidden/>
           </w:rPr>
-          <w:instrText xml:space="preserve"> PAGEREF _Toc449656511 \h </w:instrText>
+          <w:instrText xml:space="preserve"> PAGEREF _Toc449715309 \h </w:instrText>
         </w:r>
         <w:r>
           <w:rPr>
@@ -2360,299 +2963,7 @@
             <w:noProof/>
             <w:webHidden/>
           </w:rPr>
-          <w:t>8</w:t>
-        </w:r>
-        <w:r>
-          <w:rPr>
-            <w:noProof/>
-            <w:webHidden/>
-          </w:rPr>
-          <w:fldChar w:fldCharType="end"/>
-        </w:r>
-      </w:hyperlink>
-    </w:p>
-    <w:p>
-      <w:pPr>
-        <w:pStyle w:val="ndice2"/>
-        <w:tabs>
-          <w:tab w:val="right" w:leader="dot" w:pos="8494"/>
-        </w:tabs>
-        <w:rPr>
-          <w:rFonts w:eastAsiaTheme="minorEastAsia"/>
-          <w:smallCaps w:val="0"/>
-          <w:noProof/>
-          <w:sz w:val="22"/>
-          <w:szCs w:val="22"/>
-          <w:lang w:eastAsia="pt-PT"/>
-        </w:rPr>
-      </w:pPr>
-      <w:hyperlink w:anchor="_Toc449656512" w:history="1">
-        <w:r>
-          <w:rPr>
-            <w:rStyle w:val="Hiperligao"/>
-            <w:noProof/>
-          </w:rPr>
-          <w:t>3.1 Regras (Parser Rules)</w:t>
-        </w:r>
-        <w:r>
-          <w:rPr>
-            <w:noProof/>
-            <w:webHidden/>
-          </w:rPr>
-          <w:tab/>
-        </w:r>
-        <w:r>
-          <w:rPr>
-            <w:noProof/>
-            <w:webHidden/>
-          </w:rPr>
-          <w:fldChar w:fldCharType="begin"/>
-        </w:r>
-        <w:r>
-          <w:rPr>
-            <w:noProof/>
-            <w:webHidden/>
-          </w:rPr>
-          <w:instrText xml:space="preserve"> PAGEREF _Toc449656512 \h </w:instrText>
-        </w:r>
-        <w:r>
-          <w:rPr>
-            <w:noProof/>
-            <w:webHidden/>
-          </w:rPr>
-        </w:r>
-        <w:r>
-          <w:rPr>
-            <w:noProof/>
-            <w:webHidden/>
-          </w:rPr>
-          <w:fldChar w:fldCharType="separate"/>
-        </w:r>
-        <w:r>
-          <w:rPr>
-            <w:noProof/>
-            <w:webHidden/>
-          </w:rPr>
-          <w:t>8</w:t>
-        </w:r>
-        <w:r>
-          <w:rPr>
-            <w:noProof/>
-            <w:webHidden/>
-          </w:rPr>
-          <w:fldChar w:fldCharType="end"/>
-        </w:r>
-      </w:hyperlink>
-    </w:p>
-    <w:p>
-      <w:pPr>
-        <w:pStyle w:val="ndice2"/>
-        <w:tabs>
-          <w:tab w:val="right" w:leader="dot" w:pos="8494"/>
-        </w:tabs>
-        <w:rPr>
-          <w:rFonts w:eastAsiaTheme="minorEastAsia"/>
-          <w:smallCaps w:val="0"/>
-          <w:noProof/>
-          <w:sz w:val="22"/>
-          <w:szCs w:val="22"/>
-          <w:lang w:eastAsia="pt-PT"/>
-        </w:rPr>
-      </w:pPr>
-      <w:hyperlink w:anchor="_Toc449656513" w:history="1">
-        <w:r>
-          <w:rPr>
-            <w:rStyle w:val="Hiperligao"/>
-            <w:noProof/>
-          </w:rPr>
-          <w:t>3.2 Regras Terminais</w:t>
-        </w:r>
-        <w:r>
-          <w:rPr>
-            <w:noProof/>
-            <w:webHidden/>
-          </w:rPr>
-          <w:tab/>
-        </w:r>
-        <w:r>
-          <w:rPr>
-            <w:noProof/>
-            <w:webHidden/>
-          </w:rPr>
-          <w:fldChar w:fldCharType="begin"/>
-        </w:r>
-        <w:r>
-          <w:rPr>
-            <w:noProof/>
-            <w:webHidden/>
-          </w:rPr>
-          <w:instrText xml:space="preserve"> PAGEREF _Toc449656513 \h </w:instrText>
-        </w:r>
-        <w:r>
-          <w:rPr>
-            <w:noProof/>
-            <w:webHidden/>
-          </w:rPr>
-        </w:r>
-        <w:r>
-          <w:rPr>
-            <w:noProof/>
-            <w:webHidden/>
-          </w:rPr>
-          <w:fldChar w:fldCharType="separate"/>
-        </w:r>
-        <w:r>
-          <w:rPr>
-            <w:noProof/>
-            <w:webHidden/>
-          </w:rPr>
-          <w:t>9</w:t>
-        </w:r>
-        <w:r>
-          <w:rPr>
-            <w:noProof/>
-            <w:webHidden/>
-          </w:rPr>
-          <w:fldChar w:fldCharType="end"/>
-        </w:r>
-      </w:hyperlink>
-    </w:p>
-    <w:p>
-      <w:pPr>
-        <w:pStyle w:val="ndice2"/>
-        <w:tabs>
-          <w:tab w:val="right" w:leader="dot" w:pos="8494"/>
-        </w:tabs>
-        <w:rPr>
-          <w:rFonts w:eastAsiaTheme="minorEastAsia"/>
-          <w:smallCaps w:val="0"/>
-          <w:noProof/>
-          <w:sz w:val="22"/>
-          <w:szCs w:val="22"/>
-          <w:lang w:eastAsia="pt-PT"/>
-        </w:rPr>
-      </w:pPr>
-      <w:hyperlink w:anchor="_Toc449656514" w:history="1">
-        <w:r>
-          <w:rPr>
-            <w:rStyle w:val="Hiperligao"/>
-            <w:noProof/>
-          </w:rPr>
-          <w:t>3.3 Validadores</w:t>
-        </w:r>
-        <w:r>
-          <w:rPr>
-            <w:noProof/>
-            <w:webHidden/>
-          </w:rPr>
-          <w:tab/>
-        </w:r>
-        <w:r>
-          <w:rPr>
-            <w:noProof/>
-            <w:webHidden/>
-          </w:rPr>
-          <w:fldChar w:fldCharType="begin"/>
-        </w:r>
-        <w:r>
-          <w:rPr>
-            <w:noProof/>
-            <w:webHidden/>
-          </w:rPr>
-          <w:instrText xml:space="preserve"> PAGEREF _Toc449656514 \h </w:instrText>
-        </w:r>
-        <w:r>
-          <w:rPr>
-            <w:noProof/>
-            <w:webHidden/>
-          </w:rPr>
-        </w:r>
-        <w:r>
-          <w:rPr>
-            <w:noProof/>
-            <w:webHidden/>
-          </w:rPr>
-          <w:fldChar w:fldCharType="separate"/>
-        </w:r>
-        <w:r>
-          <w:rPr>
-            <w:noProof/>
-            <w:webHidden/>
-          </w:rPr>
-          <w:t>10</w:t>
-        </w:r>
-        <w:r>
-          <w:rPr>
-            <w:noProof/>
-            <w:webHidden/>
-          </w:rPr>
-          <w:fldChar w:fldCharType="end"/>
-        </w:r>
-      </w:hyperlink>
-    </w:p>
-    <w:p>
-      <w:pPr>
-        <w:pStyle w:val="ndice2"/>
-        <w:tabs>
-          <w:tab w:val="right" w:leader="dot" w:pos="8494"/>
-        </w:tabs>
-        <w:rPr>
-          <w:rFonts w:eastAsiaTheme="minorEastAsia"/>
-          <w:smallCaps w:val="0"/>
-          <w:noProof/>
-          <w:sz w:val="22"/>
-          <w:szCs w:val="22"/>
-          <w:lang w:eastAsia="pt-PT"/>
-        </w:rPr>
-      </w:pPr>
-      <w:hyperlink w:anchor="_Toc449656515" w:history="1">
-        <w:r>
-          <w:rPr>
-            <w:rStyle w:val="Hiperligao"/>
-            <w:noProof/>
-          </w:rPr>
-          <w:t>3.4 Compilador</w:t>
-        </w:r>
-        <w:r>
-          <w:rPr>
-            <w:noProof/>
-            <w:webHidden/>
-          </w:rPr>
-          <w:tab/>
-        </w:r>
-        <w:r>
-          <w:rPr>
-            <w:noProof/>
-            <w:webHidden/>
-          </w:rPr>
-          <w:fldChar w:fldCharType="begin"/>
-        </w:r>
-        <w:r>
-          <w:rPr>
-            <w:noProof/>
-            <w:webHidden/>
-          </w:rPr>
-          <w:instrText xml:space="preserve"> PAGEREF _Toc449656515 \h </w:instrText>
-        </w:r>
-        <w:r>
-          <w:rPr>
-            <w:noProof/>
-            <w:webHidden/>
-          </w:rPr>
-        </w:r>
-        <w:r>
-          <w:rPr>
-            <w:noProof/>
-            <w:webHidden/>
-          </w:rPr>
-          <w:fldChar w:fldCharType="separate"/>
-        </w:r>
-        <w:r>
-          <w:rPr>
-            <w:noProof/>
-            <w:webHidden/>
-          </w:rPr>
-          <w:t>10</w:t>
+          <w:t>15</w:t>
         </w:r>
         <w:r>
           <w:rPr>
@@ -2667,7 +2978,6 @@
       <w:pPr>
         <w:pStyle w:val="ndice1"/>
         <w:tabs>
-          <w:tab w:val="left" w:pos="440"/>
           <w:tab w:val="right" w:leader="dot" w:pos="8494"/>
         </w:tabs>
         <w:rPr>
@@ -2681,43 +2991,23 @@
           <w:lang w:eastAsia="pt-PT"/>
         </w:rPr>
       </w:pPr>
-      <w:hyperlink w:anchor="_Toc449656516" w:history="1">
+      <w:hyperlink w:anchor="_Toc449715310" w:history="1">
         <w:r>
           <w:rPr>
             <w:rStyle w:val="Hiperligao"/>
             <w:noProof/>
           </w:rPr>
-          <w:t>4.</w:t>
-        </w:r>
-        <w:r>
-          <w:rPr>
-            <w:rFonts w:eastAsiaTheme="minorEastAsia"/>
-            <w:b w:val="0"/>
-            <w:bCs w:val="0"/>
-            <w:caps w:val="0"/>
-            <w:noProof/>
-            <w:sz w:val="22"/>
-            <w:szCs w:val="22"/>
-            <w:lang w:eastAsia="pt-PT"/>
+          <w:t>Referências</w:t>
+        </w:r>
+        <w:r>
+          <w:rPr>
+            <w:noProof/>
+            <w:webHidden/>
           </w:rPr>
           <w:tab/>
         </w:r>
         <w:r>
           <w:rPr>
-            <w:rStyle w:val="Hiperligao"/>
-            <w:noProof/>
-          </w:rPr>
-          <w:t>Progresso do Projeto</w:t>
-        </w:r>
-        <w:r>
-          <w:rPr>
-            <w:noProof/>
-            <w:webHidden/>
-          </w:rPr>
-          <w:tab/>
-        </w:r>
-        <w:r>
-          <w:rPr>
             <w:noProof/>
             <w:webHidden/>
           </w:rPr>
@@ -2728,7 +3018,7 @@
             <w:noProof/>
             <w:webHidden/>
           </w:rPr>
-          <w:instrText xml:space="preserve"> PAGEREF _Toc449656516 \h </w:instrText>
+          <w:instrText xml:space="preserve"> PAGEREF _Toc449715310 \h </w:instrText>
         </w:r>
         <w:r>
           <w:rPr>
@@ -2748,82 +3038,7 @@
             <w:noProof/>
             <w:webHidden/>
           </w:rPr>
-          <w:t>12</w:t>
-        </w:r>
-        <w:r>
-          <w:rPr>
-            <w:noProof/>
-            <w:webHidden/>
-          </w:rPr>
-          <w:fldChar w:fldCharType="end"/>
-        </w:r>
-      </w:hyperlink>
-    </w:p>
-    <w:p>
-      <w:pPr>
-        <w:pStyle w:val="ndice1"/>
-        <w:tabs>
-          <w:tab w:val="right" w:leader="dot" w:pos="8494"/>
-        </w:tabs>
-        <w:rPr>
-          <w:rFonts w:eastAsiaTheme="minorEastAsia"/>
-          <w:b w:val="0"/>
-          <w:bCs w:val="0"/>
-          <w:caps w:val="0"/>
-          <w:noProof/>
-          <w:sz w:val="22"/>
-          <w:szCs w:val="22"/>
-          <w:lang w:eastAsia="pt-PT"/>
-        </w:rPr>
-      </w:pPr>
-      <w:hyperlink w:anchor="_Toc449656517" w:history="1">
-        <w:r>
-          <w:rPr>
-            <w:rStyle w:val="Hiperligao"/>
-            <w:noProof/>
-          </w:rPr>
-          <w:t>Referências</w:t>
-        </w:r>
-        <w:r>
-          <w:rPr>
-            <w:noProof/>
-            <w:webHidden/>
-          </w:rPr>
-          <w:tab/>
-        </w:r>
-        <w:r>
-          <w:rPr>
-            <w:noProof/>
-            <w:webHidden/>
-          </w:rPr>
-          <w:fldChar w:fldCharType="begin"/>
-        </w:r>
-        <w:r>
-          <w:rPr>
-            <w:noProof/>
-            <w:webHidden/>
-          </w:rPr>
-          <w:instrText xml:space="preserve"> PAGEREF _Toc449656517 \h </w:instrText>
-        </w:r>
-        <w:r>
-          <w:rPr>
-            <w:noProof/>
-            <w:webHidden/>
-          </w:rPr>
-        </w:r>
-        <w:r>
-          <w:rPr>
-            <w:noProof/>
-            <w:webHidden/>
-          </w:rPr>
-          <w:fldChar w:fldCharType="separate"/>
-        </w:r>
-        <w:r>
-          <w:rPr>
-            <w:noProof/>
-            <w:webHidden/>
-          </w:rPr>
-          <w:t>15</w:t>
+          <w:t>18</w:t>
         </w:r>
         <w:r>
           <w:rPr>
@@ -2849,19 +3064,6 @@
         </w:rPr>
         <w:fldChar w:fldCharType="end"/>
       </w:r>
-      <w:r>
-        <w:t xml:space="preserve"> </w:t>
-      </w:r>
-      <w:bookmarkStart w:id="4" w:name="_Toc449656502"/>
-      <w:proofErr w:type="spellStart"/>
-      <w:r>
-        <w:t>Directivas</w:t>
-      </w:r>
-      <w:proofErr w:type="spellEnd"/>
-      <w:r>
-        <w:t>, instruções, secções de dados</w:t>
-      </w:r>
-      <w:bookmarkEnd w:id="4"/>
     </w:p>
     <w:p>
       <w:pPr>
@@ -2879,12 +3081,12 @@
       <w:pPr>
         <w:pStyle w:val="Cabealho1"/>
       </w:pPr>
-      <w:bookmarkStart w:id="5" w:name="_Toc449656503"/>
+      <w:bookmarkStart w:id="4" w:name="_Toc449715292"/>
       <w:r>
         <w:lastRenderedPageBreak/>
         <w:t>Lista de Figuras</w:t>
       </w:r>
-      <w:bookmarkEnd w:id="5"/>
+      <w:bookmarkEnd w:id="4"/>
     </w:p>
     <w:p/>
     <w:p>
@@ -2926,7 +3128,7 @@
         </w:rPr>
         <w:fldChar w:fldCharType="separate"/>
       </w:r>
-      <w:hyperlink w:anchor="_Toc449656490" w:history="1">
+      <w:hyperlink w:anchor="_Toc449715282" w:history="1">
         <w:r>
           <w:rPr>
             <w:rStyle w:val="Hiperligao"/>
@@ -2953,7 +3155,7 @@
             <w:noProof/>
             <w:webHidden/>
           </w:rPr>
-          <w:instrText xml:space="preserve"> PAGEREF _Toc449656490 \h </w:instrText>
+          <w:instrText xml:space="preserve"> PAGEREF _Toc449715282 \h </w:instrText>
         </w:r>
         <w:r>
           <w:rPr>
@@ -2996,7 +3198,7 @@
           <w:lang w:eastAsia="pt-PT"/>
         </w:rPr>
       </w:pPr>
-      <w:hyperlink w:anchor="_Toc449656491" w:history="1">
+      <w:hyperlink w:anchor="_Toc449715283" w:history="1">
         <w:r>
           <w:rPr>
             <w:rStyle w:val="Hiperligao"/>
@@ -3023,7 +3225,7 @@
             <w:noProof/>
             <w:webHidden/>
           </w:rPr>
-          <w:instrText xml:space="preserve"> PAGEREF _Toc449656491 \h </w:instrText>
+          <w:instrText xml:space="preserve"> PAGEREF _Toc449715283 \h </w:instrText>
         </w:r>
         <w:r>
           <w:rPr>
@@ -3043,7 +3245,7 @@
             <w:noProof/>
             <w:webHidden/>
           </w:rPr>
-          <w:t>8</w:t>
+          <w:t>11</w:t>
         </w:r>
         <w:r>
           <w:rPr>
@@ -3066,7 +3268,7 @@
           <w:lang w:eastAsia="pt-PT"/>
         </w:rPr>
       </w:pPr>
-      <w:hyperlink r:id="rId10" w:anchor="_Toc449656492" w:history="1">
+      <w:hyperlink r:id="rId10" w:anchor="_Toc449715284" w:history="1">
         <w:r>
           <w:rPr>
             <w:rStyle w:val="Hiperligao"/>
@@ -3093,7 +3295,7 @@
             <w:noProof/>
             <w:webHidden/>
           </w:rPr>
-          <w:instrText xml:space="preserve"> PAGEREF _Toc449656492 \h </w:instrText>
+          <w:instrText xml:space="preserve"> PAGEREF _Toc449715284 \h </w:instrText>
         </w:r>
         <w:r>
           <w:rPr>
@@ -3113,7 +3315,7 @@
             <w:noProof/>
             <w:webHidden/>
           </w:rPr>
-          <w:t>9</w:t>
+          <w:t>12</w:t>
         </w:r>
         <w:r>
           <w:rPr>
@@ -3136,7 +3338,7 @@
           <w:lang w:eastAsia="pt-PT"/>
         </w:rPr>
       </w:pPr>
-      <w:hyperlink w:anchor="_Toc449656493" w:history="1">
+      <w:hyperlink w:anchor="_Toc449715285" w:history="1">
         <w:r>
           <w:rPr>
             <w:rStyle w:val="Hiperligao"/>
@@ -3163,7 +3365,7 @@
             <w:noProof/>
             <w:webHidden/>
           </w:rPr>
-          <w:instrText xml:space="preserve"> PAGEREF _Toc449656493 \h </w:instrText>
+          <w:instrText xml:space="preserve"> PAGEREF _Toc449715285 \h </w:instrText>
         </w:r>
         <w:r>
           <w:rPr>
@@ -3183,7 +3385,7 @@
             <w:noProof/>
             <w:webHidden/>
           </w:rPr>
-          <w:t>9</w:t>
+          <w:t>12</w:t>
         </w:r>
         <w:r>
           <w:rPr>
@@ -3206,7 +3408,7 @@
           <w:lang w:eastAsia="pt-PT"/>
         </w:rPr>
       </w:pPr>
-      <w:hyperlink w:anchor="_Toc449656494" w:history="1">
+      <w:hyperlink w:anchor="_Toc449715286" w:history="1">
         <w:r>
           <w:rPr>
             <w:rStyle w:val="Hiperligao"/>
@@ -3233,7 +3435,7 @@
             <w:noProof/>
             <w:webHidden/>
           </w:rPr>
-          <w:instrText xml:space="preserve"> PAGEREF _Toc449656494 \h </w:instrText>
+          <w:instrText xml:space="preserve"> PAGEREF _Toc449715286 \h </w:instrText>
         </w:r>
         <w:r>
           <w:rPr>
@@ -3253,7 +3455,7 @@
             <w:noProof/>
             <w:webHidden/>
           </w:rPr>
-          <w:t>10</w:t>
+          <w:t>13</w:t>
         </w:r>
         <w:r>
           <w:rPr>
@@ -3309,12 +3511,12 @@
       <w:pPr>
         <w:pStyle w:val="Cabealho1"/>
       </w:pPr>
-      <w:bookmarkStart w:id="6" w:name="_Toc449656504"/>
+      <w:bookmarkStart w:id="5" w:name="_Toc449715293"/>
       <w:r>
         <w:lastRenderedPageBreak/>
         <w:t>Lista de Tabelas</w:t>
       </w:r>
-      <w:bookmarkEnd w:id="6"/>
+      <w:bookmarkEnd w:id="5"/>
     </w:p>
     <w:p/>
     <w:p>
@@ -3338,7 +3540,7 @@
       <w:r>
         <w:fldChar w:fldCharType="separate"/>
       </w:r>
-      <w:hyperlink w:anchor="_Toc449656450" w:history="1">
+      <w:hyperlink w:anchor="_Toc449715271" w:history="1">
         <w:r>
           <w:rPr>
             <w:rStyle w:val="Hiperligao"/>
@@ -3365,7 +3567,7 @@
             <w:noProof/>
             <w:webHidden/>
           </w:rPr>
-          <w:instrText xml:space="preserve"> PAGEREF _Toc449656450 \h </w:instrText>
+          <w:instrText xml:space="preserve"> PAGEREF _Toc449715271 \h </w:instrText>
         </w:r>
         <w:r>
           <w:rPr>
@@ -3385,7 +3587,7 @@
             <w:noProof/>
             <w:webHidden/>
           </w:rPr>
-          <w:t>12</w:t>
+          <w:t>15</w:t>
         </w:r>
         <w:r>
           <w:rPr>
@@ -3433,26 +3635,26 @@
           <w:numId w:val="1"/>
         </w:numPr>
       </w:pPr>
-      <w:bookmarkStart w:id="7" w:name="_Toc449656505"/>
+      <w:bookmarkStart w:id="6" w:name="_Toc449715294"/>
       <w:r>
         <w:lastRenderedPageBreak/>
         <w:t>Introdução</w:t>
       </w:r>
+      <w:bookmarkEnd w:id="6"/>
+    </w:p>
+    <w:p/>
+    <w:p>
+      <w:pPr>
+        <w:pStyle w:val="Cabealho2"/>
+      </w:pPr>
+      <w:bookmarkStart w:id="7" w:name="_Toc449715295"/>
+      <w:r>
+        <w:t xml:space="preserve">1.1 </w:t>
+      </w:r>
+      <w:r>
+        <w:t>Enquadramento</w:t>
+      </w:r>
       <w:bookmarkEnd w:id="7"/>
-    </w:p>
-    <w:p/>
-    <w:p>
-      <w:pPr>
-        <w:pStyle w:val="Cabealho2"/>
-      </w:pPr>
-      <w:bookmarkStart w:id="8" w:name="_Toc449656506"/>
-      <w:r>
-        <w:t xml:space="preserve">1.1 </w:t>
-      </w:r>
-      <w:r>
-        <w:t>Enquadramento</w:t>
-      </w:r>
-      <w:bookmarkEnd w:id="8"/>
     </w:p>
     <w:p>
       <w:pPr>
@@ -3579,8 +3781,8 @@
           </wp:inline>
         </w:drawing>
       </w:r>
-      <w:bookmarkStart w:id="9" w:name="_Ref416098483"/>
-      <w:bookmarkStart w:id="10" w:name="_Ref416098469"/>
+      <w:bookmarkStart w:id="8" w:name="_Ref416098483"/>
+      <w:bookmarkStart w:id="9" w:name="_Ref416098469"/>
     </w:p>
     <w:p>
       <w:pPr>
@@ -3593,7 +3795,7 @@
           <w:sz w:val="20"/>
         </w:rPr>
       </w:pPr>
-      <w:bookmarkStart w:id="11" w:name="_Toc449656490"/>
+      <w:bookmarkStart w:id="10" w:name="_Toc449715282"/>
       <w:r>
         <w:rPr>
           <w:b w:val="0"/>
@@ -3651,10 +3853,10 @@
         </w:rPr>
         <w:t xml:space="preserve"> – Exemplo de um ciclo de desenvolvimento de um programa/aplicação. [1]</w:t>
       </w:r>
-      <w:bookmarkEnd w:id="11"/>
-    </w:p>
+      <w:bookmarkEnd w:id="10"/>
+    </w:p>
+    <w:bookmarkEnd w:id="8"/>
     <w:bookmarkEnd w:id="9"/>
-    <w:bookmarkEnd w:id="10"/>
     <w:p>
       <w:pPr>
         <w:rPr>
@@ -3988,7 +4190,6 @@
           <w:id w:val="-816338867"/>
           <w:citation/>
         </w:sdtPr>
-        <w:sdtEndPr/>
         <w:sdtContent>
           <w:r>
             <w:rPr>
@@ -4052,7 +4253,6 @@
           <w:id w:val="749471401"/>
           <w:citation/>
         </w:sdtPr>
-        <w:sdtEndPr/>
         <w:sdtContent>
           <w:r>
             <w:rPr>
@@ -4120,7 +4320,6 @@
           <w:id w:val="1319611294"/>
           <w:citation/>
         </w:sdtPr>
-        <w:sdtEndPr/>
         <w:sdtContent>
           <w:r>
             <w:rPr>
@@ -4309,12 +4508,12 @@
       <w:pPr>
         <w:pStyle w:val="Cabealho2"/>
       </w:pPr>
-      <w:bookmarkStart w:id="12" w:name="_Toc449656507"/>
+      <w:bookmarkStart w:id="11" w:name="_Toc449715296"/>
       <w:r>
         <w:lastRenderedPageBreak/>
         <w:t>1.2 Motivação</w:t>
       </w:r>
-      <w:bookmarkEnd w:id="12"/>
+      <w:bookmarkEnd w:id="11"/>
     </w:p>
     <w:p/>
     <w:p>
@@ -4338,7 +4537,6 @@
           <w:id w:val="1979647793"/>
           <w:citation/>
         </w:sdtPr>
-        <w:sdtEndPr/>
         <w:sdtContent>
           <w:r>
             <w:rPr>
@@ -4538,7 +4736,6 @@
           <w:id w:val="1078484965"/>
           <w:citation/>
         </w:sdtPr>
-        <w:sdtEndPr/>
         <w:sdtContent>
           <w:r>
             <w:rPr>
@@ -4699,11 +4896,11 @@
       <w:pPr>
         <w:pStyle w:val="Cabealho2"/>
       </w:pPr>
-      <w:bookmarkStart w:id="13" w:name="_Toc449656508"/>
+      <w:bookmarkStart w:id="12" w:name="_Toc449715297"/>
       <w:r>
         <w:t>1.3 Objetivos</w:t>
       </w:r>
-      <w:bookmarkEnd w:id="13"/>
+      <w:bookmarkEnd w:id="12"/>
       <w:r>
         <w:t xml:space="preserve"> </w:t>
       </w:r>
@@ -5127,7 +5324,6 @@
           <w:id w:val="-631090810"/>
           <w:citation/>
         </w:sdtPr>
-        <w:sdtEndPr/>
         <w:sdtContent>
           <w:r>
             <w:rPr>
@@ -5272,7 +5468,6 @@
           <w:id w:val="-1025557893"/>
           <w:citation/>
         </w:sdtPr>
-        <w:sdtEndPr/>
         <w:sdtContent>
           <w:r>
             <w:rPr>
@@ -5531,7 +5726,7 @@
           <w:numId w:val="1"/>
         </w:numPr>
       </w:pPr>
-      <w:bookmarkStart w:id="14" w:name="_Toc449656509"/>
+      <w:bookmarkStart w:id="13" w:name="_Toc449715298"/>
       <w:r>
         <w:lastRenderedPageBreak/>
         <w:t xml:space="preserve">PDS16 DSL – Linguagem de </w:t>
@@ -5542,119 +5737,2022 @@
       <w:r>
         <w:t xml:space="preserve"> Especifico</w:t>
       </w:r>
+      <w:bookmarkEnd w:id="13"/>
+    </w:p>
+    <w:p/>
+    <w:p>
+      <w:pPr>
+        <w:ind w:firstLine="360"/>
+        <w:rPr>
+          <w:rFonts w:cs="Times New Roman"/>
+        </w:rPr>
+      </w:pPr>
+      <w:r>
+        <w:rPr>
+          <w:rFonts w:cs="Times New Roman"/>
+        </w:rPr>
+        <w:t>O PDS16 trata-se de um processador a 16 bits que entre outras, apresenta as seguintes especificações</w:t>
+      </w:r>
+      <w:sdt>
+        <w:sdtPr>
+          <w:rPr>
+            <w:rFonts w:cs="Times New Roman"/>
+          </w:rPr>
+          <w:id w:val="-560095448"/>
+          <w:citation/>
+        </w:sdtPr>
+        <w:sdtContent>
+          <w:r>
+            <w:rPr>
+              <w:rFonts w:cs="Times New Roman"/>
+            </w:rPr>
+            <w:fldChar w:fldCharType="begin"/>
+          </w:r>
+          <w:r>
+            <w:rPr>
+              <w:rFonts w:cs="Times New Roman"/>
+            </w:rPr>
+            <w:instrText xml:space="preserve"> CITATION Jos11 \l 2070 </w:instrText>
+          </w:r>
+          <w:r>
+            <w:rPr>
+              <w:rFonts w:cs="Times New Roman"/>
+            </w:rPr>
+            <w:fldChar w:fldCharType="separate"/>
+          </w:r>
+          <w:r>
+            <w:rPr>
+              <w:rFonts w:cs="Times New Roman"/>
+              <w:noProof/>
+            </w:rPr>
+            <w:t xml:space="preserve"> </w:t>
+          </w:r>
+          <w:r>
+            <w:rPr>
+              <w:rFonts w:cs="Times New Roman"/>
+              <w:noProof/>
+            </w:rPr>
+            <w:t>[4]</w:t>
+          </w:r>
+          <w:r>
+            <w:rPr>
+              <w:rFonts w:cs="Times New Roman"/>
+            </w:rPr>
+            <w:fldChar w:fldCharType="end"/>
+          </w:r>
+        </w:sdtContent>
+      </w:sdt>
+      <w:r>
+        <w:rPr>
+          <w:rFonts w:cs="Times New Roman"/>
+        </w:rPr>
+        <w:t>:</w:t>
+      </w:r>
+    </w:p>
+    <w:p>
+      <w:pPr>
+        <w:pStyle w:val="PargrafodaLista"/>
+        <w:numPr>
+          <w:ilvl w:val="0"/>
+          <w:numId w:val="9"/>
+        </w:numPr>
+        <w:spacing w:after="160"/>
+        <w:rPr>
+          <w:rFonts w:cs="Times New Roman"/>
+        </w:rPr>
+      </w:pPr>
+      <w:r>
+        <w:rPr>
+          <w:rFonts w:cs="Times New Roman"/>
+        </w:rPr>
+        <w:t>Arquitetura</w:t>
+      </w:r>
+      <w:r>
+        <w:rPr>
+          <w:rFonts w:cs="Times New Roman"/>
+        </w:rPr>
+        <w:t xml:space="preserve"> LOAD/STORE;</w:t>
+      </w:r>
+    </w:p>
+    <w:p>
+      <w:pPr>
+        <w:pStyle w:val="PargrafodaLista"/>
+        <w:numPr>
+          <w:ilvl w:val="0"/>
+          <w:numId w:val="9"/>
+        </w:numPr>
+        <w:spacing w:after="160"/>
+        <w:rPr>
+          <w:rFonts w:cs="Times New Roman"/>
+        </w:rPr>
+      </w:pPr>
+      <w:r>
+        <w:rPr>
+          <w:rFonts w:cs="Times New Roman"/>
+        </w:rPr>
+        <w:t>Banco de registos (</w:t>
+      </w:r>
+      <w:proofErr w:type="spellStart"/>
+      <w:r>
+        <w:rPr>
+          <w:rFonts w:cs="Times New Roman"/>
+        </w:rPr>
+        <w:t>Register</w:t>
+      </w:r>
+      <w:proofErr w:type="spellEnd"/>
+      <w:r>
+        <w:rPr>
+          <w:rFonts w:cs="Times New Roman"/>
+        </w:rPr>
+        <w:t xml:space="preserve"> File) com 8 registos de 16 bits;</w:t>
+      </w:r>
+    </w:p>
+    <w:p>
+      <w:pPr>
+        <w:pStyle w:val="PargrafodaLista"/>
+        <w:numPr>
+          <w:ilvl w:val="0"/>
+          <w:numId w:val="9"/>
+        </w:numPr>
+        <w:spacing w:after="160"/>
+        <w:rPr>
+          <w:rFonts w:cs="Times New Roman"/>
+        </w:rPr>
+      </w:pPr>
+      <w:r>
+        <w:rPr>
+          <w:rFonts w:cs="Times New Roman"/>
+        </w:rPr>
+        <w:t xml:space="preserve">Possibilidade de acesso a </w:t>
+      </w:r>
+      <w:proofErr w:type="spellStart"/>
+      <w:r>
+        <w:rPr>
+          <w:rFonts w:cs="Times New Roman"/>
+        </w:rPr>
+        <w:t>word</w:t>
+      </w:r>
+      <w:proofErr w:type="spellEnd"/>
+      <w:r>
+        <w:rPr>
+          <w:rFonts w:cs="Times New Roman"/>
+        </w:rPr>
+        <w:t xml:space="preserve"> ou byte. </w:t>
+      </w:r>
+    </w:p>
+    <w:p>
+      <w:pPr>
+        <w:pStyle w:val="PargrafodaLista"/>
+        <w:numPr>
+          <w:ilvl w:val="0"/>
+          <w:numId w:val="9"/>
+        </w:numPr>
+        <w:spacing w:after="160"/>
+        <w:rPr>
+          <w:rFonts w:cs="Times New Roman"/>
+        </w:rPr>
+      </w:pPr>
+      <w:r>
+        <w:rPr>
+          <w:rFonts w:cs="Times New Roman"/>
+        </w:rPr>
+        <w:t>ISA, instruções têm tamanho fixo e ocupam uma única palavra de memória;</w:t>
+      </w:r>
+    </w:p>
+    <w:p>
+      <w:pPr>
+        <w:pStyle w:val="PargrafodaLista"/>
+        <w:rPr>
+          <w:rFonts w:cs="Times New Roman"/>
+        </w:rPr>
+      </w:pPr>
+    </w:p>
+    <w:p>
+      <w:pPr>
+        <w:rPr>
+          <w:rFonts w:cs="Times New Roman"/>
+        </w:rPr>
+      </w:pPr>
+      <w:r>
+        <w:rPr>
+          <w:rFonts w:cs="Times New Roman"/>
+        </w:rPr>
+        <w:tab/>
+        <w:t>Como já referido anteriormente, o seu ISA oferece ao</w:t>
+      </w:r>
+      <w:r>
+        <w:rPr>
+          <w:rFonts w:cs="Times New Roman"/>
+        </w:rPr>
+        <w:t>s programadores</w:t>
+      </w:r>
+      <w:r>
+        <w:rPr>
+          <w:rFonts w:cs="Times New Roman"/>
+        </w:rPr>
+        <w:t xml:space="preserve"> 3 conjuntos diferentes de instruções: transferência de dados, processamento de dados e controlo de fluxo, apresentando todas elas a mesma dimensão (16 bits).</w:t>
+      </w:r>
+    </w:p>
+    <w:p>
+      <w:pPr>
+        <w:rPr>
+          <w:rFonts w:cs="Times New Roman"/>
+        </w:rPr>
+      </w:pPr>
+      <w:r>
+        <w:rPr>
+          <w:rFonts w:cs="Times New Roman"/>
+        </w:rPr>
+        <w:tab/>
+        <w:t>Cada instrução pode ser dividida em 4 campos ordenados, seguindo a seguinte forma:</w:t>
+      </w:r>
+    </w:p>
+    <w:p>
+      <w:pPr>
+        <w:ind w:left="1416"/>
+        <w:rPr>
+          <w:rFonts w:cs="Times New Roman"/>
+        </w:rPr>
+      </w:pPr>
+      <w:r>
+        <w:rPr>
+          <w:rFonts w:cs="Times New Roman"/>
+        </w:rPr>
+        <w:t>[</w:t>
+      </w:r>
+      <w:proofErr w:type="spellStart"/>
+      <w:r>
+        <w:rPr>
+          <w:rFonts w:cs="Times New Roman"/>
+        </w:rPr>
+        <w:t>Label</w:t>
+      </w:r>
+      <w:proofErr w:type="spellEnd"/>
+      <w:proofErr w:type="gramStart"/>
+      <w:r>
+        <w:rPr>
+          <w:rFonts w:cs="Times New Roman"/>
+        </w:rPr>
+        <w:t>:] </w:t>
+      </w:r>
+      <w:proofErr w:type="gramEnd"/>
+      <w:r>
+        <w:rPr>
+          <w:rFonts w:cs="Times New Roman"/>
+        </w:rPr>
+        <w:t xml:space="preserve"> Instrução   [Operando][,Operando]  [;comentário]</w:t>
+      </w:r>
+    </w:p>
+    <w:p>
+      <w:pPr>
+        <w:pStyle w:val="Default"/>
+        <w:numPr>
+          <w:ilvl w:val="0"/>
+          <w:numId w:val="12"/>
+        </w:numPr>
+        <w:spacing w:line="360" w:lineRule="auto"/>
+        <w:jc w:val="both"/>
+        <w:rPr>
+          <w:rFonts w:ascii="Times New Roman" w:hAnsi="Times New Roman" w:cs="Times New Roman"/>
+          <w:sz w:val="22"/>
+          <w:szCs w:val="22"/>
+        </w:rPr>
+      </w:pPr>
+      <w:proofErr w:type="spellStart"/>
+      <w:r>
+        <w:rPr>
+          <w:rFonts w:ascii="Times New Roman" w:hAnsi="Times New Roman" w:cs="Times New Roman"/>
+          <w:b/>
+          <w:sz w:val="22"/>
+          <w:szCs w:val="22"/>
+        </w:rPr>
+        <w:t>Label</w:t>
+      </w:r>
+      <w:proofErr w:type="spellEnd"/>
+      <w:r>
+        <w:rPr>
+          <w:rFonts w:ascii="Times New Roman" w:hAnsi="Times New Roman" w:cs="Times New Roman"/>
+          <w:b/>
+          <w:sz w:val="22"/>
+          <w:szCs w:val="22"/>
+        </w:rPr>
+        <w:t xml:space="preserve">: </w:t>
+      </w:r>
+      <w:r>
+        <w:rPr>
+          <w:rFonts w:ascii="Times New Roman" w:hAnsi="Times New Roman" w:cs="Times New Roman"/>
+          <w:sz w:val="22"/>
+          <w:szCs w:val="22"/>
+        </w:rPr>
+        <w:t xml:space="preserve">Serve para referir uma variável, uma constante ou um endereço, sendo que se trata de uma palavra, única no documento, seguida </w:t>
+      </w:r>
+      <w:proofErr w:type="gramStart"/>
+      <w:r>
+        <w:rPr>
+          <w:rFonts w:ascii="Times New Roman" w:hAnsi="Times New Roman" w:cs="Times New Roman"/>
+          <w:sz w:val="22"/>
+          <w:szCs w:val="22"/>
+        </w:rPr>
+        <w:t>de</w:t>
+      </w:r>
+      <w:proofErr w:type="gramEnd"/>
+      <w:r>
+        <w:rPr>
+          <w:rFonts w:ascii="Times New Roman" w:hAnsi="Times New Roman" w:cs="Times New Roman"/>
+          <w:sz w:val="22"/>
+          <w:szCs w:val="22"/>
+        </w:rPr>
+        <w:t xml:space="preserve"> “:”</w:t>
+      </w:r>
+    </w:p>
+    <w:p>
+      <w:pPr>
+        <w:pStyle w:val="Default"/>
+        <w:numPr>
+          <w:ilvl w:val="0"/>
+          <w:numId w:val="12"/>
+        </w:numPr>
+        <w:spacing w:line="360" w:lineRule="auto"/>
+        <w:jc w:val="both"/>
+        <w:rPr>
+          <w:rFonts w:ascii="Times New Roman" w:hAnsi="Times New Roman" w:cs="Times New Roman"/>
+          <w:sz w:val="22"/>
+          <w:szCs w:val="22"/>
+        </w:rPr>
+      </w:pPr>
+      <w:r>
+        <w:rPr>
+          <w:rFonts w:ascii="Times New Roman" w:hAnsi="Times New Roman" w:cs="Times New Roman"/>
+          <w:b/>
+          <w:sz w:val="22"/>
+          <w:szCs w:val="22"/>
+        </w:rPr>
+        <w:t>Instrução:</w:t>
+      </w:r>
+      <w:r>
+        <w:rPr>
+          <w:rFonts w:ascii="Times New Roman" w:hAnsi="Times New Roman" w:cs="Times New Roman"/>
+          <w:sz w:val="22"/>
+          <w:szCs w:val="22"/>
+        </w:rPr>
+        <w:t xml:space="preserve"> Pode tratar-se de uma instrução da linguagem (</w:t>
+      </w:r>
+      <w:proofErr w:type="spellStart"/>
+      <w:r>
+        <w:rPr>
+          <w:rFonts w:ascii="Times New Roman" w:hAnsi="Times New Roman" w:cs="Times New Roman"/>
+          <w:sz w:val="22"/>
+          <w:szCs w:val="22"/>
+        </w:rPr>
+        <w:t>Directiva</w:t>
+      </w:r>
+      <w:proofErr w:type="spellEnd"/>
+      <w:r>
+        <w:rPr>
+          <w:rFonts w:ascii="Times New Roman" w:hAnsi="Times New Roman" w:cs="Times New Roman"/>
+          <w:sz w:val="22"/>
+          <w:szCs w:val="22"/>
+        </w:rPr>
+        <w:t>), ou uma instrução de PDS16.</w:t>
+      </w:r>
+    </w:p>
+    <w:p>
+      <w:pPr>
+        <w:pStyle w:val="Default"/>
+        <w:numPr>
+          <w:ilvl w:val="0"/>
+          <w:numId w:val="12"/>
+        </w:numPr>
+        <w:spacing w:line="360" w:lineRule="auto"/>
+        <w:jc w:val="both"/>
+        <w:rPr>
+          <w:rFonts w:ascii="Times New Roman" w:hAnsi="Times New Roman" w:cs="Times New Roman"/>
+          <w:sz w:val="22"/>
+          <w:szCs w:val="22"/>
+        </w:rPr>
+      </w:pPr>
+      <w:r>
+        <w:rPr>
+          <w:rFonts w:ascii="Times New Roman" w:hAnsi="Times New Roman" w:cs="Times New Roman"/>
+          <w:b/>
+          <w:sz w:val="22"/>
+          <w:szCs w:val="22"/>
+        </w:rPr>
+        <w:t>Operando:</w:t>
+      </w:r>
+      <w:r>
+        <w:rPr>
+          <w:rFonts w:ascii="Times New Roman" w:hAnsi="Times New Roman" w:cs="Times New Roman"/>
+          <w:sz w:val="22"/>
+          <w:szCs w:val="22"/>
+        </w:rPr>
+        <w:t xml:space="preserve"> Trata-se dos parâmetros da instrução em causa (caso a mesma possua algum), em que o seu tipo e número dependem da instrução.</w:t>
+      </w:r>
+    </w:p>
+    <w:p>
+      <w:pPr>
+        <w:pStyle w:val="Default"/>
+        <w:numPr>
+          <w:ilvl w:val="0"/>
+          <w:numId w:val="12"/>
+        </w:numPr>
+        <w:spacing w:line="360" w:lineRule="auto"/>
+        <w:jc w:val="both"/>
+        <w:rPr>
+          <w:rFonts w:ascii="Times New Roman" w:hAnsi="Times New Roman" w:cs="Times New Roman"/>
+          <w:sz w:val="22"/>
+          <w:szCs w:val="22"/>
+        </w:rPr>
+      </w:pPr>
+      <w:r>
+        <w:rPr>
+          <w:rFonts w:ascii="Times New Roman" w:hAnsi="Times New Roman" w:cs="Times New Roman"/>
+          <w:b/>
+          <w:sz w:val="22"/>
+          <w:szCs w:val="22"/>
+        </w:rPr>
+        <w:t xml:space="preserve">Comentário: </w:t>
+      </w:r>
+      <w:r>
+        <w:rPr>
+          <w:rFonts w:ascii="Times New Roman" w:hAnsi="Times New Roman" w:cs="Times New Roman"/>
+          <w:sz w:val="22"/>
+          <w:szCs w:val="22"/>
+        </w:rPr>
+        <w:t xml:space="preserve">O compilador ignora os seus </w:t>
+      </w:r>
+      <w:proofErr w:type="spellStart"/>
+      <w:r>
+        <w:rPr>
+          <w:rFonts w:ascii="Times New Roman" w:hAnsi="Times New Roman" w:cs="Times New Roman"/>
+          <w:sz w:val="22"/>
+          <w:szCs w:val="22"/>
+        </w:rPr>
+        <w:t>caracteres.Existem</w:t>
+      </w:r>
+      <w:proofErr w:type="spellEnd"/>
+      <w:r>
+        <w:rPr>
+          <w:rFonts w:ascii="Times New Roman" w:hAnsi="Times New Roman" w:cs="Times New Roman"/>
+          <w:sz w:val="22"/>
+          <w:szCs w:val="22"/>
+        </w:rPr>
+        <w:t xml:space="preserve"> 2 tipos de comentários:</w:t>
+      </w:r>
+    </w:p>
+    <w:p>
+      <w:pPr>
+        <w:pStyle w:val="Default"/>
+        <w:numPr>
+          <w:ilvl w:val="0"/>
+          <w:numId w:val="11"/>
+        </w:numPr>
+        <w:spacing w:line="360" w:lineRule="auto"/>
+        <w:jc w:val="both"/>
+        <w:rPr>
+          <w:rFonts w:ascii="Times New Roman" w:hAnsi="Times New Roman" w:cs="Times New Roman"/>
+          <w:sz w:val="22"/>
+          <w:szCs w:val="22"/>
+        </w:rPr>
+      </w:pPr>
+      <w:r>
+        <w:rPr>
+          <w:rFonts w:ascii="Times New Roman" w:hAnsi="Times New Roman" w:cs="Times New Roman"/>
+          <w:sz w:val="22"/>
+          <w:szCs w:val="22"/>
+        </w:rPr>
+        <w:t>Comentário de linha: inicializado pelo caracter “;”, abrange todos os caracteres até á mudança de linha</w:t>
+      </w:r>
+      <w:r>
+        <w:rPr>
+          <w:rFonts w:ascii="Times New Roman" w:hAnsi="Times New Roman" w:cs="Times New Roman"/>
+          <w:sz w:val="22"/>
+          <w:szCs w:val="22"/>
+        </w:rPr>
+        <w:t>.</w:t>
+      </w:r>
+    </w:p>
+    <w:p>
+      <w:pPr>
+        <w:pStyle w:val="Default"/>
+        <w:numPr>
+          <w:ilvl w:val="0"/>
+          <w:numId w:val="11"/>
+        </w:numPr>
+        <w:spacing w:line="360" w:lineRule="auto"/>
+        <w:jc w:val="both"/>
+        <w:rPr>
+          <w:rFonts w:ascii="Times New Roman" w:hAnsi="Times New Roman" w:cs="Times New Roman"/>
+          <w:sz w:val="22"/>
+          <w:szCs w:val="22"/>
+        </w:rPr>
+      </w:pPr>
+      <w:r>
+        <w:rPr>
+          <w:rFonts w:ascii="Times New Roman" w:hAnsi="Times New Roman" w:cs="Times New Roman"/>
+          <w:sz w:val="22"/>
+          <w:szCs w:val="22"/>
+        </w:rPr>
+        <w:t xml:space="preserve">Comentário em bloco: inicializado por “/*” e terminado por “*/” abrange todos os caracteres entre eles. </w:t>
+      </w:r>
+    </w:p>
+    <w:p>
+      <w:pPr>
+        <w:pStyle w:val="Default"/>
+      </w:pPr>
+    </w:p>
+    <w:p/>
+    <w:p/>
+    <w:p/>
+    <w:p/>
+    <w:p>
+      <w:pPr>
+        <w:pStyle w:val="PargrafodaLista"/>
+      </w:pPr>
+    </w:p>
+    <w:p>
+      <w:pPr>
+        <w:pStyle w:val="Cabealho2"/>
+      </w:pPr>
+      <w:bookmarkStart w:id="14" w:name="_Toc449715299"/>
+      <w:r>
+        <w:lastRenderedPageBreak/>
+        <w:t>2</w:t>
+      </w:r>
+      <w:r>
+        <w:t xml:space="preserve">.1 </w:t>
+      </w:r>
+      <w:r>
+        <w:t>Diretivas</w:t>
+      </w:r>
       <w:bookmarkEnd w:id="14"/>
     </w:p>
     <w:p/>
     <w:p>
-      <w:r>
-        <w:t>A nossa solução é apresentada neste capítulo. A solução consiste em grandes ideias, desenvolvidas e testadas.</w:t>
+      <w:pPr>
+        <w:ind w:firstLine="360"/>
+      </w:pPr>
+      <w:r>
+        <w:t xml:space="preserve">Um ficheiro em </w:t>
+      </w:r>
+      <w:proofErr w:type="spellStart"/>
+      <w:r>
+        <w:t>assembly</w:t>
+      </w:r>
+      <w:proofErr w:type="spellEnd"/>
+      <w:r>
+        <w:t xml:space="preserve"> de PDS16 contem </w:t>
+      </w:r>
+      <w:r>
+        <w:t>diretivas</w:t>
+      </w:r>
+      <w:sdt>
+        <w:sdtPr>
+          <w:id w:val="-280656032"/>
+          <w:citation/>
+        </w:sdtPr>
+        <w:sdtContent>
+          <w:r>
+            <w:fldChar w:fldCharType="begin"/>
+          </w:r>
+          <w:r>
+            <w:instrText xml:space="preserve"> CITATION Jos \l 2070 </w:instrText>
+          </w:r>
+          <w:r>
+            <w:fldChar w:fldCharType="separate"/>
+          </w:r>
+          <w:r>
+            <w:rPr>
+              <w:noProof/>
+            </w:rPr>
+            <w:t xml:space="preserve"> </w:t>
+          </w:r>
+          <w:r>
+            <w:rPr>
+              <w:noProof/>
+            </w:rPr>
+            <w:t>[8]</w:t>
+          </w:r>
+          <w:r>
+            <w:fldChar w:fldCharType="end"/>
+          </w:r>
+        </w:sdtContent>
+      </w:sdt>
+      <w:r>
+        <w:t>, sendo que estas podem ser de diferentes tipos:</w:t>
+      </w:r>
+    </w:p>
+    <w:p>
+      <w:pPr>
+        <w:pStyle w:val="PargrafodaLista"/>
+        <w:numPr>
+          <w:ilvl w:val="0"/>
+          <w:numId w:val="13"/>
+        </w:numPr>
+        <w:spacing w:after="160"/>
+      </w:pPr>
+      <w:r>
+        <w:t xml:space="preserve">Definição de Secções: “.BSS”, “DATA”, “.TEXT” e “.SECTION </w:t>
+      </w:r>
+      <w:proofErr w:type="spellStart"/>
+      <w:r>
+        <w:t>section_name</w:t>
+      </w:r>
+      <w:proofErr w:type="spellEnd"/>
+      <w:r>
+        <w:t>” – Definem o tipo das secções de código;</w:t>
+      </w:r>
+    </w:p>
+    <w:p>
+      <w:pPr>
+        <w:pStyle w:val="PargrafodaLista"/>
+        <w:numPr>
+          <w:ilvl w:val="0"/>
+          <w:numId w:val="13"/>
+        </w:numPr>
+        <w:spacing w:after="160"/>
+      </w:pPr>
+      <w:r>
+        <w:t>Variáveis de Memória: “.ASCII”, “.ASCIIZ”, “.BYTE”, “.SPACE”, “.WORD” – Alocação espaço em memória para variáveis;</w:t>
+      </w:r>
+    </w:p>
+    <w:p>
+      <w:pPr>
+        <w:pStyle w:val="PargrafodaLista"/>
+        <w:numPr>
+          <w:ilvl w:val="0"/>
+          <w:numId w:val="13"/>
+        </w:numPr>
+        <w:spacing w:after="160"/>
+      </w:pPr>
+      <w:r>
+        <w:t xml:space="preserve">Controlo: “.ORG” </w:t>
+      </w:r>
+      <w:proofErr w:type="gramStart"/>
+      <w:r>
+        <w:t>e</w:t>
+      </w:r>
+      <w:proofErr w:type="gramEnd"/>
+      <w:r>
+        <w:t xml:space="preserve"> “.END”;</w:t>
+      </w:r>
+    </w:p>
+    <w:p>
+      <w:pPr>
+        <w:pStyle w:val="PargrafodaLista"/>
+        <w:numPr>
+          <w:ilvl w:val="0"/>
+          <w:numId w:val="13"/>
+        </w:numPr>
+        <w:spacing w:after="160"/>
+      </w:pPr>
+      <w:r>
+        <w:t xml:space="preserve">Definição de símbolos: “.EQU” </w:t>
+      </w:r>
+      <w:proofErr w:type="gramStart"/>
+      <w:r>
+        <w:t>e</w:t>
+      </w:r>
+      <w:proofErr w:type="gramEnd"/>
+      <w:r>
+        <w:t xml:space="preserve"> “.SET” – Atribuição de valores a </w:t>
+      </w:r>
+      <w:r>
+        <w:t>Símbolos</w:t>
+      </w:r>
+      <w:r>
+        <w:t>.</w:t>
+      </w:r>
+    </w:p>
+    <w:p>
+      <w:pPr>
+        <w:pStyle w:val="PargrafodaLista"/>
+      </w:pPr>
+    </w:p>
+    <w:p>
+      <w:pPr>
+        <w:pStyle w:val="PargrafodaLista"/>
+      </w:pPr>
+    </w:p>
+    <w:p>
+      <w:pPr>
+        <w:pStyle w:val="Cabealho2"/>
+      </w:pPr>
+      <w:bookmarkStart w:id="15" w:name="_Toc449715300"/>
+      <w:r>
+        <w:t>2</w:t>
+      </w:r>
+      <w:r>
+        <w:t>.2</w:t>
       </w:r>
       <w:r>
         <w:t xml:space="preserve"> </w:t>
       </w:r>
       <w:r>
-        <w:t>Exemplo de i</w:t>
-      </w:r>
-      <w:r>
-        <w:t>n</w:t>
-      </w:r>
-      <w:r>
-        <w:t>dentação do segundo parágrafo.</w:t>
+        <w:t>Instruções</w:t>
+      </w:r>
+      <w:bookmarkEnd w:id="15"/>
+    </w:p>
+    <w:p>
+      <w:pPr>
+        <w:pStyle w:val="Cabealho2"/>
+      </w:pPr>
+      <w:bookmarkStart w:id="16" w:name="_Toc449715301"/>
+      <w:r>
+        <w:t>2.2</w:t>
+      </w:r>
+      <w:r>
+        <w:t>.1</w:t>
+      </w:r>
+      <w:r>
+        <w:t xml:space="preserve"> </w:t>
+      </w:r>
+      <w:r>
+        <w:t>Acesso a memória</w:t>
+      </w:r>
+      <w:bookmarkEnd w:id="16"/>
+    </w:p>
+    <w:p/>
+    <w:p>
+      <w:pPr>
+        <w:rPr>
+          <w:rFonts w:cs="Times New Roman"/>
+        </w:rPr>
+      </w:pPr>
+      <w:r>
+        <w:rPr>
+          <w:rFonts w:cs="Times New Roman"/>
+        </w:rPr>
+        <w:tab/>
+        <w:t xml:space="preserve">As instruções de acesso a memória são as responsáveis pela leitura e escrita na memória, </w:t>
+      </w:r>
+      <w:proofErr w:type="spellStart"/>
+      <w:r>
+        <w:rPr>
+          <w:rFonts w:cs="Times New Roman"/>
+        </w:rPr>
+        <w:t>load</w:t>
+      </w:r>
+      <w:proofErr w:type="spellEnd"/>
+      <w:r>
+        <w:rPr>
+          <w:rFonts w:cs="Times New Roman"/>
+        </w:rPr>
+        <w:t xml:space="preserve"> e </w:t>
+      </w:r>
+      <w:proofErr w:type="spellStart"/>
+      <w:r>
+        <w:rPr>
+          <w:rFonts w:cs="Times New Roman"/>
+        </w:rPr>
+        <w:t>store</w:t>
+      </w:r>
+      <w:proofErr w:type="spellEnd"/>
+      <w:r>
+        <w:rPr>
+          <w:rFonts w:cs="Times New Roman"/>
+        </w:rPr>
+        <w:t xml:space="preserve"> respetivamente, sendo que no </w:t>
+      </w:r>
+      <w:proofErr w:type="spellStart"/>
+      <w:r>
+        <w:rPr>
+          <w:rFonts w:cs="Times New Roman"/>
+        </w:rPr>
+        <w:t>assembly</w:t>
+      </w:r>
+      <w:proofErr w:type="spellEnd"/>
+      <w:r>
+        <w:rPr>
+          <w:rFonts w:cs="Times New Roman"/>
+        </w:rPr>
+        <w:t xml:space="preserve"> de PDS16 se traduzem nas instruções “</w:t>
+      </w:r>
+      <w:proofErr w:type="spellStart"/>
+      <w:r>
+        <w:rPr>
+          <w:rFonts w:cs="Times New Roman"/>
+        </w:rPr>
+        <w:t>ld</w:t>
+      </w:r>
+      <w:proofErr w:type="spellEnd"/>
+      <w:r>
+        <w:rPr>
+          <w:rFonts w:cs="Times New Roman"/>
+        </w:rPr>
+        <w:t>” e “st” e todas as suas derivadas.</w:t>
+      </w:r>
+    </w:p>
+    <w:p>
+      <w:pPr>
+        <w:rPr>
+          <w:rFonts w:cs="Times New Roman"/>
+        </w:rPr>
+      </w:pPr>
+      <w:r>
+        <w:rPr>
+          <w:rFonts w:cs="Times New Roman"/>
+        </w:rPr>
+        <w:tab/>
+        <w:t xml:space="preserve">Nestas instruções de transferência de memória, caso se </w:t>
+      </w:r>
+      <w:proofErr w:type="spellStart"/>
+      <w:r>
+        <w:rPr>
+          <w:rFonts w:cs="Times New Roman"/>
+        </w:rPr>
+        <w:t>pertenda</w:t>
+      </w:r>
+      <w:proofErr w:type="spellEnd"/>
+      <w:r>
+        <w:rPr>
+          <w:rFonts w:cs="Times New Roman"/>
+        </w:rPr>
+        <w:t xml:space="preserve"> o acesso ao byte e não é </w:t>
+      </w:r>
+      <w:proofErr w:type="spellStart"/>
+      <w:r>
+        <w:rPr>
+          <w:rFonts w:cs="Times New Roman"/>
+        </w:rPr>
+        <w:t>word</w:t>
+      </w:r>
+      <w:proofErr w:type="spellEnd"/>
+      <w:r>
+        <w:rPr>
+          <w:rFonts w:cs="Times New Roman"/>
+        </w:rPr>
+        <w:t>, deverá acrescentar-se o caracter “b” é direita da mnemónica.</w:t>
+      </w:r>
+    </w:p>
+    <w:p>
+      <w:pPr>
+        <w:rPr>
+          <w:rFonts w:cs="Times New Roman"/>
+        </w:rPr>
+      </w:pPr>
+      <w:r>
+        <w:rPr>
+          <w:rFonts w:cs="Times New Roman"/>
+        </w:rPr>
+        <w:tab/>
+        <w:t>O acesso á memória pode ser feito de 3 formas distintas:</w:t>
       </w:r>
     </w:p>
     <w:p>
       <w:pPr>
         <w:pStyle w:val="PargrafodaLista"/>
+        <w:numPr>
+          <w:ilvl w:val="0"/>
+          <w:numId w:val="14"/>
+        </w:numPr>
+        <w:spacing w:after="160"/>
+        <w:rPr>
+          <w:rFonts w:cs="Times New Roman"/>
+        </w:rPr>
+      </w:pPr>
+      <w:r>
+        <w:rPr>
+          <w:rFonts w:cs="Times New Roman"/>
+        </w:rPr>
+        <w:t xml:space="preserve">Direto; </w:t>
+      </w:r>
+    </w:p>
+    <w:p>
+      <w:pPr>
+        <w:pStyle w:val="PargrafodaLista"/>
+        <w:numPr>
+          <w:ilvl w:val="0"/>
+          <w:numId w:val="14"/>
+        </w:numPr>
+        <w:spacing w:after="160"/>
+        <w:rPr>
+          <w:rFonts w:cs="Times New Roman"/>
+        </w:rPr>
+      </w:pPr>
+      <w:r>
+        <w:rPr>
+          <w:rFonts w:cs="Times New Roman"/>
+        </w:rPr>
+        <w:t xml:space="preserve">Indexado; </w:t>
+      </w:r>
+    </w:p>
+    <w:p>
+      <w:pPr>
+        <w:pStyle w:val="PargrafodaLista"/>
+        <w:numPr>
+          <w:ilvl w:val="0"/>
+          <w:numId w:val="14"/>
+        </w:numPr>
+        <w:spacing w:after="160"/>
+        <w:rPr>
+          <w:rFonts w:cs="Times New Roman"/>
+        </w:rPr>
+      </w:pPr>
+      <w:r>
+        <w:rPr>
+          <w:rFonts w:cs="Times New Roman"/>
+        </w:rPr>
+        <w:t>Baseado indexado;</w:t>
+      </w:r>
+    </w:p>
+    <w:p>
+      <w:pPr>
+        <w:pStyle w:val="PargrafodaLista"/>
+        <w:rPr>
+          <w:rFonts w:cs="Times New Roman"/>
+        </w:rPr>
+      </w:pPr>
+    </w:p>
+    <w:p>
+      <w:pPr>
+        <w:rPr>
+          <w:rFonts w:cs="Times New Roman"/>
+        </w:rPr>
+      </w:pPr>
+      <w:r>
+        <w:rPr>
+          <w:rFonts w:cs="Times New Roman"/>
+        </w:rPr>
+        <w:tab/>
+        <w:t>Para além das acima indicadas, existem duas instruções com modo de endereçamento imediato que permitem iniciar a parte alta ou a parte baixa de um registo com uma constante a oito bits.</w:t>
+      </w:r>
+    </w:p>
+    <w:p>
+      <w:pPr>
+        <w:jc w:val="center"/>
+        <w:rPr>
+          <w:rFonts w:cs="Times New Roman"/>
+        </w:rPr>
+      </w:pPr>
+      <w:proofErr w:type="spellStart"/>
+      <w:proofErr w:type="gramStart"/>
+      <w:r>
+        <w:rPr>
+          <w:rFonts w:cs="Times New Roman"/>
+        </w:rPr>
+        <w:t>ldi</w:t>
+      </w:r>
+      <w:proofErr w:type="spellEnd"/>
+      <w:proofErr w:type="gramEnd"/>
+      <w:r>
+        <w:rPr>
+          <w:rFonts w:cs="Times New Roman"/>
+        </w:rPr>
+        <w:t xml:space="preserve"> r1, #0x2f</w:t>
+      </w:r>
+    </w:p>
+    <w:p>
+      <w:pPr>
+        <w:jc w:val="center"/>
+        <w:rPr>
+          <w:rFonts w:cs="Times New Roman"/>
+        </w:rPr>
+      </w:pPr>
+      <w:proofErr w:type="spellStart"/>
+      <w:proofErr w:type="gramStart"/>
+      <w:r>
+        <w:rPr>
+          <w:rFonts w:cs="Times New Roman"/>
+        </w:rPr>
+        <w:t>ldih</w:t>
+      </w:r>
+      <w:proofErr w:type="spellEnd"/>
+      <w:proofErr w:type="gramEnd"/>
+      <w:r>
+        <w:rPr>
+          <w:rFonts w:cs="Times New Roman"/>
+        </w:rPr>
+        <w:t xml:space="preserve"> r2, #0x2f</w:t>
+      </w:r>
+    </w:p>
+    <w:p>
+      <w:pPr>
+        <w:rPr>
+          <w:rFonts w:cs="Times New Roman"/>
+        </w:rPr>
+      </w:pPr>
+      <w:r>
+        <w:rPr>
+          <w:rFonts w:cs="Times New Roman"/>
+        </w:rPr>
+        <w:tab/>
+        <w:t>Sendo que casa uma das instruções acima indicadas carregam no registo destino a parte baixa e alta, respetivamente do endereço de memória “0x2f”.</w:t>
+      </w:r>
+    </w:p>
+    <w:p>
+      <w:pPr>
+        <w:pStyle w:val="PargrafodaLista"/>
+        <w:rPr>
+          <w:rFonts w:cs="Times New Roman"/>
+        </w:rPr>
+      </w:pPr>
+    </w:p>
+    <w:p>
+      <w:pPr>
+        <w:rPr>
+          <w:rFonts w:cs="Times New Roman"/>
+        </w:rPr>
+      </w:pPr>
+      <w:r>
+        <w:rPr>
+          <w:rFonts w:cs="Times New Roman"/>
+        </w:rPr>
+        <w:tab/>
+        <w:t>O acesso direto trata-se de instruções que acedem exatamente á posição de memória indicada no seu operando:</w:t>
+      </w:r>
+    </w:p>
+    <w:p>
+      <w:pPr>
+        <w:jc w:val="center"/>
+        <w:rPr>
+          <w:rFonts w:cs="Times New Roman"/>
+        </w:rPr>
+      </w:pPr>
+      <w:proofErr w:type="spellStart"/>
+      <w:proofErr w:type="gramStart"/>
+      <w:r>
+        <w:rPr>
+          <w:rFonts w:cs="Times New Roman"/>
+        </w:rPr>
+        <w:lastRenderedPageBreak/>
+        <w:t>ld</w:t>
+      </w:r>
+      <w:proofErr w:type="spellEnd"/>
+      <w:proofErr w:type="gramEnd"/>
+      <w:r>
+        <w:rPr>
+          <w:rFonts w:cs="Times New Roman"/>
+        </w:rPr>
+        <w:t xml:space="preserve"> r0, </w:t>
+      </w:r>
+      <w:proofErr w:type="spellStart"/>
+      <w:r>
+        <w:rPr>
+          <w:rFonts w:cs="Times New Roman"/>
+        </w:rPr>
+        <w:t>label_name</w:t>
+      </w:r>
+      <w:proofErr w:type="spellEnd"/>
+    </w:p>
+    <w:p>
+      <w:pPr>
+        <w:rPr>
+          <w:rFonts w:cs="Times New Roman"/>
+        </w:rPr>
+      </w:pPr>
+      <w:r>
+        <w:rPr>
+          <w:rFonts w:cs="Times New Roman"/>
+        </w:rPr>
+        <w:tab/>
+        <w:t xml:space="preserve">Esta instrução coloca no registo “r0” o contudo da posição de memória indicado pela </w:t>
+      </w:r>
+      <w:proofErr w:type="spellStart"/>
+      <w:r>
+        <w:rPr>
+          <w:rFonts w:cs="Times New Roman"/>
+        </w:rPr>
+        <w:t>label</w:t>
+      </w:r>
+      <w:proofErr w:type="spellEnd"/>
+      <w:r>
+        <w:rPr>
+          <w:rFonts w:cs="Times New Roman"/>
+        </w:rPr>
+        <w:t xml:space="preserve"> “</w:t>
+      </w:r>
+      <w:proofErr w:type="spellStart"/>
+      <w:r>
+        <w:rPr>
+          <w:rFonts w:cs="Times New Roman"/>
+        </w:rPr>
+        <w:t>label_name</w:t>
+      </w:r>
+      <w:proofErr w:type="spellEnd"/>
+      <w:r>
+        <w:rPr>
+          <w:rFonts w:cs="Times New Roman"/>
+        </w:rPr>
+        <w:t>. Neste caso o acesso é direto pois não são efetuados quaisquer cálculos para definir a posição de memória requerida.</w:t>
+      </w:r>
+    </w:p>
+    <w:p>
+      <w:pPr>
+        <w:rPr>
+          <w:rFonts w:cs="Times New Roman"/>
+        </w:rPr>
+      </w:pPr>
+    </w:p>
+    <w:p>
+      <w:pPr>
+        <w:rPr>
+          <w:rFonts w:cs="Times New Roman"/>
+        </w:rPr>
+      </w:pPr>
+      <w:r>
+        <w:rPr>
+          <w:rFonts w:cs="Times New Roman"/>
+        </w:rPr>
+        <w:tab/>
+        <w:t>Por outro lado no que toca ao acesso indexado, já são efetuados cálculos de modo a chegar ao endereço pretendido, uma vez que se tem um índice (constante) que deverá ser somado ao endereço base:</w:t>
+      </w:r>
+    </w:p>
+    <w:p>
+      <w:pPr>
+        <w:rPr>
+          <w:rFonts w:cs="Times New Roman"/>
+        </w:rPr>
+      </w:pPr>
+      <w:proofErr w:type="spellStart"/>
+      <w:proofErr w:type="gramStart"/>
+      <w:r>
+        <w:rPr>
+          <w:rFonts w:cs="Times New Roman"/>
+        </w:rPr>
+        <w:t>ld</w:t>
+      </w:r>
+      <w:proofErr w:type="spellEnd"/>
+      <w:proofErr w:type="gramEnd"/>
+      <w:r>
+        <w:rPr>
+          <w:rFonts w:cs="Times New Roman"/>
+        </w:rPr>
+        <w:t xml:space="preserve"> r0, [r1,#3]</w:t>
+      </w:r>
+    </w:p>
+    <w:p>
+      <w:pPr>
+        <w:rPr>
+          <w:rFonts w:cs="Times New Roman"/>
+        </w:rPr>
+      </w:pPr>
+      <w:r>
+        <w:rPr>
+          <w:rFonts w:cs="Times New Roman"/>
+        </w:rPr>
+        <w:tab/>
+        <w:t xml:space="preserve">Neste caso o registo “r1” deverá ter o endereço base, ao qual ainda </w:t>
+      </w:r>
+      <w:proofErr w:type="spellStart"/>
+      <w:r>
+        <w:rPr>
+          <w:rFonts w:cs="Times New Roman"/>
+        </w:rPr>
+        <w:t>seram</w:t>
+      </w:r>
+      <w:proofErr w:type="spellEnd"/>
+      <w:r>
+        <w:rPr>
+          <w:rFonts w:cs="Times New Roman"/>
+        </w:rPr>
+        <w:t xml:space="preserve"> saltadas 3 </w:t>
+      </w:r>
+      <w:proofErr w:type="spellStart"/>
+      <w:r>
+        <w:rPr>
+          <w:rFonts w:cs="Times New Roman"/>
+        </w:rPr>
+        <w:t>words</w:t>
+      </w:r>
+      <w:proofErr w:type="spellEnd"/>
+      <w:r>
+        <w:rPr>
+          <w:rFonts w:cs="Times New Roman"/>
+        </w:rPr>
+        <w:t xml:space="preserve"> (#3) até chegar ao valor que será transferido para o registo “r0”</w:t>
+      </w:r>
+    </w:p>
+    <w:p>
+      <w:pPr>
+        <w:rPr>
+          <w:rFonts w:cs="Times New Roman"/>
+        </w:rPr>
+      </w:pPr>
+    </w:p>
+    <w:p>
+      <w:pPr>
+        <w:rPr>
+          <w:rFonts w:cs="Times New Roman"/>
+        </w:rPr>
+      </w:pPr>
+      <w:r>
+        <w:rPr>
+          <w:rFonts w:cs="Times New Roman"/>
+        </w:rPr>
+        <w:tab/>
+        <w:t>Finalmente o acesso baseado indexado em muito semelhante ao indexado, a diferença é que em vez de ser somada uma constante ao registo base, a soma será feita entre 2 registos:</w:t>
+      </w:r>
+    </w:p>
+    <w:p>
+      <w:pPr>
+        <w:rPr>
+          <w:rFonts w:cs="Times New Roman"/>
+        </w:rPr>
+      </w:pPr>
+      <w:proofErr w:type="spellStart"/>
+      <w:proofErr w:type="gramStart"/>
+      <w:r>
+        <w:rPr>
+          <w:rFonts w:cs="Times New Roman"/>
+        </w:rPr>
+        <w:t>ldb</w:t>
+      </w:r>
+      <w:proofErr w:type="spellEnd"/>
+      <w:proofErr w:type="gramEnd"/>
+      <w:r>
+        <w:rPr>
+          <w:rFonts w:cs="Times New Roman"/>
+        </w:rPr>
+        <w:t xml:space="preserve"> r0, [r1,r2]</w:t>
+      </w:r>
+    </w:p>
+    <w:p>
+      <w:pPr>
+        <w:rPr>
+          <w:rFonts w:cs="Times New Roman"/>
+        </w:rPr>
+      </w:pPr>
+      <w:r>
+        <w:rPr>
+          <w:rFonts w:cs="Times New Roman"/>
+        </w:rPr>
+        <w:tab/>
+        <w:t xml:space="preserve">Assim o registo “r0” tomará o valor da posição de memória dada pelo endereço base, “r1”, </w:t>
+      </w:r>
+      <w:proofErr w:type="gramStart"/>
+      <w:r>
+        <w:rPr>
+          <w:rFonts w:cs="Times New Roman"/>
+        </w:rPr>
+        <w:t>saltando  neste</w:t>
+      </w:r>
+      <w:proofErr w:type="gramEnd"/>
+      <w:r>
+        <w:rPr>
+          <w:rFonts w:cs="Times New Roman"/>
+        </w:rPr>
+        <w:t xml:space="preserve"> caso o valor presente em “r2” em bytes, pois trata-se de um.</w:t>
+      </w:r>
+    </w:p>
+    <w:p>
+      <w:pPr>
+        <w:rPr>
+          <w:rFonts w:cs="Times New Roman"/>
+        </w:rPr>
       </w:pPr>
     </w:p>
     <w:p>
       <w:pPr>
         <w:pStyle w:val="Cabealho2"/>
       </w:pPr>
-      <w:bookmarkStart w:id="15" w:name="_Toc449656510"/>
+      <w:bookmarkStart w:id="17" w:name="_Toc449715302"/>
+      <w:r>
+        <w:t>2.2.</w:t>
+      </w:r>
       <w:r>
         <w:t>2</w:t>
       </w:r>
       <w:r>
-        <w:t xml:space="preserve">.1 </w:t>
-      </w:r>
-      <w:r>
-        <w:t>Entidades da Linguagem</w:t>
-      </w:r>
-      <w:bookmarkEnd w:id="15"/>
-    </w:p>
-    <w:p>
-      <w:r>
-        <w:t>Texto da secção. Seguem-se exemplos de vários parágrafos.</w:t>
-      </w:r>
-    </w:p>
-    <w:p>
-      <w:pPr>
-        <w:pStyle w:val="PargrafodaLista"/>
-      </w:pPr>
-    </w:p>
-    <w:p>
-      <w:r>
-        <w:t xml:space="preserve">Esta unidade curricular funciona no semestre de Verão de cada ano </w:t>
+        <w:t xml:space="preserve"> </w:t>
+      </w:r>
+      <w:r>
+        <w:t>Processamento de Dados</w:t>
+      </w:r>
+      <w:bookmarkEnd w:id="17"/>
+    </w:p>
+    <w:p>
+      <w:pPr>
+        <w:rPr>
+          <w:rFonts w:eastAsiaTheme="minorEastAsia" w:cs="Times New Roman"/>
+          <w:color w:val="5A5A5A" w:themeColor="text1" w:themeTint="A5"/>
+          <w:spacing w:val="15"/>
+        </w:rPr>
+      </w:pPr>
+    </w:p>
+    <w:p>
+      <w:pPr>
+        <w:rPr>
+          <w:rFonts w:cs="Times New Roman"/>
+        </w:rPr>
+      </w:pPr>
+      <w:r>
+        <w:rPr>
+          <w:rFonts w:cs="Times New Roman"/>
+        </w:rPr>
+        <w:tab/>
+        <w:t xml:space="preserve">Estas instruções têm como objetivo o processamento dos dados através de operações logicas ou aritméticas entre registos e constantes. Todas estas instruções afetam o registo responsável por guardar as </w:t>
       </w:r>
       <w:proofErr w:type="spellStart"/>
       <w:r>
-        <w:t>lectivo</w:t>
+        <w:rPr>
+          <w:rFonts w:cs="Times New Roman"/>
+        </w:rPr>
+        <w:t>flags</w:t>
       </w:r>
       <w:proofErr w:type="spellEnd"/>
       <w:r>
-        <w:t>. Nos casos de impedimento</w:t>
+        <w:rPr>
+          <w:rFonts w:cs="Times New Roman"/>
+        </w:rPr>
+        <w:t xml:space="preserve"> das operações (PSW).</w:t>
+      </w:r>
+    </w:p>
+    <w:p>
+      <w:pPr>
+        <w:rPr>
+          <w:rFonts w:cs="Times New Roman"/>
+        </w:rPr>
+      </w:pPr>
+      <w:r>
+        <w:rPr>
+          <w:rFonts w:cs="Times New Roman"/>
+        </w:rPr>
+        <w:tab/>
+        <w:t xml:space="preserve">Em algumas destas instruções pode adicionar-se o caracter “f” depois da mnemónica indicando que o registo que contem as </w:t>
+      </w:r>
+      <w:proofErr w:type="spellStart"/>
+      <w:r>
+        <w:rPr>
+          <w:rFonts w:cs="Times New Roman"/>
+        </w:rPr>
+        <w:t>flags</w:t>
+      </w:r>
+      <w:proofErr w:type="spellEnd"/>
+      <w:r>
+        <w:rPr>
+          <w:rFonts w:cs="Times New Roman"/>
+        </w:rPr>
+        <w:t xml:space="preserve"> não deverá ser afetado. Caso o registo destino seja o PSW, este é afetado com as </w:t>
+      </w:r>
+      <w:proofErr w:type="spellStart"/>
+      <w:r>
+        <w:rPr>
+          <w:rFonts w:cs="Times New Roman"/>
+        </w:rPr>
+        <w:t>flags</w:t>
+      </w:r>
+      <w:proofErr w:type="spellEnd"/>
+      <w:r>
+        <w:rPr>
+          <w:rFonts w:cs="Times New Roman"/>
+        </w:rPr>
+        <w:t xml:space="preserve"> produzidas pela operação.</w:t>
+      </w:r>
+    </w:p>
+    <w:p>
+      <w:pPr>
+        <w:rPr>
+          <w:rFonts w:cs="Times New Roman"/>
+        </w:rPr>
+      </w:pPr>
+      <w:r>
+        <w:rPr>
+          <w:rFonts w:cs="Times New Roman"/>
+        </w:rPr>
+        <w:tab/>
+        <w:t>Operação entre 2 registos:</w:t>
+      </w:r>
+    </w:p>
+    <w:p>
+      <w:pPr>
+        <w:jc w:val="center"/>
+        <w:rPr>
+          <w:rFonts w:cs="Times New Roman"/>
+        </w:rPr>
+      </w:pPr>
+      <w:proofErr w:type="spellStart"/>
+      <w:proofErr w:type="gramStart"/>
+      <w:r>
+        <w:rPr>
+          <w:rFonts w:cs="Times New Roman"/>
+        </w:rPr>
+        <w:t>add</w:t>
+      </w:r>
+      <w:proofErr w:type="spellEnd"/>
+      <w:proofErr w:type="gramEnd"/>
+      <w:r>
+        <w:rPr>
+          <w:rFonts w:cs="Times New Roman"/>
+        </w:rPr>
+        <w:t xml:space="preserve"> r0, r7, r2</w:t>
+      </w:r>
+    </w:p>
+    <w:p>
+      <w:pPr>
+        <w:rPr>
+          <w:rFonts w:cs="Times New Roman"/>
+        </w:rPr>
+      </w:pPr>
+      <w:r>
+        <w:rPr>
+          <w:rFonts w:cs="Times New Roman"/>
+        </w:rPr>
+        <w:tab/>
+        <w:t xml:space="preserve">Esta instrução guarda em “r0” o resultado da soma entre os registos “r7” e “r2”, modificando o registo PSW com o resultado das </w:t>
+      </w:r>
+      <w:proofErr w:type="spellStart"/>
+      <w:r>
+        <w:rPr>
+          <w:rFonts w:cs="Times New Roman"/>
+        </w:rPr>
+        <w:t>flags</w:t>
+      </w:r>
+      <w:proofErr w:type="spellEnd"/>
+      <w:r>
+        <w:rPr>
+          <w:rFonts w:cs="Times New Roman"/>
+        </w:rPr>
+        <w:t xml:space="preserve"> da operação.</w:t>
+      </w:r>
+    </w:p>
+    <w:p>
+      <w:pPr>
+        <w:rPr>
+          <w:rFonts w:cs="Times New Roman"/>
+        </w:rPr>
+      </w:pPr>
+      <w:r>
+        <w:rPr>
+          <w:rFonts w:cs="Times New Roman"/>
+        </w:rPr>
+        <w:tab/>
+        <w:t>Operação entre registos e constantes (operações lógicas não suportam este esquema):</w:t>
+      </w:r>
+    </w:p>
+    <w:p>
+      <w:pPr>
+        <w:jc w:val="center"/>
+        <w:rPr>
+          <w:rFonts w:cs="Times New Roman"/>
+        </w:rPr>
+      </w:pPr>
+      <w:proofErr w:type="spellStart"/>
+      <w:proofErr w:type="gramStart"/>
+      <w:r>
+        <w:rPr>
+          <w:rFonts w:cs="Times New Roman"/>
+        </w:rPr>
+        <w:t>add</w:t>
+      </w:r>
+      <w:proofErr w:type="spellEnd"/>
+      <w:proofErr w:type="gramEnd"/>
+      <w:r>
+        <w:rPr>
+          <w:rFonts w:cs="Times New Roman"/>
+        </w:rPr>
+        <w:t xml:space="preserve"> r0, r7, #15</w:t>
+      </w:r>
+    </w:p>
+    <w:p>
+      <w:pPr>
+        <w:rPr>
+          <w:rFonts w:cs="Times New Roman"/>
+        </w:rPr>
+      </w:pPr>
+      <w:r>
+        <w:rPr>
+          <w:rFonts w:cs="Times New Roman"/>
+        </w:rPr>
+        <w:tab/>
+        <w:t>Neste caso a operação é quase idêntica á anterior, é exceção da some ser entre um registo e uma constante.</w:t>
+      </w:r>
+    </w:p>
+    <w:p>
+      <w:pPr>
+        <w:rPr>
+          <w:rFonts w:cs="Times New Roman"/>
+        </w:rPr>
+      </w:pPr>
+    </w:p>
+    <w:p>
+      <w:pPr>
+        <w:rPr>
+          <w:rFonts w:cs="Times New Roman"/>
+        </w:rPr>
+      </w:pPr>
+    </w:p>
+    <w:p>
+      <w:pPr>
+        <w:pStyle w:val="Cabealho2"/>
+      </w:pPr>
+      <w:bookmarkStart w:id="18" w:name="_Toc449715303"/>
+      <w:r>
+        <w:lastRenderedPageBreak/>
+        <w:t>2.2.</w:t>
+      </w:r>
+      <w:r>
+        <w:t>3</w:t>
       </w:r>
       <w:r>
         <w:t xml:space="preserve"> </w:t>
       </w:r>
       <w:r>
-        <w:t>prolongado justificado (designadamente por doença ou por motivos profissionais no caso dos</w:t>
-      </w:r>
-      <w:r>
-        <w:t xml:space="preserve"> </w:t>
-      </w:r>
-      <w:r>
-        <w:t>trabalhadores-estudantes), poderá ser prolongada, havendo lugar à elaboração de outro relatório de progresso</w:t>
-      </w:r>
-      <w:r>
-        <w:t xml:space="preserve"> </w:t>
-      </w:r>
-      <w:r>
-        <w:t>e a nova inscrição se o prolongamento for além do período de época especial desse semestre. A entrega da</w:t>
-      </w:r>
-      <w:r>
-        <w:t xml:space="preserve"> </w:t>
-      </w:r>
-      <w:r>
-        <w:t>justificação e a sua apreciação deverão ocorrer antes do final do prazo est</w:t>
-      </w:r>
-      <w:r>
-        <w:t>abelecido para a entrega final.</w:t>
-      </w:r>
-    </w:p>
-    <w:p>
-      <w:pPr>
-        <w:pStyle w:val="PargrafodaLista"/>
-      </w:pPr>
-    </w:p>
-    <w:p>
-      <w:pPr>
-        <w:pStyle w:val="PargrafodaLista"/>
-      </w:pPr>
+        <w:t>Controlo de Fluxo</w:t>
+      </w:r>
+      <w:bookmarkEnd w:id="18"/>
+    </w:p>
+    <w:p>
+      <w:pPr>
+        <w:rPr>
+          <w:rFonts w:eastAsiaTheme="minorEastAsia" w:cs="Times New Roman"/>
+          <w:color w:val="5A5A5A" w:themeColor="text1" w:themeTint="A5"/>
+          <w:spacing w:val="15"/>
+        </w:rPr>
+      </w:pPr>
+    </w:p>
+    <w:p>
+      <w:pPr>
+        <w:rPr>
+          <w:rFonts w:cs="Times New Roman"/>
+        </w:rPr>
+      </w:pPr>
+      <w:r>
+        <w:rPr>
+          <w:rFonts w:cs="Times New Roman"/>
+        </w:rPr>
+        <w:tab/>
+        <w:t xml:space="preserve">No caso dos </w:t>
+      </w:r>
+      <w:proofErr w:type="spellStart"/>
+      <w:r>
+        <w:rPr>
+          <w:rFonts w:cs="Times New Roman"/>
+        </w:rPr>
+        <w:t>jumps</w:t>
+      </w:r>
+      <w:proofErr w:type="spellEnd"/>
+      <w:r>
+        <w:rPr>
+          <w:rFonts w:cs="Times New Roman"/>
+        </w:rPr>
+        <w:t xml:space="preserve"> o endereço para onde é </w:t>
+      </w:r>
+      <w:r>
+        <w:rPr>
+          <w:rFonts w:cs="Times New Roman"/>
+        </w:rPr>
+        <w:t>efetuado</w:t>
+      </w:r>
+      <w:r>
+        <w:rPr>
+          <w:rFonts w:cs="Times New Roman"/>
+        </w:rPr>
+        <w:t xml:space="preserve"> o “salto” é sempre dado pela soma de um registo base com uma constante de 8 bits. Esta ultima é multiplicada por 2, uma vês que representa o </w:t>
+      </w:r>
+      <w:r>
+        <w:rPr>
+          <w:rFonts w:cs="Times New Roman"/>
+        </w:rPr>
+        <w:t>número</w:t>
+      </w:r>
+      <w:r>
+        <w:rPr>
+          <w:rFonts w:cs="Times New Roman"/>
+        </w:rPr>
+        <w:t xml:space="preserve"> de instruções a saltar, e cada instrução ocupa </w:t>
+      </w:r>
+      <w:proofErr w:type="gramStart"/>
+      <w:r>
+        <w:rPr>
+          <w:rFonts w:cs="Times New Roman"/>
+        </w:rPr>
+        <w:t xml:space="preserve">uma </w:t>
+      </w:r>
+      <w:proofErr w:type="spellStart"/>
+      <w:r>
+        <w:rPr>
+          <w:rFonts w:cs="Times New Roman"/>
+        </w:rPr>
+        <w:t>word</w:t>
+      </w:r>
+      <w:proofErr w:type="spellEnd"/>
+      <w:proofErr w:type="gramEnd"/>
+      <w:r>
+        <w:rPr>
+          <w:rFonts w:cs="Times New Roman"/>
+        </w:rPr>
+        <w:t>.</w:t>
+      </w:r>
+    </w:p>
+    <w:p>
+      <w:pPr>
+        <w:rPr>
+          <w:rFonts w:cs="Times New Roman"/>
+        </w:rPr>
+      </w:pPr>
+      <w:r>
+        <w:rPr>
+          <w:rFonts w:cs="Times New Roman"/>
+        </w:rPr>
+        <w:tab/>
+        <w:t>Salto incondicional:</w:t>
+      </w:r>
+    </w:p>
+    <w:p>
+      <w:pPr>
+        <w:jc w:val="center"/>
+        <w:rPr>
+          <w:rFonts w:cs="Times New Roman"/>
+        </w:rPr>
+      </w:pPr>
+      <w:proofErr w:type="spellStart"/>
+      <w:proofErr w:type="gramStart"/>
+      <w:r>
+        <w:rPr>
+          <w:rFonts w:cs="Times New Roman"/>
+        </w:rPr>
+        <w:t>jmp</w:t>
+      </w:r>
+      <w:proofErr w:type="spellEnd"/>
+      <w:proofErr w:type="gramEnd"/>
+      <w:r>
+        <w:rPr>
+          <w:rFonts w:cs="Times New Roman"/>
+        </w:rPr>
+        <w:t xml:space="preserve"> LAB1</w:t>
+      </w:r>
+    </w:p>
+    <w:p>
+      <w:pPr>
+        <w:rPr>
+          <w:rFonts w:cs="Times New Roman"/>
+        </w:rPr>
+      </w:pPr>
+      <w:r>
+        <w:rPr>
+          <w:rFonts w:cs="Times New Roman"/>
+        </w:rPr>
+        <w:tab/>
+        <w:t xml:space="preserve">Este salto será é calculado através do “PC” atual (registo que contem a posição atual de execução) mais o </w:t>
+      </w:r>
+      <w:proofErr w:type="gramStart"/>
+      <w:r>
+        <w:rPr>
+          <w:rFonts w:cs="Times New Roman"/>
+        </w:rPr>
+        <w:t>offset</w:t>
+      </w:r>
+      <w:proofErr w:type="gramEnd"/>
+      <w:r>
+        <w:rPr>
+          <w:rFonts w:cs="Times New Roman"/>
+        </w:rPr>
+        <w:t xml:space="preserve"> necessário para atingir a </w:t>
+      </w:r>
+      <w:proofErr w:type="spellStart"/>
+      <w:r>
+        <w:rPr>
+          <w:rFonts w:cs="Times New Roman"/>
+        </w:rPr>
+        <w:t>label</w:t>
+      </w:r>
+      <w:proofErr w:type="spellEnd"/>
+      <w:r>
+        <w:rPr>
+          <w:rFonts w:cs="Times New Roman"/>
+        </w:rPr>
+        <w:t xml:space="preserve"> “LAB1”.</w:t>
+      </w:r>
+    </w:p>
+    <w:p>
+      <w:pPr>
+        <w:rPr>
+          <w:rFonts w:cs="Times New Roman"/>
+        </w:rPr>
+      </w:pPr>
+      <w:r>
+        <w:rPr>
+          <w:rFonts w:cs="Times New Roman"/>
+        </w:rPr>
+        <w:tab/>
+        <w:t>Salto condicional:</w:t>
+      </w:r>
+    </w:p>
+    <w:p>
+      <w:pPr>
+        <w:jc w:val="center"/>
+        <w:rPr>
+          <w:rFonts w:cs="Times New Roman"/>
+        </w:rPr>
+      </w:pPr>
+      <w:proofErr w:type="spellStart"/>
+      <w:proofErr w:type="gramStart"/>
+      <w:r>
+        <w:rPr>
+          <w:rFonts w:cs="Times New Roman"/>
+        </w:rPr>
+        <w:t>jz</w:t>
+      </w:r>
+      <w:proofErr w:type="spellEnd"/>
+      <w:proofErr w:type="gramEnd"/>
+      <w:r>
+        <w:rPr>
+          <w:rFonts w:cs="Times New Roman"/>
+        </w:rPr>
+        <w:t xml:space="preserve"> r0,#3</w:t>
+      </w:r>
+    </w:p>
+    <w:p>
+      <w:pPr>
+        <w:rPr>
+          <w:rFonts w:cs="Times New Roman"/>
+        </w:rPr>
+      </w:pPr>
+      <w:r>
+        <w:rPr>
+          <w:rFonts w:cs="Times New Roman"/>
+        </w:rPr>
+        <w:tab/>
+        <w:t xml:space="preserve">Neste caso o salto apenas irá </w:t>
+      </w:r>
+      <w:proofErr w:type="spellStart"/>
+      <w:r>
+        <w:rPr>
+          <w:rFonts w:cs="Times New Roman"/>
+        </w:rPr>
+        <w:t>ocurrer</w:t>
+      </w:r>
+      <w:proofErr w:type="spellEnd"/>
+      <w:r>
+        <w:rPr>
+          <w:rFonts w:cs="Times New Roman"/>
+        </w:rPr>
+        <w:t xml:space="preserve"> caso a </w:t>
+      </w:r>
+      <w:proofErr w:type="spellStart"/>
+      <w:r>
+        <w:rPr>
+          <w:rFonts w:cs="Times New Roman"/>
+        </w:rPr>
+        <w:t>flag</w:t>
+      </w:r>
+      <w:proofErr w:type="spellEnd"/>
+      <w:r>
+        <w:rPr>
+          <w:rFonts w:cs="Times New Roman"/>
+        </w:rPr>
+        <w:t xml:space="preserve"> “Z” (zero) esteja a 1, e o salto será para a posição de memória dada pela soma do registo “r0” e a constante “#3”.</w:t>
+      </w:r>
+    </w:p>
+    <w:p>
+      <w:pPr>
+        <w:rPr>
+          <w:rFonts w:cs="Times New Roman"/>
+        </w:rPr>
+      </w:pPr>
+      <w:r>
+        <w:rPr>
+          <w:rFonts w:cs="Times New Roman"/>
+        </w:rPr>
+        <w:tab/>
+        <w:t>Existe também um salto incondicional com ligação, este em um comportamento idêntico ao salto incondicional, mas com a hipótese de poder voltar á instrução de onde foi efetuado o mesmo:</w:t>
+      </w:r>
+    </w:p>
+    <w:p>
+      <w:pPr>
+        <w:jc w:val="center"/>
+        <w:rPr>
+          <w:rFonts w:cs="Times New Roman"/>
+        </w:rPr>
+      </w:pPr>
+      <w:proofErr w:type="spellStart"/>
+      <w:proofErr w:type="gramStart"/>
+      <w:r>
+        <w:rPr>
+          <w:rFonts w:cs="Times New Roman"/>
+        </w:rPr>
+        <w:t>jmpl</w:t>
+      </w:r>
+      <w:proofErr w:type="spellEnd"/>
+      <w:proofErr w:type="gramEnd"/>
+      <w:r>
+        <w:rPr>
+          <w:rFonts w:cs="Times New Roman"/>
+        </w:rPr>
+        <w:t xml:space="preserve"> func1</w:t>
+      </w:r>
+    </w:p>
+    <w:p>
+      <w:pPr>
+        <w:rPr>
+          <w:rFonts w:cs="Times New Roman"/>
+        </w:rPr>
+      </w:pPr>
+      <w:r>
+        <w:rPr>
+          <w:rFonts w:cs="Times New Roman"/>
+        </w:rPr>
+        <w:tab/>
+        <w:t xml:space="preserve">Depois de </w:t>
+      </w:r>
+      <w:r>
+        <w:rPr>
+          <w:rFonts w:cs="Times New Roman"/>
+        </w:rPr>
+        <w:t>efetuado</w:t>
+      </w:r>
+      <w:r>
+        <w:rPr>
+          <w:rFonts w:cs="Times New Roman"/>
+        </w:rPr>
+        <w:t xml:space="preserve"> o salto com ligação, ao executar a instrução “</w:t>
+      </w:r>
+      <w:proofErr w:type="spellStart"/>
+      <w:r>
+        <w:rPr>
+          <w:rFonts w:cs="Times New Roman"/>
+        </w:rPr>
+        <w:t>ret</w:t>
+      </w:r>
+      <w:proofErr w:type="spellEnd"/>
+      <w:r>
+        <w:rPr>
+          <w:rFonts w:cs="Times New Roman"/>
+        </w:rPr>
+        <w:t xml:space="preserve">”, o “PC” tomará o valor da instrução seguinte á posição de onde foi </w:t>
+      </w:r>
+      <w:r>
+        <w:rPr>
+          <w:rFonts w:cs="Times New Roman"/>
+        </w:rPr>
+        <w:t>efetuado</w:t>
+      </w:r>
+      <w:r>
+        <w:rPr>
+          <w:rFonts w:cs="Times New Roman"/>
+        </w:rPr>
+        <w:t xml:space="preserve"> o salto.</w:t>
+      </w:r>
     </w:p>
     <w:p>
       <w:pPr>
         <w:spacing w:after="200" w:line="276" w:lineRule="auto"/>
         <w:jc w:val="left"/>
       </w:pPr>
+    </w:p>
+    <w:p>
+      <w:pPr>
+        <w:pStyle w:val="PargrafodaLista"/>
+      </w:pPr>
+    </w:p>
+    <w:p>
+      <w:pPr>
+        <w:spacing w:after="200" w:line="276" w:lineRule="auto"/>
+        <w:jc w:val="left"/>
+      </w:pPr>
       <w:r>
         <w:br w:type="page"/>
       </w:r>
     </w:p>
     <w:p>
       <w:pPr>
-        <w:pStyle w:val="PargrafodaLista"/>
+        <w:spacing w:after="200" w:line="276" w:lineRule="auto"/>
+        <w:jc w:val="left"/>
+      </w:pPr>
+    </w:p>
+    <w:p>
+      <w:pPr>
+        <w:spacing w:after="200" w:line="276" w:lineRule="auto"/>
+        <w:jc w:val="left"/>
+      </w:pPr>
+    </w:p>
+    <w:p>
+      <w:pPr>
+        <w:spacing w:after="200" w:line="276" w:lineRule="auto"/>
+        <w:jc w:val="left"/>
+      </w:pPr>
+    </w:p>
+    <w:p>
+      <w:pPr>
+        <w:spacing w:after="200" w:line="276" w:lineRule="auto"/>
+        <w:jc w:val="left"/>
+      </w:pPr>
+    </w:p>
+    <w:p>
+      <w:pPr>
+        <w:spacing w:after="200" w:line="276" w:lineRule="auto"/>
+        <w:jc w:val="left"/>
+      </w:pPr>
+    </w:p>
+    <w:p>
+      <w:pPr>
+        <w:spacing w:after="200" w:line="276" w:lineRule="auto"/>
+        <w:jc w:val="left"/>
+      </w:pPr>
+    </w:p>
+    <w:p>
+      <w:pPr>
+        <w:spacing w:after="200" w:line="276" w:lineRule="auto"/>
+        <w:jc w:val="left"/>
+      </w:pPr>
+    </w:p>
+    <w:p>
+      <w:pPr>
+        <w:spacing w:after="200" w:line="276" w:lineRule="auto"/>
+        <w:jc w:val="left"/>
+      </w:pPr>
+    </w:p>
+    <w:p>
+      <w:pPr>
+        <w:spacing w:after="200" w:line="276" w:lineRule="auto"/>
+        <w:jc w:val="left"/>
+      </w:pPr>
+    </w:p>
+    <w:p>
+      <w:pPr>
+        <w:spacing w:after="200" w:line="276" w:lineRule="auto"/>
+        <w:jc w:val="left"/>
+      </w:pPr>
+    </w:p>
+    <w:p>
+      <w:pPr>
+        <w:spacing w:after="200" w:line="276" w:lineRule="auto"/>
+        <w:jc w:val="left"/>
+      </w:pPr>
+    </w:p>
+    <w:p>
+      <w:pPr>
+        <w:spacing w:after="200" w:line="276" w:lineRule="auto"/>
+        <w:jc w:val="left"/>
+      </w:pPr>
+    </w:p>
+    <w:p>
+      <w:pPr>
+        <w:spacing w:after="200" w:line="276" w:lineRule="auto"/>
+        <w:jc w:val="left"/>
+      </w:pPr>
+    </w:p>
+    <w:p>
+      <w:pPr>
+        <w:spacing w:after="200" w:line="276" w:lineRule="auto"/>
+        <w:jc w:val="left"/>
+      </w:pPr>
+    </w:p>
+    <w:p>
+      <w:pPr>
+        <w:spacing w:after="200" w:line="276" w:lineRule="auto"/>
+        <w:jc w:val="left"/>
+      </w:pPr>
+    </w:p>
+    <w:p>
+      <w:pPr>
+        <w:spacing w:after="200" w:line="276" w:lineRule="auto"/>
+        <w:jc w:val="left"/>
+      </w:pPr>
+    </w:p>
+    <w:p>
+      <w:pPr>
+        <w:spacing w:after="200" w:line="276" w:lineRule="auto"/>
+        <w:jc w:val="left"/>
+      </w:pPr>
+    </w:p>
+    <w:p>
+      <w:pPr>
+        <w:spacing w:after="200" w:line="276" w:lineRule="auto"/>
+        <w:jc w:val="left"/>
+      </w:pPr>
+    </w:p>
+    <w:p>
+      <w:pPr>
+        <w:spacing w:after="200" w:line="276" w:lineRule="auto"/>
+        <w:jc w:val="left"/>
+      </w:pPr>
+    </w:p>
+    <w:p>
+      <w:pPr>
+        <w:spacing w:after="200" w:line="276" w:lineRule="auto"/>
+        <w:jc w:val="left"/>
+      </w:pPr>
+    </w:p>
+    <w:p>
+      <w:pPr>
+        <w:spacing w:after="200" w:line="276" w:lineRule="auto"/>
+        <w:jc w:val="left"/>
+      </w:pPr>
+    </w:p>
+    <w:p>
+      <w:pPr>
+        <w:spacing w:after="200" w:line="276" w:lineRule="auto"/>
+        <w:jc w:val="left"/>
+      </w:pPr>
+    </w:p>
+    <w:p>
+      <w:pPr>
+        <w:spacing w:after="200" w:line="276" w:lineRule="auto"/>
+        <w:jc w:val="left"/>
+      </w:pPr>
+    </w:p>
+    <w:p>
+      <w:pPr>
+        <w:spacing w:after="200" w:line="276" w:lineRule="auto"/>
+        <w:jc w:val="left"/>
+      </w:pPr>
+    </w:p>
+    <w:p>
+      <w:pPr>
+        <w:spacing w:after="200" w:line="276" w:lineRule="auto"/>
+        <w:jc w:val="left"/>
       </w:pPr>
     </w:p>
     <w:p>
@@ -5669,9 +7767,6 @@
           <w:szCs w:val="28"/>
         </w:rPr>
       </w:pPr>
-      <w:r>
-        <w:br w:type="page"/>
-      </w:r>
     </w:p>
     <w:p>
       <w:pPr>
@@ -5681,7 +7776,7 @@
           <w:numId w:val="1"/>
         </w:numPr>
       </w:pPr>
-      <w:bookmarkStart w:id="16" w:name="_Toc449656511"/>
+      <w:bookmarkStart w:id="19" w:name="_Toc449715304"/>
       <w:r>
         <w:lastRenderedPageBreak/>
         <w:t xml:space="preserve">Framework </w:t>
@@ -5690,7 +7785,7 @@
       <w:r>
         <w:t>Xtext</w:t>
       </w:r>
-      <w:bookmarkEnd w:id="16"/>
+      <w:bookmarkEnd w:id="19"/>
       <w:proofErr w:type="spellEnd"/>
     </w:p>
     <w:p/>
@@ -6165,7 +8260,7 @@
       <w:pPr>
         <w:pStyle w:val="Cabealho2"/>
       </w:pPr>
-      <w:bookmarkStart w:id="17" w:name="_Toc449656512"/>
+      <w:bookmarkStart w:id="20" w:name="_Toc449715305"/>
       <w:r>
         <w:t>3</w:t>
       </w:r>
@@ -6183,7 +8278,7 @@
       <w:r>
         <w:t xml:space="preserve"> Rules)</w:t>
       </w:r>
-      <w:bookmarkEnd w:id="17"/>
+      <w:bookmarkEnd w:id="20"/>
     </w:p>
     <w:p>
       <w:pPr>
@@ -6216,7 +8311,7 @@
         <w:rPr>
           <w:rFonts w:cs="Times New Roman"/>
         </w:rPr>
-        <w:t>Como por exemplo:</w:t>
+        <w:t xml:space="preserve">Como por exemplo o código da figura 2. </w:t>
       </w:r>
     </w:p>
     <w:p>
@@ -6291,7 +8386,7 @@
           <w:sz w:val="20"/>
         </w:rPr>
       </w:pPr>
-      <w:bookmarkStart w:id="18" w:name="_Toc449656491"/>
+      <w:bookmarkStart w:id="21" w:name="_Toc449715283"/>
       <w:r>
         <w:rPr>
           <w:b w:val="0"/>
@@ -6389,7 +8484,7 @@
         </w:rPr>
         <w:t>definição das regras</w:t>
       </w:r>
-      <w:bookmarkEnd w:id="18"/>
+      <w:bookmarkEnd w:id="21"/>
     </w:p>
     <w:p>
       <w:pPr>
@@ -6478,6 +8573,12 @@
         </w:rPr>
         <w:t xml:space="preserve">A regra </w:t>
       </w:r>
+      <w:r>
+        <w:rPr>
+          <w:rFonts w:cs="Times New Roman"/>
+        </w:rPr>
+        <w:t>“</w:t>
+      </w:r>
       <w:proofErr w:type="spellStart"/>
       <w:r>
         <w:rPr>
@@ -6490,138 +8591,184 @@
         <w:rPr>
           <w:rFonts w:cs="Times New Roman"/>
         </w:rPr>
+        <w:t>”</w:t>
+      </w:r>
+      <w:r>
+        <w:rPr>
+          <w:rFonts w:cs="Times New Roman"/>
+        </w:rPr>
         <w:t xml:space="preserve"> em que apenas é </w:t>
       </w:r>
+      <w:r>
+        <w:rPr>
+          <w:rFonts w:cs="Times New Roman"/>
+        </w:rPr>
+        <w:t>definid</w:t>
+      </w:r>
+      <w:r>
+        <w:rPr>
+          <w:rFonts w:cs="Times New Roman"/>
+        </w:rPr>
+        <w:t>a</w:t>
+      </w:r>
+      <w:r>
+        <w:rPr>
+          <w:rFonts w:cs="Times New Roman"/>
+        </w:rPr>
+        <w:t xml:space="preserve"> pela </w:t>
+      </w:r>
+      <w:r>
+        <w:rPr>
+          <w:rFonts w:cs="Times New Roman"/>
+        </w:rPr>
+        <w:t>palavra-chave</w:t>
+      </w:r>
+      <w:r>
+        <w:rPr>
+          <w:rFonts w:cs="Times New Roman"/>
+        </w:rPr>
+        <w:t xml:space="preserve"> </w:t>
+      </w:r>
+      <w:r>
+        <w:rPr>
+          <w:rFonts w:cs="Times New Roman"/>
+        </w:rPr>
+        <w:t>“</w:t>
+      </w:r>
       <w:proofErr w:type="spellStart"/>
       <w:r>
         <w:rPr>
           <w:rFonts w:cs="Times New Roman"/>
         </w:rPr>
-        <w:t>defenid</w:t>
-      </w:r>
-      <w:r>
-        <w:rPr>
-          <w:rFonts w:cs="Times New Roman"/>
-        </w:rPr>
-        <w:t>a</w:t>
+        <w:t>ret</w:t>
       </w:r>
       <w:proofErr w:type="spellEnd"/>
       <w:r>
         <w:rPr>
           <w:rFonts w:cs="Times New Roman"/>
         </w:rPr>
-        <w:t xml:space="preserve"> pela </w:t>
+        <w:t>”</w:t>
+      </w:r>
+      <w:r>
+        <w:rPr>
+          <w:rFonts w:cs="Times New Roman"/>
+        </w:rPr>
+        <w:t xml:space="preserve"> ou </w:t>
+      </w:r>
+      <w:r>
+        <w:rPr>
+          <w:rFonts w:cs="Times New Roman"/>
+        </w:rPr>
+        <w:t>“</w:t>
       </w:r>
       <w:proofErr w:type="spellStart"/>
       <w:r>
         <w:rPr>
           <w:rFonts w:cs="Times New Roman"/>
         </w:rPr>
-        <w:t>palvra</w:t>
+        <w:t>iret</w:t>
       </w:r>
       <w:proofErr w:type="spellEnd"/>
       <w:r>
         <w:rPr>
           <w:rFonts w:cs="Times New Roman"/>
         </w:rPr>
-        <w:t xml:space="preserve"> chave </w:t>
+        <w:t>”</w:t>
+      </w:r>
+      <w:r>
+        <w:rPr>
+          <w:rFonts w:cs="Times New Roman"/>
+        </w:rPr>
+        <w:t xml:space="preserve">. </w:t>
+      </w:r>
+      <w:r>
+        <w:rPr>
+          <w:rFonts w:cs="Times New Roman"/>
+        </w:rPr>
+        <w:t xml:space="preserve">A regra </w:t>
+      </w:r>
+      <w:r>
+        <w:rPr>
+          <w:rFonts w:cs="Times New Roman"/>
+        </w:rPr>
+        <w:t>“</w:t>
       </w:r>
       <w:proofErr w:type="spellStart"/>
       <w:r>
         <w:rPr>
           <w:rFonts w:cs="Times New Roman"/>
         </w:rPr>
-        <w:t>ret</w:t>
+        <w:t>Jump</w:t>
       </w:r>
       <w:proofErr w:type="spellEnd"/>
       <w:r>
         <w:rPr>
           <w:rFonts w:cs="Times New Roman"/>
         </w:rPr>
-        <w:t xml:space="preserve"> ou </w:t>
+        <w:t>”</w:t>
+      </w:r>
+      <w:r>
+        <w:rPr>
+          <w:rFonts w:cs="Times New Roman"/>
+        </w:rPr>
+        <w:t xml:space="preserve"> que é mais complexa pode ser </w:t>
+      </w:r>
+      <w:r>
+        <w:rPr>
+          <w:rFonts w:cs="Times New Roman"/>
+        </w:rPr>
+        <w:t>definida</w:t>
+      </w:r>
+      <w:r>
+        <w:rPr>
+          <w:rFonts w:cs="Times New Roman"/>
+        </w:rPr>
+        <w:t xml:space="preserve"> por uma destas </w:t>
+      </w:r>
+      <w:r>
+        <w:rPr>
+          <w:rFonts w:cs="Times New Roman"/>
+        </w:rPr>
+        <w:t>palavras-chaves</w:t>
+      </w:r>
+      <w:r>
+        <w:rPr>
+          <w:rFonts w:cs="Times New Roman"/>
+        </w:rPr>
+        <w:t xml:space="preserve">, seguida </w:t>
+      </w:r>
+      <w:r>
+        <w:rPr>
+          <w:rFonts w:cs="Times New Roman"/>
+        </w:rPr>
+        <w:t xml:space="preserve">pela regra </w:t>
+      </w:r>
+      <w:r>
+        <w:rPr>
+          <w:rFonts w:cs="Times New Roman"/>
+        </w:rPr>
+        <w:t>“</w:t>
       </w:r>
       <w:proofErr w:type="spellStart"/>
       <w:r>
         <w:rPr>
           <w:rFonts w:cs="Times New Roman"/>
         </w:rPr>
-        <w:t>iret</w:t>
+        <w:t>OperationWithOffset</w:t>
       </w:r>
       <w:proofErr w:type="spellEnd"/>
       <w:r>
         <w:rPr>
           <w:rFonts w:cs="Times New Roman"/>
         </w:rPr>
+        <w:t>”</w:t>
+      </w:r>
+      <w:r>
+        <w:rPr>
+          <w:rFonts w:cs="Times New Roman"/>
+        </w:rPr>
         <w:t xml:space="preserve">. </w:t>
       </w:r>
-      <w:r>
-        <w:rPr>
-          <w:rFonts w:cs="Times New Roman"/>
-        </w:rPr>
-        <w:t xml:space="preserve">A regra </w:t>
-      </w:r>
-      <w:proofErr w:type="spellStart"/>
-      <w:r>
-        <w:rPr>
-          <w:rFonts w:cs="Times New Roman"/>
-        </w:rPr>
-        <w:t>Jump</w:t>
-      </w:r>
-      <w:proofErr w:type="spellEnd"/>
-      <w:r>
-        <w:rPr>
-          <w:rFonts w:cs="Times New Roman"/>
-        </w:rPr>
-        <w:t xml:space="preserve"> que é mais complexa pode ser </w:t>
-      </w:r>
-      <w:proofErr w:type="spellStart"/>
-      <w:r>
-        <w:rPr>
-          <w:rFonts w:cs="Times New Roman"/>
-        </w:rPr>
-        <w:t>defenida</w:t>
-      </w:r>
-      <w:proofErr w:type="spellEnd"/>
-      <w:r>
-        <w:rPr>
-          <w:rFonts w:cs="Times New Roman"/>
-        </w:rPr>
-        <w:t xml:space="preserve"> por uma destas </w:t>
-      </w:r>
-      <w:proofErr w:type="gramStart"/>
-      <w:r>
-        <w:rPr>
-          <w:rFonts w:cs="Times New Roman"/>
-        </w:rPr>
-        <w:t>palavras chaves</w:t>
-      </w:r>
-      <w:proofErr w:type="gramEnd"/>
-      <w:r>
-        <w:rPr>
-          <w:rFonts w:cs="Times New Roman"/>
-        </w:rPr>
-        <w:t xml:space="preserve">, seguida </w:t>
-      </w:r>
-      <w:r>
-        <w:rPr>
-          <w:rFonts w:cs="Times New Roman"/>
-        </w:rPr>
-        <w:t xml:space="preserve">pela regra </w:t>
-      </w:r>
-      <w:proofErr w:type="spellStart"/>
-      <w:r>
-        <w:rPr>
-          <w:rFonts w:cs="Times New Roman"/>
-        </w:rPr>
-        <w:t>OperationWithOffset</w:t>
-      </w:r>
-      <w:proofErr w:type="spellEnd"/>
-      <w:r>
-        <w:rPr>
-          <w:rFonts w:cs="Times New Roman"/>
-        </w:rPr>
-        <w:t xml:space="preserve">. </w:t>
-      </w:r>
     </w:p>
     <w:p>
       <w:pPr>
@@ -6635,20 +8782,11 @@
       <w:pPr>
         <w:pStyle w:val="Cabealho2"/>
       </w:pPr>
-      <w:bookmarkStart w:id="19" w:name="_Toc449656513"/>
-      <w:r>
-        <w:t>3</w:t>
-      </w:r>
-      <w:r>
-        <w:t>.2</w:t>
-      </w:r>
-      <w:r>
-        <w:t xml:space="preserve"> Regras</w:t>
-      </w:r>
-      <w:r>
-        <w:t xml:space="preserve"> Terminais</w:t>
-      </w:r>
-      <w:bookmarkEnd w:id="19"/>
+      <w:bookmarkStart w:id="22" w:name="_Toc449715306"/>
+      <w:r>
+        <w:t>3.2 Regras Terminais</w:t>
+      </w:r>
+      <w:bookmarkEnd w:id="22"/>
     </w:p>
     <w:p>
       <w:pPr>
@@ -6660,11 +8798,12 @@
       <w:r>
         <w:rPr>
           <w:noProof/>
+          <w:lang w:eastAsia="pt-PT"/>
         </w:rPr>
         <mc:AlternateContent>
           <mc:Choice Requires="wps">
             <w:drawing>
-              <wp:anchor distT="0" distB="0" distL="114300" distR="114300" simplePos="0" relativeHeight="251682816" behindDoc="1" locked="0" layoutInCell="1" allowOverlap="1" wp14:anchorId="0F5F470F" wp14:editId="5535BA2D">
+              <wp:anchor distT="0" distB="0" distL="114300" distR="114300" simplePos="0" relativeHeight="251664384" behindDoc="1" locked="0" layoutInCell="1" allowOverlap="1" wp14:anchorId="37740CB4" wp14:editId="7A181FCB">
                 <wp:simplePos x="0" y="0"/>
                 <wp:positionH relativeFrom="column">
                   <wp:posOffset>135302</wp:posOffset>
@@ -6718,7 +8857,7 @@
                                 <w:szCs w:val="20"/>
                               </w:rPr>
                             </w:pPr>
-                            <w:bookmarkStart w:id="20" w:name="_Toc449656492"/>
+                            <w:bookmarkStart w:id="23" w:name="_Toc449715284"/>
                             <w:r>
                               <w:rPr>
                                 <w:b w:val="0"/>
@@ -6790,16 +8929,7 @@
                                 <w:sz w:val="20"/>
                                 <w:szCs w:val="20"/>
                               </w:rPr>
-                              <w:t>Código</w:t>
-                            </w:r>
-                            <w:r>
-                              <w:rPr>
-                                <w:b w:val="0"/>
-                                <w:color w:val="auto"/>
-                                <w:sz w:val="20"/>
-                                <w:szCs w:val="20"/>
-                              </w:rPr>
-                              <w:t xml:space="preserve"> exemplo da definição regras t</w:t>
+                              <w:t>Código exemplo da definição regras t</w:t>
                             </w:r>
                             <w:r>
                               <w:rPr>
@@ -6810,7 +8940,7 @@
                               </w:rPr>
                               <w:t>erminais</w:t>
                             </w:r>
-                            <w:bookmarkEnd w:id="20"/>
+                            <w:bookmarkEnd w:id="23"/>
                           </w:p>
                         </w:txbxContent>
                       </wps:txbx>
@@ -6828,11 +8958,11 @@
           </mc:Choice>
           <mc:Fallback>
             <w:pict>
-              <v:shapetype w14:anchorId="0F5F470F" id="_x0000_t202" coordsize="21600,21600" o:spt="202" path="m,l,21600r21600,l21600,xe">
+              <v:shapetype w14:anchorId="37740CB4" id="_x0000_t202" coordsize="21600,21600" o:spt="202" path="m,l,21600r21600,l21600,xe">
                 <v:stroke joinstyle="miter"/>
                 <v:path gradientshapeok="t" o:connecttype="rect"/>
               </v:shapetype>
-              <v:shape id="Caixa de texto 11" o:spid="_x0000_s1026" type="#_x0000_t202" style="position:absolute;left:0;text-align:left;margin-left:10.65pt;margin-top:167.9pt;width:425.2pt;height:.05pt;z-index:-251633664;visibility:visible;mso-wrap-style:square;mso-wrap-distance-left:9pt;mso-wrap-distance-top:0;mso-wrap-distance-right:9pt;mso-wrap-distance-bottom:0;mso-position-horizontal:absolute;mso-position-horizontal-relative:text;mso-position-vertical:absolute;mso-position-vertical-relative:text;v-text-anchor:top" o:gfxdata="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" stroked="f">
+              <v:shape id="Caixa de texto 11" o:spid="_x0000_s1026" type="#_x0000_t202" style="position:absolute;left:0;text-align:left;margin-left:10.65pt;margin-top:167.9pt;width:425.2pt;height:.05pt;z-index:-251652096;visibility:visible;mso-wrap-style:square;mso-wrap-distance-left:9pt;mso-wrap-distance-top:0;mso-wrap-distance-right:9pt;mso-wrap-distance-bottom:0;mso-position-horizontal:absolute;mso-position-horizontal-relative:text;mso-position-vertical:absolute;mso-position-vertical-relative:text;v-text-anchor:top" o:gfxdata="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" stroked="f">
                 <v:textbox style="mso-fit-shape-to-text:t" inset="0,0,0,0">
                   <w:txbxContent>
                     <w:p>
@@ -6847,7 +8977,7 @@
                           <w:szCs w:val="20"/>
                         </w:rPr>
                       </w:pPr>
-                      <w:bookmarkStart w:id="21" w:name="_Toc449656492"/>
+                      <w:bookmarkStart w:id="24" w:name="_Toc449715284"/>
                       <w:r>
                         <w:rPr>
                           <w:b w:val="0"/>
@@ -6919,16 +9049,7 @@
                           <w:sz w:val="20"/>
                           <w:szCs w:val="20"/>
                         </w:rPr>
-                        <w:t>Código</w:t>
-                      </w:r>
-                      <w:r>
-                        <w:rPr>
-                          <w:b w:val="0"/>
-                          <w:color w:val="auto"/>
-                          <w:sz w:val="20"/>
-                          <w:szCs w:val="20"/>
-                        </w:rPr>
-                        <w:t xml:space="preserve"> exemplo da definição regras t</w:t>
+                        <w:t>Código exemplo da definição regras t</w:t>
                       </w:r>
                       <w:r>
                         <w:rPr>
@@ -6939,7 +9060,7 @@
                         </w:rPr>
                         <w:t>erminais</w:t>
                       </w:r>
-                      <w:bookmarkEnd w:id="21"/>
+                      <w:bookmarkEnd w:id="24"/>
                     </w:p>
                   </w:txbxContent>
                 </v:textbox>
@@ -6955,7 +9076,7 @@
           <w:lang w:eastAsia="pt-PT"/>
         </w:rPr>
         <w:drawing>
-          <wp:anchor distT="0" distB="0" distL="114300" distR="114300" simplePos="0" relativeHeight="251671552" behindDoc="1" locked="0" layoutInCell="1" allowOverlap="1" wp14:anchorId="7A0926E6" wp14:editId="4C26471B">
+          <wp:anchor distT="0" distB="0" distL="114300" distR="114300" simplePos="0" relativeHeight="251659264" behindDoc="1" locked="0" layoutInCell="1" allowOverlap="1" wp14:anchorId="360CD1BE" wp14:editId="24D73287">
             <wp:simplePos x="0" y="0"/>
             <wp:positionH relativeFrom="column">
               <wp:posOffset>178818</wp:posOffset>
@@ -7185,6 +9306,13 @@
         </w:rPr>
         <w:t xml:space="preserve">. Para isso é necessário implementar a interface </w:t>
       </w:r>
+      <w:r>
+        <w:rPr>
+          <w:rFonts w:cs="Times New Roman"/>
+          <w:color w:val="000000"/>
+        </w:rPr>
+        <w:t>“</w:t>
+      </w:r>
       <w:proofErr w:type="spellStart"/>
       <w:r>
         <w:rPr>
@@ -7194,6 +9322,13 @@
         <w:t>IValueConverter</w:t>
       </w:r>
       <w:proofErr w:type="spellEnd"/>
+      <w:r>
+        <w:rPr>
+          <w:rFonts w:cs="Times New Roman"/>
+          <w:color w:val="000000"/>
+        </w:rPr>
+        <w:t>”</w:t>
+      </w:r>
       <w:r>
         <w:rPr>
           <w:rFonts w:cs="Times New Roman"/>
@@ -7396,7 +9531,7 @@
           <w:sz w:val="20"/>
         </w:rPr>
       </w:pPr>
-      <w:bookmarkStart w:id="22" w:name="_Toc449656493"/>
+      <w:bookmarkStart w:id="25" w:name="_Toc449715285"/>
       <w:r>
         <w:rPr>
           <w:b w:val="0"/>
@@ -7479,7 +9614,7 @@
         </w:rPr>
         <w:t>16asmRuntimeModule</w:t>
       </w:r>
-      <w:bookmarkEnd w:id="22"/>
+      <w:bookmarkEnd w:id="25"/>
     </w:p>
     <w:p>
       <w:pPr>
@@ -7600,7 +9735,7 @@
       <w:pPr>
         <w:pStyle w:val="Cabealho2"/>
       </w:pPr>
-      <w:bookmarkStart w:id="23" w:name="_Toc449656514"/>
+      <w:bookmarkStart w:id="26" w:name="_Toc449715307"/>
       <w:r>
         <w:lastRenderedPageBreak/>
         <w:t xml:space="preserve">3.3 </w:t>
@@ -7608,7 +9743,7 @@
       <w:r>
         <w:t>Validadores</w:t>
       </w:r>
-      <w:bookmarkEnd w:id="23"/>
+      <w:bookmarkEnd w:id="26"/>
     </w:p>
     <w:p>
       <w:pPr>
@@ -7669,23 +9804,21 @@
           <w:rFonts w:cs="Times New Roman"/>
           <w:color w:val="000000"/>
         </w:rPr>
-        <w:t xml:space="preserve"> compilar com erros de validações. No caso do nosso no trabalho verificamos os limites dos números conforme o tipo, por exemplo o </w:t>
-      </w:r>
-      <w:proofErr w:type="gramStart"/>
+        <w:t xml:space="preserve"> compilar com erros de validações. No caso do nosso no trabalho verificamos os limites dos números confor</w:t>
+      </w:r>
       <w:r>
         <w:rPr>
           <w:rFonts w:cs="Times New Roman"/>
           <w:color w:val="000000"/>
         </w:rPr>
-        <w:t>offset</w:t>
-      </w:r>
-      <w:proofErr w:type="gramEnd"/>
+        <w:t>me o tipo, por exemplo o offset</w:t>
+      </w:r>
       <w:r>
         <w:rPr>
           <w:rFonts w:cs="Times New Roman"/>
           <w:color w:val="000000"/>
         </w:rPr>
-        <w:t xml:space="preserve"> 8 que só pode estar compreendido entre minimio valor a 8 bits com sinal e o máximo valor a 8 bits com sinal. </w:t>
+        <w:t xml:space="preserve">8 que só pode estar compreendido entre minimio valor a 8 bits com sinal e o máximo valor a 8 bits com sinal. </w:t>
       </w:r>
       <w:r>
         <w:rPr>
@@ -7758,7 +9891,7 @@
           <w:color w:val="auto"/>
         </w:rPr>
       </w:pPr>
-      <w:bookmarkStart w:id="24" w:name="_Toc449656494"/>
+      <w:bookmarkStart w:id="27" w:name="_Toc449715286"/>
       <w:r>
         <w:rPr>
           <w:b w:val="0"/>
@@ -7816,7 +9949,7 @@
         </w:rPr>
         <w:t>alidador</w:t>
       </w:r>
-      <w:bookmarkEnd w:id="24"/>
+      <w:bookmarkEnd w:id="27"/>
     </w:p>
     <w:p>
       <w:pPr>
@@ -7828,14 +9961,11 @@
       <w:pPr>
         <w:pStyle w:val="Cabealho2"/>
       </w:pPr>
-      <w:bookmarkStart w:id="25" w:name="_Toc449656515"/>
-      <w:r>
-        <w:t>3.</w:t>
-      </w:r>
-      <w:r>
-        <w:t>4 Compilador</w:t>
-      </w:r>
-      <w:bookmarkEnd w:id="25"/>
+      <w:bookmarkStart w:id="28" w:name="_Toc449715308"/>
+      <w:r>
+        <w:t>3.4 Compilador</w:t>
+      </w:r>
+      <w:bookmarkEnd w:id="28"/>
     </w:p>
     <w:p>
       <w:pPr>
@@ -7903,11 +10033,9 @@
       <w:r>
         <w:t xml:space="preserve"> o ficheiro fonte, </w:t>
       </w:r>
-      <w:proofErr w:type="spellStart"/>
-      <w:r>
-        <w:t>asm</w:t>
-      </w:r>
-      <w:proofErr w:type="spellEnd"/>
+      <w:r>
+        <w:t>ASM</w:t>
+      </w:r>
       <w:r>
         <w:t xml:space="preserve">, </w:t>
       </w:r>
@@ -7929,14 +10057,9 @@
       <w:r>
         <w:t xml:space="preserve"> erros na respetiva </w:t>
       </w:r>
-      <w:proofErr w:type="gramStart"/>
-      <w:r>
-        <w:t xml:space="preserve">linha </w:t>
-      </w:r>
-      <w:r>
-        <w:t xml:space="preserve"> e</w:t>
-      </w:r>
-      <w:proofErr w:type="gramEnd"/>
+      <w:r>
+        <w:t>linha e</w:t>
+      </w:r>
       <w:r>
         <w:t xml:space="preserve"> </w:t>
       </w:r>
@@ -7981,12 +10104,12 @@
           <w:numId w:val="1"/>
         </w:numPr>
       </w:pPr>
-      <w:bookmarkStart w:id="26" w:name="_Toc449656516"/>
+      <w:bookmarkStart w:id="29" w:name="_Toc449715309"/>
       <w:r>
         <w:lastRenderedPageBreak/>
         <w:t>Progresso do Projeto</w:t>
       </w:r>
-      <w:bookmarkEnd w:id="26"/>
+      <w:bookmarkEnd w:id="29"/>
       <w:r>
         <w:t xml:space="preserve"> </w:t>
       </w:r>
@@ -8061,7 +10184,7 @@
           <w:color w:val="auto"/>
         </w:rPr>
       </w:pPr>
-      <w:bookmarkStart w:id="27" w:name="_Toc449656450"/>
+      <w:bookmarkStart w:id="30" w:name="_Toc449715271"/>
       <w:r>
         <w:rPr>
           <w:b w:val="0"/>
@@ -8128,7 +10251,7 @@
         </w:rPr>
         <w:t xml:space="preserve"> relativo à previsão da execução do trabalho.</w:t>
       </w:r>
-      <w:bookmarkEnd w:id="27"/>
+      <w:bookmarkEnd w:id="30"/>
     </w:p>
     <w:p>
       <w:pPr>
@@ -8214,7 +10337,6 @@
           <w:id w:val="1021979441"/>
           <w:citation/>
         </w:sdtPr>
-        <w:sdtEndPr/>
         <w:sdtContent>
           <w:r>
             <w:fldChar w:fldCharType="begin"/>
@@ -8253,7 +10375,6 @@
           <w:id w:val="-647740636"/>
           <w:citation/>
         </w:sdtPr>
-        <w:sdtEndPr/>
         <w:sdtContent>
           <w:r>
             <w:fldChar w:fldCharType="begin"/>
@@ -8466,7 +10587,6 @@
           <w:id w:val="844984248"/>
           <w:citation/>
         </w:sdtPr>
-        <w:sdtEndPr/>
         <w:sdtContent>
           <w:r>
             <w:fldChar w:fldCharType="begin"/>
@@ -8834,7 +10954,7 @@
         <w:jc w:val="left"/>
       </w:pPr>
     </w:p>
-    <w:bookmarkStart w:id="28" w:name="_Toc449656517" w:displacedByCustomXml="next"/>
+    <w:bookmarkStart w:id="31" w:name="_Toc449715310" w:displacedByCustomXml="next"/>
     <w:sdt>
       <w:sdtPr>
         <w:rPr>
@@ -8850,7 +10970,6 @@
           <w:docPartUnique/>
         </w:docPartObj>
       </w:sdtPr>
-      <w:sdtEndPr/>
       <w:sdtContent>
         <w:p>
           <w:pPr>
@@ -8859,7 +10978,7 @@
           <w:r>
             <w:t>Referências</w:t>
           </w:r>
-          <w:bookmarkEnd w:id="28"/>
+          <w:bookmarkEnd w:id="31"/>
         </w:p>
         <w:p>
           <w:pPr>
@@ -8880,7 +10999,7 @@
         </w:p>
         <w:tbl>
           <w:tblPr>
-            <w:tblW w:w="5000" w:type="pct"/>
+            <w:tblW w:w="5055" w:type="pct"/>
             <w:tblCellSpacing w:w="15" w:type="dxa"/>
             <w:tblCellMar>
               <w:top w:w="15" w:type="dxa"/>
@@ -8892,16 +11011,17 @@
           </w:tblPr>
           <w:tblGrid>
             <w:gridCol w:w="332"/>
-            <w:gridCol w:w="8262"/>
+            <w:gridCol w:w="8788"/>
           </w:tblGrid>
           <w:tr>
             <w:trPr>
-              <w:divId w:val="2100906872"/>
+              <w:divId w:val="840631236"/>
+              <w:trHeight w:val="781"/>
               <w:tblCellSpacing w:w="15" w:type="dxa"/>
             </w:trPr>
             <w:tc>
               <w:tcPr>
-                <w:tcW w:w="50" w:type="pct"/>
+                <w:tcW w:w="158" w:type="pct"/>
                 <w:hideMark/>
               </w:tcPr>
               <w:p>
@@ -8931,25 +11051,28 @@
                   <w:pStyle w:val="Bibliografia"/>
                   <w:rPr>
                     <w:noProof/>
+                    <w:lang w:val="en-US"/>
                   </w:rPr>
                 </w:pPr>
                 <w:r>
                   <w:rPr>
                     <w:noProof/>
+                    <w:lang w:val="en-US"/>
                   </w:rPr>
-                  <w:t xml:space="preserve">J. Paraíso, “PDS16. Arquitetura de Computadores – Textos de apoio às aulas teóricas (págs. 13-1 – 13-27),” Lisboa, 2011. </w:t>
+                  <w:t>“IDE Ecplise,” [Online]. Available: http://www.eclipse.org.</w:t>
                 </w:r>
               </w:p>
             </w:tc>
           </w:tr>
           <w:tr>
             <w:trPr>
-              <w:divId w:val="2100906872"/>
+              <w:divId w:val="840631236"/>
+              <w:trHeight w:val="768"/>
               <w:tblCellSpacing w:w="15" w:type="dxa"/>
             </w:trPr>
             <w:tc>
               <w:tcPr>
-                <w:tcW w:w="50" w:type="pct"/>
+                <w:tcW w:w="158" w:type="pct"/>
                 <w:hideMark/>
               </w:tcPr>
               <w:p>
@@ -8977,25 +11100,28 @@
                   <w:pStyle w:val="Bibliografia"/>
                   <w:rPr>
                     <w:noProof/>
+                    <w:lang w:val="en-US"/>
                   </w:rPr>
                 </w:pPr>
                 <w:r>
                   <w:rPr>
                     <w:noProof/>
+                    <w:lang w:val="en-US"/>
                   </w:rPr>
-                  <w:t xml:space="preserve">J. Paraíso, “Desenvolvimento de Aplicações. Arquitetura de Computadores – Textos de apoio às aulas teóricas (págs. 15-2 – 15-5),” Lisboa, 2011. </w:t>
+                  <w:t>“Intellij, IDE,” [Online]. Available: https://www.jetbrains.com/idea/.</w:t>
                 </w:r>
               </w:p>
             </w:tc>
           </w:tr>
           <w:tr>
             <w:trPr>
-              <w:divId w:val="2100906872"/>
+              <w:divId w:val="840631236"/>
+              <w:trHeight w:val="1537"/>
               <w:tblCellSpacing w:w="15" w:type="dxa"/>
             </w:trPr>
             <w:tc>
               <w:tcPr>
-                <w:tcW w:w="50" w:type="pct"/>
+                <w:tcW w:w="158" w:type="pct"/>
                 <w:hideMark/>
               </w:tcPr>
               <w:p>
@@ -9030,25 +11156,26 @@
                     <w:noProof/>
                     <w:lang w:val="en-US"/>
                   </w:rPr>
-                  <w:t xml:space="preserve">“Xtext 2.5 Documentation, Eclipse Foundation,” 2013. [Online]. </w:t>
+                  <w:t xml:space="preserve">O. White, “IDEs vs. Build Tools: How Eclipse, IntelliJ IDEA &amp; NetBeans users work with Maven, Ant, SBT &amp; Gradle,” 2014. [Online]. Available: http://zeroturnaround.com/rebellabs/ides-vs-build-tools-how-eclipse-intellij-idea-netbeans-users-work-with-maven-ant-sbt-gradle/. </w:t>
                 </w:r>
                 <w:r>
                   <w:rPr>
                     <w:noProof/>
                   </w:rPr>
-                  <w:t>Available: http://www.eclipse.org/Xtext/documentation/2.5.0/Xtext%20Documentation.pdf. [Acedido em 05 02 2016].</w:t>
+                  <w:t>[Acedido em 25 03 2016].</w:t>
                 </w:r>
               </w:p>
             </w:tc>
           </w:tr>
           <w:tr>
             <w:trPr>
-              <w:divId w:val="2100906872"/>
+              <w:divId w:val="840631236"/>
+              <w:trHeight w:val="768"/>
               <w:tblCellSpacing w:w="15" w:type="dxa"/>
             </w:trPr>
             <w:tc>
               <w:tcPr>
-                <w:tcW w:w="50" w:type="pct"/>
+                <w:tcW w:w="158" w:type="pct"/>
                 <w:hideMark/>
               </w:tcPr>
               <w:p>
@@ -9063,6 +11190,257 @@
                     <w:noProof/>
                   </w:rPr>
                   <w:t xml:space="preserve">[4] </w:t>
+                </w:r>
+              </w:p>
+            </w:tc>
+            <w:tc>
+              <w:tcPr>
+                <w:tcW w:w="0" w:type="auto"/>
+                <w:hideMark/>
+              </w:tcPr>
+              <w:p>
+                <w:pPr>
+                  <w:pStyle w:val="Bibliografia"/>
+                  <w:rPr>
+                    <w:noProof/>
+                  </w:rPr>
+                </w:pPr>
+                <w:r>
+                  <w:rPr>
+                    <w:noProof/>
+                  </w:rPr>
+                  <w:t xml:space="preserve">J. Paraíso, “PDS16. Arquitetura de Computadores – Textos de apoio às aulas teóricas (págs. 13-1 – 13-27),” Lisboa, 2011. </w:t>
+                </w:r>
+              </w:p>
+            </w:tc>
+          </w:tr>
+          <w:tr>
+            <w:trPr>
+              <w:divId w:val="840631236"/>
+              <w:trHeight w:val="781"/>
+              <w:tblCellSpacing w:w="15" w:type="dxa"/>
+            </w:trPr>
+            <w:tc>
+              <w:tcPr>
+                <w:tcW w:w="158" w:type="pct"/>
+                <w:hideMark/>
+              </w:tcPr>
+              <w:p>
+                <w:pPr>
+                  <w:pStyle w:val="Bibliografia"/>
+                  <w:rPr>
+                    <w:noProof/>
+                  </w:rPr>
+                </w:pPr>
+                <w:r>
+                  <w:rPr>
+                    <w:noProof/>
+                  </w:rPr>
+                  <w:t xml:space="preserve">[5] </w:t>
+                </w:r>
+              </w:p>
+            </w:tc>
+            <w:tc>
+              <w:tcPr>
+                <w:tcW w:w="0" w:type="auto"/>
+                <w:hideMark/>
+              </w:tcPr>
+              <w:p>
+                <w:pPr>
+                  <w:pStyle w:val="Bibliografia"/>
+                  <w:rPr>
+                    <w:noProof/>
+                  </w:rPr>
+                </w:pPr>
+                <w:r>
+                  <w:rPr>
+                    <w:noProof/>
+                  </w:rPr>
+                  <w:t xml:space="preserve">J. Paraíso, “Desenvolvimento de Aplicações. Arquitetura de Computadores – Textos de apoio às aulas teóricas (págs. 15-2 – 15-5),” Lisboa, 2011. </w:t>
+                </w:r>
+              </w:p>
+            </w:tc>
+          </w:tr>
+          <w:tr>
+            <w:trPr>
+              <w:divId w:val="840631236"/>
+              <w:trHeight w:val="768"/>
+              <w:tblCellSpacing w:w="15" w:type="dxa"/>
+            </w:trPr>
+            <w:tc>
+              <w:tcPr>
+                <w:tcW w:w="158" w:type="pct"/>
+                <w:hideMark/>
+              </w:tcPr>
+              <w:p>
+                <w:pPr>
+                  <w:pStyle w:val="Bibliografia"/>
+                  <w:rPr>
+                    <w:noProof/>
+                  </w:rPr>
+                </w:pPr>
+                <w:r>
+                  <w:rPr>
+                    <w:noProof/>
+                  </w:rPr>
+                  <w:t xml:space="preserve">[6] </w:t>
+                </w:r>
+              </w:p>
+            </w:tc>
+            <w:tc>
+              <w:tcPr>
+                <w:tcW w:w="0" w:type="auto"/>
+                <w:hideMark/>
+              </w:tcPr>
+              <w:p>
+                <w:pPr>
+                  <w:pStyle w:val="Bibliografia"/>
+                  <w:rPr>
+                    <w:noProof/>
+                  </w:rPr>
+                </w:pPr>
+                <w:r>
+                  <w:rPr>
+                    <w:noProof/>
+                    <w:lang w:val="en-US"/>
+                  </w:rPr>
+                  <w:t xml:space="preserve">C. Ajluni, “Eclipse Takes a Stand for Embedded Systems Developers,” [Online]. </w:t>
+                </w:r>
+                <w:r>
+                  <w:rPr>
+                    <w:noProof/>
+                  </w:rPr>
+                  <w:t>Available: http://www.embeddedintel.com/search_results.php?article=142. [Acedido em 30 03 2016].</w:t>
+                </w:r>
+              </w:p>
+            </w:tc>
+          </w:tr>
+          <w:tr>
+            <w:trPr>
+              <w:divId w:val="840631236"/>
+              <w:trHeight w:val="1152"/>
+              <w:tblCellSpacing w:w="15" w:type="dxa"/>
+            </w:trPr>
+            <w:tc>
+              <w:tcPr>
+                <w:tcW w:w="158" w:type="pct"/>
+                <w:hideMark/>
+              </w:tcPr>
+              <w:p>
+                <w:pPr>
+                  <w:pStyle w:val="Bibliografia"/>
+                  <w:rPr>
+                    <w:noProof/>
+                  </w:rPr>
+                </w:pPr>
+                <w:r>
+                  <w:rPr>
+                    <w:noProof/>
+                  </w:rPr>
+                  <w:t xml:space="preserve">[7] </w:t>
+                </w:r>
+              </w:p>
+            </w:tc>
+            <w:tc>
+              <w:tcPr>
+                <w:tcW w:w="0" w:type="auto"/>
+                <w:hideMark/>
+              </w:tcPr>
+              <w:p>
+                <w:pPr>
+                  <w:pStyle w:val="Bibliografia"/>
+                  <w:rPr>
+                    <w:noProof/>
+                  </w:rPr>
+                </w:pPr>
+                <w:r>
+                  <w:rPr>
+                    <w:noProof/>
+                    <w:lang w:val="en-US"/>
+                  </w:rPr>
+                  <w:t xml:space="preserve">“Xtext 2.5 Documentation, Eclipse Foundation,” 2013. [Online]. </w:t>
+                </w:r>
+                <w:r>
+                  <w:rPr>
+                    <w:noProof/>
+                  </w:rPr>
+                  <w:t>Available: http://www.eclipse.org/Xtext/documentation/2.5.0/Xtext%20Documentation.pdf. [Acedido em 05 02 2016].</w:t>
+                </w:r>
+              </w:p>
+            </w:tc>
+          </w:tr>
+          <w:tr>
+            <w:trPr>
+              <w:divId w:val="840631236"/>
+              <w:trHeight w:val="1152"/>
+              <w:tblCellSpacing w:w="15" w:type="dxa"/>
+            </w:trPr>
+            <w:tc>
+              <w:tcPr>
+                <w:tcW w:w="158" w:type="pct"/>
+                <w:hideMark/>
+              </w:tcPr>
+              <w:p>
+                <w:pPr>
+                  <w:pStyle w:val="Bibliografia"/>
+                  <w:rPr>
+                    <w:noProof/>
+                  </w:rPr>
+                </w:pPr>
+                <w:r>
+                  <w:rPr>
+                    <w:noProof/>
+                  </w:rPr>
+                  <w:t xml:space="preserve">[8] </w:t>
+                </w:r>
+              </w:p>
+            </w:tc>
+            <w:tc>
+              <w:tcPr>
+                <w:tcW w:w="0" w:type="auto"/>
+                <w:hideMark/>
+              </w:tcPr>
+              <w:p>
+                <w:pPr>
+                  <w:pStyle w:val="Bibliografia"/>
+                  <w:rPr>
+                    <w:noProof/>
+                    <w:lang w:val="en-US"/>
+                  </w:rPr>
+                </w:pPr>
+                <w:r>
+                  <w:rPr>
+                    <w:noProof/>
+                    <w:lang w:val="en-US"/>
+                  </w:rPr>
+                  <w:t>J. Paraíso, “QuickRef_V2,” [Online]. Available: http://pwp.net.ipl.pt/cc.isel/ezeq/arquitetura/sistemas_didaticos/pds16/hardware/QuickRef_V2.pdf.</w:t>
+                </w:r>
+              </w:p>
+            </w:tc>
+          </w:tr>
+          <w:tr>
+            <w:trPr>
+              <w:divId w:val="840631236"/>
+              <w:trHeight w:val="1166"/>
+              <w:tblCellSpacing w:w="15" w:type="dxa"/>
+            </w:trPr>
+            <w:tc>
+              <w:tcPr>
+                <w:tcW w:w="158" w:type="pct"/>
+                <w:hideMark/>
+              </w:tcPr>
+              <w:p>
+                <w:pPr>
+                  <w:pStyle w:val="Bibliografia"/>
+                  <w:rPr>
+                    <w:noProof/>
+                  </w:rPr>
+                </w:pPr>
+                <w:r>
+                  <w:rPr>
+                    <w:noProof/>
+                  </w:rPr>
+                  <w:t xml:space="preserve">[9] </w:t>
                 </w:r>
               </w:p>
             </w:tc>
@@ -9100,212 +11478,10 @@
               </w:p>
             </w:tc>
           </w:tr>
-          <w:tr>
-            <w:trPr>
-              <w:divId w:val="2100906872"/>
-              <w:tblCellSpacing w:w="15" w:type="dxa"/>
-            </w:trPr>
-            <w:tc>
-              <w:tcPr>
-                <w:tcW w:w="50" w:type="pct"/>
-                <w:hideMark/>
-              </w:tcPr>
-              <w:p>
-                <w:pPr>
-                  <w:pStyle w:val="Bibliografia"/>
-                  <w:rPr>
-                    <w:noProof/>
-                  </w:rPr>
-                </w:pPr>
-                <w:r>
-                  <w:rPr>
-                    <w:noProof/>
-                  </w:rPr>
-                  <w:t xml:space="preserve">[5] </w:t>
-                </w:r>
-              </w:p>
-            </w:tc>
-            <w:tc>
-              <w:tcPr>
-                <w:tcW w:w="0" w:type="auto"/>
-                <w:hideMark/>
-              </w:tcPr>
-              <w:p>
-                <w:pPr>
-                  <w:pStyle w:val="Bibliografia"/>
-                  <w:rPr>
-                    <w:noProof/>
-                    <w:lang w:val="en-US"/>
-                  </w:rPr>
-                </w:pPr>
-                <w:r>
-                  <w:rPr>
-                    <w:noProof/>
-                    <w:lang w:val="en-US"/>
-                  </w:rPr>
-                  <w:t>“IDE Ecplise,” [Online]. Available: http://www.eclipse.org.</w:t>
-                </w:r>
-              </w:p>
-            </w:tc>
-          </w:tr>
-          <w:tr>
-            <w:trPr>
-              <w:divId w:val="2100906872"/>
-              <w:tblCellSpacing w:w="15" w:type="dxa"/>
-            </w:trPr>
-            <w:tc>
-              <w:tcPr>
-                <w:tcW w:w="50" w:type="pct"/>
-                <w:hideMark/>
-              </w:tcPr>
-              <w:p>
-                <w:pPr>
-                  <w:pStyle w:val="Bibliografia"/>
-                  <w:rPr>
-                    <w:noProof/>
-                  </w:rPr>
-                </w:pPr>
-                <w:r>
-                  <w:rPr>
-                    <w:noProof/>
-                  </w:rPr>
-                  <w:t xml:space="preserve">[6] </w:t>
-                </w:r>
-              </w:p>
-            </w:tc>
-            <w:tc>
-              <w:tcPr>
-                <w:tcW w:w="0" w:type="auto"/>
-                <w:hideMark/>
-              </w:tcPr>
-              <w:p>
-                <w:pPr>
-                  <w:pStyle w:val="Bibliografia"/>
-                  <w:rPr>
-                    <w:noProof/>
-                    <w:lang w:val="en-US"/>
-                  </w:rPr>
-                </w:pPr>
-                <w:r>
-                  <w:rPr>
-                    <w:noProof/>
-                    <w:lang w:val="en-US"/>
-                  </w:rPr>
-                  <w:t>“Intellij, IDE,” [Online]. Available: https://www.jetbrains.com/idea/.</w:t>
-                </w:r>
-              </w:p>
-            </w:tc>
-          </w:tr>
-          <w:tr>
-            <w:trPr>
-              <w:divId w:val="2100906872"/>
-              <w:tblCellSpacing w:w="15" w:type="dxa"/>
-            </w:trPr>
-            <w:tc>
-              <w:tcPr>
-                <w:tcW w:w="50" w:type="pct"/>
-                <w:hideMark/>
-              </w:tcPr>
-              <w:p>
-                <w:pPr>
-                  <w:pStyle w:val="Bibliografia"/>
-                  <w:rPr>
-                    <w:noProof/>
-                  </w:rPr>
-                </w:pPr>
-                <w:r>
-                  <w:rPr>
-                    <w:noProof/>
-                  </w:rPr>
-                  <w:t xml:space="preserve">[7] </w:t>
-                </w:r>
-              </w:p>
-            </w:tc>
-            <w:tc>
-              <w:tcPr>
-                <w:tcW w:w="0" w:type="auto"/>
-                <w:hideMark/>
-              </w:tcPr>
-              <w:p>
-                <w:pPr>
-                  <w:pStyle w:val="Bibliografia"/>
-                  <w:rPr>
-                    <w:noProof/>
-                  </w:rPr>
-                </w:pPr>
-                <w:r>
-                  <w:rPr>
-                    <w:noProof/>
-                    <w:lang w:val="en-US"/>
-                  </w:rPr>
-                  <w:t xml:space="preserve">O. White, “IDEs vs. Build Tools: How Eclipse, IntelliJ IDEA &amp; NetBeans users work with Maven, Ant, SBT &amp; Gradle,” 2014. [Online]. Available: http://zeroturnaround.com/rebellabs/ides-vs-build-tools-how-eclipse-intellij-idea-netbeans-users-work-with-maven-ant-sbt-gradle/. </w:t>
-                </w:r>
-                <w:r>
-                  <w:rPr>
-                    <w:noProof/>
-                  </w:rPr>
-                  <w:t>[Acedido em 25 03 2016].</w:t>
-                </w:r>
-              </w:p>
-            </w:tc>
-          </w:tr>
-          <w:tr>
-            <w:trPr>
-              <w:divId w:val="2100906872"/>
-              <w:tblCellSpacing w:w="15" w:type="dxa"/>
-            </w:trPr>
-            <w:tc>
-              <w:tcPr>
-                <w:tcW w:w="50" w:type="pct"/>
-                <w:hideMark/>
-              </w:tcPr>
-              <w:p>
-                <w:pPr>
-                  <w:pStyle w:val="Bibliografia"/>
-                  <w:rPr>
-                    <w:noProof/>
-                  </w:rPr>
-                </w:pPr>
-                <w:r>
-                  <w:rPr>
-                    <w:noProof/>
-                  </w:rPr>
-                  <w:t xml:space="preserve">[8] </w:t>
-                </w:r>
-              </w:p>
-            </w:tc>
-            <w:tc>
-              <w:tcPr>
-                <w:tcW w:w="0" w:type="auto"/>
-                <w:hideMark/>
-              </w:tcPr>
-              <w:p>
-                <w:pPr>
-                  <w:pStyle w:val="Bibliografia"/>
-                  <w:rPr>
-                    <w:noProof/>
-                  </w:rPr>
-                </w:pPr>
-                <w:r>
-                  <w:rPr>
-                    <w:noProof/>
-                    <w:lang w:val="en-US"/>
-                  </w:rPr>
-                  <w:t xml:space="preserve">C. Ajluni, “Eclipse Takes a Stand for Embedded Systems Developers,” [Online]. </w:t>
-                </w:r>
-                <w:r>
-                  <w:rPr>
-                    <w:noProof/>
-                  </w:rPr>
-                  <w:t>Available: http://www.embeddedintel.com/search_results.php?article=142. [Acedido em 30 03 2016].</w:t>
-                </w:r>
-              </w:p>
-            </w:tc>
-          </w:tr>
         </w:tbl>
         <w:p>
           <w:pPr>
-            <w:divId w:val="2100906872"/>
+            <w:divId w:val="840631236"/>
             <w:rPr>
               <w:rFonts w:eastAsia="Times New Roman"/>
               <w:noProof/>
@@ -9422,7 +11598,7 @@
           <w:rPr>
             <w:noProof/>
           </w:rPr>
-          <w:t>9</w:t>
+          <w:t>10</w:t>
         </w:r>
         <w:r>
           <w:rPr>
@@ -9575,6 +11751,232 @@
 <file path=word/numbering.xml><?xml version="1.0" encoding="utf-8"?>
 <w:numbering xmlns:wpc="http://schemas.microsoft.com/office/word/2010/wordprocessingCanvas" xmlns:mc="http://schemas.openxmlformats.org/markup-compatibility/2006" xmlns:o="urn:schemas-microsoft-com:office:office" xmlns:r="http://schemas.openxmlformats.org/officeDocument/2006/relationships" xmlns:m="http://schemas.openxmlformats.org/officeDocument/2006/math" xmlns:v="urn:schemas-microsoft-com:vml" xmlns:wp14="http://schemas.microsoft.com/office/word/2010/wordprocessingDrawing" xmlns:wp="http://schemas.openxmlformats.org/drawingml/2006/wordprocessingDrawing" xmlns:w10="urn:schemas-microsoft-com:office:word" xmlns:w="http://schemas.openxmlformats.org/wordprocessingml/2006/main" xmlns:w14="http://schemas.microsoft.com/office/word/2010/wordml" xmlns:w15="http://schemas.microsoft.com/office/word/2012/wordml" xmlns:wpg="http://schemas.microsoft.com/office/word/2010/wordprocessingGroup" xmlns:wpi="http://schemas.microsoft.com/office/word/2010/wordprocessingInk" xmlns:wne="http://schemas.microsoft.com/office/word/2006/wordml" xmlns:wps="http://schemas.microsoft.com/office/word/2010/wordprocessingShape" mc:Ignorable="w14 w15 wp14">
   <w:abstractNum w:abstractNumId="0" w15:restartNumberingAfterBreak="0">
+    <w:nsid w:val="03976B3D"/>
+    <w:multiLevelType w:val="hybridMultilevel"/>
+    <w:tmpl w:val="91FAAD6A"/>
+    <w:lvl w:ilvl="0" w:tplc="08160001">
+      <w:start w:val="1"/>
+      <w:numFmt w:val="bullet"/>
+      <w:lvlText w:val=""/>
+      <w:lvlJc w:val="left"/>
+      <w:pPr>
+        <w:ind w:left="1428" w:hanging="360"/>
+      </w:pPr>
+      <w:rPr>
+        <w:rFonts w:ascii="Symbol" w:hAnsi="Symbol" w:hint="default"/>
+      </w:rPr>
+    </w:lvl>
+    <w:lvl w:ilvl="1" w:tplc="08160003" w:tentative="1">
+      <w:start w:val="1"/>
+      <w:numFmt w:val="bullet"/>
+      <w:lvlText w:val="o"/>
+      <w:lvlJc w:val="left"/>
+      <w:pPr>
+        <w:ind w:left="2148" w:hanging="360"/>
+      </w:pPr>
+      <w:rPr>
+        <w:rFonts w:ascii="Courier New" w:hAnsi="Courier New" w:cs="Courier New" w:hint="default"/>
+      </w:rPr>
+    </w:lvl>
+    <w:lvl w:ilvl="2" w:tplc="08160005" w:tentative="1">
+      <w:start w:val="1"/>
+      <w:numFmt w:val="bullet"/>
+      <w:lvlText w:val=""/>
+      <w:lvlJc w:val="left"/>
+      <w:pPr>
+        <w:ind w:left="2868" w:hanging="360"/>
+      </w:pPr>
+      <w:rPr>
+        <w:rFonts w:ascii="Wingdings" w:hAnsi="Wingdings" w:hint="default"/>
+      </w:rPr>
+    </w:lvl>
+    <w:lvl w:ilvl="3" w:tplc="08160001" w:tentative="1">
+      <w:start w:val="1"/>
+      <w:numFmt w:val="bullet"/>
+      <w:lvlText w:val=""/>
+      <w:lvlJc w:val="left"/>
+      <w:pPr>
+        <w:ind w:left="3588" w:hanging="360"/>
+      </w:pPr>
+      <w:rPr>
+        <w:rFonts w:ascii="Symbol" w:hAnsi="Symbol" w:hint="default"/>
+      </w:rPr>
+    </w:lvl>
+    <w:lvl w:ilvl="4" w:tplc="08160003" w:tentative="1">
+      <w:start w:val="1"/>
+      <w:numFmt w:val="bullet"/>
+      <w:lvlText w:val="o"/>
+      <w:lvlJc w:val="left"/>
+      <w:pPr>
+        <w:ind w:left="4308" w:hanging="360"/>
+      </w:pPr>
+      <w:rPr>
+        <w:rFonts w:ascii="Courier New" w:hAnsi="Courier New" w:cs="Courier New" w:hint="default"/>
+      </w:rPr>
+    </w:lvl>
+    <w:lvl w:ilvl="5" w:tplc="08160005" w:tentative="1">
+      <w:start w:val="1"/>
+      <w:numFmt w:val="bullet"/>
+      <w:lvlText w:val=""/>
+      <w:lvlJc w:val="left"/>
+      <w:pPr>
+        <w:ind w:left="5028" w:hanging="360"/>
+      </w:pPr>
+      <w:rPr>
+        <w:rFonts w:ascii="Wingdings" w:hAnsi="Wingdings" w:hint="default"/>
+      </w:rPr>
+    </w:lvl>
+    <w:lvl w:ilvl="6" w:tplc="08160001" w:tentative="1">
+      <w:start w:val="1"/>
+      <w:numFmt w:val="bullet"/>
+      <w:lvlText w:val=""/>
+      <w:lvlJc w:val="left"/>
+      <w:pPr>
+        <w:ind w:left="5748" w:hanging="360"/>
+      </w:pPr>
+      <w:rPr>
+        <w:rFonts w:ascii="Symbol" w:hAnsi="Symbol" w:hint="default"/>
+      </w:rPr>
+    </w:lvl>
+    <w:lvl w:ilvl="7" w:tplc="08160003" w:tentative="1">
+      <w:start w:val="1"/>
+      <w:numFmt w:val="bullet"/>
+      <w:lvlText w:val="o"/>
+      <w:lvlJc w:val="left"/>
+      <w:pPr>
+        <w:ind w:left="6468" w:hanging="360"/>
+      </w:pPr>
+      <w:rPr>
+        <w:rFonts w:ascii="Courier New" w:hAnsi="Courier New" w:cs="Courier New" w:hint="default"/>
+      </w:rPr>
+    </w:lvl>
+    <w:lvl w:ilvl="8" w:tplc="08160005" w:tentative="1">
+      <w:start w:val="1"/>
+      <w:numFmt w:val="bullet"/>
+      <w:lvlText w:val=""/>
+      <w:lvlJc w:val="left"/>
+      <w:pPr>
+        <w:ind w:left="7188" w:hanging="360"/>
+      </w:pPr>
+      <w:rPr>
+        <w:rFonts w:ascii="Wingdings" w:hAnsi="Wingdings" w:hint="default"/>
+      </w:rPr>
+    </w:lvl>
+  </w:abstractNum>
+  <w:abstractNum w:abstractNumId="1" w15:restartNumberingAfterBreak="0">
+    <w:nsid w:val="0692325F"/>
+    <w:multiLevelType w:val="hybridMultilevel"/>
+    <w:tmpl w:val="425C12DC"/>
+    <w:lvl w:ilvl="0" w:tplc="08160003">
+      <w:start w:val="1"/>
+      <w:numFmt w:val="bullet"/>
+      <w:lvlText w:val="o"/>
+      <w:lvlJc w:val="left"/>
+      <w:pPr>
+        <w:ind w:left="2146" w:hanging="360"/>
+      </w:pPr>
+      <w:rPr>
+        <w:rFonts w:ascii="Courier New" w:hAnsi="Courier New" w:cs="Courier New" w:hint="default"/>
+      </w:rPr>
+    </w:lvl>
+    <w:lvl w:ilvl="1" w:tplc="08160003" w:tentative="1">
+      <w:start w:val="1"/>
+      <w:numFmt w:val="bullet"/>
+      <w:lvlText w:val="o"/>
+      <w:lvlJc w:val="left"/>
+      <w:pPr>
+        <w:ind w:left="2866" w:hanging="360"/>
+      </w:pPr>
+      <w:rPr>
+        <w:rFonts w:ascii="Courier New" w:hAnsi="Courier New" w:cs="Courier New" w:hint="default"/>
+      </w:rPr>
+    </w:lvl>
+    <w:lvl w:ilvl="2" w:tplc="08160005" w:tentative="1">
+      <w:start w:val="1"/>
+      <w:numFmt w:val="bullet"/>
+      <w:lvlText w:val=""/>
+      <w:lvlJc w:val="left"/>
+      <w:pPr>
+        <w:ind w:left="3586" w:hanging="360"/>
+      </w:pPr>
+      <w:rPr>
+        <w:rFonts w:ascii="Wingdings" w:hAnsi="Wingdings" w:hint="default"/>
+      </w:rPr>
+    </w:lvl>
+    <w:lvl w:ilvl="3" w:tplc="08160001" w:tentative="1">
+      <w:start w:val="1"/>
+      <w:numFmt w:val="bullet"/>
+      <w:lvlText w:val=""/>
+      <w:lvlJc w:val="left"/>
+      <w:pPr>
+        <w:ind w:left="4306" w:hanging="360"/>
+      </w:pPr>
+      <w:rPr>
+        <w:rFonts w:ascii="Symbol" w:hAnsi="Symbol" w:hint="default"/>
+      </w:rPr>
+    </w:lvl>
+    <w:lvl w:ilvl="4" w:tplc="08160003" w:tentative="1">
+      <w:start w:val="1"/>
+      <w:numFmt w:val="bullet"/>
+      <w:lvlText w:val="o"/>
+      <w:lvlJc w:val="left"/>
+      <w:pPr>
+        <w:ind w:left="5026" w:hanging="360"/>
+      </w:pPr>
+      <w:rPr>
+        <w:rFonts w:ascii="Courier New" w:hAnsi="Courier New" w:cs="Courier New" w:hint="default"/>
+      </w:rPr>
+    </w:lvl>
+    <w:lvl w:ilvl="5" w:tplc="08160005" w:tentative="1">
+      <w:start w:val="1"/>
+      <w:numFmt w:val="bullet"/>
+      <w:lvlText w:val=""/>
+      <w:lvlJc w:val="left"/>
+      <w:pPr>
+        <w:ind w:left="5746" w:hanging="360"/>
+      </w:pPr>
+      <w:rPr>
+        <w:rFonts w:ascii="Wingdings" w:hAnsi="Wingdings" w:hint="default"/>
+      </w:rPr>
+    </w:lvl>
+    <w:lvl w:ilvl="6" w:tplc="08160001" w:tentative="1">
+      <w:start w:val="1"/>
+      <w:numFmt w:val="bullet"/>
+      <w:lvlText w:val=""/>
+      <w:lvlJc w:val="left"/>
+      <w:pPr>
+        <w:ind w:left="6466" w:hanging="360"/>
+      </w:pPr>
+      <w:rPr>
+        <w:rFonts w:ascii="Symbol" w:hAnsi="Symbol" w:hint="default"/>
+      </w:rPr>
+    </w:lvl>
+    <w:lvl w:ilvl="7" w:tplc="08160003" w:tentative="1">
+      <w:start w:val="1"/>
+      <w:numFmt w:val="bullet"/>
+      <w:lvlText w:val="o"/>
+      <w:lvlJc w:val="left"/>
+      <w:pPr>
+        <w:ind w:left="7186" w:hanging="360"/>
+      </w:pPr>
+      <w:rPr>
+        <w:rFonts w:ascii="Courier New" w:hAnsi="Courier New" w:cs="Courier New" w:hint="default"/>
+      </w:rPr>
+    </w:lvl>
+    <w:lvl w:ilvl="8" w:tplc="08160005" w:tentative="1">
+      <w:start w:val="1"/>
+      <w:numFmt w:val="bullet"/>
+      <w:lvlText w:val=""/>
+      <w:lvlJc w:val="left"/>
+      <w:pPr>
+        <w:ind w:left="7906" w:hanging="360"/>
+      </w:pPr>
+      <w:rPr>
+        <w:rFonts w:ascii="Wingdings" w:hAnsi="Wingdings" w:hint="default"/>
+      </w:rPr>
+    </w:lvl>
+  </w:abstractNum>
+  <w:abstractNum w:abstractNumId="2" w15:restartNumberingAfterBreak="0">
     <w:nsid w:val="167F3B27"/>
     <w:multiLevelType w:val="hybridMultilevel"/>
     <w:tmpl w:val="CDA6E46E"/>
@@ -9663,7 +12065,7 @@
       </w:pPr>
     </w:lvl>
   </w:abstractNum>
-  <w:abstractNum w:abstractNumId="1" w15:restartNumberingAfterBreak="0">
+  <w:abstractNum w:abstractNumId="3" w15:restartNumberingAfterBreak="0">
     <w:nsid w:val="1AD1697F"/>
     <w:multiLevelType w:val="hybridMultilevel"/>
     <w:tmpl w:val="06F2AEEE"/>
@@ -9776,7 +12178,7 @@
       </w:rPr>
     </w:lvl>
   </w:abstractNum>
-  <w:abstractNum w:abstractNumId="2" w15:restartNumberingAfterBreak="0">
+  <w:abstractNum w:abstractNumId="4" w15:restartNumberingAfterBreak="0">
     <w:nsid w:val="20836923"/>
     <w:multiLevelType w:val="multilevel"/>
     <w:tmpl w:val="6A8856D4"/>
@@ -9897,17 +12299,17 @@
       </w:rPr>
     </w:lvl>
   </w:abstractNum>
-  <w:abstractNum w:abstractNumId="3" w15:restartNumberingAfterBreak="0">
-    <w:nsid w:val="2E315570"/>
+  <w:abstractNum w:abstractNumId="5" w15:restartNumberingAfterBreak="0">
+    <w:nsid w:val="234C47DC"/>
     <w:multiLevelType w:val="hybridMultilevel"/>
-    <w:tmpl w:val="D19ABBBE"/>
+    <w:tmpl w:val="CA84E02A"/>
     <w:lvl w:ilvl="0" w:tplc="08160001">
       <w:start w:val="1"/>
       <w:numFmt w:val="bullet"/>
       <w:lvlText w:val=""/>
       <w:lvlJc w:val="left"/>
       <w:pPr>
-        <w:ind w:left="720" w:hanging="360"/>
+        <w:ind w:left="1426" w:hanging="360"/>
       </w:pPr>
       <w:rPr>
         <w:rFonts w:ascii="Symbol" w:hAnsi="Symbol" w:hint="default"/>
@@ -9919,7 +12321,7 @@
       <w:lvlText w:val="o"/>
       <w:lvlJc w:val="left"/>
       <w:pPr>
-        <w:ind w:left="1440" w:hanging="360"/>
+        <w:ind w:left="2146" w:hanging="360"/>
       </w:pPr>
       <w:rPr>
         <w:rFonts w:ascii="Courier New" w:hAnsi="Courier New" w:cs="Courier New" w:hint="default"/>
@@ -9931,7 +12333,7 @@
       <w:lvlText w:val=""/>
       <w:lvlJc w:val="left"/>
       <w:pPr>
-        <w:ind w:left="2160" w:hanging="360"/>
+        <w:ind w:left="2866" w:hanging="360"/>
       </w:pPr>
       <w:rPr>
         <w:rFonts w:ascii="Wingdings" w:hAnsi="Wingdings" w:hint="default"/>
@@ -9943,7 +12345,7 @@
       <w:lvlText w:val=""/>
       <w:lvlJc w:val="left"/>
       <w:pPr>
-        <w:ind w:left="2880" w:hanging="360"/>
+        <w:ind w:left="3586" w:hanging="360"/>
       </w:pPr>
       <w:rPr>
         <w:rFonts w:ascii="Symbol" w:hAnsi="Symbol" w:hint="default"/>
@@ -9955,7 +12357,7 @@
       <w:lvlText w:val="o"/>
       <w:lvlJc w:val="left"/>
       <w:pPr>
-        <w:ind w:left="3600" w:hanging="360"/>
+        <w:ind w:left="4306" w:hanging="360"/>
       </w:pPr>
       <w:rPr>
         <w:rFonts w:ascii="Courier New" w:hAnsi="Courier New" w:cs="Courier New" w:hint="default"/>
@@ -9967,7 +12369,7 @@
       <w:lvlText w:val=""/>
       <w:lvlJc w:val="left"/>
       <w:pPr>
-        <w:ind w:left="4320" w:hanging="360"/>
+        <w:ind w:left="5026" w:hanging="360"/>
       </w:pPr>
       <w:rPr>
         <w:rFonts w:ascii="Wingdings" w:hAnsi="Wingdings" w:hint="default"/>
@@ -9979,7 +12381,7 @@
       <w:lvlText w:val=""/>
       <w:lvlJc w:val="left"/>
       <w:pPr>
-        <w:ind w:left="5040" w:hanging="360"/>
+        <w:ind w:left="5746" w:hanging="360"/>
       </w:pPr>
       <w:rPr>
         <w:rFonts w:ascii="Symbol" w:hAnsi="Symbol" w:hint="default"/>
@@ -9991,7 +12393,7 @@
       <w:lvlText w:val="o"/>
       <w:lvlJc w:val="left"/>
       <w:pPr>
-        <w:ind w:left="5760" w:hanging="360"/>
+        <w:ind w:left="6466" w:hanging="360"/>
       </w:pPr>
       <w:rPr>
         <w:rFonts w:ascii="Courier New" w:hAnsi="Courier New" w:cs="Courier New" w:hint="default"/>
@@ -10003,17 +12405,17 @@
       <w:lvlText w:val=""/>
       <w:lvlJc w:val="left"/>
       <w:pPr>
-        <w:ind w:left="6480" w:hanging="360"/>
+        <w:ind w:left="7186" w:hanging="360"/>
       </w:pPr>
       <w:rPr>
         <w:rFonts w:ascii="Wingdings" w:hAnsi="Wingdings" w:hint="default"/>
       </w:rPr>
     </w:lvl>
   </w:abstractNum>
-  <w:abstractNum w:abstractNumId="4" w15:restartNumberingAfterBreak="0">
-    <w:nsid w:val="36DE117B"/>
+  <w:abstractNum w:abstractNumId="6" w15:restartNumberingAfterBreak="0">
+    <w:nsid w:val="2E315570"/>
     <w:multiLevelType w:val="hybridMultilevel"/>
-    <w:tmpl w:val="EE3E5072"/>
+    <w:tmpl w:val="D19ABBBE"/>
     <w:lvl w:ilvl="0" w:tplc="08160001">
       <w:start w:val="1"/>
       <w:numFmt w:val="bullet"/>
@@ -10123,7 +12525,459 @@
       </w:rPr>
     </w:lvl>
   </w:abstractNum>
-  <w:abstractNum w:abstractNumId="5" w15:restartNumberingAfterBreak="0">
+  <w:abstractNum w:abstractNumId="7" w15:restartNumberingAfterBreak="0">
+    <w:nsid w:val="31781861"/>
+    <w:multiLevelType w:val="hybridMultilevel"/>
+    <w:tmpl w:val="ED62840A"/>
+    <w:lvl w:ilvl="0" w:tplc="08160001">
+      <w:start w:val="1"/>
+      <w:numFmt w:val="bullet"/>
+      <w:lvlText w:val=""/>
+      <w:lvlJc w:val="left"/>
+      <w:pPr>
+        <w:ind w:left="720" w:hanging="360"/>
+      </w:pPr>
+      <w:rPr>
+        <w:rFonts w:ascii="Symbol" w:hAnsi="Symbol" w:hint="default"/>
+      </w:rPr>
+    </w:lvl>
+    <w:lvl w:ilvl="1" w:tplc="08160003" w:tentative="1">
+      <w:start w:val="1"/>
+      <w:numFmt w:val="bullet"/>
+      <w:lvlText w:val="o"/>
+      <w:lvlJc w:val="left"/>
+      <w:pPr>
+        <w:ind w:left="1440" w:hanging="360"/>
+      </w:pPr>
+      <w:rPr>
+        <w:rFonts w:ascii="Courier New" w:hAnsi="Courier New" w:cs="Courier New" w:hint="default"/>
+      </w:rPr>
+    </w:lvl>
+    <w:lvl w:ilvl="2" w:tplc="08160005" w:tentative="1">
+      <w:start w:val="1"/>
+      <w:numFmt w:val="bullet"/>
+      <w:lvlText w:val=""/>
+      <w:lvlJc w:val="left"/>
+      <w:pPr>
+        <w:ind w:left="2160" w:hanging="360"/>
+      </w:pPr>
+      <w:rPr>
+        <w:rFonts w:ascii="Wingdings" w:hAnsi="Wingdings" w:hint="default"/>
+      </w:rPr>
+    </w:lvl>
+    <w:lvl w:ilvl="3" w:tplc="08160001" w:tentative="1">
+      <w:start w:val="1"/>
+      <w:numFmt w:val="bullet"/>
+      <w:lvlText w:val=""/>
+      <w:lvlJc w:val="left"/>
+      <w:pPr>
+        <w:ind w:left="2880" w:hanging="360"/>
+      </w:pPr>
+      <w:rPr>
+        <w:rFonts w:ascii="Symbol" w:hAnsi="Symbol" w:hint="default"/>
+      </w:rPr>
+    </w:lvl>
+    <w:lvl w:ilvl="4" w:tplc="08160003" w:tentative="1">
+      <w:start w:val="1"/>
+      <w:numFmt w:val="bullet"/>
+      <w:lvlText w:val="o"/>
+      <w:lvlJc w:val="left"/>
+      <w:pPr>
+        <w:ind w:left="3600" w:hanging="360"/>
+      </w:pPr>
+      <w:rPr>
+        <w:rFonts w:ascii="Courier New" w:hAnsi="Courier New" w:cs="Courier New" w:hint="default"/>
+      </w:rPr>
+    </w:lvl>
+    <w:lvl w:ilvl="5" w:tplc="08160005" w:tentative="1">
+      <w:start w:val="1"/>
+      <w:numFmt w:val="bullet"/>
+      <w:lvlText w:val=""/>
+      <w:lvlJc w:val="left"/>
+      <w:pPr>
+        <w:ind w:left="4320" w:hanging="360"/>
+      </w:pPr>
+      <w:rPr>
+        <w:rFonts w:ascii="Wingdings" w:hAnsi="Wingdings" w:hint="default"/>
+      </w:rPr>
+    </w:lvl>
+    <w:lvl w:ilvl="6" w:tplc="08160001" w:tentative="1">
+      <w:start w:val="1"/>
+      <w:numFmt w:val="bullet"/>
+      <w:lvlText w:val=""/>
+      <w:lvlJc w:val="left"/>
+      <w:pPr>
+        <w:ind w:left="5040" w:hanging="360"/>
+      </w:pPr>
+      <w:rPr>
+        <w:rFonts w:ascii="Symbol" w:hAnsi="Symbol" w:hint="default"/>
+      </w:rPr>
+    </w:lvl>
+    <w:lvl w:ilvl="7" w:tplc="08160003" w:tentative="1">
+      <w:start w:val="1"/>
+      <w:numFmt w:val="bullet"/>
+      <w:lvlText w:val="o"/>
+      <w:lvlJc w:val="left"/>
+      <w:pPr>
+        <w:ind w:left="5760" w:hanging="360"/>
+      </w:pPr>
+      <w:rPr>
+        <w:rFonts w:ascii="Courier New" w:hAnsi="Courier New" w:cs="Courier New" w:hint="default"/>
+      </w:rPr>
+    </w:lvl>
+    <w:lvl w:ilvl="8" w:tplc="08160005" w:tentative="1">
+      <w:start w:val="1"/>
+      <w:numFmt w:val="bullet"/>
+      <w:lvlText w:val=""/>
+      <w:lvlJc w:val="left"/>
+      <w:pPr>
+        <w:ind w:left="6480" w:hanging="360"/>
+      </w:pPr>
+      <w:rPr>
+        <w:rFonts w:ascii="Wingdings" w:hAnsi="Wingdings" w:hint="default"/>
+      </w:rPr>
+    </w:lvl>
+  </w:abstractNum>
+  <w:abstractNum w:abstractNumId="8" w15:restartNumberingAfterBreak="0">
+    <w:nsid w:val="36DE117B"/>
+    <w:multiLevelType w:val="hybridMultilevel"/>
+    <w:tmpl w:val="EE3E5072"/>
+    <w:lvl w:ilvl="0" w:tplc="08160001">
+      <w:start w:val="1"/>
+      <w:numFmt w:val="bullet"/>
+      <w:lvlText w:val=""/>
+      <w:lvlJc w:val="left"/>
+      <w:pPr>
+        <w:ind w:left="720" w:hanging="360"/>
+      </w:pPr>
+      <w:rPr>
+        <w:rFonts w:ascii="Symbol" w:hAnsi="Symbol" w:hint="default"/>
+      </w:rPr>
+    </w:lvl>
+    <w:lvl w:ilvl="1" w:tplc="08160003" w:tentative="1">
+      <w:start w:val="1"/>
+      <w:numFmt w:val="bullet"/>
+      <w:lvlText w:val="o"/>
+      <w:lvlJc w:val="left"/>
+      <w:pPr>
+        <w:ind w:left="1440" w:hanging="360"/>
+      </w:pPr>
+      <w:rPr>
+        <w:rFonts w:ascii="Courier New" w:hAnsi="Courier New" w:cs="Courier New" w:hint="default"/>
+      </w:rPr>
+    </w:lvl>
+    <w:lvl w:ilvl="2" w:tplc="08160005" w:tentative="1">
+      <w:start w:val="1"/>
+      <w:numFmt w:val="bullet"/>
+      <w:lvlText w:val=""/>
+      <w:lvlJc w:val="left"/>
+      <w:pPr>
+        <w:ind w:left="2160" w:hanging="360"/>
+      </w:pPr>
+      <w:rPr>
+        <w:rFonts w:ascii="Wingdings" w:hAnsi="Wingdings" w:hint="default"/>
+      </w:rPr>
+    </w:lvl>
+    <w:lvl w:ilvl="3" w:tplc="08160001" w:tentative="1">
+      <w:start w:val="1"/>
+      <w:numFmt w:val="bullet"/>
+      <w:lvlText w:val=""/>
+      <w:lvlJc w:val="left"/>
+      <w:pPr>
+        <w:ind w:left="2880" w:hanging="360"/>
+      </w:pPr>
+      <w:rPr>
+        <w:rFonts w:ascii="Symbol" w:hAnsi="Symbol" w:hint="default"/>
+      </w:rPr>
+    </w:lvl>
+    <w:lvl w:ilvl="4" w:tplc="08160003" w:tentative="1">
+      <w:start w:val="1"/>
+      <w:numFmt w:val="bullet"/>
+      <w:lvlText w:val="o"/>
+      <w:lvlJc w:val="left"/>
+      <w:pPr>
+        <w:ind w:left="3600" w:hanging="360"/>
+      </w:pPr>
+      <w:rPr>
+        <w:rFonts w:ascii="Courier New" w:hAnsi="Courier New" w:cs="Courier New" w:hint="default"/>
+      </w:rPr>
+    </w:lvl>
+    <w:lvl w:ilvl="5" w:tplc="08160005" w:tentative="1">
+      <w:start w:val="1"/>
+      <w:numFmt w:val="bullet"/>
+      <w:lvlText w:val=""/>
+      <w:lvlJc w:val="left"/>
+      <w:pPr>
+        <w:ind w:left="4320" w:hanging="360"/>
+      </w:pPr>
+      <w:rPr>
+        <w:rFonts w:ascii="Wingdings" w:hAnsi="Wingdings" w:hint="default"/>
+      </w:rPr>
+    </w:lvl>
+    <w:lvl w:ilvl="6" w:tplc="08160001" w:tentative="1">
+      <w:start w:val="1"/>
+      <w:numFmt w:val="bullet"/>
+      <w:lvlText w:val=""/>
+      <w:lvlJc w:val="left"/>
+      <w:pPr>
+        <w:ind w:left="5040" w:hanging="360"/>
+      </w:pPr>
+      <w:rPr>
+        <w:rFonts w:ascii="Symbol" w:hAnsi="Symbol" w:hint="default"/>
+      </w:rPr>
+    </w:lvl>
+    <w:lvl w:ilvl="7" w:tplc="08160003" w:tentative="1">
+      <w:start w:val="1"/>
+      <w:numFmt w:val="bullet"/>
+      <w:lvlText w:val="o"/>
+      <w:lvlJc w:val="left"/>
+      <w:pPr>
+        <w:ind w:left="5760" w:hanging="360"/>
+      </w:pPr>
+      <w:rPr>
+        <w:rFonts w:ascii="Courier New" w:hAnsi="Courier New" w:cs="Courier New" w:hint="default"/>
+      </w:rPr>
+    </w:lvl>
+    <w:lvl w:ilvl="8" w:tplc="08160005" w:tentative="1">
+      <w:start w:val="1"/>
+      <w:numFmt w:val="bullet"/>
+      <w:lvlText w:val=""/>
+      <w:lvlJc w:val="left"/>
+      <w:pPr>
+        <w:ind w:left="6480" w:hanging="360"/>
+      </w:pPr>
+      <w:rPr>
+        <w:rFonts w:ascii="Wingdings" w:hAnsi="Wingdings" w:hint="default"/>
+      </w:rPr>
+    </w:lvl>
+  </w:abstractNum>
+  <w:abstractNum w:abstractNumId="9" w15:restartNumberingAfterBreak="0">
+    <w:nsid w:val="3FE03706"/>
+    <w:multiLevelType w:val="hybridMultilevel"/>
+    <w:tmpl w:val="6CB83DBE"/>
+    <w:lvl w:ilvl="0" w:tplc="08160001">
+      <w:start w:val="1"/>
+      <w:numFmt w:val="bullet"/>
+      <w:lvlText w:val=""/>
+      <w:lvlJc w:val="left"/>
+      <w:pPr>
+        <w:ind w:left="720" w:hanging="360"/>
+      </w:pPr>
+      <w:rPr>
+        <w:rFonts w:ascii="Symbol" w:hAnsi="Symbol" w:hint="default"/>
+      </w:rPr>
+    </w:lvl>
+    <w:lvl w:ilvl="1" w:tplc="08160003" w:tentative="1">
+      <w:start w:val="1"/>
+      <w:numFmt w:val="bullet"/>
+      <w:lvlText w:val="o"/>
+      <w:lvlJc w:val="left"/>
+      <w:pPr>
+        <w:ind w:left="1440" w:hanging="360"/>
+      </w:pPr>
+      <w:rPr>
+        <w:rFonts w:ascii="Courier New" w:hAnsi="Courier New" w:cs="Courier New" w:hint="default"/>
+      </w:rPr>
+    </w:lvl>
+    <w:lvl w:ilvl="2" w:tplc="08160005" w:tentative="1">
+      <w:start w:val="1"/>
+      <w:numFmt w:val="bullet"/>
+      <w:lvlText w:val=""/>
+      <w:lvlJc w:val="left"/>
+      <w:pPr>
+        <w:ind w:left="2160" w:hanging="360"/>
+      </w:pPr>
+      <w:rPr>
+        <w:rFonts w:ascii="Wingdings" w:hAnsi="Wingdings" w:hint="default"/>
+      </w:rPr>
+    </w:lvl>
+    <w:lvl w:ilvl="3" w:tplc="08160001" w:tentative="1">
+      <w:start w:val="1"/>
+      <w:numFmt w:val="bullet"/>
+      <w:lvlText w:val=""/>
+      <w:lvlJc w:val="left"/>
+      <w:pPr>
+        <w:ind w:left="2880" w:hanging="360"/>
+      </w:pPr>
+      <w:rPr>
+        <w:rFonts w:ascii="Symbol" w:hAnsi="Symbol" w:hint="default"/>
+      </w:rPr>
+    </w:lvl>
+    <w:lvl w:ilvl="4" w:tplc="08160003" w:tentative="1">
+      <w:start w:val="1"/>
+      <w:numFmt w:val="bullet"/>
+      <w:lvlText w:val="o"/>
+      <w:lvlJc w:val="left"/>
+      <w:pPr>
+        <w:ind w:left="3600" w:hanging="360"/>
+      </w:pPr>
+      <w:rPr>
+        <w:rFonts w:ascii="Courier New" w:hAnsi="Courier New" w:cs="Courier New" w:hint="default"/>
+      </w:rPr>
+    </w:lvl>
+    <w:lvl w:ilvl="5" w:tplc="08160005" w:tentative="1">
+      <w:start w:val="1"/>
+      <w:numFmt w:val="bullet"/>
+      <w:lvlText w:val=""/>
+      <w:lvlJc w:val="left"/>
+      <w:pPr>
+        <w:ind w:left="4320" w:hanging="360"/>
+      </w:pPr>
+      <w:rPr>
+        <w:rFonts w:ascii="Wingdings" w:hAnsi="Wingdings" w:hint="default"/>
+      </w:rPr>
+    </w:lvl>
+    <w:lvl w:ilvl="6" w:tplc="08160001" w:tentative="1">
+      <w:start w:val="1"/>
+      <w:numFmt w:val="bullet"/>
+      <w:lvlText w:val=""/>
+      <w:lvlJc w:val="left"/>
+      <w:pPr>
+        <w:ind w:left="5040" w:hanging="360"/>
+      </w:pPr>
+      <w:rPr>
+        <w:rFonts w:ascii="Symbol" w:hAnsi="Symbol" w:hint="default"/>
+      </w:rPr>
+    </w:lvl>
+    <w:lvl w:ilvl="7" w:tplc="08160003" w:tentative="1">
+      <w:start w:val="1"/>
+      <w:numFmt w:val="bullet"/>
+      <w:lvlText w:val="o"/>
+      <w:lvlJc w:val="left"/>
+      <w:pPr>
+        <w:ind w:left="5760" w:hanging="360"/>
+      </w:pPr>
+      <w:rPr>
+        <w:rFonts w:ascii="Courier New" w:hAnsi="Courier New" w:cs="Courier New" w:hint="default"/>
+      </w:rPr>
+    </w:lvl>
+    <w:lvl w:ilvl="8" w:tplc="08160005" w:tentative="1">
+      <w:start w:val="1"/>
+      <w:numFmt w:val="bullet"/>
+      <w:lvlText w:val=""/>
+      <w:lvlJc w:val="left"/>
+      <w:pPr>
+        <w:ind w:left="6480" w:hanging="360"/>
+      </w:pPr>
+      <w:rPr>
+        <w:rFonts w:ascii="Wingdings" w:hAnsi="Wingdings" w:hint="default"/>
+      </w:rPr>
+    </w:lvl>
+  </w:abstractNum>
+  <w:abstractNum w:abstractNumId="10" w15:restartNumberingAfterBreak="0">
+    <w:nsid w:val="46057F33"/>
+    <w:multiLevelType w:val="hybridMultilevel"/>
+    <w:tmpl w:val="44A02778"/>
+    <w:lvl w:ilvl="0" w:tplc="08160001">
+      <w:start w:val="1"/>
+      <w:numFmt w:val="bullet"/>
+      <w:lvlText w:val=""/>
+      <w:lvlJc w:val="left"/>
+      <w:pPr>
+        <w:ind w:left="2894" w:hanging="360"/>
+      </w:pPr>
+      <w:rPr>
+        <w:rFonts w:ascii="Symbol" w:hAnsi="Symbol" w:hint="default"/>
+      </w:rPr>
+    </w:lvl>
+    <w:lvl w:ilvl="1" w:tplc="08160003" w:tentative="1">
+      <w:start w:val="1"/>
+      <w:numFmt w:val="bullet"/>
+      <w:lvlText w:val="o"/>
+      <w:lvlJc w:val="left"/>
+      <w:pPr>
+        <w:ind w:left="3614" w:hanging="360"/>
+      </w:pPr>
+      <w:rPr>
+        <w:rFonts w:ascii="Courier New" w:hAnsi="Courier New" w:cs="Courier New" w:hint="default"/>
+      </w:rPr>
+    </w:lvl>
+    <w:lvl w:ilvl="2" w:tplc="08160005" w:tentative="1">
+      <w:start w:val="1"/>
+      <w:numFmt w:val="bullet"/>
+      <w:lvlText w:val=""/>
+      <w:lvlJc w:val="left"/>
+      <w:pPr>
+        <w:ind w:left="4334" w:hanging="360"/>
+      </w:pPr>
+      <w:rPr>
+        <w:rFonts w:ascii="Wingdings" w:hAnsi="Wingdings" w:hint="default"/>
+      </w:rPr>
+    </w:lvl>
+    <w:lvl w:ilvl="3" w:tplc="08160001" w:tentative="1">
+      <w:start w:val="1"/>
+      <w:numFmt w:val="bullet"/>
+      <w:lvlText w:val=""/>
+      <w:lvlJc w:val="left"/>
+      <w:pPr>
+        <w:ind w:left="5054" w:hanging="360"/>
+      </w:pPr>
+      <w:rPr>
+        <w:rFonts w:ascii="Symbol" w:hAnsi="Symbol" w:hint="default"/>
+      </w:rPr>
+    </w:lvl>
+    <w:lvl w:ilvl="4" w:tplc="08160003" w:tentative="1">
+      <w:start w:val="1"/>
+      <w:numFmt w:val="bullet"/>
+      <w:lvlText w:val="o"/>
+      <w:lvlJc w:val="left"/>
+      <w:pPr>
+        <w:ind w:left="5774" w:hanging="360"/>
+      </w:pPr>
+      <w:rPr>
+        <w:rFonts w:ascii="Courier New" w:hAnsi="Courier New" w:cs="Courier New" w:hint="default"/>
+      </w:rPr>
+    </w:lvl>
+    <w:lvl w:ilvl="5" w:tplc="08160005" w:tentative="1">
+      <w:start w:val="1"/>
+      <w:numFmt w:val="bullet"/>
+      <w:lvlText w:val=""/>
+      <w:lvlJc w:val="left"/>
+      <w:pPr>
+        <w:ind w:left="6494" w:hanging="360"/>
+      </w:pPr>
+      <w:rPr>
+        <w:rFonts w:ascii="Wingdings" w:hAnsi="Wingdings" w:hint="default"/>
+      </w:rPr>
+    </w:lvl>
+    <w:lvl w:ilvl="6" w:tplc="08160001" w:tentative="1">
+      <w:start w:val="1"/>
+      <w:numFmt w:val="bullet"/>
+      <w:lvlText w:val=""/>
+      <w:lvlJc w:val="left"/>
+      <w:pPr>
+        <w:ind w:left="7214" w:hanging="360"/>
+      </w:pPr>
+      <w:rPr>
+        <w:rFonts w:ascii="Symbol" w:hAnsi="Symbol" w:hint="default"/>
+      </w:rPr>
+    </w:lvl>
+    <w:lvl w:ilvl="7" w:tplc="08160003" w:tentative="1">
+      <w:start w:val="1"/>
+      <w:numFmt w:val="bullet"/>
+      <w:lvlText w:val="o"/>
+      <w:lvlJc w:val="left"/>
+      <w:pPr>
+        <w:ind w:left="7934" w:hanging="360"/>
+      </w:pPr>
+      <w:rPr>
+        <w:rFonts w:ascii="Courier New" w:hAnsi="Courier New" w:cs="Courier New" w:hint="default"/>
+      </w:rPr>
+    </w:lvl>
+    <w:lvl w:ilvl="8" w:tplc="08160005" w:tentative="1">
+      <w:start w:val="1"/>
+      <w:numFmt w:val="bullet"/>
+      <w:lvlText w:val=""/>
+      <w:lvlJc w:val="left"/>
+      <w:pPr>
+        <w:ind w:left="8654" w:hanging="360"/>
+      </w:pPr>
+      <w:rPr>
+        <w:rFonts w:ascii="Wingdings" w:hAnsi="Wingdings" w:hint="default"/>
+      </w:rPr>
+    </w:lvl>
+  </w:abstractNum>
+  <w:abstractNum w:abstractNumId="11" w15:restartNumberingAfterBreak="0">
     <w:nsid w:val="4D9A5930"/>
     <w:multiLevelType w:val="hybridMultilevel"/>
     <w:tmpl w:val="95B010A8"/>
@@ -10236,7 +13090,7 @@
       </w:rPr>
     </w:lvl>
   </w:abstractNum>
-  <w:abstractNum w:abstractNumId="6" w15:restartNumberingAfterBreak="0">
+  <w:abstractNum w:abstractNumId="12" w15:restartNumberingAfterBreak="0">
     <w:nsid w:val="63FC7F63"/>
     <w:multiLevelType w:val="singleLevel"/>
     <w:tmpl w:val="8D72B51E"/>
@@ -10256,7 +13110,7 @@
       </w:rPr>
     </w:lvl>
   </w:abstractNum>
-  <w:abstractNum w:abstractNumId="7" w15:restartNumberingAfterBreak="0">
+  <w:abstractNum w:abstractNumId="13" w15:restartNumberingAfterBreak="0">
     <w:nsid w:val="7BE014D4"/>
     <w:multiLevelType w:val="hybridMultilevel"/>
     <w:tmpl w:val="CAFCB2A0"/>
@@ -10370,28 +13224,46 @@
     </w:lvl>
   </w:abstractNum>
   <w:num w:numId="1">
+    <w:abstractNumId w:val="4"/>
+  </w:num>
+  <w:num w:numId="2">
     <w:abstractNumId w:val="2"/>
   </w:num>
-  <w:num w:numId="2">
-    <w:abstractNumId w:val="0"/>
+  <w:num w:numId="3">
+    <w:abstractNumId w:val="3"/>
   </w:num>
-  <w:num w:numId="3">
+  <w:num w:numId="4">
+    <w:abstractNumId w:val="6"/>
+  </w:num>
+  <w:num w:numId="5">
+    <w:abstractNumId w:val="13"/>
+  </w:num>
+  <w:num w:numId="6">
+    <w:abstractNumId w:val="12"/>
+  </w:num>
+  <w:num w:numId="7">
+    <w:abstractNumId w:val="8"/>
+  </w:num>
+  <w:num w:numId="8">
+    <w:abstractNumId w:val="11"/>
+  </w:num>
+  <w:num w:numId="9">
+    <w:abstractNumId w:val="9"/>
+  </w:num>
+  <w:num w:numId="10">
+    <w:abstractNumId w:val="10"/>
+  </w:num>
+  <w:num w:numId="11">
     <w:abstractNumId w:val="1"/>
   </w:num>
-  <w:num w:numId="4">
-    <w:abstractNumId w:val="3"/>
+  <w:num w:numId="12">
+    <w:abstractNumId w:val="5"/>
   </w:num>
-  <w:num w:numId="5">
+  <w:num w:numId="13">
     <w:abstractNumId w:val="7"/>
   </w:num>
-  <w:num w:numId="6">
-    <w:abstractNumId w:val="6"/>
-  </w:num>
-  <w:num w:numId="7">
-    <w:abstractNumId w:val="4"/>
-  </w:num>
-  <w:num w:numId="8">
-    <w:abstractNumId w:val="5"/>
+  <w:num w:numId="14">
+    <w:abstractNumId w:val="0"/>
   </w:num>
 </w:numbering>
 </file>
@@ -10868,6 +13740,7 @@
   <w:style w:type="character" w:default="1" w:styleId="Tipodeletrapredefinidodopargrafo">
     <w:name w:val="Default Paragraph Font"/>
     <w:uiPriority w:val="1"/>
+    <w:semiHidden/>
     <w:unhideWhenUsed/>
   </w:style>
   <w:style w:type="table" w:default="1" w:styleId="Tabelanormal">
@@ -11306,6 +14179,55 @@
     <w:unhideWhenUsed/>
     <w:rsid w:val="00AD7B7C"/>
   </w:style>
+  <w:style w:type="paragraph" w:customStyle="1" w:styleId="Default">
+    <w:name w:val="Default"/>
+    <w:rsid w:val="00623627"/>
+    <w:pPr>
+      <w:autoSpaceDE w:val="0"/>
+      <w:autoSpaceDN w:val="0"/>
+      <w:adjustRightInd w:val="0"/>
+      <w:spacing w:after="0" w:line="240" w:lineRule="auto"/>
+    </w:pPr>
+    <w:rPr>
+      <w:rFonts w:ascii="Arial" w:hAnsi="Arial" w:cs="Arial"/>
+      <w:color w:val="000000"/>
+      <w:sz w:val="24"/>
+      <w:szCs w:val="24"/>
+    </w:rPr>
+  </w:style>
+  <w:style w:type="paragraph" w:styleId="Subttulo">
+    <w:name w:val="Subtitle"/>
+    <w:basedOn w:val="Normal"/>
+    <w:next w:val="Normal"/>
+    <w:link w:val="SubttuloCarter"/>
+    <w:uiPriority w:val="11"/>
+    <w:qFormat/>
+    <w:rsid w:val="006F0772"/>
+    <w:pPr>
+      <w:numPr>
+        <w:ilvl w:val="1"/>
+      </w:numPr>
+      <w:spacing w:after="160" w:line="259" w:lineRule="auto"/>
+      <w:jc w:val="left"/>
+    </w:pPr>
+    <w:rPr>
+      <w:rFonts w:asciiTheme="minorHAnsi" w:eastAsiaTheme="minorEastAsia" w:hAnsiTheme="minorHAnsi"/>
+      <w:color w:val="5A5A5A" w:themeColor="text1" w:themeTint="A5"/>
+      <w:spacing w:val="15"/>
+    </w:rPr>
+  </w:style>
+  <w:style w:type="character" w:customStyle="1" w:styleId="SubttuloCarter">
+    <w:name w:val="Subtítulo Caráter"/>
+    <w:basedOn w:val="Tipodeletrapredefinidodopargrafo"/>
+    <w:link w:val="Subttulo"/>
+    <w:uiPriority w:val="11"/>
+    <w:rsid w:val="006F0772"/>
+    <w:rPr>
+      <w:rFonts w:eastAsiaTheme="minorEastAsia"/>
+      <w:color w:val="5A5A5A" w:themeColor="text1" w:themeTint="A5"/>
+      <w:spacing w:val="15"/>
+    </w:rPr>
+  </w:style>
 </w:styles>
 </file>
 
@@ -11616,7 +14538,7 @@
     <b:DayAccessed>27</b:DayAccessed>
     <b:URL>https://adeetc.thothapp.com/classes/SE1/1314i/LI51D-LT51D-MI1D/resources/2334</b:URL>
     <b:Title>Elaboração de Ficheiros Executáveis</b:Title>
-    <b:RefOrder>8</b:RefOrder>
+    <b:RefOrder>9</b:RefOrder>
   </b:Source>
   <b:Source>
     <b:Tag>IDE</b:Tag>
@@ -11727,11 +14649,29 @@
     <b:DayAccessed>05</b:DayAccessed>
     <b:RefOrder>7</b:RefOrder>
   </b:Source>
+  <b:Source>
+    <b:Tag>Jos</b:Tag>
+    <b:SourceType>InternetSite</b:SourceType>
+    <b:Guid>{EB54AE47-B07F-4A39-9DEC-1C0140CF7A5F}</b:Guid>
+    <b:Author>
+      <b:Author>
+        <b:NameList>
+          <b:Person>
+            <b:Last>Paraíso</b:Last>
+            <b:First>José</b:First>
+          </b:Person>
+        </b:NameList>
+      </b:Author>
+    </b:Author>
+    <b:Title>QuickRef_V2</b:Title>
+    <b:URL>http://pwp.net.ipl.pt/cc.isel/ezeq/arquitetura/sistemas_didaticos/pds16/hardware/QuickRef_V2.pdf</b:URL>
+    <b:RefOrder>8</b:RefOrder>
+  </b:Source>
 </b:Sources>
 </file>
 
 <file path=customXml/itemProps1.xml><?xml version="1.0" encoding="utf-8"?>
-<ds:datastoreItem xmlns:ds="http://schemas.openxmlformats.org/officeDocument/2006/customXml" ds:itemID="{86EDD0AA-F3CA-4AAA-8A36-011044283B1D}">
+<ds:datastoreItem xmlns:ds="http://schemas.openxmlformats.org/officeDocument/2006/customXml" ds:itemID="{67CC631F-ABE4-45B0-9C37-E6A2D88689A4}">
   <ds:schemaRefs>
     <ds:schemaRef ds:uri="http://schemas.openxmlformats.org/officeDocument/2006/bibliography"/>
   </ds:schemaRefs>

--- a/Relatorio de Progresso/Relatorio Progresso.docx
+++ b/Relatorio de Progresso/Relatorio Progresso.docx
@@ -712,7 +712,7 @@
                 </mc:Choice>
                 <mc:Fallback>
                   <w:pict>
-                    <v:line w14:anchorId="72A26D30" id="Straight Connector 4" o:spid="_x0000_s1026" style="position:absolute;flip:y;z-index:251651072;visibility:visible;mso-wrap-style:square;mso-width-percent:0;mso-height-percent:0;mso-wrap-distance-left:9pt;mso-wrap-distance-top:0;mso-wrap-distance-right:9pt;mso-wrap-distance-bottom:0;mso-position-horizontal:absolute;mso-position-horizontal-relative:text;mso-position-vertical:absolute;mso-position-vertical-relative:text;mso-width-percent:0;mso-height-percent:0;mso-width-relative:margin;mso-height-relative:margin" from="-59pt,8.7pt" to="311.75pt,9.35pt" o:gfxdata="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" strokecolor="#d1d1d1 [3044]"/>
+                    <v:line w14:anchorId="425B491D" id="Straight Connector 4" o:spid="_x0000_s1026" style="position:absolute;flip:y;z-index:251651072;visibility:visible;mso-wrap-style:square;mso-width-percent:0;mso-height-percent:0;mso-wrap-distance-left:9pt;mso-wrap-distance-top:0;mso-wrap-distance-right:9pt;mso-wrap-distance-bottom:0;mso-position-horizontal:absolute;mso-position-horizontal-relative:text;mso-position-vertical:absolute;mso-position-vertical-relative:text;mso-width-percent:0;mso-height-percent:0;mso-width-relative:margin;mso-height-relative:margin" from="-59pt,8.7pt" to="311.75pt,9.35pt" o:gfxdata="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" strokecolor="#d1d1d1 [3044]"/>
                   </w:pict>
                 </mc:Fallback>
               </mc:AlternateContent>
@@ -797,7 +797,7 @@
           </mc:Choice>
           <mc:Fallback>
             <w:pict>
-              <v:line w14:anchorId="3A71D2BD" id="Straight Connector 5" o:spid="_x0000_s1026" style="position:absolute;flip:y;z-index:251652096;visibility:visible;mso-wrap-style:square;mso-wrap-distance-left:9pt;mso-wrap-distance-top:0;mso-wrap-distance-right:9pt;mso-wrap-distance-bottom:0;mso-position-horizontal:absolute;mso-position-horizontal-relative:text;mso-position-vertical:absolute;mso-position-vertical-relative:text" from="31.2pt,10.75pt" to="401.95pt,11.4pt" o:gfxdata="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" strokecolor="#d1d1d1 [3044]"/>
+              <v:line w14:anchorId="1A71808D" id="Straight Connector 5" o:spid="_x0000_s1026" style="position:absolute;flip:y;z-index:251652096;visibility:visible;mso-wrap-style:square;mso-wrap-distance-left:9pt;mso-wrap-distance-top:0;mso-wrap-distance-right:9pt;mso-wrap-distance-bottom:0;mso-position-horizontal:absolute;mso-position-horizontal-relative:text;mso-position-vertical:absolute;mso-position-vertical-relative:text" from="31.2pt,10.75pt" to="401.95pt,11.4pt" o:gfxdata="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" strokecolor="#d1d1d1 [3044]"/>
             </w:pict>
           </mc:Fallback>
         </mc:AlternateContent>
@@ -981,7 +981,7 @@
           </mc:Choice>
           <mc:Fallback>
             <w:pict>
-              <v:line w14:anchorId="2CADB2AE" id="Straight Connector 7" o:spid="_x0000_s1026" style="position:absolute;flip:y;z-index:251654144;visibility:visible;mso-wrap-style:square;mso-wrap-distance-left:9pt;mso-wrap-distance-top:0;mso-wrap-distance-right:9pt;mso-wrap-distance-bottom:0;mso-position-horizontal:absolute;mso-position-horizontal-relative:text;mso-position-vertical:absolute;mso-position-vertical-relative:text" from="31.05pt,.65pt" to="401.8pt,1.3pt" o:gfxdata="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" strokecolor="#4a7ebb"/>
+              <v:line w14:anchorId="6E858664" id="Straight Connector 7" o:spid="_x0000_s1026" style="position:absolute;flip:y;z-index:251654144;visibility:visible;mso-wrap-style:square;mso-wrap-distance-left:9pt;mso-wrap-distance-top:0;mso-wrap-distance-right:9pt;mso-wrap-distance-bottom:0;mso-position-horizontal:absolute;mso-position-horizontal-relative:text;mso-position-vertical:absolute;mso-position-vertical-relative:text" from="31.05pt,.65pt" to="401.8pt,1.3pt" o:gfxdata="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" strokecolor="#4a7ebb"/>
             </w:pict>
           </mc:Fallback>
         </mc:AlternateContent>
@@ -1048,7 +1048,7 @@
           </mc:Choice>
           <mc:Fallback>
             <w:pict>
-              <v:line w14:anchorId="72038802" id="Straight Connector 6" o:spid="_x0000_s1026" style="position:absolute;flip:y;z-index:251653120;visibility:visible;mso-wrap-style:square;mso-wrap-distance-left:9pt;mso-wrap-distance-top:0;mso-wrap-distance-right:9pt;mso-wrap-distance-bottom:0;mso-position-horizontal:absolute;mso-position-horizontal-relative:text;mso-position-vertical:absolute;mso-position-vertical-relative:text" from="31.05pt,7.9pt" to="401.8pt,8.55pt" o:gfxdata="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" strokecolor="#d1d1d1 [3044]"/>
+              <v:line w14:anchorId="096D9943" id="Straight Connector 6" o:spid="_x0000_s1026" style="position:absolute;flip:y;z-index:251653120;visibility:visible;mso-wrap-style:square;mso-wrap-distance-left:9pt;mso-wrap-distance-top:0;mso-wrap-distance-right:9pt;mso-wrap-distance-bottom:0;mso-position-horizontal:absolute;mso-position-horizontal-relative:text;mso-position-vertical:absolute;mso-position-vertical-relative:text" from="31.05pt,7.9pt" to="401.8pt,8.55pt" o:gfxdata="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" strokecolor="#d1d1d1 [3044]"/>
             </w:pict>
           </mc:Fallback>
         </mc:AlternateContent>
@@ -1199,7 +1199,7 @@
       <w:pPr>
         <w:pStyle w:val="Cabealho1"/>
       </w:pPr>
-      <w:bookmarkStart w:id="0" w:name="_Toc449715291"/>
+      <w:bookmarkStart w:id="0" w:name="_Toc449952483"/>
       <w:r>
         <w:lastRenderedPageBreak/>
         <w:t>Resumo</w:t>
@@ -1209,6 +1209,9 @@
     <w:p/>
     <w:p/>
     <w:p>
+      <w:pPr>
+        <w:ind w:firstLine="708"/>
+      </w:pPr>
       <w:r>
         <w:t xml:space="preserve">O projeto PDS16inEcplise é uma ferramenta que </w:t>
       </w:r>
@@ -1226,11 +1229,20 @@
       </w:r>
       <w:proofErr w:type="spellStart"/>
       <w:r>
+        <w:rPr>
+          <w:i/>
+        </w:rPr>
         <w:t>assembly</w:t>
       </w:r>
       <w:proofErr w:type="spellEnd"/>
       <w:r>
-        <w:t xml:space="preserve"> pds16. </w:t>
+        <w:rPr>
+          <w:i/>
+        </w:rPr>
+        <w:t xml:space="preserve"> pds16</w:t>
+      </w:r>
+      <w:r>
+        <w:t xml:space="preserve">. </w:t>
       </w:r>
       <w:r>
         <w:t xml:space="preserve">A ferramenta em questão é um editor de texto que integra </w:t>
@@ -1305,6 +1317,7 @@
           <w:id w:val="-1653291009"/>
           <w:citation/>
         </w:sdtPr>
+        <w:sdtEndPr/>
         <w:sdtContent>
           <w:r>
             <w:fldChar w:fldCharType="begin"/>
@@ -1354,6 +1367,7 @@
           <w:id w:val="-1603252062"/>
           <w:citation/>
         </w:sdtPr>
+        <w:sdtEndPr/>
         <w:sdtContent>
           <w:r>
             <w:fldChar w:fldCharType="begin"/>
@@ -1504,7 +1518,7 @@
         </w:rPr>
         <w:fldChar w:fldCharType="separate"/>
       </w:r>
-      <w:hyperlink w:anchor="_Toc449715291" w:history="1">
+      <w:hyperlink w:anchor="_Toc449952483" w:history="1">
         <w:r>
           <w:rPr>
             <w:rStyle w:val="Hiperligao"/>
@@ -1531,7 +1545,7 @@
             <w:noProof/>
             <w:webHidden/>
           </w:rPr>
-          <w:instrText xml:space="preserve"> PAGEREF _Toc449715291 \h </w:instrText>
+          <w:instrText xml:space="preserve"> PAGEREF _Toc449952483 \h </w:instrText>
         </w:r>
         <w:r>
           <w:rPr>
@@ -1579,7 +1593,7 @@
           <w:lang w:eastAsia="pt-PT"/>
         </w:rPr>
       </w:pPr>
-      <w:hyperlink w:anchor="_Toc449715292" w:history="1">
+      <w:hyperlink w:anchor="_Toc449952484" w:history="1">
         <w:r>
           <w:rPr>
             <w:rStyle w:val="Hiperligao"/>
@@ -1606,7 +1620,7 @@
             <w:noProof/>
             <w:webHidden/>
           </w:rPr>
-          <w:instrText xml:space="preserve"> PAGEREF _Toc449715292 \h </w:instrText>
+          <w:instrText xml:space="preserve"> PAGEREF _Toc449952484 \h </w:instrText>
         </w:r>
         <w:r>
           <w:rPr>
@@ -1654,7 +1668,7 @@
           <w:lang w:eastAsia="pt-PT"/>
         </w:rPr>
       </w:pPr>
-      <w:hyperlink w:anchor="_Toc449715293" w:history="1">
+      <w:hyperlink w:anchor="_Toc449952485" w:history="1">
         <w:r>
           <w:rPr>
             <w:rStyle w:val="Hiperligao"/>
@@ -1681,7 +1695,7 @@
             <w:noProof/>
             <w:webHidden/>
           </w:rPr>
-          <w:instrText xml:space="preserve"> PAGEREF _Toc449715293 \h </w:instrText>
+          <w:instrText xml:space="preserve"> PAGEREF _Toc449952485 \h </w:instrText>
         </w:r>
         <w:r>
           <w:rPr>
@@ -1730,7 +1744,7 @@
           <w:lang w:eastAsia="pt-PT"/>
         </w:rPr>
       </w:pPr>
-      <w:hyperlink w:anchor="_Toc449715294" w:history="1">
+      <w:hyperlink w:anchor="_Toc449952486" w:history="1">
         <w:r>
           <w:rPr>
             <w:rStyle w:val="Hiperligao"/>
@@ -1777,7 +1791,7 @@
             <w:noProof/>
             <w:webHidden/>
           </w:rPr>
-          <w:instrText xml:space="preserve"> PAGEREF _Toc449715294 \h </w:instrText>
+          <w:instrText xml:space="preserve"> PAGEREF _Toc449952486 \h </w:instrText>
         </w:r>
         <w:r>
           <w:rPr>
@@ -1823,7 +1837,7 @@
           <w:lang w:eastAsia="pt-PT"/>
         </w:rPr>
       </w:pPr>
-      <w:hyperlink w:anchor="_Toc449715295" w:history="1">
+      <w:hyperlink w:anchor="_Toc449952487" w:history="1">
         <w:r>
           <w:rPr>
             <w:rStyle w:val="Hiperligao"/>
@@ -1850,7 +1864,7 @@
             <w:noProof/>
             <w:webHidden/>
           </w:rPr>
-          <w:instrText xml:space="preserve"> PAGEREF _Toc449715295 \h </w:instrText>
+          <w:instrText xml:space="preserve"> PAGEREF _Toc449952487 \h </w:instrText>
         </w:r>
         <w:r>
           <w:rPr>
@@ -1896,7 +1910,7 @@
           <w:lang w:eastAsia="pt-PT"/>
         </w:rPr>
       </w:pPr>
-      <w:hyperlink w:anchor="_Toc449715296" w:history="1">
+      <w:hyperlink w:anchor="_Toc449952488" w:history="1">
         <w:r>
           <w:rPr>
             <w:rStyle w:val="Hiperligao"/>
@@ -1923,7 +1937,7 @@
             <w:noProof/>
             <w:webHidden/>
           </w:rPr>
-          <w:instrText xml:space="preserve"> PAGEREF _Toc449715296 \h </w:instrText>
+          <w:instrText xml:space="preserve"> PAGEREF _Toc449952488 \h </w:instrText>
         </w:r>
         <w:r>
           <w:rPr>
@@ -1969,7 +1983,7 @@
           <w:lang w:eastAsia="pt-PT"/>
         </w:rPr>
       </w:pPr>
-      <w:hyperlink w:anchor="_Toc449715297" w:history="1">
+      <w:hyperlink w:anchor="_Toc449952489" w:history="1">
         <w:r>
           <w:rPr>
             <w:rStyle w:val="Hiperligao"/>
@@ -1996,7 +2010,7 @@
             <w:noProof/>
             <w:webHidden/>
           </w:rPr>
-          <w:instrText xml:space="preserve"> PAGEREF _Toc449715297 \h </w:instrText>
+          <w:instrText xml:space="preserve"> PAGEREF _Toc449952489 \h </w:instrText>
         </w:r>
         <w:r>
           <w:rPr>
@@ -2045,7 +2059,7 @@
           <w:lang w:eastAsia="pt-PT"/>
         </w:rPr>
       </w:pPr>
-      <w:hyperlink w:anchor="_Toc449715298" w:history="1">
+      <w:hyperlink w:anchor="_Toc449952490" w:history="1">
         <w:r>
           <w:rPr>
             <w:rStyle w:val="Hiperligao"/>
@@ -2092,7 +2106,7 @@
             <w:noProof/>
             <w:webHidden/>
           </w:rPr>
-          <w:instrText xml:space="preserve"> PAGEREF _Toc449715298 \h </w:instrText>
+          <w:instrText xml:space="preserve"> PAGEREF _Toc449952490 \h </w:instrText>
         </w:r>
         <w:r>
           <w:rPr>
@@ -2138,7 +2152,7 @@
           <w:lang w:eastAsia="pt-PT"/>
         </w:rPr>
       </w:pPr>
-      <w:hyperlink w:anchor="_Toc449715299" w:history="1">
+      <w:hyperlink w:anchor="_Toc449952491" w:history="1">
         <w:r>
           <w:rPr>
             <w:rStyle w:val="Hiperligao"/>
@@ -2165,7 +2179,7 @@
             <w:noProof/>
             <w:webHidden/>
           </w:rPr>
-          <w:instrText xml:space="preserve"> PAGEREF _Toc449715299 \h </w:instrText>
+          <w:instrText xml:space="preserve"> PAGEREF _Toc449952491 \h </w:instrText>
         </w:r>
         <w:r>
           <w:rPr>
@@ -2211,7 +2225,7 @@
           <w:lang w:eastAsia="pt-PT"/>
         </w:rPr>
       </w:pPr>
-      <w:hyperlink w:anchor="_Toc449715300" w:history="1">
+      <w:hyperlink w:anchor="_Toc449952492" w:history="1">
         <w:r>
           <w:rPr>
             <w:rStyle w:val="Hiperligao"/>
@@ -2238,7 +2252,7 @@
             <w:noProof/>
             <w:webHidden/>
           </w:rPr>
-          <w:instrText xml:space="preserve"> PAGEREF _Toc449715300 \h </w:instrText>
+          <w:instrText xml:space="preserve"> PAGEREF _Toc449952492 \h </w:instrText>
         </w:r>
         <w:r>
           <w:rPr>
@@ -2284,7 +2298,7 @@
           <w:lang w:eastAsia="pt-PT"/>
         </w:rPr>
       </w:pPr>
-      <w:hyperlink w:anchor="_Toc449715301" w:history="1">
+      <w:hyperlink w:anchor="_Toc449952493" w:history="1">
         <w:r>
           <w:rPr>
             <w:rStyle w:val="Hiperligao"/>
@@ -2292,8 +2306,6 @@
           </w:rPr>
           <w:t>2.2.1 Acesso a memória</w:t>
         </w:r>
-        <w:bookmarkStart w:id="3" w:name="_GoBack"/>
-        <w:bookmarkEnd w:id="3"/>
         <w:r>
           <w:rPr>
             <w:noProof/>
@@ -2313,7 +2325,7 @@
             <w:noProof/>
             <w:webHidden/>
           </w:rPr>
-          <w:instrText xml:space="preserve"> PAGEREF _Toc449715301 \h </w:instrText>
+          <w:instrText xml:space="preserve"> PAGEREF _Toc449952493 \h </w:instrText>
         </w:r>
         <w:r>
           <w:rPr>
@@ -2359,7 +2371,7 @@
           <w:lang w:eastAsia="pt-PT"/>
         </w:rPr>
       </w:pPr>
-      <w:hyperlink w:anchor="_Toc449715302" w:history="1">
+      <w:hyperlink w:anchor="_Toc449952494" w:history="1">
         <w:r>
           <w:rPr>
             <w:rStyle w:val="Hiperligao"/>
@@ -2386,7 +2398,7 @@
             <w:noProof/>
             <w:webHidden/>
           </w:rPr>
-          <w:instrText xml:space="preserve"> PAGEREF _Toc449715302 \h </w:instrText>
+          <w:instrText xml:space="preserve"> PAGEREF _Toc449952494 \h </w:instrText>
         </w:r>
         <w:r>
           <w:rPr>
@@ -2432,7 +2444,7 @@
           <w:lang w:eastAsia="pt-PT"/>
         </w:rPr>
       </w:pPr>
-      <w:hyperlink w:anchor="_Toc449715303" w:history="1">
+      <w:hyperlink w:anchor="_Toc449952495" w:history="1">
         <w:r>
           <w:rPr>
             <w:rStyle w:val="Hiperligao"/>
@@ -2459,7 +2471,7 @@
             <w:noProof/>
             <w:webHidden/>
           </w:rPr>
-          <w:instrText xml:space="preserve"> PAGEREF _Toc449715303 \h </w:instrText>
+          <w:instrText xml:space="preserve"> PAGEREF _Toc449952495 \h </w:instrText>
         </w:r>
         <w:r>
           <w:rPr>
@@ -2508,7 +2520,7 @@
           <w:lang w:eastAsia="pt-PT"/>
         </w:rPr>
       </w:pPr>
-      <w:hyperlink w:anchor="_Toc449715304" w:history="1">
+      <w:hyperlink w:anchor="_Toc449952496" w:history="1">
         <w:r>
           <w:rPr>
             <w:rStyle w:val="Hiperligao"/>
@@ -2532,9 +2544,17 @@
         <w:r>
           <w:rPr>
             <w:rStyle w:val="Hiperligao"/>
-            <w:noProof/>
-          </w:rPr>
-          <w:t>Framework Xtext</w:t>
+            <w:i/>
+            <w:noProof/>
+          </w:rPr>
+          <w:t>Framework</w:t>
+        </w:r>
+        <w:r>
+          <w:rPr>
+            <w:rStyle w:val="Hiperligao"/>
+            <w:noProof/>
+          </w:rPr>
+          <w:t xml:space="preserve"> Xtext</w:t>
         </w:r>
         <w:r>
           <w:rPr>
@@ -2555,7 +2575,7 @@
             <w:noProof/>
             <w:webHidden/>
           </w:rPr>
-          <w:instrText xml:space="preserve"> PAGEREF _Toc449715304 \h </w:instrText>
+          <w:instrText xml:space="preserve"> PAGEREF _Toc449952496 \h </w:instrText>
         </w:r>
         <w:r>
           <w:rPr>
@@ -2601,7 +2621,7 @@
           <w:lang w:eastAsia="pt-PT"/>
         </w:rPr>
       </w:pPr>
-      <w:hyperlink w:anchor="_Toc449715305" w:history="1">
+      <w:hyperlink w:anchor="_Toc449952497" w:history="1">
         <w:r>
           <w:rPr>
             <w:rStyle w:val="Hiperligao"/>
@@ -2628,7 +2648,7 @@
             <w:noProof/>
             <w:webHidden/>
           </w:rPr>
-          <w:instrText xml:space="preserve"> PAGEREF _Toc449715305 \h </w:instrText>
+          <w:instrText xml:space="preserve"> PAGEREF _Toc449952497 \h </w:instrText>
         </w:r>
         <w:r>
           <w:rPr>
@@ -2674,7 +2694,7 @@
           <w:lang w:eastAsia="pt-PT"/>
         </w:rPr>
       </w:pPr>
-      <w:hyperlink w:anchor="_Toc449715306" w:history="1">
+      <w:hyperlink w:anchor="_Toc449952498" w:history="1">
         <w:r>
           <w:rPr>
             <w:rStyle w:val="Hiperligao"/>
@@ -2701,7 +2721,7 @@
             <w:noProof/>
             <w:webHidden/>
           </w:rPr>
-          <w:instrText xml:space="preserve"> PAGEREF _Toc449715306 \h </w:instrText>
+          <w:instrText xml:space="preserve"> PAGEREF _Toc449952498 \h </w:instrText>
         </w:r>
         <w:r>
           <w:rPr>
@@ -2747,7 +2767,7 @@
           <w:lang w:eastAsia="pt-PT"/>
         </w:rPr>
       </w:pPr>
-      <w:hyperlink w:anchor="_Toc449715307" w:history="1">
+      <w:hyperlink w:anchor="_Toc449952499" w:history="1">
         <w:r>
           <w:rPr>
             <w:rStyle w:val="Hiperligao"/>
@@ -2774,7 +2794,7 @@
             <w:noProof/>
             <w:webHidden/>
           </w:rPr>
-          <w:instrText xml:space="preserve"> PAGEREF _Toc449715307 \h </w:instrText>
+          <w:instrText xml:space="preserve"> PAGEREF _Toc449952499 \h </w:instrText>
         </w:r>
         <w:r>
           <w:rPr>
@@ -2820,7 +2840,7 @@
           <w:lang w:eastAsia="pt-PT"/>
         </w:rPr>
       </w:pPr>
-      <w:hyperlink w:anchor="_Toc449715308" w:history="1">
+      <w:hyperlink w:anchor="_Toc449952500" w:history="1">
         <w:r>
           <w:rPr>
             <w:rStyle w:val="Hiperligao"/>
@@ -2847,7 +2867,7 @@
             <w:noProof/>
             <w:webHidden/>
           </w:rPr>
-          <w:instrText xml:space="preserve"> PAGEREF _Toc449715308 \h </w:instrText>
+          <w:instrText xml:space="preserve"> PAGEREF _Toc449952500 \h </w:instrText>
         </w:r>
         <w:r>
           <w:rPr>
@@ -2896,7 +2916,7 @@
           <w:lang w:eastAsia="pt-PT"/>
         </w:rPr>
       </w:pPr>
-      <w:hyperlink w:anchor="_Toc449715309" w:history="1">
+      <w:hyperlink w:anchor="_Toc449952501" w:history="1">
         <w:r>
           <w:rPr>
             <w:rStyle w:val="Hiperligao"/>
@@ -2943,7 +2963,7 @@
             <w:noProof/>
             <w:webHidden/>
           </w:rPr>
-          <w:instrText xml:space="preserve"> PAGEREF _Toc449715309 \h </w:instrText>
+          <w:instrText xml:space="preserve"> PAGEREF _Toc449952501 \h </w:instrText>
         </w:r>
         <w:r>
           <w:rPr>
@@ -2991,7 +3011,7 @@
           <w:lang w:eastAsia="pt-PT"/>
         </w:rPr>
       </w:pPr>
-      <w:hyperlink w:anchor="_Toc449715310" w:history="1">
+      <w:hyperlink w:anchor="_Toc449952502" w:history="1">
         <w:r>
           <w:rPr>
             <w:rStyle w:val="Hiperligao"/>
@@ -3018,7 +3038,7 @@
             <w:noProof/>
             <w:webHidden/>
           </w:rPr>
-          <w:instrText xml:space="preserve"> PAGEREF _Toc449715310 \h </w:instrText>
+          <w:instrText xml:space="preserve"> PAGEREF _Toc449952502 \h </w:instrText>
         </w:r>
         <w:r>
           <w:rPr>
@@ -3081,12 +3101,12 @@
       <w:pPr>
         <w:pStyle w:val="Cabealho1"/>
       </w:pPr>
-      <w:bookmarkStart w:id="4" w:name="_Toc449715292"/>
+      <w:bookmarkStart w:id="3" w:name="_Toc449952484"/>
       <w:r>
         <w:lastRenderedPageBreak/>
         <w:t>Lista de Figuras</w:t>
       </w:r>
-      <w:bookmarkEnd w:id="4"/>
+      <w:bookmarkEnd w:id="3"/>
     </w:p>
     <w:p/>
     <w:p>
@@ -3511,12 +3531,12 @@
       <w:pPr>
         <w:pStyle w:val="Cabealho1"/>
       </w:pPr>
-      <w:bookmarkStart w:id="5" w:name="_Toc449715293"/>
+      <w:bookmarkStart w:id="4" w:name="_Toc449952485"/>
       <w:r>
         <w:lastRenderedPageBreak/>
         <w:t>Lista de Tabelas</w:t>
       </w:r>
-      <w:bookmarkEnd w:id="5"/>
+      <w:bookmarkEnd w:id="4"/>
     </w:p>
     <w:p/>
     <w:p>
@@ -3540,7 +3560,7 @@
       <w:r>
         <w:fldChar w:fldCharType="separate"/>
       </w:r>
-      <w:hyperlink w:anchor="_Toc449715271" w:history="1">
+      <w:hyperlink w:anchor="_Toc449952716" w:history="1">
         <w:r>
           <w:rPr>
             <w:rStyle w:val="Hiperligao"/>
@@ -3567,7 +3587,7 @@
             <w:noProof/>
             <w:webHidden/>
           </w:rPr>
-          <w:instrText xml:space="preserve"> PAGEREF _Toc449715271 \h </w:instrText>
+          <w:instrText xml:space="preserve"> PAGEREF _Toc449952716 \h </w:instrText>
         </w:r>
         <w:r>
           <w:rPr>
@@ -3635,26 +3655,26 @@
           <w:numId w:val="1"/>
         </w:numPr>
       </w:pPr>
-      <w:bookmarkStart w:id="6" w:name="_Toc449715294"/>
+      <w:bookmarkStart w:id="5" w:name="_Toc449952486"/>
       <w:r>
         <w:lastRenderedPageBreak/>
         <w:t>Introdução</w:t>
       </w:r>
+      <w:bookmarkEnd w:id="5"/>
+    </w:p>
+    <w:p/>
+    <w:p>
+      <w:pPr>
+        <w:pStyle w:val="Cabealho2"/>
+      </w:pPr>
+      <w:bookmarkStart w:id="6" w:name="_Toc449952487"/>
+      <w:r>
+        <w:t xml:space="preserve">1.1 </w:t>
+      </w:r>
+      <w:r>
+        <w:t>Enquadramento</w:t>
+      </w:r>
       <w:bookmarkEnd w:id="6"/>
-    </w:p>
-    <w:p/>
-    <w:p>
-      <w:pPr>
-        <w:pStyle w:val="Cabealho2"/>
-      </w:pPr>
-      <w:bookmarkStart w:id="7" w:name="_Toc449715295"/>
-      <w:r>
-        <w:t xml:space="preserve">1.1 </w:t>
-      </w:r>
-      <w:r>
-        <w:t>Enquadramento</w:t>
-      </w:r>
-      <w:bookmarkEnd w:id="7"/>
     </w:p>
     <w:p>
       <w:pPr>
@@ -3781,8 +3801,8 @@
           </wp:inline>
         </w:drawing>
       </w:r>
-      <w:bookmarkStart w:id="8" w:name="_Ref416098483"/>
-      <w:bookmarkStart w:id="9" w:name="_Ref416098469"/>
+      <w:bookmarkStart w:id="7" w:name="_Ref416098483"/>
+      <w:bookmarkStart w:id="8" w:name="_Ref416098469"/>
     </w:p>
     <w:p>
       <w:pPr>
@@ -3795,7 +3815,7 @@
           <w:sz w:val="20"/>
         </w:rPr>
       </w:pPr>
-      <w:bookmarkStart w:id="10" w:name="_Toc449715282"/>
+      <w:bookmarkStart w:id="9" w:name="_Toc449715282"/>
       <w:r>
         <w:rPr>
           <w:b w:val="0"/>
@@ -3853,10 +3873,10 @@
         </w:rPr>
         <w:t xml:space="preserve"> – Exemplo de um ciclo de desenvolvimento de um programa/aplicação. [1]</w:t>
       </w:r>
-      <w:bookmarkEnd w:id="10"/>
-    </w:p>
+      <w:bookmarkEnd w:id="9"/>
+    </w:p>
+    <w:bookmarkEnd w:id="7"/>
     <w:bookmarkEnd w:id="8"/>
-    <w:bookmarkEnd w:id="9"/>
     <w:p>
       <w:pPr>
         <w:rPr>
@@ -4190,6 +4210,7 @@
           <w:id w:val="-816338867"/>
           <w:citation/>
         </w:sdtPr>
+        <w:sdtEndPr/>
         <w:sdtContent>
           <w:r>
             <w:rPr>
@@ -4253,6 +4274,7 @@
           <w:id w:val="749471401"/>
           <w:citation/>
         </w:sdtPr>
+        <w:sdtEndPr/>
         <w:sdtContent>
           <w:r>
             <w:rPr>
@@ -4320,6 +4342,7 @@
           <w:id w:val="1319611294"/>
           <w:citation/>
         </w:sdtPr>
+        <w:sdtEndPr/>
         <w:sdtContent>
           <w:r>
             <w:rPr>
@@ -4508,12 +4531,12 @@
       <w:pPr>
         <w:pStyle w:val="Cabealho2"/>
       </w:pPr>
-      <w:bookmarkStart w:id="11" w:name="_Toc449715296"/>
+      <w:bookmarkStart w:id="10" w:name="_Toc449952488"/>
       <w:r>
         <w:lastRenderedPageBreak/>
         <w:t>1.2 Motivação</w:t>
       </w:r>
-      <w:bookmarkEnd w:id="11"/>
+      <w:bookmarkEnd w:id="10"/>
     </w:p>
     <w:p/>
     <w:p>
@@ -4537,6 +4560,7 @@
           <w:id w:val="1979647793"/>
           <w:citation/>
         </w:sdtPr>
+        <w:sdtEndPr/>
         <w:sdtContent>
           <w:r>
             <w:rPr>
@@ -4736,6 +4760,7 @@
           <w:id w:val="1078484965"/>
           <w:citation/>
         </w:sdtPr>
+        <w:sdtEndPr/>
         <w:sdtContent>
           <w:r>
             <w:rPr>
@@ -4896,11 +4921,11 @@
       <w:pPr>
         <w:pStyle w:val="Cabealho2"/>
       </w:pPr>
-      <w:bookmarkStart w:id="12" w:name="_Toc449715297"/>
+      <w:bookmarkStart w:id="11" w:name="_Toc449952489"/>
       <w:r>
         <w:t>1.3 Objetivos</w:t>
       </w:r>
-      <w:bookmarkEnd w:id="12"/>
+      <w:bookmarkEnd w:id="11"/>
       <w:r>
         <w:t xml:space="preserve"> </w:t>
       </w:r>
@@ -5324,6 +5349,7 @@
           <w:id w:val="-631090810"/>
           <w:citation/>
         </w:sdtPr>
+        <w:sdtEndPr/>
         <w:sdtContent>
           <w:r>
             <w:rPr>
@@ -5468,6 +5494,7 @@
           <w:id w:val="-1025557893"/>
           <w:citation/>
         </w:sdtPr>
+        <w:sdtEndPr/>
         <w:sdtContent>
           <w:r>
             <w:rPr>
@@ -5726,7 +5753,7 @@
           <w:numId w:val="1"/>
         </w:numPr>
       </w:pPr>
-      <w:bookmarkStart w:id="13" w:name="_Toc449715298"/>
+      <w:bookmarkStart w:id="12" w:name="_Toc449952490"/>
       <w:r>
         <w:lastRenderedPageBreak/>
         <w:t xml:space="preserve">PDS16 DSL – Linguagem de </w:t>
@@ -5737,7 +5764,7 @@
       <w:r>
         <w:t xml:space="preserve"> Especifico</w:t>
       </w:r>
-      <w:bookmarkEnd w:id="13"/>
+      <w:bookmarkEnd w:id="12"/>
     </w:p>
     <w:p/>
     <w:p>
@@ -5761,6 +5788,7 @@
           <w:id w:val="-560095448"/>
           <w:citation/>
         </w:sdtPr>
+        <w:sdtEndPr/>
         <w:sdtContent>
           <w:r>
             <w:rPr>
@@ -6274,7 +6302,7 @@
       <w:pPr>
         <w:pStyle w:val="Cabealho2"/>
       </w:pPr>
-      <w:bookmarkStart w:id="14" w:name="_Toc449715299"/>
+      <w:bookmarkStart w:id="13" w:name="_Toc449952491"/>
       <w:r>
         <w:lastRenderedPageBreak/>
         <w:t>2</w:t>
@@ -6285,7 +6313,7 @@
       <w:r>
         <w:t>Diretivas</w:t>
       </w:r>
-      <w:bookmarkEnd w:id="14"/>
+      <w:bookmarkEnd w:id="13"/>
     </w:p>
     <w:p/>
     <w:p>
@@ -6311,6 +6339,7 @@
           <w:id w:val="-280656032"/>
           <w:citation/>
         </w:sdtPr>
+        <w:sdtEndPr/>
         <w:sdtContent>
           <w:r>
             <w:fldChar w:fldCharType="begin"/>
@@ -6438,39 +6467,21 @@
       <w:pPr>
         <w:pStyle w:val="Cabealho2"/>
       </w:pPr>
-      <w:bookmarkStart w:id="15" w:name="_Toc449715300"/>
-      <w:r>
-        <w:t>2</w:t>
-      </w:r>
-      <w:r>
-        <w:t>.2</w:t>
-      </w:r>
-      <w:r>
-        <w:t xml:space="preserve"> </w:t>
-      </w:r>
-      <w:r>
-        <w:t>Instruções</w:t>
+      <w:bookmarkStart w:id="14" w:name="_Toc449952492"/>
+      <w:r>
+        <w:t>2.2 Instruções</w:t>
+      </w:r>
+      <w:bookmarkEnd w:id="14"/>
+    </w:p>
+    <w:p>
+      <w:pPr>
+        <w:pStyle w:val="Cabealho2"/>
+      </w:pPr>
+      <w:bookmarkStart w:id="15" w:name="_Toc449952493"/>
+      <w:r>
+        <w:t>2.2.1 Acesso a memória</w:t>
       </w:r>
       <w:bookmarkEnd w:id="15"/>
-    </w:p>
-    <w:p>
-      <w:pPr>
-        <w:pStyle w:val="Cabealho2"/>
-      </w:pPr>
-      <w:bookmarkStart w:id="16" w:name="_Toc449715301"/>
-      <w:r>
-        <w:t>2.2</w:t>
-      </w:r>
-      <w:r>
-        <w:t>.1</w:t>
-      </w:r>
-      <w:r>
-        <w:t xml:space="preserve"> </w:t>
-      </w:r>
-      <w:r>
-        <w:t>Acesso a memória</w:t>
-      </w:r>
-      <w:bookmarkEnd w:id="16"/>
     </w:p>
     <w:p/>
     <w:p>
@@ -7006,20 +7017,11 @@
       <w:pPr>
         <w:pStyle w:val="Cabealho2"/>
       </w:pPr>
-      <w:bookmarkStart w:id="17" w:name="_Toc449715302"/>
-      <w:r>
-        <w:t>2.2.</w:t>
-      </w:r>
-      <w:r>
-        <w:t>2</w:t>
-      </w:r>
-      <w:r>
-        <w:t xml:space="preserve"> </w:t>
-      </w:r>
-      <w:r>
-        <w:t>Processamento de Dados</w:t>
-      </w:r>
-      <w:bookmarkEnd w:id="17"/>
+      <w:bookmarkStart w:id="16" w:name="_Toc449952494"/>
+      <w:r>
+        <w:t>2.2.2 Processamento de Dados</w:t>
+      </w:r>
+      <w:bookmarkEnd w:id="16"/>
     </w:p>
     <w:p>
       <w:pPr>
@@ -7236,21 +7238,12 @@
       <w:pPr>
         <w:pStyle w:val="Cabealho2"/>
       </w:pPr>
-      <w:bookmarkStart w:id="18" w:name="_Toc449715303"/>
+      <w:bookmarkStart w:id="17" w:name="_Toc449952495"/>
       <w:r>
         <w:lastRenderedPageBreak/>
-        <w:t>2.2.</w:t>
-      </w:r>
-      <w:r>
-        <w:t>3</w:t>
-      </w:r>
-      <w:r>
-        <w:t xml:space="preserve"> </w:t>
-      </w:r>
-      <w:r>
-        <w:t>Controlo de Fluxo</w:t>
-      </w:r>
-      <w:bookmarkEnd w:id="18"/>
+        <w:t>2.2.3 Controlo de Fluxo</w:t>
+      </w:r>
+      <w:bookmarkEnd w:id="17"/>
     </w:p>
     <w:p>
       <w:pPr>
@@ -7776,16 +7769,22 @@
           <w:numId w:val="1"/>
         </w:numPr>
       </w:pPr>
-      <w:bookmarkStart w:id="19" w:name="_Toc449715304"/>
-      <w:r>
+      <w:bookmarkStart w:id="18" w:name="_Toc449952496"/>
+      <w:r>
+        <w:rPr>
+          <w:i/>
+        </w:rPr>
         <w:lastRenderedPageBreak/>
-        <w:t xml:space="preserve">Framework </w:t>
+        <w:t>Framework</w:t>
+      </w:r>
+      <w:r>
+        <w:t xml:space="preserve"> </w:t>
       </w:r>
       <w:proofErr w:type="spellStart"/>
       <w:r>
         <w:t>Xtext</w:t>
       </w:r>
-      <w:bookmarkEnd w:id="19"/>
+      <w:bookmarkEnd w:id="18"/>
       <w:proofErr w:type="spellEnd"/>
     </w:p>
     <w:p/>
@@ -7814,6 +7813,7 @@
       <w:r>
         <w:rPr>
           <w:rFonts w:cs="Times New Roman"/>
+          <w:i/>
         </w:rPr>
         <w:t>framework</w:t>
       </w:r>
@@ -7822,19 +7822,27 @@
         <w:rPr>
           <w:rFonts w:cs="Times New Roman"/>
         </w:rPr>
-        <w:t xml:space="preserve"> para o desenvolvimento de linguagem de programação, as chamadas DSL, </w:t>
+        <w:t xml:space="preserve"> para o desenvolvimento de linguagem de</w:t>
+      </w:r>
+      <w:r>
+        <w:rPr>
+          <w:rFonts w:cs="Times New Roman"/>
+        </w:rPr>
+        <w:t xml:space="preserve"> programação, as chamadas DSL, </w:t>
       </w:r>
       <w:proofErr w:type="spellStart"/>
       <w:r>
         <w:rPr>
           <w:rFonts w:cs="Times New Roman"/>
-        </w:rPr>
-        <w:t>domain-specific</w:t>
+          <w:i/>
+        </w:rPr>
+        <w:t>Domain-Specific</w:t>
       </w:r>
       <w:proofErr w:type="spellEnd"/>
       <w:r>
         <w:rPr>
           <w:rFonts w:cs="Times New Roman"/>
+          <w:i/>
         </w:rPr>
         <w:t xml:space="preserve"> </w:t>
       </w:r>
@@ -7842,8 +7850,16 @@
       <w:r>
         <w:rPr>
           <w:rFonts w:cs="Times New Roman"/>
-        </w:rPr>
-        <w:t>languages</w:t>
+          <w:i/>
+        </w:rPr>
+        <w:t>L</w:t>
+      </w:r>
+      <w:r>
+        <w:rPr>
+          <w:rFonts w:cs="Times New Roman"/>
+          <w:i/>
+        </w:rPr>
+        <w:t>anguages</w:t>
       </w:r>
       <w:proofErr w:type="spellEnd"/>
       <w:r>
@@ -7870,6 +7886,7 @@
       <w:r>
         <w:rPr>
           <w:rFonts w:cs="Times New Roman"/>
+          <w:i/>
         </w:rPr>
         <w:t>parser</w:t>
       </w:r>
@@ -7884,6 +7901,7 @@
       <w:r>
         <w:rPr>
           <w:rFonts w:cs="Times New Roman"/>
+          <w:i/>
         </w:rPr>
         <w:t>linker</w:t>
       </w:r>
@@ -7898,6 +7916,7 @@
       <w:r>
         <w:rPr>
           <w:rFonts w:cs="Times New Roman"/>
+          <w:i/>
         </w:rPr>
         <w:t>typechecker</w:t>
       </w:r>
@@ -7930,6 +7949,7 @@
           <w:id w:val="393628578"/>
           <w:citation/>
         </w:sdtPr>
+        <w:sdtEndPr/>
         <w:sdtContent>
           <w:r>
             <w:rPr>
@@ -7998,6 +8018,7 @@
           <w:id w:val="-940222540"/>
           <w:citation/>
         </w:sdtPr>
+        <w:sdtEndPr/>
         <w:sdtContent>
           <w:r>
             <w:rPr>
@@ -8070,6 +8091,7 @@
       <w:r>
         <w:rPr>
           <w:rFonts w:cs="Times New Roman"/>
+          <w:i/>
         </w:rPr>
         <w:t>framework</w:t>
       </w:r>
@@ -8084,6 +8106,7 @@
       <w:r>
         <w:rPr>
           <w:rFonts w:cs="Times New Roman"/>
+          <w:i/>
         </w:rPr>
         <w:t>plug</w:t>
       </w:r>
@@ -8124,6 +8147,7 @@
       <w:r>
         <w:rPr>
           <w:rFonts w:cs="Times New Roman"/>
+          <w:i/>
         </w:rPr>
         <w:t>framework</w:t>
       </w:r>
@@ -8170,6 +8194,7 @@
       <w:r>
         <w:rPr>
           <w:rFonts w:cs="Times New Roman"/>
+          <w:i/>
         </w:rPr>
         <w:t>assembly</w:t>
       </w:r>
@@ -8204,8 +8229,15 @@
       <w:r>
         <w:rPr>
           <w:rFonts w:cs="Times New Roman"/>
-        </w:rPr>
-        <w:t>plug-in</w:t>
+          <w:i/>
+        </w:rPr>
+        <w:t>plug</w:t>
+      </w:r>
+      <w:r>
+        <w:rPr>
+          <w:rFonts w:cs="Times New Roman"/>
+        </w:rPr>
+        <w:t>-in</w:t>
       </w:r>
       <w:proofErr w:type="gramEnd"/>
       <w:r>
@@ -8218,6 +8250,7 @@
       <w:r>
         <w:rPr>
           <w:rFonts w:cs="Times New Roman"/>
+          <w:i/>
         </w:rPr>
         <w:t>framework</w:t>
       </w:r>
@@ -8260,7 +8293,7 @@
       <w:pPr>
         <w:pStyle w:val="Cabealho2"/>
       </w:pPr>
-      <w:bookmarkStart w:id="20" w:name="_Toc449715305"/>
+      <w:bookmarkStart w:id="19" w:name="_Toc449952497"/>
       <w:r>
         <w:t>3</w:t>
       </w:r>
@@ -8278,7 +8311,7 @@
       <w:r>
         <w:t xml:space="preserve"> Rules)</w:t>
       </w:r>
-      <w:bookmarkEnd w:id="20"/>
+      <w:bookmarkEnd w:id="19"/>
     </w:p>
     <w:p>
       <w:pPr>
@@ -8386,7 +8419,7 @@
           <w:sz w:val="20"/>
         </w:rPr>
       </w:pPr>
-      <w:bookmarkStart w:id="21" w:name="_Toc449715283"/>
+      <w:bookmarkStart w:id="20" w:name="_Toc449715283"/>
       <w:r>
         <w:rPr>
           <w:b w:val="0"/>
@@ -8484,7 +8517,7 @@
         </w:rPr>
         <w:t>definição das regras</w:t>
       </w:r>
-      <w:bookmarkEnd w:id="21"/>
+      <w:bookmarkEnd w:id="20"/>
     </w:p>
     <w:p>
       <w:pPr>
@@ -8508,6 +8541,7 @@
       <w:r>
         <w:rPr>
           <w:rFonts w:cs="Times New Roman"/>
+          <w:i/>
           <w:color w:val="000000"/>
         </w:rPr>
         <w:t>Statement</w:t>
@@ -8520,10 +8554,18 @@
         </w:rPr>
         <w:t xml:space="preserve"> é uma regra que em que a sua definição é uma das referências para outra regra. Neste caso se virmos a regra </w:t>
       </w:r>
+      <w:r>
+        <w:rPr>
+          <w:rFonts w:cs="Times New Roman"/>
+          <w:color w:val="000000"/>
+        </w:rPr>
+        <w:t>“</w:t>
+      </w:r>
       <w:proofErr w:type="spellStart"/>
       <w:r>
         <w:rPr>
           <w:rFonts w:cs="Times New Roman"/>
+          <w:i/>
           <w:color w:val="000000"/>
         </w:rPr>
         <w:t>Label</w:t>
@@ -8532,22 +8574,31 @@
       <w:r>
         <w:rPr>
           <w:rFonts w:cs="Times New Roman"/>
+          <w:i/>
           <w:color w:val="000000"/>
         </w:rPr>
-        <w:t xml:space="preserve"> podemos ver que a sua definição já contem palavras-</w:t>
+        <w:t>”</w:t>
       </w:r>
       <w:r>
         <w:rPr>
           <w:rFonts w:cs="Times New Roman"/>
           <w:color w:val="000000"/>
         </w:rPr>
+        <w:t xml:space="preserve"> podemos ver que a sua definição já contem </w:t>
+      </w:r>
+      <w:r>
+        <w:rPr>
+          <w:rFonts w:cs="Times New Roman"/>
+          <w:color w:val="000000"/>
+        </w:rPr>
         <w:lastRenderedPageBreak/>
-        <w:t>chaves como “:” e um identificador “</w:t>
+        <w:t>palavras-chaves como “:” e um identificador “</w:t>
       </w:r>
       <w:proofErr w:type="spellStart"/>
       <w:r>
         <w:rPr>
           <w:rFonts w:cs="Times New Roman"/>
+          <w:i/>
           <w:color w:val="000000"/>
         </w:rPr>
         <w:t>labelName</w:t>
@@ -8583,6 +8634,7 @@
       <w:r>
         <w:rPr>
           <w:rFonts w:cs="Times New Roman"/>
+          <w:i/>
         </w:rPr>
         <w:t>Ret</w:t>
       </w:r>
@@ -8639,6 +8691,7 @@
       <w:r>
         <w:rPr>
           <w:rFonts w:cs="Times New Roman"/>
+          <w:i/>
         </w:rPr>
         <w:t>ret</w:t>
       </w:r>
@@ -8665,6 +8718,7 @@
       <w:r>
         <w:rPr>
           <w:rFonts w:cs="Times New Roman"/>
+          <w:i/>
         </w:rPr>
         <w:t>iret</w:t>
       </w:r>
@@ -8697,6 +8751,7 @@
       <w:r>
         <w:rPr>
           <w:rFonts w:cs="Times New Roman"/>
+          <w:i/>
         </w:rPr>
         <w:t>Jump</w:t>
       </w:r>
@@ -8753,6 +8808,7 @@
       <w:r>
         <w:rPr>
           <w:rFonts w:cs="Times New Roman"/>
+          <w:i/>
         </w:rPr>
         <w:t>OperationWithOffset</w:t>
       </w:r>
@@ -8782,11 +8838,11 @@
       <w:pPr>
         <w:pStyle w:val="Cabealho2"/>
       </w:pPr>
-      <w:bookmarkStart w:id="22" w:name="_Toc449715306"/>
+      <w:bookmarkStart w:id="21" w:name="_Toc449952498"/>
       <w:r>
         <w:t>3.2 Regras Terminais</w:t>
       </w:r>
-      <w:bookmarkEnd w:id="22"/>
+      <w:bookmarkEnd w:id="21"/>
     </w:p>
     <w:p>
       <w:pPr>
@@ -8803,7 +8859,7 @@
         <mc:AlternateContent>
           <mc:Choice Requires="wps">
             <w:drawing>
-              <wp:anchor distT="0" distB="0" distL="114300" distR="114300" simplePos="0" relativeHeight="251664384" behindDoc="1" locked="0" layoutInCell="1" allowOverlap="1" wp14:anchorId="37740CB4" wp14:editId="7A181FCB">
+              <wp:anchor distT="0" distB="0" distL="114300" distR="114300" simplePos="0" relativeHeight="251666944" behindDoc="1" locked="0" layoutInCell="1" allowOverlap="1" wp14:anchorId="37740CB4" wp14:editId="7A181FCB">
                 <wp:simplePos x="0" y="0"/>
                 <wp:positionH relativeFrom="column">
                   <wp:posOffset>135302</wp:posOffset>
@@ -8857,7 +8913,7 @@
                                 <w:szCs w:val="20"/>
                               </w:rPr>
                             </w:pPr>
-                            <w:bookmarkStart w:id="23" w:name="_Toc449715284"/>
+                            <w:bookmarkStart w:id="22" w:name="_Toc449715284"/>
                             <w:r>
                               <w:rPr>
                                 <w:b w:val="0"/>
@@ -8940,7 +8996,7 @@
                               </w:rPr>
                               <w:t>erminais</w:t>
                             </w:r>
-                            <w:bookmarkEnd w:id="23"/>
+                            <w:bookmarkEnd w:id="22"/>
                           </w:p>
                         </w:txbxContent>
                       </wps:txbx>
@@ -8962,7 +9018,7 @@
                 <v:stroke joinstyle="miter"/>
                 <v:path gradientshapeok="t" o:connecttype="rect"/>
               </v:shapetype>
-              <v:shape id="Caixa de texto 11" o:spid="_x0000_s1026" type="#_x0000_t202" style="position:absolute;left:0;text-align:left;margin-left:10.65pt;margin-top:167.9pt;width:425.2pt;height:.05pt;z-index:-251652096;visibility:visible;mso-wrap-style:square;mso-wrap-distance-left:9pt;mso-wrap-distance-top:0;mso-wrap-distance-right:9pt;mso-wrap-distance-bottom:0;mso-position-horizontal:absolute;mso-position-horizontal-relative:text;mso-position-vertical:absolute;mso-position-vertical-relative:text;v-text-anchor:top" o:gfxdata="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" stroked="f">
+              <v:shape id="Caixa de texto 11" o:spid="_x0000_s1026" type="#_x0000_t202" style="position:absolute;left:0;text-align:left;margin-left:10.65pt;margin-top:167.9pt;width:425.2pt;height:.05pt;z-index:-251649536;visibility:visible;mso-wrap-style:square;mso-wrap-distance-left:9pt;mso-wrap-distance-top:0;mso-wrap-distance-right:9pt;mso-wrap-distance-bottom:0;mso-position-horizontal:absolute;mso-position-horizontal-relative:text;mso-position-vertical:absolute;mso-position-vertical-relative:text;v-text-anchor:top" o:gfxdata="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" stroked="f">
                 <v:textbox style="mso-fit-shape-to-text:t" inset="0,0,0,0">
                   <w:txbxContent>
                     <w:p>
@@ -8977,7 +9033,7 @@
                           <w:szCs w:val="20"/>
                         </w:rPr>
                       </w:pPr>
-                      <w:bookmarkStart w:id="24" w:name="_Toc449715284"/>
+                      <w:bookmarkStart w:id="23" w:name="_Toc449715284"/>
                       <w:r>
                         <w:rPr>
                           <w:b w:val="0"/>
@@ -9060,7 +9116,7 @@
                         </w:rPr>
                         <w:t>erminais</w:t>
                       </w:r>
-                      <w:bookmarkEnd w:id="24"/>
+                      <w:bookmarkEnd w:id="23"/>
                     </w:p>
                   </w:txbxContent>
                 </v:textbox>
@@ -9076,7 +9132,7 @@
           <w:lang w:eastAsia="pt-PT"/>
         </w:rPr>
         <w:drawing>
-          <wp:anchor distT="0" distB="0" distL="114300" distR="114300" simplePos="0" relativeHeight="251659264" behindDoc="1" locked="0" layoutInCell="1" allowOverlap="1" wp14:anchorId="360CD1BE" wp14:editId="24D73287">
+          <wp:anchor distT="0" distB="0" distL="114300" distR="114300" simplePos="0" relativeHeight="251657728" behindDoc="1" locked="0" layoutInCell="1" allowOverlap="1" wp14:anchorId="360CD1BE" wp14:editId="24D73287">
             <wp:simplePos x="0" y="0"/>
             <wp:positionH relativeFrom="column">
               <wp:posOffset>178818</wp:posOffset>
@@ -9164,6 +9220,7 @@
       <w:r>
         <w:rPr>
           <w:rFonts w:cs="Times New Roman"/>
+          <w:i/>
           <w:color w:val="000000"/>
         </w:rPr>
         <w:t>tokens</w:t>
@@ -9172,14 +9229,23 @@
       <w:r>
         <w:rPr>
           <w:rFonts w:cs="Times New Roman"/>
+          <w:i/>
           <w:color w:val="000000"/>
         </w:rPr>
-        <w:t xml:space="preserve"> rules ou </w:t>
+        <w:t xml:space="preserve"> rules</w:t>
+      </w:r>
+      <w:r>
+        <w:rPr>
+          <w:rFonts w:cs="Times New Roman"/>
+          <w:color w:val="000000"/>
+        </w:rPr>
+        <w:t xml:space="preserve"> ou </w:t>
       </w:r>
       <w:proofErr w:type="spellStart"/>
       <w:r>
         <w:rPr>
           <w:rFonts w:cs="Times New Roman"/>
+          <w:i/>
           <w:color w:val="000000"/>
         </w:rPr>
         <w:t>lexer</w:t>
@@ -9188,14 +9254,23 @@
       <w:r>
         <w:rPr>
           <w:rFonts w:cs="Times New Roman"/>
+          <w:i/>
           <w:color w:val="000000"/>
         </w:rPr>
-        <w:t xml:space="preserve"> rules. Um terminal pode retornar um tipo, por definição eles retornam sobre a forma de </w:t>
+        <w:t xml:space="preserve"> rules</w:t>
+      </w:r>
+      <w:r>
+        <w:rPr>
+          <w:rFonts w:cs="Times New Roman"/>
+          <w:color w:val="000000"/>
+        </w:rPr>
+        <w:t xml:space="preserve">. Um terminal pode retornar um tipo, por definição eles retornam sobre a forma de </w:t>
       </w:r>
       <w:proofErr w:type="spellStart"/>
       <w:r>
         <w:rPr>
           <w:rFonts w:cs="Times New Roman"/>
+          <w:i/>
           <w:color w:val="000000"/>
         </w:rPr>
         <w:t>String</w:t>
@@ -9204,6 +9279,7 @@
       <w:r>
         <w:rPr>
           <w:rFonts w:cs="Times New Roman"/>
+          <w:i/>
           <w:color w:val="000000"/>
         </w:rPr>
         <w:t xml:space="preserve">: </w:t>
@@ -9213,6 +9289,7 @@
       <w:r>
         <w:rPr>
           <w:rFonts w:cs="Times New Roman"/>
+          <w:i/>
           <w:color w:val="000000"/>
         </w:rPr>
         <w:t>ecore</w:t>
@@ -9221,6 +9298,7 @@
       <w:r>
         <w:rPr>
           <w:rFonts w:cs="Times New Roman"/>
+          <w:i/>
           <w:color w:val="000000"/>
         </w:rPr>
         <w:t>:</w:t>
@@ -9229,6 +9307,7 @@
       <w:r>
         <w:rPr>
           <w:rFonts w:cs="Times New Roman"/>
+          <w:i/>
           <w:color w:val="000000"/>
         </w:rPr>
         <w:t>:</w:t>
@@ -9237,6 +9316,7 @@
       <w:r>
         <w:rPr>
           <w:rFonts w:cs="Times New Roman"/>
+          <w:i/>
           <w:color w:val="000000"/>
         </w:rPr>
         <w:t>EString</w:t>
@@ -9249,27 +9329,40 @@
         </w:rPr>
         <w:t xml:space="preserve">. Mas é possível converter o tipo de retorno para um típico especifico </w:t>
       </w:r>
-      <w:proofErr w:type="spellStart"/>
       <w:r>
         <w:rPr>
           <w:rFonts w:cs="Times New Roman"/>
           <w:color w:val="000000"/>
         </w:rPr>
-        <w:t>desque</w:t>
-      </w:r>
-      <w:proofErr w:type="spellEnd"/>
+        <w:t>desde</w:t>
+      </w:r>
       <w:r>
         <w:rPr>
           <w:rFonts w:cs="Times New Roman"/>
           <w:color w:val="000000"/>
         </w:rPr>
-        <w:t xml:space="preserve"> seja uma instancia de </w:t>
+        <w:t xml:space="preserve"> </w:t>
+      </w:r>
+      <w:r>
+        <w:rPr>
+          <w:rFonts w:cs="Times New Roman"/>
+          <w:color w:val="000000"/>
+        </w:rPr>
+        <w:t xml:space="preserve">que </w:t>
+      </w:r>
+      <w:r>
+        <w:rPr>
+          <w:rFonts w:cs="Times New Roman"/>
+          <w:color w:val="000000"/>
+        </w:rPr>
+        <w:t xml:space="preserve">seja uma instancia de </w:t>
       </w:r>
       <w:proofErr w:type="spellStart"/>
       <w:proofErr w:type="gramStart"/>
       <w:r>
         <w:rPr>
           <w:rFonts w:cs="Times New Roman"/>
+          <w:i/>
           <w:color w:val="000000"/>
         </w:rPr>
         <w:t>ecore</w:t>
@@ -9278,6 +9371,7 @@
       <w:r>
         <w:rPr>
           <w:rFonts w:cs="Times New Roman"/>
+          <w:i/>
           <w:color w:val="000000"/>
         </w:rPr>
         <w:t>:</w:t>
@@ -9286,6 +9380,7 @@
       <w:r>
         <w:rPr>
           <w:rFonts w:cs="Times New Roman"/>
+          <w:i/>
           <w:color w:val="000000"/>
         </w:rPr>
         <w:t>:</w:t>
@@ -9294,6 +9389,7 @@
       <w:r>
         <w:rPr>
           <w:rFonts w:cs="Times New Roman"/>
+          <w:i/>
           <w:color w:val="000000"/>
         </w:rPr>
         <w:t>EDataType</w:t>
@@ -9317,6 +9413,7 @@
       <w:r>
         <w:rPr>
           <w:rFonts w:cs="Times New Roman"/>
+          <w:i/>
           <w:color w:val="000000"/>
         </w:rPr>
         <w:t>IValueConverter</w:t>
@@ -9340,6 +9437,7 @@
       <w:r>
         <w:rPr>
           <w:rFonts w:cs="Times New Roman"/>
+          <w:i/>
           <w:color w:val="000000"/>
         </w:rPr>
         <w:t>String</w:t>
@@ -9388,13 +9486,43 @@
           <w:rFonts w:cs="Times New Roman"/>
           <w:color w:val="000000"/>
         </w:rPr>
-        <w:t xml:space="preserve"> terminal, ID, começa com um caracter de ‘a’ a ‘z’ ou por um ‘_’ seguindo de nenhum ou mais caracteres incluindo números. O terminal HEX é a definição de um </w:t>
-      </w:r>
-      <w:r>
-        <w:rPr>
-          <w:rFonts w:cs="Times New Roman"/>
+        <w:t xml:space="preserve"> terminal, </w:t>
+      </w:r>
+      <w:r>
+        <w:rPr>
+          <w:rFonts w:cs="Times New Roman"/>
+          <w:i/>
           <w:color w:val="000000"/>
         </w:rPr>
+        <w:t>ID</w:t>
+      </w:r>
+      <w:r>
+        <w:rPr>
+          <w:rFonts w:cs="Times New Roman"/>
+          <w:color w:val="000000"/>
+        </w:rPr>
+        <w:t xml:space="preserve">, começa com um caracter de ‘a’ a ‘z’ ou por um ‘_’ seguindo de nenhum ou mais caracteres incluindo números. O terminal </w:t>
+      </w:r>
+      <w:r>
+        <w:rPr>
+          <w:rFonts w:cs="Times New Roman"/>
+          <w:i/>
+          <w:color w:val="000000"/>
+        </w:rPr>
+        <w:t>HEX</w:t>
+      </w:r>
+      <w:r>
+        <w:rPr>
+          <w:rFonts w:cs="Times New Roman"/>
+          <w:color w:val="000000"/>
+        </w:rPr>
+        <w:t xml:space="preserve"> é a definição de um </w:t>
+      </w:r>
+      <w:r>
+        <w:rPr>
+          <w:rFonts w:cs="Times New Roman"/>
+          <w:color w:val="000000"/>
+        </w:rPr>
         <w:t>número</w:t>
       </w:r>
       <w:r>
@@ -9422,6 +9550,7 @@
       <w:r>
         <w:rPr>
           <w:rFonts w:cs="Times New Roman"/>
+          <w:i/>
           <w:color w:val="000000"/>
         </w:rPr>
         <w:t>String</w:t>
@@ -9439,13 +9568,28 @@
           <w:rFonts w:cs="Times New Roman"/>
           <w:color w:val="000000"/>
         </w:rPr>
-        <w:t xml:space="preserve"> que isso fosse possível foi necessário acrescentar um método a classe “Pds16RunTimeModule”</w:t>
-      </w:r>
-      <w:r>
-        <w:rPr>
-          <w:rFonts w:cs="Times New Roman"/>
+        <w:t xml:space="preserve"> que isso fosse possível foi necessário acrescentar um método a classe “</w:t>
+      </w:r>
+      <w:r>
+        <w:rPr>
+          <w:rFonts w:cs="Times New Roman"/>
+          <w:i/>
           <w:color w:val="000000"/>
         </w:rPr>
+        <w:t>Pds16RunTimeModule</w:t>
+      </w:r>
+      <w:r>
+        <w:rPr>
+          <w:rFonts w:cs="Times New Roman"/>
+          <w:color w:val="000000"/>
+        </w:rPr>
+        <w:t>”</w:t>
+      </w:r>
+      <w:r>
+        <w:rPr>
+          <w:rFonts w:cs="Times New Roman"/>
+          <w:color w:val="000000"/>
+        </w:rPr>
         <w:t xml:space="preserve"> o código seguinte da figura 4. </w:t>
       </w:r>
     </w:p>
@@ -9456,12 +9600,6 @@
           <w:rFonts w:cs="Times New Roman"/>
           <w:color w:val="000000"/>
         </w:rPr>
-      </w:pPr>
-    </w:p>
-    <w:p>
-      <w:pPr>
-        <w:keepNext/>
-        <w:ind w:firstLine="708"/>
       </w:pPr>
       <w:r>
         <w:rPr>
@@ -9471,9 +9609,25 @@
           <w:lang w:eastAsia="pt-PT"/>
         </w:rPr>
         <w:drawing>
-          <wp:inline distT="0" distB="0" distL="0" distR="0" wp14:anchorId="2A683D80" wp14:editId="7C0C3262">
-            <wp:extent cx="5400040" cy="982449"/>
+          <wp:anchor distT="0" distB="0" distL="114300" distR="114300" simplePos="0" relativeHeight="251655680" behindDoc="1" locked="0" layoutInCell="1" allowOverlap="1" wp14:anchorId="0E5714B2" wp14:editId="3DC1BB38">
+            <wp:simplePos x="0" y="0"/>
+            <wp:positionH relativeFrom="column">
+              <wp:posOffset>91440</wp:posOffset>
+            </wp:positionH>
+            <wp:positionV relativeFrom="paragraph">
+              <wp:posOffset>162560</wp:posOffset>
+            </wp:positionV>
+            <wp:extent cx="5400040" cy="982345"/>
             <wp:effectExtent l="0" t="0" r="0" b="8255"/>
+            <wp:wrapTight wrapText="bothSides">
+              <wp:wrapPolygon edited="0">
+                <wp:start x="0" y="0"/>
+                <wp:lineTo x="0" y="21363"/>
+                <wp:lineTo x="21488" y="21363"/>
+                <wp:lineTo x="21488" y="0"/>
+                <wp:lineTo x="0" y="0"/>
+              </wp:wrapPolygon>
+            </wp:wrapTight>
             <wp:docPr id="12" name="Imagem 12" descr="C:\Users\Andre\Desktop\Pds16asmRuntimeModule.png"/>
             <wp:cNvGraphicFramePr>
               <a:graphicFrameLocks xmlns:a="http://schemas.openxmlformats.org/drawingml/2006/main" noChangeAspect="1"/>
@@ -9503,7 +9657,7 @@
                   <pic:spPr bwMode="auto">
                     <a:xfrm>
                       <a:off x="0" y="0"/>
-                      <a:ext cx="5400040" cy="982449"/>
+                      <a:ext cx="5400040" cy="982345"/>
                     </a:xfrm>
                     <a:prstGeom prst="rect">
                       <a:avLst/>
@@ -9516,14 +9670,14 @@
                 </pic:pic>
               </a:graphicData>
             </a:graphic>
-          </wp:inline>
+          </wp:anchor>
         </w:drawing>
       </w:r>
     </w:p>
     <w:p>
       <w:pPr>
         <w:pStyle w:val="Legenda"/>
-        <w:jc w:val="center"/>
+        <w:ind w:left="2124"/>
         <w:rPr>
           <w:rFonts w:cs="Times New Roman"/>
           <w:b w:val="0"/>
@@ -9531,7 +9685,7 @@
           <w:sz w:val="20"/>
         </w:rPr>
       </w:pPr>
-      <w:bookmarkStart w:id="25" w:name="_Toc449715285"/>
+      <w:bookmarkStart w:id="24" w:name="_Toc449715285"/>
       <w:r>
         <w:rPr>
           <w:b w:val="0"/>
@@ -9614,7 +9768,15 @@
         </w:rPr>
         <w:t>16asmRuntimeModule</w:t>
       </w:r>
-      <w:bookmarkEnd w:id="25"/>
+      <w:bookmarkEnd w:id="24"/>
+    </w:p>
+    <w:p>
+      <w:pPr>
+        <w:rPr>
+          <w:rFonts w:cs="Times New Roman"/>
+          <w:color w:val="000000"/>
+        </w:rPr>
+      </w:pPr>
     </w:p>
     <w:p>
       <w:pPr>
@@ -9624,44 +9786,41 @@
           <w:color w:val="000000"/>
         </w:rPr>
       </w:pPr>
-    </w:p>
-    <w:p>
-      <w:pPr>
-        <w:ind w:firstLine="708"/>
+      <w:r>
         <w:rPr>
           <w:rFonts w:cs="Times New Roman"/>
           <w:color w:val="000000"/>
         </w:rPr>
-      </w:pPr>
-    </w:p>
-    <w:p>
-      <w:pPr>
-        <w:ind w:firstLine="708"/>
+        <w:t xml:space="preserve">Este método apresentado na classe, retorna uma </w:t>
+      </w:r>
+      <w:r>
         <w:rPr>
           <w:rFonts w:cs="Times New Roman"/>
           <w:color w:val="000000"/>
         </w:rPr>
-      </w:pPr>
+        <w:t>instância</w:t>
+      </w:r>
       <w:r>
         <w:rPr>
           <w:rFonts w:cs="Times New Roman"/>
           <w:color w:val="000000"/>
         </w:rPr>
-        <w:t xml:space="preserve">Este método apresentado na classe, retorna uma </w:t>
-      </w:r>
-      <w:r>
-        <w:rPr>
-          <w:rFonts w:cs="Times New Roman"/>
+        <w:t xml:space="preserve"> de “</w:t>
+      </w:r>
+      <w:r>
+        <w:rPr>
+          <w:rFonts w:cs="Times New Roman"/>
+          <w:i/>
           <w:color w:val="000000"/>
         </w:rPr>
-        <w:t>instância</w:t>
+        <w:t>Pds16asmValueConverter</w:t>
       </w:r>
       <w:r>
         <w:rPr>
           <w:rFonts w:cs="Times New Roman"/>
           <w:color w:val="000000"/>
         </w:rPr>
-        <w:t xml:space="preserve"> de “Pds16asmValueConverter” que </w:t>
+        <w:t xml:space="preserve">” que </w:t>
       </w:r>
       <w:r>
         <w:rPr>
@@ -9674,6 +9833,7 @@
       <w:r>
         <w:rPr>
           <w:rFonts w:cs="Times New Roman"/>
+          <w:i/>
           <w:color w:val="000000"/>
         </w:rPr>
         <w:t>ValueConverter</w:t>
@@ -9711,6 +9871,7 @@
       <w:r>
         <w:rPr>
           <w:rFonts w:cs="Times New Roman"/>
+          <w:i/>
           <w:color w:val="000000"/>
         </w:rPr>
         <w:t>String</w:t>
@@ -9735,7 +9896,7 @@
       <w:pPr>
         <w:pStyle w:val="Cabealho2"/>
       </w:pPr>
-      <w:bookmarkStart w:id="26" w:name="_Toc449715307"/>
+      <w:bookmarkStart w:id="25" w:name="_Toc449952499"/>
       <w:r>
         <w:lastRenderedPageBreak/>
         <w:t xml:space="preserve">3.3 </w:t>
@@ -9743,7 +9904,7 @@
       <w:r>
         <w:t>Validadores</w:t>
       </w:r>
-      <w:bookmarkEnd w:id="26"/>
+      <w:bookmarkEnd w:id="25"/>
     </w:p>
     <w:p>
       <w:pPr>
@@ -9752,86 +9913,6 @@
           <w:rFonts w:cs="Times New Roman"/>
           <w:color w:val="000000"/>
         </w:rPr>
-      </w:pPr>
-      <w:r>
-        <w:rPr>
-          <w:rFonts w:cs="Times New Roman"/>
-          <w:color w:val="000000"/>
-        </w:rPr>
-        <w:t xml:space="preserve">Existem certas regras de uma linguagem que não podem ser definidas, logo essas tem que ser verificadas no ato da compilação. Mas tal como um editor de texto o </w:t>
-      </w:r>
-      <w:proofErr w:type="spellStart"/>
-      <w:r>
-        <w:rPr>
-          <w:rFonts w:cs="Times New Roman"/>
-          <w:color w:val="000000"/>
-        </w:rPr>
-        <w:t>Xtext</w:t>
-      </w:r>
-      <w:proofErr w:type="spellEnd"/>
-      <w:r>
-        <w:rPr>
-          <w:rFonts w:cs="Times New Roman"/>
-          <w:color w:val="000000"/>
-        </w:rPr>
-        <w:t xml:space="preserve"> permite que sejam feitas essas verificações ao decorrer da escrita do código indicando o erro. Os validadores da </w:t>
-      </w:r>
-      <w:proofErr w:type="spellStart"/>
-      <w:r>
-        <w:rPr>
-          <w:rFonts w:cs="Times New Roman"/>
-          <w:color w:val="000000"/>
-        </w:rPr>
-        <w:t>framework</w:t>
-      </w:r>
-      <w:proofErr w:type="spellEnd"/>
-      <w:r>
-        <w:rPr>
-          <w:rFonts w:cs="Times New Roman"/>
-          <w:color w:val="000000"/>
-        </w:rPr>
-        <w:t xml:space="preserve"> permitem analisar determinado conteúdo e indicar ao utilizador do erro, retirando essa função ao compilador, pois não é </w:t>
-      </w:r>
-      <w:r>
-        <w:rPr>
-          <w:rFonts w:cs="Times New Roman"/>
-          <w:color w:val="000000"/>
-        </w:rPr>
-        <w:t>possível</w:t>
-      </w:r>
-      <w:r>
-        <w:rPr>
-          <w:rFonts w:cs="Times New Roman"/>
-          <w:color w:val="000000"/>
-        </w:rPr>
-        <w:t xml:space="preserve"> compilar com erros de validações. No caso do nosso no trabalho verificamos os limites dos números confor</w:t>
-      </w:r>
-      <w:r>
-        <w:rPr>
-          <w:rFonts w:cs="Times New Roman"/>
-          <w:color w:val="000000"/>
-        </w:rPr>
-        <w:t>me o tipo, por exemplo o offset</w:t>
-      </w:r>
-      <w:r>
-        <w:rPr>
-          <w:rFonts w:cs="Times New Roman"/>
-          <w:color w:val="000000"/>
-        </w:rPr>
-        <w:t xml:space="preserve">8 que só pode estar compreendido entre minimio valor a 8 bits com sinal e o máximo valor a 8 bits com sinal. </w:t>
-      </w:r>
-      <w:r>
-        <w:rPr>
-          <w:rFonts w:cs="Times New Roman"/>
-          <w:color w:val="000000"/>
-        </w:rPr>
-        <w:t xml:space="preserve">A figura 5 mostra o código que permite validar o valor. </w:t>
-      </w:r>
-    </w:p>
-    <w:p>
-      <w:pPr>
-        <w:pStyle w:val="PargrafodaLista"/>
-        <w:keepNext/>
       </w:pPr>
       <w:r>
         <w:rPr>
@@ -9839,9 +9920,25 @@
           <w:lang w:eastAsia="pt-PT"/>
         </w:rPr>
         <w:drawing>
-          <wp:inline distT="0" distB="0" distL="0" distR="0" wp14:anchorId="162549A5" wp14:editId="2F870B49">
+          <wp:anchor distT="0" distB="0" distL="114300" distR="114300" simplePos="0" relativeHeight="251664896" behindDoc="1" locked="0" layoutInCell="1" allowOverlap="1" wp14:anchorId="440B6505" wp14:editId="042F4710">
+            <wp:simplePos x="0" y="0"/>
+            <wp:positionH relativeFrom="column">
+              <wp:posOffset>62865</wp:posOffset>
+            </wp:positionH>
+            <wp:positionV relativeFrom="paragraph">
+              <wp:posOffset>1930400</wp:posOffset>
+            </wp:positionV>
             <wp:extent cx="5400040" cy="1314269"/>
             <wp:effectExtent l="0" t="0" r="0" b="635"/>
+            <wp:wrapTight wrapText="bothSides">
+              <wp:wrapPolygon edited="0">
+                <wp:start x="0" y="0"/>
+                <wp:lineTo x="0" y="21297"/>
+                <wp:lineTo x="21488" y="21297"/>
+                <wp:lineTo x="21488" y="0"/>
+                <wp:lineTo x="0" y="0"/>
+              </wp:wrapPolygon>
+            </wp:wrapTight>
             <wp:docPr id="13" name="Imagem 13"/>
             <wp:cNvGraphicFramePr>
               <a:graphicFrameLocks xmlns:a="http://schemas.openxmlformats.org/drawingml/2006/main" noChangeAspect="1"/>
@@ -9854,7 +9951,13 @@
                     <pic:cNvPicPr/>
                   </pic:nvPicPr>
                   <pic:blipFill rotWithShape="1">
-                    <a:blip r:embed="rId16"/>
+                    <a:blip r:embed="rId16">
+                      <a:extLst>
+                        <a:ext uri="{28A0092B-C50C-407E-A947-70E740481C1C}">
+                          <a14:useLocalDpi xmlns:a14="http://schemas.microsoft.com/office/drawing/2010/main" val="0"/>
+                        </a:ext>
+                      </a:extLst>
+                    </a:blip>
                     <a:srcRect l="28595" t="49441" r="11015" b="24415"/>
                     <a:stretch/>
                   </pic:blipFill>
@@ -9878,8 +9981,83 @@
                 </pic:pic>
               </a:graphicData>
             </a:graphic>
-          </wp:inline>
+          </wp:anchor>
         </w:drawing>
+      </w:r>
+      <w:r>
+        <w:rPr>
+          <w:rFonts w:cs="Times New Roman"/>
+          <w:color w:val="000000"/>
+        </w:rPr>
+        <w:t xml:space="preserve">Existem certas regras de uma linguagem que não podem ser definidas, logo essas tem que ser verificadas no ato da compilação. Mas tal como um editor de texto o </w:t>
+      </w:r>
+      <w:proofErr w:type="spellStart"/>
+      <w:r>
+        <w:rPr>
+          <w:rFonts w:cs="Times New Roman"/>
+          <w:color w:val="000000"/>
+        </w:rPr>
+        <w:t>Xtext</w:t>
+      </w:r>
+      <w:proofErr w:type="spellEnd"/>
+      <w:r>
+        <w:rPr>
+          <w:rFonts w:cs="Times New Roman"/>
+          <w:color w:val="000000"/>
+        </w:rPr>
+        <w:t xml:space="preserve"> permite que sejam feitas essas verificações ao decorrer da escrita do código indicando o erro. Os validadores da </w:t>
+      </w:r>
+      <w:proofErr w:type="spellStart"/>
+      <w:r>
+        <w:rPr>
+          <w:rFonts w:cs="Times New Roman"/>
+          <w:i/>
+          <w:color w:val="000000"/>
+        </w:rPr>
+        <w:t>framework</w:t>
+      </w:r>
+      <w:proofErr w:type="spellEnd"/>
+      <w:r>
+        <w:rPr>
+          <w:rFonts w:cs="Times New Roman"/>
+          <w:color w:val="000000"/>
+        </w:rPr>
+        <w:t xml:space="preserve"> permitem analisar determinado conteúdo e indicar ao utilizador do erro, retirando essa função ao compilador, pois não é </w:t>
+      </w:r>
+      <w:r>
+        <w:rPr>
+          <w:rFonts w:cs="Times New Roman"/>
+          <w:color w:val="000000"/>
+        </w:rPr>
+        <w:t>possível</w:t>
+      </w:r>
+      <w:r>
+        <w:rPr>
+          <w:rFonts w:cs="Times New Roman"/>
+          <w:color w:val="000000"/>
+        </w:rPr>
+        <w:t xml:space="preserve"> compilar com erros de validações. No caso do nosso no trabalho verificamos os limites dos números confor</w:t>
+      </w:r>
+      <w:r>
+        <w:rPr>
+          <w:rFonts w:cs="Times New Roman"/>
+          <w:color w:val="000000"/>
+        </w:rPr>
+        <w:t>me o tipo, por exemplo o offset</w:t>
+      </w:r>
+      <w:r>
+        <w:rPr>
+          <w:rFonts w:cs="Times New Roman"/>
+          <w:color w:val="000000"/>
+        </w:rPr>
+        <w:t xml:space="preserve">8 que só pode estar compreendido entre minimio valor a 8 bits com sinal e o máximo valor a 8 bits com sinal. </w:t>
+      </w:r>
+      <w:r>
+        <w:rPr>
+          <w:rFonts w:cs="Times New Roman"/>
+          <w:color w:val="000000"/>
+        </w:rPr>
+        <w:t xml:space="preserve">A figura 5 mostra o código que permite validar o valor. </w:t>
       </w:r>
     </w:p>
     <w:p>
@@ -9891,7 +10069,7 @@
           <w:color w:val="auto"/>
         </w:rPr>
       </w:pPr>
-      <w:bookmarkStart w:id="27" w:name="_Toc449715286"/>
+      <w:bookmarkStart w:id="26" w:name="_Toc449715286"/>
       <w:r>
         <w:rPr>
           <w:b w:val="0"/>
@@ -9949,7 +10127,7 @@
         </w:rPr>
         <w:t>alidador</w:t>
       </w:r>
-      <w:bookmarkEnd w:id="27"/>
+      <w:bookmarkEnd w:id="26"/>
     </w:p>
     <w:p>
       <w:pPr>
@@ -9961,11 +10139,11 @@
       <w:pPr>
         <w:pStyle w:val="Cabealho2"/>
       </w:pPr>
-      <w:bookmarkStart w:id="28" w:name="_Toc449715308"/>
+      <w:bookmarkStart w:id="27" w:name="_Toc449952500"/>
       <w:r>
         <w:t>3.4 Compilador</w:t>
       </w:r>
-      <w:bookmarkEnd w:id="28"/>
+      <w:bookmarkEnd w:id="27"/>
     </w:p>
     <w:p>
       <w:pPr>
@@ -9976,6 +10154,9 @@
       </w:r>
       <w:proofErr w:type="spellStart"/>
       <w:r>
+        <w:rPr>
+          <w:i/>
+        </w:rPr>
         <w:t>framework</w:t>
       </w:r>
       <w:proofErr w:type="spellEnd"/>
@@ -9987,6 +10168,7 @@
           <w:id w:val="-1936502840"/>
           <w:citation/>
         </w:sdtPr>
+        <w:sdtEndPr/>
         <w:sdtContent>
           <w:r>
             <w:fldChar w:fldCharType="begin"/>
@@ -10016,6 +10198,9 @@
       </w:r>
       <w:proofErr w:type="spellStart"/>
       <w:r>
+        <w:rPr>
+          <w:i/>
+        </w:rPr>
         <w:t>ProcessBuilder</w:t>
       </w:r>
       <w:proofErr w:type="spellEnd"/>
@@ -10104,12 +10289,12 @@
           <w:numId w:val="1"/>
         </w:numPr>
       </w:pPr>
-      <w:bookmarkStart w:id="29" w:name="_Toc449715309"/>
+      <w:bookmarkStart w:id="28" w:name="_Toc449952501"/>
       <w:r>
         <w:lastRenderedPageBreak/>
         <w:t>Progresso do Projeto</w:t>
       </w:r>
-      <w:bookmarkEnd w:id="29"/>
+      <w:bookmarkEnd w:id="28"/>
       <w:r>
         <w:t xml:space="preserve"> </w:t>
       </w:r>
@@ -10184,7 +10369,7 @@
           <w:color w:val="auto"/>
         </w:rPr>
       </w:pPr>
-      <w:bookmarkStart w:id="30" w:name="_Toc449715271"/>
+      <w:bookmarkStart w:id="29" w:name="_Toc449952716"/>
       <w:r>
         <w:rPr>
           <w:b w:val="0"/>
@@ -10251,12 +10436,12 @@
         </w:rPr>
         <w:t xml:space="preserve"> relativo à previsão da execução do trabalho.</w:t>
       </w:r>
-      <w:bookmarkEnd w:id="30"/>
-    </w:p>
-    <w:p>
-      <w:pPr>
-        <w:spacing w:after="200" w:line="276" w:lineRule="auto"/>
-        <w:jc w:val="left"/>
+      <w:bookmarkEnd w:id="29"/>
+    </w:p>
+    <w:p>
+      <w:pPr>
+        <w:spacing w:after="200"/>
+        <w:ind w:firstLine="708"/>
       </w:pPr>
       <w:r>
         <w:lastRenderedPageBreak/>
@@ -10282,8 +10467,7 @@
           <w:ilvl w:val="0"/>
           <w:numId w:val="8"/>
         </w:numPr>
-        <w:spacing w:after="200" w:line="276" w:lineRule="auto"/>
-        <w:jc w:val="left"/>
+        <w:spacing w:after="200"/>
         <w:rPr>
           <w:b/>
         </w:rPr>
@@ -10337,6 +10521,7 @@
           <w:id w:val="1021979441"/>
           <w:citation/>
         </w:sdtPr>
+        <w:sdtEndPr/>
         <w:sdtContent>
           <w:r>
             <w:fldChar w:fldCharType="begin"/>
@@ -10375,6 +10560,7 @@
           <w:id w:val="-647740636"/>
           <w:citation/>
         </w:sdtPr>
+        <w:sdtEndPr/>
         <w:sdtContent>
           <w:r>
             <w:fldChar w:fldCharType="begin"/>
@@ -10409,7 +10595,7 @@
     <w:p>
       <w:pPr>
         <w:pStyle w:val="PargrafodaLista"/>
-        <w:spacing w:after="200" w:line="276" w:lineRule="auto"/>
+        <w:spacing w:after="200"/>
         <w:ind w:left="1423"/>
         <w:jc w:val="left"/>
         <w:rPr>
@@ -10424,8 +10610,7 @@
           <w:ilvl w:val="0"/>
           <w:numId w:val="8"/>
         </w:numPr>
-        <w:spacing w:after="200" w:line="276" w:lineRule="auto"/>
-        <w:jc w:val="left"/>
+        <w:spacing w:after="200"/>
         <w:rPr>
           <w:b/>
         </w:rPr>
@@ -10461,6 +10646,9 @@
       </w:r>
       <w:proofErr w:type="spellStart"/>
       <w:r>
+        <w:rPr>
+          <w:i/>
+        </w:rPr>
         <w:t>framework</w:t>
       </w:r>
       <w:proofErr w:type="spellEnd"/>
@@ -10471,7 +10659,7 @@
     <w:p>
       <w:pPr>
         <w:pStyle w:val="PargrafodaLista"/>
-        <w:spacing w:after="200" w:line="276" w:lineRule="auto"/>
+        <w:spacing w:after="200"/>
         <w:ind w:left="1423"/>
         <w:jc w:val="left"/>
         <w:rPr>
@@ -10486,8 +10674,7 @@
           <w:ilvl w:val="0"/>
           <w:numId w:val="8"/>
         </w:numPr>
-        <w:spacing w:after="200" w:line="276" w:lineRule="auto"/>
-        <w:jc w:val="left"/>
+        <w:spacing w:after="200"/>
         <w:rPr>
           <w:b/>
         </w:rPr>
@@ -10509,14 +10696,26 @@
       </w:r>
       <w:proofErr w:type="spellStart"/>
       <w:r>
+        <w:rPr>
+          <w:i/>
+        </w:rPr>
         <w:t>assembly</w:t>
       </w:r>
       <w:proofErr w:type="spellEnd"/>
       <w:r>
-        <w:t xml:space="preserve"> pds16 e da </w:t>
+        <w:rPr>
+          <w:i/>
+        </w:rPr>
+        <w:t xml:space="preserve"> pds16</w:t>
+      </w:r>
+      <w:r>
+        <w:t xml:space="preserve"> e da </w:t>
       </w:r>
       <w:proofErr w:type="spellStart"/>
       <w:r>
+        <w:rPr>
+          <w:i/>
+        </w:rPr>
         <w:t>framework</w:t>
       </w:r>
       <w:proofErr w:type="spellEnd"/>
@@ -10539,8 +10738,7 @@
           <w:ilvl w:val="0"/>
           <w:numId w:val="8"/>
         </w:numPr>
-        <w:spacing w:after="200" w:line="276" w:lineRule="auto"/>
-        <w:jc w:val="left"/>
+        <w:spacing w:after="200"/>
         <w:rPr>
           <w:b/>
         </w:rPr>
@@ -10571,6 +10769,9 @@
       </w:r>
       <w:proofErr w:type="spellStart"/>
       <w:r>
+        <w:rPr>
+          <w:i/>
+        </w:rPr>
         <w:t>framework</w:t>
       </w:r>
       <w:proofErr w:type="spellEnd"/>
@@ -10587,6 +10788,7 @@
           <w:id w:val="844984248"/>
           <w:citation/>
         </w:sdtPr>
+        <w:sdtEndPr/>
         <w:sdtContent>
           <w:r>
             <w:fldChar w:fldCharType="begin"/>
@@ -10636,101 +10838,114 @@
           <w:ilvl w:val="0"/>
           <w:numId w:val="8"/>
         </w:numPr>
+        <w:spacing w:after="200"/>
+        <w:rPr>
+          <w:b/>
+        </w:rPr>
+      </w:pPr>
+      <w:r>
+        <w:rPr>
+          <w:b/>
+        </w:rPr>
+        <w:t xml:space="preserve">Gerador (Utilizando PDS16): </w:t>
+      </w:r>
+      <w:r>
+        <w:t xml:space="preserve">Para compilar o ficheiro foi chamado o compilador </w:t>
+      </w:r>
+      <w:r>
+        <w:rPr>
+          <w:i/>
+        </w:rPr>
+        <w:t>DASM</w:t>
+      </w:r>
+      <w:r>
+        <w:t xml:space="preserve"> passando como </w:t>
+      </w:r>
+      <w:proofErr w:type="gramStart"/>
+      <w:r>
+        <w:t>input</w:t>
+      </w:r>
+      <w:proofErr w:type="gramEnd"/>
+      <w:r>
+        <w:t xml:space="preserve"> o ficheiro fonte, e recebendo como output o resultado da compilação.</w:t>
+      </w:r>
+      <w:r>
+        <w:rPr>
+          <w:b/>
+        </w:rPr>
+        <w:t xml:space="preserve"> </w:t>
+      </w:r>
+      <w:r>
+        <w:t>Com o output verificamos se existiam erros de compilação, e caso existisse assinalávamos no ficheiro fonte com a mensagem de erro do compilador.</w:t>
+      </w:r>
+      <w:r>
+        <w:t xml:space="preserve"> </w:t>
+      </w:r>
+    </w:p>
+    <w:p>
+      <w:pPr>
+        <w:ind w:left="708"/>
+        <w:rPr>
+          <w:b/>
+        </w:rPr>
+      </w:pPr>
+    </w:p>
+    <w:p>
+      <w:pPr>
+        <w:spacing w:after="200"/>
+        <w:ind w:firstLine="708"/>
+      </w:pPr>
+      <w:r>
+        <w:t>Em termos da calendarização podemos concluir que n</w:t>
+      </w:r>
+      <w:r>
+        <w:t xml:space="preserve">ão estamos atrasados apesar de </w:t>
+      </w:r>
+      <w:r>
+        <w:t>termos ultrapassado alguns dias em alguns dos pontos</w:t>
+      </w:r>
+      <w:r>
+        <w:t xml:space="preserve"> referidos acima</w:t>
+      </w:r>
+      <w:r>
+        <w:t>, conseguindo recuperar até ao momento</w:t>
+      </w:r>
+      <w:r>
+        <w:t xml:space="preserve"> atual</w:t>
+      </w:r>
+      <w:r>
+        <w:t>.</w:t>
+      </w:r>
+      <w:r>
+        <w:t xml:space="preserve"> </w:t>
+      </w:r>
+      <w:r>
+        <w:t>Como n</w:t>
+      </w:r>
+      <w:r>
+        <w:t xml:space="preserve">ão </w:t>
+      </w:r>
+      <w:r>
+        <w:t>estamos</w:t>
+      </w:r>
+      <w:r>
+        <w:t xml:space="preserve"> atrasados em relação a</w:t>
+      </w:r>
+      <w:r>
+        <w:t>o projeto</w:t>
+      </w:r>
+      <w:r>
+        <w:t xml:space="preserve"> e prevemos cumprir a calendarizaç</w:t>
+      </w:r>
+      <w:r>
+        <w:t xml:space="preserve">ão da proposta do projeto. </w:t>
+      </w:r>
+    </w:p>
+    <w:p>
+      <w:pPr>
         <w:spacing w:after="200" w:line="276" w:lineRule="auto"/>
         <w:jc w:val="left"/>
-        <w:rPr>
-          <w:b/>
-        </w:rPr>
-      </w:pPr>
-      <w:r>
-        <w:rPr>
-          <w:b/>
-        </w:rPr>
-        <w:t xml:space="preserve">Gerador (Utilizando PDS16): </w:t>
-      </w:r>
-      <w:r>
-        <w:t xml:space="preserve">Para compilar o ficheiro foi chamado o compilador DASM passando como </w:t>
-      </w:r>
-      <w:proofErr w:type="gramStart"/>
-      <w:r>
-        <w:t>input</w:t>
-      </w:r>
-      <w:proofErr w:type="gramEnd"/>
-      <w:r>
-        <w:t xml:space="preserve"> o ficheiro fonte, e recebendo como output o resultado da compilação.</w:t>
-      </w:r>
-      <w:r>
-        <w:rPr>
-          <w:b/>
-        </w:rPr>
-        <w:t xml:space="preserve"> </w:t>
-      </w:r>
-      <w:r>
-        <w:t>Com o output verificamos se existiam erros de compilação, e caso existisse assinalávamos no ficheiro fonte com a mensagem de erro do compilador.</w:t>
-      </w:r>
-      <w:r>
-        <w:t xml:space="preserve"> </w:t>
-      </w:r>
-    </w:p>
-    <w:p>
-      <w:pPr>
-        <w:ind w:left="708"/>
-        <w:rPr>
-          <w:b/>
-        </w:rPr>
-      </w:pPr>
-    </w:p>
-    <w:p>
-      <w:pPr>
-        <w:spacing w:after="200" w:line="276" w:lineRule="auto"/>
-        <w:ind w:firstLine="708"/>
-        <w:jc w:val="left"/>
-      </w:pPr>
-      <w:r>
-        <w:t>Em termos da calendarização podemos concluir que n</w:t>
-      </w:r>
-      <w:r>
-        <w:t xml:space="preserve">ão estamos atrasados apesar de </w:t>
-      </w:r>
-      <w:r>
-        <w:t>termos ultrapassado alguns dias em alguns dos pontos</w:t>
-      </w:r>
-      <w:r>
-        <w:t xml:space="preserve"> referidos acima</w:t>
-      </w:r>
-      <w:r>
-        <w:t>, conseguindo recuperar até ao momento</w:t>
-      </w:r>
-      <w:r>
-        <w:t xml:space="preserve"> atual</w:t>
-      </w:r>
-      <w:r>
-        <w:t>.</w:t>
-      </w:r>
-      <w:r>
-        <w:t xml:space="preserve"> </w:t>
-      </w:r>
-      <w:r>
-        <w:t>Como n</w:t>
-      </w:r>
-      <w:r>
-        <w:t xml:space="preserve">ão </w:t>
-      </w:r>
-      <w:r>
-        <w:t>estamos</w:t>
-      </w:r>
-      <w:r>
-        <w:t xml:space="preserve"> atrasados em relação a</w:t>
-      </w:r>
-      <w:r>
-        <w:t>o projeto</w:t>
-      </w:r>
-      <w:r>
-        <w:t xml:space="preserve"> e prevemos cumprir a calendarizaç</w:t>
-      </w:r>
-      <w:r>
-        <w:t xml:space="preserve">ão da proposta do projeto. </w:t>
-      </w:r>
+      </w:pPr>
     </w:p>
     <w:p>
       <w:pPr>
@@ -10948,13 +11163,7 @@
         <w:jc w:val="left"/>
       </w:pPr>
     </w:p>
-    <w:p>
-      <w:pPr>
-        <w:spacing w:after="200" w:line="276" w:lineRule="auto"/>
-        <w:jc w:val="left"/>
-      </w:pPr>
-    </w:p>
-    <w:bookmarkStart w:id="31" w:name="_Toc449715310" w:displacedByCustomXml="next"/>
+    <w:bookmarkStart w:id="30" w:name="_Toc449952502" w:displacedByCustomXml="next"/>
     <w:sdt>
       <w:sdtPr>
         <w:rPr>
@@ -10970,6 +11179,7 @@
           <w:docPartUnique/>
         </w:docPartObj>
       </w:sdtPr>
+      <w:sdtEndPr/>
       <w:sdtContent>
         <w:p>
           <w:pPr>
@@ -10978,7 +11188,7 @@
           <w:r>
             <w:t>Referências</w:t>
           </w:r>
-          <w:bookmarkEnd w:id="31"/>
+          <w:bookmarkEnd w:id="30"/>
         </w:p>
         <w:p>
           <w:pPr>
@@ -11525,6 +11735,8 @@
       <w:pPr>
         <w:pStyle w:val="PargrafodaLista"/>
       </w:pPr>
+      <w:bookmarkStart w:id="31" w:name="_GoBack"/>
+      <w:bookmarkEnd w:id="31"/>
     </w:p>
     <w:sectPr>
       <w:footerReference w:type="first" r:id="rId18"/>
@@ -11568,17 +11780,12 @@
 <w:ftr xmlns:wpc="http://schemas.microsoft.com/office/word/2010/wordprocessingCanvas" xmlns:mc="http://schemas.openxmlformats.org/markup-compatibility/2006" xmlns:o="urn:schemas-microsoft-com:office:office" xmlns:r="http://schemas.openxmlformats.org/officeDocument/2006/relationships" xmlns:m="http://schemas.openxmlformats.org/officeDocument/2006/math" xmlns:v="urn:schemas-microsoft-com:vml" xmlns:wp14="http://schemas.microsoft.com/office/word/2010/wordprocessingDrawing" xmlns:wp="http://schemas.openxmlformats.org/drawingml/2006/wordprocessingDrawing" xmlns:w10="urn:schemas-microsoft-com:office:word" xmlns:w="http://schemas.openxmlformats.org/wordprocessingml/2006/main" xmlns:w14="http://schemas.microsoft.com/office/word/2010/wordml" xmlns:w15="http://schemas.microsoft.com/office/word/2012/wordml" xmlns:wpg="http://schemas.microsoft.com/office/word/2010/wordprocessingGroup" xmlns:wpi="http://schemas.microsoft.com/office/word/2010/wordprocessingInk" xmlns:wne="http://schemas.microsoft.com/office/word/2006/wordml" xmlns:wps="http://schemas.microsoft.com/office/word/2010/wordprocessingShape" mc:Ignorable="w14 w15 wp14">
   <w:sdt>
     <w:sdtPr>
-      <w:id w:val="1586027606"/>
+      <w:id w:val="-1804150939"/>
       <w:docPartObj>
         <w:docPartGallery w:val="Page Numbers (Bottom of Page)"/>
         <w:docPartUnique/>
       </w:docPartObj>
     </w:sdtPr>
-    <w:sdtEndPr>
-      <w:rPr>
-        <w:noProof/>
-      </w:rPr>
-    </w:sdtEndPr>
     <w:sdtContent>
       <w:p>
         <w:pPr>
@@ -11589,7 +11796,7 @@
           <w:fldChar w:fldCharType="begin"/>
         </w:r>
         <w:r>
-          <w:instrText xml:space="preserve"> PAGE   \* MERGEFORMAT </w:instrText>
+          <w:instrText>PAGE   \* MERGEFORMAT</w:instrText>
         </w:r>
         <w:r>
           <w:fldChar w:fldCharType="separate"/>
@@ -11598,14 +11805,13 @@
           <w:rPr>
             <w:noProof/>
           </w:rPr>
-          <w:t>10</w:t>
-        </w:r>
-        <w:r>
-          <w:rPr>
-            <w:noProof/>
-          </w:rPr>
+          <w:t>18</w:t>
+        </w:r>
+        <w:r>
           <w:fldChar w:fldCharType="end"/>
         </w:r>
+        <w:proofErr w:type="gramStart"/>
+        <w:proofErr w:type="gramEnd"/>
       </w:p>
     </w:sdtContent>
   </w:sdt>
@@ -11621,17 +11827,12 @@
 <w:ftr xmlns:wpc="http://schemas.microsoft.com/office/word/2010/wordprocessingCanvas" xmlns:mc="http://schemas.openxmlformats.org/markup-compatibility/2006" xmlns:o="urn:schemas-microsoft-com:office:office" xmlns:r="http://schemas.openxmlformats.org/officeDocument/2006/relationships" xmlns:m="http://schemas.openxmlformats.org/officeDocument/2006/math" xmlns:v="urn:schemas-microsoft-com:vml" xmlns:wp14="http://schemas.microsoft.com/office/word/2010/wordprocessingDrawing" xmlns:wp="http://schemas.openxmlformats.org/drawingml/2006/wordprocessingDrawing" xmlns:w10="urn:schemas-microsoft-com:office:word" xmlns:w="http://schemas.openxmlformats.org/wordprocessingml/2006/main" xmlns:w14="http://schemas.microsoft.com/office/word/2010/wordml" xmlns:w15="http://schemas.microsoft.com/office/word/2012/wordml" xmlns:wpg="http://schemas.microsoft.com/office/word/2010/wordprocessingGroup" xmlns:wpi="http://schemas.microsoft.com/office/word/2010/wordprocessingInk" xmlns:wne="http://schemas.microsoft.com/office/word/2006/wordml" xmlns:wps="http://schemas.microsoft.com/office/word/2010/wordprocessingShape" mc:Ignorable="w14 w15 wp14">
   <w:sdt>
     <w:sdtPr>
-      <w:id w:val="-1264299555"/>
+      <w:id w:val="-587000669"/>
       <w:docPartObj>
         <w:docPartGallery w:val="Page Numbers (Bottom of Page)"/>
         <w:docPartUnique/>
       </w:docPartObj>
     </w:sdtPr>
-    <w:sdtEndPr>
-      <w:rPr>
-        <w:noProof/>
-      </w:rPr>
-    </w:sdtEndPr>
     <w:sdtContent>
       <w:p>
         <w:pPr>
@@ -11642,7 +11843,7 @@
           <w:fldChar w:fldCharType="begin"/>
         </w:r>
         <w:r>
-          <w:instrText xml:space="preserve"> PAGE   \* MERGEFORMAT </w:instrText>
+          <w:instrText>PAGE   \* MERGEFORMAT</w:instrText>
         </w:r>
         <w:r>
           <w:fldChar w:fldCharType="separate"/>
@@ -11654,11 +11855,10 @@
           <w:t>i</w:t>
         </w:r>
         <w:r>
-          <w:rPr>
-            <w:noProof/>
-          </w:rPr>
           <w:fldChar w:fldCharType="end"/>
         </w:r>
+        <w:proofErr w:type="gramStart"/>
+        <w:proofErr w:type="gramEnd"/>
       </w:p>
     </w:sdtContent>
   </w:sdt>
@@ -11672,49 +11872,6 @@
 
 <file path=word/footer3.xml><?xml version="1.0" encoding="utf-8"?>
 <w:ftr xmlns:wpc="http://schemas.microsoft.com/office/word/2010/wordprocessingCanvas" xmlns:mc="http://schemas.openxmlformats.org/markup-compatibility/2006" xmlns:o="urn:schemas-microsoft-com:office:office" xmlns:r="http://schemas.openxmlformats.org/officeDocument/2006/relationships" xmlns:m="http://schemas.openxmlformats.org/officeDocument/2006/math" xmlns:v="urn:schemas-microsoft-com:vml" xmlns:wp14="http://schemas.microsoft.com/office/word/2010/wordprocessingDrawing" xmlns:wp="http://schemas.openxmlformats.org/drawingml/2006/wordprocessingDrawing" xmlns:w10="urn:schemas-microsoft-com:office:word" xmlns:w="http://schemas.openxmlformats.org/wordprocessingml/2006/main" xmlns:w14="http://schemas.microsoft.com/office/word/2010/wordml" xmlns:w15="http://schemas.microsoft.com/office/word/2012/wordml" xmlns:wpg="http://schemas.microsoft.com/office/word/2010/wordprocessingGroup" xmlns:wpi="http://schemas.microsoft.com/office/word/2010/wordprocessingInk" xmlns:wne="http://schemas.microsoft.com/office/word/2006/wordml" xmlns:wps="http://schemas.microsoft.com/office/word/2010/wordprocessingShape" mc:Ignorable="w14 w15 wp14">
-  <w:sdt>
-    <w:sdtPr>
-      <w:id w:val="-864665197"/>
-      <w:docPartObj>
-        <w:docPartGallery w:val="Page Numbers (Bottom of Page)"/>
-        <w:docPartUnique/>
-      </w:docPartObj>
-    </w:sdtPr>
-    <w:sdtEndPr>
-      <w:rPr>
-        <w:noProof/>
-      </w:rPr>
-    </w:sdtEndPr>
-    <w:sdtContent>
-      <w:p>
-        <w:pPr>
-          <w:pStyle w:val="Rodap"/>
-          <w:jc w:val="center"/>
-        </w:pPr>
-        <w:r>
-          <w:fldChar w:fldCharType="begin"/>
-        </w:r>
-        <w:r>
-          <w:instrText xml:space="preserve"> PAGE   \* MERGEFORMAT </w:instrText>
-        </w:r>
-        <w:r>
-          <w:fldChar w:fldCharType="separate"/>
-        </w:r>
-        <w:r>
-          <w:rPr>
-            <w:noProof/>
-          </w:rPr>
-          <w:t>1</w:t>
-        </w:r>
-        <w:r>
-          <w:rPr>
-            <w:noProof/>
-          </w:rPr>
-          <w:fldChar w:fldCharType="end"/>
-        </w:r>
-      </w:p>
-    </w:sdtContent>
-  </w:sdt>
   <w:p>
     <w:pPr>
       <w:pStyle w:val="Rodap"/>
@@ -14671,7 +14828,7 @@
 </file>
 
 <file path=customXml/itemProps1.xml><?xml version="1.0" encoding="utf-8"?>
-<ds:datastoreItem xmlns:ds="http://schemas.openxmlformats.org/officeDocument/2006/customXml" ds:itemID="{67CC631F-ABE4-45B0-9C37-E6A2D88689A4}">
+<ds:datastoreItem xmlns:ds="http://schemas.openxmlformats.org/officeDocument/2006/customXml" ds:itemID="{BC570DF9-89B5-4798-95E9-0CB6D99F655C}">
   <ds:schemaRefs>
     <ds:schemaRef ds:uri="http://schemas.openxmlformats.org/officeDocument/2006/bibliography"/>
   </ds:schemaRefs>

--- a/Relatorio de Progresso/Relatorio Progresso.docx
+++ b/Relatorio de Progresso/Relatorio Progresso.docx
@@ -117,13 +117,8 @@
               <w:jc w:val="left"/>
             </w:pPr>
             <w:r>
-              <w:t xml:space="preserve">André </w:t>
+              <w:t>André Ramanlal</w:t>
             </w:r>
-            <w:proofErr w:type="spellStart"/>
-            <w:r>
-              <w:t>Ramanlal</w:t>
-            </w:r>
-            <w:proofErr w:type="spellEnd"/>
           </w:p>
         </w:tc>
       </w:tr>
@@ -221,7 +216,13 @@
               <w:jc w:val="left"/>
             </w:pPr>
             <w:r>
-              <w:t>Tiago Dias</w:t>
+              <w:t xml:space="preserve">Tiago </w:t>
+            </w:r>
+            <w:r>
+              <w:t xml:space="preserve">Miguel Braga da Silva </w:t>
+            </w:r>
+            <w:r>
+              <w:t>Dias</w:t>
             </w:r>
           </w:p>
         </w:tc>
@@ -246,7 +247,10 @@
               <w:jc w:val="left"/>
             </w:pPr>
             <w:r>
-              <w:t>Pedro Sampaio</w:t>
+              <w:t>Pedro</w:t>
+            </w:r>
+            <w:r>
+              <w:t xml:space="preserve"> Miguel Fernandes Sampaio</w:t>
             </w:r>
           </w:p>
         </w:tc>
@@ -291,26 +295,14 @@
         <w:t xml:space="preserve"> </w:t>
       </w:r>
       <w:r>
-        <w:t xml:space="preserve">realizado no âmbito de </w:t>
-      </w:r>
-      <w:proofErr w:type="spellStart"/>
-      <w:r>
-        <w:t>Projecto</w:t>
-      </w:r>
-      <w:proofErr w:type="spellEnd"/>
-      <w:r>
-        <w:t xml:space="preserve"> e Seminário,</w:t>
+        <w:t>realizado no</w:t>
+      </w:r>
+      <w:r>
+        <w:t xml:space="preserve"> âmbito de Projecto e Seminário </w:t>
       </w:r>
       <w:r>
         <w:br/>
-      </w:r>
-      <w:proofErr w:type="gramStart"/>
-      <w:r>
-        <w:t>do</w:t>
-      </w:r>
-      <w:proofErr w:type="gramEnd"/>
-      <w:r>
-        <w:t xml:space="preserve"> curso de licenciatura em Engenharia Informática e de Com</w:t>
+        <w:t>do curso de licenciatura em Engenharia Informática e de Com</w:t>
       </w:r>
       <w:r>
         <w:t>putadores</w:t>
@@ -567,29 +559,8 @@
               <w:jc w:val="left"/>
             </w:pPr>
             <w:r>
-              <w:t xml:space="preserve">André </w:t>
+              <w:t>André Akshei Manoje Ramanlal</w:t>
             </w:r>
-            <w:proofErr w:type="spellStart"/>
-            <w:r>
-              <w:t>Akshei</w:t>
-            </w:r>
-            <w:proofErr w:type="spellEnd"/>
-            <w:r>
-              <w:t xml:space="preserve"> </w:t>
-            </w:r>
-            <w:proofErr w:type="spellStart"/>
-            <w:r>
-              <w:t>Manoje</w:t>
-            </w:r>
-            <w:proofErr w:type="spellEnd"/>
-            <w:r>
-              <w:t xml:space="preserve"> </w:t>
-            </w:r>
-            <w:proofErr w:type="spellStart"/>
-            <w:r>
-              <w:t>Ramanlal</w:t>
-            </w:r>
-            <w:proofErr w:type="spellEnd"/>
           </w:p>
         </w:tc>
       </w:tr>
@@ -712,7 +683,7 @@
                 </mc:Choice>
                 <mc:Fallback>
                   <w:pict>
-                    <v:line w14:anchorId="425B491D" id="Straight Connector 4" o:spid="_x0000_s1026" style="position:absolute;flip:y;z-index:251651072;visibility:visible;mso-wrap-style:square;mso-width-percent:0;mso-height-percent:0;mso-wrap-distance-left:9pt;mso-wrap-distance-top:0;mso-wrap-distance-right:9pt;mso-wrap-distance-bottom:0;mso-position-horizontal:absolute;mso-position-horizontal-relative:text;mso-position-vertical:absolute;mso-position-vertical-relative:text;mso-width-percent:0;mso-height-percent:0;mso-width-relative:margin;mso-height-relative:margin" from="-59pt,8.7pt" to="311.75pt,9.35pt" o:gfxdata="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" strokecolor="#d1d1d1 [3044]"/>
+                    <v:line w14:anchorId="0DA23B70" id="Straight Connector 4" o:spid="_x0000_s1026" style="position:absolute;flip:y;z-index:251651072;visibility:visible;mso-wrap-style:square;mso-width-percent:0;mso-height-percent:0;mso-wrap-distance-left:9pt;mso-wrap-distance-top:0;mso-wrap-distance-right:9pt;mso-wrap-distance-bottom:0;mso-position-horizontal:absolute;mso-position-horizontal-relative:text;mso-position-vertical:absolute;mso-position-vertical-relative:text;mso-width-percent:0;mso-height-percent:0;mso-width-relative:margin;mso-height-relative:margin" from="-59pt,8.7pt" to="311.75pt,9.35pt" o:gfxdata="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" strokecolor="#d1d1d1 [3044]"/>
                   </w:pict>
                 </mc:Fallback>
               </mc:AlternateContent>
@@ -797,7 +768,7 @@
           </mc:Choice>
           <mc:Fallback>
             <w:pict>
-              <v:line w14:anchorId="1A71808D" id="Straight Connector 5" o:spid="_x0000_s1026" style="position:absolute;flip:y;z-index:251652096;visibility:visible;mso-wrap-style:square;mso-wrap-distance-left:9pt;mso-wrap-distance-top:0;mso-wrap-distance-right:9pt;mso-wrap-distance-bottom:0;mso-position-horizontal:absolute;mso-position-horizontal-relative:text;mso-position-vertical:absolute;mso-position-vertical-relative:text" from="31.2pt,10.75pt" to="401.95pt,11.4pt" o:gfxdata="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" strokecolor="#d1d1d1 [3044]"/>
+              <v:line w14:anchorId="39958FB8" id="Straight Connector 5" o:spid="_x0000_s1026" style="position:absolute;flip:y;z-index:251652096;visibility:visible;mso-wrap-style:square;mso-wrap-distance-left:9pt;mso-wrap-distance-top:0;mso-wrap-distance-right:9pt;mso-wrap-distance-bottom:0;mso-position-horizontal:absolute;mso-position-horizontal-relative:text;mso-position-vertical:absolute;mso-position-vertical-relative:text" from="31.2pt,10.75pt" to="401.95pt,11.4pt" o:gfxdata="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" strokecolor="#d1d1d1 [3044]"/>
             </w:pict>
           </mc:Fallback>
         </mc:AlternateContent>
@@ -981,7 +952,7 @@
           </mc:Choice>
           <mc:Fallback>
             <w:pict>
-              <v:line w14:anchorId="6E858664" id="Straight Connector 7" o:spid="_x0000_s1026" style="position:absolute;flip:y;z-index:251654144;visibility:visible;mso-wrap-style:square;mso-wrap-distance-left:9pt;mso-wrap-distance-top:0;mso-wrap-distance-right:9pt;mso-wrap-distance-bottom:0;mso-position-horizontal:absolute;mso-position-horizontal-relative:text;mso-position-vertical:absolute;mso-position-vertical-relative:text" from="31.05pt,.65pt" to="401.8pt,1.3pt" o:gfxdata="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" strokecolor="#4a7ebb"/>
+              <v:line w14:anchorId="16105A2D" id="Straight Connector 7" o:spid="_x0000_s1026" style="position:absolute;flip:y;z-index:251654144;visibility:visible;mso-wrap-style:square;mso-wrap-distance-left:9pt;mso-wrap-distance-top:0;mso-wrap-distance-right:9pt;mso-wrap-distance-bottom:0;mso-position-horizontal:absolute;mso-position-horizontal-relative:text;mso-position-vertical:absolute;mso-position-vertical-relative:text" from="31.05pt,.65pt" to="401.8pt,1.3pt" o:gfxdata="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" strokecolor="#4a7ebb"/>
             </w:pict>
           </mc:Fallback>
         </mc:AlternateContent>
@@ -1048,7 +1019,7 @@
           </mc:Choice>
           <mc:Fallback>
             <w:pict>
-              <v:line w14:anchorId="096D9943" id="Straight Connector 6" o:spid="_x0000_s1026" style="position:absolute;flip:y;z-index:251653120;visibility:visible;mso-wrap-style:square;mso-wrap-distance-left:9pt;mso-wrap-distance-top:0;mso-wrap-distance-right:9pt;mso-wrap-distance-bottom:0;mso-position-horizontal:absolute;mso-position-horizontal-relative:text;mso-position-vertical:absolute;mso-position-vertical-relative:text" from="31.05pt,7.9pt" to="401.8pt,8.55pt" o:gfxdata="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" strokecolor="#d1d1d1 [3044]"/>
+              <v:line w14:anchorId="386EB0B3" id="Straight Connector 6" o:spid="_x0000_s1026" style="position:absolute;flip:y;z-index:251653120;visibility:visible;mso-wrap-style:square;mso-wrap-distance-left:9pt;mso-wrap-distance-top:0;mso-wrap-distance-right:9pt;mso-wrap-distance-bottom:0;mso-position-horizontal:absolute;mso-position-horizontal-relative:text;mso-position-vertical:absolute;mso-position-vertical-relative:text" from="31.05pt,7.9pt" to="401.8pt,8.55pt" o:gfxdata="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" strokecolor="#d1d1d1 [3044]"/>
             </w:pict>
           </mc:Fallback>
         </mc:AlternateContent>
@@ -1073,26 +1044,11 @@
         <w:t xml:space="preserve"> </w:t>
       </w:r>
       <w:r>
-        <w:t xml:space="preserve">realizado no âmbito de </w:t>
-      </w:r>
-      <w:proofErr w:type="spellStart"/>
-      <w:r>
-        <w:t>Projecto</w:t>
-      </w:r>
-      <w:proofErr w:type="spellEnd"/>
-      <w:r>
-        <w:t xml:space="preserve"> e Seminário,</w:t>
+        <w:t>realizado no âmbito de Projecto e Seminário,</w:t>
       </w:r>
       <w:r>
         <w:br/>
-      </w:r>
-      <w:proofErr w:type="gramStart"/>
-      <w:r>
-        <w:t>do</w:t>
-      </w:r>
-      <w:proofErr w:type="gramEnd"/>
-      <w:r>
-        <w:t xml:space="preserve"> curso de licenciatura em Engenharia Informática e de Com</w:t>
+        <w:t>do curso de licenciatura em Engenharia Informática e de Com</w:t>
       </w:r>
       <w:r>
         <w:t>putadores</w:t>
@@ -1213,7 +1169,13 @@
         <w:ind w:firstLine="708"/>
       </w:pPr>
       <w:r>
-        <w:t xml:space="preserve">O projeto PDS16inEcplise é uma ferramenta que </w:t>
+        <w:t>O projeto PDS16inEcplise</w:t>
+      </w:r>
+      <w:r>
+        <w:t xml:space="preserve"> consiste no desenvolvimento de</w:t>
+      </w:r>
+      <w:r>
+        <w:t xml:space="preserve"> uma ferramenta que </w:t>
       </w:r>
       <w:r>
         <w:t>visa</w:t>
@@ -1225,27 +1187,37 @@
         <w:t xml:space="preserve">facilitar </w:t>
       </w:r>
       <w:r>
-        <w:t xml:space="preserve">o desenvolvimento de programas em </w:t>
-      </w:r>
-      <w:proofErr w:type="spellStart"/>
+        <w:t>a escrita d</w:t>
+      </w:r>
+      <w:r>
+        <w:t>e programas</w:t>
+      </w:r>
+      <w:r>
+        <w:t xml:space="preserve"> para o processador PDS16 usando a sua linguagem </w:t>
+      </w:r>
       <w:r>
         <w:rPr>
           <w:i/>
         </w:rPr>
         <w:t>assembly</w:t>
       </w:r>
-      <w:proofErr w:type="spellEnd"/>
-      <w:r>
-        <w:rPr>
-          <w:i/>
-        </w:rPr>
-        <w:t xml:space="preserve"> pds16</w:t>
-      </w:r>
       <w:r>
         <w:t xml:space="preserve">. </w:t>
       </w:r>
       <w:r>
-        <w:t xml:space="preserve">A ferramenta em questão é um editor de texto que integra </w:t>
+        <w:t>Esta</w:t>
+      </w:r>
+      <w:r>
+        <w:t xml:space="preserve"> ferramenta é</w:t>
+      </w:r>
+      <w:r>
+        <w:t>,</w:t>
+      </w:r>
+      <w:r>
+        <w:t xml:space="preserve"> essencialmente,</w:t>
+      </w:r>
+      <w:r>
+        <w:t xml:space="preserve"> um editor de texto que integra </w:t>
       </w:r>
       <w:r>
         <w:t>funcional</w:t>
@@ -1305,13 +1277,8 @@
         <w:t xml:space="preserve"> instalado num Ambiente Integrado de Desenvolvimento (IDE)</w:t>
       </w:r>
       <w:r>
-        <w:t xml:space="preserve"> neste caso o </w:t>
-      </w:r>
-      <w:proofErr w:type="spellStart"/>
-      <w:r>
-        <w:t>Ecplise</w:t>
-      </w:r>
-      <w:proofErr w:type="spellEnd"/>
+        <w:t xml:space="preserve"> neste caso o Ecplise</w:t>
+      </w:r>
       <w:sdt>
         <w:sdtPr>
           <w:id w:val="-1653291009"/>
@@ -1349,11 +1316,7 @@
         <w:t xml:space="preserve"> ou</w:t>
       </w:r>
       <w:r>
-        <w:t xml:space="preserve"> </w:t>
-      </w:r>
-      <w:proofErr w:type="spellStart"/>
-      <w:r>
-        <w:t>Intel</w:t>
+        <w:t xml:space="preserve"> Intel</w:t>
       </w:r>
       <w:r>
         <w:t>l</w:t>
@@ -1361,7 +1324,6 @@
       <w:r>
         <w:t>ij</w:t>
       </w:r>
-      <w:proofErr w:type="spellEnd"/>
       <w:sdt>
         <w:sdtPr>
           <w:id w:val="-1603252062"/>
@@ -1416,13 +1378,8 @@
       <w:r>
         <w:t xml:space="preserve">Ambiente Integrado de Desenvolvimento; </w:t>
       </w:r>
-      <w:proofErr w:type="spellStart"/>
-      <w:r>
-        <w:t>Assembly</w:t>
-      </w:r>
-      <w:proofErr w:type="spellEnd"/>
-      <w:r>
-        <w:t xml:space="preserve"> PDS16</w:t>
+      <w:r>
+        <w:t>Processador PDS16; Assembly</w:t>
       </w:r>
       <w:r>
         <w:t xml:space="preserve">; Linguagem </w:t>
@@ -1431,15 +1388,16 @@
         <w:t>específica</w:t>
       </w:r>
       <w:r>
-        <w:t xml:space="preserve"> de domínio; </w:t>
-      </w:r>
-      <w:proofErr w:type="gramStart"/>
-      <w:r>
-        <w:t>Plug-in</w:t>
-      </w:r>
-      <w:proofErr w:type="gramEnd"/>
-      <w:r>
-        <w:t xml:space="preserve">; </w:t>
+        <w:t xml:space="preserve"> de domínio;</w:t>
+      </w:r>
+      <w:r>
+        <w:t xml:space="preserve"> Eclipse;</w:t>
+      </w:r>
+      <w:r>
+        <w:t xml:space="preserve"> </w:t>
+      </w:r>
+      <w:r>
+        <w:t xml:space="preserve">Plug-in; </w:t>
       </w:r>
     </w:p>
     <w:p>
@@ -3887,325 +3845,208 @@
     <w:p>
       <w:pPr>
         <w:ind w:firstLine="708"/>
-      </w:pPr>
-      <w:r>
-        <w:rPr>
-          <w:rFonts w:ascii="Arial" w:hAnsi="Arial" w:cs="Arial"/>
-        </w:rPr>
-        <w:t xml:space="preserve">Após a definição do problema e elaboração do algoritmo para a sua solução, </w:t>
-      </w:r>
-      <w:r>
-        <w:rPr>
-          <w:rFonts w:ascii="Arial" w:hAnsi="Arial" w:cs="Arial"/>
-        </w:rPr>
-        <w:t xml:space="preserve">o programador começa a escrever o programa numa dada linguagem, resultando assim num ou vários ficheiros fonte. Estes são de seguida compilados através de um compilador ou </w:t>
-      </w:r>
-      <w:proofErr w:type="gramStart"/>
-      <w:r>
-        <w:rPr>
-          <w:rFonts w:ascii="Arial" w:hAnsi="Arial" w:cs="Arial"/>
+        <w:rPr>
+          <w:rFonts w:cs="Times New Roman"/>
+        </w:rPr>
+      </w:pPr>
+      <w:r>
+        <w:rPr>
+          <w:rFonts w:cs="Times New Roman"/>
+        </w:rPr>
+        <w:t xml:space="preserve">Após a definição do problema e elaboração do algoritmo para a sua solução, o programador começa a escrever o programa numa dada linguagem, resultando assim num ou vários ficheiros fonte. Estes são de seguida compilados através de um compilador ou </w:t>
+      </w:r>
+      <w:r>
+        <w:rPr>
+          <w:rFonts w:cs="Times New Roman"/>
           <w:i/>
         </w:rPr>
         <w:t>assembler</w:t>
       </w:r>
-      <w:proofErr w:type="gramEnd"/>
-      <w:r>
-        <w:rPr>
-          <w:rFonts w:ascii="Arial" w:hAnsi="Arial" w:cs="Arial"/>
-        </w:rPr>
-        <w:t>,</w:t>
-      </w:r>
-      <w:r>
-        <w:rPr>
-          <w:rFonts w:ascii="Arial" w:hAnsi="Arial" w:cs="Arial"/>
-        </w:rPr>
-        <w:t xml:space="preserve"> que primeiramente verificam as regras sintáticas e semântica da linguagem e de seguida geram um ficheiro objeto correspondente a cada ficheiro fonte. O </w:t>
-      </w:r>
-      <w:proofErr w:type="spellStart"/>
-      <w:r>
-        <w:rPr>
-          <w:rFonts w:ascii="Arial" w:hAnsi="Arial" w:cs="Arial"/>
+      <w:r>
+        <w:rPr>
+          <w:rFonts w:cs="Times New Roman"/>
+        </w:rPr>
+        <w:t xml:space="preserve">, que primeiramente verificam as regras sintáticas e semântica da linguagem e de seguida geram um ficheiro objeto correspondente a cada ficheiro fonte. O </w:t>
+      </w:r>
+      <w:r>
+        <w:rPr>
+          <w:rFonts w:cs="Times New Roman"/>
           <w:i/>
         </w:rPr>
         <w:t>linker</w:t>
       </w:r>
-      <w:proofErr w:type="spellEnd"/>
-      <w:r>
-        <w:rPr>
-          <w:rFonts w:ascii="Arial" w:hAnsi="Arial" w:cs="Arial"/>
-        </w:rPr>
-        <w:t xml:space="preserve"> efetua a ligação entre os diversos ficheiros objeto que compõem o programa e as bibliotecas utilizadas,</w:t>
-      </w:r>
-      <w:r>
-        <w:rPr>
-          <w:rFonts w:ascii="Arial" w:hAnsi="Arial" w:cs="Arial"/>
-        </w:rPr>
-        <w:t xml:space="preserve"> ficheiros partilháveis que podem conter código, dados e recursos em qualquer combinação.</w:t>
-      </w:r>
-      <w:r>
-        <w:rPr>
-          <w:rFonts w:ascii="Arial" w:hAnsi="Arial" w:cs="Arial"/>
-        </w:rPr>
-        <w:t xml:space="preserve"> Deste último processo resulta um ficheiro com a descrição do algoritmo codificado pelos programadores em linguagem máquina, i.e. um ficheiro executável. Para garantir a correta implementação da solução desejada, são realizados um conjunto de testes sobre este ficheiro. </w:t>
+      <w:r>
+        <w:rPr>
+          <w:rFonts w:cs="Times New Roman"/>
+        </w:rPr>
+        <w:t xml:space="preserve"> efetua a ligação entre os diversos ficheiros objeto que compõem o programa e as bibliotecas utilizadas, ficheiros partilháveis que podem conter código, dados e recursos em qualquer combinação. Deste último processo resulta um ficheiro com a descrição do algoritmo codificado pelos programadores em linguagem máquina, i.e. um ficheiro executável. Para garantir a correta implementação da solução desejada, são realizados um conjunto de testes sobre este ficheiro. </w:t>
       </w:r>
     </w:p>
     <w:p>
       <w:pPr>
         <w:ind w:firstLine="708"/>
         <w:rPr>
-          <w:rFonts w:ascii="Arial" w:hAnsi="Arial" w:cs="Arial"/>
-        </w:rPr>
-      </w:pPr>
-      <w:r>
-        <w:rPr>
-          <w:rFonts w:ascii="Arial" w:hAnsi="Arial" w:cs="Arial"/>
+          <w:rFonts w:cs="Times New Roman"/>
+        </w:rPr>
+      </w:pPr>
+      <w:r>
+        <w:rPr>
+          <w:rFonts w:cs="Times New Roman"/>
+        </w:rPr>
+        <w:t>Os Ambientes Integrados de Desenvolvimento (</w:t>
+      </w:r>
+      <w:r>
+        <w:rPr>
+          <w:rFonts w:cs="Times New Roman"/>
+          <w:i/>
+        </w:rPr>
+        <w:t>IDEs</w:t>
+      </w:r>
+      <w:r>
+        <w:rPr>
+          <w:rFonts w:cs="Times New Roman"/>
+        </w:rPr>
+        <w:t xml:space="preserve">) são hoje em dia um enorme apoio no desenvolvimento destes programas, uma vez que não só disponibilizam diversas ferramentas </w:t>
+      </w:r>
+      <w:r>
+        <w:rPr>
+          <w:rFonts w:cs="Times New Roman"/>
         </w:rPr>
         <w:lastRenderedPageBreak/>
-        <w:t>Os Ambientes Integrados de Desenvolvimento (</w:t>
-      </w:r>
-      <w:proofErr w:type="spellStart"/>
-      <w:r>
-        <w:rPr>
-          <w:rFonts w:ascii="Arial" w:hAnsi="Arial" w:cs="Arial"/>
+        <w:t xml:space="preserve">para apoio à produção do código, e.g. um editor de texto, a geração automática de código ou o </w:t>
+      </w:r>
+      <w:r>
+        <w:rPr>
+          <w:rFonts w:cs="Times New Roman"/>
           <w:i/>
         </w:rPr>
-        <w:t>IDEs</w:t>
-      </w:r>
-      <w:proofErr w:type="spellEnd"/>
-      <w:r>
-        <w:rPr>
-          <w:rFonts w:ascii="Arial" w:hAnsi="Arial" w:cs="Arial"/>
-        </w:rPr>
-        <w:t xml:space="preserve">) são hoje em dia um enorme apoio no desenvolvimento destes programas, uma vez que não só disponibilizam diversas ferramentas para apoio à produção do código, e.g. um editor de texto, a geração automática de código ou o </w:t>
-      </w:r>
-      <w:proofErr w:type="spellStart"/>
-      <w:r>
-        <w:rPr>
-          <w:rFonts w:ascii="Arial" w:hAnsi="Arial" w:cs="Arial"/>
+        <w:t>refactoring</w:t>
+      </w:r>
+      <w:r>
+        <w:rPr>
+          <w:rFonts w:cs="Times New Roman"/>
+        </w:rPr>
+        <w:t xml:space="preserve">, como ainda possibilitam a interação com outras ferramentas e aplicações, como é o caso dos compiladores, </w:t>
+      </w:r>
+      <w:r>
+        <w:rPr>
+          <w:rFonts w:cs="Times New Roman"/>
           <w:i/>
         </w:rPr>
-        <w:t>refactoring</w:t>
-      </w:r>
-      <w:proofErr w:type="spellEnd"/>
-      <w:r>
-        <w:rPr>
-          <w:rFonts w:ascii="Arial" w:hAnsi="Arial" w:cs="Arial"/>
-        </w:rPr>
-        <w:t xml:space="preserve">, como ainda possibilitam a interação com outras ferramentas e aplicações, como é o caso dos compiladores, </w:t>
-      </w:r>
-      <w:proofErr w:type="spellStart"/>
-      <w:r>
-        <w:rPr>
-          <w:rFonts w:ascii="Arial" w:hAnsi="Arial" w:cs="Arial"/>
+        <w:t>linkers</w:t>
+      </w:r>
+      <w:r>
+        <w:rPr>
+          <w:rFonts w:cs="Times New Roman"/>
+        </w:rPr>
+        <w:t xml:space="preserve">, </w:t>
+      </w:r>
+      <w:r>
+        <w:rPr>
+          <w:rFonts w:cs="Times New Roman"/>
           <w:i/>
         </w:rPr>
-        <w:t>linkers</w:t>
-      </w:r>
-      <w:proofErr w:type="spellEnd"/>
-      <w:r>
-        <w:rPr>
-          <w:rFonts w:ascii="Arial" w:hAnsi="Arial" w:cs="Arial"/>
-        </w:rPr>
-        <w:t xml:space="preserve">, </w:t>
-      </w:r>
-      <w:proofErr w:type="spellStart"/>
-      <w:r>
-        <w:rPr>
-          <w:rFonts w:ascii="Arial" w:hAnsi="Arial" w:cs="Arial"/>
+        <w:t>debuggers</w:t>
+      </w:r>
+      <w:r>
+        <w:rPr>
+          <w:rFonts w:cs="Times New Roman"/>
+        </w:rPr>
+        <w:t>, controladores de versão, etc.</w:t>
+      </w:r>
+    </w:p>
+    <w:p>
+      <w:pPr>
+        <w:ind w:firstLine="708"/>
+        <w:rPr>
+          <w:rFonts w:cs="Times New Roman"/>
+        </w:rPr>
+      </w:pPr>
+      <w:r>
+        <w:rPr>
+          <w:rFonts w:cs="Times New Roman"/>
+        </w:rPr>
+        <w:t xml:space="preserve">Recorrendo a estas aplicações, um programador consegue ver a sua produtividade maximizada nas diferentes fases do processo de geração do ficheiro executável correspondente ao seu programa. Por exemplo, a geração automática de código permite poupar bastante tempo na escrita do código fonte do programa, bem como ter o código sempre bem indentado e estruturado. Já a funcionalidade de </w:t>
+      </w:r>
+      <w:r>
+        <w:rPr>
+          <w:rFonts w:cs="Times New Roman"/>
           <w:i/>
         </w:rPr>
-        <w:t>debuggers</w:t>
-      </w:r>
-      <w:proofErr w:type="spellEnd"/>
-      <w:r>
-        <w:rPr>
-          <w:rFonts w:ascii="Arial" w:hAnsi="Arial" w:cs="Arial"/>
-        </w:rPr>
-        <w:t>, controladores de versão, etc.</w:t>
+        <w:t>syntax highlighting</w:t>
+      </w:r>
+      <w:r>
+        <w:rPr>
+          <w:rFonts w:cs="Times New Roman"/>
+        </w:rPr>
+        <w:t xml:space="preserve"> facilita a leitura e análise do código fonte, para além de potenciar a deteção de erros de sintaxe e/ou de semântica. A utilização de um compilador integrado no IDE também permite acelerar o processo de geração do ficheiro executável, pois evita a saída do editor, a subsequente instanciação do compilador num processo aparte e, caso a compilação seja abortada devido a erros, a procura da linha associada a esse erro novamente no editor com vista à sua correção.</w:t>
       </w:r>
     </w:p>
     <w:p>
       <w:pPr>
         <w:ind w:firstLine="708"/>
         <w:rPr>
-          <w:rFonts w:ascii="Arial" w:hAnsi="Arial" w:cs="Arial"/>
-        </w:rPr>
-      </w:pPr>
-      <w:r>
-        <w:rPr>
-          <w:rFonts w:ascii="Arial" w:hAnsi="Arial" w:cs="Arial"/>
-        </w:rPr>
-        <w:t xml:space="preserve">Recorrendo a estas aplicações, um programador consegue ver a sua produtividade maximizada nas diferentes fases do processo de geração do ficheiro executável correspondente ao seu programa. Por exemplo, a geração automática de código permite poupar bastante tempo na escrita do código fonte do programa, bem como ter o código sempre bem indentado e estruturado. Já a funcionalidade de </w:t>
-      </w:r>
-      <w:proofErr w:type="spellStart"/>
-      <w:r>
-        <w:rPr>
-          <w:rFonts w:ascii="Arial" w:hAnsi="Arial" w:cs="Arial"/>
-          <w:i/>
-        </w:rPr>
-        <w:t>syntax</w:t>
-      </w:r>
-      <w:proofErr w:type="spellEnd"/>
-      <w:r>
-        <w:rPr>
-          <w:rFonts w:ascii="Arial" w:hAnsi="Arial" w:cs="Arial"/>
-          <w:i/>
-        </w:rPr>
-        <w:t xml:space="preserve"> </w:t>
-      </w:r>
-      <w:proofErr w:type="spellStart"/>
-      <w:r>
-        <w:rPr>
-          <w:rFonts w:ascii="Arial" w:hAnsi="Arial" w:cs="Arial"/>
-          <w:i/>
-        </w:rPr>
-        <w:t>highlighting</w:t>
-      </w:r>
-      <w:proofErr w:type="spellEnd"/>
-      <w:r>
-        <w:rPr>
-          <w:rFonts w:ascii="Arial" w:hAnsi="Arial" w:cs="Arial"/>
-        </w:rPr>
-        <w:t xml:space="preserve"> facilita a leitura e análise do código fonte, para além de potenciar a deteção de erros de sintaxe e/ou de semântica. A utilização de um compilador integrado </w:t>
-      </w:r>
-      <w:proofErr w:type="gramStart"/>
-      <w:r>
-        <w:rPr>
-          <w:rFonts w:ascii="Arial" w:hAnsi="Arial" w:cs="Arial"/>
-        </w:rPr>
-        <w:t>no IDE</w:t>
-      </w:r>
-      <w:proofErr w:type="gramEnd"/>
-      <w:r>
-        <w:rPr>
-          <w:rFonts w:ascii="Arial" w:hAnsi="Arial" w:cs="Arial"/>
-        </w:rPr>
-        <w:t xml:space="preserve"> também permite acelerar o processo de geração do ficheiro executável, pois evita a saída do editor, a subsequente instanciação do compilador num processo aparte e, caso a compilação seja abortada devido a erros, a procura da linha associada a esse erro novamente no editor com vista à sua correção.</w:t>
-      </w:r>
-    </w:p>
-    <w:p>
-      <w:pPr>
-        <w:ind w:firstLine="708"/>
-        <w:rPr>
-          <w:rFonts w:ascii="Arial" w:hAnsi="Arial" w:cs="Arial"/>
-        </w:rPr>
-      </w:pPr>
-      <w:r>
-        <w:rPr>
-          <w:rFonts w:ascii="Arial" w:hAnsi="Arial" w:cs="Arial"/>
-        </w:rPr>
-        <w:t>Atualmente</w:t>
-      </w:r>
-      <w:proofErr w:type="gramStart"/>
-      <w:r>
-        <w:rPr>
-          <w:rFonts w:ascii="Arial" w:hAnsi="Arial" w:cs="Arial"/>
-        </w:rPr>
-        <w:t>,</w:t>
-      </w:r>
-      <w:proofErr w:type="gramEnd"/>
-      <w:r>
-        <w:rPr>
-          <w:rFonts w:ascii="Arial" w:hAnsi="Arial" w:cs="Arial"/>
-        </w:rPr>
-        <w:t xml:space="preserve"> existem </w:t>
-      </w:r>
-      <w:proofErr w:type="spellStart"/>
-      <w:r>
-        <w:rPr>
-          <w:rFonts w:ascii="Arial" w:hAnsi="Arial" w:cs="Arial"/>
-        </w:rPr>
-        <w:t>IDEs</w:t>
-      </w:r>
-      <w:proofErr w:type="spellEnd"/>
-      <w:r>
-        <w:rPr>
-          <w:rFonts w:ascii="Arial" w:hAnsi="Arial" w:cs="Arial"/>
-        </w:rPr>
-        <w:t xml:space="preserve"> para quase todas as linguagens de programação em uso. Algumas destas aplicações suportam apenas uma linguagem de programação, como por exemplo</w:t>
-      </w:r>
-      <w:r>
-        <w:rPr>
-          <w:rFonts w:ascii="Arial" w:hAnsi="Arial" w:cs="Arial"/>
-        </w:rPr>
-        <w:t xml:space="preserve"> o</w:t>
-      </w:r>
-      <w:r>
-        <w:rPr>
-          <w:rFonts w:ascii="Arial" w:hAnsi="Arial" w:cs="Arial"/>
-        </w:rPr>
-        <w:t xml:space="preserve"> </w:t>
-      </w:r>
-      <w:proofErr w:type="spellStart"/>
-      <w:r>
-        <w:rPr>
-          <w:rFonts w:ascii="Arial" w:hAnsi="Arial" w:cs="Arial"/>
-        </w:rPr>
-        <w:t>Kantharos</w:t>
-      </w:r>
-      <w:proofErr w:type="spellEnd"/>
-      <w:r>
-        <w:rPr>
-          <w:rFonts w:ascii="Arial" w:hAnsi="Arial" w:cs="Arial"/>
-        </w:rPr>
-        <w:t xml:space="preserve"> </w:t>
-      </w:r>
-      <w:r>
-        <w:rPr>
-          <w:rFonts w:ascii="Arial" w:hAnsi="Arial" w:cs="Arial"/>
-        </w:rPr>
-        <w:t xml:space="preserve">que </w:t>
-      </w:r>
-      <w:r>
-        <w:rPr>
-          <w:rFonts w:ascii="Arial" w:hAnsi="Arial" w:cs="Arial"/>
-        </w:rPr>
-        <w:t xml:space="preserve">apenas suporta PHP </w:t>
-      </w:r>
-      <w:r>
-        <w:rPr>
-          <w:rFonts w:ascii="Arial" w:hAnsi="Arial" w:cs="Arial"/>
-        </w:rPr>
-        <w:t>ou o</w:t>
-      </w:r>
-      <w:r>
-        <w:rPr>
-          <w:rFonts w:ascii="Arial" w:hAnsi="Arial" w:cs="Arial"/>
-        </w:rPr>
-        <w:t xml:space="preserve"> </w:t>
-      </w:r>
-      <w:proofErr w:type="spellStart"/>
-      <w:r>
-        <w:rPr>
-          <w:rFonts w:ascii="Arial" w:hAnsi="Arial" w:cs="Arial"/>
-        </w:rPr>
-        <w:t>DRJava</w:t>
-      </w:r>
-      <w:proofErr w:type="spellEnd"/>
-      <w:r>
-        <w:rPr>
-          <w:rFonts w:ascii="Arial" w:hAnsi="Arial" w:cs="Arial"/>
-        </w:rPr>
-        <w:t xml:space="preserve"> que apenas suporta Java. Não obstante, há vários </w:t>
-      </w:r>
-      <w:proofErr w:type="spellStart"/>
-      <w:r>
-        <w:rPr>
-          <w:rFonts w:ascii="Arial" w:hAnsi="Arial" w:cs="Arial"/>
-        </w:rPr>
-        <w:t>IDEs</w:t>
-      </w:r>
-      <w:proofErr w:type="spellEnd"/>
-      <w:r>
-        <w:rPr>
-          <w:rFonts w:ascii="Arial" w:hAnsi="Arial" w:cs="Arial"/>
-        </w:rPr>
-        <w:t xml:space="preserve"> no mercado que permitem desenvolver programas e aplicações usando várias linguagens de programação, tais como o Eclipse</w:t>
+          <w:rFonts w:cs="Times New Roman"/>
+        </w:rPr>
+      </w:pPr>
+      <w:r>
+        <w:rPr>
+          <w:rFonts w:cs="Times New Roman"/>
+        </w:rPr>
+        <w:t xml:space="preserve">Atualmente, existem IDEs para quase todas as linguagens de programação em uso. Algumas destas aplicações suportam apenas uma linguagem de programação, como por exemplo o Kantharos </w:t>
+      </w:r>
+      <w:r>
+        <w:rPr>
+          <w:rFonts w:cs="Times New Roman"/>
+        </w:rPr>
+        <w:t xml:space="preserve">ou o DRJava </w:t>
+      </w:r>
+      <w:r>
+        <w:rPr>
+          <w:rFonts w:cs="Times New Roman"/>
+        </w:rPr>
+        <w:t>que apenas suporta</w:t>
+      </w:r>
+      <w:r>
+        <w:rPr>
+          <w:rFonts w:cs="Times New Roman"/>
+        </w:rPr>
+        <w:t>m</w:t>
+      </w:r>
+      <w:r>
+        <w:rPr>
+          <w:rFonts w:cs="Times New Roman"/>
+        </w:rPr>
+        <w:t xml:space="preserve"> PHP </w:t>
+      </w:r>
+      <w:r>
+        <w:rPr>
+          <w:rFonts w:cs="Times New Roman"/>
+        </w:rPr>
+        <w:t xml:space="preserve">ou </w:t>
+      </w:r>
+      <w:r>
+        <w:rPr>
+          <w:rFonts w:cs="Times New Roman"/>
+        </w:rPr>
+        <w:t>Java</w:t>
+      </w:r>
+      <w:r>
+        <w:rPr>
+          <w:rFonts w:cs="Times New Roman"/>
+        </w:rPr>
+        <w:t>, respetivamente</w:t>
+      </w:r>
+      <w:r>
+        <w:rPr>
+          <w:rFonts w:cs="Times New Roman"/>
+        </w:rPr>
+        <w:t>. Não obstante, há vários IDEs no mercado que permitem desenvolver programas e aplicações usando várias linguagens de programação, tais como o Eclipse</w:t>
       </w:r>
       <w:sdt>
         <w:sdtPr>
           <w:rPr>
-            <w:rFonts w:ascii="Arial" w:hAnsi="Arial" w:cs="Arial"/>
+            <w:rFonts w:cs="Times New Roman"/>
           </w:rPr>
           <w:id w:val="-816338867"/>
           <w:citation/>
@@ -4214,39 +4055,32 @@
         <w:sdtContent>
           <w:r>
             <w:rPr>
-              <w:rFonts w:ascii="Arial" w:hAnsi="Arial" w:cs="Arial"/>
+              <w:rFonts w:cs="Times New Roman"/>
             </w:rPr>
             <w:fldChar w:fldCharType="begin"/>
           </w:r>
           <w:r>
             <w:rPr>
-              <w:rFonts w:ascii="Arial" w:hAnsi="Arial" w:cs="Arial"/>
+              <w:rFonts w:cs="Times New Roman"/>
             </w:rPr>
             <w:instrText xml:space="preserve"> CITATION IDE \l 2070 </w:instrText>
           </w:r>
           <w:r>
             <w:rPr>
-              <w:rFonts w:ascii="Arial" w:hAnsi="Arial" w:cs="Arial"/>
+              <w:rFonts w:cs="Times New Roman"/>
             </w:rPr>
             <w:fldChar w:fldCharType="separate"/>
           </w:r>
           <w:r>
             <w:rPr>
-              <w:rFonts w:ascii="Arial" w:hAnsi="Arial" w:cs="Arial"/>
+              <w:rFonts w:cs="Times New Roman"/>
               <w:noProof/>
             </w:rPr>
-            <w:t xml:space="preserve"> </w:t>
+            <w:t xml:space="preserve"> [1]</w:t>
           </w:r>
           <w:r>
             <w:rPr>
-              <w:rFonts w:ascii="Arial" w:hAnsi="Arial" w:cs="Arial"/>
-              <w:noProof/>
-            </w:rPr>
-            <w:t>[1]</w:t>
-          </w:r>
-          <w:r>
-            <w:rPr>
-              <w:rFonts w:ascii="Arial" w:hAnsi="Arial" w:cs="Arial"/>
+              <w:rFonts w:cs="Times New Roman"/>
             </w:rPr>
             <w:fldChar w:fldCharType="end"/>
           </w:r>
@@ -4254,22 +4088,14 @@
       </w:sdt>
       <w:r>
         <w:rPr>
-          <w:rFonts w:ascii="Arial" w:hAnsi="Arial" w:cs="Arial"/>
-        </w:rPr>
-        <w:t xml:space="preserve"> e o </w:t>
-      </w:r>
-      <w:proofErr w:type="spellStart"/>
-      <w:r>
-        <w:rPr>
-          <w:rFonts w:ascii="Arial" w:hAnsi="Arial" w:cs="Arial"/>
-        </w:rPr>
-        <w:t>IntelliJ</w:t>
-      </w:r>
-      <w:proofErr w:type="spellEnd"/>
+          <w:rFonts w:cs="Times New Roman"/>
+        </w:rPr>
+        <w:t xml:space="preserve"> e o IntelliJ</w:t>
+      </w:r>
       <w:sdt>
         <w:sdtPr>
           <w:rPr>
-            <w:rFonts w:ascii="Arial" w:hAnsi="Arial" w:cs="Arial"/>
+            <w:rFonts w:cs="Times New Roman"/>
           </w:rPr>
           <w:id w:val="749471401"/>
           <w:citation/>
@@ -4278,39 +4104,32 @@
         <w:sdtContent>
           <w:r>
             <w:rPr>
-              <w:rFonts w:ascii="Arial" w:hAnsi="Arial" w:cs="Arial"/>
+              <w:rFonts w:cs="Times New Roman"/>
             </w:rPr>
             <w:fldChar w:fldCharType="begin"/>
           </w:r>
           <w:r>
             <w:rPr>
-              <w:rFonts w:ascii="Arial" w:hAnsi="Arial" w:cs="Arial"/>
+              <w:rFonts w:cs="Times New Roman"/>
             </w:rPr>
             <w:instrText xml:space="preserve"> CITATION IDE1 \l 2070 </w:instrText>
           </w:r>
           <w:r>
             <w:rPr>
-              <w:rFonts w:ascii="Arial" w:hAnsi="Arial" w:cs="Arial"/>
+              <w:rFonts w:cs="Times New Roman"/>
             </w:rPr>
             <w:fldChar w:fldCharType="separate"/>
           </w:r>
           <w:r>
             <w:rPr>
-              <w:rFonts w:ascii="Arial" w:hAnsi="Arial" w:cs="Arial"/>
+              <w:rFonts w:cs="Times New Roman"/>
               <w:noProof/>
             </w:rPr>
-            <w:t xml:space="preserve"> </w:t>
+            <w:t xml:space="preserve"> [2]</w:t>
           </w:r>
           <w:r>
             <w:rPr>
-              <w:rFonts w:ascii="Arial" w:hAnsi="Arial" w:cs="Arial"/>
-              <w:noProof/>
-            </w:rPr>
-            <w:t>[2]</w:t>
-          </w:r>
-          <w:r>
-            <w:rPr>
-              <w:rFonts w:ascii="Arial" w:hAnsi="Arial" w:cs="Arial"/>
+              <w:rFonts w:cs="Times New Roman"/>
             </w:rPr>
             <w:fldChar w:fldCharType="end"/>
           </w:r>
@@ -4318,26 +4137,20 @@
       </w:sdt>
       <w:r>
         <w:rPr>
-          <w:rFonts w:ascii="Arial" w:hAnsi="Arial" w:cs="Arial"/>
-        </w:rPr>
-        <w:t xml:space="preserve"> </w:t>
-      </w:r>
-      <w:r>
-        <w:rPr>
-          <w:rFonts w:ascii="Arial" w:hAnsi="Arial" w:cs="Arial"/>
-        </w:rPr>
-        <w:t xml:space="preserve">cuja quota de mercado </w:t>
-      </w:r>
-      <w:r>
-        <w:rPr>
-          <w:rFonts w:ascii="Arial" w:hAnsi="Arial" w:cs="Arial"/>
+          <w:rFonts w:cs="Times New Roman"/>
+        </w:rPr>
+        <w:t xml:space="preserve"> cuja quota de mercado </w:t>
+      </w:r>
+      <w:r>
+        <w:rPr>
+          <w:rFonts w:cs="Times New Roman"/>
         </w:rPr>
         <w:t>é, à data atual, superior a 80%</w:t>
       </w:r>
       <w:sdt>
         <w:sdtPr>
           <w:rPr>
-            <w:rFonts w:ascii="Arial" w:hAnsi="Arial" w:cs="Arial"/>
+            <w:rFonts w:cs="Times New Roman"/>
           </w:rPr>
           <w:id w:val="1319611294"/>
           <w:citation/>
@@ -4346,39 +4159,32 @@
         <w:sdtContent>
           <w:r>
             <w:rPr>
-              <w:rFonts w:ascii="Arial" w:hAnsi="Arial" w:cs="Arial"/>
+              <w:rFonts w:cs="Times New Roman"/>
             </w:rPr>
             <w:fldChar w:fldCharType="begin"/>
           </w:r>
           <w:r>
             <w:rPr>
-              <w:rFonts w:ascii="Arial" w:hAnsi="Arial" w:cs="Arial"/>
+              <w:rFonts w:cs="Times New Roman"/>
             </w:rPr>
             <w:instrText xml:space="preserve"> CITATION Oli14 \l 2070 </w:instrText>
           </w:r>
           <w:r>
             <w:rPr>
-              <w:rFonts w:ascii="Arial" w:hAnsi="Arial" w:cs="Arial"/>
+              <w:rFonts w:cs="Times New Roman"/>
             </w:rPr>
             <w:fldChar w:fldCharType="separate"/>
           </w:r>
           <w:r>
             <w:rPr>
-              <w:rFonts w:ascii="Arial" w:hAnsi="Arial" w:cs="Arial"/>
+              <w:rFonts w:cs="Times New Roman"/>
               <w:noProof/>
             </w:rPr>
-            <w:t xml:space="preserve"> </w:t>
+            <w:t xml:space="preserve"> [3]</w:t>
           </w:r>
           <w:r>
             <w:rPr>
-              <w:rFonts w:ascii="Arial" w:hAnsi="Arial" w:cs="Arial"/>
-              <w:noProof/>
-            </w:rPr>
-            <w:t>[3]</w:t>
-          </w:r>
-          <w:r>
-            <w:rPr>
-              <w:rFonts w:ascii="Arial" w:hAnsi="Arial" w:cs="Arial"/>
+              <w:rFonts w:cs="Times New Roman"/>
             </w:rPr>
             <w:fldChar w:fldCharType="end"/>
           </w:r>
@@ -4386,142 +4192,108 @@
       </w:sdt>
       <w:r>
         <w:rPr>
-          <w:rFonts w:ascii="Arial" w:hAnsi="Arial" w:cs="Arial"/>
+          <w:rFonts w:cs="Times New Roman"/>
         </w:rPr>
         <w:t xml:space="preserve">. Esta versatilidade é normalmente conseguida à custa da adição de </w:t>
       </w:r>
-      <w:proofErr w:type="gramStart"/>
-      <w:r>
-        <w:rPr>
-          <w:rFonts w:ascii="Arial" w:hAnsi="Arial" w:cs="Arial"/>
+      <w:r>
+        <w:rPr>
+          <w:rFonts w:cs="Times New Roman"/>
           <w:i/>
         </w:rPr>
         <w:t>plug-ins</w:t>
       </w:r>
-      <w:proofErr w:type="gramEnd"/>
-      <w:r>
-        <w:rPr>
-          <w:rFonts w:ascii="Arial" w:hAnsi="Arial" w:cs="Arial"/>
+      <w:r>
+        <w:rPr>
+          <w:rFonts w:cs="Times New Roman"/>
         </w:rPr>
         <w:t xml:space="preserve"> ou </w:t>
       </w:r>
-      <w:proofErr w:type="spellStart"/>
-      <w:r>
-        <w:rPr>
-          <w:rFonts w:ascii="Arial" w:hAnsi="Arial" w:cs="Arial"/>
+      <w:r>
+        <w:rPr>
+          <w:rFonts w:cs="Times New Roman"/>
           <w:i/>
         </w:rPr>
         <w:t>add-ons</w:t>
       </w:r>
-      <w:proofErr w:type="spellEnd"/>
-      <w:r>
-        <w:rPr>
-          <w:rFonts w:ascii="Arial" w:hAnsi="Arial" w:cs="Arial"/>
-        </w:rPr>
-        <w:t xml:space="preserve"> específicos para uma dada linguagem de programação ao IDE, que são programas que ajudam adicionar novas funcionalidades aos </w:t>
-      </w:r>
-      <w:r>
-        <w:rPr>
-          <w:rFonts w:ascii="Arial" w:hAnsi="Arial" w:cs="Arial"/>
+      <w:r>
+        <w:rPr>
+          <w:rStyle w:val="Refdenotaderodap"/>
+          <w:rFonts w:cs="Times New Roman"/>
           <w:i/>
         </w:rPr>
+        <w:footnoteReference w:id="1"/>
+      </w:r>
+      <w:r>
+        <w:rPr>
+          <w:rFonts w:cs="Times New Roman"/>
+        </w:rPr>
+        <w:t xml:space="preserve"> específicos para uma dada </w:t>
+      </w:r>
+      <w:r>
+        <w:rPr>
+          <w:rFonts w:cs="Times New Roman"/>
+        </w:rPr>
+        <w:t>linguagem de programação ao IDE</w:t>
+      </w:r>
+      <w:r>
+        <w:rPr>
+          <w:rFonts w:cs="Times New Roman"/>
+        </w:rPr>
+        <w:t>. Estes podem ser criados a partir de bibliotecas que dão o suporte à criação dos mesmos.</w:t>
+      </w:r>
+    </w:p>
+    <w:p>
+      <w:pPr>
+        <w:ind w:firstLine="708"/>
+        <w:rPr>
+          <w:rFonts w:cs="Times New Roman"/>
+        </w:rPr>
+      </w:pPr>
+      <w:r>
+        <w:rPr>
+          <w:rFonts w:cs="Times New Roman"/>
+        </w:rPr>
+        <w:t xml:space="preserve">Apesar da maioria destes IDEs e dos seus </w:t>
+      </w:r>
+      <w:r>
+        <w:rPr>
+          <w:rFonts w:cs="Times New Roman"/>
+          <w:i/>
+        </w:rPr>
         <w:t>plug-ins</w:t>
       </w:r>
       <w:r>
         <w:rPr>
-          <w:rFonts w:ascii="Arial" w:hAnsi="Arial" w:cs="Arial"/>
-        </w:rPr>
-        <w:t xml:space="preserve">. Estes podem ser criados a partir de bibliotecas que dão o suporte </w:t>
-      </w:r>
-      <w:r>
-        <w:rPr>
-          <w:rFonts w:ascii="Arial" w:hAnsi="Arial" w:cs="Arial"/>
-        </w:rPr>
-        <w:t>à</w:t>
-      </w:r>
-      <w:r>
-        <w:rPr>
-          <w:rFonts w:ascii="Arial" w:hAnsi="Arial" w:cs="Arial"/>
-        </w:rPr>
-        <w:t xml:space="preserve"> criação dos mesmos.</w:t>
-      </w:r>
-    </w:p>
-    <w:p>
-      <w:pPr>
-        <w:rPr>
-          <w:rFonts w:ascii="Arial" w:hAnsi="Arial" w:cs="Arial"/>
-        </w:rPr>
-      </w:pPr>
-      <w:r>
-        <w:rPr>
-          <w:rFonts w:ascii="Arial" w:hAnsi="Arial" w:cs="Arial"/>
-        </w:rPr>
-        <w:t xml:space="preserve">Apesar da maioria destes </w:t>
-      </w:r>
-      <w:proofErr w:type="spellStart"/>
-      <w:r>
-        <w:rPr>
-          <w:rFonts w:ascii="Arial" w:hAnsi="Arial" w:cs="Arial"/>
-        </w:rPr>
-        <w:t>IDEs</w:t>
-      </w:r>
-      <w:proofErr w:type="spellEnd"/>
-      <w:r>
-        <w:rPr>
-          <w:rFonts w:ascii="Arial" w:hAnsi="Arial" w:cs="Arial"/>
-        </w:rPr>
-        <w:t xml:space="preserve"> e dos seus </w:t>
-      </w:r>
-      <w:proofErr w:type="gramStart"/>
-      <w:r>
-        <w:rPr>
-          <w:rFonts w:ascii="Arial" w:hAnsi="Arial" w:cs="Arial"/>
+          <w:rFonts w:cs="Times New Roman"/>
+        </w:rPr>
+        <w:t xml:space="preserve"> e </w:t>
+      </w:r>
+      <w:r>
+        <w:rPr>
+          <w:rFonts w:cs="Times New Roman"/>
           <w:i/>
         </w:rPr>
-        <w:t>plug-ins</w:t>
-      </w:r>
-      <w:proofErr w:type="gramEnd"/>
-      <w:r>
-        <w:rPr>
-          <w:rFonts w:ascii="Arial" w:hAnsi="Arial" w:cs="Arial"/>
-        </w:rPr>
-        <w:t xml:space="preserve"> e </w:t>
-      </w:r>
-      <w:proofErr w:type="spellStart"/>
-      <w:r>
-        <w:rPr>
-          <w:rFonts w:ascii="Arial" w:hAnsi="Arial" w:cs="Arial"/>
+        <w:t>add-ons</w:t>
+      </w:r>
+      <w:r>
+        <w:rPr>
+          <w:rFonts w:cs="Times New Roman"/>
+        </w:rPr>
+        <w:t xml:space="preserve"> estarem normalmente associados ao desenvolvimento de programas utilizando linguagens de alto nível, como é o caso do C, C++, C# ou Java, muitas destas aplicações também oferecem suporte à codificação dos programas, ou dos seus módulos, usando linguagens de mais baixo nível, tal como o </w:t>
+      </w:r>
+      <w:r>
+        <w:rPr>
+          <w:rFonts w:cs="Times New Roman"/>
           <w:i/>
         </w:rPr>
-        <w:t>add-ons</w:t>
-      </w:r>
-      <w:proofErr w:type="spellEnd"/>
-      <w:r>
-        <w:rPr>
-          <w:rFonts w:ascii="Arial" w:hAnsi="Arial" w:cs="Arial"/>
-        </w:rPr>
-        <w:t xml:space="preserve"> estarem normalmente associados ao desenvolvimento de programas utilizando linguagens de alto nível, como é o caso do C, C++, C# ou Java, muitas destas aplicações também oferecem suporte à codificação dos programas, ou dos seus módulos, usando linguagens de mais baixo nível, tal como o </w:t>
-      </w:r>
-      <w:proofErr w:type="spellStart"/>
-      <w:r>
-        <w:rPr>
-          <w:rFonts w:ascii="Arial" w:hAnsi="Arial" w:cs="Arial"/>
-          <w:i/>
-        </w:rPr>
         <w:t>assembly</w:t>
       </w:r>
-      <w:proofErr w:type="spellEnd"/>
-      <w:r>
-        <w:rPr>
-          <w:rFonts w:ascii="Arial" w:hAnsi="Arial" w:cs="Arial"/>
-        </w:rPr>
-        <w:t xml:space="preserve"> (e.g. o </w:t>
-      </w:r>
-      <w:r>
-        <w:rPr>
-          <w:rFonts w:ascii="Arial" w:hAnsi="Arial" w:cs="Arial"/>
-        </w:rPr>
-        <w:t xml:space="preserve">Eclipse). </w:t>
+      <w:r>
+        <w:rPr>
+          <w:rFonts w:cs="Times New Roman"/>
+        </w:rPr>
+        <w:t xml:space="preserve"> (e.g. o Eclipse). </w:t>
       </w:r>
     </w:p>
     <w:p/>
@@ -4533,7 +4305,6 @@
       </w:pPr>
       <w:bookmarkStart w:id="10" w:name="_Toc449952488"/>
       <w:r>
-        <w:lastRenderedPageBreak/>
         <w:t>1.2 Motivação</w:t>
       </w:r>
       <w:bookmarkEnd w:id="10"/>
@@ -4543,19 +4314,19 @@
       <w:pPr>
         <w:ind w:firstLine="708"/>
         <w:rPr>
-          <w:rFonts w:ascii="Arial" w:hAnsi="Arial" w:cs="Arial"/>
-        </w:rPr>
-      </w:pPr>
-      <w:r>
-        <w:rPr>
-          <w:rFonts w:ascii="Arial" w:hAnsi="Arial" w:cs="Arial"/>
+          <w:rFonts w:cs="Times New Roman"/>
+        </w:rPr>
+      </w:pPr>
+      <w:r>
+        <w:rPr>
+          <w:rFonts w:cs="Times New Roman"/>
         </w:rPr>
         <w:t>A arquitetura PDS16</w:t>
       </w:r>
       <w:sdt>
         <w:sdtPr>
           <w:rPr>
-            <w:rFonts w:ascii="Arial" w:hAnsi="Arial" w:cs="Arial"/>
+            <w:rFonts w:cs="Times New Roman"/>
           </w:rPr>
           <w:id w:val="1979647793"/>
           <w:citation/>
@@ -4564,39 +4335,32 @@
         <w:sdtContent>
           <w:r>
             <w:rPr>
-              <w:rFonts w:ascii="Arial" w:hAnsi="Arial" w:cs="Arial"/>
+              <w:rFonts w:cs="Times New Roman"/>
             </w:rPr>
             <w:fldChar w:fldCharType="begin"/>
           </w:r>
           <w:r>
             <w:rPr>
-              <w:rFonts w:ascii="Arial" w:hAnsi="Arial" w:cs="Arial"/>
+              <w:rFonts w:cs="Times New Roman"/>
             </w:rPr>
             <w:instrText xml:space="preserve"> CITATION Jos11 \l 2070 </w:instrText>
           </w:r>
           <w:r>
             <w:rPr>
-              <w:rFonts w:ascii="Arial" w:hAnsi="Arial" w:cs="Arial"/>
+              <w:rFonts w:cs="Times New Roman"/>
             </w:rPr>
             <w:fldChar w:fldCharType="separate"/>
           </w:r>
           <w:r>
             <w:rPr>
-              <w:rFonts w:ascii="Arial" w:hAnsi="Arial" w:cs="Arial"/>
+              <w:rFonts w:cs="Times New Roman"/>
               <w:noProof/>
             </w:rPr>
-            <w:t xml:space="preserve"> </w:t>
+            <w:t xml:space="preserve"> [4]</w:t>
           </w:r>
           <w:r>
             <w:rPr>
-              <w:rFonts w:ascii="Arial" w:hAnsi="Arial" w:cs="Arial"/>
-              <w:noProof/>
-            </w:rPr>
-            <w:t>[4]</w:t>
-          </w:r>
-          <w:r>
-            <w:rPr>
-              <w:rFonts w:ascii="Arial" w:hAnsi="Arial" w:cs="Arial"/>
+              <w:rFonts w:cs="Times New Roman"/>
             </w:rPr>
             <w:fldChar w:fldCharType="end"/>
           </w:r>
@@ -4604,158 +4368,113 @@
       </w:sdt>
       <w:r>
         <w:rPr>
-          <w:rFonts w:ascii="Arial" w:hAnsi="Arial" w:cs="Arial"/>
-        </w:rPr>
-        <w:t xml:space="preserve"> foi desenvolvida no Instituto Superior de Engenharia de Lisboa (ISEL), em 2008, com o objetivo de suportar não só uma mais fácil compreensão mas também o ensino experimental dos conceitos básicos subjacentes ao tema “Arquitetura de Computadores”. Esta arquitetura adota a mesma filosofia das máquinas do tipo </w:t>
-      </w:r>
-      <w:proofErr w:type="spellStart"/>
-      <w:r>
-        <w:rPr>
-          <w:rFonts w:ascii="Arial" w:hAnsi="Arial" w:cs="Arial"/>
+          <w:rFonts w:cs="Times New Roman"/>
+        </w:rPr>
+        <w:t xml:space="preserve"> foi desenvolvida no Instituto Superior de Engenharia de Lisboa (ISEL), em 2008, com o objetivo de suportar não só uma mais fácil compreensão mas também o ensino experimental dos conceitos básicos subjacentes ao tema “Arquitetura de Computadores”. Esta arquitetura</w:t>
+      </w:r>
+      <w:r>
+        <w:rPr>
+          <w:rFonts w:cs="Times New Roman"/>
+        </w:rPr>
+        <w:t xml:space="preserve"> a 16 bits</w:t>
+      </w:r>
+      <w:r>
+        <w:rPr>
+          <w:rFonts w:cs="Times New Roman"/>
+        </w:rPr>
+        <w:t xml:space="preserve"> adota a mesma filosofia das máquinas do tipo </w:t>
+      </w:r>
+      <w:r>
+        <w:rPr>
+          <w:rFonts w:cs="Times New Roman"/>
           <w:i/>
         </w:rPr>
-        <w:t>Reduced</w:t>
-      </w:r>
-      <w:proofErr w:type="spellEnd"/>
-      <w:r>
-        <w:rPr>
-          <w:rFonts w:ascii="Arial" w:hAnsi="Arial" w:cs="Arial"/>
+        <w:t xml:space="preserve">Reduced Instruction Set </w:t>
+      </w:r>
+      <w:r>
+        <w:rPr>
+          <w:rFonts w:cs="Times New Roman"/>
           <w:i/>
         </w:rPr>
-        <w:t xml:space="preserve"> </w:t>
-      </w:r>
-      <w:proofErr w:type="spellStart"/>
-      <w:r>
-        <w:rPr>
-          <w:rFonts w:ascii="Arial" w:hAnsi="Arial" w:cs="Arial"/>
+        <w:lastRenderedPageBreak/>
+        <w:t>Computer</w:t>
+      </w:r>
+      <w:r>
+        <w:rPr>
+          <w:rFonts w:cs="Times New Roman"/>
+        </w:rPr>
+        <w:t xml:space="preserve"> (RISC), oferecendo o seu </w:t>
+      </w:r>
+      <w:r>
+        <w:rPr>
+          <w:rFonts w:cs="Times New Roman"/>
           <w:i/>
         </w:rPr>
-        <w:t>Instruction</w:t>
-      </w:r>
-      <w:proofErr w:type="spellEnd"/>
-      <w:r>
-        <w:rPr>
-          <w:rFonts w:ascii="Arial" w:hAnsi="Arial" w:cs="Arial"/>
+        <w:t>Instruction Set Architecture</w:t>
+      </w:r>
+      <w:r>
+        <w:rPr>
+          <w:rFonts w:cs="Times New Roman"/>
           <w:i/>
         </w:rPr>
-        <w:t xml:space="preserve"> Set </w:t>
-      </w:r>
-      <w:proofErr w:type="spellStart"/>
-      <w:r>
-        <w:rPr>
-          <w:rFonts w:ascii="Arial" w:hAnsi="Arial" w:cs="Arial"/>
+        <w:t xml:space="preserve"> (</w:t>
+      </w:r>
+      <w:r>
+        <w:rPr>
+          <w:rFonts w:cs="Times New Roman"/>
+        </w:rPr>
+        <w:t>ISA</w:t>
+      </w:r>
+      <w:r>
+        <w:rPr>
+          <w:rFonts w:cs="Times New Roman"/>
+        </w:rPr>
+        <w:t>) ao programador 6 registos de uso geral e cerca de 40 instruções distintas, organizadas em três classes: 6 instruções para controlo do fluxo de execução, 18 instruções de processamento de dados e 12 instruções de transferência de dados. O espaço de memória útil, que é partilhado para o armazenamento do código e dos dados dos programas, é endereçável ao byte e tem uma dimensão total de 64 kB.</w:t>
+      </w:r>
+    </w:p>
+    <w:p>
+      <w:pPr>
+        <w:ind w:firstLine="708"/>
+        <w:rPr>
+          <w:rFonts w:cs="Times New Roman"/>
+        </w:rPr>
+      </w:pPr>
+      <w:r>
+        <w:rPr>
+          <w:rFonts w:cs="Times New Roman"/>
+        </w:rPr>
+        <w:t xml:space="preserve">Atualmente, o desenvolvimento de programas para esta arquitetura pode ser feito utilizando a própria linguagem máquina ou </w:t>
+      </w:r>
+      <w:r>
+        <w:rPr>
+          <w:rFonts w:cs="Times New Roman"/>
           <w:i/>
         </w:rPr>
-        <w:t>Computer</w:t>
-      </w:r>
-      <w:proofErr w:type="spellEnd"/>
-      <w:r>
-        <w:rPr>
-          <w:rFonts w:ascii="Arial" w:hAnsi="Arial" w:cs="Arial"/>
-        </w:rPr>
-        <w:t xml:space="preserve"> (RISC), oferecendo o seu ISA (</w:t>
-      </w:r>
-      <w:proofErr w:type="spellStart"/>
-      <w:r>
-        <w:rPr>
-          <w:rFonts w:ascii="Arial" w:hAnsi="Arial" w:cs="Arial"/>
+        <w:t>assembly</w:t>
+      </w:r>
+      <w:r>
+        <w:rPr>
+          <w:rFonts w:cs="Times New Roman"/>
+        </w:rPr>
+        <w:t xml:space="preserve">. A tradução do código </w:t>
+      </w:r>
+      <w:r>
+        <w:rPr>
+          <w:rFonts w:cs="Times New Roman"/>
           <w:i/>
         </w:rPr>
-        <w:t>Instruction</w:t>
-      </w:r>
-      <w:proofErr w:type="spellEnd"/>
-      <w:r>
-        <w:rPr>
-          <w:rFonts w:ascii="Arial" w:hAnsi="Arial" w:cs="Arial"/>
-          <w:i/>
-        </w:rPr>
-        <w:t xml:space="preserve"> Set </w:t>
-      </w:r>
-      <w:proofErr w:type="spellStart"/>
-      <w:r>
-        <w:rPr>
-          <w:rFonts w:ascii="Arial" w:hAnsi="Arial" w:cs="Arial"/>
-          <w:i/>
-        </w:rPr>
-        <w:t>Architecture</w:t>
-      </w:r>
-      <w:proofErr w:type="spellEnd"/>
-      <w:r>
-        <w:rPr>
-          <w:rFonts w:ascii="Arial" w:hAnsi="Arial" w:cs="Arial"/>
-        </w:rPr>
-        <w:t xml:space="preserve">) ao programador 6 registos de uso geral e cerca de 40 instruções distintas, organizadas em três classes: 6 instruções para controlo do fluxo de execução, 18 instruções de processamento de dados e 12 instruções de transferência de dados. O espaço de memória útil, que é partilhado para o armazenamento do código e dos dados dos programas, é endereçável ao byte e tem uma dimensão total de 64 </w:t>
-      </w:r>
-      <w:proofErr w:type="spellStart"/>
-      <w:r>
-        <w:rPr>
-          <w:rFonts w:ascii="Arial" w:hAnsi="Arial" w:cs="Arial"/>
-        </w:rPr>
-        <w:t>kB</w:t>
-      </w:r>
-      <w:proofErr w:type="spellEnd"/>
-      <w:r>
-        <w:rPr>
-          <w:rFonts w:ascii="Arial" w:hAnsi="Arial" w:cs="Arial"/>
-        </w:rPr>
-        <w:t>.</w:t>
-      </w:r>
-    </w:p>
-    <w:p>
-      <w:pPr>
-        <w:ind w:firstLine="708"/>
-        <w:rPr>
-          <w:rFonts w:ascii="Arial" w:hAnsi="Arial" w:cs="Arial"/>
-        </w:rPr>
-      </w:pPr>
-      <w:r>
-        <w:rPr>
-          <w:rFonts w:ascii="Arial" w:hAnsi="Arial" w:cs="Arial"/>
-        </w:rPr>
-        <w:t xml:space="preserve">Atualmente, o desenvolvimento de programas para esta arquitetura pode ser feito utilizando a própria linguagem máquina ou </w:t>
-      </w:r>
-      <w:proofErr w:type="spellStart"/>
-      <w:r>
-        <w:rPr>
-          <w:rFonts w:ascii="Arial" w:hAnsi="Arial" w:cs="Arial"/>
-          <w:i/>
-        </w:rPr>
         <w:t>assembly</w:t>
       </w:r>
-      <w:proofErr w:type="spellEnd"/>
-      <w:r>
-        <w:rPr>
-          <w:rFonts w:ascii="Arial" w:hAnsi="Arial" w:cs="Arial"/>
-        </w:rPr>
-        <w:t xml:space="preserve">. A tradução do código </w:t>
-      </w:r>
-      <w:proofErr w:type="spellStart"/>
-      <w:r>
-        <w:rPr>
-          <w:rFonts w:ascii="Arial" w:hAnsi="Arial" w:cs="Arial"/>
-          <w:i/>
-        </w:rPr>
-        <w:t>assembly</w:t>
-      </w:r>
-      <w:proofErr w:type="spellEnd"/>
-      <w:r>
-        <w:rPr>
-          <w:rFonts w:ascii="Arial" w:hAnsi="Arial" w:cs="Arial"/>
-        </w:rPr>
-        <w:t xml:space="preserve"> para linguagem máquina é realizada recorrendo à aplicação </w:t>
-      </w:r>
-      <w:proofErr w:type="spellStart"/>
-      <w:r>
-        <w:rPr>
-          <w:rFonts w:ascii="Arial" w:hAnsi="Arial" w:cs="Arial"/>
-        </w:rPr>
-        <w:t>dasm</w:t>
-      </w:r>
-      <w:proofErr w:type="spellEnd"/>
+      <w:r>
+        <w:rPr>
+          <w:rFonts w:cs="Times New Roman"/>
+        </w:rPr>
+        <w:t xml:space="preserve"> para linguagem máquina é realizada recorrendo à aplicação dasm</w:t>
+      </w:r>
       <w:sdt>
         <w:sdtPr>
           <w:rPr>
-            <w:rFonts w:ascii="Arial" w:hAnsi="Arial" w:cs="Arial"/>
+            <w:rFonts w:cs="Times New Roman"/>
           </w:rPr>
           <w:id w:val="1078484965"/>
           <w:citation/>
@@ -4764,39 +4483,32 @@
         <w:sdtContent>
           <w:r>
             <w:rPr>
-              <w:rFonts w:ascii="Arial" w:hAnsi="Arial" w:cs="Arial"/>
+              <w:rFonts w:cs="Times New Roman"/>
             </w:rPr>
             <w:fldChar w:fldCharType="begin"/>
           </w:r>
           <w:r>
             <w:rPr>
-              <w:rFonts w:ascii="Arial" w:hAnsi="Arial" w:cs="Arial"/>
+              <w:rFonts w:cs="Times New Roman"/>
             </w:rPr>
             <w:instrText xml:space="preserve"> CITATION Jos111 \l 2070 </w:instrText>
           </w:r>
           <w:r>
             <w:rPr>
-              <w:rFonts w:ascii="Arial" w:hAnsi="Arial" w:cs="Arial"/>
+              <w:rFonts w:cs="Times New Roman"/>
             </w:rPr>
             <w:fldChar w:fldCharType="separate"/>
           </w:r>
           <w:r>
             <w:rPr>
-              <w:rFonts w:ascii="Arial" w:hAnsi="Arial" w:cs="Arial"/>
+              <w:rFonts w:cs="Times New Roman"/>
               <w:noProof/>
             </w:rPr>
-            <w:t xml:space="preserve"> </w:t>
+            <w:t xml:space="preserve"> [5]</w:t>
           </w:r>
           <w:r>
             <w:rPr>
-              <w:rFonts w:ascii="Arial" w:hAnsi="Arial" w:cs="Arial"/>
-              <w:noProof/>
-            </w:rPr>
-            <w:t>[5]</w:t>
-          </w:r>
-          <w:r>
-            <w:rPr>
-              <w:rFonts w:ascii="Arial" w:hAnsi="Arial" w:cs="Arial"/>
+              <w:rFonts w:cs="Times New Roman"/>
             </w:rPr>
             <w:fldChar w:fldCharType="end"/>
           </w:r>
@@ -4804,222 +4516,117 @@
       </w:sdt>
       <w:r>
         <w:rPr>
-          <w:rFonts w:ascii="Arial" w:hAnsi="Arial" w:cs="Arial"/>
+          <w:rFonts w:cs="Times New Roman"/>
         </w:rPr>
         <w:t xml:space="preserve">, que consiste num </w:t>
       </w:r>
-      <w:proofErr w:type="gramStart"/>
-      <w:r>
-        <w:rPr>
-          <w:rFonts w:ascii="Arial" w:hAnsi="Arial" w:cs="Arial"/>
+      <w:r>
+        <w:rPr>
+          <w:rFonts w:cs="Times New Roman"/>
           <w:i/>
         </w:rPr>
         <w:t>assembler</w:t>
       </w:r>
-      <w:proofErr w:type="gramEnd"/>
-      <w:r>
-        <w:rPr>
-          <w:rFonts w:ascii="Arial" w:hAnsi="Arial" w:cs="Arial"/>
-        </w:rPr>
-        <w:t xml:space="preserve"> de linha de comandos que apenas pode ser executado em sistemas compatíveis com o sistema operativo Windows da Microsoft</w:t>
-      </w:r>
-      <w:r>
-        <w:rPr>
-          <w:rFonts w:ascii="Arial" w:hAnsi="Arial" w:cs="Arial"/>
+      <w:r>
+        <w:rPr>
+          <w:rFonts w:cs="Times New Roman"/>
+        </w:rPr>
+        <w:t xml:space="preserve"> de linha de comandos que apenas pode ser executado em sistemas compatíveis com o sistema operativo Windows da Microsoft.</w:t>
+      </w:r>
+    </w:p>
+    <w:p>
+      <w:pPr>
+        <w:ind w:firstLine="708"/>
+        <w:rPr>
+          <w:rFonts w:cs="Times New Roman"/>
+        </w:rPr>
+      </w:pPr>
+      <w:r>
+        <w:rPr>
+          <w:rFonts w:cs="Times New Roman"/>
+        </w:rPr>
+        <w:t xml:space="preserve">Assim, o ciclo de geração de um programa passa por codificá-lo em linguagem </w:t>
+      </w:r>
+      <w:r>
+        <w:rPr>
+          <w:rFonts w:cs="Times New Roman"/>
+          <w:i/>
+        </w:rPr>
+        <w:t>assembly</w:t>
+      </w:r>
+      <w:r>
+        <w:rPr>
+          <w:rFonts w:cs="Times New Roman"/>
+        </w:rPr>
+        <w:t xml:space="preserve"> utilizando um editor de texto simples, tal como o Notepad, e posteriormente invocar a aplicação dasm a partir de uma janela de linha de comandos. Sempre que existam erros no processo de compilação, é necessário voltar ao editor de texto para corrigir a descrição </w:t>
+      </w:r>
+      <w:r>
+        <w:rPr>
+          <w:rFonts w:cs="Times New Roman"/>
+          <w:i/>
+        </w:rPr>
+        <w:t>assembly</w:t>
+      </w:r>
+      <w:r>
+        <w:rPr>
+          <w:rFonts w:cs="Times New Roman"/>
+        </w:rPr>
+        <w:t xml:space="preserve"> do programa e invocar novamente o </w:t>
+      </w:r>
+      <w:r>
+        <w:rPr>
+          <w:rFonts w:cs="Times New Roman"/>
+          <w:i/>
+        </w:rPr>
+        <w:t>assembler</w:t>
+      </w:r>
+      <w:r>
+        <w:rPr>
+          <w:rFonts w:cs="Times New Roman"/>
         </w:rPr>
         <w:t>.</w:t>
       </w:r>
     </w:p>
-    <w:p>
-      <w:pPr>
-        <w:rPr>
-          <w:rFonts w:ascii="Arial" w:hAnsi="Arial" w:cs="Arial"/>
-        </w:rPr>
-      </w:pPr>
-      <w:r>
-        <w:rPr>
-          <w:rFonts w:ascii="Arial" w:hAnsi="Arial" w:cs="Arial"/>
-        </w:rPr>
-        <w:t xml:space="preserve">Assim, o ciclo de geração de um programa passa por codificá-lo em linguagem </w:t>
-      </w:r>
-      <w:proofErr w:type="spellStart"/>
-      <w:r>
-        <w:rPr>
-          <w:rFonts w:ascii="Arial" w:hAnsi="Arial" w:cs="Arial"/>
+    <w:p/>
+    <w:p>
+      <w:pPr>
+        <w:pStyle w:val="Cabealho2"/>
+      </w:pPr>
+      <w:bookmarkStart w:id="11" w:name="_Toc449952489"/>
+      <w:r>
+        <w:t>1.3 Objetivos</w:t>
+      </w:r>
+      <w:bookmarkEnd w:id="11"/>
+      <w:r>
+        <w:t xml:space="preserve"> </w:t>
+      </w:r>
+    </w:p>
+    <w:p/>
+    <w:p>
+      <w:pPr>
+        <w:ind w:firstLine="360"/>
+        <w:rPr>
+          <w:rFonts w:cs="Times New Roman"/>
+        </w:rPr>
+      </w:pPr>
+      <w:r>
+        <w:rPr>
+          <w:rFonts w:cs="Times New Roman"/>
+        </w:rPr>
+        <w:t xml:space="preserve">Com este trabalho pretende-se implementar um IDE para suportar o desenvolvimento de programas para o processador PDS16 usando a linguagem </w:t>
+      </w:r>
+      <w:r>
+        <w:rPr>
+          <w:rFonts w:cs="Times New Roman"/>
           <w:i/>
         </w:rPr>
         <w:t>assembly</w:t>
       </w:r>
-      <w:proofErr w:type="spellEnd"/>
-      <w:r>
-        <w:rPr>
-          <w:rFonts w:ascii="Arial" w:hAnsi="Arial" w:cs="Arial"/>
-        </w:rPr>
-        <w:t xml:space="preserve"> utilizando um editor de texto simples, tal como o </w:t>
-      </w:r>
-      <w:proofErr w:type="spellStart"/>
-      <w:r>
-        <w:rPr>
-          <w:rFonts w:ascii="Arial" w:hAnsi="Arial" w:cs="Arial"/>
-        </w:rPr>
-        <w:t>Notepad</w:t>
-      </w:r>
-      <w:proofErr w:type="spellEnd"/>
-      <w:r>
-        <w:rPr>
-          <w:rFonts w:ascii="Arial" w:hAnsi="Arial" w:cs="Arial"/>
-        </w:rPr>
-        <w:t xml:space="preserve">, e posteriormente invocar a aplicação </w:t>
-      </w:r>
-      <w:proofErr w:type="spellStart"/>
-      <w:r>
-        <w:rPr>
-          <w:rFonts w:ascii="Arial" w:hAnsi="Arial" w:cs="Arial"/>
-        </w:rPr>
-        <w:t>dasm</w:t>
-      </w:r>
-      <w:proofErr w:type="spellEnd"/>
-      <w:r>
-        <w:rPr>
-          <w:rFonts w:ascii="Arial" w:hAnsi="Arial" w:cs="Arial"/>
-        </w:rPr>
-        <w:t xml:space="preserve"> a partir de uma janela de linha de comandos. Sempre que existam erros no processo de compilação, é necessário voltar ao editor de texto para corrigir a descrição </w:t>
-      </w:r>
-      <w:proofErr w:type="spellStart"/>
-      <w:r>
-        <w:rPr>
-          <w:rFonts w:ascii="Arial" w:hAnsi="Arial" w:cs="Arial"/>
-          <w:i/>
-        </w:rPr>
-        <w:t>assembly</w:t>
-      </w:r>
-      <w:proofErr w:type="spellEnd"/>
-      <w:r>
-        <w:rPr>
-          <w:rFonts w:ascii="Arial" w:hAnsi="Arial" w:cs="Arial"/>
-        </w:rPr>
-        <w:t xml:space="preserve"> do programa e invocar novamente o </w:t>
-      </w:r>
-      <w:proofErr w:type="gramStart"/>
-      <w:r>
-        <w:rPr>
-          <w:rFonts w:ascii="Arial" w:hAnsi="Arial" w:cs="Arial"/>
-          <w:i/>
-        </w:rPr>
-        <w:t>assembler</w:t>
-      </w:r>
-      <w:proofErr w:type="gramEnd"/>
-      <w:r>
-        <w:rPr>
-          <w:rFonts w:ascii="Arial" w:hAnsi="Arial" w:cs="Arial"/>
-        </w:rPr>
-        <w:t>.</w:t>
-      </w:r>
-    </w:p>
-    <w:p/>
-    <w:p>
-      <w:pPr>
-        <w:pStyle w:val="Cabealho2"/>
-      </w:pPr>
-      <w:bookmarkStart w:id="11" w:name="_Toc449952489"/>
-      <w:r>
-        <w:t>1.3 Objetivos</w:t>
-      </w:r>
-      <w:bookmarkEnd w:id="11"/>
-      <w:r>
-        <w:t xml:space="preserve"> </w:t>
-      </w:r>
-    </w:p>
-    <w:p/>
-    <w:p>
-      <w:pPr>
-        <w:ind w:firstLine="360"/>
-        <w:rPr>
-          <w:rFonts w:ascii="Arial" w:hAnsi="Arial" w:cs="Arial"/>
-        </w:rPr>
-      </w:pPr>
-      <w:r>
-        <w:rPr>
-          <w:rFonts w:ascii="Arial" w:hAnsi="Arial" w:cs="Arial"/>
-        </w:rPr>
-        <w:t>Com e</w:t>
-      </w:r>
-      <w:r>
-        <w:rPr>
-          <w:rFonts w:ascii="Arial" w:hAnsi="Arial" w:cs="Arial"/>
-        </w:rPr>
-        <w:t xml:space="preserve">ste trabalho </w:t>
-      </w:r>
-      <w:r>
-        <w:rPr>
-          <w:rFonts w:ascii="Arial" w:hAnsi="Arial" w:cs="Arial"/>
-        </w:rPr>
-        <w:t xml:space="preserve">pretende-se implementar </w:t>
-      </w:r>
-      <w:proofErr w:type="gramStart"/>
-      <w:r>
-        <w:rPr>
-          <w:rFonts w:ascii="Arial" w:hAnsi="Arial" w:cs="Arial"/>
-        </w:rPr>
-        <w:t xml:space="preserve">um </w:t>
-      </w:r>
-      <w:r>
-        <w:rPr>
-          <w:rFonts w:ascii="Arial" w:hAnsi="Arial" w:cs="Arial"/>
-        </w:rPr>
-        <w:t>IDE</w:t>
-      </w:r>
-      <w:proofErr w:type="gramEnd"/>
-      <w:r>
-        <w:rPr>
-          <w:rFonts w:ascii="Arial" w:hAnsi="Arial" w:cs="Arial"/>
-        </w:rPr>
-        <w:t xml:space="preserve"> </w:t>
-      </w:r>
-      <w:r>
-        <w:rPr>
-          <w:rFonts w:ascii="Arial" w:hAnsi="Arial" w:cs="Arial"/>
-        </w:rPr>
-        <w:t xml:space="preserve">para </w:t>
-      </w:r>
-      <w:r>
-        <w:rPr>
-          <w:rFonts w:ascii="Arial" w:hAnsi="Arial" w:cs="Arial"/>
-        </w:rPr>
-        <w:t xml:space="preserve">suportar o desenvolvimento de programas para o processador </w:t>
-      </w:r>
-      <w:r>
-        <w:rPr>
-          <w:rFonts w:ascii="Arial" w:hAnsi="Arial" w:cs="Arial"/>
-        </w:rPr>
-        <w:t>PDS16</w:t>
-      </w:r>
-      <w:r>
-        <w:rPr>
-          <w:rFonts w:ascii="Arial" w:hAnsi="Arial" w:cs="Arial"/>
-        </w:rPr>
-        <w:t xml:space="preserve"> usando a linguagem </w:t>
-      </w:r>
-      <w:proofErr w:type="spellStart"/>
-      <w:r>
-        <w:rPr>
-          <w:rFonts w:ascii="Arial" w:hAnsi="Arial" w:cs="Arial"/>
-          <w:i/>
-        </w:rPr>
-        <w:t>assembly</w:t>
-      </w:r>
-      <w:proofErr w:type="spellEnd"/>
-      <w:r>
-        <w:rPr>
-          <w:rFonts w:ascii="Arial" w:hAnsi="Arial" w:cs="Arial"/>
-        </w:rPr>
-        <w:t xml:space="preserve"> e com as seguintes ferramentas e funcionalidades</w:t>
-      </w:r>
-      <w:r>
-        <w:rPr>
-          <w:rFonts w:ascii="Arial" w:hAnsi="Arial" w:cs="Arial"/>
-        </w:rPr>
-        <w:t>:</w:t>
+      <w:r>
+        <w:rPr>
+          <w:rFonts w:cs="Times New Roman"/>
+        </w:rPr>
+        <w:t xml:space="preserve"> e com as seguintes ferramentas e funcionalidades:</w:t>
       </w:r>
     </w:p>
     <w:p>
@@ -5029,58 +4636,16 @@
           <w:ilvl w:val="0"/>
           <w:numId w:val="7"/>
         </w:numPr>
-        <w:spacing w:after="160" w:line="259" w:lineRule="auto"/>
-        <w:rPr>
-          <w:rFonts w:ascii="Arial" w:hAnsi="Arial" w:cs="Arial"/>
-        </w:rPr>
-      </w:pPr>
-      <w:r>
-        <w:rPr>
-          <w:rFonts w:ascii="Arial" w:hAnsi="Arial" w:cs="Arial"/>
-        </w:rPr>
-        <w:t>Um e</w:t>
-      </w:r>
-      <w:r>
-        <w:rPr>
-          <w:rFonts w:ascii="Arial" w:hAnsi="Arial" w:cs="Arial"/>
-        </w:rPr>
-        <w:t xml:space="preserve">ditor de texto que </w:t>
-      </w:r>
-      <w:r>
-        <w:rPr>
-          <w:rFonts w:ascii="Arial" w:hAnsi="Arial" w:cs="Arial"/>
-        </w:rPr>
-        <w:t xml:space="preserve">integre ferramentas para fazer uma verificação da </w:t>
-      </w:r>
-      <w:r>
-        <w:rPr>
-          <w:rFonts w:ascii="Arial" w:hAnsi="Arial" w:cs="Arial"/>
-        </w:rPr>
-        <w:t xml:space="preserve">semântica e </w:t>
-      </w:r>
-      <w:r>
-        <w:rPr>
-          <w:rFonts w:ascii="Arial" w:hAnsi="Arial" w:cs="Arial"/>
-        </w:rPr>
-        <w:t xml:space="preserve">da </w:t>
-      </w:r>
-      <w:r>
-        <w:rPr>
-          <w:rFonts w:ascii="Arial" w:hAnsi="Arial" w:cs="Arial"/>
-        </w:rPr>
-        <w:t>sintaxe em tempo de escrita de código</w:t>
-      </w:r>
-      <w:r>
-        <w:rPr>
-          <w:rFonts w:ascii="Arial" w:hAnsi="Arial" w:cs="Arial"/>
-        </w:rPr>
-        <w:t>, de modo a que o programador possa ser alertado de eventuais erros na utilização da linguagem mais cedo e dessa forma otimizar a sua produtividade</w:t>
-      </w:r>
-      <w:r>
-        <w:rPr>
-          <w:rFonts w:ascii="Arial" w:hAnsi="Arial" w:cs="Arial"/>
-        </w:rPr>
-        <w:t>;</w:t>
+        <w:spacing w:after="160"/>
+        <w:rPr>
+          <w:rFonts w:cs="Times New Roman"/>
+        </w:rPr>
+      </w:pPr>
+      <w:r>
+        <w:rPr>
+          <w:rFonts w:cs="Times New Roman"/>
+        </w:rPr>
+        <w:t>Um editor de texto que integre ferramentas para fazer uma verificação da semântica e da sintaxe em tempo de escrita de código, de modo a que o programador possa ser alertado de eventuais erros na utilização da linguagem mais cedo e dessa forma otimizar a sua produtividade;</w:t>
       </w:r>
     </w:p>
     <w:p>
@@ -5090,93 +4655,36 @@
           <w:ilvl w:val="0"/>
           <w:numId w:val="7"/>
         </w:numPr>
-        <w:spacing w:after="160" w:line="259" w:lineRule="auto"/>
-        <w:rPr>
-          <w:rFonts w:ascii="Arial" w:hAnsi="Arial" w:cs="Arial"/>
-        </w:rPr>
-      </w:pPr>
-      <w:proofErr w:type="spellStart"/>
-      <w:r>
-        <w:rPr>
-          <w:rFonts w:ascii="Arial" w:hAnsi="Arial" w:cs="Arial"/>
+        <w:spacing w:after="160"/>
+        <w:rPr>
+          <w:rFonts w:cs="Times New Roman"/>
+        </w:rPr>
+      </w:pPr>
+      <w:r>
+        <w:rPr>
+          <w:rFonts w:cs="Times New Roman"/>
           <w:i/>
         </w:rPr>
-        <w:t>Syntax</w:t>
-      </w:r>
-      <w:proofErr w:type="spellEnd"/>
-      <w:r>
-        <w:rPr>
-          <w:rFonts w:ascii="Arial" w:hAnsi="Arial" w:cs="Arial"/>
+        <w:t>Syntax highlighting</w:t>
+      </w:r>
+      <w:r>
+        <w:rPr>
+          <w:rFonts w:cs="Times New Roman"/>
+        </w:rPr>
+        <w:t>,</w:t>
+      </w:r>
+      <w:r>
+        <w:rPr>
+          <w:rFonts w:cs="Times New Roman"/>
           <w:i/>
         </w:rPr>
         <w:t xml:space="preserve"> </w:t>
       </w:r>
-      <w:proofErr w:type="spellStart"/>
-      <w:r>
-        <w:rPr>
-          <w:rFonts w:ascii="Arial" w:hAnsi="Arial" w:cs="Arial"/>
-          <w:i/>
-        </w:rPr>
-        <w:t>h</w:t>
-      </w:r>
-      <w:r>
-        <w:rPr>
-          <w:rFonts w:ascii="Arial" w:hAnsi="Arial" w:cs="Arial"/>
-          <w:i/>
-        </w:rPr>
-        <w:t>ighlighting</w:t>
-      </w:r>
-      <w:proofErr w:type="spellEnd"/>
-      <w:proofErr w:type="gramStart"/>
-      <w:r>
-        <w:rPr>
-          <w:rFonts w:ascii="Arial" w:hAnsi="Arial" w:cs="Arial"/>
-        </w:rPr>
-        <w:t>,</w:t>
-      </w:r>
-      <w:proofErr w:type="gramEnd"/>
-      <w:r>
-        <w:rPr>
-          <w:rFonts w:ascii="Arial" w:hAnsi="Arial" w:cs="Arial"/>
-          <w:i/>
-        </w:rPr>
-        <w:t xml:space="preserve"> </w:t>
-      </w:r>
-      <w:r>
-        <w:rPr>
-          <w:rFonts w:ascii="Arial" w:hAnsi="Arial" w:cs="Arial"/>
-        </w:rPr>
-        <w:t xml:space="preserve">para permitir </w:t>
-      </w:r>
-      <w:r>
-        <w:rPr>
-          <w:rFonts w:ascii="Arial" w:hAnsi="Arial" w:cs="Arial"/>
-        </w:rPr>
-        <w:t xml:space="preserve">uma melhor legibilidade </w:t>
-      </w:r>
-      <w:r>
-        <w:rPr>
-          <w:rFonts w:ascii="Arial" w:hAnsi="Arial" w:cs="Arial"/>
-        </w:rPr>
-        <w:t>d</w:t>
-      </w:r>
-      <w:r>
-        <w:rPr>
-          <w:rFonts w:ascii="Arial" w:hAnsi="Arial" w:cs="Arial"/>
-        </w:rPr>
-        <w:t>o código</w:t>
-      </w:r>
-      <w:r>
-        <w:rPr>
-          <w:rFonts w:ascii="Arial" w:hAnsi="Arial" w:cs="Arial"/>
-        </w:rPr>
-        <w:t xml:space="preserve"> fonte</w:t>
-      </w:r>
-      <w:r>
-        <w:rPr>
-          <w:rFonts w:ascii="Arial" w:hAnsi="Arial" w:cs="Arial"/>
-        </w:rPr>
-        <w:t>;</w:t>
+      <w:r>
+        <w:rPr>
+          <w:rFonts w:cs="Times New Roman"/>
+        </w:rPr>
+        <w:t>para permitir uma melhor legibilidade do código fonte;</w:t>
       </w:r>
     </w:p>
     <w:p>
@@ -5186,165 +4694,54 @@
           <w:ilvl w:val="0"/>
           <w:numId w:val="7"/>
         </w:numPr>
-        <w:spacing w:after="160" w:line="259" w:lineRule="auto"/>
-        <w:rPr>
-          <w:rFonts w:ascii="Arial" w:hAnsi="Arial" w:cs="Arial"/>
-        </w:rPr>
-      </w:pPr>
-      <w:r>
-        <w:rPr>
-          <w:rFonts w:ascii="Arial" w:hAnsi="Arial" w:cs="Arial"/>
-        </w:rPr>
-        <w:t xml:space="preserve">Integração </w:t>
-      </w:r>
-      <w:r>
-        <w:rPr>
-          <w:rFonts w:ascii="Arial" w:hAnsi="Arial" w:cs="Arial"/>
-        </w:rPr>
-        <w:t>com</w:t>
-      </w:r>
-      <w:r>
-        <w:rPr>
-          <w:rFonts w:ascii="Arial" w:hAnsi="Arial" w:cs="Arial"/>
-        </w:rPr>
-        <w:t xml:space="preserve"> </w:t>
-      </w:r>
-      <w:r>
-        <w:rPr>
-          <w:rFonts w:ascii="Arial" w:hAnsi="Arial" w:cs="Arial"/>
-        </w:rPr>
-        <w:t xml:space="preserve">um </w:t>
-      </w:r>
-      <w:proofErr w:type="gramStart"/>
-      <w:r>
-        <w:rPr>
-          <w:rFonts w:ascii="Arial" w:hAnsi="Arial" w:cs="Arial"/>
+        <w:spacing w:after="160"/>
+        <w:rPr>
+          <w:rFonts w:cs="Times New Roman"/>
+        </w:rPr>
+      </w:pPr>
+      <w:r>
+        <w:rPr>
+          <w:rFonts w:cs="Times New Roman"/>
+        </w:rPr>
+        <w:t xml:space="preserve">Integração com um </w:t>
+      </w:r>
+      <w:r>
+        <w:rPr>
+          <w:rFonts w:cs="Times New Roman"/>
           <w:i/>
         </w:rPr>
         <w:t>assembler</w:t>
       </w:r>
-      <w:proofErr w:type="gramEnd"/>
-      <w:r>
-        <w:rPr>
-          <w:rFonts w:ascii="Arial" w:hAnsi="Arial" w:cs="Arial"/>
-        </w:rPr>
-        <w:t xml:space="preserve">, para </w:t>
-      </w:r>
-      <w:r>
-        <w:rPr>
-          <w:rFonts w:ascii="Arial" w:hAnsi="Arial" w:cs="Arial"/>
-        </w:rPr>
-        <w:t>permit</w:t>
-      </w:r>
-      <w:r>
-        <w:rPr>
-          <w:rFonts w:ascii="Arial" w:hAnsi="Arial" w:cs="Arial"/>
-        </w:rPr>
-        <w:t>ir</w:t>
-      </w:r>
-      <w:r>
-        <w:rPr>
-          <w:rFonts w:ascii="Arial" w:hAnsi="Arial" w:cs="Arial"/>
-        </w:rPr>
-        <w:t xml:space="preserve"> a compilação </w:t>
-      </w:r>
-      <w:r>
-        <w:rPr>
-          <w:rFonts w:ascii="Arial" w:hAnsi="Arial" w:cs="Arial"/>
-        </w:rPr>
-        <w:t xml:space="preserve">dos programas </w:t>
-      </w:r>
-      <w:r>
-        <w:rPr>
-          <w:rFonts w:ascii="Arial" w:hAnsi="Arial" w:cs="Arial"/>
-        </w:rPr>
-        <w:t xml:space="preserve">sem necessidade de ter </w:t>
-      </w:r>
-      <w:r>
-        <w:rPr>
-          <w:rFonts w:ascii="Arial" w:hAnsi="Arial" w:cs="Arial"/>
-        </w:rPr>
-        <w:t xml:space="preserve">que abandonar o IDE e visualizar </w:t>
-      </w:r>
-      <w:r>
-        <w:rPr>
-          <w:rFonts w:ascii="Arial" w:hAnsi="Arial" w:cs="Arial"/>
-        </w:rPr>
-        <w:t xml:space="preserve">no editor </w:t>
-      </w:r>
-      <w:r>
-        <w:rPr>
-          <w:rFonts w:ascii="Arial" w:hAnsi="Arial" w:cs="Arial"/>
-        </w:rPr>
-        <w:t xml:space="preserve">de texto </w:t>
-      </w:r>
-      <w:r>
-        <w:rPr>
-          <w:rFonts w:ascii="Arial" w:hAnsi="Arial" w:cs="Arial"/>
-        </w:rPr>
-        <w:t xml:space="preserve">os </w:t>
-      </w:r>
-      <w:r>
-        <w:rPr>
-          <w:rFonts w:ascii="Arial" w:hAnsi="Arial" w:cs="Arial"/>
-        </w:rPr>
-        <w:t xml:space="preserve">eventuais </w:t>
-      </w:r>
-      <w:r>
-        <w:rPr>
-          <w:rFonts w:ascii="Arial" w:hAnsi="Arial" w:cs="Arial"/>
-        </w:rPr>
-        <w:t xml:space="preserve">erros detetados </w:t>
-      </w:r>
-      <w:r>
-        <w:rPr>
-          <w:rFonts w:ascii="Arial" w:hAnsi="Arial" w:cs="Arial"/>
-        </w:rPr>
-        <w:t>neste processo</w:t>
-      </w:r>
-      <w:r>
-        <w:rPr>
-          <w:rFonts w:ascii="Arial" w:hAnsi="Arial" w:cs="Arial"/>
-        </w:rPr>
-        <w:t>.</w:t>
+      <w:r>
+        <w:rPr>
+          <w:rFonts w:cs="Times New Roman"/>
+        </w:rPr>
+        <w:t>, para permitir a compilação dos programas sem necessidade de ter que abandonar o IDE e visualizar no editor de texto os eventuais erros detetados neste processo.</w:t>
       </w:r>
     </w:p>
     <w:p>
       <w:pPr>
         <w:ind w:firstLine="360"/>
         <w:rPr>
-          <w:rFonts w:ascii="Arial" w:hAnsi="Arial" w:cs="Arial"/>
-        </w:rPr>
-      </w:pPr>
-      <w:r>
-        <w:rPr>
-          <w:rFonts w:ascii="Arial" w:hAnsi="Arial" w:cs="Arial"/>
-        </w:rPr>
-        <w:lastRenderedPageBreak/>
-        <w:t xml:space="preserve">O IDE a desenvolver será baseado na plataforma </w:t>
-      </w:r>
-      <w:r>
-        <w:rPr>
-          <w:rFonts w:ascii="Arial" w:hAnsi="Arial" w:cs="Arial"/>
-        </w:rPr>
-        <w:t>Eclipse</w:t>
-      </w:r>
-      <w:r>
-        <w:rPr>
-          <w:rFonts w:ascii="Arial" w:hAnsi="Arial" w:cs="Arial"/>
-        </w:rPr>
-        <w:t>, atendendo à sua maior utilização na produção de programas e aplicações no do</w:t>
-      </w:r>
-      <w:r>
-        <w:rPr>
-          <w:rFonts w:ascii="Arial" w:hAnsi="Arial" w:cs="Arial"/>
+          <w:rFonts w:cs="Times New Roman"/>
+        </w:rPr>
+      </w:pPr>
+      <w:r>
+        <w:rPr>
+          <w:rFonts w:cs="Times New Roman"/>
+        </w:rPr>
+        <w:t>O IDE a desenvolver será baseado na plataforma Eclipse, atendendo à sua maior utilização na produção de programas e aplicações no do</w:t>
+      </w:r>
+      <w:r>
+        <w:rPr>
+          <w:rFonts w:cs="Times New Roman"/>
         </w:rPr>
         <w:t>mínio dos sistemas embebidos</w:t>
       </w:r>
       <w:sdt>
         <w:sdtPr>
           <w:rPr>
-            <w:rFonts w:ascii="Arial" w:hAnsi="Arial" w:cs="Arial"/>
+            <w:rFonts w:cs="Times New Roman"/>
           </w:rPr>
           <w:id w:val="-631090810"/>
           <w:citation/>
@@ -5353,39 +4750,32 @@
         <w:sdtContent>
           <w:r>
             <w:rPr>
-              <w:rFonts w:ascii="Arial" w:hAnsi="Arial" w:cs="Arial"/>
+              <w:rFonts w:cs="Times New Roman"/>
             </w:rPr>
             <w:fldChar w:fldCharType="begin"/>
           </w:r>
           <w:r>
             <w:rPr>
-              <w:rFonts w:ascii="Arial" w:hAnsi="Arial" w:cs="Arial"/>
+              <w:rFonts w:cs="Times New Roman"/>
             </w:rPr>
             <w:instrText xml:space="preserve"> CITATION Che \l 2070 </w:instrText>
           </w:r>
           <w:r>
             <w:rPr>
-              <w:rFonts w:ascii="Arial" w:hAnsi="Arial" w:cs="Arial"/>
+              <w:rFonts w:cs="Times New Roman"/>
             </w:rPr>
             <w:fldChar w:fldCharType="separate"/>
           </w:r>
           <w:r>
             <w:rPr>
-              <w:rFonts w:ascii="Arial" w:hAnsi="Arial" w:cs="Arial"/>
+              <w:rFonts w:cs="Times New Roman"/>
               <w:noProof/>
             </w:rPr>
-            <w:t xml:space="preserve"> </w:t>
+            <w:t xml:space="preserve"> [6]</w:t>
           </w:r>
           <w:r>
             <w:rPr>
-              <w:rFonts w:ascii="Arial" w:hAnsi="Arial" w:cs="Arial"/>
-              <w:noProof/>
-            </w:rPr>
-            <w:t>[6]</w:t>
-          </w:r>
-          <w:r>
-            <w:rPr>
-              <w:rFonts w:ascii="Arial" w:hAnsi="Arial" w:cs="Arial"/>
+              <w:rFonts w:cs="Times New Roman"/>
             </w:rPr>
             <w:fldChar w:fldCharType="end"/>
           </w:r>
@@ -5393,103 +4783,55 @@
       </w:sdt>
       <w:r>
         <w:rPr>
+          <w:rFonts w:cs="Times New Roman"/>
+        </w:rPr>
+        <w:t>, onde se insere a utilização da arquitetura PDS16 no ISEL, e no facto dos alunos dos cursos de LEIC e LEETC do ISEL já terem experiência na utilização desta plataforma quando iniciam a frequência da unidade curricular Arquitetura de Computadores.</w:t>
+      </w:r>
+    </w:p>
+    <w:p>
+      <w:pPr>
+        <w:ind w:firstLine="360"/>
+        <w:rPr>
           <w:rFonts w:ascii="Arial" w:hAnsi="Arial" w:cs="Arial"/>
         </w:rPr>
-        <w:t xml:space="preserve">, </w:t>
-      </w:r>
-      <w:r>
-        <w:rPr>
-          <w:rFonts w:ascii="Arial" w:hAnsi="Arial" w:cs="Arial"/>
-        </w:rPr>
-        <w:t>onde se insere a utilização da arquitetura PDS16 no ISEL</w:t>
-      </w:r>
-      <w:r>
-        <w:rPr>
-          <w:rFonts w:ascii="Arial" w:hAnsi="Arial" w:cs="Arial"/>
-        </w:rPr>
-        <w:t>, e no facto dos alunos dos cursos de LEIC e LEETC do ISEL já terem experiência na utilização desta plataforma quando iniciam a frequência da unidade curricular Arquitetura de Computadores.</w:t>
-      </w:r>
-    </w:p>
-    <w:p>
-      <w:pPr>
-        <w:ind w:firstLine="360"/>
-        <w:rPr>
-          <w:rFonts w:ascii="Arial" w:hAnsi="Arial" w:cs="Arial"/>
-        </w:rPr>
-      </w:pPr>
-      <w:r>
-        <w:rPr>
-          <w:rFonts w:ascii="Arial" w:hAnsi="Arial" w:cs="Arial"/>
-        </w:rPr>
+      </w:pPr>
+      <w:r>
+        <w:rPr>
+          <w:rFonts w:cs="Times New Roman"/>
+        </w:rPr>
+        <w:lastRenderedPageBreak/>
         <w:t xml:space="preserve">Para tal, será desenvolvido um </w:t>
       </w:r>
-      <w:proofErr w:type="gramStart"/>
-      <w:r>
-        <w:rPr>
-          <w:rFonts w:ascii="Arial" w:hAnsi="Arial" w:cs="Arial"/>
+      <w:r>
+        <w:rPr>
+          <w:rFonts w:cs="Times New Roman"/>
           <w:i/>
         </w:rPr>
         <w:t>plug-in</w:t>
       </w:r>
-      <w:proofErr w:type="gramEnd"/>
-      <w:r>
-        <w:rPr>
-          <w:rFonts w:ascii="Arial" w:hAnsi="Arial" w:cs="Arial"/>
-        </w:rPr>
-        <w:t xml:space="preserve"> par</w:t>
-      </w:r>
-      <w:r>
-        <w:rPr>
-          <w:rFonts w:ascii="Arial" w:hAnsi="Arial" w:cs="Arial"/>
-        </w:rPr>
-        <w:t>a</w:t>
-      </w:r>
-      <w:r>
-        <w:rPr>
-          <w:rFonts w:ascii="Arial" w:hAnsi="Arial" w:cs="Arial"/>
-        </w:rPr>
-        <w:t xml:space="preserve"> a arquitetura PDS16 utilizado </w:t>
-      </w:r>
-      <w:r>
-        <w:rPr>
-          <w:rFonts w:ascii="Arial" w:hAnsi="Arial" w:cs="Arial"/>
-        </w:rPr>
-        <w:t xml:space="preserve">a </w:t>
-      </w:r>
-      <w:proofErr w:type="spellStart"/>
-      <w:r>
-        <w:rPr>
-          <w:rFonts w:ascii="Arial" w:hAnsi="Arial" w:cs="Arial"/>
+      <w:r>
+        <w:rPr>
+          <w:rFonts w:cs="Times New Roman"/>
+        </w:rPr>
+        <w:t xml:space="preserve"> para a arquitetura PDS16 utilizado a </w:t>
+      </w:r>
+      <w:r>
+        <w:rPr>
+          <w:rFonts w:cs="Times New Roman"/>
           <w:i/>
         </w:rPr>
-        <w:t>framework</w:t>
-      </w:r>
-      <w:proofErr w:type="spellEnd"/>
-      <w:r>
-        <w:rPr>
-          <w:rFonts w:ascii="Arial" w:hAnsi="Arial" w:cs="Arial"/>
-          <w:i/>
-        </w:rPr>
-        <w:t xml:space="preserve"> </w:t>
-      </w:r>
-      <w:proofErr w:type="spellStart"/>
-      <w:r>
-        <w:rPr>
-          <w:rFonts w:ascii="Arial" w:hAnsi="Arial" w:cs="Arial"/>
-        </w:rPr>
-        <w:t>Xtext</w:t>
-      </w:r>
-      <w:proofErr w:type="spellEnd"/>
-      <w:r>
-        <w:rPr>
-          <w:rFonts w:ascii="Arial" w:hAnsi="Arial" w:cs="Arial"/>
-        </w:rPr>
-        <w:t> </w:t>
+        <w:t xml:space="preserve">framework </w:t>
+      </w:r>
+      <w:r>
+        <w:rPr>
+          <w:rFonts w:cs="Times New Roman"/>
+        </w:rPr>
+        <w:t>Xtext </w:t>
       </w:r>
       <w:sdt>
         <w:sdtPr>
           <w:rPr>
-            <w:rFonts w:ascii="Arial" w:hAnsi="Arial" w:cs="Arial"/>
+            <w:rFonts w:cs="Times New Roman"/>
           </w:rPr>
           <w:id w:val="-1025557893"/>
           <w:citation/>
@@ -5498,32 +4840,32 @@
         <w:sdtContent>
           <w:r>
             <w:rPr>
-              <w:rFonts w:ascii="Arial" w:hAnsi="Arial" w:cs="Arial"/>
+              <w:rFonts w:cs="Times New Roman"/>
             </w:rPr>
             <w:fldChar w:fldCharType="begin"/>
           </w:r>
           <w:r>
             <w:rPr>
-              <w:rFonts w:ascii="Arial" w:hAnsi="Arial" w:cs="Arial"/>
+              <w:rFonts w:cs="Times New Roman"/>
             </w:rPr>
             <w:instrText xml:space="preserve"> CITATION Xte13 \l 2070 </w:instrText>
           </w:r>
           <w:r>
             <w:rPr>
-              <w:rFonts w:ascii="Arial" w:hAnsi="Arial" w:cs="Arial"/>
+              <w:rFonts w:cs="Times New Roman"/>
             </w:rPr>
             <w:fldChar w:fldCharType="separate"/>
           </w:r>
           <w:r>
             <w:rPr>
-              <w:rFonts w:ascii="Arial" w:hAnsi="Arial" w:cs="Arial"/>
+              <w:rFonts w:cs="Times New Roman"/>
               <w:noProof/>
             </w:rPr>
             <w:t>[7]</w:t>
           </w:r>
           <w:r>
             <w:rPr>
-              <w:rFonts w:ascii="Arial" w:hAnsi="Arial" w:cs="Arial"/>
+              <w:rFonts w:cs="Times New Roman"/>
             </w:rPr>
             <w:fldChar w:fldCharType="end"/>
           </w:r>
@@ -5531,170 +4873,68 @@
       </w:sdt>
       <w:r>
         <w:rPr>
-          <w:rFonts w:ascii="Arial" w:hAnsi="Arial" w:cs="Arial"/>
-        </w:rPr>
-        <w:t xml:space="preserve">, que é </w:t>
-      </w:r>
-      <w:r>
-        <w:rPr>
-          <w:rFonts w:ascii="Arial" w:hAnsi="Arial" w:cs="Arial"/>
-        </w:rPr>
-        <w:t xml:space="preserve">uma </w:t>
-      </w:r>
-      <w:proofErr w:type="spellStart"/>
-      <w:r>
-        <w:rPr>
-          <w:rFonts w:ascii="Arial" w:hAnsi="Arial" w:cs="Arial"/>
+          <w:rFonts w:cs="Times New Roman"/>
+        </w:rPr>
+        <w:t xml:space="preserve">, que é uma </w:t>
+      </w:r>
+      <w:r>
+        <w:rPr>
+          <w:rFonts w:cs="Times New Roman"/>
           <w:i/>
         </w:rPr>
         <w:t>framework</w:t>
       </w:r>
-      <w:proofErr w:type="spellEnd"/>
-      <w:r>
-        <w:rPr>
-          <w:rFonts w:ascii="Arial" w:hAnsi="Arial" w:cs="Arial"/>
-        </w:rPr>
-        <w:t xml:space="preserve"> </w:t>
-      </w:r>
-      <w:r>
-        <w:rPr>
-          <w:rFonts w:ascii="Arial" w:hAnsi="Arial" w:cs="Arial"/>
-        </w:rPr>
-        <w:t xml:space="preserve">genérica </w:t>
-      </w:r>
-      <w:r>
-        <w:rPr>
-          <w:rFonts w:ascii="Arial" w:hAnsi="Arial" w:cs="Arial"/>
-        </w:rPr>
-        <w:t xml:space="preserve">para </w:t>
-      </w:r>
-      <w:r>
-        <w:rPr>
-          <w:rFonts w:ascii="Arial" w:hAnsi="Arial" w:cs="Arial"/>
-        </w:rPr>
-        <w:t xml:space="preserve">o </w:t>
-      </w:r>
-      <w:r>
-        <w:rPr>
-          <w:rFonts w:ascii="Arial" w:hAnsi="Arial" w:cs="Arial"/>
-        </w:rPr>
-        <w:t>desenvolvimento de linguagens específicas de domínio (</w:t>
-      </w:r>
-      <w:r>
-        <w:rPr>
-          <w:rFonts w:ascii="Arial" w:hAnsi="Arial" w:cs="Arial"/>
+      <w:r>
+        <w:rPr>
+          <w:rFonts w:cs="Times New Roman"/>
+        </w:rPr>
+        <w:t xml:space="preserve"> genérica para o desenvolvimento de linguagens específicas de domínio (</w:t>
+      </w:r>
+      <w:r>
+        <w:rPr>
+          <w:rFonts w:cs="Times New Roman"/>
           <w:i/>
         </w:rPr>
         <w:t>DSL</w:t>
       </w:r>
       <w:r>
         <w:rPr>
-          <w:rFonts w:ascii="Arial" w:hAnsi="Arial" w:cs="Arial"/>
-        </w:rPr>
-        <w:t>)</w:t>
-      </w:r>
-      <w:r>
-        <w:rPr>
-          <w:rFonts w:ascii="Arial" w:hAnsi="Arial" w:cs="Arial"/>
-        </w:rPr>
-        <w:t xml:space="preserve">. Para além da sua grande atualidade, </w:t>
-      </w:r>
-      <w:r>
-        <w:rPr>
-          <w:rFonts w:ascii="Arial" w:hAnsi="Arial" w:cs="Arial"/>
-        </w:rPr>
-        <w:t xml:space="preserve">a </w:t>
-      </w:r>
-      <w:proofErr w:type="spellStart"/>
-      <w:r>
-        <w:rPr>
-          <w:rFonts w:ascii="Arial" w:hAnsi="Arial" w:cs="Arial"/>
+          <w:rFonts w:cs="Times New Roman"/>
+        </w:rPr>
+        <w:t xml:space="preserve">). Para além da sua grande atualidade, a </w:t>
+      </w:r>
+      <w:r>
+        <w:rPr>
+          <w:rFonts w:cs="Times New Roman"/>
           <w:i/>
         </w:rPr>
-        <w:t>framework</w:t>
-      </w:r>
-      <w:proofErr w:type="spellEnd"/>
-      <w:r>
-        <w:rPr>
-          <w:rFonts w:ascii="Arial" w:hAnsi="Arial" w:cs="Arial"/>
+        <w:t xml:space="preserve">framework </w:t>
+      </w:r>
+      <w:r>
+        <w:rPr>
+          <w:rFonts w:cs="Times New Roman"/>
+        </w:rPr>
+        <w:t xml:space="preserve">Xtext  apresenta ainda a grande vantagem de, com base numa mesma descrição de uma DSL, permitir gerar automaticamente </w:t>
+      </w:r>
+      <w:r>
+        <w:rPr>
+          <w:rFonts w:cs="Times New Roman"/>
           <w:i/>
         </w:rPr>
-        <w:t xml:space="preserve"> </w:t>
-      </w:r>
-      <w:proofErr w:type="spellStart"/>
-      <w:r>
-        <w:rPr>
-          <w:rFonts w:ascii="Arial" w:hAnsi="Arial" w:cs="Arial"/>
-        </w:rPr>
-        <w:t>Xtext</w:t>
-      </w:r>
-      <w:proofErr w:type="spellEnd"/>
-      <w:r>
-        <w:rPr>
-          <w:rFonts w:ascii="Arial" w:hAnsi="Arial" w:cs="Arial"/>
-        </w:rPr>
-        <w:t> </w:t>
-      </w:r>
-      <w:r>
-        <w:rPr>
-          <w:rFonts w:ascii="Arial" w:hAnsi="Arial" w:cs="Arial"/>
-        </w:rPr>
-        <w:t xml:space="preserve"> apresenta ainda a grande vantagem de, com base numa mesma descrição de uma DSL, permitir gerar automaticamente </w:t>
-      </w:r>
-      <w:proofErr w:type="gramStart"/>
-      <w:r>
-        <w:rPr>
-          <w:rFonts w:ascii="Arial" w:hAnsi="Arial" w:cs="Arial"/>
+        <w:t>plug-ins</w:t>
+      </w:r>
+      <w:r>
+        <w:rPr>
+          <w:rFonts w:cs="Times New Roman"/>
+        </w:rPr>
+        <w:t xml:space="preserve"> também para a plataforma IntelliJ e para vários </w:t>
+      </w:r>
+      <w:r>
+        <w:rPr>
+          <w:rFonts w:cs="Times New Roman"/>
           <w:i/>
         </w:rPr>
-        <w:t>plug-ins</w:t>
-      </w:r>
-      <w:proofErr w:type="gramEnd"/>
-      <w:r>
-        <w:rPr>
-          <w:rFonts w:ascii="Arial" w:hAnsi="Arial" w:cs="Arial"/>
-        </w:rPr>
-        <w:t xml:space="preserve"> também para a plataforma </w:t>
-      </w:r>
-      <w:proofErr w:type="spellStart"/>
-      <w:r>
-        <w:rPr>
-          <w:rFonts w:ascii="Arial" w:hAnsi="Arial" w:cs="Arial"/>
-        </w:rPr>
-        <w:t>IntelliJ</w:t>
-      </w:r>
-      <w:proofErr w:type="spellEnd"/>
-      <w:r>
-        <w:rPr>
-          <w:rFonts w:ascii="Arial" w:hAnsi="Arial" w:cs="Arial"/>
-        </w:rPr>
-        <w:t xml:space="preserve"> e </w:t>
-      </w:r>
-      <w:r>
-        <w:rPr>
-          <w:rFonts w:ascii="Arial" w:hAnsi="Arial" w:cs="Arial"/>
-        </w:rPr>
-        <w:t xml:space="preserve">para </w:t>
-      </w:r>
-      <w:r>
-        <w:rPr>
-          <w:rFonts w:ascii="Arial" w:hAnsi="Arial" w:cs="Arial"/>
-        </w:rPr>
-        <w:t xml:space="preserve">vários </w:t>
-      </w:r>
-      <w:r>
-        <w:rPr>
-          <w:rFonts w:ascii="Arial" w:hAnsi="Arial" w:cs="Arial"/>
-          <w:i/>
-        </w:rPr>
         <w:t>browsers.</w:t>
-      </w:r>
-    </w:p>
-    <w:p/>
-    <w:p/>
-    <w:p>
-      <w:r>
-        <w:br w:type="page"/>
       </w:r>
     </w:p>
     <w:p/>
@@ -5732,6 +4972,29 @@
     <w:p/>
     <w:p/>
     <w:p/>
+    <w:p/>
+    <w:p/>
+    <w:p/>
+    <w:p/>
+    <w:p/>
+    <w:p/>
+    <w:p/>
+    <w:p/>
+    <w:p/>
+    <w:p/>
+    <w:p/>
+    <w:p/>
+    <w:p/>
+    <w:p/>
+    <w:p/>
+    <w:p/>
+    <w:p/>
+    <w:p/>
+    <w:p/>
+    <w:p/>
+    <w:p/>
+    <w:p/>
+    <w:p/>
     <w:p>
       <w:pPr>
         <w:spacing w:after="200" w:line="276" w:lineRule="auto"/>
@@ -5747,6 +5010,45 @@
     </w:p>
     <w:p>
       <w:pPr>
+        <w:spacing w:after="200" w:line="276" w:lineRule="auto"/>
+        <w:jc w:val="left"/>
+        <w:rPr>
+          <w:rFonts w:eastAsiaTheme="majorEastAsia" w:cstheme="majorBidi"/>
+          <w:b/>
+          <w:bCs/>
+          <w:sz w:val="40"/>
+          <w:szCs w:val="28"/>
+        </w:rPr>
+      </w:pPr>
+    </w:p>
+    <w:p>
+      <w:pPr>
+        <w:spacing w:after="200" w:line="276" w:lineRule="auto"/>
+        <w:jc w:val="left"/>
+        <w:rPr>
+          <w:rFonts w:eastAsiaTheme="majorEastAsia" w:cstheme="majorBidi"/>
+          <w:b/>
+          <w:bCs/>
+          <w:sz w:val="40"/>
+          <w:szCs w:val="28"/>
+        </w:rPr>
+      </w:pPr>
+    </w:p>
+    <w:p>
+      <w:pPr>
+        <w:spacing w:after="200" w:line="276" w:lineRule="auto"/>
+        <w:jc w:val="left"/>
+        <w:rPr>
+          <w:rFonts w:eastAsiaTheme="majorEastAsia" w:cstheme="majorBidi"/>
+          <w:b/>
+          <w:bCs/>
+          <w:sz w:val="40"/>
+          <w:szCs w:val="28"/>
+        </w:rPr>
+      </w:pPr>
+    </w:p>
+    <w:p>
+      <w:pPr>
         <w:pStyle w:val="Cabealho1"/>
         <w:numPr>
           <w:ilvl w:val="0"/>
@@ -5778,7 +5080,25 @@
         <w:rPr>
           <w:rFonts w:cs="Times New Roman"/>
         </w:rPr>
-        <w:t>O PDS16 trata-se de um processador a 16 bits que entre outras, apresenta as seguintes especificações</w:t>
+        <w:t>O PDS16 trata-se de um processador a 16 bits que</w:t>
+      </w:r>
+      <w:r>
+        <w:rPr>
+          <w:rFonts w:cs="Times New Roman"/>
+        </w:rPr>
+        <w:t>,</w:t>
+      </w:r>
+      <w:r>
+        <w:rPr>
+          <w:rFonts w:cs="Times New Roman"/>
+        </w:rPr>
+        <w:t xml:space="preserve"> entre outras, apresenta as seguintes </w:t>
+      </w:r>
+      <w:r>
+        <w:rPr>
+          <w:rFonts w:cs="Times New Roman"/>
+        </w:rPr>
+        <w:t>características</w:t>
       </w:r>
       <w:sdt>
         <w:sdtPr>
@@ -5859,7 +5179,19 @@
         <w:rPr>
           <w:rFonts w:cs="Times New Roman"/>
         </w:rPr>
-        <w:t xml:space="preserve"> LOAD/STORE;</w:t>
+        <w:t xml:space="preserve"> LOAD/STORE</w:t>
+      </w:r>
+      <w:r>
+        <w:rPr>
+          <w:rFonts w:cs="Times New Roman"/>
+        </w:rPr>
+        <w:t xml:space="preserve"> baseada no modelo de Von Neumman</w:t>
+      </w:r>
+      <w:r>
+        <w:rPr>
+          <w:rFonts w:cs="Times New Roman"/>
+        </w:rPr>
+        <w:t>;</w:t>
       </w:r>
     </w:p>
     <w:p>
@@ -5878,21 +5210,13 @@
         <w:rPr>
           <w:rFonts w:cs="Times New Roman"/>
         </w:rPr>
-        <w:t>Banco de registos (</w:t>
-      </w:r>
-      <w:proofErr w:type="spellStart"/>
-      <w:r>
-        <w:rPr>
-          <w:rFonts w:cs="Times New Roman"/>
-        </w:rPr>
-        <w:t>Register</w:t>
-      </w:r>
-      <w:proofErr w:type="spellEnd"/>
-      <w:r>
-        <w:rPr>
-          <w:rFonts w:cs="Times New Roman"/>
-        </w:rPr>
-        <w:t xml:space="preserve"> File) com 8 registos de 16 bits;</w:t>
+        <w:t>ISA, instruções de tamanho fixo que</w:t>
+      </w:r>
+      <w:r>
+        <w:rPr>
+          <w:rFonts w:cs="Times New Roman"/>
+        </w:rPr>
+        <w:t xml:space="preserve"> ocupam uma única palavra de memória;</w:t>
       </w:r>
     </w:p>
     <w:p>
@@ -5911,21 +5235,7 @@
         <w:rPr>
           <w:rFonts w:cs="Times New Roman"/>
         </w:rPr>
-        <w:t xml:space="preserve">Possibilidade de acesso a </w:t>
-      </w:r>
-      <w:proofErr w:type="spellStart"/>
-      <w:r>
-        <w:rPr>
-          <w:rFonts w:cs="Times New Roman"/>
-        </w:rPr>
-        <w:t>word</w:t>
-      </w:r>
-      <w:proofErr w:type="spellEnd"/>
-      <w:r>
-        <w:rPr>
-          <w:rFonts w:cs="Times New Roman"/>
-        </w:rPr>
-        <w:t xml:space="preserve"> ou byte. </w:t>
+        <w:t>Banco de registos (Register File) com 8 registos de 16 bits;</w:t>
       </w:r>
     </w:p>
     <w:p>
@@ -5944,7 +5254,37 @@
         <w:rPr>
           <w:rFonts w:cs="Times New Roman"/>
         </w:rPr>
-        <w:t>ISA, instruções têm tamanho fixo e ocupam uma única palavra de memória;</w:t>
+        <w:t>Possibilidade de acesso à palavra</w:t>
+      </w:r>
+      <w:r>
+        <w:rPr>
+          <w:rFonts w:cs="Times New Roman"/>
+        </w:rPr>
+        <w:t xml:space="preserve"> </w:t>
+      </w:r>
+      <w:r>
+        <w:rPr>
+          <w:rFonts w:cs="Times New Roman"/>
+        </w:rPr>
+        <w:t>(</w:t>
+      </w:r>
+      <w:r>
+        <w:rPr>
+          <w:rFonts w:cs="Times New Roman"/>
+        </w:rPr>
+        <w:t>word</w:t>
+      </w:r>
+      <w:r>
+        <w:rPr>
+          <w:rFonts w:cs="Times New Roman"/>
+        </w:rPr>
+        <w:t>) e ao</w:t>
+      </w:r>
+      <w:r>
+        <w:rPr>
+          <w:rFonts w:cs="Times New Roman"/>
+        </w:rPr>
+        <w:t xml:space="preserve"> byte. </w:t>
       </w:r>
     </w:p>
     <w:p>
@@ -5978,7 +5318,19 @@
         <w:rPr>
           <w:rFonts w:cs="Times New Roman"/>
         </w:rPr>
-        <w:t xml:space="preserve"> 3 conjuntos diferentes de instruções: transferência de dados, processamento de dados e controlo de fluxo, apresentando todas elas a mesma dimensão (16 bits).</w:t>
+        <w:t xml:space="preserve"> 3 conjuntos diferentes de instruções: transferência de dados, processamento de dados e controlo de </w:t>
+      </w:r>
+      <w:r>
+        <w:rPr>
+          <w:rFonts w:cs="Times New Roman"/>
+        </w:rPr>
+        <w:t>execução</w:t>
+      </w:r>
+      <w:r>
+        <w:rPr>
+          <w:rFonts w:cs="Times New Roman"/>
+        </w:rPr>
+        <w:t>, apresentando todas elas a mesma dimensão (16 bits).</w:t>
       </w:r>
     </w:p>
     <w:p>
@@ -6006,29 +5358,7 @@
         <w:rPr>
           <w:rFonts w:cs="Times New Roman"/>
         </w:rPr>
-        <w:t>[</w:t>
-      </w:r>
-      <w:proofErr w:type="spellStart"/>
-      <w:r>
-        <w:rPr>
-          <w:rFonts w:cs="Times New Roman"/>
-        </w:rPr>
-        <w:t>Label</w:t>
-      </w:r>
-      <w:proofErr w:type="spellEnd"/>
-      <w:proofErr w:type="gramStart"/>
-      <w:r>
-        <w:rPr>
-          <w:rFonts w:cs="Times New Roman"/>
-        </w:rPr>
-        <w:t>:] </w:t>
-      </w:r>
-      <w:proofErr w:type="gramEnd"/>
-      <w:r>
-        <w:rPr>
-          <w:rFonts w:cs="Times New Roman"/>
-        </w:rPr>
-        <w:t xml:space="preserve"> Instrução   [Operando][,Operando]  [;comentário]</w:t>
+        <w:t>[Label:]  Instrução   [Operando][,Operando]  [;comentário]</w:t>
       </w:r>
     </w:p>
     <w:p>
@@ -6046,7 +5376,6 @@
           <w:szCs w:val="22"/>
         </w:rPr>
       </w:pPr>
-      <w:proofErr w:type="spellStart"/>
       <w:r>
         <w:rPr>
           <w:rFonts w:ascii="Times New Roman" w:hAnsi="Times New Roman" w:cs="Times New Roman"/>
@@ -6054,17 +5383,7 @@
           <w:sz w:val="22"/>
           <w:szCs w:val="22"/>
         </w:rPr>
-        <w:t>Label</w:t>
-      </w:r>
-      <w:proofErr w:type="spellEnd"/>
-      <w:r>
-        <w:rPr>
-          <w:rFonts w:ascii="Times New Roman" w:hAnsi="Times New Roman" w:cs="Times New Roman"/>
-          <w:b/>
-          <w:sz w:val="22"/>
-          <w:szCs w:val="22"/>
-        </w:rPr>
-        <w:t xml:space="preserve">: </w:t>
+        <w:t xml:space="preserve">Label: </w:t>
       </w:r>
       <w:r>
         <w:rPr>
@@ -6072,25 +5391,25 @@
           <w:sz w:val="22"/>
           <w:szCs w:val="22"/>
         </w:rPr>
-        <w:t xml:space="preserve">Serve para referir uma variável, uma constante ou um endereço, sendo que se trata de uma palavra, única no documento, seguida </w:t>
-      </w:r>
-      <w:proofErr w:type="gramStart"/>
+        <w:t>Serve para referir </w:t>
+      </w:r>
+      <w:bookmarkStart w:id="13" w:name="_GoBack"/>
       <w:r>
         <w:rPr>
           <w:rFonts w:ascii="Times New Roman" w:hAnsi="Times New Roman" w:cs="Times New Roman"/>
           <w:sz w:val="22"/>
           <w:szCs w:val="22"/>
         </w:rPr>
-        <w:t>de</w:t>
-      </w:r>
-      <w:proofErr w:type="gramEnd"/>
+        <w:t>uma </w:t>
+      </w:r>
+      <w:bookmarkEnd w:id="13"/>
       <w:r>
         <w:rPr>
           <w:rFonts w:ascii="Times New Roman" w:hAnsi="Times New Roman" w:cs="Times New Roman"/>
           <w:sz w:val="22"/>
           <w:szCs w:val="22"/>
         </w:rPr>
-        <w:t xml:space="preserve"> “:”</w:t>
+        <w:t>variável, uma constante ou um endereço, sendo que se trata de uma palavra, única no documento, seguida de “:”</w:t>
       </w:r>
     </w:p>
     <w:p>
@@ -6123,25 +5442,7 @@
           <w:sz w:val="22"/>
           <w:szCs w:val="22"/>
         </w:rPr>
-        <w:t xml:space="preserve"> Pode tratar-se de uma instrução da linguagem (</w:t>
-      </w:r>
-      <w:proofErr w:type="spellStart"/>
-      <w:r>
-        <w:rPr>
-          <w:rFonts w:ascii="Times New Roman" w:hAnsi="Times New Roman" w:cs="Times New Roman"/>
-          <w:sz w:val="22"/>
-          <w:szCs w:val="22"/>
-        </w:rPr>
-        <w:t>Directiva</w:t>
-      </w:r>
-      <w:proofErr w:type="spellEnd"/>
-      <w:r>
-        <w:rPr>
-          <w:rFonts w:ascii="Times New Roman" w:hAnsi="Times New Roman" w:cs="Times New Roman"/>
-          <w:sz w:val="22"/>
-          <w:szCs w:val="22"/>
-        </w:rPr>
-        <w:t>), ou uma instrução de PDS16.</w:t>
+        <w:t xml:space="preserve"> Pode tratar-se de uma instrução da linguagem (Directiva), ou uma instrução de PDS16.</w:t>
       </w:r>
     </w:p>
     <w:p>
@@ -6207,25 +5508,7 @@
           <w:sz w:val="22"/>
           <w:szCs w:val="22"/>
         </w:rPr>
-        <w:t xml:space="preserve">O compilador ignora os seus </w:t>
-      </w:r>
-      <w:proofErr w:type="spellStart"/>
-      <w:r>
-        <w:rPr>
-          <w:rFonts w:ascii="Times New Roman" w:hAnsi="Times New Roman" w:cs="Times New Roman"/>
-          <w:sz w:val="22"/>
-          <w:szCs w:val="22"/>
-        </w:rPr>
-        <w:t>caracteres.Existem</w:t>
-      </w:r>
-      <w:proofErr w:type="spellEnd"/>
-      <w:r>
-        <w:rPr>
-          <w:rFonts w:ascii="Times New Roman" w:hAnsi="Times New Roman" w:cs="Times New Roman"/>
-          <w:sz w:val="22"/>
-          <w:szCs w:val="22"/>
-        </w:rPr>
-        <w:t xml:space="preserve"> 2 tipos de comentários:</w:t>
+        <w:t>O compilador ignora os seus caracteres.Existem 2 tipos de comentários:</w:t>
       </w:r>
     </w:p>
     <w:p>
@@ -6302,7 +5585,7 @@
       <w:pPr>
         <w:pStyle w:val="Cabealho2"/>
       </w:pPr>
-      <w:bookmarkStart w:id="13" w:name="_Toc449952491"/>
+      <w:bookmarkStart w:id="14" w:name="_Toc449952491"/>
       <w:r>
         <w:lastRenderedPageBreak/>
         <w:t>2</w:t>
@@ -6313,7 +5596,7 @@
       <w:r>
         <w:t>Diretivas</w:t>
       </w:r>
-      <w:bookmarkEnd w:id="13"/>
+      <w:bookmarkEnd w:id="14"/>
     </w:p>
     <w:p/>
     <w:p>
@@ -6321,15 +5604,7 @@
         <w:ind w:firstLine="360"/>
       </w:pPr>
       <w:r>
-        <w:t xml:space="preserve">Um ficheiro em </w:t>
-      </w:r>
-      <w:proofErr w:type="spellStart"/>
-      <w:r>
-        <w:t>assembly</w:t>
-      </w:r>
-      <w:proofErr w:type="spellEnd"/>
-      <w:r>
-        <w:t xml:space="preserve"> de PDS16 contem </w:t>
+        <w:t xml:space="preserve">Um ficheiro em assembly de PDS16 contem </w:t>
       </w:r>
       <w:r>
         <w:t>diretivas</w:t>
@@ -6381,15 +5656,7 @@
         <w:spacing w:after="160"/>
       </w:pPr>
       <w:r>
-        <w:t xml:space="preserve">Definição de Secções: “.BSS”, “DATA”, “.TEXT” e “.SECTION </w:t>
-      </w:r>
-      <w:proofErr w:type="spellStart"/>
-      <w:r>
-        <w:t>section_name</w:t>
-      </w:r>
-      <w:proofErr w:type="spellEnd"/>
-      <w:r>
-        <w:t>” – Definem o tipo das secções de código;</w:t>
+        <w:t>Definição de Secções: “.BSS”, “DATA”, “.TEXT” e “.SECTION section_name” – Definem o tipo das secções de código;</w:t>
       </w:r>
     </w:p>
     <w:p>
@@ -6415,15 +5682,7 @@
         <w:spacing w:after="160"/>
       </w:pPr>
       <w:r>
-        <w:t xml:space="preserve">Controlo: “.ORG” </w:t>
-      </w:r>
-      <w:proofErr w:type="gramStart"/>
-      <w:r>
-        <w:t>e</w:t>
-      </w:r>
-      <w:proofErr w:type="gramEnd"/>
-      <w:r>
-        <w:t xml:space="preserve"> “.END”;</w:t>
+        <w:t>Controlo: “.ORG” e “.END”;</w:t>
       </w:r>
     </w:p>
     <w:p>
@@ -6436,15 +5695,7 @@
         <w:spacing w:after="160"/>
       </w:pPr>
       <w:r>
-        <w:t xml:space="preserve">Definição de símbolos: “.EQU” </w:t>
-      </w:r>
-      <w:proofErr w:type="gramStart"/>
-      <w:r>
-        <w:t>e</w:t>
-      </w:r>
-      <w:proofErr w:type="gramEnd"/>
-      <w:r>
-        <w:t xml:space="preserve"> “.SET” – Atribuição de valores a </w:t>
+        <w:t xml:space="preserve">Definição de símbolos: “.EQU” e “.SET” – Atribuição de valores a </w:t>
       </w:r>
       <w:r>
         <w:t>Símbolos</w:t>
@@ -6467,21 +5718,21 @@
       <w:pPr>
         <w:pStyle w:val="Cabealho2"/>
       </w:pPr>
-      <w:bookmarkStart w:id="14" w:name="_Toc449952492"/>
+      <w:bookmarkStart w:id="15" w:name="_Toc449952492"/>
       <w:r>
         <w:t>2.2 Instruções</w:t>
       </w:r>
-      <w:bookmarkEnd w:id="14"/>
+      <w:bookmarkEnd w:id="15"/>
     </w:p>
     <w:p>
       <w:pPr>
         <w:pStyle w:val="Cabealho2"/>
       </w:pPr>
-      <w:bookmarkStart w:id="15" w:name="_Toc449952493"/>
+      <w:bookmarkStart w:id="16" w:name="_Toc449952493"/>
       <w:r>
         <w:t>2.2.1 Acesso a memória</w:t>
       </w:r>
-      <w:bookmarkEnd w:id="15"/>
+      <w:bookmarkEnd w:id="16"/>
     </w:p>
     <w:p/>
     <w:p>
@@ -6495,63 +5746,7 @@
           <w:rFonts w:cs="Times New Roman"/>
         </w:rPr>
         <w:tab/>
-        <w:t xml:space="preserve">As instruções de acesso a memória são as responsáveis pela leitura e escrita na memória, </w:t>
-      </w:r>
-      <w:proofErr w:type="spellStart"/>
-      <w:r>
-        <w:rPr>
-          <w:rFonts w:cs="Times New Roman"/>
-        </w:rPr>
-        <w:t>load</w:t>
-      </w:r>
-      <w:proofErr w:type="spellEnd"/>
-      <w:r>
-        <w:rPr>
-          <w:rFonts w:cs="Times New Roman"/>
-        </w:rPr>
-        <w:t xml:space="preserve"> e </w:t>
-      </w:r>
-      <w:proofErr w:type="spellStart"/>
-      <w:r>
-        <w:rPr>
-          <w:rFonts w:cs="Times New Roman"/>
-        </w:rPr>
-        <w:t>store</w:t>
-      </w:r>
-      <w:proofErr w:type="spellEnd"/>
-      <w:r>
-        <w:rPr>
-          <w:rFonts w:cs="Times New Roman"/>
-        </w:rPr>
-        <w:t xml:space="preserve"> respetivamente, sendo que no </w:t>
-      </w:r>
-      <w:proofErr w:type="spellStart"/>
-      <w:r>
-        <w:rPr>
-          <w:rFonts w:cs="Times New Roman"/>
-        </w:rPr>
-        <w:t>assembly</w:t>
-      </w:r>
-      <w:proofErr w:type="spellEnd"/>
-      <w:r>
-        <w:rPr>
-          <w:rFonts w:cs="Times New Roman"/>
-        </w:rPr>
-        <w:t xml:space="preserve"> de PDS16 se traduzem nas instruções “</w:t>
-      </w:r>
-      <w:proofErr w:type="spellStart"/>
-      <w:r>
-        <w:rPr>
-          <w:rFonts w:cs="Times New Roman"/>
-        </w:rPr>
-        <w:t>ld</w:t>
-      </w:r>
-      <w:proofErr w:type="spellEnd"/>
-      <w:r>
-        <w:rPr>
-          <w:rFonts w:cs="Times New Roman"/>
-        </w:rPr>
-        <w:t>” e “st” e todas as suas derivadas.</w:t>
+        <w:t>As instruções de acesso a memória são as responsáveis pela leitura e escrita na memória, load e store respetivamente, sendo que no assembly de PDS16 se traduzem nas instruções “ld” e “st” e todas as suas derivadas.</w:t>
       </w:r>
     </w:p>
     <w:p>
@@ -6565,35 +5760,7 @@
           <w:rFonts w:cs="Times New Roman"/>
         </w:rPr>
         <w:tab/>
-        <w:t xml:space="preserve">Nestas instruções de transferência de memória, caso se </w:t>
-      </w:r>
-      <w:proofErr w:type="spellStart"/>
-      <w:r>
-        <w:rPr>
-          <w:rFonts w:cs="Times New Roman"/>
-        </w:rPr>
-        <w:t>pertenda</w:t>
-      </w:r>
-      <w:proofErr w:type="spellEnd"/>
-      <w:r>
-        <w:rPr>
-          <w:rFonts w:cs="Times New Roman"/>
-        </w:rPr>
-        <w:t xml:space="preserve"> o acesso ao byte e não é </w:t>
-      </w:r>
-      <w:proofErr w:type="spellStart"/>
-      <w:r>
-        <w:rPr>
-          <w:rFonts w:cs="Times New Roman"/>
-        </w:rPr>
-        <w:t>word</w:t>
-      </w:r>
-      <w:proofErr w:type="spellEnd"/>
-      <w:r>
-        <w:rPr>
-          <w:rFonts w:cs="Times New Roman"/>
-        </w:rPr>
-        <w:t>, deverá acrescentar-se o caracter “b” é direita da mnemónica.</w:t>
+        <w:t>Nestas instruções de transferência de memória, caso se pertenda o acesso ao byte e não é word, deverá acrescentar-se o caracter “b” é direita da mnemónica.</w:t>
       </w:r>
     </w:p>
     <w:p>
@@ -6696,21 +5863,11 @@
           <w:rFonts w:cs="Times New Roman"/>
         </w:rPr>
       </w:pPr>
-      <w:proofErr w:type="spellStart"/>
-      <w:proofErr w:type="gramStart"/>
-      <w:r>
-        <w:rPr>
-          <w:rFonts w:cs="Times New Roman"/>
-        </w:rPr>
-        <w:t>ldi</w:t>
-      </w:r>
-      <w:proofErr w:type="spellEnd"/>
-      <w:proofErr w:type="gramEnd"/>
-      <w:r>
-        <w:rPr>
-          <w:rFonts w:cs="Times New Roman"/>
-        </w:rPr>
-        <w:t xml:space="preserve"> r1, #0x2f</w:t>
+      <w:r>
+        <w:rPr>
+          <w:rFonts w:cs="Times New Roman"/>
+        </w:rPr>
+        <w:t>ldi r1, #0x2f</w:t>
       </w:r>
     </w:p>
     <w:p>
@@ -6720,21 +5877,11 @@
           <w:rFonts w:cs="Times New Roman"/>
         </w:rPr>
       </w:pPr>
-      <w:proofErr w:type="spellStart"/>
-      <w:proofErr w:type="gramStart"/>
-      <w:r>
-        <w:rPr>
-          <w:rFonts w:cs="Times New Roman"/>
-        </w:rPr>
-        <w:t>ldih</w:t>
-      </w:r>
-      <w:proofErr w:type="spellEnd"/>
-      <w:proofErr w:type="gramEnd"/>
-      <w:r>
-        <w:rPr>
-          <w:rFonts w:cs="Times New Roman"/>
-        </w:rPr>
-        <w:t xml:space="preserve"> r2, #0x2f</w:t>
+      <w:r>
+        <w:rPr>
+          <w:rFonts w:cs="Times New Roman"/>
+        </w:rPr>
+        <w:t>ldih r2, #0x2f</w:t>
       </w:r>
     </w:p>
     <w:p>
@@ -6780,31 +5927,13 @@
           <w:rFonts w:cs="Times New Roman"/>
         </w:rPr>
       </w:pPr>
-      <w:proofErr w:type="spellStart"/>
-      <w:proofErr w:type="gramStart"/>
       <w:r>
         <w:rPr>
           <w:rFonts w:cs="Times New Roman"/>
         </w:rPr>
         <w:lastRenderedPageBreak/>
-        <w:t>ld</w:t>
-      </w:r>
-      <w:proofErr w:type="spellEnd"/>
-      <w:proofErr w:type="gramEnd"/>
-      <w:r>
-        <w:rPr>
-          <w:rFonts w:cs="Times New Roman"/>
-        </w:rPr>
-        <w:t xml:space="preserve"> r0, </w:t>
-      </w:r>
-      <w:proofErr w:type="spellStart"/>
-      <w:r>
-        <w:rPr>
-          <w:rFonts w:cs="Times New Roman"/>
-        </w:rPr>
-        <w:t>label_name</w:t>
-      </w:r>
-      <w:proofErr w:type="spellEnd"/>
+        <w:t>ld r0, label_name</w:t>
+      </w:r>
     </w:p>
     <w:p>
       <w:pPr>
@@ -6817,35 +5946,7 @@
           <w:rFonts w:cs="Times New Roman"/>
         </w:rPr>
         <w:tab/>
-        <w:t xml:space="preserve">Esta instrução coloca no registo “r0” o contudo da posição de memória indicado pela </w:t>
-      </w:r>
-      <w:proofErr w:type="spellStart"/>
-      <w:r>
-        <w:rPr>
-          <w:rFonts w:cs="Times New Roman"/>
-        </w:rPr>
-        <w:t>label</w:t>
-      </w:r>
-      <w:proofErr w:type="spellEnd"/>
-      <w:r>
-        <w:rPr>
-          <w:rFonts w:cs="Times New Roman"/>
-        </w:rPr>
-        <w:t xml:space="preserve"> “</w:t>
-      </w:r>
-      <w:proofErr w:type="spellStart"/>
-      <w:r>
-        <w:rPr>
-          <w:rFonts w:cs="Times New Roman"/>
-        </w:rPr>
-        <w:t>label_name</w:t>
-      </w:r>
-      <w:proofErr w:type="spellEnd"/>
-      <w:r>
-        <w:rPr>
-          <w:rFonts w:cs="Times New Roman"/>
-        </w:rPr>
-        <w:t>. Neste caso o acesso é direto pois não são efetuados quaisquer cálculos para definir a posição de memória requerida.</w:t>
+        <w:t>Esta instrução coloca no registo “r0” o contudo da posição de memória indicado pela label “label_name. Neste caso o acesso é direto pois não são efetuados quaisquer cálculos para definir a posição de memória requerida.</w:t>
       </w:r>
     </w:p>
     <w:p>
@@ -6875,21 +5976,11 @@
           <w:rFonts w:cs="Times New Roman"/>
         </w:rPr>
       </w:pPr>
-      <w:proofErr w:type="spellStart"/>
-      <w:proofErr w:type="gramStart"/>
-      <w:r>
-        <w:rPr>
-          <w:rFonts w:cs="Times New Roman"/>
-        </w:rPr>
-        <w:t>ld</w:t>
-      </w:r>
-      <w:proofErr w:type="spellEnd"/>
-      <w:proofErr w:type="gramEnd"/>
-      <w:r>
-        <w:rPr>
-          <w:rFonts w:cs="Times New Roman"/>
-        </w:rPr>
-        <w:t xml:space="preserve"> r0, [r1,#3]</w:t>
+      <w:r>
+        <w:rPr>
+          <w:rFonts w:cs="Times New Roman"/>
+        </w:rPr>
+        <w:t>ld r0, [r1,#3]</w:t>
       </w:r>
     </w:p>
     <w:p>
@@ -6903,35 +5994,7 @@
           <w:rFonts w:cs="Times New Roman"/>
         </w:rPr>
         <w:tab/>
-        <w:t xml:space="preserve">Neste caso o registo “r1” deverá ter o endereço base, ao qual ainda </w:t>
-      </w:r>
-      <w:proofErr w:type="spellStart"/>
-      <w:r>
-        <w:rPr>
-          <w:rFonts w:cs="Times New Roman"/>
-        </w:rPr>
-        <w:t>seram</w:t>
-      </w:r>
-      <w:proofErr w:type="spellEnd"/>
-      <w:r>
-        <w:rPr>
-          <w:rFonts w:cs="Times New Roman"/>
-        </w:rPr>
-        <w:t xml:space="preserve"> saltadas 3 </w:t>
-      </w:r>
-      <w:proofErr w:type="spellStart"/>
-      <w:r>
-        <w:rPr>
-          <w:rFonts w:cs="Times New Roman"/>
-        </w:rPr>
-        <w:t>words</w:t>
-      </w:r>
-      <w:proofErr w:type="spellEnd"/>
-      <w:r>
-        <w:rPr>
-          <w:rFonts w:cs="Times New Roman"/>
-        </w:rPr>
-        <w:t xml:space="preserve"> (#3) até chegar ao valor que será transferido para o registo “r0”</w:t>
+        <w:t>Neste caso o registo “r1” deverá ter o endereço base, ao qual ainda seram saltadas 3 words (#3) até chegar ao valor que será transferido para o registo “r0”</w:t>
       </w:r>
     </w:p>
     <w:p>
@@ -6961,21 +6024,11 @@
           <w:rFonts w:cs="Times New Roman"/>
         </w:rPr>
       </w:pPr>
-      <w:proofErr w:type="spellStart"/>
-      <w:proofErr w:type="gramStart"/>
-      <w:r>
-        <w:rPr>
-          <w:rFonts w:cs="Times New Roman"/>
-        </w:rPr>
-        <w:t>ldb</w:t>
-      </w:r>
-      <w:proofErr w:type="spellEnd"/>
-      <w:proofErr w:type="gramEnd"/>
-      <w:r>
-        <w:rPr>
-          <w:rFonts w:cs="Times New Roman"/>
-        </w:rPr>
-        <w:t xml:space="preserve"> r0, [r1,r2]</w:t>
+      <w:r>
+        <w:rPr>
+          <w:rFonts w:cs="Times New Roman"/>
+        </w:rPr>
+        <w:t>ldb r0, [r1,r2]</w:t>
       </w:r>
     </w:p>
     <w:p>
@@ -6989,21 +6042,7 @@
           <w:rFonts w:cs="Times New Roman"/>
         </w:rPr>
         <w:tab/>
-        <w:t xml:space="preserve">Assim o registo “r0” tomará o valor da posição de memória dada pelo endereço base, “r1”, </w:t>
-      </w:r>
-      <w:proofErr w:type="gramStart"/>
-      <w:r>
-        <w:rPr>
-          <w:rFonts w:cs="Times New Roman"/>
-        </w:rPr>
-        <w:t>saltando  neste</w:t>
-      </w:r>
-      <w:proofErr w:type="gramEnd"/>
-      <w:r>
-        <w:rPr>
-          <w:rFonts w:cs="Times New Roman"/>
-        </w:rPr>
-        <w:t xml:space="preserve"> caso o valor presente em “r2” em bytes, pois trata-se de um.</w:t>
+        <w:t>Assim o registo “r0” tomará o valor da posição de memória dada pelo endereço base, “r1”, saltando  neste caso o valor presente em “r2” em bytes, pois trata-se de um.</w:t>
       </w:r>
     </w:p>
     <w:p>
@@ -7017,11 +6056,11 @@
       <w:pPr>
         <w:pStyle w:val="Cabealho2"/>
       </w:pPr>
-      <w:bookmarkStart w:id="16" w:name="_Toc449952494"/>
+      <w:bookmarkStart w:id="17" w:name="_Toc449952494"/>
       <w:r>
         <w:t>2.2.2 Processamento de Dados</w:t>
       </w:r>
-      <w:bookmarkEnd w:id="16"/>
+      <w:bookmarkEnd w:id="17"/>
     </w:p>
     <w:p>
       <w:pPr>
@@ -7043,21 +6082,7 @@
           <w:rFonts w:cs="Times New Roman"/>
         </w:rPr>
         <w:tab/>
-        <w:t xml:space="preserve">Estas instruções têm como objetivo o processamento dos dados através de operações logicas ou aritméticas entre registos e constantes. Todas estas instruções afetam o registo responsável por guardar as </w:t>
-      </w:r>
-      <w:proofErr w:type="spellStart"/>
-      <w:r>
-        <w:rPr>
-          <w:rFonts w:cs="Times New Roman"/>
-        </w:rPr>
-        <w:t>flags</w:t>
-      </w:r>
-      <w:proofErr w:type="spellEnd"/>
-      <w:r>
-        <w:rPr>
-          <w:rFonts w:cs="Times New Roman"/>
-        </w:rPr>
-        <w:t xml:space="preserve"> das operações (PSW).</w:t>
+        <w:t>Estas instruções têm como objetivo o processamento dos dados através de operações logicas ou aritméticas entre registos e constantes. Todas estas instruções afetam o registo responsável por guardar as flags das operações (PSW).</w:t>
       </w:r>
     </w:p>
     <w:p>
@@ -7071,35 +6096,7 @@
           <w:rFonts w:cs="Times New Roman"/>
         </w:rPr>
         <w:tab/>
-        <w:t xml:space="preserve">Em algumas destas instruções pode adicionar-se o caracter “f” depois da mnemónica indicando que o registo que contem as </w:t>
-      </w:r>
-      <w:proofErr w:type="spellStart"/>
-      <w:r>
-        <w:rPr>
-          <w:rFonts w:cs="Times New Roman"/>
-        </w:rPr>
-        <w:t>flags</w:t>
-      </w:r>
-      <w:proofErr w:type="spellEnd"/>
-      <w:r>
-        <w:rPr>
-          <w:rFonts w:cs="Times New Roman"/>
-        </w:rPr>
-        <w:t xml:space="preserve"> não deverá ser afetado. Caso o registo destino seja o PSW, este é afetado com as </w:t>
-      </w:r>
-      <w:proofErr w:type="spellStart"/>
-      <w:r>
-        <w:rPr>
-          <w:rFonts w:cs="Times New Roman"/>
-        </w:rPr>
-        <w:t>flags</w:t>
-      </w:r>
-      <w:proofErr w:type="spellEnd"/>
-      <w:r>
-        <w:rPr>
-          <w:rFonts w:cs="Times New Roman"/>
-        </w:rPr>
-        <w:t xml:space="preserve"> produzidas pela operação.</w:t>
+        <w:t>Em algumas destas instruções pode adicionar-se o caracter “f” depois da mnemónica indicando que o registo que contem as flags não deverá ser afetado. Caso o registo destino seja o PSW, este é afetado com as flags produzidas pela operação.</w:t>
       </w:r>
     </w:p>
     <w:p>
@@ -7123,21 +6120,11 @@
           <w:rFonts w:cs="Times New Roman"/>
         </w:rPr>
       </w:pPr>
-      <w:proofErr w:type="spellStart"/>
-      <w:proofErr w:type="gramStart"/>
-      <w:r>
-        <w:rPr>
-          <w:rFonts w:cs="Times New Roman"/>
-        </w:rPr>
-        <w:t>add</w:t>
-      </w:r>
-      <w:proofErr w:type="spellEnd"/>
-      <w:proofErr w:type="gramEnd"/>
-      <w:r>
-        <w:rPr>
-          <w:rFonts w:cs="Times New Roman"/>
-        </w:rPr>
-        <w:t xml:space="preserve"> r0, r7, r2</w:t>
+      <w:r>
+        <w:rPr>
+          <w:rFonts w:cs="Times New Roman"/>
+        </w:rPr>
+        <w:t>add r0, r7, r2</w:t>
       </w:r>
     </w:p>
     <w:p>
@@ -7151,21 +6138,7 @@
           <w:rFonts w:cs="Times New Roman"/>
         </w:rPr>
         <w:tab/>
-        <w:t xml:space="preserve">Esta instrução guarda em “r0” o resultado da soma entre os registos “r7” e “r2”, modificando o registo PSW com o resultado das </w:t>
-      </w:r>
-      <w:proofErr w:type="spellStart"/>
-      <w:r>
-        <w:rPr>
-          <w:rFonts w:cs="Times New Roman"/>
-        </w:rPr>
-        <w:t>flags</w:t>
-      </w:r>
-      <w:proofErr w:type="spellEnd"/>
-      <w:r>
-        <w:rPr>
-          <w:rFonts w:cs="Times New Roman"/>
-        </w:rPr>
-        <w:t xml:space="preserve"> da operação.</w:t>
+        <w:t>Esta instrução guarda em “r0” o resultado da soma entre os registos “r7” e “r2”, modificando o registo PSW com o resultado das flags da operação.</w:t>
       </w:r>
     </w:p>
     <w:p>
@@ -7189,21 +6162,11 @@
           <w:rFonts w:cs="Times New Roman"/>
         </w:rPr>
       </w:pPr>
-      <w:proofErr w:type="spellStart"/>
-      <w:proofErr w:type="gramStart"/>
-      <w:r>
-        <w:rPr>
-          <w:rFonts w:cs="Times New Roman"/>
-        </w:rPr>
-        <w:t>add</w:t>
-      </w:r>
-      <w:proofErr w:type="spellEnd"/>
-      <w:proofErr w:type="gramEnd"/>
-      <w:r>
-        <w:rPr>
-          <w:rFonts w:cs="Times New Roman"/>
-        </w:rPr>
-        <w:t xml:space="preserve"> r0, r7, #15</w:t>
+      <w:r>
+        <w:rPr>
+          <w:rFonts w:cs="Times New Roman"/>
+        </w:rPr>
+        <w:t>add r0, r7, #15</w:t>
       </w:r>
     </w:p>
     <w:p>
@@ -7238,12 +6201,12 @@
       <w:pPr>
         <w:pStyle w:val="Cabealho2"/>
       </w:pPr>
-      <w:bookmarkStart w:id="17" w:name="_Toc449952495"/>
+      <w:bookmarkStart w:id="18" w:name="_Toc449952495"/>
       <w:r>
         <w:lastRenderedPageBreak/>
         <w:t>2.2.3 Controlo de Fluxo</w:t>
       </w:r>
-      <w:bookmarkEnd w:id="17"/>
+      <w:bookmarkEnd w:id="18"/>
     </w:p>
     <w:p>
       <w:pPr>
@@ -7265,21 +6228,7 @@
           <w:rFonts w:cs="Times New Roman"/>
         </w:rPr>
         <w:tab/>
-        <w:t xml:space="preserve">No caso dos </w:t>
-      </w:r>
-      <w:proofErr w:type="spellStart"/>
-      <w:r>
-        <w:rPr>
-          <w:rFonts w:cs="Times New Roman"/>
-        </w:rPr>
-        <w:t>jumps</w:t>
-      </w:r>
-      <w:proofErr w:type="spellEnd"/>
-      <w:r>
-        <w:rPr>
-          <w:rFonts w:cs="Times New Roman"/>
-        </w:rPr>
-        <w:t xml:space="preserve"> o endereço para onde é </w:t>
+        <w:t xml:space="preserve">No caso dos jumps o endereço para onde é </w:t>
       </w:r>
       <w:r>
         <w:rPr>
@@ -7303,29 +6252,7 @@
         <w:rPr>
           <w:rFonts w:cs="Times New Roman"/>
         </w:rPr>
-        <w:t xml:space="preserve"> de instruções a saltar, e cada instrução ocupa </w:t>
-      </w:r>
-      <w:proofErr w:type="gramStart"/>
-      <w:r>
-        <w:rPr>
-          <w:rFonts w:cs="Times New Roman"/>
-        </w:rPr>
-        <w:t xml:space="preserve">uma </w:t>
-      </w:r>
-      <w:proofErr w:type="spellStart"/>
-      <w:r>
-        <w:rPr>
-          <w:rFonts w:cs="Times New Roman"/>
-        </w:rPr>
-        <w:t>word</w:t>
-      </w:r>
-      <w:proofErr w:type="spellEnd"/>
-      <w:proofErr w:type="gramEnd"/>
-      <w:r>
-        <w:rPr>
-          <w:rFonts w:cs="Times New Roman"/>
-        </w:rPr>
-        <w:t>.</w:t>
+        <w:t xml:space="preserve"> de instruções a saltar, e cada instrução ocupa uma word.</w:t>
       </w:r>
     </w:p>
     <w:p>
@@ -7349,21 +6276,11 @@
           <w:rFonts w:cs="Times New Roman"/>
         </w:rPr>
       </w:pPr>
-      <w:proofErr w:type="spellStart"/>
-      <w:proofErr w:type="gramStart"/>
-      <w:r>
-        <w:rPr>
-          <w:rFonts w:cs="Times New Roman"/>
-        </w:rPr>
-        <w:t>jmp</w:t>
-      </w:r>
-      <w:proofErr w:type="spellEnd"/>
-      <w:proofErr w:type="gramEnd"/>
-      <w:r>
-        <w:rPr>
-          <w:rFonts w:cs="Times New Roman"/>
-        </w:rPr>
-        <w:t xml:space="preserve"> LAB1</w:t>
+      <w:r>
+        <w:rPr>
+          <w:rFonts w:cs="Times New Roman"/>
+        </w:rPr>
+        <w:t>jmp LAB1</w:t>
       </w:r>
     </w:p>
     <w:p>
@@ -7377,35 +6294,7 @@
           <w:rFonts w:cs="Times New Roman"/>
         </w:rPr>
         <w:tab/>
-        <w:t xml:space="preserve">Este salto será é calculado através do “PC” atual (registo que contem a posição atual de execução) mais o </w:t>
-      </w:r>
-      <w:proofErr w:type="gramStart"/>
-      <w:r>
-        <w:rPr>
-          <w:rFonts w:cs="Times New Roman"/>
-        </w:rPr>
-        <w:t>offset</w:t>
-      </w:r>
-      <w:proofErr w:type="gramEnd"/>
-      <w:r>
-        <w:rPr>
-          <w:rFonts w:cs="Times New Roman"/>
-        </w:rPr>
-        <w:t xml:space="preserve"> necessário para atingir a </w:t>
-      </w:r>
-      <w:proofErr w:type="spellStart"/>
-      <w:r>
-        <w:rPr>
-          <w:rFonts w:cs="Times New Roman"/>
-        </w:rPr>
-        <w:t>label</w:t>
-      </w:r>
-      <w:proofErr w:type="spellEnd"/>
-      <w:r>
-        <w:rPr>
-          <w:rFonts w:cs="Times New Roman"/>
-        </w:rPr>
-        <w:t xml:space="preserve"> “LAB1”.</w:t>
+        <w:t>Este salto será é calculado através do “PC” atual (registo que contem a posição atual de execução) mais o offset necessário para atingir a label “LAB1”.</w:t>
       </w:r>
     </w:p>
     <w:p>
@@ -7429,21 +6318,11 @@
           <w:rFonts w:cs="Times New Roman"/>
         </w:rPr>
       </w:pPr>
-      <w:proofErr w:type="spellStart"/>
-      <w:proofErr w:type="gramStart"/>
-      <w:r>
-        <w:rPr>
-          <w:rFonts w:cs="Times New Roman"/>
-        </w:rPr>
-        <w:t>jz</w:t>
-      </w:r>
-      <w:proofErr w:type="spellEnd"/>
-      <w:proofErr w:type="gramEnd"/>
-      <w:r>
-        <w:rPr>
-          <w:rFonts w:cs="Times New Roman"/>
-        </w:rPr>
-        <w:t xml:space="preserve"> r0,#3</w:t>
+      <w:r>
+        <w:rPr>
+          <w:rFonts w:cs="Times New Roman"/>
+        </w:rPr>
+        <w:t>jz r0,#3</w:t>
       </w:r>
     </w:p>
     <w:p>
@@ -7457,35 +6336,7 @@
           <w:rFonts w:cs="Times New Roman"/>
         </w:rPr>
         <w:tab/>
-        <w:t xml:space="preserve">Neste caso o salto apenas irá </w:t>
-      </w:r>
-      <w:proofErr w:type="spellStart"/>
-      <w:r>
-        <w:rPr>
-          <w:rFonts w:cs="Times New Roman"/>
-        </w:rPr>
-        <w:t>ocurrer</w:t>
-      </w:r>
-      <w:proofErr w:type="spellEnd"/>
-      <w:r>
-        <w:rPr>
-          <w:rFonts w:cs="Times New Roman"/>
-        </w:rPr>
-        <w:t xml:space="preserve"> caso a </w:t>
-      </w:r>
-      <w:proofErr w:type="spellStart"/>
-      <w:r>
-        <w:rPr>
-          <w:rFonts w:cs="Times New Roman"/>
-        </w:rPr>
-        <w:t>flag</w:t>
-      </w:r>
-      <w:proofErr w:type="spellEnd"/>
-      <w:r>
-        <w:rPr>
-          <w:rFonts w:cs="Times New Roman"/>
-        </w:rPr>
-        <w:t xml:space="preserve"> “Z” (zero) esteja a 1, e o salto será para a posição de memória dada pela soma do registo “r0” e a constante “#3”.</w:t>
+        <w:t>Neste caso o salto apenas irá ocurrer caso a flag “Z” (zero) esteja a 1, e o salto será para a posição de memória dada pela soma do registo “r0” e a constante “#3”.</w:t>
       </w:r>
     </w:p>
     <w:p>
@@ -7509,21 +6360,11 @@
           <w:rFonts w:cs="Times New Roman"/>
         </w:rPr>
       </w:pPr>
-      <w:proofErr w:type="spellStart"/>
-      <w:proofErr w:type="gramStart"/>
-      <w:r>
-        <w:rPr>
-          <w:rFonts w:cs="Times New Roman"/>
-        </w:rPr>
-        <w:t>jmpl</w:t>
-      </w:r>
-      <w:proofErr w:type="spellEnd"/>
-      <w:proofErr w:type="gramEnd"/>
-      <w:r>
-        <w:rPr>
-          <w:rFonts w:cs="Times New Roman"/>
-        </w:rPr>
-        <w:t xml:space="preserve"> func1</w:t>
+      <w:r>
+        <w:rPr>
+          <w:rFonts w:cs="Times New Roman"/>
+        </w:rPr>
+        <w:t>jmpl func1</w:t>
       </w:r>
     </w:p>
     <w:p>
@@ -7549,21 +6390,7 @@
         <w:rPr>
           <w:rFonts w:cs="Times New Roman"/>
         </w:rPr>
-        <w:t xml:space="preserve"> o salto com ligação, ao executar a instrução “</w:t>
-      </w:r>
-      <w:proofErr w:type="spellStart"/>
-      <w:r>
-        <w:rPr>
-          <w:rFonts w:cs="Times New Roman"/>
-        </w:rPr>
-        <w:t>ret</w:t>
-      </w:r>
-      <w:proofErr w:type="spellEnd"/>
-      <w:r>
-        <w:rPr>
-          <w:rFonts w:cs="Times New Roman"/>
-        </w:rPr>
-        <w:t xml:space="preserve">”, o “PC” tomará o valor da instrução seguinte á posição de onde foi </w:t>
+        <w:t xml:space="preserve"> o salto com ligação, ao executar a instrução “ret”, o “PC” tomará o valor da instrução seguinte á posição de onde foi </w:t>
       </w:r>
       <w:r>
         <w:rPr>
@@ -7769,7 +6596,7 @@
           <w:numId w:val="1"/>
         </w:numPr>
       </w:pPr>
-      <w:bookmarkStart w:id="18" w:name="_Toc449952496"/>
+      <w:bookmarkStart w:id="19" w:name="_Toc449952496"/>
       <w:r>
         <w:rPr>
           <w:i/>
@@ -7778,14 +6605,9 @@
         <w:t>Framework</w:t>
       </w:r>
       <w:r>
-        <w:t xml:space="preserve"> </w:t>
-      </w:r>
-      <w:proofErr w:type="spellStart"/>
-      <w:r>
-        <w:t>Xtext</w:t>
-      </w:r>
-      <w:bookmarkEnd w:id="18"/>
-      <w:proofErr w:type="spellEnd"/>
+        <w:t xml:space="preserve"> Xtext</w:t>
+      </w:r>
+      <w:bookmarkEnd w:id="19"/>
     </w:p>
     <w:p/>
     <w:p>
@@ -7795,21 +6617,12 @@
           <w:rFonts w:cs="Times New Roman"/>
         </w:rPr>
       </w:pPr>
-      <w:proofErr w:type="spellStart"/>
-      <w:r>
-        <w:rPr>
-          <w:rFonts w:cs="Times New Roman"/>
-        </w:rPr>
-        <w:t>Xtext</w:t>
-      </w:r>
-      <w:proofErr w:type="spellEnd"/>
-      <w:r>
-        <w:rPr>
-          <w:rFonts w:cs="Times New Roman"/>
-        </w:rPr>
-        <w:t xml:space="preserve"> é uma </w:t>
-      </w:r>
-      <w:proofErr w:type="spellStart"/>
+      <w:r>
+        <w:rPr>
+          <w:rFonts w:cs="Times New Roman"/>
+        </w:rPr>
+        <w:t xml:space="preserve">Xtext é uma </w:t>
+      </w:r>
       <w:r>
         <w:rPr>
           <w:rFonts w:cs="Times New Roman"/>
@@ -7817,7 +6630,6 @@
         </w:rPr>
         <w:t>framework</w:t>
       </w:r>
-      <w:proofErr w:type="spellEnd"/>
       <w:r>
         <w:rPr>
           <w:rFonts w:cs="Times New Roman"/>
@@ -7830,111 +6642,65 @@
         </w:rPr>
         <w:t xml:space="preserve"> programação, as chamadas DSL, </w:t>
       </w:r>
-      <w:proofErr w:type="spellStart"/>
       <w:r>
         <w:rPr>
           <w:rFonts w:cs="Times New Roman"/>
           <w:i/>
         </w:rPr>
-        <w:t>Domain-Specific</w:t>
-      </w:r>
-      <w:proofErr w:type="spellEnd"/>
+        <w:t>Domain-Specific L</w:t>
+      </w:r>
       <w:r>
         <w:rPr>
           <w:rFonts w:cs="Times New Roman"/>
           <w:i/>
         </w:rPr>
-        <w:t xml:space="preserve"> </w:t>
-      </w:r>
-      <w:proofErr w:type="spellStart"/>
+        <w:t>anguages</w:t>
+      </w:r>
+      <w:r>
+        <w:rPr>
+          <w:rFonts w:cs="Times New Roman"/>
+        </w:rPr>
+        <w:t xml:space="preserve">. Com o Xtext é possível definir uma linguagem com toda a sua gramatica resultando uma infraestrutura que incluí </w:t>
+      </w:r>
       <w:r>
         <w:rPr>
           <w:rFonts w:cs="Times New Roman"/>
           <w:i/>
         </w:rPr>
-        <w:t>L</w:t>
+        <w:t>parser</w:t>
+      </w:r>
+      <w:r>
+        <w:rPr>
+          <w:rFonts w:cs="Times New Roman"/>
+        </w:rPr>
+        <w:t xml:space="preserve">, </w:t>
       </w:r>
       <w:r>
         <w:rPr>
           <w:rFonts w:cs="Times New Roman"/>
           <w:i/>
         </w:rPr>
-        <w:t>anguages</w:t>
-      </w:r>
-      <w:proofErr w:type="spellEnd"/>
-      <w:r>
-        <w:rPr>
-          <w:rFonts w:cs="Times New Roman"/>
-        </w:rPr>
-        <w:t xml:space="preserve">. Com o </w:t>
-      </w:r>
-      <w:proofErr w:type="spellStart"/>
-      <w:r>
-        <w:rPr>
-          <w:rFonts w:cs="Times New Roman"/>
-        </w:rPr>
-        <w:t>Xtext</w:t>
-      </w:r>
-      <w:proofErr w:type="spellEnd"/>
-      <w:r>
-        <w:rPr>
-          <w:rFonts w:cs="Times New Roman"/>
-        </w:rPr>
-        <w:t xml:space="preserve"> é possível definir uma linguagem com toda a sua gramatica resultando uma infraestrutura que incluí </w:t>
-      </w:r>
-      <w:proofErr w:type="spellStart"/>
+        <w:t>linker</w:t>
+      </w:r>
+      <w:r>
+        <w:rPr>
+          <w:rFonts w:cs="Times New Roman"/>
+        </w:rPr>
+        <w:t xml:space="preserve">, </w:t>
+      </w:r>
       <w:r>
         <w:rPr>
           <w:rFonts w:cs="Times New Roman"/>
           <w:i/>
         </w:rPr>
-        <w:t>parser</w:t>
-      </w:r>
-      <w:proofErr w:type="spellEnd"/>
-      <w:r>
-        <w:rPr>
-          <w:rFonts w:cs="Times New Roman"/>
-        </w:rPr>
-        <w:t xml:space="preserve">, </w:t>
-      </w:r>
-      <w:proofErr w:type="spellStart"/>
-      <w:r>
-        <w:rPr>
-          <w:rFonts w:cs="Times New Roman"/>
-          <w:i/>
-        </w:rPr>
-        <w:t>linker</w:t>
-      </w:r>
-      <w:proofErr w:type="spellEnd"/>
-      <w:r>
-        <w:rPr>
-          <w:rFonts w:cs="Times New Roman"/>
-        </w:rPr>
-        <w:t xml:space="preserve">, </w:t>
-      </w:r>
-      <w:proofErr w:type="spellStart"/>
-      <w:r>
-        <w:rPr>
-          <w:rFonts w:cs="Times New Roman"/>
-          <w:i/>
-        </w:rPr>
         <w:t>typechecker</w:t>
       </w:r>
-      <w:proofErr w:type="spellEnd"/>
-      <w:r>
-        <w:rPr>
-          <w:rFonts w:cs="Times New Roman"/>
-        </w:rPr>
-        <w:t xml:space="preserve">, compilador e também a possibilidade de ter um editor através do </w:t>
-      </w:r>
-      <w:proofErr w:type="spellStart"/>
-      <w:r>
-        <w:rPr>
-          <w:rFonts w:cs="Times New Roman"/>
-        </w:rPr>
-        <w:t>Ecplise</w:t>
-      </w:r>
-      <w:proofErr w:type="spellEnd"/>
+      <w:r>
+        <w:rPr>
+          <w:rFonts w:cs="Times New Roman"/>
+        </w:rPr>
+        <w:t>, compilador e também a possibilidade de ter um editor através do Ecplise</w:t>
+      </w:r>
       <w:r>
         <w:rPr>
           <w:rFonts w:cs="Times New Roman"/>
@@ -7988,21 +6754,7 @@
         <w:rPr>
           <w:rFonts w:cs="Times New Roman"/>
         </w:rPr>
-        <w:t xml:space="preserve">, </w:t>
-      </w:r>
-      <w:proofErr w:type="spellStart"/>
-      <w:r>
-        <w:rPr>
-          <w:rFonts w:cs="Times New Roman"/>
-        </w:rPr>
-        <w:t>Intellij</w:t>
-      </w:r>
-      <w:proofErr w:type="spellEnd"/>
-      <w:r>
-        <w:rPr>
-          <w:rFonts w:cs="Times New Roman"/>
-        </w:rPr>
-        <w:t xml:space="preserve"> IDEA</w:t>
+        <w:t>, Intellij IDEA</w:t>
       </w:r>
       <w:r>
         <w:rPr>
@@ -8057,21 +6809,7 @@
         <w:rPr>
           <w:rFonts w:cs="Times New Roman"/>
         </w:rPr>
-        <w:t xml:space="preserve"> e também através do </w:t>
-      </w:r>
-      <w:proofErr w:type="gramStart"/>
-      <w:r>
-        <w:rPr>
-          <w:rFonts w:cs="Times New Roman"/>
-        </w:rPr>
-        <w:t>browser</w:t>
-      </w:r>
-      <w:proofErr w:type="gramEnd"/>
-      <w:r>
-        <w:rPr>
-          <w:rFonts w:cs="Times New Roman"/>
-        </w:rPr>
-        <w:t>.</w:t>
+        <w:t xml:space="preserve"> e também através do browser.</w:t>
       </w:r>
     </w:p>
     <w:p>
@@ -8087,7 +6825,6 @@
         </w:rPr>
         <w:t xml:space="preserve">Esta </w:t>
       </w:r>
-      <w:proofErr w:type="spellStart"/>
       <w:r>
         <w:rPr>
           <w:rFonts w:cs="Times New Roman"/>
@@ -8095,14 +6832,12 @@
         </w:rPr>
         <w:t>framework</w:t>
       </w:r>
-      <w:proofErr w:type="spellEnd"/>
       <w:r>
         <w:rPr>
           <w:rFonts w:cs="Times New Roman"/>
         </w:rPr>
         <w:t xml:space="preserve"> foi desenvolvida com o intuito de ser fácil de aprender e ser possível em poucos minutos descrever uma linguagem simples e também ser possível extrair o projeto em forma de um </w:t>
       </w:r>
-      <w:proofErr w:type="gramStart"/>
       <w:r>
         <w:rPr>
           <w:rFonts w:cs="Times New Roman"/>
@@ -8120,14 +6855,7 @@
         <w:rPr>
           <w:rFonts w:cs="Times New Roman"/>
         </w:rPr>
-        <w:t>in</w:t>
-      </w:r>
-      <w:proofErr w:type="gramEnd"/>
-      <w:r>
-        <w:rPr>
-          <w:rFonts w:cs="Times New Roman"/>
-        </w:rPr>
-        <w:t xml:space="preserve"> para a sua portabilidade entre máquinas. </w:t>
+        <w:t xml:space="preserve">in para a sua portabilidade entre máquinas. </w:t>
       </w:r>
     </w:p>
     <w:p>
@@ -8143,7 +6871,6 @@
         </w:rPr>
         <w:t xml:space="preserve">Esta </w:t>
       </w:r>
-      <w:proofErr w:type="spellStart"/>
       <w:r>
         <w:rPr>
           <w:rFonts w:cs="Times New Roman"/>
@@ -8151,7 +6878,6 @@
         </w:rPr>
         <w:t>framework</w:t>
       </w:r>
-      <w:proofErr w:type="spellEnd"/>
       <w:r>
         <w:rPr>
           <w:rFonts w:cs="Times New Roman"/>
@@ -8168,16 +6894,21 @@
         <w:rPr>
           <w:rFonts w:cs="Times New Roman"/>
         </w:rPr>
-        <w:t xml:space="preserve"> para a realização de um </w:t>
-      </w:r>
-      <w:proofErr w:type="gramStart"/>
-      <w:r>
-        <w:rPr>
-          <w:rFonts w:cs="Times New Roman"/>
-        </w:rPr>
-        <w:t>plug-in</w:t>
-      </w:r>
-      <w:proofErr w:type="gramEnd"/>
+        <w:t xml:space="preserve"> para a realização de um plug-in </w:t>
+      </w:r>
+      <w:r>
+        <w:rPr>
+          <w:rFonts w:cs="Times New Roman"/>
+        </w:rPr>
+        <w:t xml:space="preserve">para uma linguagem de </w:t>
+      </w:r>
+      <w:r>
+        <w:rPr>
+          <w:rFonts w:cs="Times New Roman"/>
+          <w:i/>
+        </w:rPr>
+        <w:t>assembly</w:t>
+      </w:r>
       <w:r>
         <w:rPr>
           <w:rFonts w:cs="Times New Roman"/>
@@ -8188,92 +6919,47 @@
         <w:rPr>
           <w:rFonts w:cs="Times New Roman"/>
         </w:rPr>
-        <w:t xml:space="preserve">para uma linguagem de </w:t>
-      </w:r>
-      <w:proofErr w:type="spellStart"/>
+        <w:t xml:space="preserve">PDS16. Não havendo nenhum editor de texto para a mesma, comprometemos a usar esta biblioteca. </w:t>
+      </w:r>
+    </w:p>
+    <w:p>
+      <w:pPr>
+        <w:ind w:firstLine="360"/>
+        <w:rPr>
+          <w:rFonts w:cs="Times New Roman"/>
+        </w:rPr>
+      </w:pPr>
+      <w:r>
+        <w:rPr>
+          <w:rFonts w:cs="Times New Roman"/>
+        </w:rPr>
+        <w:t xml:space="preserve">Para começar a trabalhar tivemos de instalar o </w:t>
+      </w:r>
       <w:r>
         <w:rPr>
           <w:rFonts w:cs="Times New Roman"/>
           <w:i/>
         </w:rPr>
-        <w:t>assembly</w:t>
-      </w:r>
-      <w:proofErr w:type="spellEnd"/>
-      <w:r>
-        <w:rPr>
-          <w:rFonts w:cs="Times New Roman"/>
-        </w:rPr>
-        <w:t xml:space="preserve"> </w:t>
-      </w:r>
-      <w:r>
-        <w:rPr>
-          <w:rFonts w:cs="Times New Roman"/>
-        </w:rPr>
-        <w:t xml:space="preserve">PDS16. Não havendo nenhum editor de texto para a mesma, comprometemos a usar esta biblioteca. </w:t>
-      </w:r>
-    </w:p>
-    <w:p>
-      <w:pPr>
-        <w:ind w:firstLine="360"/>
-        <w:rPr>
-          <w:rFonts w:cs="Times New Roman"/>
-        </w:rPr>
-      </w:pPr>
-      <w:r>
-        <w:rPr>
-          <w:rFonts w:cs="Times New Roman"/>
-        </w:rPr>
-        <w:t xml:space="preserve">Para começar a trabalhar tivemos de instalar o </w:t>
-      </w:r>
-      <w:proofErr w:type="gramStart"/>
+        <w:t>plug</w:t>
+      </w:r>
+      <w:r>
+        <w:rPr>
+          <w:rFonts w:cs="Times New Roman"/>
+        </w:rPr>
+        <w:t xml:space="preserve">-in da </w:t>
+      </w:r>
       <w:r>
         <w:rPr>
           <w:rFonts w:cs="Times New Roman"/>
           <w:i/>
         </w:rPr>
-        <w:t>plug</w:t>
-      </w:r>
-      <w:r>
-        <w:rPr>
-          <w:rFonts w:cs="Times New Roman"/>
-        </w:rPr>
-        <w:t>-in</w:t>
-      </w:r>
-      <w:proofErr w:type="gramEnd"/>
-      <w:r>
-        <w:rPr>
-          <w:rFonts w:cs="Times New Roman"/>
-        </w:rPr>
-        <w:t xml:space="preserve"> da </w:t>
-      </w:r>
-      <w:proofErr w:type="spellStart"/>
-      <w:r>
-        <w:rPr>
-          <w:rFonts w:cs="Times New Roman"/>
-          <w:i/>
-        </w:rPr>
         <w:t>framework</w:t>
       </w:r>
-      <w:proofErr w:type="spellEnd"/>
-      <w:r>
-        <w:rPr>
-          <w:rFonts w:cs="Times New Roman"/>
-        </w:rPr>
-        <w:t xml:space="preserve"> no nosso IDE neste caso o </w:t>
-      </w:r>
-      <w:proofErr w:type="spellStart"/>
-      <w:r>
-        <w:rPr>
-          <w:rFonts w:cs="Times New Roman"/>
-        </w:rPr>
-        <w:t>Ecplise</w:t>
-      </w:r>
-      <w:proofErr w:type="spellEnd"/>
-      <w:r>
-        <w:rPr>
-          <w:rFonts w:cs="Times New Roman"/>
-        </w:rPr>
-        <w:t xml:space="preserve">. Após criar um novo projeto e definir o nome da linguagem e a sua extensão, </w:t>
+      <w:r>
+        <w:rPr>
+          <w:rFonts w:cs="Times New Roman"/>
+        </w:rPr>
+        <w:t xml:space="preserve"> no nosso IDE neste caso o Ecplise. Após criar um novo projeto e definir o nome da linguagem e a sua extensão, </w:t>
       </w:r>
       <w:r>
         <w:rPr>
@@ -8293,7 +6979,7 @@
       <w:pPr>
         <w:pStyle w:val="Cabealho2"/>
       </w:pPr>
-      <w:bookmarkStart w:id="19" w:name="_Toc449952497"/>
+      <w:bookmarkStart w:id="20" w:name="_Toc449952497"/>
       <w:r>
         <w:t>3</w:t>
       </w:r>
@@ -8301,17 +6987,9 @@
         <w:t>.1</w:t>
       </w:r>
       <w:r>
-        <w:t xml:space="preserve"> Regras (</w:t>
-      </w:r>
-      <w:proofErr w:type="spellStart"/>
-      <w:r>
-        <w:t>Parser</w:t>
-      </w:r>
-      <w:proofErr w:type="spellEnd"/>
-      <w:r>
-        <w:t xml:space="preserve"> Rules)</w:t>
-      </w:r>
-      <w:bookmarkEnd w:id="19"/>
+        <w:t xml:space="preserve"> Regras (Parser Rules)</w:t>
+      </w:r>
+      <w:bookmarkEnd w:id="20"/>
     </w:p>
     <w:p>
       <w:pPr>
@@ -8320,19 +6998,11 @@
           <w:rFonts w:cs="Times New Roman"/>
         </w:rPr>
       </w:pPr>
-      <w:proofErr w:type="spellStart"/>
-      <w:r>
-        <w:rPr>
-          <w:rFonts w:cs="Times New Roman"/>
-        </w:rPr>
-        <w:t>Parser</w:t>
-      </w:r>
-      <w:proofErr w:type="spellEnd"/>
-      <w:r>
-        <w:rPr>
-          <w:rFonts w:cs="Times New Roman"/>
-        </w:rPr>
-        <w:t xml:space="preserve"> Rules são regras que definem uma sequência de outras regras conjugando com palavras-chaves.</w:t>
+      <w:r>
+        <w:rPr>
+          <w:rFonts w:cs="Times New Roman"/>
+        </w:rPr>
+        <w:t>Parser Rules são regras que definem uma sequência de outras regras conjugando com palavras-chaves.</w:t>
       </w:r>
       <w:r>
         <w:rPr>
@@ -8419,7 +7089,7 @@
           <w:sz w:val="20"/>
         </w:rPr>
       </w:pPr>
-      <w:bookmarkStart w:id="20" w:name="_Toc449715283"/>
+      <w:bookmarkStart w:id="21" w:name="_Toc449715283"/>
       <w:r>
         <w:rPr>
           <w:b w:val="0"/>
@@ -8517,7 +7187,7 @@
         </w:rPr>
         <w:t>definição das regras</w:t>
       </w:r>
-      <w:bookmarkEnd w:id="20"/>
+      <w:bookmarkEnd w:id="21"/>
     </w:p>
     <w:p>
       <w:pPr>
@@ -8537,7 +7207,6 @@
           <w:rFonts w:cs="Times New Roman"/>
         </w:rPr>
       </w:pPr>
-      <w:proofErr w:type="spellStart"/>
       <w:r>
         <w:rPr>
           <w:rFonts w:cs="Times New Roman"/>
@@ -8546,7 +7215,6 @@
         </w:rPr>
         <w:t>Statement</w:t>
       </w:r>
-      <w:proofErr w:type="spellEnd"/>
       <w:r>
         <w:rPr>
           <w:rFonts w:cs="Times New Roman"/>
@@ -8561,7 +7229,6 @@
         </w:rPr>
         <w:t>“</w:t>
       </w:r>
-      <w:proofErr w:type="spellStart"/>
       <w:r>
         <w:rPr>
           <w:rFonts w:cs="Times New Roman"/>
@@ -8570,7 +7237,6 @@
         </w:rPr>
         <w:t>Label</w:t>
       </w:r>
-      <w:proofErr w:type="spellEnd"/>
       <w:r>
         <w:rPr>
           <w:rFonts w:cs="Times New Roman"/>
@@ -8594,7 +7260,6 @@
         <w:lastRenderedPageBreak/>
         <w:t>palavras-chaves como “:” e um identificador “</w:t>
       </w:r>
-      <w:proofErr w:type="spellStart"/>
       <w:r>
         <w:rPr>
           <w:rFonts w:cs="Times New Roman"/>
@@ -8603,7 +7268,6 @@
         </w:rPr>
         <w:t>labelName</w:t>
       </w:r>
-      <w:proofErr w:type="spellEnd"/>
       <w:r>
         <w:rPr>
           <w:rFonts w:cs="Times New Roman"/>
@@ -8630,7 +7294,6 @@
         </w:rPr>
         <w:t>“</w:t>
       </w:r>
-      <w:proofErr w:type="spellStart"/>
       <w:r>
         <w:rPr>
           <w:rFonts w:cs="Times New Roman"/>
@@ -8638,7 +7301,6 @@
         </w:rPr>
         <w:t>Ret</w:t>
       </w:r>
-      <w:proofErr w:type="spellEnd"/>
       <w:r>
         <w:rPr>
           <w:rFonts w:cs="Times New Roman"/>
@@ -8687,7 +7349,6 @@
         </w:rPr>
         <w:t>“</w:t>
       </w:r>
-      <w:proofErr w:type="spellStart"/>
       <w:r>
         <w:rPr>
           <w:rFonts w:cs="Times New Roman"/>
@@ -8695,7 +7356,6 @@
         </w:rPr>
         <w:t>ret</w:t>
       </w:r>
-      <w:proofErr w:type="spellEnd"/>
       <w:r>
         <w:rPr>
           <w:rFonts w:cs="Times New Roman"/>
@@ -8714,7 +7374,6 @@
         </w:rPr>
         <w:t>“</w:t>
       </w:r>
-      <w:proofErr w:type="spellStart"/>
       <w:r>
         <w:rPr>
           <w:rFonts w:cs="Times New Roman"/>
@@ -8722,7 +7381,6 @@
         </w:rPr>
         <w:t>iret</w:t>
       </w:r>
-      <w:proofErr w:type="spellEnd"/>
       <w:r>
         <w:rPr>
           <w:rFonts w:cs="Times New Roman"/>
@@ -8747,7 +7405,6 @@
         </w:rPr>
         <w:t>“</w:t>
       </w:r>
-      <w:proofErr w:type="spellStart"/>
       <w:r>
         <w:rPr>
           <w:rFonts w:cs="Times New Roman"/>
@@ -8755,7 +7412,6 @@
         </w:rPr>
         <w:t>Jump</w:t>
       </w:r>
-      <w:proofErr w:type="spellEnd"/>
       <w:r>
         <w:rPr>
           <w:rFonts w:cs="Times New Roman"/>
@@ -8804,7 +7460,6 @@
         </w:rPr>
         <w:t>“</w:t>
       </w:r>
-      <w:proofErr w:type="spellStart"/>
       <w:r>
         <w:rPr>
           <w:rFonts w:cs="Times New Roman"/>
@@ -8812,7 +7467,6 @@
         </w:rPr>
         <w:t>OperationWithOffset</w:t>
       </w:r>
-      <w:proofErr w:type="spellEnd"/>
       <w:r>
         <w:rPr>
           <w:rFonts w:cs="Times New Roman"/>
@@ -8838,11 +7492,11 @@
       <w:pPr>
         <w:pStyle w:val="Cabealho2"/>
       </w:pPr>
-      <w:bookmarkStart w:id="21" w:name="_Toc449952498"/>
+      <w:bookmarkStart w:id="22" w:name="_Toc449952498"/>
       <w:r>
         <w:t>3.2 Regras Terminais</w:t>
       </w:r>
-      <w:bookmarkEnd w:id="21"/>
+      <w:bookmarkEnd w:id="22"/>
     </w:p>
     <w:p>
       <w:pPr>
@@ -8913,7 +7567,7 @@
                                 <w:szCs w:val="20"/>
                               </w:rPr>
                             </w:pPr>
-                            <w:bookmarkStart w:id="22" w:name="_Toc449715284"/>
+                            <w:bookmarkStart w:id="23" w:name="_Toc449715284"/>
                             <w:r>
                               <w:rPr>
                                 <w:b w:val="0"/>
@@ -8996,7 +7650,7 @@
                               </w:rPr>
                               <w:t>erminais</w:t>
                             </w:r>
-                            <w:bookmarkEnd w:id="22"/>
+                            <w:bookmarkEnd w:id="23"/>
                           </w:p>
                         </w:txbxContent>
                       </wps:txbx>
@@ -9033,7 +7687,7 @@
                           <w:szCs w:val="20"/>
                         </w:rPr>
                       </w:pPr>
-                      <w:bookmarkStart w:id="23" w:name="_Toc449715284"/>
+                      <w:bookmarkStart w:id="24" w:name="_Toc449715284"/>
                       <w:r>
                         <w:rPr>
                           <w:b w:val="0"/>
@@ -9116,7 +7770,7 @@
                         </w:rPr>
                         <w:t>erminais</w:t>
                       </w:r>
-                      <w:bookmarkEnd w:id="23"/>
+                      <w:bookmarkEnd w:id="24"/>
                     </w:p>
                   </w:txbxContent>
                 </v:textbox>
@@ -9216,346 +7870,242 @@
         </w:rPr>
         <w:t xml:space="preserve">erminal é também uma regra mas só que esta definida por uma sequência de caracteres também chamadas por </w:t>
       </w:r>
-      <w:proofErr w:type="spellStart"/>
       <w:r>
         <w:rPr>
           <w:rFonts w:cs="Times New Roman"/>
           <w:i/>
           <w:color w:val="000000"/>
         </w:rPr>
-        <w:t>tokens</w:t>
-      </w:r>
-      <w:proofErr w:type="spellEnd"/>
+        <w:t>tokens rules</w:t>
+      </w:r>
+      <w:r>
+        <w:rPr>
+          <w:rFonts w:cs="Times New Roman"/>
+          <w:color w:val="000000"/>
+        </w:rPr>
+        <w:t xml:space="preserve"> ou </w:t>
+      </w:r>
       <w:r>
         <w:rPr>
           <w:rFonts w:cs="Times New Roman"/>
           <w:i/>
           <w:color w:val="000000"/>
         </w:rPr>
-        <w:t xml:space="preserve"> rules</w:t>
+        <w:t>lexer rules</w:t>
       </w:r>
       <w:r>
         <w:rPr>
           <w:rFonts w:cs="Times New Roman"/>
           <w:color w:val="000000"/>
         </w:rPr>
-        <w:t xml:space="preserve"> ou </w:t>
-      </w:r>
-      <w:proofErr w:type="spellStart"/>
+        <w:t xml:space="preserve">. Um terminal pode retornar um tipo, por definição eles retornam sobre a forma de </w:t>
+      </w:r>
       <w:r>
         <w:rPr>
           <w:rFonts w:cs="Times New Roman"/>
           <w:i/>
           <w:color w:val="000000"/>
         </w:rPr>
-        <w:t>lexer</w:t>
-      </w:r>
-      <w:proofErr w:type="spellEnd"/>
+        <w:t>String: ecore::EString</w:t>
+      </w:r>
+      <w:r>
+        <w:rPr>
+          <w:rFonts w:cs="Times New Roman"/>
+          <w:color w:val="000000"/>
+        </w:rPr>
+        <w:t xml:space="preserve">. Mas é possível converter o tipo de retorno para um típico especifico </w:t>
+      </w:r>
+      <w:r>
+        <w:rPr>
+          <w:rFonts w:cs="Times New Roman"/>
+          <w:color w:val="000000"/>
+        </w:rPr>
+        <w:t>desde</w:t>
+      </w:r>
+      <w:r>
+        <w:rPr>
+          <w:rFonts w:cs="Times New Roman"/>
+          <w:color w:val="000000"/>
+        </w:rPr>
+        <w:t xml:space="preserve"> </w:t>
+      </w:r>
+      <w:r>
+        <w:rPr>
+          <w:rFonts w:cs="Times New Roman"/>
+          <w:color w:val="000000"/>
+        </w:rPr>
+        <w:t xml:space="preserve">que </w:t>
+      </w:r>
+      <w:r>
+        <w:rPr>
+          <w:rFonts w:cs="Times New Roman"/>
+          <w:color w:val="000000"/>
+        </w:rPr>
+        <w:t xml:space="preserve">seja uma instancia de </w:t>
+      </w:r>
       <w:r>
         <w:rPr>
           <w:rFonts w:cs="Times New Roman"/>
           <w:i/>
           <w:color w:val="000000"/>
         </w:rPr>
-        <w:t xml:space="preserve"> rules</w:t>
+        <w:t>ecore::EDataType</w:t>
       </w:r>
       <w:r>
         <w:rPr>
           <w:rFonts w:cs="Times New Roman"/>
           <w:color w:val="000000"/>
         </w:rPr>
-        <w:t xml:space="preserve">. Um terminal pode retornar um tipo, por definição eles retornam sobre a forma de </w:t>
-      </w:r>
-      <w:proofErr w:type="spellStart"/>
+        <w:t xml:space="preserve">. Para isso é necessário implementar a interface </w:t>
+      </w:r>
+      <w:r>
+        <w:rPr>
+          <w:rFonts w:cs="Times New Roman"/>
+          <w:color w:val="000000"/>
+        </w:rPr>
+        <w:t>“</w:t>
+      </w:r>
       <w:r>
         <w:rPr>
           <w:rFonts w:cs="Times New Roman"/>
           <w:i/>
           <w:color w:val="000000"/>
         </w:rPr>
-        <w:t>String</w:t>
-      </w:r>
-      <w:proofErr w:type="spellEnd"/>
+        <w:t>IValueConverter</w:t>
+      </w:r>
+      <w:r>
+        <w:rPr>
+          <w:rFonts w:cs="Times New Roman"/>
+          <w:color w:val="000000"/>
+        </w:rPr>
+        <w:t>”</w:t>
+      </w:r>
+      <w:r>
+        <w:rPr>
+          <w:rFonts w:cs="Times New Roman"/>
+          <w:color w:val="000000"/>
+        </w:rPr>
+        <w:t xml:space="preserve"> e criar o respetivo converter de </w:t>
+      </w:r>
       <w:r>
         <w:rPr>
           <w:rFonts w:cs="Times New Roman"/>
           <w:i/>
           <w:color w:val="000000"/>
         </w:rPr>
-        <w:t xml:space="preserve">: </w:t>
-      </w:r>
-      <w:proofErr w:type="spellStart"/>
-      <w:proofErr w:type="gramStart"/>
+        <w:t>String</w:t>
+      </w:r>
+      <w:r>
+        <w:rPr>
+          <w:rFonts w:cs="Times New Roman"/>
+          <w:color w:val="000000"/>
+        </w:rPr>
+        <w:t xml:space="preserve"> para o tipo pretendido.</w:t>
+      </w:r>
+    </w:p>
+    <w:p>
+      <w:pPr>
+        <w:rPr>
+          <w:rFonts w:cs="Times New Roman"/>
+          <w:color w:val="000000"/>
+        </w:rPr>
+      </w:pPr>
+    </w:p>
+    <w:p>
+      <w:pPr>
+        <w:ind w:firstLine="708"/>
+        <w:rPr>
+          <w:rFonts w:cs="Times New Roman"/>
+          <w:color w:val="000000"/>
+        </w:rPr>
+      </w:pPr>
+      <w:r>
+        <w:rPr>
+          <w:rFonts w:cs="Times New Roman"/>
+          <w:color w:val="000000"/>
+        </w:rPr>
+        <w:t xml:space="preserve">O </w:t>
+      </w:r>
+      <w:r>
+        <w:rPr>
+          <w:rFonts w:cs="Times New Roman"/>
+          <w:color w:val="000000"/>
+        </w:rPr>
+        <w:t>primeiro</w:t>
+      </w:r>
+      <w:r>
+        <w:rPr>
+          <w:rFonts w:cs="Times New Roman"/>
+          <w:color w:val="000000"/>
+        </w:rPr>
+        <w:t xml:space="preserve"> terminal, </w:t>
+      </w:r>
       <w:r>
         <w:rPr>
           <w:rFonts w:cs="Times New Roman"/>
           <w:i/>
           <w:color w:val="000000"/>
         </w:rPr>
-        <w:t>ecore</w:t>
-      </w:r>
-      <w:proofErr w:type="spellEnd"/>
+        <w:t>ID</w:t>
+      </w:r>
+      <w:r>
+        <w:rPr>
+          <w:rFonts w:cs="Times New Roman"/>
+          <w:color w:val="000000"/>
+        </w:rPr>
+        <w:t xml:space="preserve">, começa com um caracter de ‘a’ a ‘z’ ou por um ‘_’ seguindo de nenhum ou mais caracteres incluindo números. O terminal </w:t>
+      </w:r>
       <w:r>
         <w:rPr>
           <w:rFonts w:cs="Times New Roman"/>
           <w:i/>
           <w:color w:val="000000"/>
         </w:rPr>
-        <w:t>:</w:t>
-      </w:r>
-      <w:proofErr w:type="gramEnd"/>
+        <w:t>HEX</w:t>
+      </w:r>
+      <w:r>
+        <w:rPr>
+          <w:rFonts w:cs="Times New Roman"/>
+          <w:color w:val="000000"/>
+        </w:rPr>
+        <w:t xml:space="preserve"> é a definição de um </w:t>
+      </w:r>
+      <w:r>
+        <w:rPr>
+          <w:rFonts w:cs="Times New Roman"/>
+          <w:color w:val="000000"/>
+        </w:rPr>
+        <w:t>número</w:t>
+      </w:r>
+      <w:r>
+        <w:rPr>
+          <w:rFonts w:cs="Times New Roman"/>
+          <w:color w:val="000000"/>
+        </w:rPr>
+        <w:t xml:space="preserve"> hexadecimal, mas retornando um </w:t>
+      </w:r>
+      <w:r>
+        <w:rPr>
+          <w:rFonts w:cs="Times New Roman"/>
+          <w:color w:val="000000"/>
+        </w:rPr>
+        <w:t>número</w:t>
+      </w:r>
+      <w:r>
+        <w:rPr>
+          <w:rFonts w:cs="Times New Roman"/>
+          <w:color w:val="000000"/>
+        </w:rPr>
+        <w:t xml:space="preserve"> inteiro em vez da </w:t>
+      </w:r>
       <w:r>
         <w:rPr>
           <w:rFonts w:cs="Times New Roman"/>
           <w:i/>
           <w:color w:val="000000"/>
         </w:rPr>
-        <w:t>:</w:t>
-      </w:r>
-      <w:proofErr w:type="spellStart"/>
-      <w:r>
-        <w:rPr>
-          <w:rFonts w:cs="Times New Roman"/>
-          <w:i/>
-          <w:color w:val="000000"/>
-        </w:rPr>
-        <w:t>EString</w:t>
-      </w:r>
-      <w:proofErr w:type="spellEnd"/>
-      <w:r>
-        <w:rPr>
-          <w:rFonts w:cs="Times New Roman"/>
-          <w:color w:val="000000"/>
-        </w:rPr>
-        <w:t xml:space="preserve">. Mas é possível converter o tipo de retorno para um típico especifico </w:t>
-      </w:r>
-      <w:r>
-        <w:rPr>
-          <w:rFonts w:cs="Times New Roman"/>
-          <w:color w:val="000000"/>
-        </w:rPr>
-        <w:t>desde</w:t>
-      </w:r>
-      <w:r>
-        <w:rPr>
-          <w:rFonts w:cs="Times New Roman"/>
-          <w:color w:val="000000"/>
-        </w:rPr>
-        <w:t xml:space="preserve"> </w:t>
-      </w:r>
-      <w:r>
-        <w:rPr>
-          <w:rFonts w:cs="Times New Roman"/>
-          <w:color w:val="000000"/>
-        </w:rPr>
-        <w:t xml:space="preserve">que </w:t>
-      </w:r>
-      <w:r>
-        <w:rPr>
-          <w:rFonts w:cs="Times New Roman"/>
-          <w:color w:val="000000"/>
-        </w:rPr>
-        <w:t xml:space="preserve">seja uma instancia de </w:t>
-      </w:r>
-      <w:proofErr w:type="spellStart"/>
-      <w:proofErr w:type="gramStart"/>
-      <w:r>
-        <w:rPr>
-          <w:rFonts w:cs="Times New Roman"/>
-          <w:i/>
-          <w:color w:val="000000"/>
-        </w:rPr>
-        <w:t>ecore</w:t>
-      </w:r>
-      <w:proofErr w:type="spellEnd"/>
-      <w:r>
-        <w:rPr>
-          <w:rFonts w:cs="Times New Roman"/>
-          <w:i/>
-          <w:color w:val="000000"/>
-        </w:rPr>
-        <w:t>:</w:t>
-      </w:r>
-      <w:proofErr w:type="gramEnd"/>
-      <w:r>
-        <w:rPr>
-          <w:rFonts w:cs="Times New Roman"/>
-          <w:i/>
-          <w:color w:val="000000"/>
-        </w:rPr>
-        <w:t>:</w:t>
-      </w:r>
-      <w:proofErr w:type="spellStart"/>
-      <w:r>
-        <w:rPr>
-          <w:rFonts w:cs="Times New Roman"/>
-          <w:i/>
-          <w:color w:val="000000"/>
-        </w:rPr>
-        <w:t>EDataType</w:t>
-      </w:r>
-      <w:proofErr w:type="spellEnd"/>
-      <w:r>
-        <w:rPr>
-          <w:rFonts w:cs="Times New Roman"/>
-          <w:color w:val="000000"/>
-        </w:rPr>
-        <w:t xml:space="preserve">. Para isso é necessário implementar a interface </w:t>
-      </w:r>
-      <w:r>
-        <w:rPr>
-          <w:rFonts w:cs="Times New Roman"/>
-          <w:color w:val="000000"/>
-        </w:rPr>
-        <w:t>“</w:t>
-      </w:r>
-      <w:proofErr w:type="spellStart"/>
-      <w:r>
-        <w:rPr>
-          <w:rFonts w:cs="Times New Roman"/>
-          <w:i/>
-          <w:color w:val="000000"/>
-        </w:rPr>
-        <w:t>IValueConverter</w:t>
-      </w:r>
-      <w:proofErr w:type="spellEnd"/>
-      <w:r>
-        <w:rPr>
-          <w:rFonts w:cs="Times New Roman"/>
-          <w:color w:val="000000"/>
-        </w:rPr>
-        <w:t>”</w:t>
-      </w:r>
-      <w:r>
-        <w:rPr>
-          <w:rFonts w:cs="Times New Roman"/>
-          <w:color w:val="000000"/>
-        </w:rPr>
-        <w:t xml:space="preserve"> e criar o respetivo converter de </w:t>
-      </w:r>
-      <w:proofErr w:type="spellStart"/>
-      <w:r>
-        <w:rPr>
-          <w:rFonts w:cs="Times New Roman"/>
-          <w:i/>
-          <w:color w:val="000000"/>
-        </w:rPr>
         <w:t>String</w:t>
       </w:r>
-      <w:proofErr w:type="spellEnd"/>
-      <w:r>
-        <w:rPr>
-          <w:rFonts w:cs="Times New Roman"/>
-          <w:color w:val="000000"/>
-        </w:rPr>
-        <w:t xml:space="preserve"> para o tipo pretendido.</w:t>
-      </w:r>
-    </w:p>
-    <w:p>
-      <w:pPr>
-        <w:rPr>
-          <w:rFonts w:cs="Times New Roman"/>
-          <w:color w:val="000000"/>
-        </w:rPr>
-      </w:pPr>
-    </w:p>
-    <w:p>
-      <w:pPr>
-        <w:ind w:firstLine="708"/>
-        <w:rPr>
-          <w:rFonts w:cs="Times New Roman"/>
-          <w:color w:val="000000"/>
-        </w:rPr>
-      </w:pPr>
-      <w:r>
-        <w:rPr>
-          <w:rFonts w:cs="Times New Roman"/>
-          <w:color w:val="000000"/>
-        </w:rPr>
-        <w:t xml:space="preserve">O </w:t>
-      </w:r>
-      <w:r>
-        <w:rPr>
-          <w:rFonts w:cs="Times New Roman"/>
-          <w:color w:val="000000"/>
-        </w:rPr>
-        <w:t>primeiro</w:t>
-      </w:r>
-      <w:r>
-        <w:rPr>
-          <w:rFonts w:cs="Times New Roman"/>
-          <w:color w:val="000000"/>
-        </w:rPr>
-        <w:t xml:space="preserve"> terminal, </w:t>
-      </w:r>
-      <w:r>
-        <w:rPr>
-          <w:rFonts w:cs="Times New Roman"/>
-          <w:i/>
-          <w:color w:val="000000"/>
-        </w:rPr>
-        <w:t>ID</w:t>
-      </w:r>
-      <w:r>
-        <w:rPr>
-          <w:rFonts w:cs="Times New Roman"/>
-          <w:color w:val="000000"/>
-        </w:rPr>
-        <w:t xml:space="preserve">, começa com um caracter de ‘a’ a ‘z’ ou por um ‘_’ seguindo de nenhum ou mais caracteres incluindo números. O terminal </w:t>
-      </w:r>
-      <w:r>
-        <w:rPr>
-          <w:rFonts w:cs="Times New Roman"/>
-          <w:i/>
-          <w:color w:val="000000"/>
-        </w:rPr>
-        <w:t>HEX</w:t>
-      </w:r>
-      <w:r>
-        <w:rPr>
-          <w:rFonts w:cs="Times New Roman"/>
-          <w:color w:val="000000"/>
-        </w:rPr>
-        <w:t xml:space="preserve"> é a definição de um </w:t>
-      </w:r>
-      <w:r>
-        <w:rPr>
-          <w:rFonts w:cs="Times New Roman"/>
-          <w:color w:val="000000"/>
-        </w:rPr>
-        <w:t>número</w:t>
-      </w:r>
-      <w:r>
-        <w:rPr>
-          <w:rFonts w:cs="Times New Roman"/>
-          <w:color w:val="000000"/>
-        </w:rPr>
-        <w:t xml:space="preserve"> hexadecimal, mas retornando um </w:t>
-      </w:r>
-      <w:r>
-        <w:rPr>
-          <w:rFonts w:cs="Times New Roman"/>
-          <w:color w:val="000000"/>
-        </w:rPr>
-        <w:t>número</w:t>
-      </w:r>
-      <w:r>
-        <w:rPr>
-          <w:rFonts w:cs="Times New Roman"/>
-          <w:color w:val="000000"/>
-        </w:rPr>
-        <w:t xml:space="preserve"> inteiro em vez da </w:t>
-      </w:r>
-      <w:proofErr w:type="spellStart"/>
-      <w:r>
-        <w:rPr>
-          <w:rFonts w:cs="Times New Roman"/>
-          <w:i/>
-          <w:color w:val="000000"/>
-        </w:rPr>
-        <w:t>String</w:t>
-      </w:r>
-      <w:proofErr w:type="spellEnd"/>
       <w:r>
         <w:rPr>
           <w:rFonts w:cs="Times New Roman"/>
@@ -9685,7 +8235,7 @@
           <w:sz w:val="20"/>
         </w:rPr>
       </w:pPr>
-      <w:bookmarkStart w:id="24" w:name="_Toc449715285"/>
+      <w:bookmarkStart w:id="25" w:name="_Toc449715285"/>
       <w:r>
         <w:rPr>
           <w:b w:val="0"/>
@@ -9768,7 +8318,7 @@
         </w:rPr>
         <w:t>16asmRuntimeModule</w:t>
       </w:r>
-      <w:bookmarkEnd w:id="24"/>
+      <w:bookmarkEnd w:id="25"/>
     </w:p>
     <w:p>
       <w:pPr>
@@ -9829,7 +8379,6 @@
         </w:rPr>
         <w:t>por sua vez retorna uma instância de um “</w:t>
       </w:r>
-      <w:proofErr w:type="spellStart"/>
       <w:r>
         <w:rPr>
           <w:rFonts w:cs="Times New Roman"/>
@@ -9838,7 +8387,6 @@
         </w:rPr>
         <w:t>ValueConverter</w:t>
       </w:r>
-      <w:proofErr w:type="spellEnd"/>
       <w:r>
         <w:rPr>
           <w:rFonts w:cs="Times New Roman"/>
@@ -9867,7 +8415,6 @@
         </w:rPr>
         <w:t xml:space="preserve">converter de </w:t>
       </w:r>
-      <w:proofErr w:type="spellStart"/>
       <w:r>
         <w:rPr>
           <w:rFonts w:cs="Times New Roman"/>
@@ -9876,7 +8423,6 @@
         </w:rPr>
         <w:t>String</w:t>
       </w:r>
-      <w:proofErr w:type="spellEnd"/>
       <w:r>
         <w:rPr>
           <w:rFonts w:cs="Times New Roman"/>
@@ -9896,7 +8442,7 @@
       <w:pPr>
         <w:pStyle w:val="Cabealho2"/>
       </w:pPr>
-      <w:bookmarkStart w:id="25" w:name="_Toc449952499"/>
+      <w:bookmarkStart w:id="26" w:name="_Toc449952499"/>
       <w:r>
         <w:lastRenderedPageBreak/>
         <w:t xml:space="preserve">3.3 </w:t>
@@ -9904,7 +8450,7 @@
       <w:r>
         <w:t>Validadores</w:t>
       </w:r>
-      <w:bookmarkEnd w:id="25"/>
+      <w:bookmarkEnd w:id="26"/>
     </w:p>
     <w:p>
       <w:pPr>
@@ -9989,25 +8535,8 @@
           <w:rFonts w:cs="Times New Roman"/>
           <w:color w:val="000000"/>
         </w:rPr>
-        <w:t xml:space="preserve">Existem certas regras de uma linguagem que não podem ser definidas, logo essas tem que ser verificadas no ato da compilação. Mas tal como um editor de texto o </w:t>
-      </w:r>
-      <w:proofErr w:type="spellStart"/>
-      <w:r>
-        <w:rPr>
-          <w:rFonts w:cs="Times New Roman"/>
-          <w:color w:val="000000"/>
-        </w:rPr>
-        <w:t>Xtext</w:t>
-      </w:r>
-      <w:proofErr w:type="spellEnd"/>
-      <w:r>
-        <w:rPr>
-          <w:rFonts w:cs="Times New Roman"/>
-          <w:color w:val="000000"/>
-        </w:rPr>
-        <w:t xml:space="preserve"> permite que sejam feitas essas verificações ao decorrer da escrita do código indicando o erro. Os validadores da </w:t>
-      </w:r>
-      <w:proofErr w:type="spellStart"/>
+        <w:t xml:space="preserve">Existem certas regras de uma linguagem que não podem ser definidas, logo essas tem que ser verificadas no ato da compilação. Mas tal como um editor de texto o Xtext permite que sejam feitas essas verificações ao decorrer da escrita do código indicando o erro. Os validadores da </w:t>
+      </w:r>
       <w:r>
         <w:rPr>
           <w:rFonts w:cs="Times New Roman"/>
@@ -10016,7 +8545,6 @@
         </w:rPr>
         <w:t>framework</w:t>
       </w:r>
-      <w:proofErr w:type="spellEnd"/>
       <w:r>
         <w:rPr>
           <w:rFonts w:cs="Times New Roman"/>
@@ -10069,7 +8597,7 @@
           <w:color w:val="auto"/>
         </w:rPr>
       </w:pPr>
-      <w:bookmarkStart w:id="26" w:name="_Toc449715286"/>
+      <w:bookmarkStart w:id="27" w:name="_Toc449715286"/>
       <w:r>
         <w:rPr>
           <w:b w:val="0"/>
@@ -10127,7 +8655,7 @@
         </w:rPr>
         <w:t>alidador</w:t>
       </w:r>
-      <w:bookmarkEnd w:id="26"/>
+      <w:bookmarkEnd w:id="27"/>
     </w:p>
     <w:p>
       <w:pPr>
@@ -10139,11 +8667,11 @@
       <w:pPr>
         <w:pStyle w:val="Cabealho2"/>
       </w:pPr>
-      <w:bookmarkStart w:id="27" w:name="_Toc449952500"/>
+      <w:bookmarkStart w:id="28" w:name="_Toc449952500"/>
       <w:r>
         <w:t>3.4 Compilador</w:t>
       </w:r>
-      <w:bookmarkEnd w:id="27"/>
+      <w:bookmarkEnd w:id="28"/>
     </w:p>
     <w:p>
       <w:pPr>
@@ -10152,14 +8680,12 @@
       <w:r>
         <w:t xml:space="preserve">A própria </w:t>
       </w:r>
-      <w:proofErr w:type="spellStart"/>
       <w:r>
         <w:rPr>
           <w:i/>
         </w:rPr>
         <w:t>framework</w:t>
       </w:r>
-      <w:proofErr w:type="spellEnd"/>
       <w:r>
         <w:t xml:space="preserve"> disponibiliza a opção de criar um compilador, mas nesta etapa do projeto decidimos usar um compilado externo, o DASM </w:t>
       </w:r>
@@ -10196,27 +8722,17 @@
       <w:r>
         <w:t>Para isso, é feita uma chamada ao compilador externo através do “</w:t>
       </w:r>
-      <w:proofErr w:type="spellStart"/>
       <w:r>
         <w:rPr>
           <w:i/>
         </w:rPr>
         <w:t>ProcessBuilder</w:t>
       </w:r>
-      <w:proofErr w:type="spellEnd"/>
       <w:r>
         <w:t xml:space="preserve">”, </w:t>
       </w:r>
       <w:r>
-        <w:t xml:space="preserve">passando como </w:t>
-      </w:r>
-      <w:proofErr w:type="gramStart"/>
-      <w:r>
-        <w:t>input</w:t>
-      </w:r>
-      <w:proofErr w:type="gramEnd"/>
-      <w:r>
-        <w:t xml:space="preserve"> o ficheiro fonte, </w:t>
+        <w:t xml:space="preserve">passando como input o ficheiro fonte, </w:t>
       </w:r>
       <w:r>
         <w:t>ASM</w:t>
@@ -10289,12 +8805,12 @@
           <w:numId w:val="1"/>
         </w:numPr>
       </w:pPr>
-      <w:bookmarkStart w:id="28" w:name="_Toc449952501"/>
+      <w:bookmarkStart w:id="29" w:name="_Toc449952501"/>
       <w:r>
         <w:lastRenderedPageBreak/>
         <w:t>Progresso do Projeto</w:t>
       </w:r>
-      <w:bookmarkEnd w:id="28"/>
+      <w:bookmarkEnd w:id="29"/>
       <w:r>
         <w:t xml:space="preserve"> </w:t>
       </w:r>
@@ -10369,7 +8885,7 @@
           <w:color w:val="auto"/>
         </w:rPr>
       </w:pPr>
-      <w:bookmarkStart w:id="29" w:name="_Toc449952716"/>
+      <w:bookmarkStart w:id="30" w:name="_Toc449952716"/>
       <w:r>
         <w:rPr>
           <w:b w:val="0"/>
@@ -10418,25 +8934,9 @@
           <w:b w:val="0"/>
           <w:color w:val="auto"/>
         </w:rPr>
-        <w:t xml:space="preserve"> - Diagrama de </w:t>
-      </w:r>
-      <w:proofErr w:type="spellStart"/>
-      <w:r>
-        <w:rPr>
-          <w:b w:val="0"/>
-          <w:color w:val="auto"/>
-        </w:rPr>
-        <w:t>Gantt</w:t>
-      </w:r>
-      <w:proofErr w:type="spellEnd"/>
-      <w:r>
-        <w:rPr>
-          <w:b w:val="0"/>
-          <w:color w:val="auto"/>
-        </w:rPr>
-        <w:t xml:space="preserve"> relativo à previsão da execução do trabalho.</w:t>
-      </w:r>
-      <w:bookmarkEnd w:id="29"/>
+        <w:t xml:space="preserve"> - Diagrama de Gantt relativo à previsão da execução do trabalho.</w:t>
+      </w:r>
+      <w:bookmarkEnd w:id="30"/>
     </w:p>
     <w:p>
       <w:pPr>
@@ -10482,21 +8982,7 @@
         <w:rPr>
           <w:b/>
         </w:rPr>
-        <w:t xml:space="preserve">do </w:t>
-      </w:r>
-      <w:proofErr w:type="spellStart"/>
-      <w:r>
-        <w:rPr>
-          <w:b/>
-        </w:rPr>
-        <w:t>Assembly</w:t>
-      </w:r>
-      <w:proofErr w:type="spellEnd"/>
-      <w:r>
-        <w:rPr>
-          <w:b/>
-        </w:rPr>
-        <w:t xml:space="preserve"> PDS16</w:t>
+        <w:t>do Assembly PDS16</w:t>
       </w:r>
       <w:r>
         <w:rPr>
@@ -10619,39 +9105,29 @@
         <w:rPr>
           <w:b/>
         </w:rPr>
-        <w:t xml:space="preserve">Estudo da Framework </w:t>
-      </w:r>
-      <w:proofErr w:type="spellStart"/>
+        <w:t>Estudo da Framework Xtext</w:t>
+      </w:r>
       <w:r>
         <w:rPr>
           <w:b/>
         </w:rPr>
-        <w:t>Xtext</w:t>
-      </w:r>
-      <w:proofErr w:type="spellEnd"/>
+        <w:t>:</w:t>
+      </w:r>
       <w:r>
         <w:rPr>
           <w:b/>
         </w:rPr>
-        <w:t>:</w:t>
-      </w:r>
-      <w:r>
-        <w:rPr>
-          <w:b/>
-        </w:rPr>
         <w:t xml:space="preserve"> </w:t>
       </w:r>
       <w:r>
         <w:t xml:space="preserve">Estudo da </w:t>
       </w:r>
-      <w:proofErr w:type="spellStart"/>
       <w:r>
         <w:rPr>
           <w:i/>
         </w:rPr>
         <w:t>framework</w:t>
       </w:r>
-      <w:proofErr w:type="spellEnd"/>
       <w:r>
         <w:t xml:space="preserve"> com base na documentação disponibilizada na Web. </w:t>
       </w:r>
@@ -10694,31 +9170,21 @@
       <w:r>
         <w:t xml:space="preserve">Foi elaborada a proposta do projeto depois do estudo tanto do </w:t>
       </w:r>
-      <w:proofErr w:type="spellStart"/>
       <w:r>
         <w:rPr>
           <w:i/>
         </w:rPr>
-        <w:t>assembly</w:t>
-      </w:r>
-      <w:proofErr w:type="spellEnd"/>
+        <w:t>assembly pds16</w:t>
+      </w:r>
+      <w:r>
+        <w:t xml:space="preserve"> e da </w:t>
+      </w:r>
       <w:r>
         <w:rPr>
           <w:i/>
         </w:rPr>
-        <w:t xml:space="preserve"> pds16</w:t>
-      </w:r>
-      <w:r>
-        <w:t xml:space="preserve"> e da </w:t>
-      </w:r>
-      <w:proofErr w:type="spellStart"/>
-      <w:r>
-        <w:rPr>
-          <w:i/>
-        </w:rPr>
         <w:t>framework</w:t>
       </w:r>
-      <w:proofErr w:type="spellEnd"/>
       <w:r>
         <w:t xml:space="preserve"> que vai servir de suporte ao projeto, tendo feito uma calendarização com prazos a cumprir.</w:t>
       </w:r>
@@ -10767,22 +9233,15 @@
       <w:r>
         <w:t xml:space="preserve">utilizando a </w:t>
       </w:r>
-      <w:proofErr w:type="spellStart"/>
       <w:r>
         <w:rPr>
           <w:i/>
         </w:rPr>
         <w:t>framework</w:t>
       </w:r>
-      <w:proofErr w:type="spellEnd"/>
-      <w:r>
-        <w:t xml:space="preserve"> </w:t>
-      </w:r>
-      <w:proofErr w:type="spellStart"/>
-      <w:r>
-        <w:t>Xtext</w:t>
-      </w:r>
-      <w:proofErr w:type="spellEnd"/>
+      <w:r>
+        <w:t xml:space="preserve"> Xtext</w:t>
+      </w:r>
       <w:sdt>
         <w:sdtPr>
           <w:id w:val="844984248"/>
@@ -10859,15 +9318,7 @@
         <w:t>DASM</w:t>
       </w:r>
       <w:r>
-        <w:t xml:space="preserve"> passando como </w:t>
-      </w:r>
-      <w:proofErr w:type="gramStart"/>
-      <w:r>
-        <w:t>input</w:t>
-      </w:r>
-      <w:proofErr w:type="gramEnd"/>
-      <w:r>
-        <w:t xml:space="preserve"> o ficheiro fonte, e recebendo como output o resultado da compilação.</w:t>
+        <w:t xml:space="preserve"> passando como input o ficheiro fonte, e recebendo como output o resultado da compilação.</w:t>
       </w:r>
       <w:r>
         <w:rPr>
@@ -11163,7 +9614,7 @@
         <w:jc w:val="left"/>
       </w:pPr>
     </w:p>
-    <w:bookmarkStart w:id="30" w:name="_Toc449952502" w:displacedByCustomXml="next"/>
+    <w:bookmarkStart w:id="31" w:name="_Toc449952502" w:displacedByCustomXml="next"/>
     <w:sdt>
       <w:sdtPr>
         <w:rPr>
@@ -11188,7 +9639,7 @@
           <w:r>
             <w:t>Referências</w:t>
           </w:r>
-          <w:bookmarkEnd w:id="30"/>
+          <w:bookmarkEnd w:id="31"/>
         </w:p>
         <w:p>
           <w:pPr>
@@ -11735,8 +10186,6 @@
       <w:pPr>
         <w:pStyle w:val="PargrafodaLista"/>
       </w:pPr>
-      <w:bookmarkStart w:id="31" w:name="_GoBack"/>
-      <w:bookmarkEnd w:id="31"/>
     </w:p>
     <w:sectPr>
       <w:footerReference w:type="first" r:id="rId18"/>
@@ -11786,6 +10235,7 @@
         <w:docPartUnique/>
       </w:docPartObj>
     </w:sdtPr>
+    <w:sdtEndPr/>
     <w:sdtContent>
       <w:p>
         <w:pPr>
@@ -11805,13 +10255,11 @@
           <w:rPr>
             <w:noProof/>
           </w:rPr>
-          <w:t>18</w:t>
+          <w:t>16</w:t>
         </w:r>
         <w:r>
           <w:fldChar w:fldCharType="end"/>
         </w:r>
-        <w:proofErr w:type="gramStart"/>
-        <w:proofErr w:type="gramEnd"/>
       </w:p>
     </w:sdtContent>
   </w:sdt>
@@ -11833,6 +10281,7 @@
         <w:docPartUnique/>
       </w:docPartObj>
     </w:sdtPr>
+    <w:sdtEndPr/>
     <w:sdtContent>
       <w:p>
         <w:pPr>
@@ -11857,8 +10306,6 @@
         <w:r>
           <w:fldChar w:fldCharType="end"/>
         </w:r>
-        <w:proofErr w:type="gramStart"/>
-        <w:proofErr w:type="gramEnd"/>
       </w:p>
     </w:sdtContent>
   </w:sdt>
@@ -11899,6 +10346,22 @@
       </w:pPr>
       <w:r>
         <w:continuationSeparator/>
+      </w:r>
+    </w:p>
+  </w:footnote>
+  <w:footnote w:id="1">
+    <w:p>
+      <w:pPr>
+        <w:pStyle w:val="Textodenotaderodap"/>
+      </w:pPr>
+      <w:r>
+        <w:rPr>
+          <w:rStyle w:val="Refdenotaderodap"/>
+        </w:rPr>
+        <w:footnoteRef/>
+      </w:r>
+      <w:r>
+        <w:t xml:space="preserve"> Programas que ajudam adicionar novas funcionalidades aos plug-ins. </w:t>
       </w:r>
     </w:p>
   </w:footnote>
@@ -14828,7 +13291,7 @@
 </file>
 
 <file path=customXml/itemProps1.xml><?xml version="1.0" encoding="utf-8"?>
-<ds:datastoreItem xmlns:ds="http://schemas.openxmlformats.org/officeDocument/2006/customXml" ds:itemID="{BC570DF9-89B5-4798-95E9-0CB6D99F655C}">
+<ds:datastoreItem xmlns:ds="http://schemas.openxmlformats.org/officeDocument/2006/customXml" ds:itemID="{AE7C4AFD-F6C4-45E3-A7B3-DFDA30C0F529}">
   <ds:schemaRefs>
     <ds:schemaRef ds:uri="http://schemas.openxmlformats.org/officeDocument/2006/bibliography"/>
   </ds:schemaRefs>

--- a/Relatorio de Progresso/Relatorio Progresso.docx
+++ b/Relatorio de Progresso/Relatorio Progresso.docx
@@ -9,7 +9,7 @@
           <w:lang w:eastAsia="pt-PT"/>
         </w:rPr>
         <w:drawing>
-          <wp:inline distT="0" distB="0" distL="0" distR="0" wp14:anchorId="4A3A31D6" wp14:editId="3596C1E0">
+          <wp:inline distT="0" distB="0" distL="0" distR="0" wp14:anchorId="5C7BE66D" wp14:editId="1843D664">
             <wp:extent cx="1640793" cy="1009720"/>
             <wp:effectExtent l="0" t="0" r="0" b="0"/>
             <wp:docPr id="2" name="Picture 2"/>
@@ -396,7 +396,6 @@
           <w:pgMar w:top="1417" w:right="1701" w:bottom="1417" w:left="1701" w:header="708" w:footer="708" w:gutter="0"/>
           <w:pgNumType w:fmt="lowerRoman" w:start="1"/>
           <w:cols w:space="708"/>
-          <w:titlePg/>
           <w:docGrid w:linePitch="360"/>
         </w:sectPr>
       </w:pPr>
@@ -628,7 +627,7 @@
               <mc:AlternateContent>
                 <mc:Choice Requires="wps">
                   <w:drawing>
-                    <wp:anchor distT="0" distB="0" distL="114300" distR="114300" simplePos="0" relativeHeight="251651072" behindDoc="0" locked="0" layoutInCell="1" allowOverlap="1" wp14:anchorId="5A0B679A" wp14:editId="0292739D">
+                    <wp:anchor distT="0" distB="0" distL="114300" distR="114300" simplePos="0" relativeHeight="251651072" behindDoc="0" locked="0" layoutInCell="1" allowOverlap="1" wp14:anchorId="7D84784A" wp14:editId="5E07B767">
                       <wp:simplePos x="0" y="0"/>
                       <wp:positionH relativeFrom="column">
                         <wp:posOffset>-749300</wp:posOffset>
@@ -683,7 +682,7 @@
                 </mc:Choice>
                 <mc:Fallback>
                   <w:pict>
-                    <v:line w14:anchorId="0DA23B70" id="Straight Connector 4" o:spid="_x0000_s1026" style="position:absolute;flip:y;z-index:251651072;visibility:visible;mso-wrap-style:square;mso-width-percent:0;mso-height-percent:0;mso-wrap-distance-left:9pt;mso-wrap-distance-top:0;mso-wrap-distance-right:9pt;mso-wrap-distance-bottom:0;mso-position-horizontal:absolute;mso-position-horizontal-relative:text;mso-position-vertical:absolute;mso-position-vertical-relative:text;mso-width-percent:0;mso-height-percent:0;mso-width-relative:margin;mso-height-relative:margin" from="-59pt,8.7pt" to="311.75pt,9.35pt" o:gfxdata="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" strokecolor="#d1d1d1 [3044]"/>
+                    <v:line w14:anchorId="0C444031" id="Straight Connector 4" o:spid="_x0000_s1026" style="position:absolute;flip:y;z-index:251651072;visibility:visible;mso-wrap-style:square;mso-width-percent:0;mso-height-percent:0;mso-wrap-distance-left:9pt;mso-wrap-distance-top:0;mso-wrap-distance-right:9pt;mso-wrap-distance-bottom:0;mso-position-horizontal:absolute;mso-position-horizontal-relative:text;mso-position-vertical:absolute;mso-position-vertical-relative:text;mso-width-percent:0;mso-height-percent:0;mso-width-relative:margin;mso-height-relative:margin" from="-59pt,8.7pt" to="311.75pt,9.35pt" o:gfxdata="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" strokecolor="#d1d1d1 [3044]"/>
                   </w:pict>
                 </mc:Fallback>
               </mc:AlternateContent>
@@ -719,7 +718,7 @@
         <mc:AlternateContent>
           <mc:Choice Requires="wps">
             <w:drawing>
-              <wp:anchor distT="0" distB="0" distL="114300" distR="114300" simplePos="0" relativeHeight="251652096" behindDoc="0" locked="0" layoutInCell="1" allowOverlap="1" wp14:anchorId="23D83BDA" wp14:editId="397CEA5F">
+              <wp:anchor distT="0" distB="0" distL="114300" distR="114300" simplePos="0" relativeHeight="251652096" behindDoc="0" locked="0" layoutInCell="1" allowOverlap="1" wp14:anchorId="6913C275" wp14:editId="3617ECC1">
                 <wp:simplePos x="0" y="0"/>
                 <wp:positionH relativeFrom="column">
                   <wp:posOffset>396029</wp:posOffset>
@@ -768,7 +767,7 @@
           </mc:Choice>
           <mc:Fallback>
             <w:pict>
-              <v:line w14:anchorId="39958FB8" id="Straight Connector 5" o:spid="_x0000_s1026" style="position:absolute;flip:y;z-index:251652096;visibility:visible;mso-wrap-style:square;mso-wrap-distance-left:9pt;mso-wrap-distance-top:0;mso-wrap-distance-right:9pt;mso-wrap-distance-bottom:0;mso-position-horizontal:absolute;mso-position-horizontal-relative:text;mso-position-vertical:absolute;mso-position-vertical-relative:text" from="31.2pt,10.75pt" to="401.95pt,11.4pt" o:gfxdata="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" strokecolor="#d1d1d1 [3044]"/>
+              <v:line w14:anchorId="71A944EA" id="Straight Connector 5" o:spid="_x0000_s1026" style="position:absolute;flip:y;z-index:251652096;visibility:visible;mso-wrap-style:square;mso-wrap-distance-left:9pt;mso-wrap-distance-top:0;mso-wrap-distance-right:9pt;mso-wrap-distance-bottom:0;mso-position-horizontal:absolute;mso-position-horizontal-relative:text;mso-position-vertical:absolute;mso-position-vertical-relative:text" from="31.2pt,10.75pt" to="401.95pt,11.4pt" o:gfxdata="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" strokecolor="#d1d1d1 [3044]"/>
             </w:pict>
           </mc:Fallback>
         </mc:AlternateContent>
@@ -906,7 +905,7 @@
         <mc:AlternateContent>
           <mc:Choice Requires="wps">
             <w:drawing>
-              <wp:anchor distT="0" distB="0" distL="114300" distR="114300" simplePos="0" relativeHeight="251654144" behindDoc="0" locked="0" layoutInCell="1" allowOverlap="1" wp14:anchorId="17F9F59A" wp14:editId="6B4FDBD3">
+              <wp:anchor distT="0" distB="0" distL="114300" distR="114300" simplePos="0" relativeHeight="251654144" behindDoc="0" locked="0" layoutInCell="1" allowOverlap="1" wp14:anchorId="4EE27151" wp14:editId="60221C05">
                 <wp:simplePos x="0" y="0"/>
                 <wp:positionH relativeFrom="column">
                   <wp:posOffset>394335</wp:posOffset>
@@ -952,7 +951,7 @@
           </mc:Choice>
           <mc:Fallback>
             <w:pict>
-              <v:line w14:anchorId="16105A2D" id="Straight Connector 7" o:spid="_x0000_s1026" style="position:absolute;flip:y;z-index:251654144;visibility:visible;mso-wrap-style:square;mso-wrap-distance-left:9pt;mso-wrap-distance-top:0;mso-wrap-distance-right:9pt;mso-wrap-distance-bottom:0;mso-position-horizontal:absolute;mso-position-horizontal-relative:text;mso-position-vertical:absolute;mso-position-vertical-relative:text" from="31.05pt,.65pt" to="401.8pt,1.3pt" o:gfxdata="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" strokecolor="#4a7ebb"/>
+              <v:line w14:anchorId="432B1BB2" id="Straight Connector 7" o:spid="_x0000_s1026" style="position:absolute;flip:y;z-index:251654144;visibility:visible;mso-wrap-style:square;mso-wrap-distance-left:9pt;mso-wrap-distance-top:0;mso-wrap-distance-right:9pt;mso-wrap-distance-bottom:0;mso-position-horizontal:absolute;mso-position-horizontal-relative:text;mso-position-vertical:absolute;mso-position-vertical-relative:text" from="31.05pt,.65pt" to="401.8pt,1.3pt" o:gfxdata="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" strokecolor="#4a7ebb"/>
             </w:pict>
           </mc:Fallback>
         </mc:AlternateContent>
@@ -970,7 +969,7 @@
         <mc:AlternateContent>
           <mc:Choice Requires="wps">
             <w:drawing>
-              <wp:anchor distT="0" distB="0" distL="114300" distR="114300" simplePos="0" relativeHeight="251653120" behindDoc="0" locked="0" layoutInCell="1" allowOverlap="1" wp14:anchorId="52DBECC1" wp14:editId="5A16986E">
+              <wp:anchor distT="0" distB="0" distL="114300" distR="114300" simplePos="0" relativeHeight="251653120" behindDoc="0" locked="0" layoutInCell="1" allowOverlap="1" wp14:anchorId="1799E5BA" wp14:editId="060ED85B">
                 <wp:simplePos x="0" y="0"/>
                 <wp:positionH relativeFrom="column">
                   <wp:posOffset>394124</wp:posOffset>
@@ -1019,7 +1018,7 @@
           </mc:Choice>
           <mc:Fallback>
             <w:pict>
-              <v:line w14:anchorId="386EB0B3" id="Straight Connector 6" o:spid="_x0000_s1026" style="position:absolute;flip:y;z-index:251653120;visibility:visible;mso-wrap-style:square;mso-wrap-distance-left:9pt;mso-wrap-distance-top:0;mso-wrap-distance-right:9pt;mso-wrap-distance-bottom:0;mso-position-horizontal:absolute;mso-position-horizontal-relative:text;mso-position-vertical:absolute;mso-position-vertical-relative:text" from="31.05pt,7.9pt" to="401.8pt,8.55pt" o:gfxdata="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" strokecolor="#d1d1d1 [3044]"/>
+              <v:line w14:anchorId="50092FA0" id="Straight Connector 6" o:spid="_x0000_s1026" style="position:absolute;flip:y;z-index:251653120;visibility:visible;mso-wrap-style:square;mso-wrap-distance-left:9pt;mso-wrap-distance-top:0;mso-wrap-distance-right:9pt;mso-wrap-distance-bottom:0;mso-position-horizontal:absolute;mso-position-horizontal-relative:text;mso-position-vertical:absolute;mso-position-vertical-relative:text" from="31.05pt,7.9pt" to="401.8pt,8.55pt" o:gfxdata="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" strokecolor="#d1d1d1 [3044]"/>
             </w:pict>
           </mc:Fallback>
         </mc:AlternateContent>
@@ -1155,7 +1154,7 @@
       <w:pPr>
         <w:pStyle w:val="Cabealho1"/>
       </w:pPr>
-      <w:bookmarkStart w:id="0" w:name="_Toc449952483"/>
+      <w:bookmarkStart w:id="0" w:name="_Toc449965507"/>
       <w:r>
         <w:lastRenderedPageBreak/>
         <w:t>Resumo</w:t>
@@ -1205,10 +1204,10 @@
         <w:t xml:space="preserve">. </w:t>
       </w:r>
       <w:r>
-        <w:t>Esta</w:t>
-      </w:r>
-      <w:r>
-        <w:t xml:space="preserve"> ferramenta é</w:t>
+        <w:t xml:space="preserve">Este plug-in </w:t>
+      </w:r>
+      <w:r>
+        <w:t>é</w:t>
       </w:r>
       <w:r>
         <w:t>,</w:t>
@@ -1235,56 +1234,40 @@
         <w:t xml:space="preserve"> fazer uma verificação da semântica e da sintaxe em tempo de escrita de código.</w:t>
       </w:r>
       <w:r>
-        <w:t xml:space="preserve"> No geral o projeto</w:t>
-      </w:r>
-      <w:r>
         <w:t xml:space="preserve"> </w:t>
       </w:r>
       <w:r>
-        <w:t>e</w:t>
-      </w:r>
-      <w:r>
-        <w:t>stá direcionado para a criação de um</w:t>
-      </w:r>
-      <w:r>
-        <w:t>a</w:t>
+        <w:t xml:space="preserve">Para o desenvolvimento do plug-in usamos a framework </w:t>
+      </w:r>
+      <w:r>
+        <w:t xml:space="preserve">Xtext </w:t>
+      </w:r>
+      <w:r>
+        <w:t xml:space="preserve">que </w:t>
+      </w:r>
+      <w:r>
+        <w:t>instalado no</w:t>
+      </w:r>
+      <w:r>
+        <w:t xml:space="preserve"> Ambiente </w:t>
+      </w:r>
+      <w:r>
+        <w:t>Integr</w:t>
+      </w:r>
+      <w:r>
+        <w:t>ado de Desenvolvimento (IDE)</w:t>
       </w:r>
       <w:r>
         <w:t xml:space="preserve"> </w:t>
       </w:r>
       <w:r>
-        <w:t>extensão</w:t>
-      </w:r>
-      <w:r>
-        <w:t xml:space="preserve"> que </w:t>
-      </w:r>
-      <w:r>
-        <w:t>integra</w:t>
-      </w:r>
-      <w:r>
-        <w:t xml:space="preserve"> o editor de texto</w:t>
-      </w:r>
-      <w:r>
-        <w:t xml:space="preserve"> para a DSL, </w:t>
-      </w:r>
-      <w:r>
-        <w:t xml:space="preserve">este </w:t>
-      </w:r>
-      <w:r>
-        <w:t>deve ser</w:t>
-      </w:r>
-      <w:r>
-        <w:t xml:space="preserve"> instalado num Ambiente Integrado de Desenvolvimento (IDE)</w:t>
-      </w:r>
-      <w:r>
-        <w:t xml:space="preserve"> neste caso o Ecplise</w:t>
+        <w:t>Ecplise</w:t>
       </w:r>
       <w:sdt>
         <w:sdtPr>
-          <w:id w:val="-1653291009"/>
+          <w:id w:val="1510101194"/>
           <w:citation/>
         </w:sdtPr>
-        <w:sdtEndPr/>
         <w:sdtContent>
           <w:r>
             <w:fldChar w:fldCharType="begin"/>
@@ -1313,55 +1296,13 @@
         </w:sdtContent>
       </w:sdt>
       <w:r>
-        <w:t xml:space="preserve"> ou</w:t>
-      </w:r>
-      <w:r>
-        <w:t xml:space="preserve"> Intel</w:t>
-      </w:r>
-      <w:r>
-        <w:t>l</w:t>
-      </w:r>
-      <w:r>
-        <w:t>ij</w:t>
-      </w:r>
-      <w:sdt>
-        <w:sdtPr>
-          <w:id w:val="-1603252062"/>
-          <w:citation/>
-        </w:sdtPr>
-        <w:sdtEndPr/>
-        <w:sdtContent>
-          <w:r>
-            <w:fldChar w:fldCharType="begin"/>
-          </w:r>
-          <w:r>
-            <w:instrText xml:space="preserve"> CITATION IDE1 \l 2070 </w:instrText>
-          </w:r>
-          <w:r>
-            <w:fldChar w:fldCharType="separate"/>
-          </w:r>
-          <w:r>
-            <w:rPr>
-              <w:noProof/>
-            </w:rPr>
-            <w:t xml:space="preserve"> </w:t>
-          </w:r>
-          <w:r>
-            <w:rPr>
-              <w:noProof/>
-            </w:rPr>
-            <w:t>[2]</w:t>
-          </w:r>
-          <w:r>
-            <w:fldChar w:fldCharType="end"/>
-          </w:r>
-        </w:sdtContent>
-      </w:sdt>
-      <w:r>
-        <w:t>.</w:t>
-      </w:r>
-      <w:r>
         <w:t xml:space="preserve"> </w:t>
+      </w:r>
+      <w:r>
+        <w:t>conseguimos</w:t>
+      </w:r>
+      <w:r>
+        <w:t xml:space="preserve"> ter um editor de texto. </w:t>
       </w:r>
     </w:p>
     <w:p/>
@@ -1382,13 +1323,13 @@
         <w:t>Processador PDS16; Assembly</w:t>
       </w:r>
       <w:r>
-        <w:t xml:space="preserve">; Linguagem </w:t>
-      </w:r>
-      <w:r>
-        <w:t>específica</w:t>
-      </w:r>
-      <w:r>
-        <w:t xml:space="preserve"> de domínio;</w:t>
+        <w:t xml:space="preserve">; </w:t>
+      </w:r>
+      <w:r>
+        <w:t>Xtext</w:t>
+      </w:r>
+      <w:r>
+        <w:t>;</w:t>
       </w:r>
       <w:r>
         <w:t xml:space="preserve"> Eclipse;</w:t>
@@ -1412,28 +1353,21 @@
     </w:p>
     <w:p>
       <w:pPr>
-        <w:rPr>
-          <w:rFonts w:eastAsiaTheme="majorEastAsia" w:cstheme="majorBidi"/>
-          <w:sz w:val="40"/>
-          <w:szCs w:val="28"/>
-        </w:rPr>
+        <w:pStyle w:val="Cabealho1"/>
       </w:pPr>
       <w:r>
         <w:br w:type="page"/>
       </w:r>
       <w:bookmarkStart w:id="1" w:name="_Toc417073314"/>
       <w:bookmarkStart w:id="2" w:name="_Toc417484057"/>
-      <w:r>
-        <w:rPr>
-          <w:b/>
-          <w:sz w:val="40"/>
-          <w:szCs w:val="40"/>
-        </w:rPr>
+      <w:bookmarkStart w:id="3" w:name="_Toc449965508"/>
+      <w:r>
         <w:lastRenderedPageBreak/>
         <w:t>Índice</w:t>
       </w:r>
       <w:bookmarkEnd w:id="1"/>
       <w:bookmarkEnd w:id="2"/>
+      <w:bookmarkEnd w:id="3"/>
     </w:p>
     <w:p>
       <w:pPr>
@@ -1476,7 +1410,7 @@
         </w:rPr>
         <w:fldChar w:fldCharType="separate"/>
       </w:r>
-      <w:hyperlink w:anchor="_Toc449952483" w:history="1">
+      <w:hyperlink w:anchor="_Toc449965507" w:history="1">
         <w:r>
           <w:rPr>
             <w:rStyle w:val="Hiperligao"/>
@@ -1503,7 +1437,7 @@
             <w:noProof/>
             <w:webHidden/>
           </w:rPr>
-          <w:instrText xml:space="preserve"> PAGEREF _Toc449952483 \h </w:instrText>
+          <w:instrText xml:space="preserve"> PAGEREF _Toc449965507 \h </w:instrText>
         </w:r>
         <w:r>
           <w:rPr>
@@ -1551,13 +1485,13 @@
           <w:lang w:eastAsia="pt-PT"/>
         </w:rPr>
       </w:pPr>
-      <w:hyperlink w:anchor="_Toc449952484" w:history="1">
+      <w:hyperlink w:anchor="_Toc449965508" w:history="1">
         <w:r>
           <w:rPr>
             <w:rStyle w:val="Hiperligao"/>
             <w:noProof/>
           </w:rPr>
-          <w:t>Lista de Figuras</w:t>
+          <w:t>Índice</w:t>
         </w:r>
         <w:r>
           <w:rPr>
@@ -1578,7 +1512,7 @@
             <w:noProof/>
             <w:webHidden/>
           </w:rPr>
-          <w:instrText xml:space="preserve"> PAGEREF _Toc449952484 \h </w:instrText>
+          <w:instrText xml:space="preserve"> PAGEREF _Toc449965508 \h </w:instrText>
         </w:r>
         <w:r>
           <w:rPr>
@@ -1598,7 +1532,7 @@
             <w:noProof/>
             <w:webHidden/>
           </w:rPr>
-          <w:t>vi</w:t>
+          <w:t>v</w:t>
         </w:r>
         <w:r>
           <w:rPr>
@@ -1626,13 +1560,13 @@
           <w:lang w:eastAsia="pt-PT"/>
         </w:rPr>
       </w:pPr>
-      <w:hyperlink w:anchor="_Toc449952485" w:history="1">
+      <w:hyperlink w:anchor="_Toc449965509" w:history="1">
         <w:r>
           <w:rPr>
             <w:rStyle w:val="Hiperligao"/>
             <w:noProof/>
           </w:rPr>
-          <w:t>Lista de Tabelas</w:t>
+          <w:t>Lista de Figuras</w:t>
         </w:r>
         <w:r>
           <w:rPr>
@@ -1653,7 +1587,7 @@
             <w:noProof/>
             <w:webHidden/>
           </w:rPr>
-          <w:instrText xml:space="preserve"> PAGEREF _Toc449952485 \h </w:instrText>
+          <w:instrText xml:space="preserve"> PAGEREF _Toc449965509 \h </w:instrText>
         </w:r>
         <w:r>
           <w:rPr>
@@ -1673,7 +1607,7 @@
             <w:noProof/>
             <w:webHidden/>
           </w:rPr>
-          <w:t>viii</w:t>
+          <w:t>vi</w:t>
         </w:r>
         <w:r>
           <w:rPr>
@@ -1688,7 +1622,6 @@
       <w:pPr>
         <w:pStyle w:val="ndice1"/>
         <w:tabs>
-          <w:tab w:val="left" w:pos="440"/>
           <w:tab w:val="right" w:leader="dot" w:pos="8494"/>
         </w:tabs>
         <w:rPr>
@@ -1702,43 +1635,23 @@
           <w:lang w:eastAsia="pt-PT"/>
         </w:rPr>
       </w:pPr>
-      <w:hyperlink w:anchor="_Toc449952486" w:history="1">
+      <w:hyperlink w:anchor="_Toc449965510" w:history="1">
         <w:r>
           <w:rPr>
             <w:rStyle w:val="Hiperligao"/>
             <w:noProof/>
           </w:rPr>
-          <w:t>1.</w:t>
-        </w:r>
-        <w:r>
-          <w:rPr>
-            <w:rFonts w:eastAsiaTheme="minorEastAsia"/>
-            <w:b w:val="0"/>
-            <w:bCs w:val="0"/>
-            <w:caps w:val="0"/>
-            <w:noProof/>
-            <w:sz w:val="22"/>
-            <w:szCs w:val="22"/>
-            <w:lang w:eastAsia="pt-PT"/>
+          <w:t>Lista de Tabelas</w:t>
+        </w:r>
+        <w:r>
+          <w:rPr>
+            <w:noProof/>
+            <w:webHidden/>
           </w:rPr>
           <w:tab/>
         </w:r>
         <w:r>
           <w:rPr>
-            <w:rStyle w:val="Hiperligao"/>
-            <w:noProof/>
-          </w:rPr>
-          <w:t>Introdução</w:t>
-        </w:r>
-        <w:r>
-          <w:rPr>
-            <w:noProof/>
-            <w:webHidden/>
-          </w:rPr>
-          <w:tab/>
-        </w:r>
-        <w:r>
-          <w:rPr>
             <w:noProof/>
             <w:webHidden/>
           </w:rPr>
@@ -1749,7 +1662,7 @@
             <w:noProof/>
             <w:webHidden/>
           </w:rPr>
-          <w:instrText xml:space="preserve"> PAGEREF _Toc449952486 \h </w:instrText>
+          <w:instrText xml:space="preserve"> PAGEREF _Toc449965510 \h </w:instrText>
         </w:r>
         <w:r>
           <w:rPr>
@@ -1769,226 +1682,7 @@
             <w:noProof/>
             <w:webHidden/>
           </w:rPr>
-          <w:t>1</w:t>
-        </w:r>
-        <w:r>
-          <w:rPr>
-            <w:noProof/>
-            <w:webHidden/>
-          </w:rPr>
-          <w:fldChar w:fldCharType="end"/>
-        </w:r>
-      </w:hyperlink>
-    </w:p>
-    <w:p>
-      <w:pPr>
-        <w:pStyle w:val="ndice2"/>
-        <w:tabs>
-          <w:tab w:val="right" w:leader="dot" w:pos="8494"/>
-        </w:tabs>
-        <w:rPr>
-          <w:rFonts w:eastAsiaTheme="minorEastAsia"/>
-          <w:smallCaps w:val="0"/>
-          <w:noProof/>
-          <w:sz w:val="22"/>
-          <w:szCs w:val="22"/>
-          <w:lang w:eastAsia="pt-PT"/>
-        </w:rPr>
-      </w:pPr>
-      <w:hyperlink w:anchor="_Toc449952487" w:history="1">
-        <w:r>
-          <w:rPr>
-            <w:rStyle w:val="Hiperligao"/>
-            <w:noProof/>
-          </w:rPr>
-          <w:t>1.1 Enquadramento</w:t>
-        </w:r>
-        <w:r>
-          <w:rPr>
-            <w:noProof/>
-            <w:webHidden/>
-          </w:rPr>
-          <w:tab/>
-        </w:r>
-        <w:r>
-          <w:rPr>
-            <w:noProof/>
-            <w:webHidden/>
-          </w:rPr>
-          <w:fldChar w:fldCharType="begin"/>
-        </w:r>
-        <w:r>
-          <w:rPr>
-            <w:noProof/>
-            <w:webHidden/>
-          </w:rPr>
-          <w:instrText xml:space="preserve"> PAGEREF _Toc449952487 \h </w:instrText>
-        </w:r>
-        <w:r>
-          <w:rPr>
-            <w:noProof/>
-            <w:webHidden/>
-          </w:rPr>
-        </w:r>
-        <w:r>
-          <w:rPr>
-            <w:noProof/>
-            <w:webHidden/>
-          </w:rPr>
-          <w:fldChar w:fldCharType="separate"/>
-        </w:r>
-        <w:r>
-          <w:rPr>
-            <w:noProof/>
-            <w:webHidden/>
-          </w:rPr>
-          <w:t>1</w:t>
-        </w:r>
-        <w:r>
-          <w:rPr>
-            <w:noProof/>
-            <w:webHidden/>
-          </w:rPr>
-          <w:fldChar w:fldCharType="end"/>
-        </w:r>
-      </w:hyperlink>
-    </w:p>
-    <w:p>
-      <w:pPr>
-        <w:pStyle w:val="ndice2"/>
-        <w:tabs>
-          <w:tab w:val="right" w:leader="dot" w:pos="8494"/>
-        </w:tabs>
-        <w:rPr>
-          <w:rFonts w:eastAsiaTheme="minorEastAsia"/>
-          <w:smallCaps w:val="0"/>
-          <w:noProof/>
-          <w:sz w:val="22"/>
-          <w:szCs w:val="22"/>
-          <w:lang w:eastAsia="pt-PT"/>
-        </w:rPr>
-      </w:pPr>
-      <w:hyperlink w:anchor="_Toc449952488" w:history="1">
-        <w:r>
-          <w:rPr>
-            <w:rStyle w:val="Hiperligao"/>
-            <w:noProof/>
-          </w:rPr>
-          <w:t>1.2 Motivação</w:t>
-        </w:r>
-        <w:r>
-          <w:rPr>
-            <w:noProof/>
-            <w:webHidden/>
-          </w:rPr>
-          <w:tab/>
-        </w:r>
-        <w:r>
-          <w:rPr>
-            <w:noProof/>
-            <w:webHidden/>
-          </w:rPr>
-          <w:fldChar w:fldCharType="begin"/>
-        </w:r>
-        <w:r>
-          <w:rPr>
-            <w:noProof/>
-            <w:webHidden/>
-          </w:rPr>
-          <w:instrText xml:space="preserve"> PAGEREF _Toc449952488 \h </w:instrText>
-        </w:r>
-        <w:r>
-          <w:rPr>
-            <w:noProof/>
-            <w:webHidden/>
-          </w:rPr>
-        </w:r>
-        <w:r>
-          <w:rPr>
-            <w:noProof/>
-            <w:webHidden/>
-          </w:rPr>
-          <w:fldChar w:fldCharType="separate"/>
-        </w:r>
-        <w:r>
-          <w:rPr>
-            <w:noProof/>
-            <w:webHidden/>
-          </w:rPr>
-          <w:t>3</w:t>
-        </w:r>
-        <w:r>
-          <w:rPr>
-            <w:noProof/>
-            <w:webHidden/>
-          </w:rPr>
-          <w:fldChar w:fldCharType="end"/>
-        </w:r>
-      </w:hyperlink>
-    </w:p>
-    <w:p>
-      <w:pPr>
-        <w:pStyle w:val="ndice2"/>
-        <w:tabs>
-          <w:tab w:val="right" w:leader="dot" w:pos="8494"/>
-        </w:tabs>
-        <w:rPr>
-          <w:rFonts w:eastAsiaTheme="minorEastAsia"/>
-          <w:smallCaps w:val="0"/>
-          <w:noProof/>
-          <w:sz w:val="22"/>
-          <w:szCs w:val="22"/>
-          <w:lang w:eastAsia="pt-PT"/>
-        </w:rPr>
-      </w:pPr>
-      <w:hyperlink w:anchor="_Toc449952489" w:history="1">
-        <w:r>
-          <w:rPr>
-            <w:rStyle w:val="Hiperligao"/>
-            <w:noProof/>
-          </w:rPr>
-          <w:t>1.3 Objetivos</w:t>
-        </w:r>
-        <w:r>
-          <w:rPr>
-            <w:noProof/>
-            <w:webHidden/>
-          </w:rPr>
-          <w:tab/>
-        </w:r>
-        <w:r>
-          <w:rPr>
-            <w:noProof/>
-            <w:webHidden/>
-          </w:rPr>
-          <w:fldChar w:fldCharType="begin"/>
-        </w:r>
-        <w:r>
-          <w:rPr>
-            <w:noProof/>
-            <w:webHidden/>
-          </w:rPr>
-          <w:instrText xml:space="preserve"> PAGEREF _Toc449952489 \h </w:instrText>
-        </w:r>
-        <w:r>
-          <w:rPr>
-            <w:noProof/>
-            <w:webHidden/>
-          </w:rPr>
-        </w:r>
-        <w:r>
-          <w:rPr>
-            <w:noProof/>
-            <w:webHidden/>
-          </w:rPr>
-          <w:fldChar w:fldCharType="separate"/>
-        </w:r>
-        <w:r>
-          <w:rPr>
-            <w:noProof/>
-            <w:webHidden/>
-          </w:rPr>
-          <w:t>3</w:t>
+          <w:t>viii</w:t>
         </w:r>
         <w:r>
           <w:rPr>
@@ -2017,13 +1711,13 @@
           <w:lang w:eastAsia="pt-PT"/>
         </w:rPr>
       </w:pPr>
-      <w:hyperlink w:anchor="_Toc449952490" w:history="1">
+      <w:hyperlink w:anchor="_Toc449965511" w:history="1">
         <w:r>
           <w:rPr>
             <w:rStyle w:val="Hiperligao"/>
             <w:noProof/>
           </w:rPr>
-          <w:t>2.</w:t>
+          <w:t>1.</w:t>
         </w:r>
         <w:r>
           <w:rPr>
@@ -2043,7 +1737,7 @@
             <w:rStyle w:val="Hiperligao"/>
             <w:noProof/>
           </w:rPr>
-          <w:t>PDS16 DSL – Linguagem de Domínio Especifico</w:t>
+          <w:t>Introdução</w:t>
         </w:r>
         <w:r>
           <w:rPr>
@@ -2064,7 +1758,7 @@
             <w:noProof/>
             <w:webHidden/>
           </w:rPr>
-          <w:instrText xml:space="preserve"> PAGEREF _Toc449952490 \h </w:instrText>
+          <w:instrText xml:space="preserve"> PAGEREF _Toc449965511 \h </w:instrText>
         </w:r>
         <w:r>
           <w:rPr>
@@ -2084,7 +1778,7 @@
             <w:noProof/>
             <w:webHidden/>
           </w:rPr>
-          <w:t>6</w:t>
+          <w:t>1</w:t>
         </w:r>
         <w:r>
           <w:rPr>
@@ -2099,6 +1793,7 @@
       <w:pPr>
         <w:pStyle w:val="ndice2"/>
         <w:tabs>
+          <w:tab w:val="left" w:pos="880"/>
           <w:tab w:val="right" w:leader="dot" w:pos="8494"/>
         </w:tabs>
         <w:rPr>
@@ -2110,23 +1805,41 @@
           <w:lang w:eastAsia="pt-PT"/>
         </w:rPr>
       </w:pPr>
-      <w:hyperlink w:anchor="_Toc449952491" w:history="1">
+      <w:hyperlink w:anchor="_Toc449965512" w:history="1">
         <w:r>
           <w:rPr>
             <w:rStyle w:val="Hiperligao"/>
             <w:noProof/>
           </w:rPr>
-          <w:t>2.1 Diretivas</w:t>
-        </w:r>
-        <w:r>
-          <w:rPr>
-            <w:noProof/>
-            <w:webHidden/>
+          <w:t>1.1</w:t>
+        </w:r>
+        <w:r>
+          <w:rPr>
+            <w:rFonts w:eastAsiaTheme="minorEastAsia"/>
+            <w:smallCaps w:val="0"/>
+            <w:noProof/>
+            <w:sz w:val="22"/>
+            <w:szCs w:val="22"/>
+            <w:lang w:eastAsia="pt-PT"/>
           </w:rPr>
           <w:tab/>
         </w:r>
         <w:r>
           <w:rPr>
+            <w:rStyle w:val="Hiperligao"/>
+            <w:noProof/>
+          </w:rPr>
+          <w:t>Enquadramento</w:t>
+        </w:r>
+        <w:r>
+          <w:rPr>
+            <w:noProof/>
+            <w:webHidden/>
+          </w:rPr>
+          <w:tab/>
+        </w:r>
+        <w:r>
+          <w:rPr>
             <w:noProof/>
             <w:webHidden/>
           </w:rPr>
@@ -2137,7 +1850,7 @@
             <w:noProof/>
             <w:webHidden/>
           </w:rPr>
-          <w:instrText xml:space="preserve"> PAGEREF _Toc449952491 \h </w:instrText>
+          <w:instrText xml:space="preserve"> PAGEREF _Toc449965512 \h </w:instrText>
         </w:r>
         <w:r>
           <w:rPr>
@@ -2157,7 +1870,7 @@
             <w:noProof/>
             <w:webHidden/>
           </w:rPr>
-          <w:t>7</w:t>
+          <w:t>1</w:t>
         </w:r>
         <w:r>
           <w:rPr>
@@ -2172,6 +1885,7 @@
       <w:pPr>
         <w:pStyle w:val="ndice2"/>
         <w:tabs>
+          <w:tab w:val="left" w:pos="880"/>
           <w:tab w:val="right" w:leader="dot" w:pos="8494"/>
         </w:tabs>
         <w:rPr>
@@ -2183,23 +1897,41 @@
           <w:lang w:eastAsia="pt-PT"/>
         </w:rPr>
       </w:pPr>
-      <w:hyperlink w:anchor="_Toc449952492" w:history="1">
+      <w:hyperlink w:anchor="_Toc449965513" w:history="1">
         <w:r>
           <w:rPr>
             <w:rStyle w:val="Hiperligao"/>
             <w:noProof/>
           </w:rPr>
-          <w:t>2.2 Instruções</w:t>
-        </w:r>
-        <w:r>
-          <w:rPr>
-            <w:noProof/>
-            <w:webHidden/>
+          <w:t>1.2</w:t>
+        </w:r>
+        <w:r>
+          <w:rPr>
+            <w:rFonts w:eastAsiaTheme="minorEastAsia"/>
+            <w:smallCaps w:val="0"/>
+            <w:noProof/>
+            <w:sz w:val="22"/>
+            <w:szCs w:val="22"/>
+            <w:lang w:eastAsia="pt-PT"/>
           </w:rPr>
           <w:tab/>
         </w:r>
         <w:r>
           <w:rPr>
+            <w:rStyle w:val="Hiperligao"/>
+            <w:noProof/>
+          </w:rPr>
+          <w:t>Motivação</w:t>
+        </w:r>
+        <w:r>
+          <w:rPr>
+            <w:noProof/>
+            <w:webHidden/>
+          </w:rPr>
+          <w:tab/>
+        </w:r>
+        <w:r>
+          <w:rPr>
             <w:noProof/>
             <w:webHidden/>
           </w:rPr>
@@ -2210,7 +1942,7 @@
             <w:noProof/>
             <w:webHidden/>
           </w:rPr>
-          <w:instrText xml:space="preserve"> PAGEREF _Toc449952492 \h </w:instrText>
+          <w:instrText xml:space="preserve"> PAGEREF _Toc449965513 \h </w:instrText>
         </w:r>
         <w:r>
           <w:rPr>
@@ -2230,7 +1962,7 @@
             <w:noProof/>
             <w:webHidden/>
           </w:rPr>
-          <w:t>7</w:t>
+          <w:t>2</w:t>
         </w:r>
         <w:r>
           <w:rPr>
@@ -2245,6 +1977,7 @@
       <w:pPr>
         <w:pStyle w:val="ndice2"/>
         <w:tabs>
+          <w:tab w:val="left" w:pos="880"/>
           <w:tab w:val="right" w:leader="dot" w:pos="8494"/>
         </w:tabs>
         <w:rPr>
@@ -2256,23 +1989,41 @@
           <w:lang w:eastAsia="pt-PT"/>
         </w:rPr>
       </w:pPr>
-      <w:hyperlink w:anchor="_Toc449952493" w:history="1">
+      <w:hyperlink w:anchor="_Toc449965514" w:history="1">
         <w:r>
           <w:rPr>
             <w:rStyle w:val="Hiperligao"/>
             <w:noProof/>
           </w:rPr>
-          <w:t>2.2.1 Acesso a memória</w:t>
-        </w:r>
-        <w:r>
-          <w:rPr>
-            <w:noProof/>
-            <w:webHidden/>
+          <w:t>1.3</w:t>
+        </w:r>
+        <w:r>
+          <w:rPr>
+            <w:rFonts w:eastAsiaTheme="minorEastAsia"/>
+            <w:smallCaps w:val="0"/>
+            <w:noProof/>
+            <w:sz w:val="22"/>
+            <w:szCs w:val="22"/>
+            <w:lang w:eastAsia="pt-PT"/>
           </w:rPr>
           <w:tab/>
         </w:r>
         <w:r>
           <w:rPr>
+            <w:rStyle w:val="Hiperligao"/>
+            <w:noProof/>
+          </w:rPr>
+          <w:t>Objetivos</w:t>
+        </w:r>
+        <w:r>
+          <w:rPr>
+            <w:noProof/>
+            <w:webHidden/>
+          </w:rPr>
+          <w:tab/>
+        </w:r>
+        <w:r>
+          <w:rPr>
             <w:noProof/>
             <w:webHidden/>
           </w:rPr>
@@ -2283,7 +2034,7 @@
             <w:noProof/>
             <w:webHidden/>
           </w:rPr>
-          <w:instrText xml:space="preserve"> PAGEREF _Toc449952493 \h </w:instrText>
+          <w:instrText xml:space="preserve"> PAGEREF _Toc449965514 \h </w:instrText>
         </w:r>
         <w:r>
           <w:rPr>
@@ -2303,153 +2054,7 @@
             <w:noProof/>
             <w:webHidden/>
           </w:rPr>
-          <w:t>7</w:t>
-        </w:r>
-        <w:r>
-          <w:rPr>
-            <w:noProof/>
-            <w:webHidden/>
-          </w:rPr>
-          <w:fldChar w:fldCharType="end"/>
-        </w:r>
-      </w:hyperlink>
-    </w:p>
-    <w:p>
-      <w:pPr>
-        <w:pStyle w:val="ndice2"/>
-        <w:tabs>
-          <w:tab w:val="right" w:leader="dot" w:pos="8494"/>
-        </w:tabs>
-        <w:rPr>
-          <w:rFonts w:eastAsiaTheme="minorEastAsia"/>
-          <w:smallCaps w:val="0"/>
-          <w:noProof/>
-          <w:sz w:val="22"/>
-          <w:szCs w:val="22"/>
-          <w:lang w:eastAsia="pt-PT"/>
-        </w:rPr>
-      </w:pPr>
-      <w:hyperlink w:anchor="_Toc449952494" w:history="1">
-        <w:r>
-          <w:rPr>
-            <w:rStyle w:val="Hiperligao"/>
-            <w:noProof/>
-          </w:rPr>
-          <w:t>2.2.2 Processamento de Dados</w:t>
-        </w:r>
-        <w:r>
-          <w:rPr>
-            <w:noProof/>
-            <w:webHidden/>
-          </w:rPr>
-          <w:tab/>
-        </w:r>
-        <w:r>
-          <w:rPr>
-            <w:noProof/>
-            <w:webHidden/>
-          </w:rPr>
-          <w:fldChar w:fldCharType="begin"/>
-        </w:r>
-        <w:r>
-          <w:rPr>
-            <w:noProof/>
-            <w:webHidden/>
-          </w:rPr>
-          <w:instrText xml:space="preserve"> PAGEREF _Toc449952494 \h </w:instrText>
-        </w:r>
-        <w:r>
-          <w:rPr>
-            <w:noProof/>
-            <w:webHidden/>
-          </w:rPr>
-        </w:r>
-        <w:r>
-          <w:rPr>
-            <w:noProof/>
-            <w:webHidden/>
-          </w:rPr>
-          <w:fldChar w:fldCharType="separate"/>
-        </w:r>
-        <w:r>
-          <w:rPr>
-            <w:noProof/>
-            <w:webHidden/>
-          </w:rPr>
-          <w:t>8</w:t>
-        </w:r>
-        <w:r>
-          <w:rPr>
-            <w:noProof/>
-            <w:webHidden/>
-          </w:rPr>
-          <w:fldChar w:fldCharType="end"/>
-        </w:r>
-      </w:hyperlink>
-    </w:p>
-    <w:p>
-      <w:pPr>
-        <w:pStyle w:val="ndice2"/>
-        <w:tabs>
-          <w:tab w:val="right" w:leader="dot" w:pos="8494"/>
-        </w:tabs>
-        <w:rPr>
-          <w:rFonts w:eastAsiaTheme="minorEastAsia"/>
-          <w:smallCaps w:val="0"/>
-          <w:noProof/>
-          <w:sz w:val="22"/>
-          <w:szCs w:val="22"/>
-          <w:lang w:eastAsia="pt-PT"/>
-        </w:rPr>
-      </w:pPr>
-      <w:hyperlink w:anchor="_Toc449952495" w:history="1">
-        <w:r>
-          <w:rPr>
-            <w:rStyle w:val="Hiperligao"/>
-            <w:noProof/>
-          </w:rPr>
-          <w:t>2.2.3 Controlo de Fluxo</w:t>
-        </w:r>
-        <w:r>
-          <w:rPr>
-            <w:noProof/>
-            <w:webHidden/>
-          </w:rPr>
-          <w:tab/>
-        </w:r>
-        <w:r>
-          <w:rPr>
-            <w:noProof/>
-            <w:webHidden/>
-          </w:rPr>
-          <w:fldChar w:fldCharType="begin"/>
-        </w:r>
-        <w:r>
-          <w:rPr>
-            <w:noProof/>
-            <w:webHidden/>
-          </w:rPr>
-          <w:instrText xml:space="preserve"> PAGEREF _Toc449952495 \h </w:instrText>
-        </w:r>
-        <w:r>
-          <w:rPr>
-            <w:noProof/>
-            <w:webHidden/>
-          </w:rPr>
-        </w:r>
-        <w:r>
-          <w:rPr>
-            <w:noProof/>
-            <w:webHidden/>
-          </w:rPr>
-          <w:fldChar w:fldCharType="separate"/>
-        </w:r>
-        <w:r>
-          <w:rPr>
-            <w:noProof/>
-            <w:webHidden/>
-          </w:rPr>
-          <w:t>9</w:t>
+          <w:t>3</w:t>
         </w:r>
         <w:r>
           <w:rPr>
@@ -2478,13 +2083,13 @@
           <w:lang w:eastAsia="pt-PT"/>
         </w:rPr>
       </w:pPr>
-      <w:hyperlink w:anchor="_Toc449952496" w:history="1">
+      <w:hyperlink w:anchor="_Toc449965515" w:history="1">
         <w:r>
           <w:rPr>
             <w:rStyle w:val="Hiperligao"/>
             <w:noProof/>
           </w:rPr>
-          <w:t>3.</w:t>
+          <w:t>2.</w:t>
         </w:r>
         <w:r>
           <w:rPr>
@@ -2502,17 +2107,9 @@
         <w:r>
           <w:rPr>
             <w:rStyle w:val="Hiperligao"/>
-            <w:i/>
-            <w:noProof/>
-          </w:rPr>
-          <w:t>Framework</w:t>
-        </w:r>
-        <w:r>
-          <w:rPr>
-            <w:rStyle w:val="Hiperligao"/>
-            <w:noProof/>
-          </w:rPr>
-          <w:t xml:space="preserve"> Xtext</w:t>
+            <w:noProof/>
+          </w:rPr>
+          <w:t>PDS16 DSL – Linguagem de Domínio Especifico</w:t>
         </w:r>
         <w:r>
           <w:rPr>
@@ -2533,7 +2130,7 @@
             <w:noProof/>
             <w:webHidden/>
           </w:rPr>
-          <w:instrText xml:space="preserve"> PAGEREF _Toc449952496 \h </w:instrText>
+          <w:instrText xml:space="preserve"> PAGEREF _Toc449965515 \h </w:instrText>
         </w:r>
         <w:r>
           <w:rPr>
@@ -2553,7 +2150,7 @@
             <w:noProof/>
             <w:webHidden/>
           </w:rPr>
-          <w:t>11</w:t>
+          <w:t>6</w:t>
         </w:r>
         <w:r>
           <w:rPr>
@@ -2568,6 +2165,7 @@
       <w:pPr>
         <w:pStyle w:val="ndice2"/>
         <w:tabs>
+          <w:tab w:val="left" w:pos="880"/>
           <w:tab w:val="right" w:leader="dot" w:pos="8494"/>
         </w:tabs>
         <w:rPr>
@@ -2579,23 +2177,41 @@
           <w:lang w:eastAsia="pt-PT"/>
         </w:rPr>
       </w:pPr>
-      <w:hyperlink w:anchor="_Toc449952497" w:history="1">
+      <w:hyperlink w:anchor="_Toc449965516" w:history="1">
         <w:r>
           <w:rPr>
             <w:rStyle w:val="Hiperligao"/>
             <w:noProof/>
           </w:rPr>
-          <w:t>3.1 Regras (Parser Rules)</w:t>
-        </w:r>
-        <w:r>
-          <w:rPr>
-            <w:noProof/>
-            <w:webHidden/>
+          <w:t>2.1</w:t>
+        </w:r>
+        <w:r>
+          <w:rPr>
+            <w:rFonts w:eastAsiaTheme="minorEastAsia"/>
+            <w:smallCaps w:val="0"/>
+            <w:noProof/>
+            <w:sz w:val="22"/>
+            <w:szCs w:val="22"/>
+            <w:lang w:eastAsia="pt-PT"/>
           </w:rPr>
           <w:tab/>
         </w:r>
         <w:r>
           <w:rPr>
+            <w:rStyle w:val="Hiperligao"/>
+            <w:noProof/>
+          </w:rPr>
+          <w:t>Instruções</w:t>
+        </w:r>
+        <w:r>
+          <w:rPr>
+            <w:noProof/>
+            <w:webHidden/>
+          </w:rPr>
+          <w:tab/>
+        </w:r>
+        <w:r>
+          <w:rPr>
             <w:noProof/>
             <w:webHidden/>
           </w:rPr>
@@ -2606,7 +2222,7 @@
             <w:noProof/>
             <w:webHidden/>
           </w:rPr>
-          <w:instrText xml:space="preserve"> PAGEREF _Toc449952497 \h </w:instrText>
+          <w:instrText xml:space="preserve"> PAGEREF _Toc449965516 \h </w:instrText>
         </w:r>
         <w:r>
           <w:rPr>
@@ -2626,7 +2242,289 @@
             <w:noProof/>
             <w:webHidden/>
           </w:rPr>
-          <w:t>11</w:t>
+          <w:t>7</w:t>
+        </w:r>
+        <w:r>
+          <w:rPr>
+            <w:noProof/>
+            <w:webHidden/>
+          </w:rPr>
+          <w:fldChar w:fldCharType="end"/>
+        </w:r>
+      </w:hyperlink>
+    </w:p>
+    <w:p>
+      <w:pPr>
+        <w:pStyle w:val="ndice3"/>
+        <w:tabs>
+          <w:tab w:val="left" w:pos="1100"/>
+          <w:tab w:val="right" w:leader="dot" w:pos="8494"/>
+        </w:tabs>
+        <w:rPr>
+          <w:rFonts w:eastAsiaTheme="minorEastAsia"/>
+          <w:i w:val="0"/>
+          <w:iCs w:val="0"/>
+          <w:noProof/>
+          <w:sz w:val="22"/>
+          <w:szCs w:val="22"/>
+          <w:lang w:eastAsia="pt-PT"/>
+        </w:rPr>
+      </w:pPr>
+      <w:hyperlink w:anchor="_Toc449965517" w:history="1">
+        <w:r>
+          <w:rPr>
+            <w:rStyle w:val="Hiperligao"/>
+            <w:noProof/>
+          </w:rPr>
+          <w:t>2.1.1</w:t>
+        </w:r>
+        <w:r>
+          <w:rPr>
+            <w:rFonts w:eastAsiaTheme="minorEastAsia"/>
+            <w:i w:val="0"/>
+            <w:iCs w:val="0"/>
+            <w:noProof/>
+            <w:sz w:val="22"/>
+            <w:szCs w:val="22"/>
+            <w:lang w:eastAsia="pt-PT"/>
+          </w:rPr>
+          <w:tab/>
+        </w:r>
+        <w:r>
+          <w:rPr>
+            <w:rStyle w:val="Hiperligao"/>
+            <w:noProof/>
+          </w:rPr>
+          <w:t>Acesso a memória de dados</w:t>
+        </w:r>
+        <w:r>
+          <w:rPr>
+            <w:noProof/>
+            <w:webHidden/>
+          </w:rPr>
+          <w:tab/>
+        </w:r>
+        <w:r>
+          <w:rPr>
+            <w:noProof/>
+            <w:webHidden/>
+          </w:rPr>
+          <w:fldChar w:fldCharType="begin"/>
+        </w:r>
+        <w:r>
+          <w:rPr>
+            <w:noProof/>
+            <w:webHidden/>
+          </w:rPr>
+          <w:instrText xml:space="preserve"> PAGEREF _Toc449965517 \h </w:instrText>
+        </w:r>
+        <w:r>
+          <w:rPr>
+            <w:noProof/>
+            <w:webHidden/>
+          </w:rPr>
+        </w:r>
+        <w:r>
+          <w:rPr>
+            <w:noProof/>
+            <w:webHidden/>
+          </w:rPr>
+          <w:fldChar w:fldCharType="separate"/>
+        </w:r>
+        <w:r>
+          <w:rPr>
+            <w:noProof/>
+            <w:webHidden/>
+          </w:rPr>
+          <w:t>7</w:t>
+        </w:r>
+        <w:r>
+          <w:rPr>
+            <w:noProof/>
+            <w:webHidden/>
+          </w:rPr>
+          <w:fldChar w:fldCharType="end"/>
+        </w:r>
+      </w:hyperlink>
+    </w:p>
+    <w:p>
+      <w:pPr>
+        <w:pStyle w:val="ndice3"/>
+        <w:tabs>
+          <w:tab w:val="left" w:pos="1100"/>
+          <w:tab w:val="right" w:leader="dot" w:pos="8494"/>
+        </w:tabs>
+        <w:rPr>
+          <w:rFonts w:eastAsiaTheme="minorEastAsia"/>
+          <w:i w:val="0"/>
+          <w:iCs w:val="0"/>
+          <w:noProof/>
+          <w:sz w:val="22"/>
+          <w:szCs w:val="22"/>
+          <w:lang w:eastAsia="pt-PT"/>
+        </w:rPr>
+      </w:pPr>
+      <w:hyperlink w:anchor="_Toc449965518" w:history="1">
+        <w:r>
+          <w:rPr>
+            <w:rStyle w:val="Hiperligao"/>
+            <w:noProof/>
+          </w:rPr>
+          <w:t>2.1.2</w:t>
+        </w:r>
+        <w:r>
+          <w:rPr>
+            <w:rFonts w:eastAsiaTheme="minorEastAsia"/>
+            <w:i w:val="0"/>
+            <w:iCs w:val="0"/>
+            <w:noProof/>
+            <w:sz w:val="22"/>
+            <w:szCs w:val="22"/>
+            <w:lang w:eastAsia="pt-PT"/>
+          </w:rPr>
+          <w:tab/>
+        </w:r>
+        <w:r>
+          <w:rPr>
+            <w:rStyle w:val="Hiperligao"/>
+            <w:noProof/>
+          </w:rPr>
+          <w:t>Processamento de Dados</w:t>
+        </w:r>
+        <w:r>
+          <w:rPr>
+            <w:noProof/>
+            <w:webHidden/>
+          </w:rPr>
+          <w:tab/>
+        </w:r>
+        <w:r>
+          <w:rPr>
+            <w:noProof/>
+            <w:webHidden/>
+          </w:rPr>
+          <w:fldChar w:fldCharType="begin"/>
+        </w:r>
+        <w:r>
+          <w:rPr>
+            <w:noProof/>
+            <w:webHidden/>
+          </w:rPr>
+          <w:instrText xml:space="preserve"> PAGEREF _Toc449965518 \h </w:instrText>
+        </w:r>
+        <w:r>
+          <w:rPr>
+            <w:noProof/>
+            <w:webHidden/>
+          </w:rPr>
+        </w:r>
+        <w:r>
+          <w:rPr>
+            <w:noProof/>
+            <w:webHidden/>
+          </w:rPr>
+          <w:fldChar w:fldCharType="separate"/>
+        </w:r>
+        <w:r>
+          <w:rPr>
+            <w:noProof/>
+            <w:webHidden/>
+          </w:rPr>
+          <w:t>8</w:t>
+        </w:r>
+        <w:r>
+          <w:rPr>
+            <w:noProof/>
+            <w:webHidden/>
+          </w:rPr>
+          <w:fldChar w:fldCharType="end"/>
+        </w:r>
+      </w:hyperlink>
+    </w:p>
+    <w:p>
+      <w:pPr>
+        <w:pStyle w:val="ndice3"/>
+        <w:tabs>
+          <w:tab w:val="left" w:pos="1100"/>
+          <w:tab w:val="right" w:leader="dot" w:pos="8494"/>
+        </w:tabs>
+        <w:rPr>
+          <w:rFonts w:eastAsiaTheme="minorEastAsia"/>
+          <w:i w:val="0"/>
+          <w:iCs w:val="0"/>
+          <w:noProof/>
+          <w:sz w:val="22"/>
+          <w:szCs w:val="22"/>
+          <w:lang w:eastAsia="pt-PT"/>
+        </w:rPr>
+      </w:pPr>
+      <w:hyperlink w:anchor="_Toc449965519" w:history="1">
+        <w:r>
+          <w:rPr>
+            <w:rStyle w:val="Hiperligao"/>
+            <w:noProof/>
+          </w:rPr>
+          <w:t>2.1.3</w:t>
+        </w:r>
+        <w:r>
+          <w:rPr>
+            <w:rFonts w:eastAsiaTheme="minorEastAsia"/>
+            <w:i w:val="0"/>
+            <w:iCs w:val="0"/>
+            <w:noProof/>
+            <w:sz w:val="22"/>
+            <w:szCs w:val="22"/>
+            <w:lang w:eastAsia="pt-PT"/>
+          </w:rPr>
+          <w:tab/>
+        </w:r>
+        <w:r>
+          <w:rPr>
+            <w:rStyle w:val="Hiperligao"/>
+            <w:noProof/>
+          </w:rPr>
+          <w:t>Controlo de Fluxo de Execução</w:t>
+        </w:r>
+        <w:r>
+          <w:rPr>
+            <w:noProof/>
+            <w:webHidden/>
+          </w:rPr>
+          <w:tab/>
+        </w:r>
+        <w:r>
+          <w:rPr>
+            <w:noProof/>
+            <w:webHidden/>
+          </w:rPr>
+          <w:fldChar w:fldCharType="begin"/>
+        </w:r>
+        <w:r>
+          <w:rPr>
+            <w:noProof/>
+            <w:webHidden/>
+          </w:rPr>
+          <w:instrText xml:space="preserve"> PAGEREF _Toc449965519 \h </w:instrText>
+        </w:r>
+        <w:r>
+          <w:rPr>
+            <w:noProof/>
+            <w:webHidden/>
+          </w:rPr>
+        </w:r>
+        <w:r>
+          <w:rPr>
+            <w:noProof/>
+            <w:webHidden/>
+          </w:rPr>
+          <w:fldChar w:fldCharType="separate"/>
+        </w:r>
+        <w:r>
+          <w:rPr>
+            <w:noProof/>
+            <w:webHidden/>
+          </w:rPr>
+          <w:t>9</w:t>
         </w:r>
         <w:r>
           <w:rPr>
@@ -2641,6 +2539,7 @@
       <w:pPr>
         <w:pStyle w:val="ndice2"/>
         <w:tabs>
+          <w:tab w:val="left" w:pos="880"/>
           <w:tab w:val="right" w:leader="dot" w:pos="8494"/>
         </w:tabs>
         <w:rPr>
@@ -2652,23 +2551,41 @@
           <w:lang w:eastAsia="pt-PT"/>
         </w:rPr>
       </w:pPr>
-      <w:hyperlink w:anchor="_Toc449952498" w:history="1">
+      <w:hyperlink w:anchor="_Toc449965520" w:history="1">
         <w:r>
           <w:rPr>
             <w:rStyle w:val="Hiperligao"/>
             <w:noProof/>
           </w:rPr>
-          <w:t>3.2 Regras Terminais</w:t>
-        </w:r>
-        <w:r>
-          <w:rPr>
-            <w:noProof/>
-            <w:webHidden/>
+          <w:t>2.2</w:t>
+        </w:r>
+        <w:r>
+          <w:rPr>
+            <w:rFonts w:eastAsiaTheme="minorEastAsia"/>
+            <w:smallCaps w:val="0"/>
+            <w:noProof/>
+            <w:sz w:val="22"/>
+            <w:szCs w:val="22"/>
+            <w:lang w:eastAsia="pt-PT"/>
           </w:rPr>
           <w:tab/>
         </w:r>
         <w:r>
           <w:rPr>
+            <w:rStyle w:val="Hiperligao"/>
+            <w:noProof/>
+          </w:rPr>
+          <w:t>Diretivas</w:t>
+        </w:r>
+        <w:r>
+          <w:rPr>
+            <w:noProof/>
+            <w:webHidden/>
+          </w:rPr>
+          <w:tab/>
+        </w:r>
+        <w:r>
+          <w:rPr>
             <w:noProof/>
             <w:webHidden/>
           </w:rPr>
@@ -2679,7 +2596,7 @@
             <w:noProof/>
             <w:webHidden/>
           </w:rPr>
-          <w:instrText xml:space="preserve"> PAGEREF _Toc449952498 \h </w:instrText>
+          <w:instrText xml:space="preserve"> PAGEREF _Toc449965520 \h </w:instrText>
         </w:r>
         <w:r>
           <w:rPr>
@@ -2699,153 +2616,7 @@
             <w:noProof/>
             <w:webHidden/>
           </w:rPr>
-          <w:t>12</w:t>
-        </w:r>
-        <w:r>
-          <w:rPr>
-            <w:noProof/>
-            <w:webHidden/>
-          </w:rPr>
-          <w:fldChar w:fldCharType="end"/>
-        </w:r>
-      </w:hyperlink>
-    </w:p>
-    <w:p>
-      <w:pPr>
-        <w:pStyle w:val="ndice2"/>
-        <w:tabs>
-          <w:tab w:val="right" w:leader="dot" w:pos="8494"/>
-        </w:tabs>
-        <w:rPr>
-          <w:rFonts w:eastAsiaTheme="minorEastAsia"/>
-          <w:smallCaps w:val="0"/>
-          <w:noProof/>
-          <w:sz w:val="22"/>
-          <w:szCs w:val="22"/>
-          <w:lang w:eastAsia="pt-PT"/>
-        </w:rPr>
-      </w:pPr>
-      <w:hyperlink w:anchor="_Toc449952499" w:history="1">
-        <w:r>
-          <w:rPr>
-            <w:rStyle w:val="Hiperligao"/>
-            <w:noProof/>
-          </w:rPr>
-          <w:t>3.3 Validadores</w:t>
-        </w:r>
-        <w:r>
-          <w:rPr>
-            <w:noProof/>
-            <w:webHidden/>
-          </w:rPr>
-          <w:tab/>
-        </w:r>
-        <w:r>
-          <w:rPr>
-            <w:noProof/>
-            <w:webHidden/>
-          </w:rPr>
-          <w:fldChar w:fldCharType="begin"/>
-        </w:r>
-        <w:r>
-          <w:rPr>
-            <w:noProof/>
-            <w:webHidden/>
-          </w:rPr>
-          <w:instrText xml:space="preserve"> PAGEREF _Toc449952499 \h </w:instrText>
-        </w:r>
-        <w:r>
-          <w:rPr>
-            <w:noProof/>
-            <w:webHidden/>
-          </w:rPr>
-        </w:r>
-        <w:r>
-          <w:rPr>
-            <w:noProof/>
-            <w:webHidden/>
-          </w:rPr>
-          <w:fldChar w:fldCharType="separate"/>
-        </w:r>
-        <w:r>
-          <w:rPr>
-            <w:noProof/>
-            <w:webHidden/>
-          </w:rPr>
-          <w:t>13</w:t>
-        </w:r>
-        <w:r>
-          <w:rPr>
-            <w:noProof/>
-            <w:webHidden/>
-          </w:rPr>
-          <w:fldChar w:fldCharType="end"/>
-        </w:r>
-      </w:hyperlink>
-    </w:p>
-    <w:p>
-      <w:pPr>
-        <w:pStyle w:val="ndice2"/>
-        <w:tabs>
-          <w:tab w:val="right" w:leader="dot" w:pos="8494"/>
-        </w:tabs>
-        <w:rPr>
-          <w:rFonts w:eastAsiaTheme="minorEastAsia"/>
-          <w:smallCaps w:val="0"/>
-          <w:noProof/>
-          <w:sz w:val="22"/>
-          <w:szCs w:val="22"/>
-          <w:lang w:eastAsia="pt-PT"/>
-        </w:rPr>
-      </w:pPr>
-      <w:hyperlink w:anchor="_Toc449952500" w:history="1">
-        <w:r>
-          <w:rPr>
-            <w:rStyle w:val="Hiperligao"/>
-            <w:noProof/>
-          </w:rPr>
-          <w:t>3.4 Compilador</w:t>
-        </w:r>
-        <w:r>
-          <w:rPr>
-            <w:noProof/>
-            <w:webHidden/>
-          </w:rPr>
-          <w:tab/>
-        </w:r>
-        <w:r>
-          <w:rPr>
-            <w:noProof/>
-            <w:webHidden/>
-          </w:rPr>
-          <w:fldChar w:fldCharType="begin"/>
-        </w:r>
-        <w:r>
-          <w:rPr>
-            <w:noProof/>
-            <w:webHidden/>
-          </w:rPr>
-          <w:instrText xml:space="preserve"> PAGEREF _Toc449952500 \h </w:instrText>
-        </w:r>
-        <w:r>
-          <w:rPr>
-            <w:noProof/>
-            <w:webHidden/>
-          </w:rPr>
-        </w:r>
-        <w:r>
-          <w:rPr>
-            <w:noProof/>
-            <w:webHidden/>
-          </w:rPr>
-          <w:fldChar w:fldCharType="separate"/>
-        </w:r>
-        <w:r>
-          <w:rPr>
-            <w:noProof/>
-            <w:webHidden/>
-          </w:rPr>
-          <w:t>13</w:t>
+          <w:t>9</w:t>
         </w:r>
         <w:r>
           <w:rPr>
@@ -2874,13 +2645,13 @@
           <w:lang w:eastAsia="pt-PT"/>
         </w:rPr>
       </w:pPr>
-      <w:hyperlink w:anchor="_Toc449952501" w:history="1">
+      <w:hyperlink w:anchor="_Toc449965521" w:history="1">
         <w:r>
           <w:rPr>
             <w:rStyle w:val="Hiperligao"/>
             <w:noProof/>
           </w:rPr>
-          <w:t>4.</w:t>
+          <w:t>3.</w:t>
         </w:r>
         <w:r>
           <w:rPr>
@@ -2898,9 +2669,17 @@
         <w:r>
           <w:rPr>
             <w:rStyle w:val="Hiperligao"/>
-            <w:noProof/>
-          </w:rPr>
-          <w:t>Progresso do Projeto</w:t>
+            <w:i/>
+            <w:noProof/>
+          </w:rPr>
+          <w:t>Framework</w:t>
+        </w:r>
+        <w:r>
+          <w:rPr>
+            <w:rStyle w:val="Hiperligao"/>
+            <w:noProof/>
+          </w:rPr>
+          <w:t xml:space="preserve"> Xtext</w:t>
         </w:r>
         <w:r>
           <w:rPr>
@@ -2921,7 +2700,7 @@
             <w:noProof/>
             <w:webHidden/>
           </w:rPr>
-          <w:instrText xml:space="preserve"> PAGEREF _Toc449952501 \h </w:instrText>
+          <w:instrText xml:space="preserve"> PAGEREF _Toc449965521 \h </w:instrText>
         </w:r>
         <w:r>
           <w:rPr>
@@ -2941,7 +2720,375 @@
             <w:noProof/>
             <w:webHidden/>
           </w:rPr>
-          <w:t>15</w:t>
+          <w:t>11</w:t>
+        </w:r>
+        <w:r>
+          <w:rPr>
+            <w:noProof/>
+            <w:webHidden/>
+          </w:rPr>
+          <w:fldChar w:fldCharType="end"/>
+        </w:r>
+      </w:hyperlink>
+    </w:p>
+    <w:p>
+      <w:pPr>
+        <w:pStyle w:val="ndice2"/>
+        <w:tabs>
+          <w:tab w:val="left" w:pos="880"/>
+          <w:tab w:val="right" w:leader="dot" w:pos="8494"/>
+        </w:tabs>
+        <w:rPr>
+          <w:rFonts w:eastAsiaTheme="minorEastAsia"/>
+          <w:smallCaps w:val="0"/>
+          <w:noProof/>
+          <w:sz w:val="22"/>
+          <w:szCs w:val="22"/>
+          <w:lang w:eastAsia="pt-PT"/>
+        </w:rPr>
+      </w:pPr>
+      <w:hyperlink w:anchor="_Toc449965523" w:history="1">
+        <w:r>
+          <w:rPr>
+            <w:rStyle w:val="Hiperligao"/>
+            <w:noProof/>
+          </w:rPr>
+          <w:t>3.1</w:t>
+        </w:r>
+        <w:r>
+          <w:rPr>
+            <w:rFonts w:eastAsiaTheme="minorEastAsia"/>
+            <w:smallCaps w:val="0"/>
+            <w:noProof/>
+            <w:sz w:val="22"/>
+            <w:szCs w:val="22"/>
+            <w:lang w:eastAsia="pt-PT"/>
+          </w:rPr>
+          <w:tab/>
+        </w:r>
+        <w:r>
+          <w:rPr>
+            <w:rStyle w:val="Hiperligao"/>
+            <w:noProof/>
+          </w:rPr>
+          <w:t>Regras (Parser Rules)</w:t>
+        </w:r>
+        <w:r>
+          <w:rPr>
+            <w:noProof/>
+            <w:webHidden/>
+          </w:rPr>
+          <w:tab/>
+        </w:r>
+        <w:r>
+          <w:rPr>
+            <w:noProof/>
+            <w:webHidden/>
+          </w:rPr>
+          <w:fldChar w:fldCharType="begin"/>
+        </w:r>
+        <w:r>
+          <w:rPr>
+            <w:noProof/>
+            <w:webHidden/>
+          </w:rPr>
+          <w:instrText xml:space="preserve"> PAGEREF _Toc449965523 \h </w:instrText>
+        </w:r>
+        <w:r>
+          <w:rPr>
+            <w:noProof/>
+            <w:webHidden/>
+          </w:rPr>
+        </w:r>
+        <w:r>
+          <w:rPr>
+            <w:noProof/>
+            <w:webHidden/>
+          </w:rPr>
+          <w:fldChar w:fldCharType="separate"/>
+        </w:r>
+        <w:r>
+          <w:rPr>
+            <w:noProof/>
+            <w:webHidden/>
+          </w:rPr>
+          <w:t>11</w:t>
+        </w:r>
+        <w:r>
+          <w:rPr>
+            <w:noProof/>
+            <w:webHidden/>
+          </w:rPr>
+          <w:fldChar w:fldCharType="end"/>
+        </w:r>
+      </w:hyperlink>
+    </w:p>
+    <w:p>
+      <w:pPr>
+        <w:pStyle w:val="ndice2"/>
+        <w:tabs>
+          <w:tab w:val="left" w:pos="880"/>
+          <w:tab w:val="right" w:leader="dot" w:pos="8494"/>
+        </w:tabs>
+        <w:rPr>
+          <w:rFonts w:eastAsiaTheme="minorEastAsia"/>
+          <w:smallCaps w:val="0"/>
+          <w:noProof/>
+          <w:sz w:val="22"/>
+          <w:szCs w:val="22"/>
+          <w:lang w:eastAsia="pt-PT"/>
+        </w:rPr>
+      </w:pPr>
+      <w:hyperlink w:anchor="_Toc449965524" w:history="1">
+        <w:r>
+          <w:rPr>
+            <w:rStyle w:val="Hiperligao"/>
+            <w:noProof/>
+          </w:rPr>
+          <w:t>3.2</w:t>
+        </w:r>
+        <w:r>
+          <w:rPr>
+            <w:rFonts w:eastAsiaTheme="minorEastAsia"/>
+            <w:smallCaps w:val="0"/>
+            <w:noProof/>
+            <w:sz w:val="22"/>
+            <w:szCs w:val="22"/>
+            <w:lang w:eastAsia="pt-PT"/>
+          </w:rPr>
+          <w:tab/>
+        </w:r>
+        <w:r>
+          <w:rPr>
+            <w:rStyle w:val="Hiperligao"/>
+            <w:noProof/>
+          </w:rPr>
+          <w:t>Regras Terminais</w:t>
+        </w:r>
+        <w:r>
+          <w:rPr>
+            <w:noProof/>
+            <w:webHidden/>
+          </w:rPr>
+          <w:tab/>
+        </w:r>
+        <w:r>
+          <w:rPr>
+            <w:noProof/>
+            <w:webHidden/>
+          </w:rPr>
+          <w:fldChar w:fldCharType="begin"/>
+        </w:r>
+        <w:r>
+          <w:rPr>
+            <w:noProof/>
+            <w:webHidden/>
+          </w:rPr>
+          <w:instrText xml:space="preserve"> PAGEREF _Toc449965524 \h </w:instrText>
+        </w:r>
+        <w:r>
+          <w:rPr>
+            <w:noProof/>
+            <w:webHidden/>
+          </w:rPr>
+        </w:r>
+        <w:r>
+          <w:rPr>
+            <w:noProof/>
+            <w:webHidden/>
+          </w:rPr>
+          <w:fldChar w:fldCharType="separate"/>
+        </w:r>
+        <w:r>
+          <w:rPr>
+            <w:noProof/>
+            <w:webHidden/>
+          </w:rPr>
+          <w:t>12</w:t>
+        </w:r>
+        <w:r>
+          <w:rPr>
+            <w:noProof/>
+            <w:webHidden/>
+          </w:rPr>
+          <w:fldChar w:fldCharType="end"/>
+        </w:r>
+      </w:hyperlink>
+    </w:p>
+    <w:p>
+      <w:pPr>
+        <w:pStyle w:val="ndice2"/>
+        <w:tabs>
+          <w:tab w:val="left" w:pos="880"/>
+          <w:tab w:val="right" w:leader="dot" w:pos="8494"/>
+        </w:tabs>
+        <w:rPr>
+          <w:rFonts w:eastAsiaTheme="minorEastAsia"/>
+          <w:smallCaps w:val="0"/>
+          <w:noProof/>
+          <w:sz w:val="22"/>
+          <w:szCs w:val="22"/>
+          <w:lang w:eastAsia="pt-PT"/>
+        </w:rPr>
+      </w:pPr>
+      <w:hyperlink w:anchor="_Toc449965525" w:history="1">
+        <w:r>
+          <w:rPr>
+            <w:rStyle w:val="Hiperligao"/>
+            <w:noProof/>
+          </w:rPr>
+          <w:t>3.3</w:t>
+        </w:r>
+        <w:r>
+          <w:rPr>
+            <w:rFonts w:eastAsiaTheme="minorEastAsia"/>
+            <w:smallCaps w:val="0"/>
+            <w:noProof/>
+            <w:sz w:val="22"/>
+            <w:szCs w:val="22"/>
+            <w:lang w:eastAsia="pt-PT"/>
+          </w:rPr>
+          <w:tab/>
+        </w:r>
+        <w:r>
+          <w:rPr>
+            <w:rStyle w:val="Hiperligao"/>
+            <w:noProof/>
+          </w:rPr>
+          <w:t>Validadores</w:t>
+        </w:r>
+        <w:r>
+          <w:rPr>
+            <w:noProof/>
+            <w:webHidden/>
+          </w:rPr>
+          <w:tab/>
+        </w:r>
+        <w:r>
+          <w:rPr>
+            <w:noProof/>
+            <w:webHidden/>
+          </w:rPr>
+          <w:fldChar w:fldCharType="begin"/>
+        </w:r>
+        <w:r>
+          <w:rPr>
+            <w:noProof/>
+            <w:webHidden/>
+          </w:rPr>
+          <w:instrText xml:space="preserve"> PAGEREF _Toc449965525 \h </w:instrText>
+        </w:r>
+        <w:r>
+          <w:rPr>
+            <w:noProof/>
+            <w:webHidden/>
+          </w:rPr>
+        </w:r>
+        <w:r>
+          <w:rPr>
+            <w:noProof/>
+            <w:webHidden/>
+          </w:rPr>
+          <w:fldChar w:fldCharType="separate"/>
+        </w:r>
+        <w:r>
+          <w:rPr>
+            <w:noProof/>
+            <w:webHidden/>
+          </w:rPr>
+          <w:t>13</w:t>
+        </w:r>
+        <w:r>
+          <w:rPr>
+            <w:noProof/>
+            <w:webHidden/>
+          </w:rPr>
+          <w:fldChar w:fldCharType="end"/>
+        </w:r>
+      </w:hyperlink>
+    </w:p>
+    <w:p>
+      <w:pPr>
+        <w:pStyle w:val="ndice2"/>
+        <w:tabs>
+          <w:tab w:val="left" w:pos="880"/>
+          <w:tab w:val="right" w:leader="dot" w:pos="8494"/>
+        </w:tabs>
+        <w:rPr>
+          <w:rFonts w:eastAsiaTheme="minorEastAsia"/>
+          <w:smallCaps w:val="0"/>
+          <w:noProof/>
+          <w:sz w:val="22"/>
+          <w:szCs w:val="22"/>
+          <w:lang w:eastAsia="pt-PT"/>
+        </w:rPr>
+      </w:pPr>
+      <w:hyperlink w:anchor="_Toc449965526" w:history="1">
+        <w:r>
+          <w:rPr>
+            <w:rStyle w:val="Hiperligao"/>
+            <w:noProof/>
+          </w:rPr>
+          <w:t>3.4</w:t>
+        </w:r>
+        <w:r>
+          <w:rPr>
+            <w:rFonts w:eastAsiaTheme="minorEastAsia"/>
+            <w:smallCaps w:val="0"/>
+            <w:noProof/>
+            <w:sz w:val="22"/>
+            <w:szCs w:val="22"/>
+            <w:lang w:eastAsia="pt-PT"/>
+          </w:rPr>
+          <w:tab/>
+        </w:r>
+        <w:r>
+          <w:rPr>
+            <w:rStyle w:val="Hiperligao"/>
+            <w:noProof/>
+          </w:rPr>
+          <w:t>Compilador</w:t>
+        </w:r>
+        <w:r>
+          <w:rPr>
+            <w:noProof/>
+            <w:webHidden/>
+          </w:rPr>
+          <w:tab/>
+        </w:r>
+        <w:r>
+          <w:rPr>
+            <w:noProof/>
+            <w:webHidden/>
+          </w:rPr>
+          <w:fldChar w:fldCharType="begin"/>
+        </w:r>
+        <w:r>
+          <w:rPr>
+            <w:noProof/>
+            <w:webHidden/>
+          </w:rPr>
+          <w:instrText xml:space="preserve"> PAGEREF _Toc449965526 \h </w:instrText>
+        </w:r>
+        <w:r>
+          <w:rPr>
+            <w:noProof/>
+            <w:webHidden/>
+          </w:rPr>
+        </w:r>
+        <w:r>
+          <w:rPr>
+            <w:noProof/>
+            <w:webHidden/>
+          </w:rPr>
+          <w:fldChar w:fldCharType="separate"/>
+        </w:r>
+        <w:r>
+          <w:rPr>
+            <w:noProof/>
+            <w:webHidden/>
+          </w:rPr>
+          <w:t>13</w:t>
         </w:r>
         <w:r>
           <w:rPr>
@@ -2956,6 +3103,7 @@
       <w:pPr>
         <w:pStyle w:val="ndice1"/>
         <w:tabs>
+          <w:tab w:val="left" w:pos="440"/>
           <w:tab w:val="right" w:leader="dot" w:pos="8494"/>
         </w:tabs>
         <w:rPr>
@@ -2969,12 +3117,107 @@
           <w:lang w:eastAsia="pt-PT"/>
         </w:rPr>
       </w:pPr>
-      <w:hyperlink w:anchor="_Toc449952502" w:history="1">
+      <w:hyperlink w:anchor="_Toc449965527" w:history="1">
         <w:r>
           <w:rPr>
             <w:rStyle w:val="Hiperligao"/>
             <w:noProof/>
           </w:rPr>
+          <w:t>4.</w:t>
+        </w:r>
+        <w:r>
+          <w:rPr>
+            <w:rFonts w:eastAsiaTheme="minorEastAsia"/>
+            <w:b w:val="0"/>
+            <w:bCs w:val="0"/>
+            <w:caps w:val="0"/>
+            <w:noProof/>
+            <w:sz w:val="22"/>
+            <w:szCs w:val="22"/>
+            <w:lang w:eastAsia="pt-PT"/>
+          </w:rPr>
+          <w:tab/>
+        </w:r>
+        <w:r>
+          <w:rPr>
+            <w:rStyle w:val="Hiperligao"/>
+            <w:noProof/>
+          </w:rPr>
+          <w:t>Progresso do Projeto</w:t>
+        </w:r>
+        <w:r>
+          <w:rPr>
+            <w:noProof/>
+            <w:webHidden/>
+          </w:rPr>
+          <w:tab/>
+        </w:r>
+        <w:r>
+          <w:rPr>
+            <w:noProof/>
+            <w:webHidden/>
+          </w:rPr>
+          <w:fldChar w:fldCharType="begin"/>
+        </w:r>
+        <w:r>
+          <w:rPr>
+            <w:noProof/>
+            <w:webHidden/>
+          </w:rPr>
+          <w:instrText xml:space="preserve"> PAGEREF _Toc449965527 \h </w:instrText>
+        </w:r>
+        <w:r>
+          <w:rPr>
+            <w:noProof/>
+            <w:webHidden/>
+          </w:rPr>
+        </w:r>
+        <w:r>
+          <w:rPr>
+            <w:noProof/>
+            <w:webHidden/>
+          </w:rPr>
+          <w:fldChar w:fldCharType="separate"/>
+        </w:r>
+        <w:r>
+          <w:rPr>
+            <w:noProof/>
+            <w:webHidden/>
+          </w:rPr>
+          <w:t>15</w:t>
+        </w:r>
+        <w:r>
+          <w:rPr>
+            <w:noProof/>
+            <w:webHidden/>
+          </w:rPr>
+          <w:fldChar w:fldCharType="end"/>
+        </w:r>
+      </w:hyperlink>
+    </w:p>
+    <w:p>
+      <w:pPr>
+        <w:pStyle w:val="ndice1"/>
+        <w:tabs>
+          <w:tab w:val="right" w:leader="dot" w:pos="8494"/>
+        </w:tabs>
+        <w:rPr>
+          <w:rFonts w:eastAsiaTheme="minorEastAsia"/>
+          <w:b w:val="0"/>
+          <w:bCs w:val="0"/>
+          <w:caps w:val="0"/>
+          <w:noProof/>
+          <w:sz w:val="22"/>
+          <w:szCs w:val="22"/>
+          <w:lang w:eastAsia="pt-PT"/>
+        </w:rPr>
+      </w:pPr>
+      <w:hyperlink w:anchor="_Toc449965528" w:history="1">
+        <w:r>
+          <w:rPr>
+            <w:rStyle w:val="Hiperligao"/>
+            <w:noProof/>
+          </w:rPr>
           <w:t>Referências</w:t>
         </w:r>
         <w:r>
@@ -2996,7 +3239,7 @@
             <w:noProof/>
             <w:webHidden/>
           </w:rPr>
-          <w:instrText xml:space="preserve"> PAGEREF _Toc449952502 \h </w:instrText>
+          <w:instrText xml:space="preserve"> PAGEREF _Toc449965528 \h </w:instrText>
         </w:r>
         <w:r>
           <w:rPr>
@@ -3059,12 +3302,12 @@
       <w:pPr>
         <w:pStyle w:val="Cabealho1"/>
       </w:pPr>
-      <w:bookmarkStart w:id="3" w:name="_Toc449952484"/>
+      <w:bookmarkStart w:id="4" w:name="_Toc449965509"/>
       <w:r>
         <w:lastRenderedPageBreak/>
         <w:t>Lista de Figuras</w:t>
       </w:r>
-      <w:bookmarkEnd w:id="3"/>
+      <w:bookmarkEnd w:id="4"/>
     </w:p>
     <w:p/>
     <w:p>
@@ -3489,12 +3732,12 @@
       <w:pPr>
         <w:pStyle w:val="Cabealho1"/>
       </w:pPr>
-      <w:bookmarkStart w:id="4" w:name="_Toc449952485"/>
+      <w:bookmarkStart w:id="5" w:name="_Toc449965510"/>
       <w:r>
         <w:lastRenderedPageBreak/>
         <w:t>Lista de Tabelas</w:t>
       </w:r>
-      <w:bookmarkEnd w:id="4"/>
+      <w:bookmarkEnd w:id="5"/>
     </w:p>
     <w:p/>
     <w:p>
@@ -3613,26 +3856,27 @@
           <w:numId w:val="1"/>
         </w:numPr>
       </w:pPr>
-      <w:bookmarkStart w:id="5" w:name="_Toc449952486"/>
+      <w:bookmarkStart w:id="6" w:name="_Toc449965511"/>
       <w:r>
         <w:lastRenderedPageBreak/>
         <w:t>Introdução</w:t>
       </w:r>
-      <w:bookmarkEnd w:id="5"/>
+      <w:bookmarkEnd w:id="6"/>
     </w:p>
     <w:p/>
     <w:p>
       <w:pPr>
         <w:pStyle w:val="Cabealho2"/>
-      </w:pPr>
-      <w:bookmarkStart w:id="6" w:name="_Toc449952487"/>
-      <w:r>
-        <w:t xml:space="preserve">1.1 </w:t>
-      </w:r>
+        <w:numPr>
+          <w:ilvl w:val="1"/>
+          <w:numId w:val="16"/>
+        </w:numPr>
+      </w:pPr>
+      <w:bookmarkStart w:id="7" w:name="_Toc449965512"/>
       <w:r>
         <w:t>Enquadramento</w:t>
       </w:r>
-      <w:bookmarkEnd w:id="6"/>
+      <w:bookmarkEnd w:id="7"/>
     </w:p>
     <w:p>
       <w:pPr>
@@ -3714,7 +3958,7 @@
           <w:lang w:eastAsia="pt-PT"/>
         </w:rPr>
         <w:drawing>
-          <wp:inline distT="0" distB="0" distL="0" distR="0" wp14:anchorId="361AA693" wp14:editId="3775256D">
+          <wp:inline distT="0" distB="0" distL="0" distR="0" wp14:anchorId="028ECEFD" wp14:editId="3BA76EAA">
             <wp:extent cx="5400040" cy="1566177"/>
             <wp:effectExtent l="0" t="0" r="0" b="0"/>
             <wp:docPr id="1" name="Picture 5"/>
@@ -3759,8 +4003,8 @@
           </wp:inline>
         </w:drawing>
       </w:r>
-      <w:bookmarkStart w:id="7" w:name="_Ref416098483"/>
-      <w:bookmarkStart w:id="8" w:name="_Ref416098469"/>
+      <w:bookmarkStart w:id="8" w:name="_Ref416098483"/>
+      <w:bookmarkStart w:id="9" w:name="_Ref416098469"/>
     </w:p>
     <w:p>
       <w:pPr>
@@ -3773,7 +4017,7 @@
           <w:sz w:val="20"/>
         </w:rPr>
       </w:pPr>
-      <w:bookmarkStart w:id="9" w:name="_Toc449715282"/>
+      <w:bookmarkStart w:id="10" w:name="_Toc449715282"/>
       <w:r>
         <w:rPr>
           <w:b w:val="0"/>
@@ -3831,10 +4075,10 @@
         </w:rPr>
         <w:t xml:space="preserve"> – Exemplo de um ciclo de desenvolvimento de um programa/aplicação. [1]</w:t>
       </w:r>
-      <w:bookmarkEnd w:id="9"/>
-    </w:p>
-    <w:bookmarkEnd w:id="7"/>
+      <w:bookmarkEnd w:id="10"/>
+    </w:p>
     <w:bookmarkEnd w:id="8"/>
+    <w:bookmarkEnd w:id="9"/>
     <w:p>
       <w:pPr>
         <w:rPr>
@@ -4302,12 +4546,16 @@
     <w:p>
       <w:pPr>
         <w:pStyle w:val="Cabealho2"/>
-      </w:pPr>
-      <w:bookmarkStart w:id="10" w:name="_Toc449952488"/>
-      <w:r>
-        <w:t>1.2 Motivação</w:t>
-      </w:r>
-      <w:bookmarkEnd w:id="10"/>
+        <w:numPr>
+          <w:ilvl w:val="1"/>
+          <w:numId w:val="16"/>
+        </w:numPr>
+      </w:pPr>
+      <w:bookmarkStart w:id="11" w:name="_Toc449965513"/>
+      <w:r>
+        <w:t>Motivação</w:t>
+      </w:r>
+      <w:bookmarkEnd w:id="11"/>
     </w:p>
     <w:p/>
     <w:p>
@@ -4591,12 +4839,16 @@
     <w:p>
       <w:pPr>
         <w:pStyle w:val="Cabealho2"/>
-      </w:pPr>
-      <w:bookmarkStart w:id="11" w:name="_Toc449952489"/>
-      <w:r>
-        <w:t>1.3 Objetivos</w:t>
-      </w:r>
-      <w:bookmarkEnd w:id="11"/>
+        <w:numPr>
+          <w:ilvl w:val="1"/>
+          <w:numId w:val="16"/>
+        </w:numPr>
+      </w:pPr>
+      <w:bookmarkStart w:id="12" w:name="_Toc449965514"/>
+      <w:r>
+        <w:t>Objetivos</w:t>
+      </w:r>
+      <w:bookmarkEnd w:id="12"/>
       <w:r>
         <w:t xml:space="preserve"> </w:t>
       </w:r>
@@ -5055,7 +5307,7 @@
           <w:numId w:val="1"/>
         </w:numPr>
       </w:pPr>
-      <w:bookmarkStart w:id="12" w:name="_Toc449952490"/>
+      <w:bookmarkStart w:id="13" w:name="_Toc449965515"/>
       <w:r>
         <w:lastRenderedPageBreak/>
         <w:t xml:space="preserve">PDS16 DSL – Linguagem de </w:t>
@@ -5066,7 +5318,7 @@
       <w:r>
         <w:t xml:space="preserve"> Especifico</w:t>
       </w:r>
-      <w:bookmarkEnd w:id="12"/>
+      <w:bookmarkEnd w:id="13"/>
     </w:p>
     <w:p/>
     <w:p>
@@ -5173,13 +5425,7 @@
         <w:rPr>
           <w:rFonts w:cs="Times New Roman"/>
         </w:rPr>
-        <w:t>Arquitetura</w:t>
-      </w:r>
-      <w:r>
-        <w:rPr>
-          <w:rFonts w:cs="Times New Roman"/>
-        </w:rPr>
-        <w:t xml:space="preserve"> LOAD/STORE</w:t>
+        <w:t>Arquitetura LOAD/STORE</w:t>
       </w:r>
       <w:r>
         <w:rPr>
@@ -5297,15 +5543,15 @@
     </w:p>
     <w:p>
       <w:pPr>
-        <w:rPr>
-          <w:rFonts w:cs="Times New Roman"/>
-        </w:rPr>
-      </w:pPr>
-      <w:r>
-        <w:rPr>
-          <w:rFonts w:cs="Times New Roman"/>
-        </w:rPr>
-        <w:tab/>
+        <w:ind w:firstLine="360"/>
+        <w:rPr>
+          <w:rFonts w:cs="Times New Roman"/>
+        </w:rPr>
+      </w:pPr>
+      <w:r>
+        <w:rPr>
+          <w:rFonts w:cs="Times New Roman"/>
+        </w:rPr>
         <w:t>Como já referido anteriormente, o seu ISA oferece ao</w:t>
       </w:r>
       <w:r>
@@ -5335,15 +5581,15 @@
     </w:p>
     <w:p>
       <w:pPr>
-        <w:rPr>
-          <w:rFonts w:cs="Times New Roman"/>
-        </w:rPr>
-      </w:pPr>
-      <w:r>
-        <w:rPr>
-          <w:rFonts w:cs="Times New Roman"/>
-        </w:rPr>
-        <w:tab/>
+        <w:ind w:firstLine="708"/>
+        <w:rPr>
+          <w:rFonts w:cs="Times New Roman"/>
+        </w:rPr>
+      </w:pPr>
+      <w:r>
+        <w:rPr>
+          <w:rFonts w:cs="Times New Roman"/>
+        </w:rPr>
         <w:t>Cada instrução pode ser dividida em 4 campos ordenados, seguindo a seguinte forma:</w:t>
       </w:r>
     </w:p>
@@ -5358,7 +5604,103 @@
         <w:rPr>
           <w:rFonts w:cs="Times New Roman"/>
         </w:rPr>
-        <w:t>[Label:]  Instrução   [Operando][,Operando]  [;comentário]</w:t>
+        <w:t>[</w:t>
+      </w:r>
+      <w:r>
+        <w:rPr>
+          <w:rFonts w:cs="Times New Roman"/>
+        </w:rPr>
+        <w:t>Símbolo</w:t>
+      </w:r>
+      <w:r>
+        <w:rPr>
+          <w:rFonts w:cs="Times New Roman"/>
+        </w:rPr>
+        <w:t>:]</w:t>
+      </w:r>
+      <w:r>
+        <w:rPr>
+          <w:rFonts w:cs="Times New Roman"/>
+        </w:rPr>
+        <w:t> </w:t>
+      </w:r>
+      <w:r>
+        <w:rPr>
+          <w:rFonts w:cs="Times New Roman"/>
+        </w:rPr>
+        <w:t>Instrução</w:t>
+      </w:r>
+      <w:r>
+        <w:rPr>
+          <w:rFonts w:cs="Times New Roman"/>
+        </w:rPr>
+        <w:t> </w:t>
+      </w:r>
+      <w:r>
+        <w:rPr>
+          <w:rFonts w:cs="Times New Roman"/>
+        </w:rPr>
+        <w:t>[Operando</w:t>
+      </w:r>
+      <w:r>
+        <w:rPr>
+          <w:rFonts w:cs="Times New Roman"/>
+        </w:rPr>
+        <w:t> Destino</w:t>
+      </w:r>
+      <w:r>
+        <w:rPr>
+          <w:rFonts w:cs="Times New Roman"/>
+        </w:rPr>
+        <w:t>][,Operando</w:t>
+      </w:r>
+      <w:r>
+        <w:rPr>
+          <w:rFonts w:cs="Times New Roman"/>
+        </w:rPr>
+        <w:t> Fonte 1</w:t>
+      </w:r>
+      <w:r>
+        <w:rPr>
+          <w:rFonts w:cs="Times New Roman"/>
+        </w:rPr>
+        <w:t>]</w:t>
+      </w:r>
+      <w:r>
+        <w:rPr>
+          <w:rFonts w:cs="Times New Roman"/>
+        </w:rPr>
+        <w:t> </w:t>
+      </w:r>
+      <w:r>
+        <w:rPr>
+          <w:rFonts w:cs="Times New Roman"/>
+        </w:rPr>
+        <w:t>[,Operando</w:t>
+      </w:r>
+      <w:r>
+        <w:rPr>
+          <w:rFonts w:cs="Times New Roman"/>
+        </w:rPr>
+        <w:t> Fonte 2</w:t>
+      </w:r>
+      <w:r>
+        <w:rPr>
+          <w:rFonts w:cs="Times New Roman"/>
+        </w:rPr>
+        <w:t>]</w:t>
+      </w:r>
+      <w:r>
+        <w:rPr>
+          <w:rFonts w:cs="Times New Roman"/>
+        </w:rPr>
+        <w:t> </w:t>
+      </w:r>
+      <w:r>
+        <w:rPr>
+          <w:rFonts w:cs="Times New Roman"/>
+        </w:rPr>
+        <w:t>[;comentário]</w:t>
       </w:r>
     </w:p>
     <w:p>
@@ -5383,7 +5725,7 @@
           <w:sz w:val="22"/>
           <w:szCs w:val="22"/>
         </w:rPr>
-        <w:t xml:space="preserve">Label: </w:t>
+        <w:t xml:space="preserve">Símbolo: </w:t>
       </w:r>
       <w:r>
         <w:rPr>
@@ -5391,25 +5733,31 @@
           <w:sz w:val="22"/>
           <w:szCs w:val="22"/>
         </w:rPr>
-        <w:t>Serve para referir </w:t>
-      </w:r>
-      <w:bookmarkStart w:id="13" w:name="_GoBack"/>
+        <w:t xml:space="preserve">Serve para referir o nome </w:t>
+      </w:r>
       <w:r>
         <w:rPr>
           <w:rFonts w:ascii="Times New Roman" w:hAnsi="Times New Roman" w:cs="Times New Roman"/>
           <w:sz w:val="22"/>
           <w:szCs w:val="22"/>
         </w:rPr>
-        <w:t>uma </w:t>
-      </w:r>
-      <w:bookmarkEnd w:id="13"/>
+        <w:t>de  uma variável, uma constante ou um endereço</w:t>
+      </w:r>
       <w:r>
         <w:rPr>
           <w:rFonts w:ascii="Times New Roman" w:hAnsi="Times New Roman" w:cs="Times New Roman"/>
           <w:sz w:val="22"/>
           <w:szCs w:val="22"/>
         </w:rPr>
-        <w:t>variável, uma constante ou um endereço, sendo que se trata de uma palavra, única no documento, seguida de “:”</w:t>
+        <w:t xml:space="preserve"> da memória</w:t>
+      </w:r>
+      <w:r>
+        <w:rPr>
+          <w:rFonts w:ascii="Times New Roman" w:hAnsi="Times New Roman" w:cs="Times New Roman"/>
+          <w:sz w:val="22"/>
+          <w:szCs w:val="22"/>
+        </w:rPr>
+        <w:t>, sendo que se trata de uma palavra, única no documento, seguida de “:”</w:t>
       </w:r>
     </w:p>
     <w:p>
@@ -5442,7 +5790,32 @@
           <w:sz w:val="22"/>
           <w:szCs w:val="22"/>
         </w:rPr>
-        <w:t xml:space="preserve"> Pode tratar-se de uma instrução da linguagem (Directiva), ou uma instrução de PDS16.</w:t>
+        <w:t xml:space="preserve"> Pode tratar-se de uma instrução</w:t>
+      </w:r>
+      <w:r>
+        <w:rPr>
+          <w:rFonts w:ascii="Times New Roman" w:hAnsi="Times New Roman" w:cs="Times New Roman"/>
+          <w:sz w:val="22"/>
+          <w:szCs w:val="22"/>
+        </w:rPr>
+        <w:t xml:space="preserve"> PDS16 ou uma diretiva para o </w:t>
+      </w:r>
+      <w:r>
+        <w:rPr>
+          <w:rFonts w:ascii="Times New Roman" w:hAnsi="Times New Roman" w:cs="Times New Roman"/>
+          <w:i/>
+          <w:sz w:val="22"/>
+          <w:szCs w:val="22"/>
+        </w:rPr>
+        <w:t>assembler</w:t>
+      </w:r>
+      <w:r>
+        <w:rPr>
+          <w:rFonts w:ascii="Times New Roman" w:hAnsi="Times New Roman" w:cs="Times New Roman"/>
+          <w:sz w:val="22"/>
+          <w:szCs w:val="22"/>
+        </w:rPr>
+        <w:t>.</w:t>
       </w:r>
     </w:p>
     <w:p>
@@ -5475,7 +5848,39 @@
           <w:sz w:val="22"/>
           <w:szCs w:val="22"/>
         </w:rPr>
-        <w:t xml:space="preserve"> Trata-se dos parâmetros da instrução em causa (caso a mesma possua algum), em que o seu tipo e número dependem da instrução.</w:t>
+        <w:t xml:space="preserve"> Trata</w:t>
+      </w:r>
+      <w:r>
+        <w:rPr>
+          <w:rFonts w:ascii="Times New Roman" w:hAnsi="Times New Roman" w:cs="Times New Roman"/>
+          <w:sz w:val="22"/>
+          <w:szCs w:val="22"/>
+        </w:rPr>
+        <w:t>m</w:t>
+      </w:r>
+      <w:r>
+        <w:rPr>
+          <w:rFonts w:ascii="Times New Roman" w:hAnsi="Times New Roman" w:cs="Times New Roman"/>
+          <w:sz w:val="22"/>
+          <w:szCs w:val="22"/>
+        </w:rPr>
+        <w:t xml:space="preserve">-se dos parâmetros da instrução em causa (caso a mesma possua algum), em que o seu tipo e número dependem da </w:t>
+      </w:r>
+      <w:r>
+        <w:rPr>
+          <w:rFonts w:ascii="Times New Roman" w:hAnsi="Times New Roman" w:cs="Times New Roman"/>
+          <w:sz w:val="22"/>
+          <w:szCs w:val="22"/>
+        </w:rPr>
+        <w:t xml:space="preserve">própria </w:t>
+      </w:r>
+      <w:r>
+        <w:rPr>
+          <w:rFonts w:ascii="Times New Roman" w:hAnsi="Times New Roman" w:cs="Times New Roman"/>
+          <w:sz w:val="22"/>
+          <w:szCs w:val="22"/>
+        </w:rPr>
+        <w:t>instrução.</w:t>
       </w:r>
     </w:p>
     <w:p>
@@ -5508,31 +5913,23 @@
           <w:sz w:val="22"/>
           <w:szCs w:val="22"/>
         </w:rPr>
-        <w:t>O compilador ignora os seus caracteres.Existem 2 tipos de comentários:</w:t>
-      </w:r>
-    </w:p>
-    <w:p>
-      <w:pPr>
-        <w:pStyle w:val="Default"/>
-        <w:numPr>
-          <w:ilvl w:val="0"/>
-          <w:numId w:val="11"/>
-        </w:numPr>
-        <w:spacing w:line="360" w:lineRule="auto"/>
-        <w:jc w:val="both"/>
+        <w:t>O compilador ignora os seus caracteres. Existem 2 tipos de comentários: 1) comentário de linha: inicializado pelo caracter “;”</w:t>
+      </w:r>
+      <w:r>
         <w:rPr>
           <w:rFonts w:ascii="Times New Roman" w:hAnsi="Times New Roman" w:cs="Times New Roman"/>
           <w:sz w:val="22"/>
           <w:szCs w:val="22"/>
         </w:rPr>
-      </w:pPr>
+        <w:t xml:space="preserve"> e que</w:t>
+      </w:r>
       <w:r>
         <w:rPr>
           <w:rFonts w:ascii="Times New Roman" w:hAnsi="Times New Roman" w:cs="Times New Roman"/>
           <w:sz w:val="22"/>
           <w:szCs w:val="22"/>
         </w:rPr>
-        <w:t>Comentário de linha: inicializado pelo caracter “;”, abrange todos os caracteres até á mudança de linha</w:t>
+        <w:t xml:space="preserve"> abrange todos os caracteres até </w:t>
       </w:r>
       <w:r>
         <w:rPr>
@@ -5540,78 +5937,2200 @@
           <w:sz w:val="22"/>
           <w:szCs w:val="22"/>
         </w:rPr>
-        <w:t>.</w:t>
-      </w:r>
-    </w:p>
-    <w:p>
-      <w:pPr>
-        <w:pStyle w:val="Default"/>
-        <w:numPr>
-          <w:ilvl w:val="0"/>
-          <w:numId w:val="11"/>
-        </w:numPr>
-        <w:spacing w:line="360" w:lineRule="auto"/>
-        <w:jc w:val="both"/>
+        <w:t>h</w:t>
+      </w:r>
+      <w:r>
         <w:rPr>
           <w:rFonts w:ascii="Times New Roman" w:hAnsi="Times New Roman" w:cs="Times New Roman"/>
           <w:sz w:val="22"/>
           <w:szCs w:val="22"/>
         </w:rPr>
-      </w:pPr>
+        <w:t>á mudança de linha; 2) c</w:t>
+      </w:r>
       <w:r>
         <w:rPr>
           <w:rFonts w:ascii="Times New Roman" w:hAnsi="Times New Roman" w:cs="Times New Roman"/>
           <w:sz w:val="22"/>
           <w:szCs w:val="22"/>
         </w:rPr>
-        <w:t xml:space="preserve">Comentário em bloco: inicializado por “/*” e terminado por “*/” abrange todos os caracteres entre eles. </w:t>
-      </w:r>
-    </w:p>
-    <w:p>
-      <w:pPr>
-        <w:pStyle w:val="Default"/>
-      </w:pPr>
+        <w:t>omentário em bloco,</w:t>
+      </w:r>
+      <w:r>
+        <w:rPr>
+          <w:rFonts w:ascii="Times New Roman" w:hAnsi="Times New Roman" w:cs="Times New Roman"/>
+          <w:sz w:val="22"/>
+          <w:szCs w:val="22"/>
+        </w:rPr>
+        <w:t xml:space="preserve"> inicializado por “/*” e terminado por “*/”</w:t>
+      </w:r>
+      <w:r>
+        <w:rPr>
+          <w:rFonts w:ascii="Times New Roman" w:hAnsi="Times New Roman" w:cs="Times New Roman"/>
+          <w:sz w:val="22"/>
+          <w:szCs w:val="22"/>
+        </w:rPr>
+        <w:t>,</w:t>
+      </w:r>
+      <w:r>
+        <w:rPr>
+          <w:rFonts w:ascii="Times New Roman" w:hAnsi="Times New Roman" w:cs="Times New Roman"/>
+          <w:sz w:val="22"/>
+          <w:szCs w:val="22"/>
+        </w:rPr>
+        <w:t xml:space="preserve"> abrange</w:t>
+      </w:r>
+      <w:r>
+        <w:rPr>
+          <w:rFonts w:ascii="Times New Roman" w:hAnsi="Times New Roman" w:cs="Times New Roman"/>
+          <w:sz w:val="22"/>
+          <w:szCs w:val="22"/>
+        </w:rPr>
+        <w:t>ndo</w:t>
+      </w:r>
+      <w:r>
+        <w:rPr>
+          <w:rFonts w:ascii="Times New Roman" w:hAnsi="Times New Roman" w:cs="Times New Roman"/>
+          <w:sz w:val="22"/>
+          <w:szCs w:val="22"/>
+        </w:rPr>
+        <w:t xml:space="preserve"> todos os caracteres entre eles. </w:t>
+      </w:r>
+    </w:p>
+    <w:p>
+      <w:pPr>
+        <w:spacing w:after="200" w:line="276" w:lineRule="auto"/>
+        <w:jc w:val="left"/>
+        <w:rPr>
+          <w:rFonts w:cs="Times New Roman"/>
+          <w:color w:val="000000"/>
+        </w:rPr>
+      </w:pPr>
+      <w:r>
+        <w:rPr>
+          <w:rFonts w:cs="Times New Roman"/>
+        </w:rPr>
+        <w:br w:type="page"/>
+      </w:r>
+    </w:p>
+    <w:p>
+      <w:pPr>
+        <w:pStyle w:val="Cabealho2"/>
+        <w:numPr>
+          <w:ilvl w:val="1"/>
+          <w:numId w:val="23"/>
+        </w:numPr>
+      </w:pPr>
+      <w:bookmarkStart w:id="14" w:name="_Toc449965516"/>
+      <w:r>
+        <w:lastRenderedPageBreak/>
+        <w:t>Instruções</w:t>
+      </w:r>
+      <w:bookmarkEnd w:id="14"/>
+    </w:p>
+    <w:p>
+      <w:pPr>
+        <w:pStyle w:val="Cabealho3"/>
+        <w:numPr>
+          <w:ilvl w:val="2"/>
+          <w:numId w:val="23"/>
+        </w:numPr>
+      </w:pPr>
+      <w:bookmarkStart w:id="15" w:name="_Toc449965517"/>
+      <w:r>
+        <w:t>Acesso a memória</w:t>
+      </w:r>
+      <w:r>
+        <w:t xml:space="preserve"> de dados</w:t>
+      </w:r>
+      <w:bookmarkEnd w:id="15"/>
     </w:p>
     <w:p/>
+    <w:p>
+      <w:pPr>
+        <w:rPr>
+          <w:rFonts w:cs="Times New Roman"/>
+        </w:rPr>
+      </w:pPr>
+      <w:r>
+        <w:rPr>
+          <w:rFonts w:cs="Times New Roman"/>
+        </w:rPr>
+        <w:tab/>
+        <w:t xml:space="preserve">As instruções de acesso a memória são as responsáveis pela leitura e escrita na memória, </w:t>
+      </w:r>
+      <w:r>
+        <w:rPr>
+          <w:rFonts w:cs="Times New Roman"/>
+          <w:i/>
+        </w:rPr>
+        <w:t>load</w:t>
+      </w:r>
+      <w:r>
+        <w:rPr>
+          <w:rFonts w:cs="Times New Roman"/>
+        </w:rPr>
+        <w:t xml:space="preserve"> e </w:t>
+      </w:r>
+      <w:r>
+        <w:rPr>
+          <w:rFonts w:cs="Times New Roman"/>
+          <w:i/>
+        </w:rPr>
+        <w:t>store</w:t>
+      </w:r>
+      <w:r>
+        <w:rPr>
+          <w:rFonts w:cs="Times New Roman"/>
+        </w:rPr>
+        <w:t xml:space="preserve"> respetivamente, sendo que no assembly de PDS16 se traduzem nas instruções “</w:t>
+      </w:r>
+      <w:r>
+        <w:rPr>
+          <w:rFonts w:ascii="Courier New" w:hAnsi="Courier New" w:cs="Courier New"/>
+        </w:rPr>
+        <w:t>ld</w:t>
+      </w:r>
+      <w:r>
+        <w:rPr>
+          <w:rFonts w:cs="Times New Roman"/>
+        </w:rPr>
+        <w:t>” e “</w:t>
+      </w:r>
+      <w:r>
+        <w:rPr>
+          <w:rFonts w:ascii="Courier New" w:hAnsi="Courier New" w:cs="Courier New"/>
+        </w:rPr>
+        <w:t>st</w:t>
+      </w:r>
+      <w:r>
+        <w:rPr>
+          <w:rFonts w:cs="Times New Roman"/>
+        </w:rPr>
+        <w:t>” e todas as suas derivadas.</w:t>
+      </w:r>
+    </w:p>
+    <w:p>
+      <w:pPr>
+        <w:ind w:firstLine="284"/>
+        <w:rPr>
+          <w:rFonts w:cs="Times New Roman"/>
+        </w:rPr>
+      </w:pPr>
+      <w:r>
+        <w:rPr>
+          <w:rFonts w:cs="Times New Roman"/>
+        </w:rPr>
+        <w:tab/>
+      </w:r>
+      <w:r>
+        <w:rPr>
+          <w:rFonts w:cs="Times New Roman"/>
+        </w:rPr>
+        <w:t xml:space="preserve">Nestas instruções de transferência de </w:t>
+      </w:r>
+      <w:r>
+        <w:rPr>
+          <w:rFonts w:cs="Times New Roman"/>
+        </w:rPr>
+        <w:t xml:space="preserve">dados entre o banco de registos e a </w:t>
+      </w:r>
+      <w:r>
+        <w:rPr>
+          <w:rFonts w:cs="Times New Roman"/>
+        </w:rPr>
+        <w:t>memória, caso se p</w:t>
+      </w:r>
+      <w:r>
+        <w:rPr>
+          <w:rFonts w:cs="Times New Roman"/>
+        </w:rPr>
+        <w:t>r</w:t>
+      </w:r>
+      <w:r>
+        <w:rPr>
+          <w:rFonts w:cs="Times New Roman"/>
+        </w:rPr>
+        <w:t xml:space="preserve">etenda o acesso ao byte e não </w:t>
+      </w:r>
+      <w:r>
+        <w:rPr>
+          <w:rFonts w:cs="Times New Roman"/>
+        </w:rPr>
+        <w:t>à palavra</w:t>
+      </w:r>
+      <w:r>
+        <w:rPr>
+          <w:rFonts w:cs="Times New Roman"/>
+        </w:rPr>
+        <w:t xml:space="preserve">, deverá acrescentar-se o caracter “b” </w:t>
+      </w:r>
+      <w:r>
+        <w:rPr>
+          <w:rFonts w:cs="Times New Roman"/>
+        </w:rPr>
+        <w:t>à</w:t>
+      </w:r>
+      <w:r>
+        <w:rPr>
+          <w:rFonts w:cs="Times New Roman"/>
+        </w:rPr>
+        <w:t xml:space="preserve"> direita da mnemónica.</w:t>
+      </w:r>
+    </w:p>
+    <w:p>
+      <w:pPr>
+        <w:rPr>
+          <w:rFonts w:cs="Times New Roman"/>
+        </w:rPr>
+      </w:pPr>
+      <w:r>
+        <w:rPr>
+          <w:rFonts w:cs="Times New Roman"/>
+        </w:rPr>
+        <w:tab/>
+      </w:r>
+      <w:r>
+        <w:rPr>
+          <w:rFonts w:cs="Times New Roman"/>
+        </w:rPr>
+        <w:t xml:space="preserve">O acesso </w:t>
+      </w:r>
+      <w:r>
+        <w:rPr>
+          <w:rFonts w:cs="Times New Roman"/>
+        </w:rPr>
+        <w:t>à</w:t>
+      </w:r>
+      <w:r>
+        <w:rPr>
+          <w:rFonts w:cs="Times New Roman"/>
+        </w:rPr>
+        <w:t xml:space="preserve"> memória pode ser feito </w:t>
+      </w:r>
+      <w:r>
+        <w:rPr>
+          <w:rFonts w:cs="Times New Roman"/>
+        </w:rPr>
+        <w:t>usando duas</w:t>
+      </w:r>
+      <w:r>
+        <w:rPr>
+          <w:rFonts w:cs="Times New Roman"/>
+        </w:rPr>
+        <w:t xml:space="preserve"> formas </w:t>
+      </w:r>
+      <w:r>
+        <w:rPr>
+          <w:rFonts w:cs="Times New Roman"/>
+        </w:rPr>
+        <w:t xml:space="preserve">de endereçamento </w:t>
+      </w:r>
+      <w:r>
+        <w:rPr>
+          <w:rFonts w:cs="Times New Roman"/>
+        </w:rPr>
+        <w:t>distintas:</w:t>
+      </w:r>
+    </w:p>
+    <w:p>
+      <w:pPr>
+        <w:pStyle w:val="PargrafodaLista"/>
+        <w:numPr>
+          <w:ilvl w:val="0"/>
+          <w:numId w:val="14"/>
+        </w:numPr>
+        <w:spacing w:after="160"/>
+        <w:ind w:left="709" w:hanging="425"/>
+        <w:rPr>
+          <w:rFonts w:cs="Times New Roman"/>
+        </w:rPr>
+      </w:pPr>
+      <w:r>
+        <w:rPr>
+          <w:rFonts w:cs="Times New Roman"/>
+        </w:rPr>
+        <w:t xml:space="preserve">Direto; </w:t>
+      </w:r>
+    </w:p>
+    <w:p>
+      <w:pPr>
+        <w:pStyle w:val="PargrafodaLista"/>
+        <w:numPr>
+          <w:ilvl w:val="0"/>
+          <w:numId w:val="14"/>
+        </w:numPr>
+        <w:spacing w:after="160"/>
+        <w:ind w:left="709" w:hanging="425"/>
+        <w:rPr>
+          <w:rFonts w:cs="Times New Roman"/>
+        </w:rPr>
+      </w:pPr>
+      <w:r>
+        <w:rPr>
+          <w:rFonts w:cs="Times New Roman"/>
+        </w:rPr>
+        <w:t xml:space="preserve">Baseado </w:t>
+      </w:r>
+      <w:r>
+        <w:rPr>
+          <w:rFonts w:cs="Times New Roman"/>
+        </w:rPr>
+        <w:t xml:space="preserve">e </w:t>
+      </w:r>
+      <w:r>
+        <w:rPr>
+          <w:rFonts w:cs="Times New Roman"/>
+        </w:rPr>
+        <w:t>indexado</w:t>
+      </w:r>
+      <w:r>
+        <w:rPr>
+          <w:rFonts w:cs="Times New Roman"/>
+        </w:rPr>
+        <w:t>, em que o índice pode ser definido por uma constante ou pelo valor de um registo.</w:t>
+      </w:r>
+    </w:p>
+    <w:p>
+      <w:pPr>
+        <w:pStyle w:val="PargrafodaLista"/>
+        <w:rPr>
+          <w:rFonts w:cs="Times New Roman"/>
+        </w:rPr>
+      </w:pPr>
+    </w:p>
+    <w:p>
+      <w:pPr>
+        <w:ind w:firstLine="284"/>
+        <w:rPr>
+          <w:rFonts w:cs="Times New Roman"/>
+        </w:rPr>
+      </w:pPr>
+      <w:r>
+        <w:rPr>
+          <w:rFonts w:cs="Times New Roman"/>
+        </w:rPr>
+        <w:tab/>
+      </w:r>
+      <w:r>
+        <w:rPr>
+          <w:rFonts w:cs="Times New Roman"/>
+        </w:rPr>
+        <w:t xml:space="preserve">O acesso direto trata-se de instruções que acedem exatamente </w:t>
+      </w:r>
+      <w:r>
+        <w:rPr>
+          <w:rFonts w:cs="Times New Roman"/>
+        </w:rPr>
+        <w:t>à</w:t>
+      </w:r>
+      <w:r>
+        <w:rPr>
+          <w:rFonts w:cs="Times New Roman"/>
+        </w:rPr>
+        <w:t xml:space="preserve"> posição de memória indicada no seu operando:</w:t>
+      </w:r>
+    </w:p>
+    <w:p>
+      <w:pPr>
+        <w:jc w:val="center"/>
+        <w:rPr>
+          <w:rFonts w:ascii="Courier New" w:hAnsi="Courier New" w:cs="Courier New"/>
+        </w:rPr>
+      </w:pPr>
+      <w:r>
+        <w:rPr>
+          <w:rFonts w:ascii="Courier New" w:hAnsi="Courier New" w:cs="Courier New"/>
+        </w:rPr>
+        <w:t>ld rx, label_name</w:t>
+      </w:r>
+    </w:p>
+    <w:p>
+      <w:pPr>
+        <w:ind w:firstLine="284"/>
+        <w:rPr>
+          <w:rFonts w:cs="Times New Roman"/>
+        </w:rPr>
+      </w:pPr>
+      <w:r>
+        <w:rPr>
+          <w:rFonts w:cs="Times New Roman"/>
+        </w:rPr>
+        <w:t>Esta instrução coloca no registo “</w:t>
+      </w:r>
+      <w:r>
+        <w:rPr>
+          <w:rFonts w:ascii="Courier New" w:hAnsi="Courier New" w:cs="Courier New"/>
+        </w:rPr>
+        <w:t>rx</w:t>
+      </w:r>
+      <w:r>
+        <w:rPr>
+          <w:rFonts w:cs="Times New Roman"/>
+        </w:rPr>
+        <w:t>” o contudo da posição de memória indicado pel</w:t>
+      </w:r>
+      <w:r>
+        <w:rPr>
+          <w:rFonts w:cs="Times New Roman"/>
+        </w:rPr>
+        <w:t>o</w:t>
+      </w:r>
+      <w:r>
+        <w:rPr>
+          <w:rFonts w:cs="Times New Roman"/>
+        </w:rPr>
+        <w:t xml:space="preserve"> </w:t>
+      </w:r>
+      <w:r>
+        <w:rPr>
+          <w:rFonts w:cs="Times New Roman"/>
+        </w:rPr>
+        <w:t>símbolo</w:t>
+      </w:r>
+      <w:r>
+        <w:rPr>
+          <w:rFonts w:cs="Times New Roman"/>
+        </w:rPr>
+        <w:t xml:space="preserve"> “</w:t>
+      </w:r>
+      <w:r>
+        <w:rPr>
+          <w:rFonts w:ascii="Courier New" w:hAnsi="Courier New" w:cs="Courier New"/>
+        </w:rPr>
+        <w:t>label_name</w:t>
+      </w:r>
+      <w:r>
+        <w:rPr>
+          <w:rFonts w:cs="Times New Roman"/>
+        </w:rPr>
+        <w:t>. Neste caso o acesso é direto pois não são efetuados quaisquer cálculos para definir a posição de memória requerida.</w:t>
+      </w:r>
+    </w:p>
+    <w:p>
+      <w:pPr>
+        <w:ind w:firstLine="284"/>
+        <w:rPr>
+          <w:rFonts w:cs="Times New Roman"/>
+        </w:rPr>
+      </w:pPr>
+      <w:r>
+        <w:rPr>
+          <w:rFonts w:cs="Times New Roman"/>
+        </w:rPr>
+        <w:t xml:space="preserve">Por outro lado no que </w:t>
+      </w:r>
+      <w:r>
+        <w:rPr>
+          <w:rFonts w:cs="Times New Roman"/>
+        </w:rPr>
+        <w:t xml:space="preserve">respeita </w:t>
+      </w:r>
+      <w:r>
+        <w:rPr>
+          <w:rFonts w:cs="Times New Roman"/>
+        </w:rPr>
+        <w:t xml:space="preserve">ao acesso </w:t>
+      </w:r>
+      <w:r>
+        <w:rPr>
+          <w:rFonts w:cs="Times New Roman"/>
+        </w:rPr>
+        <w:t xml:space="preserve">baseado e </w:t>
+      </w:r>
+      <w:r>
+        <w:rPr>
+          <w:rFonts w:cs="Times New Roman"/>
+        </w:rPr>
+        <w:t xml:space="preserve">indexado, já são efetuados cálculos de modo a </w:t>
+      </w:r>
+      <w:r>
+        <w:rPr>
+          <w:rFonts w:cs="Times New Roman"/>
+        </w:rPr>
+        <w:t xml:space="preserve">obter-se </w:t>
+      </w:r>
+      <w:r>
+        <w:rPr>
+          <w:rFonts w:cs="Times New Roman"/>
+        </w:rPr>
+        <w:t>o endereço pretendido, uma vez que se tem um índice (constante) que deverá ser somado ao endereço base:</w:t>
+      </w:r>
+    </w:p>
+    <w:p>
+      <w:pPr>
+        <w:jc w:val="center"/>
+        <w:rPr>
+          <w:rFonts w:ascii="Courier New" w:hAnsi="Courier New" w:cs="Courier New"/>
+        </w:rPr>
+      </w:pPr>
+      <w:r>
+        <w:rPr>
+          <w:rFonts w:ascii="Courier New" w:hAnsi="Courier New" w:cs="Courier New"/>
+        </w:rPr>
+        <w:t>ld</w:t>
+      </w:r>
+      <w:r>
+        <w:rPr>
+          <w:rFonts w:ascii="Courier New" w:hAnsi="Courier New" w:cs="Courier New"/>
+        </w:rPr>
+        <w:t>b</w:t>
+      </w:r>
+      <w:r>
+        <w:rPr>
+          <w:rFonts w:ascii="Courier New" w:hAnsi="Courier New" w:cs="Courier New"/>
+        </w:rPr>
+        <w:t xml:space="preserve"> rx, [ry,</w:t>
+      </w:r>
+      <w:r>
+        <w:rPr>
+          <w:rFonts w:ascii="Courier New" w:hAnsi="Courier New" w:cs="Courier New"/>
+        </w:rPr>
+        <w:t xml:space="preserve"> </w:t>
+      </w:r>
+      <w:r>
+        <w:rPr>
+          <w:rFonts w:ascii="Courier New" w:hAnsi="Courier New" w:cs="Courier New"/>
+        </w:rPr>
+        <w:t>#const]</w:t>
+      </w:r>
+    </w:p>
+    <w:p>
+      <w:pPr>
+        <w:ind w:firstLine="284"/>
+        <w:rPr>
+          <w:rFonts w:cs="Times New Roman"/>
+        </w:rPr>
+      </w:pPr>
+      <w:r>
+        <w:rPr>
+          <w:rFonts w:cs="Times New Roman"/>
+        </w:rPr>
+        <w:t>Neste caso o registo “</w:t>
+      </w:r>
+      <w:r>
+        <w:rPr>
+          <w:rFonts w:ascii="Courier New" w:hAnsi="Courier New" w:cs="Courier New"/>
+        </w:rPr>
+        <w:t>ry</w:t>
+      </w:r>
+      <w:r>
+        <w:rPr>
+          <w:rFonts w:cs="Times New Roman"/>
+        </w:rPr>
+        <w:t>” deverá ter o endereço base, ao qual ainda ser</w:t>
+      </w:r>
+      <w:r>
+        <w:rPr>
+          <w:rFonts w:cs="Times New Roman"/>
+        </w:rPr>
+        <w:t>á</w:t>
+      </w:r>
+      <w:r>
+        <w:rPr>
+          <w:rFonts w:cs="Times New Roman"/>
+        </w:rPr>
+        <w:t xml:space="preserve"> </w:t>
+      </w:r>
+      <w:r>
+        <w:rPr>
+          <w:rFonts w:cs="Times New Roman"/>
+        </w:rPr>
+        <w:t xml:space="preserve">adicionado o valor </w:t>
+      </w:r>
+      <w:r>
+        <w:rPr>
+          <w:rFonts w:ascii="Courier New" w:hAnsi="Courier New" w:cs="Courier New"/>
+        </w:rPr>
+        <w:t>const</w:t>
+      </w:r>
+      <w:r>
+        <w:rPr>
+          <w:rFonts w:ascii="Courier New" w:hAnsi="Courier New" w:cs="Courier New"/>
+        </w:rPr>
+        <w:t xml:space="preserve"> </w:t>
+      </w:r>
+      <w:r>
+        <w:rPr>
+          <w:rFonts w:cs="Times New Roman"/>
+        </w:rPr>
+        <w:t>(no caso de acesso a palavra 2*</w:t>
+      </w:r>
+      <w:r>
+        <w:rPr>
+          <w:rFonts w:ascii="Courier New" w:hAnsi="Courier New" w:cs="Courier New"/>
+        </w:rPr>
+        <w:t>const</w:t>
+      </w:r>
+      <w:r>
+        <w:rPr>
+          <w:rFonts w:cs="Times New Roman"/>
+        </w:rPr>
+        <w:t xml:space="preserve">) para se obter o endereço de memória de onde se obterá </w:t>
+      </w:r>
+      <w:r>
+        <w:rPr>
+          <w:rFonts w:cs="Times New Roman"/>
+        </w:rPr>
+        <w:t>o valor que será transferido para o registo “</w:t>
+      </w:r>
+      <w:r>
+        <w:rPr>
+          <w:rFonts w:ascii="Courier New" w:hAnsi="Courier New" w:cs="Courier New"/>
+        </w:rPr>
+        <w:t>rx</w:t>
+      </w:r>
+      <w:r>
+        <w:rPr>
+          <w:rFonts w:cs="Times New Roman"/>
+        </w:rPr>
+        <w:t>”</w:t>
+      </w:r>
+      <w:r>
+        <w:rPr>
+          <w:rFonts w:cs="Times New Roman"/>
+        </w:rPr>
+        <w:t>.</w:t>
+      </w:r>
+    </w:p>
+    <w:p>
+      <w:pPr>
+        <w:ind w:firstLine="284"/>
+        <w:rPr>
+          <w:rFonts w:cs="Times New Roman"/>
+        </w:rPr>
+      </w:pPr>
+      <w:r>
+        <w:rPr>
+          <w:rFonts w:cs="Times New Roman"/>
+        </w:rPr>
+        <w:t>O</w:t>
+      </w:r>
+      <w:r>
+        <w:rPr>
+          <w:rFonts w:cs="Times New Roman"/>
+        </w:rPr>
+        <w:t xml:space="preserve"> acesso baseado indexado </w:t>
+      </w:r>
+      <w:r>
+        <w:rPr>
+          <w:rFonts w:cs="Times New Roman"/>
+        </w:rPr>
+        <w:t>também permite a definição do valor do índice recorrendo a um dos registos do processador,</w:t>
+      </w:r>
+      <w:r>
+        <w:rPr>
+          <w:rFonts w:cs="Times New Roman"/>
+        </w:rPr>
+        <w:t xml:space="preserve"> </w:t>
+      </w:r>
+      <w:r>
+        <w:rPr>
+          <w:rFonts w:cs="Times New Roman"/>
+        </w:rPr>
+        <w:t>sendo que neste caso o endereço de memória a aceder é dado pelo resultado da soma entre dois registos</w:t>
+      </w:r>
+      <w:r>
+        <w:rPr>
+          <w:rFonts w:cs="Times New Roman"/>
+        </w:rPr>
+        <w:t>:</w:t>
+      </w:r>
+    </w:p>
+    <w:p>
+      <w:pPr>
+        <w:jc w:val="center"/>
+        <w:rPr>
+          <w:rFonts w:ascii="Courier New" w:hAnsi="Courier New" w:cs="Courier New"/>
+        </w:rPr>
+      </w:pPr>
+      <w:r>
+        <w:rPr>
+          <w:rFonts w:ascii="Courier New" w:hAnsi="Courier New" w:cs="Courier New"/>
+        </w:rPr>
+        <w:t>ldb r</w:t>
+      </w:r>
+      <w:r>
+        <w:rPr>
+          <w:rFonts w:ascii="Courier New" w:hAnsi="Courier New" w:cs="Courier New"/>
+        </w:rPr>
+        <w:t>x</w:t>
+      </w:r>
+      <w:r>
+        <w:rPr>
+          <w:rFonts w:ascii="Courier New" w:hAnsi="Courier New" w:cs="Courier New"/>
+        </w:rPr>
+        <w:t>, [r</w:t>
+      </w:r>
+      <w:r>
+        <w:rPr>
+          <w:rFonts w:ascii="Courier New" w:hAnsi="Courier New" w:cs="Courier New"/>
+        </w:rPr>
+        <w:t>y</w:t>
+      </w:r>
+      <w:r>
+        <w:rPr>
+          <w:rFonts w:ascii="Courier New" w:hAnsi="Courier New" w:cs="Courier New"/>
+        </w:rPr>
+        <w:t>,</w:t>
+      </w:r>
+      <w:r>
+        <w:rPr>
+          <w:rFonts w:ascii="Courier New" w:hAnsi="Courier New" w:cs="Courier New"/>
+        </w:rPr>
+        <w:t xml:space="preserve"> </w:t>
+      </w:r>
+      <w:r>
+        <w:rPr>
+          <w:rFonts w:ascii="Courier New" w:hAnsi="Courier New" w:cs="Courier New"/>
+        </w:rPr>
+        <w:t>r</w:t>
+      </w:r>
+      <w:r>
+        <w:rPr>
+          <w:rFonts w:ascii="Courier New" w:hAnsi="Courier New" w:cs="Courier New"/>
+        </w:rPr>
+        <w:t>z</w:t>
+      </w:r>
+      <w:r>
+        <w:rPr>
+          <w:rFonts w:ascii="Courier New" w:hAnsi="Courier New" w:cs="Courier New"/>
+        </w:rPr>
+        <w:t>]</w:t>
+      </w:r>
+    </w:p>
+    <w:p>
+      <w:pPr>
+        <w:spacing w:after="200" w:line="276" w:lineRule="auto"/>
+        <w:jc w:val="left"/>
+        <w:rPr>
+          <w:rFonts w:ascii="Courier New" w:hAnsi="Courier New" w:cs="Courier New"/>
+        </w:rPr>
+      </w:pPr>
+      <w:r>
+        <w:rPr>
+          <w:rFonts w:ascii="Courier New" w:hAnsi="Courier New" w:cs="Courier New"/>
+        </w:rPr>
+        <w:br w:type="page"/>
+      </w:r>
+    </w:p>
+    <w:p>
+      <w:pPr>
+        <w:pStyle w:val="Cabealho3"/>
+        <w:numPr>
+          <w:ilvl w:val="2"/>
+          <w:numId w:val="25"/>
+        </w:numPr>
+      </w:pPr>
+      <w:bookmarkStart w:id="16" w:name="_Toc449965518"/>
+      <w:r>
+        <w:lastRenderedPageBreak/>
+        <w:t>Processamento de Dados</w:t>
+      </w:r>
+      <w:bookmarkEnd w:id="16"/>
+    </w:p>
+    <w:p>
+      <w:pPr>
+        <w:rPr>
+          <w:rFonts w:eastAsiaTheme="minorEastAsia" w:cs="Times New Roman"/>
+          <w:color w:val="5A5A5A" w:themeColor="text1" w:themeTint="A5"/>
+          <w:spacing w:val="15"/>
+        </w:rPr>
+      </w:pPr>
+    </w:p>
+    <w:p>
+      <w:pPr>
+        <w:ind w:firstLine="284"/>
+        <w:rPr>
+          <w:rFonts w:cs="Times New Roman"/>
+        </w:rPr>
+      </w:pPr>
+      <w:r>
+        <w:rPr>
+          <w:rFonts w:cs="Times New Roman"/>
+        </w:rPr>
+        <w:tab/>
+      </w:r>
+      <w:r>
+        <w:rPr>
+          <w:rFonts w:cs="Times New Roman"/>
+        </w:rPr>
+        <w:t>Estas instruções têm como objetivo o processamento dos dados através de operações aritméticas</w:t>
+      </w:r>
+      <w:r>
+        <w:rPr>
+          <w:rFonts w:cs="Times New Roman"/>
+        </w:rPr>
+        <w:t xml:space="preserve"> </w:t>
+      </w:r>
+      <w:r>
+        <w:rPr>
+          <w:rFonts w:cs="Times New Roman"/>
+        </w:rPr>
+        <w:t>ou l</w:t>
+      </w:r>
+      <w:r>
+        <w:rPr>
+          <w:rFonts w:cs="Times New Roman"/>
+        </w:rPr>
+        <w:t>ó</w:t>
+      </w:r>
+      <w:r>
+        <w:rPr>
+          <w:rFonts w:cs="Times New Roman"/>
+        </w:rPr>
+        <w:t>gicas</w:t>
+      </w:r>
+      <w:r>
+        <w:rPr>
+          <w:rFonts w:cs="Times New Roman"/>
+        </w:rPr>
+        <w:t xml:space="preserve">. Com exceção da instrução </w:t>
+      </w:r>
+      <w:r>
+        <w:rPr>
+          <w:rFonts w:ascii="Courier New" w:hAnsi="Courier New" w:cs="Courier New"/>
+        </w:rPr>
+        <w:t>NOT</w:t>
+      </w:r>
+      <w:r>
+        <w:rPr>
+          <w:rFonts w:cs="Times New Roman"/>
+        </w:rPr>
+        <w:t>, que apenas tem um operando fonte, todas as outras instruções têm dois operandos fonte. Regra geral, estes parâmetros correspondem a um dos 8 registos do processador. Contudo, em algumas instruções (</w:t>
+      </w:r>
+      <w:r>
+        <w:rPr>
+          <w:rFonts w:ascii="Courier New" w:hAnsi="Courier New" w:cs="Courier New"/>
+        </w:rPr>
+        <w:t>ADD</w:t>
+      </w:r>
+      <w:r>
+        <w:rPr>
+          <w:rFonts w:cs="Times New Roman"/>
+        </w:rPr>
+        <w:t xml:space="preserve">, </w:t>
+      </w:r>
+      <w:r>
+        <w:rPr>
+          <w:rFonts w:ascii="Courier New" w:hAnsi="Courier New" w:cs="Courier New"/>
+        </w:rPr>
+        <w:t>SUB</w:t>
+      </w:r>
+      <w:r>
+        <w:rPr>
+          <w:rFonts w:cs="Times New Roman"/>
+        </w:rPr>
+        <w:t xml:space="preserve">, </w:t>
+      </w:r>
+      <w:r>
+        <w:rPr>
+          <w:rFonts w:ascii="Courier New" w:hAnsi="Courier New" w:cs="Courier New"/>
+        </w:rPr>
+        <w:t>ADC</w:t>
+      </w:r>
+      <w:r>
+        <w:rPr>
+          <w:rFonts w:cs="Times New Roman"/>
+        </w:rPr>
+        <w:t xml:space="preserve"> e </w:t>
+      </w:r>
+      <w:r>
+        <w:rPr>
+          <w:rFonts w:ascii="Courier New" w:hAnsi="Courier New" w:cs="Courier New"/>
+        </w:rPr>
+        <w:t>SBB</w:t>
+      </w:r>
+      <w:r>
+        <w:rPr>
+          <w:rFonts w:cs="Times New Roman"/>
+        </w:rPr>
+        <w:t>), o segundo operando pode corresponder a uma constante codificável em código binário natural com 4 bits. O resultado das operações realizadas é sempre um dos registos do banco de registos do processador</w:t>
+      </w:r>
+      <w:r>
+        <w:rPr>
+          <w:rFonts w:cs="Times New Roman"/>
+        </w:rPr>
+        <w:t xml:space="preserve">. </w:t>
+      </w:r>
+    </w:p>
+    <w:p>
+      <w:pPr>
+        <w:ind w:firstLine="708"/>
+        <w:rPr>
+          <w:rFonts w:cs="Times New Roman"/>
+        </w:rPr>
+      </w:pPr>
+      <w:r>
+        <w:rPr>
+          <w:rFonts w:cs="Times New Roman"/>
+        </w:rPr>
+        <w:t>Por definição, t</w:t>
+      </w:r>
+      <w:r>
+        <w:rPr>
+          <w:rFonts w:cs="Times New Roman"/>
+        </w:rPr>
+        <w:t xml:space="preserve">odas estas instruções afetam o registo </w:t>
+      </w:r>
+      <w:r>
+        <w:rPr>
+          <w:rFonts w:cs="Times New Roman"/>
+        </w:rPr>
+        <w:t>de estado do processador (</w:t>
+      </w:r>
+      <w:r>
+        <w:rPr>
+          <w:rFonts w:ascii="Courier New" w:hAnsi="Courier New" w:cs="Courier New"/>
+        </w:rPr>
+        <w:t>PSW</w:t>
+      </w:r>
+      <w:r>
+        <w:rPr>
+          <w:rFonts w:cs="Times New Roman"/>
+        </w:rPr>
+        <w:t xml:space="preserve">), atualizando o valor das </w:t>
+      </w:r>
+      <w:r>
+        <w:rPr>
+          <w:rFonts w:cs="Times New Roman"/>
+          <w:i/>
+        </w:rPr>
+        <w:t>flags</w:t>
+      </w:r>
+      <w:r>
+        <w:rPr>
+          <w:rFonts w:cs="Times New Roman"/>
+        </w:rPr>
+        <w:t xml:space="preserve"> relativas aos indicadores relacionais e de excesso de domínio produzidos pela Unidade Lógica e Aritmética (ALU)</w:t>
+      </w:r>
+      <w:r>
+        <w:rPr>
+          <w:rFonts w:cs="Times New Roman"/>
+        </w:rPr>
+        <w:t>.</w:t>
+      </w:r>
+      <w:r>
+        <w:rPr>
+          <w:rFonts w:cs="Times New Roman"/>
+        </w:rPr>
+        <w:t xml:space="preserve"> Contudo, para</w:t>
+      </w:r>
+      <w:r>
+        <w:rPr>
+          <w:rFonts w:cs="Times New Roman"/>
+        </w:rPr>
+        <w:t xml:space="preserve"> algumas destas instruções</w:t>
+      </w:r>
+      <w:r>
+        <w:rPr>
+          <w:rFonts w:cs="Times New Roman"/>
+        </w:rPr>
+        <w:t>,</w:t>
+      </w:r>
+      <w:r>
+        <w:rPr>
+          <w:rFonts w:cs="Times New Roman"/>
+        </w:rPr>
+        <w:t xml:space="preserve"> pode adicionar-se o caracter “f” depois da mnemónica </w:t>
+      </w:r>
+      <w:r>
+        <w:rPr>
+          <w:rFonts w:cs="Times New Roman"/>
+        </w:rPr>
+        <w:t xml:space="preserve">para </w:t>
+      </w:r>
+      <w:r>
+        <w:rPr>
+          <w:rFonts w:cs="Times New Roman"/>
+        </w:rPr>
+        <w:t>indica</w:t>
+      </w:r>
+      <w:r>
+        <w:rPr>
+          <w:rFonts w:cs="Times New Roman"/>
+        </w:rPr>
+        <w:t>r</w:t>
+      </w:r>
+      <w:r>
+        <w:rPr>
+          <w:rFonts w:cs="Times New Roman"/>
+        </w:rPr>
+        <w:t xml:space="preserve"> que o registo </w:t>
+      </w:r>
+      <w:r>
+        <w:rPr>
+          <w:rFonts w:ascii="Courier New" w:hAnsi="Courier New" w:cs="Courier New"/>
+        </w:rPr>
+        <w:t>PSW</w:t>
+      </w:r>
+      <w:r>
+        <w:rPr>
+          <w:rFonts w:cs="Times New Roman"/>
+        </w:rPr>
+        <w:t xml:space="preserve"> </w:t>
+      </w:r>
+      <w:r>
+        <w:rPr>
+          <w:rFonts w:cs="Times New Roman"/>
+        </w:rPr>
+        <w:t xml:space="preserve">não deverá ser afetado. </w:t>
+      </w:r>
+      <w:r>
+        <w:rPr>
+          <w:rFonts w:cs="Times New Roman"/>
+        </w:rPr>
+        <w:t>Nesta situação, c</w:t>
+      </w:r>
+      <w:r>
+        <w:rPr>
+          <w:rFonts w:cs="Times New Roman"/>
+        </w:rPr>
+        <w:t xml:space="preserve">aso o registo destino </w:t>
+      </w:r>
+      <w:r>
+        <w:rPr>
+          <w:rFonts w:cs="Times New Roman"/>
+        </w:rPr>
+        <w:t xml:space="preserve">da operação </w:t>
+      </w:r>
+      <w:r>
+        <w:rPr>
+          <w:rFonts w:cs="Times New Roman"/>
+        </w:rPr>
+        <w:t xml:space="preserve">seja </w:t>
+      </w:r>
+      <w:r>
+        <w:rPr>
+          <w:rFonts w:cs="Times New Roman"/>
+        </w:rPr>
+        <w:t xml:space="preserve">o registo </w:t>
+      </w:r>
+      <w:r>
+        <w:rPr>
+          <w:rFonts w:ascii="Courier New" w:hAnsi="Courier New" w:cs="Courier New"/>
+        </w:rPr>
+        <w:t>R6</w:t>
+      </w:r>
+      <w:r>
+        <w:rPr>
+          <w:rFonts w:cs="Times New Roman"/>
+        </w:rPr>
+        <w:t xml:space="preserve"> (i.e. o próprio </w:t>
+      </w:r>
+      <w:r>
+        <w:rPr>
+          <w:rFonts w:ascii="Courier New" w:hAnsi="Courier New" w:cs="Courier New"/>
+        </w:rPr>
+        <w:t>PSW</w:t>
+      </w:r>
+      <w:r>
+        <w:rPr>
+          <w:rFonts w:cs="Times New Roman"/>
+        </w:rPr>
+        <w:t>)</w:t>
+      </w:r>
+      <w:r>
+        <w:rPr>
+          <w:rFonts w:cs="Times New Roman"/>
+        </w:rPr>
+        <w:t xml:space="preserve">, este </w:t>
+      </w:r>
+      <w:r>
+        <w:rPr>
+          <w:rFonts w:cs="Times New Roman"/>
+        </w:rPr>
+        <w:t xml:space="preserve">registo </w:t>
+      </w:r>
+      <w:r>
+        <w:rPr>
+          <w:rFonts w:cs="Times New Roman"/>
+        </w:rPr>
+        <w:t xml:space="preserve">é afetado com </w:t>
+      </w:r>
+      <w:r>
+        <w:rPr>
+          <w:rFonts w:cs="Times New Roman"/>
+        </w:rPr>
+        <w:t>o resultado da operação realizada</w:t>
+      </w:r>
+      <w:r>
+        <w:rPr>
+          <w:rFonts w:cs="Times New Roman"/>
+        </w:rPr>
+        <w:t>.</w:t>
+      </w:r>
+    </w:p>
+    <w:p>
+      <w:pPr>
+        <w:ind w:firstLine="284"/>
+        <w:rPr>
+          <w:rFonts w:cs="Times New Roman"/>
+        </w:rPr>
+      </w:pPr>
+    </w:p>
+    <w:p>
+      <w:pPr>
+        <w:rPr>
+          <w:rFonts w:cs="Times New Roman"/>
+        </w:rPr>
+      </w:pPr>
+      <w:r>
+        <w:rPr>
+          <w:rFonts w:cs="Times New Roman"/>
+        </w:rPr>
+        <w:tab/>
+      </w:r>
+      <w:r>
+        <w:rPr>
+          <w:rFonts w:cs="Times New Roman"/>
+        </w:rPr>
+        <w:t>Exemplo de o</w:t>
+      </w:r>
+      <w:r>
+        <w:rPr>
+          <w:rFonts w:cs="Times New Roman"/>
+        </w:rPr>
+        <w:t xml:space="preserve">peração </w:t>
+      </w:r>
+      <w:r>
+        <w:rPr>
+          <w:rFonts w:cs="Times New Roman"/>
+        </w:rPr>
+        <w:t xml:space="preserve">envolvendo </w:t>
+      </w:r>
+      <w:r>
+        <w:rPr>
+          <w:rFonts w:cs="Times New Roman"/>
+        </w:rPr>
+        <w:t>2 registos</w:t>
+      </w:r>
+      <w:r>
+        <w:rPr>
+          <w:rFonts w:cs="Times New Roman"/>
+        </w:rPr>
+        <w:t xml:space="preserve"> como operandos fonte</w:t>
+      </w:r>
+      <w:r>
+        <w:rPr>
+          <w:rFonts w:cs="Times New Roman"/>
+        </w:rPr>
+        <w:t>:</w:t>
+      </w:r>
+    </w:p>
+    <w:p>
+      <w:pPr>
+        <w:jc w:val="center"/>
+        <w:rPr>
+          <w:rFonts w:ascii="Courier New" w:hAnsi="Courier New" w:cs="Courier New"/>
+        </w:rPr>
+      </w:pPr>
+      <w:r>
+        <w:rPr>
+          <w:rFonts w:ascii="Courier New" w:hAnsi="Courier New" w:cs="Courier New"/>
+        </w:rPr>
+        <w:t>add rx, ry, rz</w:t>
+      </w:r>
+    </w:p>
+    <w:p>
+      <w:pPr>
+        <w:rPr>
+          <w:rFonts w:cs="Times New Roman"/>
+        </w:rPr>
+      </w:pPr>
+      <w:r>
+        <w:rPr>
+          <w:rFonts w:cs="Times New Roman"/>
+        </w:rPr>
+        <w:tab/>
+        <w:t>Esta instrução guarda em “</w:t>
+      </w:r>
+      <w:r>
+        <w:rPr>
+          <w:rFonts w:ascii="Courier New" w:hAnsi="Courier New" w:cs="Courier New"/>
+        </w:rPr>
+        <w:t>rx</w:t>
+      </w:r>
+      <w:r>
+        <w:rPr>
+          <w:rFonts w:cs="Times New Roman"/>
+        </w:rPr>
+        <w:t>” o resultado da soma entre os registos “</w:t>
+      </w:r>
+      <w:r>
+        <w:rPr>
+          <w:rFonts w:ascii="Courier New" w:hAnsi="Courier New" w:cs="Courier New"/>
+        </w:rPr>
+        <w:t>ry</w:t>
+      </w:r>
+      <w:r>
+        <w:rPr>
+          <w:rFonts w:cs="Times New Roman"/>
+        </w:rPr>
+        <w:t>” e “</w:t>
+      </w:r>
+      <w:r>
+        <w:rPr>
+          <w:rFonts w:ascii="Courier New" w:hAnsi="Courier New" w:cs="Courier New"/>
+        </w:rPr>
+        <w:t>rz</w:t>
+      </w:r>
+      <w:r>
+        <w:rPr>
+          <w:rFonts w:cs="Times New Roman"/>
+        </w:rPr>
+        <w:t>”, modificando o registo PSW com o resultado das flags da operação.</w:t>
+      </w:r>
+    </w:p>
+    <w:p>
+      <w:pPr>
+        <w:rPr>
+          <w:rFonts w:cs="Times New Roman"/>
+        </w:rPr>
+      </w:pPr>
+      <w:r>
+        <w:rPr>
+          <w:rFonts w:cs="Times New Roman"/>
+        </w:rPr>
+        <w:tab/>
+      </w:r>
+      <w:r>
+        <w:rPr>
+          <w:rFonts w:cs="Times New Roman"/>
+        </w:rPr>
+        <w:t>Exemplo de o</w:t>
+      </w:r>
+      <w:r>
+        <w:rPr>
+          <w:rFonts w:cs="Times New Roman"/>
+        </w:rPr>
+        <w:t xml:space="preserve">peração </w:t>
+      </w:r>
+      <w:r>
+        <w:rPr>
+          <w:rFonts w:cs="Times New Roman"/>
+        </w:rPr>
+        <w:t>envolvendo um registo e uma constante como operandos fonte:</w:t>
+      </w:r>
+    </w:p>
+    <w:p>
+      <w:pPr>
+        <w:jc w:val="center"/>
+        <w:rPr>
+          <w:rFonts w:ascii="Courier New" w:hAnsi="Courier New" w:cs="Courier New"/>
+        </w:rPr>
+      </w:pPr>
+      <w:r>
+        <w:rPr>
+          <w:rFonts w:ascii="Courier New" w:hAnsi="Courier New" w:cs="Courier New"/>
+        </w:rPr>
+        <w:t>add rx, ry, #const</w:t>
+      </w:r>
+    </w:p>
+    <w:p>
+      <w:pPr>
+        <w:rPr>
+          <w:rFonts w:cs="Times New Roman"/>
+        </w:rPr>
+      </w:pPr>
+      <w:r>
+        <w:rPr>
+          <w:rFonts w:cs="Times New Roman"/>
+        </w:rPr>
+        <w:tab/>
+        <w:t>Esta instrução guarda em “</w:t>
+      </w:r>
+      <w:r>
+        <w:rPr>
+          <w:rFonts w:ascii="Courier New" w:hAnsi="Courier New" w:cs="Courier New"/>
+        </w:rPr>
+        <w:t>rx</w:t>
+      </w:r>
+      <w:r>
+        <w:rPr>
+          <w:rFonts w:cs="Times New Roman"/>
+        </w:rPr>
+        <w:t>” o resultado da soma entre os registos “</w:t>
+      </w:r>
+      <w:r>
+        <w:rPr>
+          <w:rFonts w:ascii="Courier New" w:hAnsi="Courier New" w:cs="Courier New"/>
+        </w:rPr>
+        <w:t>ry</w:t>
+      </w:r>
+      <w:r>
+        <w:rPr>
+          <w:rFonts w:cs="Times New Roman"/>
+        </w:rPr>
+        <w:t xml:space="preserve">” e </w:t>
+      </w:r>
+      <w:r>
+        <w:rPr>
+          <w:rFonts w:cs="Times New Roman"/>
+        </w:rPr>
+        <w:t xml:space="preserve">a constante </w:t>
+      </w:r>
+      <w:r>
+        <w:rPr>
+          <w:rFonts w:cs="Times New Roman"/>
+        </w:rPr>
+        <w:t>“</w:t>
+      </w:r>
+      <w:r>
+        <w:rPr>
+          <w:rFonts w:ascii="Courier New" w:hAnsi="Courier New" w:cs="Courier New"/>
+        </w:rPr>
+        <w:t>const</w:t>
+      </w:r>
+      <w:r>
+        <w:rPr>
+          <w:rFonts w:cs="Times New Roman"/>
+        </w:rPr>
+        <w:t xml:space="preserve">”, </w:t>
+      </w:r>
+      <w:r>
+        <w:rPr>
+          <w:rFonts w:cs="Times New Roman"/>
+        </w:rPr>
+        <w:t xml:space="preserve">codificável em código binário natural com 4 bits, </w:t>
+      </w:r>
+      <w:r>
+        <w:rPr>
+          <w:rFonts w:cs="Times New Roman"/>
+        </w:rPr>
+        <w:t>modificando o registo PSW com o r</w:t>
+      </w:r>
+      <w:r>
+        <w:rPr>
+          <w:rFonts w:cs="Times New Roman"/>
+        </w:rPr>
+        <w:t>esultado das flags da operação.</w:t>
+      </w:r>
+    </w:p>
+    <w:p>
+      <w:pPr>
+        <w:ind w:firstLine="284"/>
+        <w:rPr>
+          <w:rFonts w:cs="Times New Roman"/>
+        </w:rPr>
+      </w:pPr>
+      <w:r>
+        <w:rPr>
+          <w:rFonts w:cs="Times New Roman"/>
+        </w:rPr>
+        <w:t xml:space="preserve">Para além das </w:t>
+      </w:r>
+      <w:r>
+        <w:rPr>
+          <w:rFonts w:cs="Times New Roman"/>
+        </w:rPr>
+        <w:t xml:space="preserve">instruções </w:t>
+      </w:r>
+      <w:r>
+        <w:rPr>
+          <w:rFonts w:cs="Times New Roman"/>
+        </w:rPr>
+        <w:t xml:space="preserve">acima </w:t>
+      </w:r>
+      <w:r>
+        <w:rPr>
+          <w:rFonts w:cs="Times New Roman"/>
+        </w:rPr>
+        <w:t>mencionadas</w:t>
+      </w:r>
+      <w:r>
+        <w:rPr>
+          <w:rFonts w:cs="Times New Roman"/>
+        </w:rPr>
+        <w:t xml:space="preserve">, existem duas instruções que permitem iniciar a parte </w:t>
+      </w:r>
+      <w:r>
+        <w:rPr>
+          <w:rFonts w:cs="Times New Roman"/>
+        </w:rPr>
+        <w:t>baixa</w:t>
+      </w:r>
+      <w:r>
+        <w:rPr>
+          <w:rFonts w:cs="Times New Roman"/>
+        </w:rPr>
+        <w:t xml:space="preserve"> </w:t>
+      </w:r>
+      <w:r>
+        <w:rPr>
+          <w:rFonts w:cs="Times New Roman"/>
+        </w:rPr>
+        <w:t xml:space="preserve">(bits 0 a 7) </w:t>
+      </w:r>
+      <w:r>
+        <w:rPr>
+          <w:rFonts w:cs="Times New Roman"/>
+        </w:rPr>
+        <w:t xml:space="preserve">ou a parte </w:t>
+      </w:r>
+      <w:r>
+        <w:rPr>
+          <w:rFonts w:cs="Times New Roman"/>
+        </w:rPr>
+        <w:t>alta</w:t>
+      </w:r>
+      <w:r>
+        <w:rPr>
+          <w:rFonts w:cs="Times New Roman"/>
+        </w:rPr>
+        <w:t xml:space="preserve"> </w:t>
+      </w:r>
+      <w:r>
+        <w:rPr>
+          <w:rFonts w:cs="Times New Roman"/>
+        </w:rPr>
+        <w:t xml:space="preserve">(bits 8 a 15) </w:t>
+      </w:r>
+      <w:r>
+        <w:rPr>
+          <w:rFonts w:cs="Times New Roman"/>
+        </w:rPr>
+        <w:t>de um registo com uma constante</w:t>
+      </w:r>
+      <w:r>
+        <w:rPr>
+          <w:rFonts w:cs="Times New Roman"/>
+        </w:rPr>
+        <w:t>, codificada em código binário natural com</w:t>
+      </w:r>
+      <w:r>
+        <w:rPr>
+          <w:rFonts w:cs="Times New Roman"/>
+        </w:rPr>
+        <w:t xml:space="preserve"> </w:t>
+      </w:r>
+      <w:r>
+        <w:rPr>
+          <w:rFonts w:cs="Times New Roman"/>
+        </w:rPr>
+        <w:t>8</w:t>
+      </w:r>
+      <w:r>
+        <w:rPr>
+          <w:rFonts w:cs="Times New Roman"/>
+        </w:rPr>
+        <w:t xml:space="preserve"> bits.</w:t>
+      </w:r>
+    </w:p>
+    <w:p>
+      <w:pPr>
+        <w:jc w:val="center"/>
+        <w:rPr>
+          <w:rFonts w:ascii="Courier New" w:hAnsi="Courier New" w:cs="Courier New"/>
+          <w:lang w:val="en-US"/>
+        </w:rPr>
+      </w:pPr>
+      <w:r>
+        <w:rPr>
+          <w:rFonts w:ascii="Courier New" w:hAnsi="Courier New" w:cs="Courier New"/>
+          <w:lang w:val="en-US"/>
+        </w:rPr>
+        <w:t>ldi rx, #</w:t>
+      </w:r>
+      <w:r>
+        <w:rPr>
+          <w:rFonts w:ascii="Courier New" w:hAnsi="Courier New" w:cs="Courier New"/>
+          <w:lang w:val="en-US"/>
+        </w:rPr>
+        <w:t>const</w:t>
+      </w:r>
+    </w:p>
+    <w:p>
+      <w:pPr>
+        <w:jc w:val="center"/>
+        <w:rPr>
+          <w:rFonts w:ascii="Courier New" w:hAnsi="Courier New" w:cs="Courier New"/>
+          <w:lang w:val="en-US"/>
+        </w:rPr>
+      </w:pPr>
+      <w:r>
+        <w:rPr>
+          <w:rFonts w:ascii="Courier New" w:hAnsi="Courier New" w:cs="Courier New"/>
+          <w:lang w:val="en-US"/>
+        </w:rPr>
+        <w:t>ldih ry, #</w:t>
+      </w:r>
+      <w:r>
+        <w:rPr>
+          <w:rFonts w:ascii="Courier New" w:hAnsi="Courier New" w:cs="Courier New"/>
+          <w:lang w:val="en-US"/>
+        </w:rPr>
+        <w:t>const</w:t>
+      </w:r>
+    </w:p>
+    <w:p>
+      <w:pPr>
+        <w:rPr>
+          <w:rFonts w:cs="Times New Roman"/>
+        </w:rPr>
+      </w:pPr>
+      <w:r>
+        <w:rPr>
+          <w:rFonts w:cs="Times New Roman"/>
+        </w:rPr>
+        <w:t xml:space="preserve">De notar que a constante </w:t>
+      </w:r>
+      <w:r>
+        <w:rPr>
+          <w:rFonts w:ascii="Courier New" w:hAnsi="Courier New" w:cs="Courier New"/>
+        </w:rPr>
+        <w:t>ldi</w:t>
+      </w:r>
+      <w:r>
+        <w:rPr>
+          <w:rFonts w:cs="Times New Roman"/>
+        </w:rPr>
+        <w:t xml:space="preserve"> inicia os bits da parte alta do registo com o valor 0, ao passo que a instrução </w:t>
+      </w:r>
+      <w:r>
+        <w:rPr>
+          <w:rFonts w:ascii="Courier New" w:hAnsi="Courier New" w:cs="Courier New"/>
+        </w:rPr>
+        <w:t>ldih</w:t>
+      </w:r>
+      <w:r>
+        <w:rPr>
+          <w:rFonts w:cs="Times New Roman"/>
+        </w:rPr>
+        <w:t xml:space="preserve"> não altera a parte baixa do registo aquando do carregamento da constante para a sua parte alta.</w:t>
+      </w:r>
+    </w:p>
+    <w:p>
+      <w:pPr>
+        <w:rPr>
+          <w:rFonts w:cs="Times New Roman"/>
+        </w:rPr>
+      </w:pPr>
+    </w:p>
+    <w:p>
+      <w:pPr>
+        <w:pStyle w:val="Cabealho3"/>
+        <w:numPr>
+          <w:ilvl w:val="2"/>
+          <w:numId w:val="25"/>
+        </w:numPr>
+      </w:pPr>
+      <w:bookmarkStart w:id="17" w:name="_Toc449965519"/>
+      <w:r>
+        <w:lastRenderedPageBreak/>
+        <w:t>Controlo de Fluxo</w:t>
+      </w:r>
+      <w:r>
+        <w:t xml:space="preserve"> de Execução</w:t>
+      </w:r>
+      <w:bookmarkEnd w:id="17"/>
+    </w:p>
+    <w:p>
+      <w:pPr>
+        <w:rPr>
+          <w:rFonts w:eastAsiaTheme="minorEastAsia" w:cs="Times New Roman"/>
+          <w:color w:val="5A5A5A" w:themeColor="text1" w:themeTint="A5"/>
+          <w:spacing w:val="15"/>
+        </w:rPr>
+      </w:pPr>
+    </w:p>
+    <w:p>
+      <w:pPr>
+        <w:ind w:firstLine="284"/>
+        <w:rPr>
+          <w:rFonts w:cs="Times New Roman"/>
+        </w:rPr>
+      </w:pPr>
+      <w:r>
+        <w:rPr>
+          <w:rFonts w:cs="Times New Roman"/>
+        </w:rPr>
+        <w:tab/>
+      </w:r>
+      <w:r>
+        <w:rPr>
+          <w:rFonts w:cs="Times New Roman"/>
+        </w:rPr>
+        <w:t xml:space="preserve">Independentemente da natureza da instrução de salto considerada, i.e. salto incondicional ou salto condicional, </w:t>
+      </w:r>
+      <w:r>
+        <w:rPr>
+          <w:rFonts w:cs="Times New Roman"/>
+        </w:rPr>
+        <w:t xml:space="preserve">o </w:t>
+      </w:r>
+      <w:r>
+        <w:rPr>
+          <w:rFonts w:cs="Times New Roman"/>
+        </w:rPr>
+        <w:t xml:space="preserve">esquema de endereçamento subjacente é sempre o mesmo: </w:t>
+      </w:r>
+      <w:r>
+        <w:rPr>
+          <w:rFonts w:cs="Times New Roman"/>
+        </w:rPr>
+        <w:t>endereç</w:t>
+      </w:r>
+      <w:r>
+        <w:rPr>
+          <w:rFonts w:cs="Times New Roman"/>
+        </w:rPr>
+        <w:t>amento baseado e indexado, conseguid</w:t>
+      </w:r>
+      <w:r>
+        <w:rPr>
+          <w:rFonts w:cs="Times New Roman"/>
+        </w:rPr>
+        <w:t xml:space="preserve">o </w:t>
+      </w:r>
+      <w:r>
+        <w:rPr>
+          <w:rFonts w:cs="Times New Roman"/>
+        </w:rPr>
+        <w:t xml:space="preserve">à custa da </w:t>
+      </w:r>
+      <w:r>
+        <w:rPr>
+          <w:rFonts w:cs="Times New Roman"/>
+        </w:rPr>
+        <w:t xml:space="preserve">soma </w:t>
+      </w:r>
+      <w:r>
+        <w:rPr>
+          <w:rFonts w:cs="Times New Roman"/>
+        </w:rPr>
+        <w:t xml:space="preserve">de </w:t>
+      </w:r>
+      <w:r>
+        <w:rPr>
+          <w:rFonts w:cs="Times New Roman"/>
+        </w:rPr>
+        <w:t xml:space="preserve">uma constante </w:t>
+      </w:r>
+      <w:r>
+        <w:rPr>
+          <w:rFonts w:cs="Times New Roman"/>
+        </w:rPr>
+        <w:t>de 8 bits a</w:t>
+      </w:r>
+      <w:r>
+        <w:rPr>
+          <w:rFonts w:cs="Times New Roman"/>
+        </w:rPr>
+        <w:t xml:space="preserve"> um </w:t>
+      </w:r>
+      <w:r>
+        <w:rPr>
+          <w:rFonts w:cs="Times New Roman"/>
+        </w:rPr>
+        <w:t xml:space="preserve">dos oito </w:t>
+      </w:r>
+      <w:r>
+        <w:rPr>
+          <w:rFonts w:cs="Times New Roman"/>
+        </w:rPr>
+        <w:t>registo</w:t>
+      </w:r>
+      <w:r>
+        <w:rPr>
+          <w:rFonts w:cs="Times New Roman"/>
+        </w:rPr>
+        <w:t>s</w:t>
+      </w:r>
+      <w:r>
+        <w:rPr>
+          <w:rFonts w:cs="Times New Roman"/>
+        </w:rPr>
+        <w:t xml:space="preserve"> </w:t>
+      </w:r>
+      <w:r>
+        <w:rPr>
+          <w:rFonts w:cs="Times New Roman"/>
+        </w:rPr>
+        <w:t>do processador</w:t>
+      </w:r>
+      <w:r>
+        <w:rPr>
+          <w:rFonts w:cs="Times New Roman"/>
+        </w:rPr>
+        <w:t xml:space="preserve">. Esta </w:t>
+      </w:r>
+      <w:r>
+        <w:rPr>
+          <w:rFonts w:cs="Times New Roman"/>
+        </w:rPr>
+        <w:t xml:space="preserve">constante, codificada em código dos complementos, </w:t>
+      </w:r>
+      <w:r>
+        <w:rPr>
+          <w:rFonts w:cs="Times New Roman"/>
+        </w:rPr>
+        <w:t xml:space="preserve">é </w:t>
+      </w:r>
+      <w:r>
+        <w:rPr>
+          <w:rFonts w:cs="Times New Roman"/>
+        </w:rPr>
+        <w:t xml:space="preserve">previamente </w:t>
+      </w:r>
+      <w:r>
+        <w:rPr>
+          <w:rFonts w:cs="Times New Roman"/>
+        </w:rPr>
+        <w:t>multiplicada por 2, uma vês que representa o número de instruções a saltar.</w:t>
+      </w:r>
+    </w:p>
+    <w:p>
+      <w:pPr>
+        <w:ind w:firstLine="284"/>
+        <w:rPr>
+          <w:rFonts w:cs="Times New Roman"/>
+        </w:rPr>
+      </w:pPr>
+      <w:r>
+        <w:rPr>
+          <w:rFonts w:cs="Times New Roman"/>
+        </w:rPr>
+        <w:t>Exemplo de instrução</w:t>
+      </w:r>
+      <w:r>
+        <w:rPr>
+          <w:rFonts w:cs="Times New Roman"/>
+        </w:rPr>
+        <w:t xml:space="preserve"> </w:t>
+      </w:r>
+      <w:r>
+        <w:rPr>
+          <w:rFonts w:cs="Times New Roman"/>
+        </w:rPr>
+        <w:t>de s</w:t>
+      </w:r>
+      <w:r>
+        <w:rPr>
+          <w:rFonts w:cs="Times New Roman"/>
+        </w:rPr>
+        <w:t>alto incondicional:</w:t>
+      </w:r>
+    </w:p>
+    <w:p>
+      <w:pPr>
+        <w:jc w:val="center"/>
+        <w:rPr>
+          <w:rFonts w:ascii="Courier New" w:hAnsi="Courier New" w:cs="Courier New"/>
+        </w:rPr>
+      </w:pPr>
+      <w:r>
+        <w:rPr>
+          <w:rFonts w:ascii="Courier New" w:hAnsi="Courier New" w:cs="Courier New"/>
+        </w:rPr>
+        <w:t>jmp LAB1</w:t>
+      </w:r>
+    </w:p>
+    <w:p>
+      <w:pPr>
+        <w:ind w:firstLine="284"/>
+        <w:rPr>
+          <w:rFonts w:cs="Times New Roman"/>
+        </w:rPr>
+      </w:pPr>
+      <w:r>
+        <w:rPr>
+          <w:rFonts w:cs="Times New Roman"/>
+        </w:rPr>
+        <w:t xml:space="preserve">Este salto é calculado </w:t>
+      </w:r>
+      <w:r>
+        <w:rPr>
+          <w:rFonts w:cs="Times New Roman"/>
+        </w:rPr>
+        <w:t xml:space="preserve">usando </w:t>
+      </w:r>
+      <w:r>
+        <w:rPr>
+          <w:rFonts w:cs="Times New Roman"/>
+        </w:rPr>
+        <w:t>o “</w:t>
+      </w:r>
+      <w:r>
+        <w:rPr>
+          <w:rFonts w:ascii="Courier New" w:hAnsi="Courier New" w:cs="Courier New"/>
+        </w:rPr>
+        <w:t>PC</w:t>
+      </w:r>
+      <w:r>
+        <w:rPr>
+          <w:rFonts w:cs="Times New Roman"/>
+        </w:rPr>
+        <w:t xml:space="preserve">” </w:t>
+      </w:r>
+      <w:r>
+        <w:rPr>
+          <w:rFonts w:cs="Times New Roman"/>
+        </w:rPr>
+        <w:t xml:space="preserve">como registo base </w:t>
+      </w:r>
+      <w:r>
+        <w:rPr>
+          <w:rFonts w:cs="Times New Roman"/>
+        </w:rPr>
+        <w:t>(registo que contem a posição atual de execução)</w:t>
+      </w:r>
+      <w:r>
+        <w:rPr>
+          <w:rFonts w:cs="Times New Roman"/>
+        </w:rPr>
+        <w:t xml:space="preserve"> e um valor de constante que permita </w:t>
+      </w:r>
+      <w:r>
+        <w:rPr>
+          <w:rFonts w:cs="Times New Roman"/>
+        </w:rPr>
+        <w:t xml:space="preserve">atingir </w:t>
+      </w:r>
+      <w:r>
+        <w:rPr>
+          <w:rFonts w:cs="Times New Roman"/>
+        </w:rPr>
+        <w:t>o</w:t>
+      </w:r>
+      <w:r>
+        <w:rPr>
+          <w:rFonts w:cs="Times New Roman"/>
+        </w:rPr>
+        <w:t xml:space="preserve"> </w:t>
+      </w:r>
+      <w:r>
+        <w:rPr>
+          <w:rFonts w:cs="Times New Roman"/>
+        </w:rPr>
+        <w:t xml:space="preserve">endereço de memória correspondente ao símbolo </w:t>
+      </w:r>
+      <w:r>
+        <w:rPr>
+          <w:rFonts w:cs="Times New Roman"/>
+        </w:rPr>
+        <w:t>“</w:t>
+      </w:r>
+      <w:r>
+        <w:rPr>
+          <w:rFonts w:ascii="Courier New" w:hAnsi="Courier New" w:cs="Courier New"/>
+        </w:rPr>
+        <w:t>LAB1</w:t>
+      </w:r>
+      <w:r>
+        <w:rPr>
+          <w:rFonts w:cs="Times New Roman"/>
+        </w:rPr>
+        <w:t>”.</w:t>
+      </w:r>
+    </w:p>
+    <w:p>
+      <w:pPr>
+        <w:ind w:firstLine="284"/>
+        <w:rPr>
+          <w:rFonts w:cs="Times New Roman"/>
+        </w:rPr>
+      </w:pPr>
+      <w:r>
+        <w:rPr>
+          <w:rFonts w:cs="Times New Roman"/>
+        </w:rPr>
+        <w:t>Exemplo de instrução</w:t>
+      </w:r>
+      <w:r>
+        <w:rPr>
+          <w:rFonts w:cs="Times New Roman"/>
+        </w:rPr>
+        <w:t xml:space="preserve"> </w:t>
+      </w:r>
+      <w:r>
+        <w:rPr>
+          <w:rFonts w:cs="Times New Roman"/>
+        </w:rPr>
+        <w:t>s</w:t>
+      </w:r>
+      <w:r>
+        <w:rPr>
+          <w:rFonts w:cs="Times New Roman"/>
+        </w:rPr>
+        <w:t>alto condicional:</w:t>
+      </w:r>
+    </w:p>
+    <w:p>
+      <w:pPr>
+        <w:jc w:val="center"/>
+        <w:rPr>
+          <w:rFonts w:ascii="Courier New" w:hAnsi="Courier New" w:cs="Courier New"/>
+        </w:rPr>
+      </w:pPr>
+      <w:r>
+        <w:rPr>
+          <w:rFonts w:ascii="Courier New" w:hAnsi="Courier New" w:cs="Courier New"/>
+        </w:rPr>
+        <w:t>jz r</w:t>
+      </w:r>
+      <w:r>
+        <w:rPr>
+          <w:rFonts w:ascii="Courier New" w:hAnsi="Courier New" w:cs="Courier New"/>
+        </w:rPr>
+        <w:t>x</w:t>
+      </w:r>
+      <w:r>
+        <w:rPr>
+          <w:rFonts w:ascii="Courier New" w:hAnsi="Courier New" w:cs="Courier New"/>
+        </w:rPr>
+        <w:t>,#</w:t>
+      </w:r>
+      <w:r>
+        <w:rPr>
+          <w:rFonts w:ascii="Courier New" w:hAnsi="Courier New" w:cs="Courier New"/>
+        </w:rPr>
+        <w:t>const</w:t>
+      </w:r>
+    </w:p>
+    <w:p>
+      <w:pPr>
+        <w:ind w:firstLine="284"/>
+        <w:rPr>
+          <w:rFonts w:cs="Times New Roman"/>
+        </w:rPr>
+      </w:pPr>
+      <w:r>
+        <w:rPr>
+          <w:rFonts w:cs="Times New Roman"/>
+        </w:rPr>
+        <w:t>Neste caso</w:t>
+      </w:r>
+      <w:r>
+        <w:rPr>
+          <w:rFonts w:cs="Times New Roman"/>
+        </w:rPr>
+        <w:t>,</w:t>
+      </w:r>
+      <w:r>
+        <w:rPr>
+          <w:rFonts w:cs="Times New Roman"/>
+        </w:rPr>
+        <w:t xml:space="preserve"> o salto apenas irá oc</w:t>
+      </w:r>
+      <w:r>
+        <w:rPr>
+          <w:rFonts w:cs="Times New Roman"/>
+        </w:rPr>
+        <w:t>o</w:t>
+      </w:r>
+      <w:r>
+        <w:rPr>
+          <w:rFonts w:cs="Times New Roman"/>
+        </w:rPr>
+        <w:t xml:space="preserve">rrer </w:t>
+      </w:r>
+      <w:r>
+        <w:rPr>
+          <w:rFonts w:cs="Times New Roman"/>
+        </w:rPr>
+        <w:t>se</w:t>
+      </w:r>
+      <w:r>
+        <w:rPr>
+          <w:rFonts w:cs="Times New Roman"/>
+        </w:rPr>
+        <w:t xml:space="preserve"> a flag “</w:t>
+      </w:r>
+      <w:r>
+        <w:rPr>
+          <w:rFonts w:ascii="Courier New" w:hAnsi="Courier New" w:cs="Courier New"/>
+        </w:rPr>
+        <w:t>Z</w:t>
+      </w:r>
+      <w:r>
+        <w:rPr>
+          <w:rFonts w:cs="Times New Roman"/>
+        </w:rPr>
+        <w:t>” (zero) est</w:t>
+      </w:r>
+      <w:r>
+        <w:rPr>
+          <w:rFonts w:cs="Times New Roman"/>
+        </w:rPr>
+        <w:t>iver ativa, ou s</w:t>
+      </w:r>
+      <w:r>
+        <w:rPr>
+          <w:rFonts w:cs="Times New Roman"/>
+        </w:rPr>
+        <w:t xml:space="preserve">eja </w:t>
+      </w:r>
+      <w:r>
+        <w:rPr>
+          <w:rFonts w:cs="Times New Roman"/>
+        </w:rPr>
+        <w:t xml:space="preserve">tomar o valor lógico </w:t>
+      </w:r>
+      <w:r>
+        <w:rPr>
+          <w:rFonts w:cs="Times New Roman"/>
+        </w:rPr>
+        <w:t>1</w:t>
+      </w:r>
+      <w:r>
+        <w:rPr>
+          <w:rFonts w:cs="Times New Roman"/>
+        </w:rPr>
+        <w:t>. Nessa situação,</w:t>
+      </w:r>
+      <w:r>
+        <w:rPr>
+          <w:rFonts w:cs="Times New Roman"/>
+        </w:rPr>
+        <w:t xml:space="preserve"> o salto será para a posição de memória dada pela soma do registo “</w:t>
+      </w:r>
+      <w:r>
+        <w:rPr>
+          <w:rFonts w:ascii="Courier New" w:hAnsi="Courier New" w:cs="Courier New"/>
+        </w:rPr>
+        <w:t>r</w:t>
+      </w:r>
+      <w:r>
+        <w:rPr>
+          <w:rFonts w:ascii="Courier New" w:hAnsi="Courier New" w:cs="Courier New"/>
+        </w:rPr>
+        <w:t>x</w:t>
+      </w:r>
+      <w:r>
+        <w:rPr>
+          <w:rFonts w:cs="Times New Roman"/>
+        </w:rPr>
+        <w:t>” e a constante “#</w:t>
+      </w:r>
+      <w:r>
+        <w:rPr>
+          <w:rFonts w:ascii="Courier New" w:hAnsi="Courier New" w:cs="Courier New"/>
+        </w:rPr>
+        <w:t>const</w:t>
+      </w:r>
+      <w:r>
+        <w:rPr>
+          <w:rFonts w:cs="Times New Roman"/>
+        </w:rPr>
+        <w:t>”.</w:t>
+      </w:r>
+    </w:p>
+    <w:p>
+      <w:pPr>
+        <w:rPr>
+          <w:rFonts w:cs="Times New Roman"/>
+        </w:rPr>
+      </w:pPr>
+      <w:r>
+        <w:rPr>
+          <w:rFonts w:cs="Times New Roman"/>
+        </w:rPr>
+        <w:t>Existe também um</w:t>
+      </w:r>
+      <w:r>
+        <w:rPr>
+          <w:rFonts w:cs="Times New Roman"/>
+        </w:rPr>
+        <w:t>a instrução de</w:t>
+      </w:r>
+      <w:r>
+        <w:rPr>
+          <w:rFonts w:cs="Times New Roman"/>
+        </w:rPr>
+        <w:t xml:space="preserve"> salto incondicional com ligação</w:t>
+      </w:r>
+      <w:r>
+        <w:rPr>
+          <w:rFonts w:cs="Times New Roman"/>
+        </w:rPr>
+        <w:t xml:space="preserve"> (</w:t>
+      </w:r>
+      <w:r>
+        <w:rPr>
+          <w:rFonts w:ascii="Courier New" w:hAnsi="Courier New" w:cs="Courier New"/>
+        </w:rPr>
+        <w:t>JMPL</w:t>
+      </w:r>
+      <w:r>
+        <w:rPr>
+          <w:rFonts w:cs="Times New Roman"/>
+        </w:rPr>
+        <w:t>)</w:t>
+      </w:r>
+      <w:r>
+        <w:rPr>
+          <w:rFonts w:cs="Times New Roman"/>
+        </w:rPr>
+        <w:t xml:space="preserve">, </w:t>
+      </w:r>
+      <w:r>
+        <w:rPr>
+          <w:rFonts w:cs="Times New Roman"/>
+        </w:rPr>
+        <w:t xml:space="preserve">cuja semântica é </w:t>
+      </w:r>
+      <w:r>
+        <w:rPr>
+          <w:rFonts w:cs="Times New Roman"/>
+        </w:rPr>
+        <w:t>idêntic</w:t>
+      </w:r>
+      <w:r>
+        <w:rPr>
+          <w:rFonts w:cs="Times New Roman"/>
+        </w:rPr>
+        <w:t>a</w:t>
+      </w:r>
+      <w:r>
+        <w:rPr>
+          <w:rFonts w:cs="Times New Roman"/>
+        </w:rPr>
+        <w:t xml:space="preserve"> </w:t>
+      </w:r>
+      <w:r>
+        <w:rPr>
+          <w:rFonts w:cs="Times New Roman"/>
+        </w:rPr>
+        <w:t>à anteriormente descrita.</w:t>
+      </w:r>
+    </w:p>
+    <w:p>
+      <w:pPr>
+        <w:rPr>
+          <w:rFonts w:cs="Times New Roman"/>
+        </w:rPr>
+      </w:pPr>
+    </w:p>
+    <w:p>
+      <w:pPr>
+        <w:pStyle w:val="Cabealho2"/>
+        <w:numPr>
+          <w:ilvl w:val="1"/>
+          <w:numId w:val="25"/>
+        </w:numPr>
+      </w:pPr>
+      <w:bookmarkStart w:id="18" w:name="_Toc449965520"/>
+      <w:commentRangeStart w:id="19"/>
+      <w:r>
+        <w:t>Diretivas</w:t>
+      </w:r>
+      <w:commentRangeEnd w:id="19"/>
+      <w:r>
+        <w:commentReference w:id="19"/>
+      </w:r>
+      <w:bookmarkEnd w:id="18"/>
+    </w:p>
     <w:p/>
-    <w:p/>
-    <w:p/>
-    <w:p>
-      <w:pPr>
-        <w:pStyle w:val="PargrafodaLista"/>
-      </w:pPr>
-    </w:p>
-    <w:p>
-      <w:pPr>
-        <w:pStyle w:val="Cabealho2"/>
-      </w:pPr>
-      <w:bookmarkStart w:id="14" w:name="_Toc449952491"/>
-      <w:r>
-        <w:lastRenderedPageBreak/>
-        <w:t>2</w:t>
-      </w:r>
-      <w:r>
-        <w:t xml:space="preserve">.1 </w:t>
-      </w:r>
-      <w:r>
-        <w:t>Diretivas</w:t>
-      </w:r>
-      <w:bookmarkEnd w:id="14"/>
-    </w:p>
-    <w:p/>
     <w:p>
       <w:pPr>
         <w:ind w:firstLine="360"/>
       </w:pPr>
       <w:r>
-        <w:t xml:space="preserve">Um ficheiro em assembly de PDS16 contem </w:t>
-      </w:r>
-      <w:r>
-        <w:t>diretivas</w:t>
+        <w:t>Um ficheiro em assembly de PDS16 contem diretivas</w:t>
       </w:r>
       <w:sdt>
         <w:sdtPr>
-          <w:id w:val="-280656032"/>
+          <w:id w:val="-607501218"/>
           <w:citation/>
         </w:sdtPr>
         <w:sdtEndPr/>
@@ -5648,15 +8167,40 @@
     </w:p>
     <w:p>
       <w:pPr>
+        <w:spacing w:after="200" w:line="276" w:lineRule="auto"/>
+        <w:jc w:val="left"/>
+      </w:pPr>
+    </w:p>
+    <w:p>
+      <w:r>
+        <w:t>Existem diferentes zonas de código num ficheiro fonte, para isso a linguagem disponibiliza algumas zonas específicas:</w:t>
+      </w:r>
+    </w:p>
+    <w:p>
+      <w:pPr>
         <w:pStyle w:val="PargrafodaLista"/>
         <w:numPr>
           <w:ilvl w:val="0"/>
-          <w:numId w:val="13"/>
+          <w:numId w:val="27"/>
         </w:numPr>
-        <w:spacing w:after="160"/>
-      </w:pPr>
-      <w:r>
-        <w:t>Definição de Secções: “.BSS”, “DATA”, “.TEXT” e “.SECTION section_name” – Definem o tipo das secções de código;</w:t>
+      </w:pPr>
+      <w:r>
+        <w:t>“</w:t>
+      </w:r>
+      <w:r>
+        <w:rPr>
+          <w:rFonts w:ascii="Courier New" w:hAnsi="Courier New" w:cs="Courier New"/>
+        </w:rPr>
+        <w:t>.</w:t>
+      </w:r>
+      <w:r>
+        <w:rPr>
+          <w:rFonts w:ascii="Courier New" w:hAnsi="Courier New" w:cs="Courier New"/>
+        </w:rPr>
+        <w:t>DATA</w:t>
+      </w:r>
+      <w:r>
+        <w:t>” – zona de dados inicializados;</w:t>
       </w:r>
     </w:p>
     <w:p>
@@ -5664,12 +8208,20 @@
         <w:pStyle w:val="PargrafodaLista"/>
         <w:numPr>
           <w:ilvl w:val="0"/>
-          <w:numId w:val="13"/>
+          <w:numId w:val="27"/>
         </w:numPr>
-        <w:spacing w:after="160"/>
-      </w:pPr>
-      <w:r>
-        <w:t>Variáveis de Memória: “.ASCII”, “.ASCIIZ”, “.BYTE”, “.SPACE”, “.WORD” – Alocação espaço em memória para variáveis;</w:t>
+      </w:pPr>
+      <w:r>
+        <w:t>“</w:t>
+      </w:r>
+      <w:r>
+        <w:rPr>
+          <w:rFonts w:ascii="Courier New" w:hAnsi="Courier New" w:cs="Courier New"/>
+        </w:rPr>
+        <w:t>.BSS</w:t>
+      </w:r>
+      <w:r>
+        <w:t>” – zona de dados não inicializados;</w:t>
       </w:r>
     </w:p>
     <w:p>
@@ -5677,12 +8229,84 @@
         <w:pStyle w:val="PargrafodaLista"/>
         <w:numPr>
           <w:ilvl w:val="0"/>
-          <w:numId w:val="13"/>
+          <w:numId w:val="26"/>
         </w:numPr>
-        <w:spacing w:after="160"/>
-      </w:pPr>
-      <w:r>
-        <w:t>Controlo: “.ORG” e “.END”;</w:t>
+      </w:pPr>
+      <w:r>
+        <w:t>“</w:t>
+      </w:r>
+      <w:r>
+        <w:rPr>
+          <w:rFonts w:ascii="Courier New" w:hAnsi="Courier New" w:cs="Courier New"/>
+        </w:rPr>
+        <w:t>.TEXT</w:t>
+      </w:r>
+      <w:r>
+        <w:t>” –zona de código.</w:t>
+      </w:r>
+    </w:p>
+    <w:p>
+      <w:r>
+        <w:tab/>
+        <w:t>Para além destas, permite ainda que o programador defina o seu próprio tipo de secção através da expressão “</w:t>
+      </w:r>
+      <w:r>
+        <w:rPr>
+          <w:rFonts w:ascii="Courier New" w:hAnsi="Courier New" w:cs="Courier New"/>
+        </w:rPr>
+        <w:t>.SECTION section_name</w:t>
+      </w:r>
+      <w:r>
+        <w:t xml:space="preserve">”, substituindo </w:t>
+      </w:r>
+      <w:r>
+        <w:rPr>
+          <w:rFonts w:ascii="Courier New" w:hAnsi="Courier New" w:cs="Courier New"/>
+        </w:rPr>
+        <w:t>section_name</w:t>
+      </w:r>
+      <w:r>
+        <w:t xml:space="preserve"> pelo nome da secção desejada.</w:t>
+      </w:r>
+    </w:p>
+    <w:p>
+      <w:r>
+        <w:tab/>
+        <w:t xml:space="preserve">Estas secções definem o início de posições de memória contiguas onde se encontrará o código. Para estabelecer o valor inicial para o contador de endereço de memória da secção </w:t>
+      </w:r>
+      <w:r>
+        <w:lastRenderedPageBreak/>
+        <w:t>corrente é utilizada outra diretiva, “</w:t>
+      </w:r>
+      <w:r>
+        <w:rPr>
+          <w:rFonts w:ascii="Courier New" w:hAnsi="Courier New" w:cs="Courier New"/>
+        </w:rPr>
+        <w:t>.</w:t>
+      </w:r>
+      <w:r>
+        <w:rPr>
+          <w:rFonts w:ascii="Courier New" w:hAnsi="Courier New" w:cs="Courier New"/>
+        </w:rPr>
+        <w:t>ORG expression</w:t>
+      </w:r>
+      <w:r>
+        <w:t>”, sendo que “</w:t>
+      </w:r>
+      <w:r>
+        <w:rPr>
+          <w:rFonts w:ascii="Courier New" w:hAnsi="Courier New" w:cs="Courier New"/>
+        </w:rPr>
+        <w:t>expression</w:t>
+      </w:r>
+      <w:r>
+        <w:t>” deverá conter o valor pretendido para o valor inicial.</w:t>
+      </w:r>
+    </w:p>
+    <w:p>
+      <w:r>
+        <w:tab/>
+        <w:t>Para ocupar estas posições de memória, para além de instruções, podem ser guardadas variáveis em memória, para isso existem as seguintes diretivas:</w:t>
       </w:r>
     </w:p>
     <w:p>
@@ -5690,91 +8314,11 @@
         <w:pStyle w:val="PargrafodaLista"/>
         <w:numPr>
           <w:ilvl w:val="0"/>
-          <w:numId w:val="13"/>
+          <w:numId w:val="26"/>
         </w:numPr>
-        <w:spacing w:after="160"/>
-      </w:pPr>
-      <w:r>
-        <w:t xml:space="preserve">Definição de símbolos: “.EQU” e “.SET” – Atribuição de valores a </w:t>
-      </w:r>
-      <w:r>
-        <w:t>Símbolos</w:t>
-      </w:r>
-      <w:r>
-        <w:t>.</w:t>
-      </w:r>
-    </w:p>
-    <w:p>
-      <w:pPr>
-        <w:pStyle w:val="PargrafodaLista"/>
-      </w:pPr>
-    </w:p>
-    <w:p>
-      <w:pPr>
-        <w:pStyle w:val="PargrafodaLista"/>
-      </w:pPr>
-    </w:p>
-    <w:p>
-      <w:pPr>
-        <w:pStyle w:val="Cabealho2"/>
-      </w:pPr>
-      <w:bookmarkStart w:id="15" w:name="_Toc449952492"/>
-      <w:r>
-        <w:t>2.2 Instruções</w:t>
-      </w:r>
-      <w:bookmarkEnd w:id="15"/>
-    </w:p>
-    <w:p>
-      <w:pPr>
-        <w:pStyle w:val="Cabealho2"/>
-      </w:pPr>
-      <w:bookmarkStart w:id="16" w:name="_Toc449952493"/>
-      <w:r>
-        <w:t>2.2.1 Acesso a memória</w:t>
-      </w:r>
-      <w:bookmarkEnd w:id="16"/>
-    </w:p>
-    <w:p/>
-    <w:p>
-      <w:pPr>
-        <w:rPr>
-          <w:rFonts w:cs="Times New Roman"/>
-        </w:rPr>
-      </w:pPr>
-      <w:r>
-        <w:rPr>
-          <w:rFonts w:cs="Times New Roman"/>
-        </w:rPr>
-        <w:tab/>
-        <w:t>As instruções de acesso a memória são as responsáveis pela leitura e escrita na memória, load e store respetivamente, sendo que no assembly de PDS16 se traduzem nas instruções “ld” e “st” e todas as suas derivadas.</w:t>
-      </w:r>
-    </w:p>
-    <w:p>
-      <w:pPr>
-        <w:rPr>
-          <w:rFonts w:cs="Times New Roman"/>
-        </w:rPr>
-      </w:pPr>
-      <w:r>
-        <w:rPr>
-          <w:rFonts w:cs="Times New Roman"/>
-        </w:rPr>
-        <w:tab/>
-        <w:t>Nestas instruções de transferência de memória, caso se pertenda o acesso ao byte e não é word, deverá acrescentar-se o caracter “b” é direita da mnemónica.</w:t>
-      </w:r>
-    </w:p>
-    <w:p>
-      <w:pPr>
-        <w:rPr>
-          <w:rFonts w:cs="Times New Roman"/>
-        </w:rPr>
-      </w:pPr>
-      <w:r>
-        <w:rPr>
-          <w:rFonts w:cs="Times New Roman"/>
-        </w:rPr>
-        <w:tab/>
-        <w:t>O acesso á memória pode ser feito de 3 formas distintas:</w:t>
+      </w:pPr>
+      <w:r>
+        <w:t>“.WORD” – define uma/várias palavra/s em memória (16bits);</w:t>
       </w:r>
     </w:p>
     <w:p>
@@ -5782,18 +8326,11 @@
         <w:pStyle w:val="PargrafodaLista"/>
         <w:numPr>
           <w:ilvl w:val="0"/>
-          <w:numId w:val="14"/>
+          <w:numId w:val="26"/>
         </w:numPr>
-        <w:spacing w:after="160"/>
-        <w:rPr>
-          <w:rFonts w:cs="Times New Roman"/>
-        </w:rPr>
-      </w:pPr>
-      <w:r>
-        <w:rPr>
-          <w:rFonts w:cs="Times New Roman"/>
-        </w:rPr>
-        <w:t xml:space="preserve">Direto; </w:t>
+      </w:pPr>
+      <w:r>
+        <w:t>“.BYTE” – define um/vários byte/s em memória (8bits);</w:t>
       </w:r>
     </w:p>
     <w:p>
@@ -5801,18 +8338,11 @@
         <w:pStyle w:val="PargrafodaLista"/>
         <w:numPr>
           <w:ilvl w:val="0"/>
-          <w:numId w:val="14"/>
+          <w:numId w:val="26"/>
         </w:numPr>
-        <w:spacing w:after="160"/>
-        <w:rPr>
-          <w:rFonts w:cs="Times New Roman"/>
-        </w:rPr>
-      </w:pPr>
-      <w:r>
-        <w:rPr>
-          <w:rFonts w:cs="Times New Roman"/>
-        </w:rPr>
-        <w:t xml:space="preserve">Indexado; </w:t>
+      </w:pPr>
+      <w:r>
+        <w:t>“.ASCII”, “.ASCIIZ” – define uma string ascii não terminada por zero, e terminada por zero´respectivamente (8bits por caracter);</w:t>
       </w:r>
     </w:p>
     <w:p>
@@ -5820,759 +8350,37 @@
         <w:pStyle w:val="PargrafodaLista"/>
         <w:numPr>
           <w:ilvl w:val="0"/>
-          <w:numId w:val="14"/>
+          <w:numId w:val="26"/>
         </w:numPr>
-        <w:spacing w:after="160"/>
-        <w:rPr>
-          <w:rFonts w:cs="Times New Roman"/>
-        </w:rPr>
-      </w:pPr>
-      <w:r>
-        <w:rPr>
-          <w:rFonts w:cs="Times New Roman"/>
-        </w:rPr>
-        <w:t>Baseado indexado;</w:t>
+      </w:pPr>
+      <w:r>
+        <w:t>“.SPACE” – reserva espaço para vários bytes, com possibilidade de serem inicializados com um byte.</w:t>
       </w:r>
     </w:p>
     <w:p>
       <w:pPr>
         <w:pStyle w:val="PargrafodaLista"/>
-        <w:rPr>
-          <w:rFonts w:cs="Times New Roman"/>
-        </w:rPr>
-      </w:pPr>
-    </w:p>
-    <w:p>
-      <w:pPr>
-        <w:rPr>
-          <w:rFonts w:cs="Times New Roman"/>
-        </w:rPr>
-      </w:pPr>
-      <w:r>
-        <w:rPr>
-          <w:rFonts w:cs="Times New Roman"/>
-        </w:rPr>
-        <w:tab/>
-        <w:t>Para além das acima indicadas, existem duas instruções com modo de endereçamento imediato que permitem iniciar a parte alta ou a parte baixa de um registo com uma constante a oito bits.</w:t>
-      </w:r>
-    </w:p>
-    <w:p>
-      <w:pPr>
-        <w:jc w:val="center"/>
-        <w:rPr>
-          <w:rFonts w:cs="Times New Roman"/>
-        </w:rPr>
-      </w:pPr>
-      <w:r>
-        <w:rPr>
-          <w:rFonts w:cs="Times New Roman"/>
-        </w:rPr>
-        <w:t>ldi r1, #0x2f</w:t>
-      </w:r>
-    </w:p>
-    <w:p>
-      <w:pPr>
-        <w:jc w:val="center"/>
-        <w:rPr>
-          <w:rFonts w:cs="Times New Roman"/>
-        </w:rPr>
-      </w:pPr>
-      <w:r>
-        <w:rPr>
-          <w:rFonts w:cs="Times New Roman"/>
-        </w:rPr>
-        <w:t>ldih r2, #0x2f</w:t>
-      </w:r>
-    </w:p>
-    <w:p>
-      <w:pPr>
-        <w:rPr>
-          <w:rFonts w:cs="Times New Roman"/>
-        </w:rPr>
-      </w:pPr>
-      <w:r>
-        <w:rPr>
-          <w:rFonts w:cs="Times New Roman"/>
-        </w:rPr>
-        <w:tab/>
-        <w:t>Sendo que casa uma das instruções acima indicadas carregam no registo destino a parte baixa e alta, respetivamente do endereço de memória “0x2f”.</w:t>
-      </w:r>
-    </w:p>
-    <w:p>
-      <w:pPr>
-        <w:pStyle w:val="PargrafodaLista"/>
-        <w:rPr>
-          <w:rFonts w:cs="Times New Roman"/>
-        </w:rPr>
-      </w:pPr>
-    </w:p>
-    <w:p>
-      <w:pPr>
-        <w:rPr>
-          <w:rFonts w:cs="Times New Roman"/>
-        </w:rPr>
-      </w:pPr>
-      <w:r>
-        <w:rPr>
-          <w:rFonts w:cs="Times New Roman"/>
-        </w:rPr>
-        <w:tab/>
-        <w:t>O acesso direto trata-se de instruções que acedem exatamente á posição de memória indicada no seu operando:</w:t>
-      </w:r>
-    </w:p>
-    <w:p>
-      <w:pPr>
-        <w:jc w:val="center"/>
-        <w:rPr>
-          <w:rFonts w:cs="Times New Roman"/>
-        </w:rPr>
-      </w:pPr>
-      <w:r>
-        <w:rPr>
-          <w:rFonts w:cs="Times New Roman"/>
-        </w:rPr>
-        <w:lastRenderedPageBreak/>
-        <w:t>ld r0, label_name</w:t>
-      </w:r>
-    </w:p>
-    <w:p>
-      <w:pPr>
-        <w:rPr>
-          <w:rFonts w:cs="Times New Roman"/>
-        </w:rPr>
-      </w:pPr>
-      <w:r>
-        <w:rPr>
-          <w:rFonts w:cs="Times New Roman"/>
-        </w:rPr>
-        <w:tab/>
-        <w:t>Esta instrução coloca no registo “r0” o contudo da posição de memória indicado pela label “label_name. Neste caso o acesso é direto pois não são efetuados quaisquer cálculos para definir a posição de memória requerida.</w:t>
-      </w:r>
-    </w:p>
-    <w:p>
-      <w:pPr>
-        <w:rPr>
-          <w:rFonts w:cs="Times New Roman"/>
-        </w:rPr>
-      </w:pPr>
-    </w:p>
-    <w:p>
-      <w:pPr>
-        <w:rPr>
-          <w:rFonts w:cs="Times New Roman"/>
-        </w:rPr>
-      </w:pPr>
-      <w:r>
-        <w:rPr>
-          <w:rFonts w:cs="Times New Roman"/>
-        </w:rPr>
-        <w:tab/>
-        <w:t>Por outro lado no que toca ao acesso indexado, já são efetuados cálculos de modo a chegar ao endereço pretendido, uma vez que se tem um índice (constante) que deverá ser somado ao endereço base:</w:t>
-      </w:r>
-    </w:p>
-    <w:p>
-      <w:pPr>
-        <w:rPr>
-          <w:rFonts w:cs="Times New Roman"/>
-        </w:rPr>
-      </w:pPr>
-      <w:r>
-        <w:rPr>
-          <w:rFonts w:cs="Times New Roman"/>
-        </w:rPr>
-        <w:t>ld r0, [r1,#3]</w:t>
-      </w:r>
-    </w:p>
-    <w:p>
-      <w:pPr>
-        <w:rPr>
-          <w:rFonts w:cs="Times New Roman"/>
-        </w:rPr>
-      </w:pPr>
-      <w:r>
-        <w:rPr>
-          <w:rFonts w:cs="Times New Roman"/>
-        </w:rPr>
-        <w:tab/>
-        <w:t>Neste caso o registo “r1” deverá ter o endereço base, ao qual ainda seram saltadas 3 words (#3) até chegar ao valor que será transferido para o registo “r0”</w:t>
-      </w:r>
-    </w:p>
-    <w:p>
-      <w:pPr>
-        <w:rPr>
-          <w:rFonts w:cs="Times New Roman"/>
-        </w:rPr>
-      </w:pPr>
-    </w:p>
-    <w:p>
-      <w:pPr>
-        <w:rPr>
-          <w:rFonts w:cs="Times New Roman"/>
-        </w:rPr>
-      </w:pPr>
-      <w:r>
-        <w:rPr>
-          <w:rFonts w:cs="Times New Roman"/>
-        </w:rPr>
-        <w:tab/>
-        <w:t>Finalmente o acesso baseado indexado em muito semelhante ao indexado, a diferença é que em vez de ser somada uma constante ao registo base, a soma será feita entre 2 registos:</w:t>
-      </w:r>
-    </w:p>
-    <w:p>
-      <w:pPr>
-        <w:rPr>
-          <w:rFonts w:cs="Times New Roman"/>
-        </w:rPr>
-      </w:pPr>
-      <w:r>
-        <w:rPr>
-          <w:rFonts w:cs="Times New Roman"/>
-        </w:rPr>
-        <w:t>ldb r0, [r1,r2]</w:t>
-      </w:r>
-    </w:p>
-    <w:p>
-      <w:pPr>
-        <w:rPr>
-          <w:rFonts w:cs="Times New Roman"/>
-        </w:rPr>
-      </w:pPr>
-      <w:r>
-        <w:rPr>
-          <w:rFonts w:cs="Times New Roman"/>
-        </w:rPr>
-        <w:tab/>
-        <w:t>Assim o registo “r0” tomará o valor da posição de memória dada pelo endereço base, “r1”, saltando  neste caso o valor presente em “r2” em bytes, pois trata-se de um.</w:t>
-      </w:r>
-    </w:p>
-    <w:p>
-      <w:pPr>
-        <w:rPr>
-          <w:rFonts w:cs="Times New Roman"/>
-        </w:rPr>
-      </w:pPr>
-    </w:p>
-    <w:p>
-      <w:pPr>
-        <w:pStyle w:val="Cabealho2"/>
-      </w:pPr>
-      <w:bookmarkStart w:id="17" w:name="_Toc449952494"/>
-      <w:r>
-        <w:t>2.2.2 Processamento de Dados</w:t>
-      </w:r>
-      <w:bookmarkEnd w:id="17"/>
-    </w:p>
-    <w:p>
-      <w:pPr>
-        <w:rPr>
-          <w:rFonts w:eastAsiaTheme="minorEastAsia" w:cs="Times New Roman"/>
-          <w:color w:val="5A5A5A" w:themeColor="text1" w:themeTint="A5"/>
-          <w:spacing w:val="15"/>
-        </w:rPr>
-      </w:pPr>
-    </w:p>
-    <w:p>
-      <w:pPr>
-        <w:rPr>
-          <w:rFonts w:cs="Times New Roman"/>
-        </w:rPr>
-      </w:pPr>
-      <w:r>
-        <w:rPr>
-          <w:rFonts w:cs="Times New Roman"/>
-        </w:rPr>
-        <w:tab/>
-        <w:t>Estas instruções têm como objetivo o processamento dos dados através de operações logicas ou aritméticas entre registos e constantes. Todas estas instruções afetam o registo responsável por guardar as flags das operações (PSW).</w:t>
-      </w:r>
-    </w:p>
-    <w:p>
-      <w:pPr>
-        <w:rPr>
-          <w:rFonts w:cs="Times New Roman"/>
-        </w:rPr>
-      </w:pPr>
-      <w:r>
-        <w:rPr>
-          <w:rFonts w:cs="Times New Roman"/>
-        </w:rPr>
-        <w:tab/>
-        <w:t>Em algumas destas instruções pode adicionar-se o caracter “f” depois da mnemónica indicando que o registo que contem as flags não deverá ser afetado. Caso o registo destino seja o PSW, este é afetado com as flags produzidas pela operação.</w:t>
-      </w:r>
-    </w:p>
-    <w:p>
-      <w:pPr>
-        <w:rPr>
-          <w:rFonts w:cs="Times New Roman"/>
-        </w:rPr>
-      </w:pPr>
-      <w:r>
-        <w:rPr>
-          <w:rFonts w:cs="Times New Roman"/>
-        </w:rPr>
-        <w:tab/>
-        <w:t>Operação entre 2 registos:</w:t>
-      </w:r>
-    </w:p>
-    <w:p>
-      <w:pPr>
-        <w:jc w:val="center"/>
-        <w:rPr>
-          <w:rFonts w:cs="Times New Roman"/>
-        </w:rPr>
-      </w:pPr>
-      <w:r>
-        <w:rPr>
-          <w:rFonts w:cs="Times New Roman"/>
-        </w:rPr>
-        <w:t>add r0, r7, r2</w:t>
-      </w:r>
-    </w:p>
-    <w:p>
-      <w:pPr>
-        <w:rPr>
-          <w:rFonts w:cs="Times New Roman"/>
-        </w:rPr>
-      </w:pPr>
-      <w:r>
-        <w:rPr>
-          <w:rFonts w:cs="Times New Roman"/>
-        </w:rPr>
-        <w:tab/>
-        <w:t>Esta instrução guarda em “r0” o resultado da soma entre os registos “r7” e “r2”, modificando o registo PSW com o resultado das flags da operação.</w:t>
-      </w:r>
-    </w:p>
-    <w:p>
-      <w:pPr>
-        <w:rPr>
-          <w:rFonts w:cs="Times New Roman"/>
-        </w:rPr>
-      </w:pPr>
-      <w:r>
-        <w:rPr>
-          <w:rFonts w:cs="Times New Roman"/>
-        </w:rPr>
-        <w:tab/>
-        <w:t>Operação entre registos e constantes (operações lógicas não suportam este esquema):</w:t>
-      </w:r>
-    </w:p>
-    <w:p>
-      <w:pPr>
-        <w:jc w:val="center"/>
-        <w:rPr>
-          <w:rFonts w:cs="Times New Roman"/>
-        </w:rPr>
-      </w:pPr>
-      <w:r>
-        <w:rPr>
-          <w:rFonts w:cs="Times New Roman"/>
-        </w:rPr>
-        <w:t>add r0, r7, #15</w:t>
-      </w:r>
-    </w:p>
-    <w:p>
-      <w:pPr>
-        <w:rPr>
-          <w:rFonts w:cs="Times New Roman"/>
-        </w:rPr>
-      </w:pPr>
-      <w:r>
-        <w:rPr>
-          <w:rFonts w:cs="Times New Roman"/>
-        </w:rPr>
-        <w:tab/>
-        <w:t>Neste caso a operação é quase idêntica á anterior, é exceção da some ser entre um registo e uma constante.</w:t>
-      </w:r>
-    </w:p>
-    <w:p>
-      <w:pPr>
-        <w:rPr>
-          <w:rFonts w:cs="Times New Roman"/>
-        </w:rPr>
-      </w:pPr>
-    </w:p>
-    <w:p>
-      <w:pPr>
-        <w:rPr>
-          <w:rFonts w:cs="Times New Roman"/>
-        </w:rPr>
-      </w:pPr>
-    </w:p>
-    <w:p>
-      <w:pPr>
-        <w:pStyle w:val="Cabealho2"/>
-      </w:pPr>
-      <w:bookmarkStart w:id="18" w:name="_Toc449952495"/>
-      <w:r>
-        <w:lastRenderedPageBreak/>
-        <w:t>2.2.3 Controlo de Fluxo</w:t>
-      </w:r>
-      <w:bookmarkEnd w:id="18"/>
-    </w:p>
-    <w:p>
-      <w:pPr>
-        <w:rPr>
-          <w:rFonts w:eastAsiaTheme="minorEastAsia" w:cs="Times New Roman"/>
-          <w:color w:val="5A5A5A" w:themeColor="text1" w:themeTint="A5"/>
-          <w:spacing w:val="15"/>
-        </w:rPr>
-      </w:pPr>
-    </w:p>
-    <w:p>
-      <w:pPr>
-        <w:rPr>
-          <w:rFonts w:cs="Times New Roman"/>
-        </w:rPr>
-      </w:pPr>
-      <w:r>
-        <w:rPr>
-          <w:rFonts w:cs="Times New Roman"/>
-        </w:rPr>
-        <w:tab/>
-        <w:t xml:space="preserve">No caso dos jumps o endereço para onde é </w:t>
-      </w:r>
-      <w:r>
-        <w:rPr>
-          <w:rFonts w:cs="Times New Roman"/>
-        </w:rPr>
-        <w:t>efetuado</w:t>
-      </w:r>
-      <w:r>
-        <w:rPr>
-          <w:rFonts w:cs="Times New Roman"/>
-        </w:rPr>
-        <w:t xml:space="preserve"> o “salto” é sempre dado pela soma de um registo base com uma constante de 8 bits. Esta ultima é multiplicada por 2, uma vês que representa o </w:t>
-      </w:r>
-      <w:r>
-        <w:rPr>
-          <w:rFonts w:cs="Times New Roman"/>
-        </w:rPr>
-        <w:t>número</w:t>
-      </w:r>
-      <w:r>
-        <w:rPr>
-          <w:rFonts w:cs="Times New Roman"/>
-        </w:rPr>
-        <w:t xml:space="preserve"> de instruções a saltar, e cada instrução ocupa uma word.</w:t>
-      </w:r>
-    </w:p>
-    <w:p>
-      <w:pPr>
-        <w:rPr>
-          <w:rFonts w:cs="Times New Roman"/>
-        </w:rPr>
-      </w:pPr>
-      <w:r>
-        <w:rPr>
-          <w:rFonts w:cs="Times New Roman"/>
-        </w:rPr>
-        <w:tab/>
-        <w:t>Salto incondicional:</w:t>
-      </w:r>
-    </w:p>
-    <w:p>
-      <w:pPr>
-        <w:jc w:val="center"/>
-        <w:rPr>
-          <w:rFonts w:cs="Times New Roman"/>
-        </w:rPr>
-      </w:pPr>
-      <w:r>
-        <w:rPr>
-          <w:rFonts w:cs="Times New Roman"/>
-        </w:rPr>
-        <w:t>jmp LAB1</w:t>
-      </w:r>
-    </w:p>
-    <w:p>
-      <w:pPr>
-        <w:rPr>
-          <w:rFonts w:cs="Times New Roman"/>
-        </w:rPr>
-      </w:pPr>
-      <w:r>
-        <w:rPr>
-          <w:rFonts w:cs="Times New Roman"/>
-        </w:rPr>
-        <w:tab/>
-        <w:t>Este salto será é calculado através do “PC” atual (registo que contem a posição atual de execução) mais o offset necessário para atingir a label “LAB1”.</w:t>
-      </w:r>
-    </w:p>
-    <w:p>
-      <w:pPr>
-        <w:rPr>
-          <w:rFonts w:cs="Times New Roman"/>
-        </w:rPr>
-      </w:pPr>
-      <w:r>
-        <w:rPr>
-          <w:rFonts w:cs="Times New Roman"/>
-        </w:rPr>
-        <w:tab/>
-        <w:t>Salto condicional:</w:t>
-      </w:r>
-    </w:p>
-    <w:p>
-      <w:pPr>
-        <w:jc w:val="center"/>
-        <w:rPr>
-          <w:rFonts w:cs="Times New Roman"/>
-        </w:rPr>
-      </w:pPr>
-      <w:r>
-        <w:rPr>
-          <w:rFonts w:cs="Times New Roman"/>
-        </w:rPr>
-        <w:t>jz r0,#3</w:t>
-      </w:r>
-    </w:p>
-    <w:p>
-      <w:pPr>
-        <w:rPr>
-          <w:rFonts w:cs="Times New Roman"/>
-        </w:rPr>
-      </w:pPr>
-      <w:r>
-        <w:rPr>
-          <w:rFonts w:cs="Times New Roman"/>
-        </w:rPr>
-        <w:tab/>
-        <w:t>Neste caso o salto apenas irá ocurrer caso a flag “Z” (zero) esteja a 1, e o salto será para a posição de memória dada pela soma do registo “r0” e a constante “#3”.</w:t>
-      </w:r>
-    </w:p>
-    <w:p>
-      <w:pPr>
-        <w:rPr>
-          <w:rFonts w:cs="Times New Roman"/>
-        </w:rPr>
-      </w:pPr>
-      <w:r>
-        <w:rPr>
-          <w:rFonts w:cs="Times New Roman"/>
-        </w:rPr>
-        <w:tab/>
-        <w:t>Existe também um salto incondicional com ligação, este em um comportamento idêntico ao salto incondicional, mas com a hipótese de poder voltar á instrução de onde foi efetuado o mesmo:</w:t>
-      </w:r>
-    </w:p>
-    <w:p>
-      <w:pPr>
-        <w:jc w:val="center"/>
-        <w:rPr>
-          <w:rFonts w:cs="Times New Roman"/>
-        </w:rPr>
-      </w:pPr>
-      <w:r>
-        <w:rPr>
-          <w:rFonts w:cs="Times New Roman"/>
-        </w:rPr>
-        <w:t>jmpl func1</w:t>
-      </w:r>
-    </w:p>
-    <w:p>
-      <w:pPr>
-        <w:rPr>
-          <w:rFonts w:cs="Times New Roman"/>
-        </w:rPr>
-      </w:pPr>
-      <w:r>
-        <w:rPr>
-          <w:rFonts w:cs="Times New Roman"/>
-        </w:rPr>
-        <w:tab/>
-        <w:t xml:space="preserve">Depois de </w:t>
-      </w:r>
-      <w:r>
-        <w:rPr>
-          <w:rFonts w:cs="Times New Roman"/>
-        </w:rPr>
-        <w:t>efetuado</w:t>
-      </w:r>
-      <w:r>
-        <w:rPr>
-          <w:rFonts w:cs="Times New Roman"/>
-        </w:rPr>
-        <w:t xml:space="preserve"> o salto com ligação, ao executar a instrução “ret”, o “PC” tomará o valor da instrução seguinte á posição de onde foi </w:t>
-      </w:r>
-      <w:r>
-        <w:rPr>
-          <w:rFonts w:cs="Times New Roman"/>
-        </w:rPr>
-        <w:t>efetuado</w:t>
-      </w:r>
-      <w:r>
-        <w:rPr>
-          <w:rFonts w:cs="Times New Roman"/>
-        </w:rPr>
-        <w:t xml:space="preserve"> o salto.</w:t>
-      </w:r>
-    </w:p>
-    <w:p>
-      <w:pPr>
         <w:spacing w:after="200" w:line="276" w:lineRule="auto"/>
         <w:jc w:val="left"/>
       </w:pPr>
-    </w:p>
-    <w:p>
-      <w:pPr>
-        <w:pStyle w:val="PargrafodaLista"/>
-      </w:pPr>
+      <w:r>
+        <w:t xml:space="preserve">Existe também a possibilidade de serem atribuídos valores a símbolos (estilo MACRO’S em C) através das diretivas “.EQU” e “.SET”, sendo que a primeira é atribuído de forma permanente e o segundo temporária. </w:t>
+      </w:r>
     </w:p>
     <w:p>
       <w:pPr>
         <w:spacing w:after="200" w:line="276" w:lineRule="auto"/>
         <w:jc w:val="left"/>
       </w:pPr>
-      <w:r>
-        <w:br w:type="page"/>
-      </w:r>
-    </w:p>
-    <w:p>
-      <w:pPr>
-        <w:spacing w:after="200" w:line="276" w:lineRule="auto"/>
-        <w:jc w:val="left"/>
-      </w:pPr>
-    </w:p>
-    <w:p>
-      <w:pPr>
-        <w:spacing w:after="200" w:line="276" w:lineRule="auto"/>
-        <w:jc w:val="left"/>
-      </w:pPr>
-    </w:p>
-    <w:p>
-      <w:pPr>
-        <w:spacing w:after="200" w:line="276" w:lineRule="auto"/>
-        <w:jc w:val="left"/>
-      </w:pPr>
-    </w:p>
-    <w:p>
-      <w:pPr>
-        <w:spacing w:after="200" w:line="276" w:lineRule="auto"/>
-        <w:jc w:val="left"/>
-      </w:pPr>
-    </w:p>
-    <w:p>
-      <w:pPr>
-        <w:spacing w:after="200" w:line="276" w:lineRule="auto"/>
-        <w:jc w:val="left"/>
-      </w:pPr>
-    </w:p>
-    <w:p>
-      <w:pPr>
-        <w:spacing w:after="200" w:line="276" w:lineRule="auto"/>
-        <w:jc w:val="left"/>
-      </w:pPr>
-    </w:p>
-    <w:p>
-      <w:pPr>
-        <w:spacing w:after="200" w:line="276" w:lineRule="auto"/>
-        <w:jc w:val="left"/>
-      </w:pPr>
-    </w:p>
-    <w:p>
-      <w:pPr>
-        <w:spacing w:after="200" w:line="276" w:lineRule="auto"/>
-        <w:jc w:val="left"/>
-      </w:pPr>
-    </w:p>
-    <w:p>
-      <w:pPr>
-        <w:spacing w:after="200" w:line="276" w:lineRule="auto"/>
-        <w:jc w:val="left"/>
-      </w:pPr>
-    </w:p>
-    <w:p>
-      <w:pPr>
-        <w:spacing w:after="200" w:line="276" w:lineRule="auto"/>
-        <w:jc w:val="left"/>
-      </w:pPr>
-    </w:p>
-    <w:p>
-      <w:pPr>
-        <w:spacing w:after="200" w:line="276" w:lineRule="auto"/>
-        <w:jc w:val="left"/>
-      </w:pPr>
-    </w:p>
-    <w:p>
-      <w:pPr>
-        <w:spacing w:after="200" w:line="276" w:lineRule="auto"/>
-        <w:jc w:val="left"/>
-      </w:pPr>
-    </w:p>
-    <w:p>
-      <w:pPr>
-        <w:spacing w:after="200" w:line="276" w:lineRule="auto"/>
-        <w:jc w:val="left"/>
-      </w:pPr>
-    </w:p>
-    <w:p>
-      <w:pPr>
-        <w:spacing w:after="200" w:line="276" w:lineRule="auto"/>
-        <w:jc w:val="left"/>
-      </w:pPr>
-    </w:p>
-    <w:p>
-      <w:pPr>
-        <w:spacing w:after="200" w:line="276" w:lineRule="auto"/>
-        <w:jc w:val="left"/>
-      </w:pPr>
-    </w:p>
-    <w:p>
-      <w:pPr>
-        <w:spacing w:after="200" w:line="276" w:lineRule="auto"/>
-        <w:jc w:val="left"/>
-      </w:pPr>
-    </w:p>
-    <w:p>
-      <w:pPr>
-        <w:spacing w:after="200" w:line="276" w:lineRule="auto"/>
-        <w:jc w:val="left"/>
-      </w:pPr>
-    </w:p>
-    <w:p>
-      <w:pPr>
-        <w:spacing w:after="200" w:line="276" w:lineRule="auto"/>
-        <w:jc w:val="left"/>
-      </w:pPr>
-    </w:p>
-    <w:p>
-      <w:pPr>
-        <w:spacing w:after="200" w:line="276" w:lineRule="auto"/>
-        <w:jc w:val="left"/>
-      </w:pPr>
-    </w:p>
-    <w:p>
-      <w:pPr>
-        <w:spacing w:after="200" w:line="276" w:lineRule="auto"/>
-        <w:jc w:val="left"/>
-      </w:pPr>
-    </w:p>
-    <w:p>
-      <w:pPr>
-        <w:spacing w:after="200" w:line="276" w:lineRule="auto"/>
-        <w:jc w:val="left"/>
-      </w:pPr>
-    </w:p>
-    <w:p>
-      <w:pPr>
-        <w:spacing w:after="200" w:line="276" w:lineRule="auto"/>
-        <w:jc w:val="left"/>
-      </w:pPr>
-    </w:p>
-    <w:p>
-      <w:pPr>
-        <w:spacing w:after="200" w:line="276" w:lineRule="auto"/>
-        <w:jc w:val="left"/>
-      </w:pPr>
-    </w:p>
-    <w:p>
-      <w:pPr>
-        <w:spacing w:after="200" w:line="276" w:lineRule="auto"/>
-        <w:jc w:val="left"/>
-      </w:pPr>
-    </w:p>
-    <w:p>
-      <w:pPr>
-        <w:spacing w:after="200" w:line="276" w:lineRule="auto"/>
-        <w:jc w:val="left"/>
+      <w:bookmarkStart w:id="20" w:name="_GoBack"/>
+      <w:bookmarkEnd w:id="20"/>
+    </w:p>
+    <w:p>
+      <w:pPr>
+        <w:pStyle w:val="Cabealho1"/>
+        <w:rPr>
+          <w:i/>
+        </w:rPr>
       </w:pPr>
     </w:p>
     <w:p>
@@ -6583,20 +8391,27 @@
           <w:rFonts w:eastAsiaTheme="majorEastAsia" w:cstheme="majorBidi"/>
           <w:b/>
           <w:bCs/>
+          <w:i/>
           <w:sz w:val="40"/>
           <w:szCs w:val="28"/>
         </w:rPr>
       </w:pPr>
+      <w:r>
+        <w:rPr>
+          <w:i/>
+        </w:rPr>
+        <w:br w:type="page"/>
+      </w:r>
     </w:p>
     <w:p>
       <w:pPr>
         <w:pStyle w:val="Cabealho1"/>
         <w:numPr>
           <w:ilvl w:val="0"/>
-          <w:numId w:val="1"/>
+          <w:numId w:val="23"/>
         </w:numPr>
       </w:pPr>
-      <w:bookmarkStart w:id="19" w:name="_Toc449952496"/>
+      <w:bookmarkStart w:id="21" w:name="_Toc449965521"/>
       <w:r>
         <w:rPr>
           <w:i/>
@@ -6607,7 +8422,7 @@
       <w:r>
         <w:t xml:space="preserve"> Xtext</w:t>
       </w:r>
-      <w:bookmarkEnd w:id="19"/>
+      <w:bookmarkEnd w:id="21"/>
     </w:p>
     <w:p/>
     <w:p>
@@ -6977,19 +8792,49 @@
     <w:p/>
     <w:p>
       <w:pPr>
+        <w:pStyle w:val="PargrafodaLista"/>
+        <w:keepNext/>
+        <w:keepLines/>
+        <w:numPr>
+          <w:ilvl w:val="0"/>
+          <w:numId w:val="25"/>
+        </w:numPr>
+        <w:spacing w:before="200"/>
+        <w:contextualSpacing w:val="0"/>
+        <w:outlineLvl w:val="1"/>
+        <w:rPr>
+          <w:rFonts w:eastAsiaTheme="majorEastAsia" w:cstheme="majorBidi"/>
+          <w:b/>
+          <w:bCs/>
+          <w:vanish/>
+          <w:sz w:val="26"/>
+          <w:szCs w:val="26"/>
+        </w:rPr>
+      </w:pPr>
+      <w:bookmarkStart w:id="22" w:name="_Toc449964876"/>
+      <w:bookmarkStart w:id="23" w:name="_Toc449965015"/>
+      <w:bookmarkStart w:id="24" w:name="_Toc449965052"/>
+      <w:bookmarkStart w:id="25" w:name="_Toc449965404"/>
+      <w:bookmarkStart w:id="26" w:name="_Toc449965522"/>
+      <w:bookmarkEnd w:id="22"/>
+      <w:bookmarkEnd w:id="23"/>
+      <w:bookmarkEnd w:id="24"/>
+      <w:bookmarkEnd w:id="25"/>
+      <w:bookmarkEnd w:id="26"/>
+    </w:p>
+    <w:p>
+      <w:pPr>
         <w:pStyle w:val="Cabealho2"/>
-      </w:pPr>
-      <w:bookmarkStart w:id="20" w:name="_Toc449952497"/>
-      <w:r>
-        <w:t>3</w:t>
-      </w:r>
-      <w:r>
-        <w:t>.1</w:t>
-      </w:r>
-      <w:r>
-        <w:t xml:space="preserve"> Regras (Parser Rules)</w:t>
-      </w:r>
-      <w:bookmarkEnd w:id="20"/>
+        <w:numPr>
+          <w:ilvl w:val="1"/>
+          <w:numId w:val="25"/>
+        </w:numPr>
+      </w:pPr>
+      <w:bookmarkStart w:id="27" w:name="_Toc449965523"/>
+      <w:r>
+        <w:t>Regras (Parser Rules)</w:t>
+      </w:r>
+      <w:bookmarkEnd w:id="27"/>
     </w:p>
     <w:p>
       <w:pPr>
@@ -7029,7 +8874,7 @@
           <w:lang w:eastAsia="pt-PT"/>
         </w:rPr>
         <w:drawing>
-          <wp:inline distT="0" distB="0" distL="0" distR="0" wp14:anchorId="0EC84B57" wp14:editId="34FF0F31">
+          <wp:inline distT="0" distB="0" distL="0" distR="0" wp14:anchorId="214D56CA" wp14:editId="2F07447F">
             <wp:extent cx="5400040" cy="2260036"/>
             <wp:effectExtent l="0" t="0" r="0" b="6985"/>
             <wp:docPr id="8" name="Imagem 8" descr="C:\Users\Andre\Desktop\ExemploLinguagem.png"/>
@@ -7046,7 +8891,7 @@
                     </pic:cNvPicPr>
                   </pic:nvPicPr>
                   <pic:blipFill>
-                    <a:blip r:embed="rId13">
+                    <a:blip r:embed="rId15">
                       <a:extLst>
                         <a:ext uri="{28A0092B-C50C-407E-A947-70E740481C1C}">
                           <a14:useLocalDpi xmlns:a14="http://schemas.microsoft.com/office/drawing/2010/main" val="0"/>
@@ -7089,7 +8934,7 @@
           <w:sz w:val="20"/>
         </w:rPr>
       </w:pPr>
-      <w:bookmarkStart w:id="21" w:name="_Toc449715283"/>
+      <w:bookmarkStart w:id="28" w:name="_Toc449715283"/>
       <w:r>
         <w:rPr>
           <w:b w:val="0"/>
@@ -7187,7 +9032,7 @@
         </w:rPr>
         <w:t>definição das regras</w:t>
       </w:r>
-      <w:bookmarkEnd w:id="21"/>
+      <w:bookmarkEnd w:id="28"/>
     </w:p>
     <w:p>
       <w:pPr>
@@ -7491,12 +9336,16 @@
     <w:p>
       <w:pPr>
         <w:pStyle w:val="Cabealho2"/>
-      </w:pPr>
-      <w:bookmarkStart w:id="22" w:name="_Toc449952498"/>
-      <w:r>
-        <w:t>3.2 Regras Terminais</w:t>
-      </w:r>
-      <w:bookmarkEnd w:id="22"/>
+        <w:numPr>
+          <w:ilvl w:val="1"/>
+          <w:numId w:val="25"/>
+        </w:numPr>
+      </w:pPr>
+      <w:bookmarkStart w:id="29" w:name="_Toc449965524"/>
+      <w:r>
+        <w:t>Regras Terminais</w:t>
+      </w:r>
+      <w:bookmarkEnd w:id="29"/>
     </w:p>
     <w:p>
       <w:pPr>
@@ -7513,7 +9362,7 @@
         <mc:AlternateContent>
           <mc:Choice Requires="wps">
             <w:drawing>
-              <wp:anchor distT="0" distB="0" distL="114300" distR="114300" simplePos="0" relativeHeight="251666944" behindDoc="1" locked="0" layoutInCell="1" allowOverlap="1" wp14:anchorId="37740CB4" wp14:editId="7A181FCB">
+              <wp:anchor distT="0" distB="0" distL="114300" distR="114300" simplePos="0" relativeHeight="251670528" behindDoc="1" locked="0" layoutInCell="1" allowOverlap="1" wp14:anchorId="44DB900E" wp14:editId="363253B6">
                 <wp:simplePos x="0" y="0"/>
                 <wp:positionH relativeFrom="column">
                   <wp:posOffset>135302</wp:posOffset>
@@ -7567,7 +9416,7 @@
                                 <w:szCs w:val="20"/>
                               </w:rPr>
                             </w:pPr>
-                            <w:bookmarkStart w:id="23" w:name="_Toc449715284"/>
+                            <w:bookmarkStart w:id="30" w:name="_Toc449715284"/>
                             <w:r>
                               <w:rPr>
                                 <w:b w:val="0"/>
@@ -7650,7 +9499,7 @@
                               </w:rPr>
                               <w:t>erminais</w:t>
                             </w:r>
-                            <w:bookmarkEnd w:id="23"/>
+                            <w:bookmarkEnd w:id="30"/>
                           </w:p>
                         </w:txbxContent>
                       </wps:txbx>
@@ -7668,11 +9517,11 @@
           </mc:Choice>
           <mc:Fallback>
             <w:pict>
-              <v:shapetype w14:anchorId="37740CB4" id="_x0000_t202" coordsize="21600,21600" o:spt="202" path="m,l,21600r21600,l21600,xe">
+              <v:shapetype w14:anchorId="44DB900E" id="_x0000_t202" coordsize="21600,21600" o:spt="202" path="m,l,21600r21600,l21600,xe">
                 <v:stroke joinstyle="miter"/>
                 <v:path gradientshapeok="t" o:connecttype="rect"/>
               </v:shapetype>
-              <v:shape id="Caixa de texto 11" o:spid="_x0000_s1026" type="#_x0000_t202" style="position:absolute;left:0;text-align:left;margin-left:10.65pt;margin-top:167.9pt;width:425.2pt;height:.05pt;z-index:-251649536;visibility:visible;mso-wrap-style:square;mso-wrap-distance-left:9pt;mso-wrap-distance-top:0;mso-wrap-distance-right:9pt;mso-wrap-distance-bottom:0;mso-position-horizontal:absolute;mso-position-horizontal-relative:text;mso-position-vertical:absolute;mso-position-vertical-relative:text;v-text-anchor:top" o:gfxdata="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" stroked="f">
+              <v:shape id="Caixa de texto 11" o:spid="_x0000_s1026" type="#_x0000_t202" style="position:absolute;left:0;text-align:left;margin-left:10.65pt;margin-top:167.9pt;width:425.2pt;height:.05pt;z-index:-251645952;visibility:visible;mso-wrap-style:square;mso-wrap-distance-left:9pt;mso-wrap-distance-top:0;mso-wrap-distance-right:9pt;mso-wrap-distance-bottom:0;mso-position-horizontal:absolute;mso-position-horizontal-relative:text;mso-position-vertical:absolute;mso-position-vertical-relative:text;v-text-anchor:top" o:gfxdata="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" stroked="f">
                 <v:textbox style="mso-fit-shape-to-text:t" inset="0,0,0,0">
                   <w:txbxContent>
                     <w:p>
@@ -7687,7 +9536,7 @@
                           <w:szCs w:val="20"/>
                         </w:rPr>
                       </w:pPr>
-                      <w:bookmarkStart w:id="24" w:name="_Toc449715284"/>
+                      <w:bookmarkStart w:id="31" w:name="_Toc449715284"/>
                       <w:r>
                         <w:rPr>
                           <w:b w:val="0"/>
@@ -7770,7 +9619,7 @@
                         </w:rPr>
                         <w:t>erminais</w:t>
                       </w:r>
-                      <w:bookmarkEnd w:id="24"/>
+                      <w:bookmarkEnd w:id="31"/>
                     </w:p>
                   </w:txbxContent>
                 </v:textbox>
@@ -7786,7 +9635,7 @@
           <w:lang w:eastAsia="pt-PT"/>
         </w:rPr>
         <w:drawing>
-          <wp:anchor distT="0" distB="0" distL="114300" distR="114300" simplePos="0" relativeHeight="251657728" behindDoc="1" locked="0" layoutInCell="1" allowOverlap="1" wp14:anchorId="360CD1BE" wp14:editId="24D73287">
+          <wp:anchor distT="0" distB="0" distL="114300" distR="114300" simplePos="0" relativeHeight="251656192" behindDoc="1" locked="0" layoutInCell="1" allowOverlap="1" wp14:anchorId="43C232CD" wp14:editId="0C23B978">
             <wp:simplePos x="0" y="0"/>
             <wp:positionH relativeFrom="column">
               <wp:posOffset>178818</wp:posOffset>
@@ -7817,7 +9666,7 @@
                     <pic:cNvPicPr/>
                   </pic:nvPicPr>
                   <pic:blipFill rotWithShape="1">
-                    <a:blip r:embed="rId14">
+                    <a:blip r:embed="rId16">
                       <a:extLst>
                         <a:ext uri="{28A0092B-C50C-407E-A947-70E740481C1C}">
                           <a14:useLocalDpi xmlns:a14="http://schemas.microsoft.com/office/drawing/2010/main" val="0"/>
@@ -8159,7 +10008,7 @@
           <w:lang w:eastAsia="pt-PT"/>
         </w:rPr>
         <w:drawing>
-          <wp:anchor distT="0" distB="0" distL="114300" distR="114300" simplePos="0" relativeHeight="251655680" behindDoc="1" locked="0" layoutInCell="1" allowOverlap="1" wp14:anchorId="0E5714B2" wp14:editId="3DC1BB38">
+          <wp:anchor distT="0" distB="0" distL="114300" distR="114300" simplePos="0" relativeHeight="251649024" behindDoc="1" locked="0" layoutInCell="1" allowOverlap="1" wp14:anchorId="518EDFA6" wp14:editId="7126BFD7">
             <wp:simplePos x="0" y="0"/>
             <wp:positionH relativeFrom="column">
               <wp:posOffset>91440</wp:posOffset>
@@ -8192,7 +10041,7 @@
                     </pic:cNvPicPr>
                   </pic:nvPicPr>
                   <pic:blipFill>
-                    <a:blip r:embed="rId15">
+                    <a:blip r:embed="rId17">
                       <a:extLst>
                         <a:ext uri="{28A0092B-C50C-407E-A947-70E740481C1C}">
                           <a14:useLocalDpi xmlns:a14="http://schemas.microsoft.com/office/drawing/2010/main" val="0"/>
@@ -8235,7 +10084,7 @@
           <w:sz w:val="20"/>
         </w:rPr>
       </w:pPr>
-      <w:bookmarkStart w:id="25" w:name="_Toc449715285"/>
+      <w:bookmarkStart w:id="32" w:name="_Toc449715285"/>
       <w:r>
         <w:rPr>
           <w:b w:val="0"/>
@@ -8318,7 +10167,7 @@
         </w:rPr>
         <w:t>16asmRuntimeModule</w:t>
       </w:r>
-      <w:bookmarkEnd w:id="25"/>
+      <w:bookmarkEnd w:id="32"/>
     </w:p>
     <w:p>
       <w:pPr>
@@ -8441,16 +10290,17 @@
     <w:p>
       <w:pPr>
         <w:pStyle w:val="Cabealho2"/>
-      </w:pPr>
-      <w:bookmarkStart w:id="26" w:name="_Toc449952499"/>
+        <w:numPr>
+          <w:ilvl w:val="1"/>
+          <w:numId w:val="25"/>
+        </w:numPr>
+      </w:pPr>
+      <w:bookmarkStart w:id="33" w:name="_Toc449965525"/>
       <w:r>
         <w:lastRenderedPageBreak/>
-        <w:t xml:space="preserve">3.3 </w:t>
-      </w:r>
-      <w:r>
         <w:t>Validadores</w:t>
       </w:r>
-      <w:bookmarkEnd w:id="26"/>
+      <w:bookmarkEnd w:id="33"/>
     </w:p>
     <w:p>
       <w:pPr>
@@ -8466,7 +10316,7 @@
           <w:lang w:eastAsia="pt-PT"/>
         </w:rPr>
         <w:drawing>
-          <wp:anchor distT="0" distB="0" distL="114300" distR="114300" simplePos="0" relativeHeight="251664896" behindDoc="1" locked="0" layoutInCell="1" allowOverlap="1" wp14:anchorId="440B6505" wp14:editId="042F4710">
+          <wp:anchor distT="0" distB="0" distL="114300" distR="114300" simplePos="0" relativeHeight="251663360" behindDoc="1" locked="0" layoutInCell="1" allowOverlap="1" wp14:anchorId="769A8174" wp14:editId="20654424">
             <wp:simplePos x="0" y="0"/>
             <wp:positionH relativeFrom="column">
               <wp:posOffset>62865</wp:posOffset>
@@ -8497,7 +10347,7 @@
                     <pic:cNvPicPr/>
                   </pic:nvPicPr>
                   <pic:blipFill rotWithShape="1">
-                    <a:blip r:embed="rId16">
+                    <a:blip r:embed="rId18">
                       <a:extLst>
                         <a:ext uri="{28A0092B-C50C-407E-A947-70E740481C1C}">
                           <a14:useLocalDpi xmlns:a14="http://schemas.microsoft.com/office/drawing/2010/main" val="0"/>
@@ -8597,7 +10447,7 @@
           <w:color w:val="auto"/>
         </w:rPr>
       </w:pPr>
-      <w:bookmarkStart w:id="27" w:name="_Toc449715286"/>
+      <w:bookmarkStart w:id="34" w:name="_Toc449715286"/>
       <w:r>
         <w:rPr>
           <w:b w:val="0"/>
@@ -8655,7 +10505,7 @@
         </w:rPr>
         <w:t>alidador</w:t>
       </w:r>
-      <w:bookmarkEnd w:id="27"/>
+      <w:bookmarkEnd w:id="34"/>
     </w:p>
     <w:p>
       <w:pPr>
@@ -8666,12 +10516,16 @@
     <w:p>
       <w:pPr>
         <w:pStyle w:val="Cabealho2"/>
-      </w:pPr>
-      <w:bookmarkStart w:id="28" w:name="_Toc449952500"/>
-      <w:r>
-        <w:t>3.4 Compilador</w:t>
-      </w:r>
-      <w:bookmarkEnd w:id="28"/>
+        <w:numPr>
+          <w:ilvl w:val="1"/>
+          <w:numId w:val="25"/>
+        </w:numPr>
+      </w:pPr>
+      <w:bookmarkStart w:id="35" w:name="_Toc449965526"/>
+      <w:r>
+        <w:t>Compilador</w:t>
+      </w:r>
+      <w:bookmarkEnd w:id="35"/>
     </w:p>
     <w:p>
       <w:pPr>
@@ -8802,19 +10656,464 @@
         <w:pStyle w:val="Cabealho1"/>
         <w:numPr>
           <w:ilvl w:val="0"/>
-          <w:numId w:val="1"/>
+          <w:numId w:val="23"/>
         </w:numPr>
       </w:pPr>
-      <w:bookmarkStart w:id="29" w:name="_Toc449952501"/>
-      <w:r>
-        <w:lastRenderedPageBreak/>
+      <w:bookmarkStart w:id="36" w:name="_Toc449965527"/>
+      <w:r>
         <w:t>Progresso do Projeto</w:t>
       </w:r>
-      <w:bookmarkEnd w:id="29"/>
+      <w:bookmarkEnd w:id="36"/>
       <w:r>
         <w:t xml:space="preserve"> </w:t>
       </w:r>
     </w:p>
+    <w:p>
+      <w:pPr>
+        <w:spacing w:after="200"/>
+        <w:ind w:left="360" w:firstLine="348"/>
+      </w:pPr>
+      <w:r>
+        <w:t>Relativamente à calendarização do trabalho que havia sido apresentada na “Proposta de Projeto”, decorridas estas 7 semanas de realização de trabalho podemos concluir que a execução do projeto está a decorrer conforme o previsto, apesar de algumas das suas fases terem tido uma duração ligeiramente superior ao inicialmente previsto. Ainda assim, no global, a execução do projeto não está atrasada, tendo já sido alcançados os seguintes objetivos:</w:t>
+      </w:r>
+    </w:p>
+    <w:p>
+      <w:pPr>
+        <w:pStyle w:val="PargrafodaLista"/>
+        <w:numPr>
+          <w:ilvl w:val="0"/>
+          <w:numId w:val="8"/>
+        </w:numPr>
+        <w:spacing w:after="200" w:line="276" w:lineRule="auto"/>
+        <w:ind w:left="709"/>
+        <w:rPr>
+          <w:b/>
+        </w:rPr>
+      </w:pPr>
+      <w:r>
+        <w:rPr>
+          <w:b/>
+        </w:rPr>
+        <w:t xml:space="preserve">Estudo do </w:t>
+      </w:r>
+      <w:r>
+        <w:rPr>
+          <w:b/>
+          <w:i/>
+        </w:rPr>
+        <w:t>Assembly</w:t>
+      </w:r>
+      <w:r>
+        <w:rPr>
+          <w:b/>
+        </w:rPr>
+        <w:t xml:space="preserve"> PDS16</w:t>
+      </w:r>
+      <w:r>
+        <w:rPr>
+          <w:b/>
+        </w:rPr>
+        <w:t xml:space="preserve">: </w:t>
+      </w:r>
+      <w:r>
+        <w:t>Est</w:t>
+      </w:r>
+      <w:r>
+        <w:t>udo da linguagem com base na documentação de Arquitetura de Computadores, capítulos 13</w:t>
+      </w:r>
+      <w:sdt>
+        <w:sdtPr>
+          <w:id w:val="581650583"/>
+          <w:citation/>
+        </w:sdtPr>
+        <w:sdtContent>
+          <w:r>
+            <w:fldChar w:fldCharType="begin"/>
+          </w:r>
+          <w:r>
+            <w:instrText xml:space="preserve"> CITATION Jos11 \l 2070 </w:instrText>
+          </w:r>
+          <w:r>
+            <w:fldChar w:fldCharType="separate"/>
+          </w:r>
+          <w:r>
+            <w:rPr>
+              <w:noProof/>
+            </w:rPr>
+            <w:t xml:space="preserve"> </w:t>
+          </w:r>
+          <w:r>
+            <w:rPr>
+              <w:noProof/>
+            </w:rPr>
+            <w:t>[1]</w:t>
+          </w:r>
+          <w:r>
+            <w:fldChar w:fldCharType="end"/>
+          </w:r>
+        </w:sdtContent>
+      </w:sdt>
+      <w:r>
+        <w:t xml:space="preserve"> e 15</w:t>
+      </w:r>
+      <w:sdt>
+        <w:sdtPr>
+          <w:id w:val="574091228"/>
+          <w:citation/>
+        </w:sdtPr>
+        <w:sdtContent>
+          <w:r>
+            <w:fldChar w:fldCharType="begin"/>
+          </w:r>
+          <w:r>
+            <w:instrText xml:space="preserve"> CITATION Jos111 \l 2070 </w:instrText>
+          </w:r>
+          <w:r>
+            <w:fldChar w:fldCharType="separate"/>
+          </w:r>
+          <w:r>
+            <w:rPr>
+              <w:noProof/>
+            </w:rPr>
+            <w:t xml:space="preserve"> </w:t>
+          </w:r>
+          <w:r>
+            <w:rPr>
+              <w:noProof/>
+            </w:rPr>
+            <w:t>[2]</w:t>
+          </w:r>
+          <w:r>
+            <w:fldChar w:fldCharType="end"/>
+          </w:r>
+        </w:sdtContent>
+      </w:sdt>
+      <w:r>
+        <w:t>.</w:t>
+      </w:r>
+    </w:p>
+    <w:p>
+      <w:pPr>
+        <w:pStyle w:val="PargrafodaLista"/>
+        <w:spacing w:after="200" w:line="276" w:lineRule="auto"/>
+        <w:ind w:left="709"/>
+        <w:rPr>
+          <w:b/>
+        </w:rPr>
+      </w:pPr>
+    </w:p>
+    <w:p>
+      <w:pPr>
+        <w:pStyle w:val="PargrafodaLista"/>
+        <w:numPr>
+          <w:ilvl w:val="0"/>
+          <w:numId w:val="8"/>
+        </w:numPr>
+        <w:spacing w:after="200" w:line="276" w:lineRule="auto"/>
+        <w:ind w:left="709"/>
+        <w:rPr>
+          <w:b/>
+        </w:rPr>
+      </w:pPr>
+      <w:r>
+        <w:rPr>
+          <w:b/>
+        </w:rPr>
+        <w:t xml:space="preserve">Estudo da </w:t>
+      </w:r>
+      <w:r>
+        <w:rPr>
+          <w:b/>
+          <w:i/>
+        </w:rPr>
+        <w:t>Framework</w:t>
+      </w:r>
+      <w:r>
+        <w:rPr>
+          <w:b/>
+        </w:rPr>
+        <w:t xml:space="preserve"> Xtext</w:t>
+      </w:r>
+      <w:r>
+        <w:rPr>
+          <w:b/>
+        </w:rPr>
+        <w:t xml:space="preserve">: </w:t>
+      </w:r>
+      <w:r>
+        <w:t xml:space="preserve">Estudo da </w:t>
+      </w:r>
+      <w:r>
+        <w:rPr>
+          <w:i/>
+        </w:rPr>
+        <w:t>framework</w:t>
+      </w:r>
+      <w:r>
+        <w:t xml:space="preserve"> com base na documentação disponibilizada na Web. </w:t>
+      </w:r>
+    </w:p>
+    <w:p>
+      <w:pPr>
+        <w:pStyle w:val="PargrafodaLista"/>
+        <w:spacing w:after="200" w:line="276" w:lineRule="auto"/>
+        <w:ind w:left="709"/>
+        <w:rPr>
+          <w:b/>
+        </w:rPr>
+      </w:pPr>
+    </w:p>
+    <w:p>
+      <w:pPr>
+        <w:pStyle w:val="PargrafodaLista"/>
+        <w:numPr>
+          <w:ilvl w:val="0"/>
+          <w:numId w:val="8"/>
+        </w:numPr>
+        <w:spacing w:after="200" w:line="276" w:lineRule="auto"/>
+        <w:ind w:left="709"/>
+        <w:rPr>
+          <w:b/>
+        </w:rPr>
+      </w:pPr>
+      <w:r>
+        <w:rPr>
+          <w:b/>
+        </w:rPr>
+        <w:t>Elaboração Proposta do Projeto:</w:t>
+      </w:r>
+      <w:r>
+        <w:rPr>
+          <w:b/>
+        </w:rPr>
+        <w:t xml:space="preserve"> </w:t>
+      </w:r>
+      <w:r>
+        <w:t xml:space="preserve">Foi elaborada a proposta do projeto depois do estudo do </w:t>
+      </w:r>
+      <w:r>
+        <w:rPr>
+          <w:i/>
+        </w:rPr>
+        <w:t>assembly</w:t>
+      </w:r>
+      <w:r>
+        <w:t xml:space="preserve"> PDS16 e da </w:t>
+      </w:r>
+      <w:r>
+        <w:rPr>
+          <w:i/>
+        </w:rPr>
+        <w:t>framework</w:t>
+      </w:r>
+      <w:r>
+        <w:t xml:space="preserve"> que vai servir de suporte ao projeto, tendo sido realizada uma proposta de calendarização com os prazos a cumprir.</w:t>
+      </w:r>
+    </w:p>
+    <w:p>
+      <w:pPr>
+        <w:pStyle w:val="PargrafodaLista"/>
+        <w:ind w:left="709"/>
+        <w:rPr>
+          <w:b/>
+        </w:rPr>
+      </w:pPr>
+    </w:p>
+    <w:p>
+      <w:pPr>
+        <w:pStyle w:val="PargrafodaLista"/>
+        <w:numPr>
+          <w:ilvl w:val="0"/>
+          <w:numId w:val="8"/>
+        </w:numPr>
+        <w:spacing w:after="200" w:line="276" w:lineRule="auto"/>
+        <w:ind w:left="709"/>
+        <w:rPr>
+          <w:b/>
+        </w:rPr>
+      </w:pPr>
+      <w:r>
+        <w:rPr>
+          <w:b/>
+        </w:rPr>
+        <w:t xml:space="preserve">Implementação do ASM PDS16: </w:t>
+      </w:r>
+      <w:r>
+        <w:t xml:space="preserve">Foi definida a sintaxe gramatical da linguagem utilizando a </w:t>
+      </w:r>
+      <w:r>
+        <w:rPr>
+          <w:i/>
+        </w:rPr>
+        <w:t>framework</w:t>
+      </w:r>
+      <w:r>
+        <w:t xml:space="preserve"> Xtext</w:t>
+      </w:r>
+      <w:sdt>
+        <w:sdtPr>
+          <w:id w:val="739381023"/>
+          <w:citation/>
+        </w:sdtPr>
+        <w:sdtContent>
+          <w:r>
+            <w:fldChar w:fldCharType="begin"/>
+          </w:r>
+          <w:r>
+            <w:instrText xml:space="preserve"> CITATION Xte13 \l 2070 </w:instrText>
+          </w:r>
+          <w:r>
+            <w:fldChar w:fldCharType="separate"/>
+          </w:r>
+          <w:r>
+            <w:rPr>
+              <w:noProof/>
+            </w:rPr>
+            <w:t xml:space="preserve"> </w:t>
+          </w:r>
+          <w:r>
+            <w:rPr>
+              <w:noProof/>
+            </w:rPr>
+            <w:t>[3]</w:t>
+          </w:r>
+          <w:r>
+            <w:fldChar w:fldCharType="end"/>
+          </w:r>
+        </w:sdtContent>
+      </w:sdt>
+      <w:r>
+        <w:t xml:space="preserve">, criando também validadores para certos aspetos da linguagem que ajudam ao utilizador informando os erros. </w:t>
+      </w:r>
+    </w:p>
+    <w:p>
+      <w:pPr>
+        <w:pStyle w:val="PargrafodaLista"/>
+        <w:ind w:left="709"/>
+        <w:rPr>
+          <w:b/>
+        </w:rPr>
+      </w:pPr>
+    </w:p>
+    <w:p>
+      <w:pPr>
+        <w:pStyle w:val="PargrafodaLista"/>
+        <w:numPr>
+          <w:ilvl w:val="0"/>
+          <w:numId w:val="8"/>
+        </w:numPr>
+        <w:spacing w:after="200" w:line="276" w:lineRule="auto"/>
+        <w:ind w:left="709"/>
+        <w:rPr>
+          <w:b/>
+        </w:rPr>
+      </w:pPr>
+      <w:r>
+        <w:rPr>
+          <w:b/>
+        </w:rPr>
+        <w:t xml:space="preserve">Gerador (Utilizando PDS16): </w:t>
+      </w:r>
+      <w:r>
+        <w:t xml:space="preserve">Para compilar o ficheiro foi </w:t>
+      </w:r>
+      <w:r>
+        <w:t>invocado</w:t>
+      </w:r>
+      <w:r>
+        <w:t xml:space="preserve"> o compilador </w:t>
+      </w:r>
+      <w:r>
+        <w:t>dasm,</w:t>
+      </w:r>
+      <w:r>
+        <w:t xml:space="preserve"> passando </w:t>
+      </w:r>
+      <w:r>
+        <w:t>um</w:t>
+      </w:r>
+      <w:r>
+        <w:t xml:space="preserve"> ficheiro fonte</w:t>
+      </w:r>
+      <w:r>
+        <w:t xml:space="preserve"> como entrada</w:t>
+      </w:r>
+      <w:r>
+        <w:t xml:space="preserve"> e recebendo </w:t>
+      </w:r>
+      <w:r>
+        <w:t xml:space="preserve">o </w:t>
+      </w:r>
+      <w:r>
+        <w:t>resultado da compilação</w:t>
+      </w:r>
+      <w:r>
+        <w:t xml:space="preserve"> como saída</w:t>
+      </w:r>
+      <w:r>
+        <w:t>.</w:t>
+      </w:r>
+      <w:r>
+        <w:rPr>
+          <w:b/>
+        </w:rPr>
+        <w:t xml:space="preserve"> </w:t>
+      </w:r>
+      <w:r>
+        <w:t xml:space="preserve">Esta informação é utilizada para verificação da existência de erros de compilação e, caso existam, assinalá-los no ficheiro fonte com a mensagem de erro produzida pelo </w:t>
+      </w:r>
+      <w:r>
+        <w:rPr>
+          <w:i/>
+        </w:rPr>
+        <w:t>assembler</w:t>
+      </w:r>
+      <w:r>
+        <w:t xml:space="preserve">. </w:t>
+      </w:r>
+    </w:p>
+    <w:p>
+      <w:pPr>
+        <w:ind w:firstLine="284"/>
+      </w:pPr>
+      <w:r>
+        <w:t xml:space="preserve">Face ao exposto, à data atual prevemos cumprir a calendarização inicialmente definida que se apresenta na </w:t>
+      </w:r>
+      <w:r>
+        <w:fldChar w:fldCharType="begin"/>
+      </w:r>
+      <w:r>
+        <w:instrText xml:space="preserve"> REF _Ref449965883 \h </w:instrText>
+      </w:r>
+      <w:r>
+        <w:fldChar w:fldCharType="separate"/>
+      </w:r>
+      <w:r>
+        <w:t xml:space="preserve">Figura </w:t>
+      </w:r>
+      <w:r>
+        <w:rPr>
+          <w:noProof/>
+        </w:rPr>
+        <w:t>6</w:t>
+      </w:r>
+      <w:r>
+        <w:fldChar w:fldCharType="end"/>
+      </w:r>
+      <w:r>
+        <w:t>.</w:t>
+      </w:r>
+      <w:r>
+        <w:t xml:space="preserve"> </w:t>
+      </w:r>
+    </w:p>
+    <w:p>
+      <w:pPr>
+        <w:spacing w:after="200"/>
+        <w:ind w:left="360" w:firstLine="348"/>
+      </w:pPr>
+    </w:p>
+    <w:p/>
     <w:p>
       <w:pPr>
         <w:keepNext/>
@@ -8826,8 +11125,9 @@
           <w:noProof/>
           <w:lang w:eastAsia="pt-PT"/>
         </w:rPr>
+        <w:lastRenderedPageBreak/>
         <w:drawing>
-          <wp:inline distT="0" distB="0" distL="0" distR="0" wp14:anchorId="386B6A7D" wp14:editId="0BE11CCC">
+          <wp:inline distT="0" distB="0" distL="0" distR="0" wp14:anchorId="67F3DC70" wp14:editId="115C99D8">
             <wp:extent cx="8092912" cy="3154865"/>
             <wp:effectExtent l="0" t="7620" r="0" b="0"/>
             <wp:docPr id="10" name="Imagem 10"/>
@@ -8844,7 +11144,7 @@
                     </pic:cNvPicPr>
                   </pic:nvPicPr>
                   <pic:blipFill>
-                    <a:blip r:embed="rId17">
+                    <a:blip r:embed="rId19">
                       <a:extLst>
                         <a:ext uri="{28A0092B-C50C-407E-A947-70E740481C1C}">
                           <a14:useLocalDpi xmlns:a14="http://schemas.microsoft.com/office/drawing/2010/main" val="0"/>
@@ -8885,7 +11185,7 @@
           <w:color w:val="auto"/>
         </w:rPr>
       </w:pPr>
-      <w:bookmarkStart w:id="30" w:name="_Toc449952716"/>
+      <w:bookmarkStart w:id="37" w:name="_Toc449952716"/>
       <w:r>
         <w:rPr>
           <w:b w:val="0"/>
@@ -8936,685 +11236,9 @@
         </w:rPr>
         <w:t xml:space="preserve"> - Diagrama de Gantt relativo à previsão da execução do trabalho.</w:t>
       </w:r>
-      <w:bookmarkEnd w:id="30"/>
-    </w:p>
-    <w:p>
-      <w:pPr>
-        <w:spacing w:after="200"/>
-        <w:ind w:firstLine="708"/>
-      </w:pPr>
-      <w:r>
-        <w:lastRenderedPageBreak/>
-        <w:t>No período decorrido da realização deste projeto (</w:t>
-      </w:r>
-      <w:r>
-        <w:t xml:space="preserve">7 semanas) </w:t>
-      </w:r>
-      <w:r>
-        <w:t>conseguimos alcançar os seguintes objetivos:</w:t>
-      </w:r>
-    </w:p>
-    <w:p>
-      <w:pPr>
-        <w:spacing w:after="200" w:line="276" w:lineRule="auto"/>
-        <w:jc w:val="left"/>
-      </w:pPr>
-    </w:p>
-    <w:p>
-      <w:pPr>
-        <w:pStyle w:val="PargrafodaLista"/>
-        <w:numPr>
-          <w:ilvl w:val="0"/>
-          <w:numId w:val="8"/>
-        </w:numPr>
-        <w:spacing w:after="200"/>
-        <w:rPr>
-          <w:b/>
-        </w:rPr>
-      </w:pPr>
-      <w:r>
-        <w:rPr>
-          <w:b/>
-        </w:rPr>
-        <w:t xml:space="preserve">Estudo </w:t>
-      </w:r>
-      <w:r>
-        <w:rPr>
-          <w:b/>
-        </w:rPr>
-        <w:t>do Assembly PDS16</w:t>
-      </w:r>
-      <w:r>
-        <w:rPr>
-          <w:b/>
-        </w:rPr>
-        <w:t xml:space="preserve">: </w:t>
-      </w:r>
-      <w:r>
-        <w:t>Est</w:t>
-      </w:r>
-      <w:r>
-        <w:t xml:space="preserve">udo da linguagem com base na documentação de </w:t>
-      </w:r>
-      <w:r>
-        <w:t>Arquitetura</w:t>
-      </w:r>
-      <w:r>
-        <w:t xml:space="preserve"> de Computadores Capitulo 13</w:t>
-      </w:r>
-      <w:sdt>
-        <w:sdtPr>
-          <w:id w:val="1021979441"/>
-          <w:citation/>
-        </w:sdtPr>
-        <w:sdtEndPr/>
-        <w:sdtContent>
-          <w:r>
-            <w:fldChar w:fldCharType="begin"/>
-          </w:r>
-          <w:r>
-            <w:instrText xml:space="preserve"> CITATION Jos11 \l 2070 </w:instrText>
-          </w:r>
-          <w:r>
-            <w:fldChar w:fldCharType="separate"/>
-          </w:r>
-          <w:r>
-            <w:rPr>
-              <w:noProof/>
-            </w:rPr>
-            <w:t xml:space="preserve"> </w:t>
-          </w:r>
-          <w:r>
-            <w:rPr>
-              <w:noProof/>
-            </w:rPr>
-            <w:t>[1]</w:t>
-          </w:r>
-          <w:r>
-            <w:fldChar w:fldCharType="end"/>
-          </w:r>
-        </w:sdtContent>
-      </w:sdt>
-      <w:r>
-        <w:t xml:space="preserve"> </w:t>
-      </w:r>
-      <w:r>
-        <w:t>e 15</w:t>
-      </w:r>
-      <w:sdt>
-        <w:sdtPr>
-          <w:id w:val="-647740636"/>
-          <w:citation/>
-        </w:sdtPr>
-        <w:sdtEndPr/>
-        <w:sdtContent>
-          <w:r>
-            <w:fldChar w:fldCharType="begin"/>
-          </w:r>
-          <w:r>
-            <w:instrText xml:space="preserve"> CITATION Jos111 \l 2070 </w:instrText>
-          </w:r>
-          <w:r>
-            <w:fldChar w:fldCharType="separate"/>
-          </w:r>
-          <w:r>
-            <w:rPr>
-              <w:noProof/>
-            </w:rPr>
-            <w:t xml:space="preserve"> </w:t>
-          </w:r>
-          <w:r>
-            <w:rPr>
-              <w:noProof/>
-            </w:rPr>
-            <w:t>[2]</w:t>
-          </w:r>
-          <w:r>
-            <w:fldChar w:fldCharType="end"/>
-          </w:r>
-        </w:sdtContent>
-      </w:sdt>
-      <w:r>
-        <w:t>.</w:t>
-      </w:r>
-    </w:p>
-    <w:p>
-      <w:pPr>
-        <w:pStyle w:val="PargrafodaLista"/>
-        <w:spacing w:after="200"/>
-        <w:ind w:left="1423"/>
-        <w:jc w:val="left"/>
-        <w:rPr>
-          <w:b/>
-        </w:rPr>
-      </w:pPr>
-    </w:p>
-    <w:p>
-      <w:pPr>
-        <w:pStyle w:val="PargrafodaLista"/>
-        <w:numPr>
-          <w:ilvl w:val="0"/>
-          <w:numId w:val="8"/>
-        </w:numPr>
-        <w:spacing w:after="200"/>
-        <w:rPr>
-          <w:b/>
-        </w:rPr>
-      </w:pPr>
-      <w:r>
-        <w:rPr>
-          <w:b/>
-        </w:rPr>
-        <w:t>Estudo da Framework Xtext</w:t>
-      </w:r>
-      <w:r>
-        <w:rPr>
-          <w:b/>
-        </w:rPr>
-        <w:t>:</w:t>
-      </w:r>
-      <w:r>
-        <w:rPr>
-          <w:b/>
-        </w:rPr>
-        <w:t xml:space="preserve"> </w:t>
-      </w:r>
-      <w:r>
-        <w:t xml:space="preserve">Estudo da </w:t>
-      </w:r>
-      <w:r>
-        <w:rPr>
-          <w:i/>
-        </w:rPr>
-        <w:t>framework</w:t>
-      </w:r>
-      <w:r>
-        <w:t xml:space="preserve"> com base na documentação disponibilizada na Web. </w:t>
-      </w:r>
-    </w:p>
-    <w:p>
-      <w:pPr>
-        <w:pStyle w:val="PargrafodaLista"/>
-        <w:spacing w:after="200"/>
-        <w:ind w:left="1423"/>
-        <w:jc w:val="left"/>
-        <w:rPr>
-          <w:b/>
-        </w:rPr>
-      </w:pPr>
-    </w:p>
-    <w:p>
-      <w:pPr>
-        <w:pStyle w:val="PargrafodaLista"/>
-        <w:numPr>
-          <w:ilvl w:val="0"/>
-          <w:numId w:val="8"/>
-        </w:numPr>
-        <w:spacing w:after="200"/>
-        <w:rPr>
-          <w:b/>
-        </w:rPr>
-      </w:pPr>
-      <w:r>
-        <w:rPr>
-          <w:b/>
-        </w:rPr>
-        <w:t>Elaboração Proposta do Projeto:</w:t>
-      </w:r>
-      <w:r>
-        <w:rPr>
-          <w:b/>
-        </w:rPr>
-        <w:t xml:space="preserve"> </w:t>
-      </w:r>
-      <w:r>
-        <w:t xml:space="preserve">Foi elaborada a proposta do projeto depois do estudo tanto do </w:t>
-      </w:r>
-      <w:r>
-        <w:rPr>
-          <w:i/>
-        </w:rPr>
-        <w:t>assembly pds16</w:t>
-      </w:r>
-      <w:r>
-        <w:t xml:space="preserve"> e da </w:t>
-      </w:r>
-      <w:r>
-        <w:rPr>
-          <w:i/>
-        </w:rPr>
-        <w:t>framework</w:t>
-      </w:r>
-      <w:r>
-        <w:t xml:space="preserve"> que vai servir de suporte ao projeto, tendo feito uma calendarização com prazos a cumprir.</w:t>
-      </w:r>
-    </w:p>
-    <w:p>
-      <w:pPr>
-        <w:pStyle w:val="PargrafodaLista"/>
-        <w:rPr>
-          <w:b/>
-        </w:rPr>
-      </w:pPr>
-    </w:p>
-    <w:p>
-      <w:pPr>
-        <w:pStyle w:val="PargrafodaLista"/>
-        <w:numPr>
-          <w:ilvl w:val="0"/>
-          <w:numId w:val="8"/>
-        </w:numPr>
-        <w:spacing w:after="200"/>
-        <w:rPr>
-          <w:b/>
-        </w:rPr>
-      </w:pPr>
-      <w:r>
-        <w:rPr>
-          <w:b/>
-        </w:rPr>
-        <w:t>Implementação do ASM PDS16:</w:t>
-      </w:r>
-      <w:r>
-        <w:rPr>
-          <w:b/>
-        </w:rPr>
-        <w:t xml:space="preserve"> </w:t>
-      </w:r>
-      <w:r>
-        <w:t xml:space="preserve">Foi definida a sintaxe </w:t>
-      </w:r>
-      <w:r>
-        <w:t xml:space="preserve">gramatical da </w:t>
-      </w:r>
-      <w:r>
-        <w:t xml:space="preserve">linguagem </w:t>
-      </w:r>
-      <w:r>
-        <w:t xml:space="preserve">utilizando a </w:t>
-      </w:r>
-      <w:r>
-        <w:rPr>
-          <w:i/>
-        </w:rPr>
-        <w:t>framework</w:t>
-      </w:r>
-      <w:r>
-        <w:t xml:space="preserve"> Xtext</w:t>
-      </w:r>
-      <w:sdt>
-        <w:sdtPr>
-          <w:id w:val="844984248"/>
-          <w:citation/>
-        </w:sdtPr>
-        <w:sdtEndPr/>
-        <w:sdtContent>
-          <w:r>
-            <w:fldChar w:fldCharType="begin"/>
-          </w:r>
-          <w:r>
-            <w:instrText xml:space="preserve"> CITATION Xte13 \l 2070 </w:instrText>
-          </w:r>
-          <w:r>
-            <w:fldChar w:fldCharType="separate"/>
-          </w:r>
-          <w:r>
-            <w:rPr>
-              <w:noProof/>
-            </w:rPr>
-            <w:t xml:space="preserve"> </w:t>
-          </w:r>
-          <w:r>
-            <w:rPr>
-              <w:noProof/>
-            </w:rPr>
-            <w:t>[3]</w:t>
-          </w:r>
-          <w:r>
-            <w:fldChar w:fldCharType="end"/>
-          </w:r>
-        </w:sdtContent>
-      </w:sdt>
-      <w:r>
-        <w:t xml:space="preserve">, criando também validadores para certos aspetos da linguagem que </w:t>
-      </w:r>
-      <w:r>
-        <w:t xml:space="preserve">ajudam ao utilizador informando os erros. </w:t>
-      </w:r>
-    </w:p>
-    <w:p>
-      <w:pPr>
-        <w:pStyle w:val="PargrafodaLista"/>
-        <w:rPr>
-          <w:b/>
-        </w:rPr>
-      </w:pPr>
-    </w:p>
-    <w:p>
-      <w:pPr>
-        <w:pStyle w:val="PargrafodaLista"/>
-        <w:numPr>
-          <w:ilvl w:val="0"/>
-          <w:numId w:val="8"/>
-        </w:numPr>
-        <w:spacing w:after="200"/>
-        <w:rPr>
-          <w:b/>
-        </w:rPr>
-      </w:pPr>
-      <w:r>
-        <w:rPr>
-          <w:b/>
-        </w:rPr>
-        <w:t xml:space="preserve">Gerador (Utilizando PDS16): </w:t>
-      </w:r>
-      <w:r>
-        <w:t xml:space="preserve">Para compilar o ficheiro foi chamado o compilador </w:t>
-      </w:r>
-      <w:r>
-        <w:rPr>
-          <w:i/>
-        </w:rPr>
-        <w:t>DASM</w:t>
-      </w:r>
-      <w:r>
-        <w:t xml:space="preserve"> passando como input o ficheiro fonte, e recebendo como output o resultado da compilação.</w:t>
-      </w:r>
-      <w:r>
-        <w:rPr>
-          <w:b/>
-        </w:rPr>
-        <w:t xml:space="preserve"> </w:t>
-      </w:r>
-      <w:r>
-        <w:t>Com o output verificamos se existiam erros de compilação, e caso existisse assinalávamos no ficheiro fonte com a mensagem de erro do compilador.</w:t>
-      </w:r>
-      <w:r>
-        <w:t xml:space="preserve"> </w:t>
-      </w:r>
-    </w:p>
-    <w:p>
-      <w:pPr>
-        <w:ind w:left="708"/>
-        <w:rPr>
-          <w:b/>
-        </w:rPr>
-      </w:pPr>
-    </w:p>
-    <w:p>
-      <w:pPr>
-        <w:spacing w:after="200"/>
-        <w:ind w:firstLine="708"/>
-      </w:pPr>
-      <w:r>
-        <w:t>Em termos da calendarização podemos concluir que n</w:t>
-      </w:r>
-      <w:r>
-        <w:t xml:space="preserve">ão estamos atrasados apesar de </w:t>
-      </w:r>
-      <w:r>
-        <w:t>termos ultrapassado alguns dias em alguns dos pontos</w:t>
-      </w:r>
-      <w:r>
-        <w:t xml:space="preserve"> referidos acima</w:t>
-      </w:r>
-      <w:r>
-        <w:t>, conseguindo recuperar até ao momento</w:t>
-      </w:r>
-      <w:r>
-        <w:t xml:space="preserve"> atual</w:t>
-      </w:r>
-      <w:r>
-        <w:t>.</w:t>
-      </w:r>
-      <w:r>
-        <w:t xml:space="preserve"> </w:t>
-      </w:r>
-      <w:r>
-        <w:t>Como n</w:t>
-      </w:r>
-      <w:r>
-        <w:t xml:space="preserve">ão </w:t>
-      </w:r>
-      <w:r>
-        <w:t>estamos</w:t>
-      </w:r>
-      <w:r>
-        <w:t xml:space="preserve"> atrasados em relação a</w:t>
-      </w:r>
-      <w:r>
-        <w:t>o projeto</w:t>
-      </w:r>
-      <w:r>
-        <w:t xml:space="preserve"> e prevemos cumprir a calendarizaç</w:t>
-      </w:r>
-      <w:r>
-        <w:t xml:space="preserve">ão da proposta do projeto. </w:t>
-      </w:r>
-    </w:p>
-    <w:p>
-      <w:pPr>
-        <w:spacing w:after="200" w:line="276" w:lineRule="auto"/>
-        <w:jc w:val="left"/>
-      </w:pPr>
-    </w:p>
-    <w:p>
-      <w:pPr>
-        <w:spacing w:after="200" w:line="276" w:lineRule="auto"/>
-        <w:jc w:val="left"/>
-      </w:pPr>
-    </w:p>
-    <w:p>
-      <w:pPr>
-        <w:spacing w:after="200" w:line="276" w:lineRule="auto"/>
-        <w:jc w:val="left"/>
-      </w:pPr>
-    </w:p>
-    <w:p>
-      <w:pPr>
-        <w:spacing w:after="200" w:line="276" w:lineRule="auto"/>
-        <w:jc w:val="left"/>
-      </w:pPr>
-    </w:p>
-    <w:p>
-      <w:pPr>
-        <w:spacing w:after="200" w:line="276" w:lineRule="auto"/>
-        <w:jc w:val="left"/>
-      </w:pPr>
-    </w:p>
-    <w:p>
-      <w:pPr>
-        <w:spacing w:after="200" w:line="276" w:lineRule="auto"/>
-        <w:jc w:val="left"/>
-      </w:pPr>
-    </w:p>
-    <w:p>
-      <w:pPr>
-        <w:spacing w:after="200" w:line="276" w:lineRule="auto"/>
-        <w:jc w:val="left"/>
-      </w:pPr>
-    </w:p>
-    <w:p>
-      <w:pPr>
-        <w:spacing w:after="200" w:line="276" w:lineRule="auto"/>
-        <w:jc w:val="left"/>
-      </w:pPr>
-    </w:p>
-    <w:p>
-      <w:pPr>
-        <w:spacing w:after="200" w:line="276" w:lineRule="auto"/>
-        <w:jc w:val="left"/>
-      </w:pPr>
-    </w:p>
-    <w:p>
-      <w:pPr>
-        <w:spacing w:after="200" w:line="276" w:lineRule="auto"/>
-        <w:jc w:val="left"/>
-      </w:pPr>
-    </w:p>
-    <w:p>
-      <w:pPr>
-        <w:spacing w:after="200" w:line="276" w:lineRule="auto"/>
-        <w:jc w:val="left"/>
-      </w:pPr>
-    </w:p>
-    <w:p>
-      <w:pPr>
-        <w:spacing w:after="200" w:line="276" w:lineRule="auto"/>
-        <w:jc w:val="left"/>
-      </w:pPr>
-    </w:p>
-    <w:p>
-      <w:pPr>
-        <w:spacing w:after="200" w:line="276" w:lineRule="auto"/>
-        <w:jc w:val="left"/>
-      </w:pPr>
-    </w:p>
-    <w:p>
-      <w:pPr>
-        <w:spacing w:after="200" w:line="276" w:lineRule="auto"/>
-        <w:jc w:val="left"/>
-      </w:pPr>
-    </w:p>
-    <w:p>
-      <w:pPr>
-        <w:spacing w:after="200" w:line="276" w:lineRule="auto"/>
-        <w:jc w:val="left"/>
-      </w:pPr>
-    </w:p>
-    <w:p>
-      <w:pPr>
-        <w:spacing w:after="200" w:line="276" w:lineRule="auto"/>
-        <w:jc w:val="left"/>
-      </w:pPr>
-    </w:p>
-    <w:p>
-      <w:pPr>
-        <w:spacing w:after="200" w:line="276" w:lineRule="auto"/>
-        <w:jc w:val="left"/>
-      </w:pPr>
-    </w:p>
-    <w:p>
-      <w:pPr>
-        <w:spacing w:after="200" w:line="276" w:lineRule="auto"/>
-        <w:jc w:val="left"/>
-      </w:pPr>
-    </w:p>
-    <w:p>
-      <w:pPr>
-        <w:spacing w:after="200" w:line="276" w:lineRule="auto"/>
-        <w:jc w:val="left"/>
-      </w:pPr>
-    </w:p>
-    <w:p>
-      <w:pPr>
-        <w:spacing w:after="200" w:line="276" w:lineRule="auto"/>
-        <w:jc w:val="left"/>
-      </w:pPr>
-    </w:p>
-    <w:p>
-      <w:pPr>
-        <w:spacing w:after="200" w:line="276" w:lineRule="auto"/>
-        <w:jc w:val="left"/>
-      </w:pPr>
-    </w:p>
-    <w:p>
-      <w:pPr>
-        <w:spacing w:after="200" w:line="276" w:lineRule="auto"/>
-        <w:jc w:val="left"/>
-      </w:pPr>
-    </w:p>
-    <w:p>
-      <w:pPr>
-        <w:spacing w:after="200" w:line="276" w:lineRule="auto"/>
-        <w:jc w:val="left"/>
-      </w:pPr>
-    </w:p>
-    <w:p>
-      <w:pPr>
-        <w:spacing w:after="200" w:line="276" w:lineRule="auto"/>
-        <w:jc w:val="left"/>
-      </w:pPr>
-    </w:p>
-    <w:p>
-      <w:pPr>
-        <w:spacing w:after="200" w:line="276" w:lineRule="auto"/>
-        <w:jc w:val="left"/>
-      </w:pPr>
-    </w:p>
-    <w:p>
-      <w:pPr>
-        <w:spacing w:after="200" w:line="276" w:lineRule="auto"/>
-        <w:jc w:val="left"/>
-      </w:pPr>
-    </w:p>
-    <w:p>
-      <w:pPr>
-        <w:spacing w:after="200" w:line="276" w:lineRule="auto"/>
-        <w:jc w:val="left"/>
-      </w:pPr>
-    </w:p>
-    <w:p>
-      <w:pPr>
-        <w:spacing w:after="200" w:line="276" w:lineRule="auto"/>
-        <w:jc w:val="left"/>
-      </w:pPr>
-    </w:p>
-    <w:p>
-      <w:pPr>
-        <w:spacing w:after="200" w:line="276" w:lineRule="auto"/>
-        <w:jc w:val="left"/>
-      </w:pPr>
-    </w:p>
-    <w:p>
-      <w:pPr>
-        <w:spacing w:after="200" w:line="276" w:lineRule="auto"/>
-        <w:jc w:val="left"/>
-      </w:pPr>
-    </w:p>
-    <w:p>
-      <w:pPr>
-        <w:spacing w:after="200" w:line="276" w:lineRule="auto"/>
-        <w:jc w:val="left"/>
-      </w:pPr>
-    </w:p>
-    <w:p>
-      <w:pPr>
-        <w:spacing w:after="200" w:line="276" w:lineRule="auto"/>
-        <w:jc w:val="left"/>
-      </w:pPr>
-    </w:p>
-    <w:p>
-      <w:pPr>
-        <w:spacing w:after="200" w:line="276" w:lineRule="auto"/>
-        <w:jc w:val="left"/>
-      </w:pPr>
-    </w:p>
-    <w:p>
-      <w:pPr>
-        <w:spacing w:after="200" w:line="276" w:lineRule="auto"/>
-        <w:jc w:val="left"/>
-      </w:pPr>
-    </w:p>
-    <w:p>
-      <w:pPr>
-        <w:spacing w:after="200" w:line="276" w:lineRule="auto"/>
-        <w:jc w:val="left"/>
-      </w:pPr>
-    </w:p>
-    <w:p>
-      <w:pPr>
-        <w:spacing w:after="200" w:line="276" w:lineRule="auto"/>
-        <w:jc w:val="left"/>
-      </w:pPr>
-    </w:p>
-    <w:p>
-      <w:pPr>
-        <w:spacing w:after="200" w:line="276" w:lineRule="auto"/>
-        <w:jc w:val="left"/>
-      </w:pPr>
-    </w:p>
-    <w:bookmarkStart w:id="31" w:name="_Toc449952502" w:displacedByCustomXml="next"/>
+      <w:bookmarkEnd w:id="37"/>
+    </w:p>
+    <w:bookmarkStart w:id="38" w:name="_Toc449965528" w:displacedByCustomXml="next"/>
     <w:sdt>
       <w:sdtPr>
         <w:rPr>
@@ -9639,7 +11263,7 @@
           <w:r>
             <w:t>Referências</w:t>
           </w:r>
-          <w:bookmarkEnd w:id="31"/>
+          <w:bookmarkEnd w:id="38"/>
         </w:p>
         <w:p>
           <w:pPr>
@@ -10178,26 +11802,43 @@
           <w:szCs w:val="28"/>
         </w:rPr>
       </w:pPr>
-      <w:r>
-        <w:br w:type="page"/>
-      </w:r>
-    </w:p>
-    <w:p>
-      <w:pPr>
-        <w:pStyle w:val="PargrafodaLista"/>
-      </w:pPr>
     </w:p>
     <w:sectPr>
-      <w:footerReference w:type="first" r:id="rId18"/>
       <w:pgSz w:w="11906" w:h="16838"/>
       <w:pgMar w:top="1417" w:right="1701" w:bottom="1417" w:left="1701" w:header="708" w:footer="708" w:gutter="0"/>
       <w:pgNumType w:start="1"/>
       <w:cols w:space="708"/>
-      <w:titlePg/>
       <w:docGrid w:linePitch="360"/>
     </w:sectPr>
   </w:body>
 </w:document>
+</file>
+
+<file path=word/comments.xml><?xml version="1.0" encoding="utf-8"?>
+<w:comments xmlns:wpc="http://schemas.microsoft.com/office/word/2010/wordprocessingCanvas" xmlns:mc="http://schemas.openxmlformats.org/markup-compatibility/2006" xmlns:o="urn:schemas-microsoft-com:office:office" xmlns:r="http://schemas.openxmlformats.org/officeDocument/2006/relationships" xmlns:m="http://schemas.openxmlformats.org/officeDocument/2006/math" xmlns:v="urn:schemas-microsoft-com:vml" xmlns:wp14="http://schemas.microsoft.com/office/word/2010/wordprocessingDrawing" xmlns:wp="http://schemas.openxmlformats.org/drawingml/2006/wordprocessingDrawing" xmlns:w10="urn:schemas-microsoft-com:office:word" xmlns:w="http://schemas.openxmlformats.org/wordprocessingml/2006/main" xmlns:w14="http://schemas.microsoft.com/office/word/2010/wordml" xmlns:w15="http://schemas.microsoft.com/office/word/2012/wordml" xmlns:wpg="http://schemas.microsoft.com/office/word/2010/wordprocessingGroup" xmlns:wpi="http://schemas.microsoft.com/office/word/2010/wordprocessingInk" xmlns:wne="http://schemas.microsoft.com/office/word/2006/wordml" xmlns:wps="http://schemas.microsoft.com/office/word/2010/wordprocessingShape" mc:Ignorable="w14 w15 wp14">
+  <w:comment w:id="19" w:author="Tiago M Dias" w:date="2016-05-02T12:02:00Z" w:initials="TMD">
+    <w:p>
+      <w:pPr>
+        <w:pStyle w:val="Textodecomentrio"/>
+      </w:pPr>
+      <w:r>
+        <w:rPr>
+          <w:rStyle w:val="Refdecomentrio"/>
+        </w:rPr>
+        <w:annotationRef/>
+      </w:r>
+      <w:r>
+        <w:t xml:space="preserve">É preciso explicar que isto só serve para dar corpo ao que o dasm utiliaza. </w:t>
+      </w:r>
+    </w:p>
+  </w:comment>
+</w:comments>
+</file>
+
+<file path=word/commentsExtended.xml><?xml version="1.0" encoding="utf-8"?>
+<w15:commentsEx xmlns:wpc="http://schemas.microsoft.com/office/word/2010/wordprocessingCanvas" xmlns:mc="http://schemas.openxmlformats.org/markup-compatibility/2006" xmlns:o="urn:schemas-microsoft-com:office:office" xmlns:r="http://schemas.openxmlformats.org/officeDocument/2006/relationships" xmlns:m="http://schemas.openxmlformats.org/officeDocument/2006/math" xmlns:v="urn:schemas-microsoft-com:vml" xmlns:wp14="http://schemas.microsoft.com/office/word/2010/wordprocessingDrawing" xmlns:wp="http://schemas.openxmlformats.org/drawingml/2006/wordprocessingDrawing" xmlns:w10="urn:schemas-microsoft-com:office:word" xmlns:w="http://schemas.openxmlformats.org/wordprocessingml/2006/main" xmlns:w14="http://schemas.microsoft.com/office/word/2010/wordml" xmlns:w15="http://schemas.microsoft.com/office/word/2012/wordml" xmlns:wpg="http://schemas.microsoft.com/office/word/2010/wordprocessingGroup" xmlns:wpi="http://schemas.microsoft.com/office/word/2010/wordprocessingInk" xmlns:wne="http://schemas.microsoft.com/office/word/2006/wordml" xmlns:wps="http://schemas.microsoft.com/office/word/2010/wordprocessingShape" mc:Ignorable="w14 w15 wp14">
+  <w15:commentEx w15:paraId="37C58E10" w15:done="0"/>
+</w15:commentsEx>
 </file>
 
 <file path=word/endnotes.xml><?xml version="1.0" encoding="utf-8"?>
@@ -10229,7 +11870,7 @@
 <w:ftr xmlns:wpc="http://schemas.microsoft.com/office/word/2010/wordprocessingCanvas" xmlns:mc="http://schemas.openxmlformats.org/markup-compatibility/2006" xmlns:o="urn:schemas-microsoft-com:office:office" xmlns:r="http://schemas.openxmlformats.org/officeDocument/2006/relationships" xmlns:m="http://schemas.openxmlformats.org/officeDocument/2006/math" xmlns:v="urn:schemas-microsoft-com:vml" xmlns:wp14="http://schemas.microsoft.com/office/word/2010/wordprocessingDrawing" xmlns:wp="http://schemas.openxmlformats.org/drawingml/2006/wordprocessingDrawing" xmlns:w10="urn:schemas-microsoft-com:office:word" xmlns:w="http://schemas.openxmlformats.org/wordprocessingml/2006/main" xmlns:w14="http://schemas.microsoft.com/office/word/2010/wordml" xmlns:w15="http://schemas.microsoft.com/office/word/2012/wordml" xmlns:wpg="http://schemas.microsoft.com/office/word/2010/wordprocessingGroup" xmlns:wpi="http://schemas.microsoft.com/office/word/2010/wordprocessingInk" xmlns:wne="http://schemas.microsoft.com/office/word/2006/wordml" xmlns:wps="http://schemas.microsoft.com/office/word/2010/wordprocessingShape" mc:Ignorable="w14 w15 wp14">
   <w:sdt>
     <w:sdtPr>
-      <w:id w:val="-1804150939"/>
+      <w:id w:val="-1789810811"/>
       <w:docPartObj>
         <w:docPartGallery w:val="Page Numbers (Bottom of Page)"/>
         <w:docPartUnique/>
@@ -10255,7 +11896,7 @@
           <w:rPr>
             <w:noProof/>
           </w:rPr>
-          <w:t>16</w:t>
+          <w:t>10</w:t>
         </w:r>
         <w:r>
           <w:fldChar w:fldCharType="end"/>
@@ -10275,7 +11916,7 @@
 <w:ftr xmlns:wpc="http://schemas.microsoft.com/office/word/2010/wordprocessingCanvas" xmlns:mc="http://schemas.openxmlformats.org/markup-compatibility/2006" xmlns:o="urn:schemas-microsoft-com:office:office" xmlns:r="http://schemas.openxmlformats.org/officeDocument/2006/relationships" xmlns:m="http://schemas.openxmlformats.org/officeDocument/2006/math" xmlns:v="urn:schemas-microsoft-com:vml" xmlns:wp14="http://schemas.microsoft.com/office/word/2010/wordprocessingDrawing" xmlns:wp="http://schemas.openxmlformats.org/drawingml/2006/wordprocessingDrawing" xmlns:w10="urn:schemas-microsoft-com:office:word" xmlns:w="http://schemas.openxmlformats.org/wordprocessingml/2006/main" xmlns:w14="http://schemas.microsoft.com/office/word/2010/wordml" xmlns:w15="http://schemas.microsoft.com/office/word/2012/wordml" xmlns:wpg="http://schemas.microsoft.com/office/word/2010/wordprocessingGroup" xmlns:wpi="http://schemas.microsoft.com/office/word/2010/wordprocessingInk" xmlns:wne="http://schemas.microsoft.com/office/word/2006/wordml" xmlns:wps="http://schemas.microsoft.com/office/word/2010/wordprocessingShape" mc:Ignorable="w14 w15 wp14">
   <w:sdt>
     <w:sdtPr>
-      <w:id w:val="-587000669"/>
+      <w:id w:val="-1128164771"/>
       <w:docPartObj>
         <w:docPartGallery w:val="Page Numbers (Bottom of Page)"/>
         <w:docPartUnique/>
@@ -10317,16 +11958,6 @@
 </w:ftr>
 </file>
 
-<file path=word/footer3.xml><?xml version="1.0" encoding="utf-8"?>
-<w:ftr xmlns:wpc="http://schemas.microsoft.com/office/word/2010/wordprocessingCanvas" xmlns:mc="http://schemas.openxmlformats.org/markup-compatibility/2006" xmlns:o="urn:schemas-microsoft-com:office:office" xmlns:r="http://schemas.openxmlformats.org/officeDocument/2006/relationships" xmlns:m="http://schemas.openxmlformats.org/officeDocument/2006/math" xmlns:v="urn:schemas-microsoft-com:vml" xmlns:wp14="http://schemas.microsoft.com/office/word/2010/wordprocessingDrawing" xmlns:wp="http://schemas.openxmlformats.org/drawingml/2006/wordprocessingDrawing" xmlns:w10="urn:schemas-microsoft-com:office:word" xmlns:w="http://schemas.openxmlformats.org/wordprocessingml/2006/main" xmlns:w14="http://schemas.microsoft.com/office/word/2010/wordml" xmlns:w15="http://schemas.microsoft.com/office/word/2012/wordml" xmlns:wpg="http://schemas.microsoft.com/office/word/2010/wordprocessingGroup" xmlns:wpi="http://schemas.microsoft.com/office/word/2010/wordprocessingInk" xmlns:wne="http://schemas.microsoft.com/office/word/2006/wordml" xmlns:wps="http://schemas.microsoft.com/office/word/2010/wordprocessingShape" mc:Ignorable="w14 w15 wp14">
-  <w:p>
-    <w:pPr>
-      <w:pStyle w:val="Rodap"/>
-    </w:pPr>
-  </w:p>
-</w:ftr>
-</file>
-
 <file path=word/footnotes.xml><?xml version="1.0" encoding="utf-8"?>
 <w:footnotes xmlns:wpc="http://schemas.microsoft.com/office/word/2010/wordprocessingCanvas" xmlns:mc="http://schemas.openxmlformats.org/markup-compatibility/2006" xmlns:o="urn:schemas-microsoft-com:office:office" xmlns:r="http://schemas.openxmlformats.org/officeDocument/2006/relationships" xmlns:m="http://schemas.openxmlformats.org/officeDocument/2006/math" xmlns:v="urn:schemas-microsoft-com:vml" xmlns:wp14="http://schemas.microsoft.com/office/word/2010/wordprocessingDrawing" xmlns:wp="http://schemas.openxmlformats.org/drawingml/2006/wordprocessingDrawing" xmlns:w10="urn:schemas-microsoft-com:office:word" xmlns:w="http://schemas.openxmlformats.org/wordprocessingml/2006/main" xmlns:w14="http://schemas.microsoft.com/office/word/2010/wordml" xmlns:w15="http://schemas.microsoft.com/office/word/2012/wordml" xmlns:wpg="http://schemas.microsoft.com/office/word/2010/wordprocessingGroup" xmlns:wpi="http://schemas.microsoft.com/office/word/2010/wordprocessingInk" xmlns:wne="http://schemas.microsoft.com/office/word/2006/wordml" xmlns:wps="http://schemas.microsoft.com/office/word/2010/wordprocessingShape" mc:Ignorable="w14 w15 wp14">
   <w:footnote w:type="separator" w:id="-1">
@@ -10686,6 +12317,92 @@
     </w:lvl>
   </w:abstractNum>
   <w:abstractNum w:abstractNumId="3" w15:restartNumberingAfterBreak="0">
+    <w:nsid w:val="1A903AC8"/>
+    <w:multiLevelType w:val="hybridMultilevel"/>
+    <w:tmpl w:val="8326D008"/>
+    <w:lvl w:ilvl="0" w:tplc="0816000F">
+      <w:start w:val="1"/>
+      <w:numFmt w:val="decimal"/>
+      <w:lvlText w:val="%1."/>
+      <w:lvlJc w:val="left"/>
+      <w:pPr>
+        <w:ind w:left="720" w:hanging="360"/>
+      </w:pPr>
+    </w:lvl>
+    <w:lvl w:ilvl="1" w:tplc="08160019" w:tentative="1">
+      <w:start w:val="1"/>
+      <w:numFmt w:val="lowerLetter"/>
+      <w:lvlText w:val="%2."/>
+      <w:lvlJc w:val="left"/>
+      <w:pPr>
+        <w:ind w:left="1440" w:hanging="360"/>
+      </w:pPr>
+    </w:lvl>
+    <w:lvl w:ilvl="2" w:tplc="0816001B" w:tentative="1">
+      <w:start w:val="1"/>
+      <w:numFmt w:val="lowerRoman"/>
+      <w:lvlText w:val="%3."/>
+      <w:lvlJc w:val="right"/>
+      <w:pPr>
+        <w:ind w:left="2160" w:hanging="180"/>
+      </w:pPr>
+    </w:lvl>
+    <w:lvl w:ilvl="3" w:tplc="0816000F" w:tentative="1">
+      <w:start w:val="1"/>
+      <w:numFmt w:val="decimal"/>
+      <w:lvlText w:val="%4."/>
+      <w:lvlJc w:val="left"/>
+      <w:pPr>
+        <w:ind w:left="2880" w:hanging="360"/>
+      </w:pPr>
+    </w:lvl>
+    <w:lvl w:ilvl="4" w:tplc="08160019" w:tentative="1">
+      <w:start w:val="1"/>
+      <w:numFmt w:val="lowerLetter"/>
+      <w:lvlText w:val="%5."/>
+      <w:lvlJc w:val="left"/>
+      <w:pPr>
+        <w:ind w:left="3600" w:hanging="360"/>
+      </w:pPr>
+    </w:lvl>
+    <w:lvl w:ilvl="5" w:tplc="0816001B" w:tentative="1">
+      <w:start w:val="1"/>
+      <w:numFmt w:val="lowerRoman"/>
+      <w:lvlText w:val="%6."/>
+      <w:lvlJc w:val="right"/>
+      <w:pPr>
+        <w:ind w:left="4320" w:hanging="180"/>
+      </w:pPr>
+    </w:lvl>
+    <w:lvl w:ilvl="6" w:tplc="0816000F" w:tentative="1">
+      <w:start w:val="1"/>
+      <w:numFmt w:val="decimal"/>
+      <w:lvlText w:val="%7."/>
+      <w:lvlJc w:val="left"/>
+      <w:pPr>
+        <w:ind w:left="5040" w:hanging="360"/>
+      </w:pPr>
+    </w:lvl>
+    <w:lvl w:ilvl="7" w:tplc="08160019" w:tentative="1">
+      <w:start w:val="1"/>
+      <w:numFmt w:val="lowerLetter"/>
+      <w:lvlText w:val="%8."/>
+      <w:lvlJc w:val="left"/>
+      <w:pPr>
+        <w:ind w:left="5760" w:hanging="360"/>
+      </w:pPr>
+    </w:lvl>
+    <w:lvl w:ilvl="8" w:tplc="0816001B" w:tentative="1">
+      <w:start w:val="1"/>
+      <w:numFmt w:val="lowerRoman"/>
+      <w:lvlText w:val="%9."/>
+      <w:lvlJc w:val="right"/>
+      <w:pPr>
+        <w:ind w:left="6480" w:hanging="180"/>
+      </w:pPr>
+    </w:lvl>
+  </w:abstractNum>
+  <w:abstractNum w:abstractNumId="4" w15:restartNumberingAfterBreak="0">
     <w:nsid w:val="1AD1697F"/>
     <w:multiLevelType w:val="hybridMultilevel"/>
     <w:tmpl w:val="06F2AEEE"/>
@@ -10798,7 +12515,93 @@
       </w:rPr>
     </w:lvl>
   </w:abstractNum>
-  <w:abstractNum w:abstractNumId="4" w15:restartNumberingAfterBreak="0">
+  <w:abstractNum w:abstractNumId="5" w15:restartNumberingAfterBreak="0">
+    <w:nsid w:val="1F7F04FE"/>
+    <w:multiLevelType w:val="hybridMultilevel"/>
+    <w:tmpl w:val="829ADB1E"/>
+    <w:lvl w:ilvl="0" w:tplc="0816000F">
+      <w:start w:val="1"/>
+      <w:numFmt w:val="decimal"/>
+      <w:lvlText w:val="%1."/>
+      <w:lvlJc w:val="left"/>
+      <w:pPr>
+        <w:ind w:left="720" w:hanging="360"/>
+      </w:pPr>
+    </w:lvl>
+    <w:lvl w:ilvl="1" w:tplc="08160019" w:tentative="1">
+      <w:start w:val="1"/>
+      <w:numFmt w:val="lowerLetter"/>
+      <w:lvlText w:val="%2."/>
+      <w:lvlJc w:val="left"/>
+      <w:pPr>
+        <w:ind w:left="1440" w:hanging="360"/>
+      </w:pPr>
+    </w:lvl>
+    <w:lvl w:ilvl="2" w:tplc="0816001B" w:tentative="1">
+      <w:start w:val="1"/>
+      <w:numFmt w:val="lowerRoman"/>
+      <w:lvlText w:val="%3."/>
+      <w:lvlJc w:val="right"/>
+      <w:pPr>
+        <w:ind w:left="2160" w:hanging="180"/>
+      </w:pPr>
+    </w:lvl>
+    <w:lvl w:ilvl="3" w:tplc="0816000F" w:tentative="1">
+      <w:start w:val="1"/>
+      <w:numFmt w:val="decimal"/>
+      <w:lvlText w:val="%4."/>
+      <w:lvlJc w:val="left"/>
+      <w:pPr>
+        <w:ind w:left="2880" w:hanging="360"/>
+      </w:pPr>
+    </w:lvl>
+    <w:lvl w:ilvl="4" w:tplc="08160019" w:tentative="1">
+      <w:start w:val="1"/>
+      <w:numFmt w:val="lowerLetter"/>
+      <w:lvlText w:val="%5."/>
+      <w:lvlJc w:val="left"/>
+      <w:pPr>
+        <w:ind w:left="3600" w:hanging="360"/>
+      </w:pPr>
+    </w:lvl>
+    <w:lvl w:ilvl="5" w:tplc="0816001B" w:tentative="1">
+      <w:start w:val="1"/>
+      <w:numFmt w:val="lowerRoman"/>
+      <w:lvlText w:val="%6."/>
+      <w:lvlJc w:val="right"/>
+      <w:pPr>
+        <w:ind w:left="4320" w:hanging="180"/>
+      </w:pPr>
+    </w:lvl>
+    <w:lvl w:ilvl="6" w:tplc="0816000F" w:tentative="1">
+      <w:start w:val="1"/>
+      <w:numFmt w:val="decimal"/>
+      <w:lvlText w:val="%7."/>
+      <w:lvlJc w:val="left"/>
+      <w:pPr>
+        <w:ind w:left="5040" w:hanging="360"/>
+      </w:pPr>
+    </w:lvl>
+    <w:lvl w:ilvl="7" w:tplc="08160019" w:tentative="1">
+      <w:start w:val="1"/>
+      <w:numFmt w:val="lowerLetter"/>
+      <w:lvlText w:val="%8."/>
+      <w:lvlJc w:val="left"/>
+      <w:pPr>
+        <w:ind w:left="5760" w:hanging="360"/>
+      </w:pPr>
+    </w:lvl>
+    <w:lvl w:ilvl="8" w:tplc="0816001B" w:tentative="1">
+      <w:start w:val="1"/>
+      <w:numFmt w:val="lowerRoman"/>
+      <w:lvlText w:val="%9."/>
+      <w:lvlJc w:val="right"/>
+      <w:pPr>
+        <w:ind w:left="6480" w:hanging="180"/>
+      </w:pPr>
+    </w:lvl>
+  </w:abstractNum>
+  <w:abstractNum w:abstractNumId="6" w15:restartNumberingAfterBreak="0">
     <w:nsid w:val="20836923"/>
     <w:multiLevelType w:val="multilevel"/>
     <w:tmpl w:val="6A8856D4"/>
@@ -10919,7 +12722,120 @@
       </w:rPr>
     </w:lvl>
   </w:abstractNum>
-  <w:abstractNum w:abstractNumId="5" w15:restartNumberingAfterBreak="0">
+  <w:abstractNum w:abstractNumId="7" w15:restartNumberingAfterBreak="0">
+    <w:nsid w:val="21D7659D"/>
+    <w:multiLevelType w:val="multilevel"/>
+    <w:tmpl w:val="0D54ADC6"/>
+    <w:lvl w:ilvl="0">
+      <w:start w:val="1"/>
+      <w:numFmt w:val="decimal"/>
+      <w:lvlText w:val="%1"/>
+      <w:lvlJc w:val="left"/>
+      <w:pPr>
+        <w:ind w:left="390" w:hanging="390"/>
+      </w:pPr>
+      <w:rPr>
+        <w:rFonts w:hint="default"/>
+      </w:rPr>
+    </w:lvl>
+    <w:lvl w:ilvl="1">
+      <w:start w:val="1"/>
+      <w:numFmt w:val="decimal"/>
+      <w:lvlText w:val="%1.%2"/>
+      <w:lvlJc w:val="left"/>
+      <w:pPr>
+        <w:ind w:left="390" w:hanging="390"/>
+      </w:pPr>
+      <w:rPr>
+        <w:rFonts w:hint="default"/>
+      </w:rPr>
+    </w:lvl>
+    <w:lvl w:ilvl="2">
+      <w:start w:val="1"/>
+      <w:numFmt w:val="decimal"/>
+      <w:lvlText w:val="%1.%2.%3"/>
+      <w:lvlJc w:val="left"/>
+      <w:pPr>
+        <w:ind w:left="720" w:hanging="720"/>
+      </w:pPr>
+      <w:rPr>
+        <w:rFonts w:hint="default"/>
+      </w:rPr>
+    </w:lvl>
+    <w:lvl w:ilvl="3">
+      <w:start w:val="1"/>
+      <w:numFmt w:val="decimal"/>
+      <w:lvlText w:val="%1.%2.%3.%4"/>
+      <w:lvlJc w:val="left"/>
+      <w:pPr>
+        <w:ind w:left="720" w:hanging="720"/>
+      </w:pPr>
+      <w:rPr>
+        <w:rFonts w:hint="default"/>
+      </w:rPr>
+    </w:lvl>
+    <w:lvl w:ilvl="4">
+      <w:start w:val="1"/>
+      <w:numFmt w:val="decimal"/>
+      <w:lvlText w:val="%1.%2.%3.%4.%5"/>
+      <w:lvlJc w:val="left"/>
+      <w:pPr>
+        <w:ind w:left="1080" w:hanging="1080"/>
+      </w:pPr>
+      <w:rPr>
+        <w:rFonts w:hint="default"/>
+      </w:rPr>
+    </w:lvl>
+    <w:lvl w:ilvl="5">
+      <w:start w:val="1"/>
+      <w:numFmt w:val="decimal"/>
+      <w:lvlText w:val="%1.%2.%3.%4.%5.%6"/>
+      <w:lvlJc w:val="left"/>
+      <w:pPr>
+        <w:ind w:left="1440" w:hanging="1440"/>
+      </w:pPr>
+      <w:rPr>
+        <w:rFonts w:hint="default"/>
+      </w:rPr>
+    </w:lvl>
+    <w:lvl w:ilvl="6">
+      <w:start w:val="1"/>
+      <w:numFmt w:val="decimal"/>
+      <w:lvlText w:val="%1.%2.%3.%4.%5.%6.%7"/>
+      <w:lvlJc w:val="left"/>
+      <w:pPr>
+        <w:ind w:left="1440" w:hanging="1440"/>
+      </w:pPr>
+      <w:rPr>
+        <w:rFonts w:hint="default"/>
+      </w:rPr>
+    </w:lvl>
+    <w:lvl w:ilvl="7">
+      <w:start w:val="1"/>
+      <w:numFmt w:val="decimal"/>
+      <w:lvlText w:val="%1.%2.%3.%4.%5.%6.%7.%8"/>
+      <w:lvlJc w:val="left"/>
+      <w:pPr>
+        <w:ind w:left="1800" w:hanging="1800"/>
+      </w:pPr>
+      <w:rPr>
+        <w:rFonts w:hint="default"/>
+      </w:rPr>
+    </w:lvl>
+    <w:lvl w:ilvl="8">
+      <w:start w:val="1"/>
+      <w:numFmt w:val="decimal"/>
+      <w:lvlText w:val="%1.%2.%3.%4.%5.%6.%7.%8.%9"/>
+      <w:lvlJc w:val="left"/>
+      <w:pPr>
+        <w:ind w:left="1800" w:hanging="1800"/>
+      </w:pPr>
+      <w:rPr>
+        <w:rFonts w:hint="default"/>
+      </w:rPr>
+    </w:lvl>
+  </w:abstractNum>
+  <w:abstractNum w:abstractNumId="8" w15:restartNumberingAfterBreak="0">
     <w:nsid w:val="234C47DC"/>
     <w:multiLevelType w:val="hybridMultilevel"/>
     <w:tmpl w:val="CA84E02A"/>
@@ -11032,7 +12948,7 @@
       </w:rPr>
     </w:lvl>
   </w:abstractNum>
-  <w:abstractNum w:abstractNumId="6" w15:restartNumberingAfterBreak="0">
+  <w:abstractNum w:abstractNumId="9" w15:restartNumberingAfterBreak="0">
     <w:nsid w:val="2E315570"/>
     <w:multiLevelType w:val="hybridMultilevel"/>
     <w:tmpl w:val="D19ABBBE"/>
@@ -11145,7 +13061,7 @@
       </w:rPr>
     </w:lvl>
   </w:abstractNum>
-  <w:abstractNum w:abstractNumId="7" w15:restartNumberingAfterBreak="0">
+  <w:abstractNum w:abstractNumId="10" w15:restartNumberingAfterBreak="0">
     <w:nsid w:val="31781861"/>
     <w:multiLevelType w:val="hybridMultilevel"/>
     <w:tmpl w:val="ED62840A"/>
@@ -11258,7 +13174,206 @@
       </w:rPr>
     </w:lvl>
   </w:abstractNum>
-  <w:abstractNum w:abstractNumId="8" w15:restartNumberingAfterBreak="0">
+  <w:abstractNum w:abstractNumId="11" w15:restartNumberingAfterBreak="0">
+    <w:nsid w:val="35E3743D"/>
+    <w:multiLevelType w:val="hybridMultilevel"/>
+    <w:tmpl w:val="20E8D5FC"/>
+    <w:lvl w:ilvl="0" w:tplc="0816000F">
+      <w:start w:val="1"/>
+      <w:numFmt w:val="decimal"/>
+      <w:lvlText w:val="%1."/>
+      <w:lvlJc w:val="left"/>
+      <w:pPr>
+        <w:ind w:left="720" w:hanging="360"/>
+      </w:pPr>
+    </w:lvl>
+    <w:lvl w:ilvl="1" w:tplc="08160019" w:tentative="1">
+      <w:start w:val="1"/>
+      <w:numFmt w:val="lowerLetter"/>
+      <w:lvlText w:val="%2."/>
+      <w:lvlJc w:val="left"/>
+      <w:pPr>
+        <w:ind w:left="1440" w:hanging="360"/>
+      </w:pPr>
+    </w:lvl>
+    <w:lvl w:ilvl="2" w:tplc="0816001B" w:tentative="1">
+      <w:start w:val="1"/>
+      <w:numFmt w:val="lowerRoman"/>
+      <w:lvlText w:val="%3."/>
+      <w:lvlJc w:val="right"/>
+      <w:pPr>
+        <w:ind w:left="2160" w:hanging="180"/>
+      </w:pPr>
+    </w:lvl>
+    <w:lvl w:ilvl="3" w:tplc="0816000F" w:tentative="1">
+      <w:start w:val="1"/>
+      <w:numFmt w:val="decimal"/>
+      <w:lvlText w:val="%4."/>
+      <w:lvlJc w:val="left"/>
+      <w:pPr>
+        <w:ind w:left="2880" w:hanging="360"/>
+      </w:pPr>
+    </w:lvl>
+    <w:lvl w:ilvl="4" w:tplc="08160019" w:tentative="1">
+      <w:start w:val="1"/>
+      <w:numFmt w:val="lowerLetter"/>
+      <w:lvlText w:val="%5."/>
+      <w:lvlJc w:val="left"/>
+      <w:pPr>
+        <w:ind w:left="3600" w:hanging="360"/>
+      </w:pPr>
+    </w:lvl>
+    <w:lvl w:ilvl="5" w:tplc="0816001B" w:tentative="1">
+      <w:start w:val="1"/>
+      <w:numFmt w:val="lowerRoman"/>
+      <w:lvlText w:val="%6."/>
+      <w:lvlJc w:val="right"/>
+      <w:pPr>
+        <w:ind w:left="4320" w:hanging="180"/>
+      </w:pPr>
+    </w:lvl>
+    <w:lvl w:ilvl="6" w:tplc="0816000F" w:tentative="1">
+      <w:start w:val="1"/>
+      <w:numFmt w:val="decimal"/>
+      <w:lvlText w:val="%7."/>
+      <w:lvlJc w:val="left"/>
+      <w:pPr>
+        <w:ind w:left="5040" w:hanging="360"/>
+      </w:pPr>
+    </w:lvl>
+    <w:lvl w:ilvl="7" w:tplc="08160019" w:tentative="1">
+      <w:start w:val="1"/>
+      <w:numFmt w:val="lowerLetter"/>
+      <w:lvlText w:val="%8."/>
+      <w:lvlJc w:val="left"/>
+      <w:pPr>
+        <w:ind w:left="5760" w:hanging="360"/>
+      </w:pPr>
+    </w:lvl>
+    <w:lvl w:ilvl="8" w:tplc="0816001B" w:tentative="1">
+      <w:start w:val="1"/>
+      <w:numFmt w:val="lowerRoman"/>
+      <w:lvlText w:val="%9."/>
+      <w:lvlJc w:val="right"/>
+      <w:pPr>
+        <w:ind w:left="6480" w:hanging="180"/>
+      </w:pPr>
+    </w:lvl>
+  </w:abstractNum>
+  <w:abstractNum w:abstractNumId="12" w15:restartNumberingAfterBreak="0">
+    <w:nsid w:val="364712FE"/>
+    <w:multiLevelType w:val="hybridMultilevel"/>
+    <w:tmpl w:val="84A4F000"/>
+    <w:lvl w:ilvl="0" w:tplc="08160001">
+      <w:start w:val="1"/>
+      <w:numFmt w:val="bullet"/>
+      <w:lvlText w:val=""/>
+      <w:lvlJc w:val="left"/>
+      <w:pPr>
+        <w:ind w:left="720" w:hanging="360"/>
+      </w:pPr>
+      <w:rPr>
+        <w:rFonts w:ascii="Symbol" w:hAnsi="Symbol" w:hint="default"/>
+      </w:rPr>
+    </w:lvl>
+    <w:lvl w:ilvl="1" w:tplc="08160003" w:tentative="1">
+      <w:start w:val="1"/>
+      <w:numFmt w:val="bullet"/>
+      <w:lvlText w:val="o"/>
+      <w:lvlJc w:val="left"/>
+      <w:pPr>
+        <w:ind w:left="1440" w:hanging="360"/>
+      </w:pPr>
+      <w:rPr>
+        <w:rFonts w:ascii="Courier New" w:hAnsi="Courier New" w:cs="Courier New" w:hint="default"/>
+      </w:rPr>
+    </w:lvl>
+    <w:lvl w:ilvl="2" w:tplc="08160005" w:tentative="1">
+      <w:start w:val="1"/>
+      <w:numFmt w:val="bullet"/>
+      <w:lvlText w:val=""/>
+      <w:lvlJc w:val="left"/>
+      <w:pPr>
+        <w:ind w:left="2160" w:hanging="360"/>
+      </w:pPr>
+      <w:rPr>
+        <w:rFonts w:ascii="Wingdings" w:hAnsi="Wingdings" w:hint="default"/>
+      </w:rPr>
+    </w:lvl>
+    <w:lvl w:ilvl="3" w:tplc="08160001" w:tentative="1">
+      <w:start w:val="1"/>
+      <w:numFmt w:val="bullet"/>
+      <w:lvlText w:val=""/>
+      <w:lvlJc w:val="left"/>
+      <w:pPr>
+        <w:ind w:left="2880" w:hanging="360"/>
+      </w:pPr>
+      <w:rPr>
+        <w:rFonts w:ascii="Symbol" w:hAnsi="Symbol" w:hint="default"/>
+      </w:rPr>
+    </w:lvl>
+    <w:lvl w:ilvl="4" w:tplc="08160003" w:tentative="1">
+      <w:start w:val="1"/>
+      <w:numFmt w:val="bullet"/>
+      <w:lvlText w:val="o"/>
+      <w:lvlJc w:val="left"/>
+      <w:pPr>
+        <w:ind w:left="3600" w:hanging="360"/>
+      </w:pPr>
+      <w:rPr>
+        <w:rFonts w:ascii="Courier New" w:hAnsi="Courier New" w:cs="Courier New" w:hint="default"/>
+      </w:rPr>
+    </w:lvl>
+    <w:lvl w:ilvl="5" w:tplc="08160005" w:tentative="1">
+      <w:start w:val="1"/>
+      <w:numFmt w:val="bullet"/>
+      <w:lvlText w:val=""/>
+      <w:lvlJc w:val="left"/>
+      <w:pPr>
+        <w:ind w:left="4320" w:hanging="360"/>
+      </w:pPr>
+      <w:rPr>
+        <w:rFonts w:ascii="Wingdings" w:hAnsi="Wingdings" w:hint="default"/>
+      </w:rPr>
+    </w:lvl>
+    <w:lvl w:ilvl="6" w:tplc="08160001" w:tentative="1">
+      <w:start w:val="1"/>
+      <w:numFmt w:val="bullet"/>
+      <w:lvlText w:val=""/>
+      <w:lvlJc w:val="left"/>
+      <w:pPr>
+        <w:ind w:left="5040" w:hanging="360"/>
+      </w:pPr>
+      <w:rPr>
+        <w:rFonts w:ascii="Symbol" w:hAnsi="Symbol" w:hint="default"/>
+      </w:rPr>
+    </w:lvl>
+    <w:lvl w:ilvl="7" w:tplc="08160003" w:tentative="1">
+      <w:start w:val="1"/>
+      <w:numFmt w:val="bullet"/>
+      <w:lvlText w:val="o"/>
+      <w:lvlJc w:val="left"/>
+      <w:pPr>
+        <w:ind w:left="5760" w:hanging="360"/>
+      </w:pPr>
+      <w:rPr>
+        <w:rFonts w:ascii="Courier New" w:hAnsi="Courier New" w:cs="Courier New" w:hint="default"/>
+      </w:rPr>
+    </w:lvl>
+    <w:lvl w:ilvl="8" w:tplc="08160005" w:tentative="1">
+      <w:start w:val="1"/>
+      <w:numFmt w:val="bullet"/>
+      <w:lvlText w:val=""/>
+      <w:lvlJc w:val="left"/>
+      <w:pPr>
+        <w:ind w:left="6480" w:hanging="360"/>
+      </w:pPr>
+      <w:rPr>
+        <w:rFonts w:ascii="Wingdings" w:hAnsi="Wingdings" w:hint="default"/>
+      </w:rPr>
+    </w:lvl>
+  </w:abstractNum>
+  <w:abstractNum w:abstractNumId="13" w15:restartNumberingAfterBreak="0">
     <w:nsid w:val="36DE117B"/>
     <w:multiLevelType w:val="hybridMultilevel"/>
     <w:tmpl w:val="EE3E5072"/>
@@ -11371,7 +13486,327 @@
       </w:rPr>
     </w:lvl>
   </w:abstractNum>
-  <w:abstractNum w:abstractNumId="9" w15:restartNumberingAfterBreak="0">
+  <w:abstractNum w:abstractNumId="14" w15:restartNumberingAfterBreak="0">
+    <w:nsid w:val="3D19312D"/>
+    <w:multiLevelType w:val="hybridMultilevel"/>
+    <w:tmpl w:val="ED5C9180"/>
+    <w:lvl w:ilvl="0" w:tplc="08160001">
+      <w:start w:val="1"/>
+      <w:numFmt w:val="bullet"/>
+      <w:lvlText w:val=""/>
+      <w:lvlJc w:val="left"/>
+      <w:pPr>
+        <w:ind w:left="720" w:hanging="360"/>
+      </w:pPr>
+      <w:rPr>
+        <w:rFonts w:ascii="Symbol" w:hAnsi="Symbol" w:hint="default"/>
+      </w:rPr>
+    </w:lvl>
+    <w:lvl w:ilvl="1" w:tplc="08160003" w:tentative="1">
+      <w:start w:val="1"/>
+      <w:numFmt w:val="bullet"/>
+      <w:lvlText w:val="o"/>
+      <w:lvlJc w:val="left"/>
+      <w:pPr>
+        <w:ind w:left="1440" w:hanging="360"/>
+      </w:pPr>
+      <w:rPr>
+        <w:rFonts w:ascii="Courier New" w:hAnsi="Courier New" w:cs="Courier New" w:hint="default"/>
+      </w:rPr>
+    </w:lvl>
+    <w:lvl w:ilvl="2" w:tplc="08160005" w:tentative="1">
+      <w:start w:val="1"/>
+      <w:numFmt w:val="bullet"/>
+      <w:lvlText w:val=""/>
+      <w:lvlJc w:val="left"/>
+      <w:pPr>
+        <w:ind w:left="2160" w:hanging="360"/>
+      </w:pPr>
+      <w:rPr>
+        <w:rFonts w:ascii="Wingdings" w:hAnsi="Wingdings" w:hint="default"/>
+      </w:rPr>
+    </w:lvl>
+    <w:lvl w:ilvl="3" w:tplc="08160001" w:tentative="1">
+      <w:start w:val="1"/>
+      <w:numFmt w:val="bullet"/>
+      <w:lvlText w:val=""/>
+      <w:lvlJc w:val="left"/>
+      <w:pPr>
+        <w:ind w:left="2880" w:hanging="360"/>
+      </w:pPr>
+      <w:rPr>
+        <w:rFonts w:ascii="Symbol" w:hAnsi="Symbol" w:hint="default"/>
+      </w:rPr>
+    </w:lvl>
+    <w:lvl w:ilvl="4" w:tplc="08160003" w:tentative="1">
+      <w:start w:val="1"/>
+      <w:numFmt w:val="bullet"/>
+      <w:lvlText w:val="o"/>
+      <w:lvlJc w:val="left"/>
+      <w:pPr>
+        <w:ind w:left="3600" w:hanging="360"/>
+      </w:pPr>
+      <w:rPr>
+        <w:rFonts w:ascii="Courier New" w:hAnsi="Courier New" w:cs="Courier New" w:hint="default"/>
+      </w:rPr>
+    </w:lvl>
+    <w:lvl w:ilvl="5" w:tplc="08160005" w:tentative="1">
+      <w:start w:val="1"/>
+      <w:numFmt w:val="bullet"/>
+      <w:lvlText w:val=""/>
+      <w:lvlJc w:val="left"/>
+      <w:pPr>
+        <w:ind w:left="4320" w:hanging="360"/>
+      </w:pPr>
+      <w:rPr>
+        <w:rFonts w:ascii="Wingdings" w:hAnsi="Wingdings" w:hint="default"/>
+      </w:rPr>
+    </w:lvl>
+    <w:lvl w:ilvl="6" w:tplc="08160001" w:tentative="1">
+      <w:start w:val="1"/>
+      <w:numFmt w:val="bullet"/>
+      <w:lvlText w:val=""/>
+      <w:lvlJc w:val="left"/>
+      <w:pPr>
+        <w:ind w:left="5040" w:hanging="360"/>
+      </w:pPr>
+      <w:rPr>
+        <w:rFonts w:ascii="Symbol" w:hAnsi="Symbol" w:hint="default"/>
+      </w:rPr>
+    </w:lvl>
+    <w:lvl w:ilvl="7" w:tplc="08160003" w:tentative="1">
+      <w:start w:val="1"/>
+      <w:numFmt w:val="bullet"/>
+      <w:lvlText w:val="o"/>
+      <w:lvlJc w:val="left"/>
+      <w:pPr>
+        <w:ind w:left="5760" w:hanging="360"/>
+      </w:pPr>
+      <w:rPr>
+        <w:rFonts w:ascii="Courier New" w:hAnsi="Courier New" w:cs="Courier New" w:hint="default"/>
+      </w:rPr>
+    </w:lvl>
+    <w:lvl w:ilvl="8" w:tplc="08160005" w:tentative="1">
+      <w:start w:val="1"/>
+      <w:numFmt w:val="bullet"/>
+      <w:lvlText w:val=""/>
+      <w:lvlJc w:val="left"/>
+      <w:pPr>
+        <w:ind w:left="6480" w:hanging="360"/>
+      </w:pPr>
+      <w:rPr>
+        <w:rFonts w:ascii="Wingdings" w:hAnsi="Wingdings" w:hint="default"/>
+      </w:rPr>
+    </w:lvl>
+  </w:abstractNum>
+  <w:abstractNum w:abstractNumId="15" w15:restartNumberingAfterBreak="0">
+    <w:nsid w:val="3D5E0A0A"/>
+    <w:multiLevelType w:val="hybridMultilevel"/>
+    <w:tmpl w:val="C9AC3E52"/>
+    <w:lvl w:ilvl="0" w:tplc="0816000F">
+      <w:start w:val="1"/>
+      <w:numFmt w:val="decimal"/>
+      <w:lvlText w:val="%1."/>
+      <w:lvlJc w:val="left"/>
+      <w:pPr>
+        <w:ind w:left="720" w:hanging="360"/>
+      </w:pPr>
+    </w:lvl>
+    <w:lvl w:ilvl="1" w:tplc="08160019" w:tentative="1">
+      <w:start w:val="1"/>
+      <w:numFmt w:val="lowerLetter"/>
+      <w:lvlText w:val="%2."/>
+      <w:lvlJc w:val="left"/>
+      <w:pPr>
+        <w:ind w:left="1440" w:hanging="360"/>
+      </w:pPr>
+    </w:lvl>
+    <w:lvl w:ilvl="2" w:tplc="0816001B" w:tentative="1">
+      <w:start w:val="1"/>
+      <w:numFmt w:val="lowerRoman"/>
+      <w:lvlText w:val="%3."/>
+      <w:lvlJc w:val="right"/>
+      <w:pPr>
+        <w:ind w:left="2160" w:hanging="180"/>
+      </w:pPr>
+    </w:lvl>
+    <w:lvl w:ilvl="3" w:tplc="0816000F" w:tentative="1">
+      <w:start w:val="1"/>
+      <w:numFmt w:val="decimal"/>
+      <w:lvlText w:val="%4."/>
+      <w:lvlJc w:val="left"/>
+      <w:pPr>
+        <w:ind w:left="2880" w:hanging="360"/>
+      </w:pPr>
+    </w:lvl>
+    <w:lvl w:ilvl="4" w:tplc="08160019" w:tentative="1">
+      <w:start w:val="1"/>
+      <w:numFmt w:val="lowerLetter"/>
+      <w:lvlText w:val="%5."/>
+      <w:lvlJc w:val="left"/>
+      <w:pPr>
+        <w:ind w:left="3600" w:hanging="360"/>
+      </w:pPr>
+    </w:lvl>
+    <w:lvl w:ilvl="5" w:tplc="0816001B" w:tentative="1">
+      <w:start w:val="1"/>
+      <w:numFmt w:val="lowerRoman"/>
+      <w:lvlText w:val="%6."/>
+      <w:lvlJc w:val="right"/>
+      <w:pPr>
+        <w:ind w:left="4320" w:hanging="180"/>
+      </w:pPr>
+    </w:lvl>
+    <w:lvl w:ilvl="6" w:tplc="0816000F" w:tentative="1">
+      <w:start w:val="1"/>
+      <w:numFmt w:val="decimal"/>
+      <w:lvlText w:val="%7."/>
+      <w:lvlJc w:val="left"/>
+      <w:pPr>
+        <w:ind w:left="5040" w:hanging="360"/>
+      </w:pPr>
+    </w:lvl>
+    <w:lvl w:ilvl="7" w:tplc="08160019" w:tentative="1">
+      <w:start w:val="1"/>
+      <w:numFmt w:val="lowerLetter"/>
+      <w:lvlText w:val="%8."/>
+      <w:lvlJc w:val="left"/>
+      <w:pPr>
+        <w:ind w:left="5760" w:hanging="360"/>
+      </w:pPr>
+    </w:lvl>
+    <w:lvl w:ilvl="8" w:tplc="0816001B" w:tentative="1">
+      <w:start w:val="1"/>
+      <w:numFmt w:val="lowerRoman"/>
+      <w:lvlText w:val="%9."/>
+      <w:lvlJc w:val="right"/>
+      <w:pPr>
+        <w:ind w:left="6480" w:hanging="180"/>
+      </w:pPr>
+    </w:lvl>
+  </w:abstractNum>
+  <w:abstractNum w:abstractNumId="16" w15:restartNumberingAfterBreak="0">
+    <w:nsid w:val="3E726BB1"/>
+    <w:multiLevelType w:val="multilevel"/>
+    <w:tmpl w:val="FD3445D8"/>
+    <w:lvl w:ilvl="0">
+      <w:start w:val="2"/>
+      <w:numFmt w:val="decimal"/>
+      <w:lvlText w:val="%1."/>
+      <w:lvlJc w:val="left"/>
+      <w:pPr>
+        <w:ind w:left="720" w:hanging="360"/>
+      </w:pPr>
+      <w:rPr>
+        <w:rFonts w:hint="default"/>
+      </w:rPr>
+    </w:lvl>
+    <w:lvl w:ilvl="1">
+      <w:start w:val="1"/>
+      <w:numFmt w:val="decimal"/>
+      <w:isLgl/>
+      <w:lvlText w:val="%1.%2"/>
+      <w:lvlJc w:val="left"/>
+      <w:pPr>
+        <w:ind w:left="750" w:hanging="390"/>
+      </w:pPr>
+      <w:rPr>
+        <w:rFonts w:hint="default"/>
+      </w:rPr>
+    </w:lvl>
+    <w:lvl w:ilvl="2">
+      <w:start w:val="1"/>
+      <w:numFmt w:val="decimal"/>
+      <w:isLgl/>
+      <w:lvlText w:val="%1.%2.%3"/>
+      <w:lvlJc w:val="left"/>
+      <w:pPr>
+        <w:ind w:left="1080" w:hanging="720"/>
+      </w:pPr>
+      <w:rPr>
+        <w:rFonts w:hint="default"/>
+      </w:rPr>
+    </w:lvl>
+    <w:lvl w:ilvl="3">
+      <w:start w:val="1"/>
+      <w:numFmt w:val="decimal"/>
+      <w:isLgl/>
+      <w:lvlText w:val="%1.%2.%3.%4"/>
+      <w:lvlJc w:val="left"/>
+      <w:pPr>
+        <w:ind w:left="1080" w:hanging="720"/>
+      </w:pPr>
+      <w:rPr>
+        <w:rFonts w:hint="default"/>
+      </w:rPr>
+    </w:lvl>
+    <w:lvl w:ilvl="4">
+      <w:start w:val="1"/>
+      <w:numFmt w:val="decimal"/>
+      <w:isLgl/>
+      <w:lvlText w:val="%1.%2.%3.%4.%5"/>
+      <w:lvlJc w:val="left"/>
+      <w:pPr>
+        <w:ind w:left="1440" w:hanging="1080"/>
+      </w:pPr>
+      <w:rPr>
+        <w:rFonts w:hint="default"/>
+      </w:rPr>
+    </w:lvl>
+    <w:lvl w:ilvl="5">
+      <w:start w:val="1"/>
+      <w:numFmt w:val="decimal"/>
+      <w:isLgl/>
+      <w:lvlText w:val="%1.%2.%3.%4.%5.%6"/>
+      <w:lvlJc w:val="left"/>
+      <w:pPr>
+        <w:ind w:left="1440" w:hanging="1080"/>
+      </w:pPr>
+      <w:rPr>
+        <w:rFonts w:hint="default"/>
+      </w:rPr>
+    </w:lvl>
+    <w:lvl w:ilvl="6">
+      <w:start w:val="1"/>
+      <w:numFmt w:val="decimal"/>
+      <w:isLgl/>
+      <w:lvlText w:val="%1.%2.%3.%4.%5.%6.%7"/>
+      <w:lvlJc w:val="left"/>
+      <w:pPr>
+        <w:ind w:left="1800" w:hanging="1440"/>
+      </w:pPr>
+      <w:rPr>
+        <w:rFonts w:hint="default"/>
+      </w:rPr>
+    </w:lvl>
+    <w:lvl w:ilvl="7">
+      <w:start w:val="1"/>
+      <w:numFmt w:val="decimal"/>
+      <w:isLgl/>
+      <w:lvlText w:val="%1.%2.%3.%4.%5.%6.%7.%8"/>
+      <w:lvlJc w:val="left"/>
+      <w:pPr>
+        <w:ind w:left="1800" w:hanging="1440"/>
+      </w:pPr>
+      <w:rPr>
+        <w:rFonts w:hint="default"/>
+      </w:rPr>
+    </w:lvl>
+    <w:lvl w:ilvl="8">
+      <w:start w:val="1"/>
+      <w:numFmt w:val="decimal"/>
+      <w:isLgl/>
+      <w:lvlText w:val="%1.%2.%3.%4.%5.%6.%7.%8.%9"/>
+      <w:lvlJc w:val="left"/>
+      <w:pPr>
+        <w:ind w:left="1800" w:hanging="1440"/>
+      </w:pPr>
+      <w:rPr>
+        <w:rFonts w:hint="default"/>
+      </w:rPr>
+    </w:lvl>
+  </w:abstractNum>
+  <w:abstractNum w:abstractNumId="17" w15:restartNumberingAfterBreak="0">
     <w:nsid w:val="3FE03706"/>
     <w:multiLevelType w:val="hybridMultilevel"/>
     <w:tmpl w:val="6CB83DBE"/>
@@ -11484,7 +13919,7 @@
       </w:rPr>
     </w:lvl>
   </w:abstractNum>
-  <w:abstractNum w:abstractNumId="10" w15:restartNumberingAfterBreak="0">
+  <w:abstractNum w:abstractNumId="18" w15:restartNumberingAfterBreak="0">
     <w:nsid w:val="46057F33"/>
     <w:multiLevelType w:val="hybridMultilevel"/>
     <w:tmpl w:val="44A02778"/>
@@ -11597,7 +14032,96 @@
       </w:rPr>
     </w:lvl>
   </w:abstractNum>
-  <w:abstractNum w:abstractNumId="11" w15:restartNumberingAfterBreak="0">
+  <w:abstractNum w:abstractNumId="19" w15:restartNumberingAfterBreak="0">
+    <w:nsid w:val="4A81060F"/>
+    <w:multiLevelType w:val="hybridMultilevel"/>
+    <w:tmpl w:val="990E593A"/>
+    <w:lvl w:ilvl="0" w:tplc="86586560">
+      <w:start w:val="1"/>
+      <w:numFmt w:val="decimal"/>
+      <w:lvlText w:val="%1."/>
+      <w:lvlJc w:val="left"/>
+      <w:pPr>
+        <w:ind w:left="720" w:hanging="360"/>
+      </w:pPr>
+      <w:rPr>
+        <w:rFonts w:hint="default"/>
+      </w:rPr>
+    </w:lvl>
+    <w:lvl w:ilvl="1" w:tplc="08160019" w:tentative="1">
+      <w:start w:val="1"/>
+      <w:numFmt w:val="lowerLetter"/>
+      <w:lvlText w:val="%2."/>
+      <w:lvlJc w:val="left"/>
+      <w:pPr>
+        <w:ind w:left="1440" w:hanging="360"/>
+      </w:pPr>
+    </w:lvl>
+    <w:lvl w:ilvl="2" w:tplc="0816001B" w:tentative="1">
+      <w:start w:val="1"/>
+      <w:numFmt w:val="lowerRoman"/>
+      <w:lvlText w:val="%3."/>
+      <w:lvlJc w:val="right"/>
+      <w:pPr>
+        <w:ind w:left="2160" w:hanging="180"/>
+      </w:pPr>
+    </w:lvl>
+    <w:lvl w:ilvl="3" w:tplc="0816000F" w:tentative="1">
+      <w:start w:val="1"/>
+      <w:numFmt w:val="decimal"/>
+      <w:lvlText w:val="%4."/>
+      <w:lvlJc w:val="left"/>
+      <w:pPr>
+        <w:ind w:left="2880" w:hanging="360"/>
+      </w:pPr>
+    </w:lvl>
+    <w:lvl w:ilvl="4" w:tplc="08160019" w:tentative="1">
+      <w:start w:val="1"/>
+      <w:numFmt w:val="lowerLetter"/>
+      <w:lvlText w:val="%5."/>
+      <w:lvlJc w:val="left"/>
+      <w:pPr>
+        <w:ind w:left="3600" w:hanging="360"/>
+      </w:pPr>
+    </w:lvl>
+    <w:lvl w:ilvl="5" w:tplc="0816001B" w:tentative="1">
+      <w:start w:val="1"/>
+      <w:numFmt w:val="lowerRoman"/>
+      <w:lvlText w:val="%6."/>
+      <w:lvlJc w:val="right"/>
+      <w:pPr>
+        <w:ind w:left="4320" w:hanging="180"/>
+      </w:pPr>
+    </w:lvl>
+    <w:lvl w:ilvl="6" w:tplc="0816000F" w:tentative="1">
+      <w:start w:val="1"/>
+      <w:numFmt w:val="decimal"/>
+      <w:lvlText w:val="%7."/>
+      <w:lvlJc w:val="left"/>
+      <w:pPr>
+        <w:ind w:left="5040" w:hanging="360"/>
+      </w:pPr>
+    </w:lvl>
+    <w:lvl w:ilvl="7" w:tplc="08160019" w:tentative="1">
+      <w:start w:val="1"/>
+      <w:numFmt w:val="lowerLetter"/>
+      <w:lvlText w:val="%8."/>
+      <w:lvlJc w:val="left"/>
+      <w:pPr>
+        <w:ind w:left="5760" w:hanging="360"/>
+      </w:pPr>
+    </w:lvl>
+    <w:lvl w:ilvl="8" w:tplc="0816001B" w:tentative="1">
+      <w:start w:val="1"/>
+      <w:numFmt w:val="lowerRoman"/>
+      <w:lvlText w:val="%9."/>
+      <w:lvlJc w:val="right"/>
+      <w:pPr>
+        <w:ind w:left="6480" w:hanging="180"/>
+      </w:pPr>
+    </w:lvl>
+  </w:abstractNum>
+  <w:abstractNum w:abstractNumId="20" w15:restartNumberingAfterBreak="0">
     <w:nsid w:val="4D9A5930"/>
     <w:multiLevelType w:val="hybridMultilevel"/>
     <w:tmpl w:val="95B010A8"/>
@@ -11710,7 +14234,93 @@
       </w:rPr>
     </w:lvl>
   </w:abstractNum>
-  <w:abstractNum w:abstractNumId="12" w15:restartNumberingAfterBreak="0">
+  <w:abstractNum w:abstractNumId="21" w15:restartNumberingAfterBreak="0">
+    <w:nsid w:val="59030BC3"/>
+    <w:multiLevelType w:val="hybridMultilevel"/>
+    <w:tmpl w:val="EDC8BA46"/>
+    <w:lvl w:ilvl="0" w:tplc="0816000F">
+      <w:start w:val="1"/>
+      <w:numFmt w:val="decimal"/>
+      <w:lvlText w:val="%1."/>
+      <w:lvlJc w:val="left"/>
+      <w:pPr>
+        <w:ind w:left="720" w:hanging="360"/>
+      </w:pPr>
+    </w:lvl>
+    <w:lvl w:ilvl="1" w:tplc="08160019" w:tentative="1">
+      <w:start w:val="1"/>
+      <w:numFmt w:val="lowerLetter"/>
+      <w:lvlText w:val="%2."/>
+      <w:lvlJc w:val="left"/>
+      <w:pPr>
+        <w:ind w:left="1440" w:hanging="360"/>
+      </w:pPr>
+    </w:lvl>
+    <w:lvl w:ilvl="2" w:tplc="0816001B" w:tentative="1">
+      <w:start w:val="1"/>
+      <w:numFmt w:val="lowerRoman"/>
+      <w:lvlText w:val="%3."/>
+      <w:lvlJc w:val="right"/>
+      <w:pPr>
+        <w:ind w:left="2160" w:hanging="180"/>
+      </w:pPr>
+    </w:lvl>
+    <w:lvl w:ilvl="3" w:tplc="0816000F" w:tentative="1">
+      <w:start w:val="1"/>
+      <w:numFmt w:val="decimal"/>
+      <w:lvlText w:val="%4."/>
+      <w:lvlJc w:val="left"/>
+      <w:pPr>
+        <w:ind w:left="2880" w:hanging="360"/>
+      </w:pPr>
+    </w:lvl>
+    <w:lvl w:ilvl="4" w:tplc="08160019" w:tentative="1">
+      <w:start w:val="1"/>
+      <w:numFmt w:val="lowerLetter"/>
+      <w:lvlText w:val="%5."/>
+      <w:lvlJc w:val="left"/>
+      <w:pPr>
+        <w:ind w:left="3600" w:hanging="360"/>
+      </w:pPr>
+    </w:lvl>
+    <w:lvl w:ilvl="5" w:tplc="0816001B" w:tentative="1">
+      <w:start w:val="1"/>
+      <w:numFmt w:val="lowerRoman"/>
+      <w:lvlText w:val="%6."/>
+      <w:lvlJc w:val="right"/>
+      <w:pPr>
+        <w:ind w:left="4320" w:hanging="180"/>
+      </w:pPr>
+    </w:lvl>
+    <w:lvl w:ilvl="6" w:tplc="0816000F" w:tentative="1">
+      <w:start w:val="1"/>
+      <w:numFmt w:val="decimal"/>
+      <w:lvlText w:val="%7."/>
+      <w:lvlJc w:val="left"/>
+      <w:pPr>
+        <w:ind w:left="5040" w:hanging="360"/>
+      </w:pPr>
+    </w:lvl>
+    <w:lvl w:ilvl="7" w:tplc="08160019" w:tentative="1">
+      <w:start w:val="1"/>
+      <w:numFmt w:val="lowerLetter"/>
+      <w:lvlText w:val="%8."/>
+      <w:lvlJc w:val="left"/>
+      <w:pPr>
+        <w:ind w:left="5760" w:hanging="360"/>
+      </w:pPr>
+    </w:lvl>
+    <w:lvl w:ilvl="8" w:tplc="0816001B" w:tentative="1">
+      <w:start w:val="1"/>
+      <w:numFmt w:val="lowerRoman"/>
+      <w:lvlText w:val="%9."/>
+      <w:lvlJc w:val="right"/>
+      <w:pPr>
+        <w:ind w:left="6480" w:hanging="180"/>
+      </w:pPr>
+    </w:lvl>
+  </w:abstractNum>
+  <w:abstractNum w:abstractNumId="22" w15:restartNumberingAfterBreak="0">
     <w:nsid w:val="63FC7F63"/>
     <w:multiLevelType w:val="singleLevel"/>
     <w:tmpl w:val="8D72B51E"/>
@@ -11730,7 +14340,335 @@
       </w:rPr>
     </w:lvl>
   </w:abstractNum>
-  <w:abstractNum w:abstractNumId="13" w15:restartNumberingAfterBreak="0">
+  <w:abstractNum w:abstractNumId="23" w15:restartNumberingAfterBreak="0">
+    <w:nsid w:val="653C7677"/>
+    <w:multiLevelType w:val="multilevel"/>
+    <w:tmpl w:val="EA5C8C48"/>
+    <w:lvl w:ilvl="0">
+      <w:start w:val="2"/>
+      <w:numFmt w:val="decimal"/>
+      <w:lvlText w:val="%1."/>
+      <w:lvlJc w:val="left"/>
+      <w:pPr>
+        <w:ind w:left="720" w:hanging="360"/>
+      </w:pPr>
+      <w:rPr>
+        <w:rFonts w:hint="default"/>
+      </w:rPr>
+    </w:lvl>
+    <w:lvl w:ilvl="1">
+      <w:start w:val="1"/>
+      <w:numFmt w:val="decimal"/>
+      <w:isLgl/>
+      <w:lvlText w:val="%1.%2"/>
+      <w:lvlJc w:val="left"/>
+      <w:pPr>
+        <w:ind w:left="750" w:hanging="390"/>
+      </w:pPr>
+      <w:rPr>
+        <w:rFonts w:hint="default"/>
+      </w:rPr>
+    </w:lvl>
+    <w:lvl w:ilvl="2">
+      <w:start w:val="2"/>
+      <w:numFmt w:val="decimal"/>
+      <w:isLgl/>
+      <w:lvlText w:val="%1.%2.%3"/>
+      <w:lvlJc w:val="left"/>
+      <w:pPr>
+        <w:ind w:left="1080" w:hanging="720"/>
+      </w:pPr>
+      <w:rPr>
+        <w:rFonts w:hint="default"/>
+      </w:rPr>
+    </w:lvl>
+    <w:lvl w:ilvl="3">
+      <w:start w:val="1"/>
+      <w:numFmt w:val="decimal"/>
+      <w:isLgl/>
+      <w:lvlText w:val="%1.%2.%3.%4"/>
+      <w:lvlJc w:val="left"/>
+      <w:pPr>
+        <w:ind w:left="1080" w:hanging="720"/>
+      </w:pPr>
+      <w:rPr>
+        <w:rFonts w:hint="default"/>
+      </w:rPr>
+    </w:lvl>
+    <w:lvl w:ilvl="4">
+      <w:start w:val="1"/>
+      <w:numFmt w:val="decimal"/>
+      <w:isLgl/>
+      <w:lvlText w:val="%1.%2.%3.%4.%5"/>
+      <w:lvlJc w:val="left"/>
+      <w:pPr>
+        <w:ind w:left="1440" w:hanging="1080"/>
+      </w:pPr>
+      <w:rPr>
+        <w:rFonts w:hint="default"/>
+      </w:rPr>
+    </w:lvl>
+    <w:lvl w:ilvl="5">
+      <w:start w:val="1"/>
+      <w:numFmt w:val="decimal"/>
+      <w:isLgl/>
+      <w:lvlText w:val="%1.%2.%3.%4.%5.%6"/>
+      <w:lvlJc w:val="left"/>
+      <w:pPr>
+        <w:ind w:left="1440" w:hanging="1080"/>
+      </w:pPr>
+      <w:rPr>
+        <w:rFonts w:hint="default"/>
+      </w:rPr>
+    </w:lvl>
+    <w:lvl w:ilvl="6">
+      <w:start w:val="1"/>
+      <w:numFmt w:val="decimal"/>
+      <w:isLgl/>
+      <w:lvlText w:val="%1.%2.%3.%4.%5.%6.%7"/>
+      <w:lvlJc w:val="left"/>
+      <w:pPr>
+        <w:ind w:left="1800" w:hanging="1440"/>
+      </w:pPr>
+      <w:rPr>
+        <w:rFonts w:hint="default"/>
+      </w:rPr>
+    </w:lvl>
+    <w:lvl w:ilvl="7">
+      <w:start w:val="1"/>
+      <w:numFmt w:val="decimal"/>
+      <w:isLgl/>
+      <w:lvlText w:val="%1.%2.%3.%4.%5.%6.%7.%8"/>
+      <w:lvlJc w:val="left"/>
+      <w:pPr>
+        <w:ind w:left="1800" w:hanging="1440"/>
+      </w:pPr>
+      <w:rPr>
+        <w:rFonts w:hint="default"/>
+      </w:rPr>
+    </w:lvl>
+    <w:lvl w:ilvl="8">
+      <w:start w:val="1"/>
+      <w:numFmt w:val="decimal"/>
+      <w:isLgl/>
+      <w:lvlText w:val="%1.%2.%3.%4.%5.%6.%7.%8.%9"/>
+      <w:lvlJc w:val="left"/>
+      <w:pPr>
+        <w:ind w:left="1800" w:hanging="1440"/>
+      </w:pPr>
+      <w:rPr>
+        <w:rFonts w:hint="default"/>
+      </w:rPr>
+    </w:lvl>
+  </w:abstractNum>
+  <w:abstractNum w:abstractNumId="24" w15:restartNumberingAfterBreak="0">
+    <w:nsid w:val="67E16DC6"/>
+    <w:multiLevelType w:val="hybridMultilevel"/>
+    <w:tmpl w:val="4628ECDA"/>
+    <w:lvl w:ilvl="0" w:tplc="0816000F">
+      <w:start w:val="1"/>
+      <w:numFmt w:val="decimal"/>
+      <w:lvlText w:val="%1."/>
+      <w:lvlJc w:val="left"/>
+      <w:pPr>
+        <w:ind w:left="720" w:hanging="360"/>
+      </w:pPr>
+    </w:lvl>
+    <w:lvl w:ilvl="1" w:tplc="08160019" w:tentative="1">
+      <w:start w:val="1"/>
+      <w:numFmt w:val="lowerLetter"/>
+      <w:lvlText w:val="%2."/>
+      <w:lvlJc w:val="left"/>
+      <w:pPr>
+        <w:ind w:left="1440" w:hanging="360"/>
+      </w:pPr>
+    </w:lvl>
+    <w:lvl w:ilvl="2" w:tplc="0816001B" w:tentative="1">
+      <w:start w:val="1"/>
+      <w:numFmt w:val="lowerRoman"/>
+      <w:lvlText w:val="%3."/>
+      <w:lvlJc w:val="right"/>
+      <w:pPr>
+        <w:ind w:left="2160" w:hanging="180"/>
+      </w:pPr>
+    </w:lvl>
+    <w:lvl w:ilvl="3" w:tplc="0816000F" w:tentative="1">
+      <w:start w:val="1"/>
+      <w:numFmt w:val="decimal"/>
+      <w:lvlText w:val="%4."/>
+      <w:lvlJc w:val="left"/>
+      <w:pPr>
+        <w:ind w:left="2880" w:hanging="360"/>
+      </w:pPr>
+    </w:lvl>
+    <w:lvl w:ilvl="4" w:tplc="08160019" w:tentative="1">
+      <w:start w:val="1"/>
+      <w:numFmt w:val="lowerLetter"/>
+      <w:lvlText w:val="%5."/>
+      <w:lvlJc w:val="left"/>
+      <w:pPr>
+        <w:ind w:left="3600" w:hanging="360"/>
+      </w:pPr>
+    </w:lvl>
+    <w:lvl w:ilvl="5" w:tplc="0816001B" w:tentative="1">
+      <w:start w:val="1"/>
+      <w:numFmt w:val="lowerRoman"/>
+      <w:lvlText w:val="%6."/>
+      <w:lvlJc w:val="right"/>
+      <w:pPr>
+        <w:ind w:left="4320" w:hanging="180"/>
+      </w:pPr>
+    </w:lvl>
+    <w:lvl w:ilvl="6" w:tplc="0816000F" w:tentative="1">
+      <w:start w:val="1"/>
+      <w:numFmt w:val="decimal"/>
+      <w:lvlText w:val="%7."/>
+      <w:lvlJc w:val="left"/>
+      <w:pPr>
+        <w:ind w:left="5040" w:hanging="360"/>
+      </w:pPr>
+    </w:lvl>
+    <w:lvl w:ilvl="7" w:tplc="08160019" w:tentative="1">
+      <w:start w:val="1"/>
+      <w:numFmt w:val="lowerLetter"/>
+      <w:lvlText w:val="%8."/>
+      <w:lvlJc w:val="left"/>
+      <w:pPr>
+        <w:ind w:left="5760" w:hanging="360"/>
+      </w:pPr>
+    </w:lvl>
+    <w:lvl w:ilvl="8" w:tplc="0816001B" w:tentative="1">
+      <w:start w:val="1"/>
+      <w:numFmt w:val="lowerRoman"/>
+      <w:lvlText w:val="%9."/>
+      <w:lvlJc w:val="right"/>
+      <w:pPr>
+        <w:ind w:left="6480" w:hanging="180"/>
+      </w:pPr>
+    </w:lvl>
+  </w:abstractNum>
+  <w:abstractNum w:abstractNumId="25" w15:restartNumberingAfterBreak="0">
+    <w:nsid w:val="764B7347"/>
+    <w:multiLevelType w:val="multilevel"/>
+    <w:tmpl w:val="BA7CD3B0"/>
+    <w:lvl w:ilvl="0">
+      <w:start w:val="2"/>
+      <w:numFmt w:val="decimal"/>
+      <w:lvlText w:val="%1."/>
+      <w:lvlJc w:val="left"/>
+      <w:pPr>
+        <w:ind w:left="720" w:hanging="360"/>
+      </w:pPr>
+      <w:rPr>
+        <w:rFonts w:hint="default"/>
+      </w:rPr>
+    </w:lvl>
+    <w:lvl w:ilvl="1">
+      <w:start w:val="1"/>
+      <w:numFmt w:val="decimal"/>
+      <w:isLgl/>
+      <w:lvlText w:val="%1.%2"/>
+      <w:lvlJc w:val="left"/>
+      <w:pPr>
+        <w:ind w:left="750" w:hanging="390"/>
+      </w:pPr>
+      <w:rPr>
+        <w:rFonts w:hint="default"/>
+      </w:rPr>
+    </w:lvl>
+    <w:lvl w:ilvl="2">
+      <w:start w:val="2"/>
+      <w:numFmt w:val="decimal"/>
+      <w:isLgl/>
+      <w:lvlText w:val="%1.%2.%3"/>
+      <w:lvlJc w:val="left"/>
+      <w:pPr>
+        <w:ind w:left="1080" w:hanging="720"/>
+      </w:pPr>
+      <w:rPr>
+        <w:rFonts w:hint="default"/>
+      </w:rPr>
+    </w:lvl>
+    <w:lvl w:ilvl="3">
+      <w:start w:val="1"/>
+      <w:numFmt w:val="decimal"/>
+      <w:isLgl/>
+      <w:lvlText w:val="%1.%2.%3.%4"/>
+      <w:lvlJc w:val="left"/>
+      <w:pPr>
+        <w:ind w:left="1080" w:hanging="720"/>
+      </w:pPr>
+      <w:rPr>
+        <w:rFonts w:hint="default"/>
+      </w:rPr>
+    </w:lvl>
+    <w:lvl w:ilvl="4">
+      <w:start w:val="1"/>
+      <w:numFmt w:val="decimal"/>
+      <w:isLgl/>
+      <w:lvlText w:val="%1.%2.%3.%4.%5"/>
+      <w:lvlJc w:val="left"/>
+      <w:pPr>
+        <w:ind w:left="1440" w:hanging="1080"/>
+      </w:pPr>
+      <w:rPr>
+        <w:rFonts w:hint="default"/>
+      </w:rPr>
+    </w:lvl>
+    <w:lvl w:ilvl="5">
+      <w:start w:val="1"/>
+      <w:numFmt w:val="decimal"/>
+      <w:isLgl/>
+      <w:lvlText w:val="%1.%2.%3.%4.%5.%6"/>
+      <w:lvlJc w:val="left"/>
+      <w:pPr>
+        <w:ind w:left="1440" w:hanging="1080"/>
+      </w:pPr>
+      <w:rPr>
+        <w:rFonts w:hint="default"/>
+      </w:rPr>
+    </w:lvl>
+    <w:lvl w:ilvl="6">
+      <w:start w:val="1"/>
+      <w:numFmt w:val="decimal"/>
+      <w:isLgl/>
+      <w:lvlText w:val="%1.%2.%3.%4.%5.%6.%7"/>
+      <w:lvlJc w:val="left"/>
+      <w:pPr>
+        <w:ind w:left="1800" w:hanging="1440"/>
+      </w:pPr>
+      <w:rPr>
+        <w:rFonts w:hint="default"/>
+      </w:rPr>
+    </w:lvl>
+    <w:lvl w:ilvl="7">
+      <w:start w:val="1"/>
+      <w:numFmt w:val="decimal"/>
+      <w:isLgl/>
+      <w:lvlText w:val="%1.%2.%3.%4.%5.%6.%7.%8"/>
+      <w:lvlJc w:val="left"/>
+      <w:pPr>
+        <w:ind w:left="1800" w:hanging="1440"/>
+      </w:pPr>
+      <w:rPr>
+        <w:rFonts w:hint="default"/>
+      </w:rPr>
+    </w:lvl>
+    <w:lvl w:ilvl="8">
+      <w:start w:val="1"/>
+      <w:numFmt w:val="decimal"/>
+      <w:isLgl/>
+      <w:lvlText w:val="%1.%2.%3.%4.%5.%6.%7.%8.%9"/>
+      <w:lvlJc w:val="left"/>
+      <w:pPr>
+        <w:ind w:left="1800" w:hanging="1440"/>
+      </w:pPr>
+      <w:rPr>
+        <w:rFonts w:hint="default"/>
+      </w:rPr>
+    </w:lvl>
+  </w:abstractNum>
+  <w:abstractNum w:abstractNumId="26" w15:restartNumberingAfterBreak="0">
     <w:nsid w:val="7BE014D4"/>
     <w:multiLevelType w:val="hybridMultilevel"/>
     <w:tmpl w:val="CAFCB2A0"/>
@@ -11844,46 +14782,85 @@
     </w:lvl>
   </w:abstractNum>
   <w:num w:numId="1">
-    <w:abstractNumId w:val="4"/>
+    <w:abstractNumId w:val="6"/>
   </w:num>
   <w:num w:numId="2">
     <w:abstractNumId w:val="2"/>
   </w:num>
   <w:num w:numId="3">
-    <w:abstractNumId w:val="3"/>
+    <w:abstractNumId w:val="4"/>
   </w:num>
   <w:num w:numId="4">
-    <w:abstractNumId w:val="6"/>
+    <w:abstractNumId w:val="9"/>
   </w:num>
   <w:num w:numId="5">
+    <w:abstractNumId w:val="26"/>
+  </w:num>
+  <w:num w:numId="6">
+    <w:abstractNumId w:val="22"/>
+  </w:num>
+  <w:num w:numId="7">
     <w:abstractNumId w:val="13"/>
   </w:num>
-  <w:num w:numId="6">
-    <w:abstractNumId w:val="12"/>
-  </w:num>
-  <w:num w:numId="7">
-    <w:abstractNumId w:val="8"/>
-  </w:num>
   <w:num w:numId="8">
-    <w:abstractNumId w:val="11"/>
+    <w:abstractNumId w:val="20"/>
   </w:num>
   <w:num w:numId="9">
-    <w:abstractNumId w:val="9"/>
+    <w:abstractNumId w:val="17"/>
   </w:num>
   <w:num w:numId="10">
-    <w:abstractNumId w:val="10"/>
+    <w:abstractNumId w:val="18"/>
   </w:num>
   <w:num w:numId="11">
     <w:abstractNumId w:val="1"/>
   </w:num>
   <w:num w:numId="12">
-    <w:abstractNumId w:val="5"/>
+    <w:abstractNumId w:val="8"/>
   </w:num>
   <w:num w:numId="13">
-    <w:abstractNumId w:val="7"/>
+    <w:abstractNumId w:val="10"/>
   </w:num>
   <w:num w:numId="14">
     <w:abstractNumId w:val="0"/>
+  </w:num>
+  <w:num w:numId="15">
+    <w:abstractNumId w:val="21"/>
+  </w:num>
+  <w:num w:numId="16">
+    <w:abstractNumId w:val="7"/>
+  </w:num>
+  <w:num w:numId="17">
+    <w:abstractNumId w:val="11"/>
+  </w:num>
+  <w:num w:numId="18">
+    <w:abstractNumId w:val="15"/>
+  </w:num>
+  <w:num w:numId="19">
+    <w:abstractNumId w:val="3"/>
+  </w:num>
+  <w:num w:numId="20">
+    <w:abstractNumId w:val="5"/>
+  </w:num>
+  <w:num w:numId="21">
+    <w:abstractNumId w:val="24"/>
+  </w:num>
+  <w:num w:numId="22">
+    <w:abstractNumId w:val="19"/>
+  </w:num>
+  <w:num w:numId="23">
+    <w:abstractNumId w:val="16"/>
+  </w:num>
+  <w:num w:numId="24">
+    <w:abstractNumId w:val="25"/>
+  </w:num>
+  <w:num w:numId="25">
+    <w:abstractNumId w:val="23"/>
+  </w:num>
+  <w:num w:numId="26">
+    <w:abstractNumId w:val="14"/>
+  </w:num>
+  <w:num w:numId="27">
+    <w:abstractNumId w:val="12"/>
   </w:num>
 </w:numbering>
 </file>
@@ -12848,6 +15825,47 @@
       <w:spacing w:val="15"/>
     </w:rPr>
   </w:style>
+  <w:style w:type="character" w:styleId="Refdecomentrio">
+    <w:name w:val="annotation reference"/>
+    <w:basedOn w:val="Tipodeletrapredefinidodopargrafo"/>
+    <w:uiPriority w:val="99"/>
+    <w:semiHidden/>
+    <w:unhideWhenUsed/>
+    <w:rsid w:val="005845BE"/>
+    <w:rPr>
+      <w:sz w:val="16"/>
+      <w:szCs w:val="16"/>
+    </w:rPr>
+  </w:style>
+  <w:style w:type="paragraph" w:styleId="Textodecomentrio">
+    <w:name w:val="annotation text"/>
+    <w:basedOn w:val="Normal"/>
+    <w:link w:val="TextodecomentrioCarter"/>
+    <w:uiPriority w:val="99"/>
+    <w:semiHidden/>
+    <w:unhideWhenUsed/>
+    <w:rsid w:val="005845BE"/>
+    <w:pPr>
+      <w:spacing w:line="240" w:lineRule="auto"/>
+    </w:pPr>
+    <w:rPr>
+      <w:sz w:val="20"/>
+      <w:szCs w:val="20"/>
+    </w:rPr>
+  </w:style>
+  <w:style w:type="character" w:customStyle="1" w:styleId="TextodecomentrioCarter">
+    <w:name w:val="Texto de comentário Caráter"/>
+    <w:basedOn w:val="Tipodeletrapredefinidodopargrafo"/>
+    <w:link w:val="Textodecomentrio"/>
+    <w:uiPriority w:val="99"/>
+    <w:semiHidden/>
+    <w:rsid w:val="005845BE"/>
+    <w:rPr>
+      <w:rFonts w:ascii="Times New Roman" w:hAnsi="Times New Roman"/>
+      <w:sz w:val="20"/>
+      <w:szCs w:val="20"/>
+    </w:rPr>
+  </w:style>
 </w:styles>
 </file>
 
@@ -13291,7 +16309,7 @@
 </file>
 
 <file path=customXml/itemProps1.xml><?xml version="1.0" encoding="utf-8"?>
-<ds:datastoreItem xmlns:ds="http://schemas.openxmlformats.org/officeDocument/2006/customXml" ds:itemID="{AE7C4AFD-F6C4-45E3-A7B3-DFDA30C0F529}">
+<ds:datastoreItem xmlns:ds="http://schemas.openxmlformats.org/officeDocument/2006/customXml" ds:itemID="{9042080A-42F7-4F31-A7DF-D6F38300EC55}">
   <ds:schemaRefs>
     <ds:schemaRef ds:uri="http://schemas.openxmlformats.org/officeDocument/2006/bibliography"/>
   </ds:schemaRefs>

--- a/Relatorio de Progresso/Relatorio Progresso.docx
+++ b/Relatorio de Progresso/Relatorio Progresso.docx
@@ -302,7 +302,14 @@
       </w:r>
       <w:r>
         <w:br/>
-        <w:t>do curso de licenciatura em Engenharia Informática e de Com</w:t>
+      </w:r>
+      <w:proofErr w:type="gramStart"/>
+      <w:r>
+        <w:t>do</w:t>
+      </w:r>
+      <w:proofErr w:type="gramEnd"/>
+      <w:r>
+        <w:t xml:space="preserve"> curso de licenciatura em Engenharia Informática e de Com</w:t>
       </w:r>
       <w:r>
         <w:t>putadores</w:t>
@@ -325,76 +332,20 @@
         <w:jc w:val="center"/>
       </w:pPr>
       <w:r>
-        <w:t>Abril de 2016</w:t>
-      </w:r>
-    </w:p>
-    <w:p/>
-    <w:p>
-      <w:pPr>
-        <w:spacing w:after="200" w:line="276" w:lineRule="auto"/>
-        <w:jc w:val="left"/>
-      </w:pPr>
-      <w:r>
-        <w:br w:type="page"/>
+        <w:t>Abril de 201</w:t>
+      </w:r>
+      <w:r>
+        <w:t>6</w:t>
       </w:r>
     </w:p>
     <w:p>
       <w:pPr>
         <w:jc w:val="center"/>
-        <w:rPr>
-          <w:b/>
-          <w:bCs/>
-          <w:sz w:val="36"/>
-          <w:szCs w:val="28"/>
-        </w:rPr>
-      </w:pPr>
-    </w:p>
-    <w:p>
-      <w:pPr>
-        <w:jc w:val="center"/>
-        <w:rPr>
-          <w:b/>
-          <w:bCs/>
-          <w:sz w:val="36"/>
-          <w:szCs w:val="28"/>
-        </w:rPr>
-      </w:pPr>
-    </w:p>
-    <w:p>
-      <w:pPr>
-        <w:spacing w:after="200" w:line="276" w:lineRule="auto"/>
-        <w:jc w:val="left"/>
-        <w:rPr>
-          <w:b/>
-          <w:bCs/>
-          <w:sz w:val="36"/>
-          <w:szCs w:val="28"/>
-        </w:rPr>
-      </w:pPr>
-      <w:r>
-        <w:rPr>
-          <w:b/>
-          <w:bCs/>
-          <w:sz w:val="36"/>
-          <w:szCs w:val="28"/>
-        </w:rPr>
-        <w:br w:type="page"/>
-      </w:r>
-    </w:p>
-    <w:p>
-      <w:pPr>
-        <w:jc w:val="center"/>
-        <w:rPr>
-          <w:b/>
-          <w:bCs/>
-          <w:sz w:val="36"/>
-          <w:szCs w:val="28"/>
-        </w:rPr>
         <w:sectPr>
           <w:footerReference w:type="default" r:id="rId9"/>
           <w:pgSz w:w="11906" w:h="16838"/>
           <w:pgMar w:top="1417" w:right="1701" w:bottom="1417" w:left="1701" w:header="708" w:footer="708" w:gutter="0"/>
-          <w:pgNumType w:fmt="lowerRoman" w:start="1"/>
+          <w:pgNumType w:fmt="lowerRoman"/>
           <w:cols w:space="708"/>
           <w:docGrid w:linePitch="360"/>
         </w:sectPr>
@@ -403,10 +354,6 @@
     <w:p>
       <w:pPr>
         <w:jc w:val="center"/>
-        <w:rPr>
-          <w:sz w:val="24"/>
-          <w:szCs w:val="20"/>
-        </w:rPr>
       </w:pPr>
       <w:r>
         <w:rPr>
@@ -627,7 +574,7 @@
               <mc:AlternateContent>
                 <mc:Choice Requires="wps">
                   <w:drawing>
-                    <wp:anchor distT="0" distB="0" distL="114300" distR="114300" simplePos="0" relativeHeight="251651072" behindDoc="0" locked="0" layoutInCell="1" allowOverlap="1" wp14:anchorId="7D84784A" wp14:editId="5E07B767">
+                    <wp:anchor distT="0" distB="0" distL="114300" distR="114300" simplePos="0" relativeHeight="251652096" behindDoc="0" locked="0" layoutInCell="1" allowOverlap="1" wp14:anchorId="7D84784A" wp14:editId="5E07B767">
                       <wp:simplePos x="0" y="0"/>
                       <wp:positionH relativeFrom="column">
                         <wp:posOffset>-749300</wp:posOffset>
@@ -682,7 +629,7 @@
                 </mc:Choice>
                 <mc:Fallback>
                   <w:pict>
-                    <v:line w14:anchorId="0C444031" id="Straight Connector 4" o:spid="_x0000_s1026" style="position:absolute;flip:y;z-index:251651072;visibility:visible;mso-wrap-style:square;mso-width-percent:0;mso-height-percent:0;mso-wrap-distance-left:9pt;mso-wrap-distance-top:0;mso-wrap-distance-right:9pt;mso-wrap-distance-bottom:0;mso-position-horizontal:absolute;mso-position-horizontal-relative:text;mso-position-vertical:absolute;mso-position-vertical-relative:text;mso-width-percent:0;mso-height-percent:0;mso-width-relative:margin;mso-height-relative:margin" from="-59pt,8.7pt" to="311.75pt,9.35pt" o:gfxdata="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" strokecolor="#d1d1d1 [3044]"/>
+                    <v:line w14:anchorId="6B2FC1D0" id="Straight Connector 4" o:spid="_x0000_s1026" style="position:absolute;flip:y;z-index:251652096;visibility:visible;mso-wrap-style:square;mso-width-percent:0;mso-height-percent:0;mso-wrap-distance-left:9pt;mso-wrap-distance-top:0;mso-wrap-distance-right:9pt;mso-wrap-distance-bottom:0;mso-position-horizontal:absolute;mso-position-horizontal-relative:text;mso-position-vertical:absolute;mso-position-vertical-relative:text;mso-width-percent:0;mso-height-percent:0;mso-width-relative:margin;mso-height-relative:margin" from="-59pt,8.7pt" to="311.75pt,9.35pt" o:gfxdata="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" strokecolor="#d1d1d1 [3044]"/>
                   </w:pict>
                 </mc:Fallback>
               </mc:AlternateContent>
@@ -718,7 +665,7 @@
         <mc:AlternateContent>
           <mc:Choice Requires="wps">
             <w:drawing>
-              <wp:anchor distT="0" distB="0" distL="114300" distR="114300" simplePos="0" relativeHeight="251652096" behindDoc="0" locked="0" layoutInCell="1" allowOverlap="1" wp14:anchorId="6913C275" wp14:editId="3617ECC1">
+              <wp:anchor distT="0" distB="0" distL="114300" distR="114300" simplePos="0" relativeHeight="251653120" behindDoc="0" locked="0" layoutInCell="1" allowOverlap="1" wp14:anchorId="6913C275" wp14:editId="3617ECC1">
                 <wp:simplePos x="0" y="0"/>
                 <wp:positionH relativeFrom="column">
                   <wp:posOffset>396029</wp:posOffset>
@@ -767,7 +714,7 @@
           </mc:Choice>
           <mc:Fallback>
             <w:pict>
-              <v:line w14:anchorId="71A944EA" id="Straight Connector 5" o:spid="_x0000_s1026" style="position:absolute;flip:y;z-index:251652096;visibility:visible;mso-wrap-style:square;mso-wrap-distance-left:9pt;mso-wrap-distance-top:0;mso-wrap-distance-right:9pt;mso-wrap-distance-bottom:0;mso-position-horizontal:absolute;mso-position-horizontal-relative:text;mso-position-vertical:absolute;mso-position-vertical-relative:text" from="31.2pt,10.75pt" to="401.95pt,11.4pt" o:gfxdata="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" strokecolor="#d1d1d1 [3044]"/>
+              <v:line w14:anchorId="356140FD" id="Straight Connector 5" o:spid="_x0000_s1026" style="position:absolute;flip:y;z-index:251653120;visibility:visible;mso-wrap-style:square;mso-wrap-distance-left:9pt;mso-wrap-distance-top:0;mso-wrap-distance-right:9pt;mso-wrap-distance-bottom:0;mso-position-horizontal:absolute;mso-position-horizontal-relative:text;mso-position-vertical:absolute;mso-position-vertical-relative:text" from="31.2pt,10.75pt" to="401.95pt,11.4pt" o:gfxdata="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" strokecolor="#d1d1d1 [3044]"/>
             </w:pict>
           </mc:Fallback>
         </mc:AlternateContent>
@@ -905,7 +852,7 @@
         <mc:AlternateContent>
           <mc:Choice Requires="wps">
             <w:drawing>
-              <wp:anchor distT="0" distB="0" distL="114300" distR="114300" simplePos="0" relativeHeight="251654144" behindDoc="0" locked="0" layoutInCell="1" allowOverlap="1" wp14:anchorId="4EE27151" wp14:editId="60221C05">
+              <wp:anchor distT="0" distB="0" distL="114300" distR="114300" simplePos="0" relativeHeight="251655168" behindDoc="0" locked="0" layoutInCell="1" allowOverlap="1" wp14:anchorId="4EE27151" wp14:editId="60221C05">
                 <wp:simplePos x="0" y="0"/>
                 <wp:positionH relativeFrom="column">
                   <wp:posOffset>394335</wp:posOffset>
@@ -951,7 +898,7 @@
           </mc:Choice>
           <mc:Fallback>
             <w:pict>
-              <v:line w14:anchorId="432B1BB2" id="Straight Connector 7" o:spid="_x0000_s1026" style="position:absolute;flip:y;z-index:251654144;visibility:visible;mso-wrap-style:square;mso-wrap-distance-left:9pt;mso-wrap-distance-top:0;mso-wrap-distance-right:9pt;mso-wrap-distance-bottom:0;mso-position-horizontal:absolute;mso-position-horizontal-relative:text;mso-position-vertical:absolute;mso-position-vertical-relative:text" from="31.05pt,.65pt" to="401.8pt,1.3pt" o:gfxdata="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" strokecolor="#4a7ebb"/>
+              <v:line w14:anchorId="6ABF920A" id="Straight Connector 7" o:spid="_x0000_s1026" style="position:absolute;flip:y;z-index:251655168;visibility:visible;mso-wrap-style:square;mso-wrap-distance-left:9pt;mso-wrap-distance-top:0;mso-wrap-distance-right:9pt;mso-wrap-distance-bottom:0;mso-position-horizontal:absolute;mso-position-horizontal-relative:text;mso-position-vertical:absolute;mso-position-vertical-relative:text" from="31.05pt,.65pt" to="401.8pt,1.3pt" o:gfxdata="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" strokecolor="#4a7ebb"/>
             </w:pict>
           </mc:Fallback>
         </mc:AlternateContent>
@@ -969,7 +916,7 @@
         <mc:AlternateContent>
           <mc:Choice Requires="wps">
             <w:drawing>
-              <wp:anchor distT="0" distB="0" distL="114300" distR="114300" simplePos="0" relativeHeight="251653120" behindDoc="0" locked="0" layoutInCell="1" allowOverlap="1" wp14:anchorId="1799E5BA" wp14:editId="060ED85B">
+              <wp:anchor distT="0" distB="0" distL="114300" distR="114300" simplePos="0" relativeHeight="251654144" behindDoc="0" locked="0" layoutInCell="1" allowOverlap="1" wp14:anchorId="1799E5BA" wp14:editId="060ED85B">
                 <wp:simplePos x="0" y="0"/>
                 <wp:positionH relativeFrom="column">
                   <wp:posOffset>394124</wp:posOffset>
@@ -1018,7 +965,7 @@
           </mc:Choice>
           <mc:Fallback>
             <w:pict>
-              <v:line w14:anchorId="50092FA0" id="Straight Connector 6" o:spid="_x0000_s1026" style="position:absolute;flip:y;z-index:251653120;visibility:visible;mso-wrap-style:square;mso-wrap-distance-left:9pt;mso-wrap-distance-top:0;mso-wrap-distance-right:9pt;mso-wrap-distance-bottom:0;mso-position-horizontal:absolute;mso-position-horizontal-relative:text;mso-position-vertical:absolute;mso-position-vertical-relative:text" from="31.05pt,7.9pt" to="401.8pt,8.55pt" o:gfxdata="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" strokecolor="#d1d1d1 [3044]"/>
+              <v:line w14:anchorId="47C3FB8F" id="Straight Connector 6" o:spid="_x0000_s1026" style="position:absolute;flip:y;z-index:251654144;visibility:visible;mso-wrap-style:square;mso-wrap-distance-left:9pt;mso-wrap-distance-top:0;mso-wrap-distance-right:9pt;mso-wrap-distance-bottom:0;mso-position-horizontal:absolute;mso-position-horizontal-relative:text;mso-position-vertical:absolute;mso-position-vertical-relative:text" from="31.05pt,7.9pt" to="401.8pt,8.55pt" o:gfxdata="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" strokecolor="#d1d1d1 [3044]"/>
             </w:pict>
           </mc:Fallback>
         </mc:AlternateContent>
@@ -1047,7 +994,14 @@
       </w:r>
       <w:r>
         <w:br/>
-        <w:t>do curso de licenciatura em Engenharia Informática e de Com</w:t>
+      </w:r>
+      <w:proofErr w:type="gramStart"/>
+      <w:r>
+        <w:t>do</w:t>
+      </w:r>
+      <w:proofErr w:type="gramEnd"/>
+      <w:r>
+        <w:t xml:space="preserve"> curso de licenciatura em Engenharia Informática e de Com</w:t>
       </w:r>
       <w:r>
         <w:t>putadores</w:t>
@@ -1075,94 +1029,32 @@
     </w:p>
     <w:p>
       <w:pPr>
+        <w:jc w:val="center"/>
+        <w:sectPr>
+          <w:type w:val="oddPage"/>
+          <w:pgSz w:w="11906" w:h="16838"/>
+          <w:pgMar w:top="1417" w:right="1701" w:bottom="1417" w:left="1701" w:header="708" w:footer="708" w:gutter="0"/>
+          <w:pgNumType w:fmt="lowerRoman"/>
+          <w:cols w:space="708"/>
+          <w:docGrid w:linePitch="360"/>
+        </w:sectPr>
+      </w:pPr>
+    </w:p>
+    <w:p>
+      <w:pPr>
+        <w:jc w:val="center"/>
+      </w:pPr>
+    </w:p>
+    <w:p>
+      <w:pPr>
         <w:pStyle w:val="Cabealho1"/>
       </w:pPr>
-    </w:p>
-    <w:p>
-      <w:pPr>
-        <w:rPr>
-          <w:rFonts w:eastAsiaTheme="majorEastAsia" w:cstheme="majorBidi"/>
-          <w:sz w:val="40"/>
-          <w:szCs w:val="28"/>
-        </w:rPr>
-      </w:pPr>
-      <w:r>
-        <w:br w:type="page"/>
-      </w:r>
-    </w:p>
-    <w:p>
-      <w:pPr>
-        <w:pStyle w:val="Cabealho1"/>
-      </w:pPr>
-    </w:p>
-    <w:p>
-      <w:pPr>
-        <w:pStyle w:val="Cabealho1"/>
-      </w:pPr>
-    </w:p>
-    <w:p>
-      <w:pPr>
-        <w:pStyle w:val="Cabealho1"/>
-      </w:pPr>
-    </w:p>
-    <w:p>
-      <w:pPr>
-        <w:pStyle w:val="Cabealho1"/>
-      </w:pPr>
-    </w:p>
-    <w:p>
-      <w:pPr>
-        <w:pStyle w:val="Cabealho1"/>
-      </w:pPr>
-    </w:p>
-    <w:p>
-      <w:pPr>
-        <w:pStyle w:val="Cabealho1"/>
-      </w:pPr>
-    </w:p>
-    <w:p>
-      <w:pPr>
-        <w:pStyle w:val="Cabealho1"/>
-      </w:pPr>
-    </w:p>
-    <w:p>
-      <w:pPr>
-        <w:pStyle w:val="Cabealho1"/>
-      </w:pPr>
-    </w:p>
-    <w:p>
-      <w:pPr>
-        <w:pStyle w:val="Cabealho1"/>
-      </w:pPr>
-    </w:p>
-    <w:p>
-      <w:pPr>
-        <w:pStyle w:val="Cabealho1"/>
-      </w:pPr>
-    </w:p>
-    <w:p>
-      <w:pPr>
-        <w:pStyle w:val="Cabealho1"/>
-      </w:pPr>
-    </w:p>
-    <w:p>
-      <w:pPr>
-        <w:pStyle w:val="Cabealho1"/>
-      </w:pPr>
-    </w:p>
-    <w:p>
-      <w:pPr>
-        <w:pStyle w:val="Cabealho1"/>
-      </w:pPr>
-      <w:bookmarkStart w:id="0" w:name="_Toc449965507"/>
-      <w:r>
-        <w:lastRenderedPageBreak/>
+      <w:bookmarkStart w:id="0" w:name="_Toc449976322"/>
+      <w:r>
         <w:t>Resumo</w:t>
       </w:r>
       <w:bookmarkEnd w:id="0"/>
     </w:p>
-    <w:p/>
-    <w:p/>
     <w:p>
       <w:pPr>
         <w:ind w:firstLine="708"/>
@@ -1237,16 +1129,16 @@
         <w:t xml:space="preserve"> </w:t>
       </w:r>
       <w:r>
-        <w:t xml:space="preserve">Para o desenvolvimento do plug-in usamos a framework </w:t>
+        <w:t>O desenvolvimento desta ferramenta é baseado na</w:t>
+      </w:r>
+      <w:r>
+        <w:t xml:space="preserve"> framework </w:t>
       </w:r>
       <w:r>
         <w:t xml:space="preserve">Xtext </w:t>
       </w:r>
       <w:r>
-        <w:t xml:space="preserve">que </w:t>
-      </w:r>
-      <w:r>
-        <w:t>instalado no</w:t>
+        <w:t>integrada no</w:t>
       </w:r>
       <w:r>
         <w:t xml:space="preserve"> Ambiente </w:t>
@@ -1268,6 +1160,7 @@
           <w:id w:val="1510101194"/>
           <w:citation/>
         </w:sdtPr>
+        <w:sdtEndPr/>
         <w:sdtContent>
           <w:r>
             <w:fldChar w:fldCharType="begin"/>
@@ -1296,13 +1189,7 @@
         </w:sdtContent>
       </w:sdt>
       <w:r>
-        <w:t xml:space="preserve"> </w:t>
-      </w:r>
-      <w:r>
-        <w:t>conseguimos</w:t>
-      </w:r>
-      <w:r>
-        <w:t xml:space="preserve"> ter um editor de texto. </w:t>
+        <w:t xml:space="preserve">. </w:t>
       </w:r>
     </w:p>
     <w:p/>
@@ -1337,30 +1224,40 @@
       <w:r>
         <w:t xml:space="preserve"> </w:t>
       </w:r>
-      <w:r>
-        <w:t xml:space="preserve">Plug-in; </w:t>
-      </w:r>
-    </w:p>
-    <w:p>
-      <w:r>
-        <w:br w:type="page"/>
-      </w:r>
-    </w:p>
-    <w:p>
-      <w:pPr>
-        <w:pStyle w:val="Cabealho1"/>
-      </w:pPr>
-    </w:p>
-    <w:p>
-      <w:pPr>
-        <w:pStyle w:val="Cabealho1"/>
-      </w:pPr>
-      <w:r>
-        <w:br w:type="page"/>
+      <w:proofErr w:type="gramStart"/>
+      <w:r>
+        <w:t>Plug-in</w:t>
+      </w:r>
+      <w:proofErr w:type="gramEnd"/>
+      <w:r>
+        <w:t>; Ferramenta</w:t>
+      </w:r>
+      <w:r>
+        <w:t>.</w:t>
+      </w:r>
+      <w:r>
+        <w:t xml:space="preserve"> </w:t>
       </w:r>
       <w:bookmarkStart w:id="1" w:name="_Toc417073314"/>
       <w:bookmarkStart w:id="2" w:name="_Toc417484057"/>
-      <w:bookmarkStart w:id="3" w:name="_Toc449965508"/>
+    </w:p>
+    <w:p>
+      <w:pPr>
+        <w:sectPr>
+          <w:type w:val="oddPage"/>
+          <w:pgSz w:w="11906" w:h="16838"/>
+          <w:pgMar w:top="1417" w:right="1701" w:bottom="1417" w:left="1701" w:header="708" w:footer="708" w:gutter="0"/>
+          <w:pgNumType w:fmt="lowerRoman"/>
+          <w:cols w:space="708"/>
+          <w:docGrid w:linePitch="360"/>
+        </w:sectPr>
+      </w:pPr>
+    </w:p>
+    <w:p>
+      <w:pPr>
+        <w:pStyle w:val="Cabealho1"/>
+      </w:pPr>
+      <w:bookmarkStart w:id="3" w:name="_Toc449976323"/>
       <w:r>
         <w:lastRenderedPageBreak/>
         <w:t>Índice</w:t>
@@ -1410,7 +1307,7 @@
         </w:rPr>
         <w:fldChar w:fldCharType="separate"/>
       </w:r>
-      <w:hyperlink w:anchor="_Toc449965507" w:history="1">
+      <w:hyperlink w:anchor="_Toc449976322" w:history="1">
         <w:r>
           <w:rPr>
             <w:rStyle w:val="Hiperligao"/>
@@ -1437,7 +1334,7 @@
             <w:noProof/>
             <w:webHidden/>
           </w:rPr>
-          <w:instrText xml:space="preserve"> PAGEREF _Toc449965507 \h </w:instrText>
+          <w:instrText xml:space="preserve"> PAGEREF _Toc449976322 \h </w:instrText>
         </w:r>
         <w:r>
           <w:rPr>
@@ -1457,7 +1354,7 @@
             <w:noProof/>
             <w:webHidden/>
           </w:rPr>
-          <w:t>iii</w:t>
+          <w:t>v</w:t>
         </w:r>
         <w:r>
           <w:rPr>
@@ -1485,7 +1382,7 @@
           <w:lang w:eastAsia="pt-PT"/>
         </w:rPr>
       </w:pPr>
-      <w:hyperlink w:anchor="_Toc449965508" w:history="1">
+      <w:hyperlink w:anchor="_Toc449976323" w:history="1">
         <w:r>
           <w:rPr>
             <w:rStyle w:val="Hiperligao"/>
@@ -1512,7 +1409,7 @@
             <w:noProof/>
             <w:webHidden/>
           </w:rPr>
-          <w:instrText xml:space="preserve"> PAGEREF _Toc449965508 \h </w:instrText>
+          <w:instrText xml:space="preserve"> PAGEREF _Toc449976323 \h </w:instrText>
         </w:r>
         <w:r>
           <w:rPr>
@@ -1532,7 +1429,7 @@
             <w:noProof/>
             <w:webHidden/>
           </w:rPr>
-          <w:t>v</w:t>
+          <w:t>vii</w:t>
         </w:r>
         <w:r>
           <w:rPr>
@@ -1560,7 +1457,7 @@
           <w:lang w:eastAsia="pt-PT"/>
         </w:rPr>
       </w:pPr>
-      <w:hyperlink w:anchor="_Toc449965509" w:history="1">
+      <w:hyperlink w:anchor="_Toc449976324" w:history="1">
         <w:r>
           <w:rPr>
             <w:rStyle w:val="Hiperligao"/>
@@ -1587,7 +1484,7 @@
             <w:noProof/>
             <w:webHidden/>
           </w:rPr>
-          <w:instrText xml:space="preserve"> PAGEREF _Toc449965509 \h </w:instrText>
+          <w:instrText xml:space="preserve"> PAGEREF _Toc449976324 \h </w:instrText>
         </w:r>
         <w:r>
           <w:rPr>
@@ -1607,7 +1504,7 @@
             <w:noProof/>
             <w:webHidden/>
           </w:rPr>
-          <w:t>vi</w:t>
+          <w:t>ix</w:t>
         </w:r>
         <w:r>
           <w:rPr>
@@ -1635,7 +1532,7 @@
           <w:lang w:eastAsia="pt-PT"/>
         </w:rPr>
       </w:pPr>
-      <w:hyperlink w:anchor="_Toc449965510" w:history="1">
+      <w:hyperlink w:anchor="_Toc449976325" w:history="1">
         <w:r>
           <w:rPr>
             <w:rStyle w:val="Hiperligao"/>
@@ -1662,7 +1559,7 @@
             <w:noProof/>
             <w:webHidden/>
           </w:rPr>
-          <w:instrText xml:space="preserve"> PAGEREF _Toc449965510 \h </w:instrText>
+          <w:instrText xml:space="preserve"> PAGEREF _Toc449976325 \h </w:instrText>
         </w:r>
         <w:r>
           <w:rPr>
@@ -1682,7 +1579,7 @@
             <w:noProof/>
             <w:webHidden/>
           </w:rPr>
-          <w:t>viii</w:t>
+          <w:t>xi</w:t>
         </w:r>
         <w:r>
           <w:rPr>
@@ -1711,13 +1608,13 @@
           <w:lang w:eastAsia="pt-PT"/>
         </w:rPr>
       </w:pPr>
-      <w:hyperlink w:anchor="_Toc449965511" w:history="1">
+      <w:hyperlink w:anchor="_Toc449976326" w:history="1">
         <w:r>
           <w:rPr>
             <w:rStyle w:val="Hiperligao"/>
             <w:noProof/>
           </w:rPr>
-          <w:t>1.</w:t>
+          <w:t>1</w:t>
         </w:r>
         <w:r>
           <w:rPr>
@@ -1758,7 +1655,7 @@
             <w:noProof/>
             <w:webHidden/>
           </w:rPr>
-          <w:instrText xml:space="preserve"> PAGEREF _Toc449965511 \h </w:instrText>
+          <w:instrText xml:space="preserve"> PAGEREF _Toc449976326 \h </w:instrText>
         </w:r>
         <w:r>
           <w:rPr>
@@ -1805,7 +1702,7 @@
           <w:lang w:eastAsia="pt-PT"/>
         </w:rPr>
       </w:pPr>
-      <w:hyperlink w:anchor="_Toc449965512" w:history="1">
+      <w:hyperlink w:anchor="_Toc449976327" w:history="1">
         <w:r>
           <w:rPr>
             <w:rStyle w:val="Hiperligao"/>
@@ -1850,7 +1747,7 @@
             <w:noProof/>
             <w:webHidden/>
           </w:rPr>
-          <w:instrText xml:space="preserve"> PAGEREF _Toc449965512 \h </w:instrText>
+          <w:instrText xml:space="preserve"> PAGEREF _Toc449976327 \h </w:instrText>
         </w:r>
         <w:r>
           <w:rPr>
@@ -1897,7 +1794,7 @@
           <w:lang w:eastAsia="pt-PT"/>
         </w:rPr>
       </w:pPr>
-      <w:hyperlink w:anchor="_Toc449965513" w:history="1">
+      <w:hyperlink w:anchor="_Toc449976328" w:history="1">
         <w:r>
           <w:rPr>
             <w:rStyle w:val="Hiperligao"/>
@@ -1942,7 +1839,7 @@
             <w:noProof/>
             <w:webHidden/>
           </w:rPr>
-          <w:instrText xml:space="preserve"> PAGEREF _Toc449965513 \h </w:instrText>
+          <w:instrText xml:space="preserve"> PAGEREF _Toc449976328 \h </w:instrText>
         </w:r>
         <w:r>
           <w:rPr>
@@ -1962,7 +1859,7 @@
             <w:noProof/>
             <w:webHidden/>
           </w:rPr>
-          <w:t>2</w:t>
+          <w:t>3</w:t>
         </w:r>
         <w:r>
           <w:rPr>
@@ -1989,7 +1886,7 @@
           <w:lang w:eastAsia="pt-PT"/>
         </w:rPr>
       </w:pPr>
-      <w:hyperlink w:anchor="_Toc449965514" w:history="1">
+      <w:hyperlink w:anchor="_Toc449976329" w:history="1">
         <w:r>
           <w:rPr>
             <w:rStyle w:val="Hiperligao"/>
@@ -2034,7 +1931,7 @@
             <w:noProof/>
             <w:webHidden/>
           </w:rPr>
-          <w:instrText xml:space="preserve"> PAGEREF _Toc449965514 \h </w:instrText>
+          <w:instrText xml:space="preserve"> PAGEREF _Toc449976329 \h </w:instrText>
         </w:r>
         <w:r>
           <w:rPr>
@@ -2054,7 +1951,7 @@
             <w:noProof/>
             <w:webHidden/>
           </w:rPr>
-          <w:t>3</w:t>
+          <w:t>4</w:t>
         </w:r>
         <w:r>
           <w:rPr>
@@ -2083,7 +1980,7 @@
           <w:lang w:eastAsia="pt-PT"/>
         </w:rPr>
       </w:pPr>
-      <w:hyperlink w:anchor="_Toc449965515" w:history="1">
+      <w:hyperlink w:anchor="_Toc449976330" w:history="1">
         <w:r>
           <w:rPr>
             <w:rStyle w:val="Hiperligao"/>
@@ -2130,7 +2027,7 @@
             <w:noProof/>
             <w:webHidden/>
           </w:rPr>
-          <w:instrText xml:space="preserve"> PAGEREF _Toc449965515 \h </w:instrText>
+          <w:instrText xml:space="preserve"> PAGEREF _Toc449976330 \h </w:instrText>
         </w:r>
         <w:r>
           <w:rPr>
@@ -2177,7 +2074,7 @@
           <w:lang w:eastAsia="pt-PT"/>
         </w:rPr>
       </w:pPr>
-      <w:hyperlink w:anchor="_Toc449965516" w:history="1">
+      <w:hyperlink w:anchor="_Toc449976331" w:history="1">
         <w:r>
           <w:rPr>
             <w:rStyle w:val="Hiperligao"/>
@@ -2222,7 +2119,7 @@
             <w:noProof/>
             <w:webHidden/>
           </w:rPr>
-          <w:instrText xml:space="preserve"> PAGEREF _Toc449965516 \h </w:instrText>
+          <w:instrText xml:space="preserve"> PAGEREF _Toc449976331 \h </w:instrText>
         </w:r>
         <w:r>
           <w:rPr>
@@ -2270,7 +2167,7 @@
           <w:lang w:eastAsia="pt-PT"/>
         </w:rPr>
       </w:pPr>
-      <w:hyperlink w:anchor="_Toc449965517" w:history="1">
+      <w:hyperlink w:anchor="_Toc449976332" w:history="1">
         <w:r>
           <w:rPr>
             <w:rStyle w:val="Hiperligao"/>
@@ -2316,7 +2213,7 @@
             <w:noProof/>
             <w:webHidden/>
           </w:rPr>
-          <w:instrText xml:space="preserve"> PAGEREF _Toc449965517 \h </w:instrText>
+          <w:instrText xml:space="preserve"> PAGEREF _Toc449976332 \h </w:instrText>
         </w:r>
         <w:r>
           <w:rPr>
@@ -2364,7 +2261,7 @@
           <w:lang w:eastAsia="pt-PT"/>
         </w:rPr>
       </w:pPr>
-      <w:hyperlink w:anchor="_Toc449965518" w:history="1">
+      <w:hyperlink w:anchor="_Toc449976333" w:history="1">
         <w:r>
           <w:rPr>
             <w:rStyle w:val="Hiperligao"/>
@@ -2410,7 +2307,7 @@
             <w:noProof/>
             <w:webHidden/>
           </w:rPr>
-          <w:instrText xml:space="preserve"> PAGEREF _Toc449965518 \h </w:instrText>
+          <w:instrText xml:space="preserve"> PAGEREF _Toc449976333 \h </w:instrText>
         </w:r>
         <w:r>
           <w:rPr>
@@ -2458,7 +2355,7 @@
           <w:lang w:eastAsia="pt-PT"/>
         </w:rPr>
       </w:pPr>
-      <w:hyperlink w:anchor="_Toc449965519" w:history="1">
+      <w:hyperlink w:anchor="_Toc449976334" w:history="1">
         <w:r>
           <w:rPr>
             <w:rStyle w:val="Hiperligao"/>
@@ -2504,7 +2401,7 @@
             <w:noProof/>
             <w:webHidden/>
           </w:rPr>
-          <w:instrText xml:space="preserve"> PAGEREF _Toc449965519 \h </w:instrText>
+          <w:instrText xml:space="preserve"> PAGEREF _Toc449976334 \h </w:instrText>
         </w:r>
         <w:r>
           <w:rPr>
@@ -2551,7 +2448,7 @@
           <w:lang w:eastAsia="pt-PT"/>
         </w:rPr>
       </w:pPr>
-      <w:hyperlink w:anchor="_Toc449965520" w:history="1">
+      <w:hyperlink w:anchor="_Toc449976335" w:history="1">
         <w:r>
           <w:rPr>
             <w:rStyle w:val="Hiperligao"/>
@@ -2596,7 +2493,7 @@
             <w:noProof/>
             <w:webHidden/>
           </w:rPr>
-          <w:instrText xml:space="preserve"> PAGEREF _Toc449965520 \h </w:instrText>
+          <w:instrText xml:space="preserve"> PAGEREF _Toc449976335 \h </w:instrText>
         </w:r>
         <w:r>
           <w:rPr>
@@ -2616,7 +2513,7 @@
             <w:noProof/>
             <w:webHidden/>
           </w:rPr>
-          <w:t>9</w:t>
+          <w:t>10</w:t>
         </w:r>
         <w:r>
           <w:rPr>
@@ -2645,7 +2542,7 @@
           <w:lang w:eastAsia="pt-PT"/>
         </w:rPr>
       </w:pPr>
-      <w:hyperlink w:anchor="_Toc449965521" w:history="1">
+      <w:hyperlink w:anchor="_Toc449976336" w:history="1">
         <w:r>
           <w:rPr>
             <w:rStyle w:val="Hiperligao"/>
@@ -2669,17 +2566,9 @@
         <w:r>
           <w:rPr>
             <w:rStyle w:val="Hiperligao"/>
-            <w:i/>
-            <w:noProof/>
-          </w:rPr>
-          <w:t>Framework</w:t>
-        </w:r>
-        <w:r>
-          <w:rPr>
-            <w:rStyle w:val="Hiperligao"/>
-            <w:noProof/>
-          </w:rPr>
-          <w:t xml:space="preserve"> Xtext</w:t>
+            <w:noProof/>
+          </w:rPr>
+          <w:t>Framework Xtext</w:t>
         </w:r>
         <w:r>
           <w:rPr>
@@ -2700,7 +2589,7 @@
             <w:noProof/>
             <w:webHidden/>
           </w:rPr>
-          <w:instrText xml:space="preserve"> PAGEREF _Toc449965521 \h </w:instrText>
+          <w:instrText xml:space="preserve"> PAGEREF _Toc449976336 \h </w:instrText>
         </w:r>
         <w:r>
           <w:rPr>
@@ -2720,7 +2609,7 @@
             <w:noProof/>
             <w:webHidden/>
           </w:rPr>
-          <w:t>11</w:t>
+          <w:t>12</w:t>
         </w:r>
         <w:r>
           <w:rPr>
@@ -2747,7 +2636,7 @@
           <w:lang w:eastAsia="pt-PT"/>
         </w:rPr>
       </w:pPr>
-      <w:hyperlink w:anchor="_Toc449965523" w:history="1">
+      <w:hyperlink w:anchor="_Toc449976337" w:history="1">
         <w:r>
           <w:rPr>
             <w:rStyle w:val="Hiperligao"/>
@@ -2792,7 +2681,7 @@
             <w:noProof/>
             <w:webHidden/>
           </w:rPr>
-          <w:instrText xml:space="preserve"> PAGEREF _Toc449965523 \h </w:instrText>
+          <w:instrText xml:space="preserve"> PAGEREF _Toc449976337 \h </w:instrText>
         </w:r>
         <w:r>
           <w:rPr>
@@ -2812,7 +2701,7 @@
             <w:noProof/>
             <w:webHidden/>
           </w:rPr>
-          <w:t>11</w:t>
+          <w:t>13</w:t>
         </w:r>
         <w:r>
           <w:rPr>
@@ -2839,7 +2728,7 @@
           <w:lang w:eastAsia="pt-PT"/>
         </w:rPr>
       </w:pPr>
-      <w:hyperlink w:anchor="_Toc449965524" w:history="1">
+      <w:hyperlink w:anchor="_Toc449976338" w:history="1">
         <w:r>
           <w:rPr>
             <w:rStyle w:val="Hiperligao"/>
@@ -2884,7 +2773,7 @@
             <w:noProof/>
             <w:webHidden/>
           </w:rPr>
-          <w:instrText xml:space="preserve"> PAGEREF _Toc449965524 \h </w:instrText>
+          <w:instrText xml:space="preserve"> PAGEREF _Toc449976338 \h </w:instrText>
         </w:r>
         <w:r>
           <w:rPr>
@@ -2904,7 +2793,7 @@
             <w:noProof/>
             <w:webHidden/>
           </w:rPr>
-          <w:t>12</w:t>
+          <w:t>14</w:t>
         </w:r>
         <w:r>
           <w:rPr>
@@ -2931,7 +2820,7 @@
           <w:lang w:eastAsia="pt-PT"/>
         </w:rPr>
       </w:pPr>
-      <w:hyperlink w:anchor="_Toc449965525" w:history="1">
+      <w:hyperlink w:anchor="_Toc449976339" w:history="1">
         <w:r>
           <w:rPr>
             <w:rStyle w:val="Hiperligao"/>
@@ -2976,7 +2865,7 @@
             <w:noProof/>
             <w:webHidden/>
           </w:rPr>
-          <w:instrText xml:space="preserve"> PAGEREF _Toc449965525 \h </w:instrText>
+          <w:instrText xml:space="preserve"> PAGEREF _Toc449976339 \h </w:instrText>
         </w:r>
         <w:r>
           <w:rPr>
@@ -2996,7 +2885,7 @@
             <w:noProof/>
             <w:webHidden/>
           </w:rPr>
-          <w:t>13</w:t>
+          <w:t>15</w:t>
         </w:r>
         <w:r>
           <w:rPr>
@@ -3023,7 +2912,7 @@
           <w:lang w:eastAsia="pt-PT"/>
         </w:rPr>
       </w:pPr>
-      <w:hyperlink w:anchor="_Toc449965526" w:history="1">
+      <w:hyperlink w:anchor="_Toc449976340" w:history="1">
         <w:r>
           <w:rPr>
             <w:rStyle w:val="Hiperligao"/>
@@ -3068,7 +2957,7 @@
             <w:noProof/>
             <w:webHidden/>
           </w:rPr>
-          <w:instrText xml:space="preserve"> PAGEREF _Toc449965526 \h </w:instrText>
+          <w:instrText xml:space="preserve"> PAGEREF _Toc449976340 \h </w:instrText>
         </w:r>
         <w:r>
           <w:rPr>
@@ -3088,7 +2977,7 @@
             <w:noProof/>
             <w:webHidden/>
           </w:rPr>
-          <w:t>13</w:t>
+          <w:t>16</w:t>
         </w:r>
         <w:r>
           <w:rPr>
@@ -3117,7 +3006,7 @@
           <w:lang w:eastAsia="pt-PT"/>
         </w:rPr>
       </w:pPr>
-      <w:hyperlink w:anchor="_Toc449965527" w:history="1">
+      <w:hyperlink w:anchor="_Toc449976341" w:history="1">
         <w:r>
           <w:rPr>
             <w:rStyle w:val="Hiperligao"/>
@@ -3164,7 +3053,7 @@
             <w:noProof/>
             <w:webHidden/>
           </w:rPr>
-          <w:instrText xml:space="preserve"> PAGEREF _Toc449965527 \h </w:instrText>
+          <w:instrText xml:space="preserve"> PAGEREF _Toc449976341 \h </w:instrText>
         </w:r>
         <w:r>
           <w:rPr>
@@ -3184,7 +3073,7 @@
             <w:noProof/>
             <w:webHidden/>
           </w:rPr>
-          <w:t>15</w:t>
+          <w:t>18</w:t>
         </w:r>
         <w:r>
           <w:rPr>
@@ -3212,7 +3101,7 @@
           <w:lang w:eastAsia="pt-PT"/>
         </w:rPr>
       </w:pPr>
-      <w:hyperlink w:anchor="_Toc449965528" w:history="1">
+      <w:hyperlink w:anchor="_Toc449976342" w:history="1">
         <w:r>
           <w:rPr>
             <w:rStyle w:val="Hiperligao"/>
@@ -3239,7 +3128,7 @@
             <w:noProof/>
             <w:webHidden/>
           </w:rPr>
-          <w:instrText xml:space="preserve"> PAGEREF _Toc449965528 \h </w:instrText>
+          <w:instrText xml:space="preserve"> PAGEREF _Toc449976342 \h </w:instrText>
         </w:r>
         <w:r>
           <w:rPr>
@@ -3259,7 +3148,7 @@
             <w:noProof/>
             <w:webHidden/>
           </w:rPr>
-          <w:t>18</w:t>
+          <w:t>21</w:t>
         </w:r>
         <w:r>
           <w:rPr>
@@ -3271,10 +3160,25 @@
       </w:hyperlink>
     </w:p>
     <w:p>
+      <w:r>
+        <w:fldChar w:fldCharType="end"/>
+      </w:r>
+    </w:p>
+    <w:p>
+      <w:pPr>
+        <w:sectPr>
+          <w:type w:val="oddPage"/>
+          <w:pgSz w:w="11906" w:h="16838"/>
+          <w:pgMar w:top="1417" w:right="1701" w:bottom="1417" w:left="1701" w:header="708" w:footer="708" w:gutter="0"/>
+          <w:pgNumType w:fmt="lowerRoman"/>
+          <w:cols w:space="708"/>
+          <w:docGrid w:linePitch="360"/>
+        </w:sectPr>
+      </w:pPr>
+    </w:p>
+    <w:p>
       <w:pPr>
         <w:pStyle w:val="Cabealho1"/>
-      </w:pPr>
-      <w:r>
         <w:rPr>
           <w:rFonts w:asciiTheme="minorHAnsi" w:hAnsiTheme="minorHAnsi"/>
           <w:b w:val="0"/>
@@ -3283,26 +3187,8 @@
           <w:sz w:val="20"/>
           <w:szCs w:val="20"/>
         </w:rPr>
-        <w:fldChar w:fldCharType="end"/>
-      </w:r>
-    </w:p>
-    <w:p>
-      <w:pPr>
-        <w:rPr>
-          <w:rFonts w:eastAsiaTheme="majorEastAsia" w:cstheme="majorBidi"/>
-          <w:sz w:val="40"/>
-          <w:szCs w:val="28"/>
-        </w:rPr>
-      </w:pPr>
-      <w:r>
-        <w:br w:type="page"/>
-      </w:r>
-    </w:p>
-    <w:p>
-      <w:pPr>
-        <w:pStyle w:val="Cabealho1"/>
-      </w:pPr>
-      <w:bookmarkStart w:id="4" w:name="_Toc449965509"/>
+      </w:pPr>
+      <w:bookmarkStart w:id="4" w:name="_Toc449976324"/>
       <w:r>
         <w:lastRenderedPageBreak/>
         <w:t>Lista de Figuras</w:t>
@@ -3349,7 +3235,7 @@
         </w:rPr>
         <w:fldChar w:fldCharType="separate"/>
       </w:r>
-      <w:hyperlink w:anchor="_Toc449715282" w:history="1">
+      <w:hyperlink w:anchor="_Toc449976343" w:history="1">
         <w:r>
           <w:rPr>
             <w:rStyle w:val="Hiperligao"/>
@@ -3376,7 +3262,7 @@
             <w:noProof/>
             <w:webHidden/>
           </w:rPr>
-          <w:instrText xml:space="preserve"> PAGEREF _Toc449715282 \h </w:instrText>
+          <w:instrText xml:space="preserve"> PAGEREF _Toc449976343 \h </w:instrText>
         </w:r>
         <w:r>
           <w:rPr>
@@ -3419,7 +3305,7 @@
           <w:lang w:eastAsia="pt-PT"/>
         </w:rPr>
       </w:pPr>
-      <w:hyperlink w:anchor="_Toc449715283" w:history="1">
+      <w:hyperlink w:anchor="_Toc449976344" w:history="1">
         <w:r>
           <w:rPr>
             <w:rStyle w:val="Hiperligao"/>
@@ -3446,7 +3332,7 @@
             <w:noProof/>
             <w:webHidden/>
           </w:rPr>
-          <w:instrText xml:space="preserve"> PAGEREF _Toc449715283 \h </w:instrText>
+          <w:instrText xml:space="preserve"> PAGEREF _Toc449976344 \h </w:instrText>
         </w:r>
         <w:r>
           <w:rPr>
@@ -3466,7 +3352,7 @@
             <w:noProof/>
             <w:webHidden/>
           </w:rPr>
-          <w:t>11</w:t>
+          <w:t>13</w:t>
         </w:r>
         <w:r>
           <w:rPr>
@@ -3489,7 +3375,7 @@
           <w:lang w:eastAsia="pt-PT"/>
         </w:rPr>
       </w:pPr>
-      <w:hyperlink r:id="rId10" w:anchor="_Toc449715284" w:history="1">
+      <w:hyperlink r:id="rId10" w:anchor="_Toc449976345" w:history="1">
         <w:r>
           <w:rPr>
             <w:rStyle w:val="Hiperligao"/>
@@ -3516,7 +3402,7 @@
             <w:noProof/>
             <w:webHidden/>
           </w:rPr>
-          <w:instrText xml:space="preserve"> PAGEREF _Toc449715284 \h </w:instrText>
+          <w:instrText xml:space="preserve"> PAGEREF _Toc449976345 \h </w:instrText>
         </w:r>
         <w:r>
           <w:rPr>
@@ -3536,7 +3422,7 @@
             <w:noProof/>
             <w:webHidden/>
           </w:rPr>
-          <w:t>12</w:t>
+          <w:t>14</w:t>
         </w:r>
         <w:r>
           <w:rPr>
@@ -3559,7 +3445,7 @@
           <w:lang w:eastAsia="pt-PT"/>
         </w:rPr>
       </w:pPr>
-      <w:hyperlink w:anchor="_Toc449715285" w:history="1">
+      <w:hyperlink w:anchor="_Toc449976346" w:history="1">
         <w:r>
           <w:rPr>
             <w:rStyle w:val="Hiperligao"/>
@@ -3586,7 +3472,7 @@
             <w:noProof/>
             <w:webHidden/>
           </w:rPr>
-          <w:instrText xml:space="preserve"> PAGEREF _Toc449715285 \h </w:instrText>
+          <w:instrText xml:space="preserve"> PAGEREF _Toc449976346 \h </w:instrText>
         </w:r>
         <w:r>
           <w:rPr>
@@ -3606,7 +3492,7 @@
             <w:noProof/>
             <w:webHidden/>
           </w:rPr>
-          <w:t>12</w:t>
+          <w:t>14</w:t>
         </w:r>
         <w:r>
           <w:rPr>
@@ -3629,7 +3515,7 @@
           <w:lang w:eastAsia="pt-PT"/>
         </w:rPr>
       </w:pPr>
-      <w:hyperlink w:anchor="_Toc449715286" w:history="1">
+      <w:hyperlink w:anchor="_Toc449976347" w:history="1">
         <w:r>
           <w:rPr>
             <w:rStyle w:val="Hiperligao"/>
@@ -3656,7 +3542,7 @@
             <w:noProof/>
             <w:webHidden/>
           </w:rPr>
-          <w:instrText xml:space="preserve"> PAGEREF _Toc449715286 \h </w:instrText>
+          <w:instrText xml:space="preserve"> PAGEREF _Toc449976347 \h </w:instrText>
         </w:r>
         <w:r>
           <w:rPr>
@@ -3676,7 +3562,7 @@
             <w:noProof/>
             <w:webHidden/>
           </w:rPr>
-          <w:t>13</w:t>
+          <w:t>15</w:t>
         </w:r>
         <w:r>
           <w:rPr>
@@ -3689,50 +3575,24 @@
     </w:p>
     <w:p>
       <w:pPr>
-        <w:rPr>
-          <w:b/>
-          <w:bCs/>
-          <w:sz w:val="18"/>
-          <w:szCs w:val="18"/>
-        </w:rPr>
-      </w:pPr>
-      <w:r>
-        <w:rPr>
-          <w:b/>
-          <w:bCs/>
-          <w:sz w:val="18"/>
-          <w:szCs w:val="18"/>
-        </w:rPr>
+        <w:sectPr>
+          <w:type w:val="oddPage"/>
+          <w:pgSz w:w="11906" w:h="16838"/>
+          <w:pgMar w:top="1417" w:right="1701" w:bottom="1417" w:left="1701" w:header="708" w:footer="708" w:gutter="0"/>
+          <w:pgNumType w:fmt="lowerRoman"/>
+          <w:cols w:space="708"/>
+          <w:docGrid w:linePitch="360"/>
+        </w:sectPr>
+      </w:pPr>
+      <w:r>
         <w:fldChar w:fldCharType="end"/>
       </w:r>
     </w:p>
     <w:p>
-      <w:r>
-        <w:br w:type="page"/>
-      </w:r>
-    </w:p>
-    <w:p>
       <w:pPr>
         <w:pStyle w:val="Cabealho1"/>
       </w:pPr>
-    </w:p>
-    <w:p>
-      <w:pPr>
-        <w:rPr>
-          <w:rFonts w:eastAsiaTheme="majorEastAsia" w:cstheme="majorBidi"/>
-          <w:sz w:val="40"/>
-          <w:szCs w:val="28"/>
-        </w:rPr>
-      </w:pPr>
-      <w:r>
-        <w:br w:type="page"/>
-      </w:r>
-    </w:p>
-    <w:p>
-      <w:pPr>
-        <w:pStyle w:val="Cabealho1"/>
-      </w:pPr>
-      <w:bookmarkStart w:id="5" w:name="_Toc449965510"/>
+      <w:bookmarkStart w:id="5" w:name="_Toc449976325"/>
       <w:r>
         <w:lastRenderedPageBreak/>
         <w:t>Lista de Tabelas</w:t>
@@ -3761,7 +3621,7 @@
       <w:r>
         <w:fldChar w:fldCharType="separate"/>
       </w:r>
-      <w:hyperlink w:anchor="_Toc449952716" w:history="1">
+      <w:hyperlink w:anchor="_Toc449976348" w:history="1">
         <w:r>
           <w:rPr>
             <w:rStyle w:val="Hiperligao"/>
@@ -3788,7 +3648,7 @@
             <w:noProof/>
             <w:webHidden/>
           </w:rPr>
-          <w:instrText xml:space="preserve"> PAGEREF _Toc449952716 \h </w:instrText>
+          <w:instrText xml:space="preserve"> PAGEREF _Toc449976348 \h </w:instrText>
         </w:r>
         <w:r>
           <w:rPr>
@@ -3808,7 +3668,7 @@
             <w:noProof/>
             <w:webHidden/>
           </w:rPr>
-          <w:t>15</w:t>
+          <w:t>19</w:t>
         </w:r>
         <w:r>
           <w:rPr>
@@ -3820,28 +3680,27 @@
       </w:hyperlink>
     </w:p>
     <w:p>
-      <w:r>
-        <w:fldChar w:fldCharType="end"/>
-      </w:r>
-    </w:p>
-    <w:p>
-      <w:r>
-        <w:br w:type="page"/>
-      </w:r>
-    </w:p>
-    <w:p>
-      <w:r>
-        <w:lastRenderedPageBreak/>
-        <w:br w:type="page"/>
-      </w:r>
-    </w:p>
-    <w:p>
       <w:pPr>
         <w:sectPr>
-          <w:footerReference w:type="first" r:id="rId11"/>
+          <w:type w:val="oddPage"/>
           <w:pgSz w:w="11906" w:h="16838"/>
           <w:pgMar w:top="1417" w:right="1701" w:bottom="1417" w:left="1701" w:header="708" w:footer="708" w:gutter="0"/>
-          <w:pgNumType w:fmt="lowerRoman" w:start="1"/>
+          <w:pgNumType w:fmt="lowerRoman"/>
+          <w:cols w:space="708"/>
+          <w:docGrid w:linePitch="360"/>
+        </w:sectPr>
+      </w:pPr>
+      <w:r>
+        <w:fldChar w:fldCharType="end"/>
+      </w:r>
+    </w:p>
+    <w:p>
+      <w:pPr>
+        <w:sectPr>
+          <w:type w:val="oddPage"/>
+          <w:pgSz w:w="11906" w:h="16838"/>
+          <w:pgMar w:top="1417" w:right="1701" w:bottom="1417" w:left="1701" w:header="708" w:footer="708" w:gutter="0"/>
+          <w:pgNumType w:start="1"/>
           <w:cols w:space="708"/>
           <w:titlePg/>
           <w:docGrid w:linePitch="360"/>
@@ -3853,17 +3712,16 @@
         <w:pStyle w:val="Cabealho1"/>
         <w:numPr>
           <w:ilvl w:val="0"/>
-          <w:numId w:val="1"/>
+          <w:numId w:val="16"/>
         </w:numPr>
       </w:pPr>
-      <w:bookmarkStart w:id="6" w:name="_Toc449965511"/>
+      <w:bookmarkStart w:id="6" w:name="_Toc449976326"/>
       <w:r>
         <w:lastRenderedPageBreak/>
         <w:t>Introdução</w:t>
       </w:r>
       <w:bookmarkEnd w:id="6"/>
     </w:p>
-    <w:p/>
     <w:p>
       <w:pPr>
         <w:pStyle w:val="Cabealho2"/>
@@ -3872,7 +3730,7 @@
           <w:numId w:val="16"/>
         </w:numPr>
       </w:pPr>
-      <w:bookmarkStart w:id="7" w:name="_Toc449965512"/>
+      <w:bookmarkStart w:id="7" w:name="_Toc449976327"/>
       <w:r>
         <w:t>Enquadramento</w:t>
       </w:r>
@@ -3908,7 +3766,7 @@
         <w:rPr>
           <w:rFonts w:cs="Times New Roman"/>
         </w:rPr>
-        <w:instrText xml:space="preserve"> REF _Ref447099459 \h  \* MERGEFORMAT </w:instrText>
+        <w:instrText xml:space="preserve"> REF _Ref449974607 \h </w:instrText>
       </w:r>
       <w:r>
         <w:rPr>
@@ -3923,14 +3781,14 @@
       </w:r>
       <w:r>
         <w:rPr>
-          <w:rFonts w:cs="Times New Roman"/>
+          <w:sz w:val="20"/>
         </w:rPr>
         <w:t xml:space="preserve">Figura </w:t>
       </w:r>
       <w:r>
         <w:rPr>
-          <w:rFonts w:cs="Times New Roman"/>
           <w:noProof/>
+          <w:sz w:val="20"/>
         </w:rPr>
         <w:t>1</w:t>
       </w:r>
@@ -3975,7 +3833,7 @@
                     </pic:cNvPicPr>
                   </pic:nvPicPr>
                   <pic:blipFill>
-                    <a:blip r:embed="rId12">
+                    <a:blip r:embed="rId11">
                       <a:extLst>
                         <a:ext uri="{28A0092B-C50C-407E-A947-70E740481C1C}">
                           <a14:useLocalDpi xmlns:a14="http://schemas.microsoft.com/office/drawing/2010/main" val="0"/>
@@ -4017,7 +3875,8 @@
           <w:sz w:val="20"/>
         </w:rPr>
       </w:pPr>
-      <w:bookmarkStart w:id="10" w:name="_Toc449715282"/>
+      <w:bookmarkStart w:id="10" w:name="_Ref449974607"/>
+      <w:bookmarkStart w:id="11" w:name="_Toc449976343"/>
       <w:r>
         <w:rPr>
           <w:b w:val="0"/>
@@ -4067,6 +3926,7 @@
         </w:rPr>
         <w:fldChar w:fldCharType="end"/>
       </w:r>
+      <w:bookmarkEnd w:id="10"/>
       <w:r>
         <w:rPr>
           <w:b w:val="0"/>
@@ -4075,7 +3935,7 @@
         </w:rPr>
         <w:t xml:space="preserve"> – Exemplo de um ciclo de desenvolvimento de um programa/aplicação. [1]</w:t>
       </w:r>
-      <w:bookmarkEnd w:id="10"/>
+      <w:bookmarkEnd w:id="11"/>
     </w:p>
     <w:bookmarkEnd w:id="8"/>
     <w:bookmarkEnd w:id="9"/>
@@ -4097,8 +3957,21 @@
         <w:rPr>
           <w:rFonts w:cs="Times New Roman"/>
         </w:rPr>
-        <w:t xml:space="preserve">Após a definição do problema e elaboração do algoritmo para a sua solução, o programador começa a escrever o programa numa dada linguagem, resultando assim num ou vários ficheiros fonte. Estes são de seguida compilados através de um compilador ou </w:t>
-      </w:r>
+        <w:t xml:space="preserve">Após a definição do problema e elaboração do algoritmo para a sua solução, o programador começa a escrever o programa numa dada linguagem, resultando assim num ou vários ficheiros fonte. Estes são de seguida compilados </w:t>
+      </w:r>
+      <w:r>
+        <w:rPr>
+          <w:rFonts w:cs="Times New Roman"/>
+        </w:rPr>
+        <w:t>através</w:t>
+      </w:r>
+      <w:r>
+        <w:rPr>
+          <w:rFonts w:cs="Times New Roman"/>
+        </w:rPr>
+        <w:t xml:space="preserve"> de um compilador ou </w:t>
+      </w:r>
+      <w:proofErr w:type="gramStart"/>
       <w:r>
         <w:rPr>
           <w:rFonts w:cs="Times New Roman"/>
@@ -4106,6 +3979,7 @@
         </w:rPr>
         <w:t>assembler</w:t>
       </w:r>
+      <w:proofErr w:type="gramEnd"/>
       <w:r>
         <w:rPr>
           <w:rFonts w:cs="Times New Roman"/>
@@ -4150,53 +4024,88 @@
         <w:rPr>
           <w:rFonts w:cs="Times New Roman"/>
         </w:rPr>
-        <w:t xml:space="preserve">) são hoje em dia um enorme apoio no desenvolvimento destes programas, uma vez que não só disponibilizam diversas ferramentas </w:t>
-      </w:r>
-      <w:r>
-        <w:rPr>
-          <w:rFonts w:cs="Times New Roman"/>
+        <w:t xml:space="preserve">) são hoje em dia um enorme apoio no desenvolvimento destes programas, uma vez que não só disponibilizam diversas ferramentas para apoio à produção do código, e.g. um editor de texto, a geração automática de código ou o </w:t>
+      </w:r>
+      <w:r>
+        <w:rPr>
+          <w:rFonts w:cs="Times New Roman"/>
+          <w:i/>
         </w:rPr>
         <w:lastRenderedPageBreak/>
-        <w:t xml:space="preserve">para apoio à produção do código, e.g. um editor de texto, a geração automática de código ou o </w:t>
+        <w:t>refactoring</w:t>
+      </w:r>
+      <w:r>
+        <w:rPr>
+          <w:rFonts w:cs="Times New Roman"/>
+        </w:rPr>
+        <w:t xml:space="preserve">, como ainda possibilitam a interação com outras ferramentas e aplicações, como é o caso dos compiladores, </w:t>
       </w:r>
       <w:r>
         <w:rPr>
           <w:rFonts w:cs="Times New Roman"/>
           <w:i/>
         </w:rPr>
-        <w:t>refactoring</w:t>
-      </w:r>
-      <w:r>
-        <w:rPr>
-          <w:rFonts w:cs="Times New Roman"/>
-        </w:rPr>
-        <w:t xml:space="preserve">, como ainda possibilitam a interação com outras ferramentas e aplicações, como é o caso dos compiladores, </w:t>
+        <w:t>linkers</w:t>
+      </w:r>
+      <w:r>
+        <w:rPr>
+          <w:rFonts w:cs="Times New Roman"/>
+        </w:rPr>
+        <w:t xml:space="preserve">, </w:t>
       </w:r>
       <w:r>
         <w:rPr>
           <w:rFonts w:cs="Times New Roman"/>
           <w:i/>
         </w:rPr>
-        <w:t>linkers</w:t>
-      </w:r>
-      <w:r>
-        <w:rPr>
-          <w:rFonts w:cs="Times New Roman"/>
-        </w:rPr>
-        <w:t xml:space="preserve">, </w:t>
+        <w:t>debuggers</w:t>
+      </w:r>
+      <w:r>
+        <w:rPr>
+          <w:rFonts w:cs="Times New Roman"/>
+        </w:rPr>
+        <w:t>, controladores de versão, etc.</w:t>
+      </w:r>
+    </w:p>
+    <w:p>
+      <w:pPr>
+        <w:ind w:firstLine="708"/>
+        <w:rPr>
+          <w:rFonts w:cs="Times New Roman"/>
+        </w:rPr>
+      </w:pPr>
+      <w:r>
+        <w:rPr>
+          <w:rFonts w:cs="Times New Roman"/>
+        </w:rPr>
+        <w:t xml:space="preserve">Recorrendo a estas aplicações, um programador consegue ver a sua produtividade maximizada nas diferentes fases do processo de geração do ficheiro executável correspondente ao seu programa. Por exemplo, a geração automática de código permite poupar bastante tempo na escrita do código fonte do programa, bem como ter o código sempre bem indentado e estruturado. Já a funcionalidade de </w:t>
       </w:r>
       <w:r>
         <w:rPr>
           <w:rFonts w:cs="Times New Roman"/>
           <w:i/>
         </w:rPr>
-        <w:t>debuggers</w:t>
-      </w:r>
-      <w:r>
-        <w:rPr>
-          <w:rFonts w:cs="Times New Roman"/>
-        </w:rPr>
-        <w:t>, controladores de versão, etc.</w:t>
+        <w:t>syntax highlighting</w:t>
+      </w:r>
+      <w:r>
+        <w:rPr>
+          <w:rFonts w:cs="Times New Roman"/>
+        </w:rPr>
+        <w:t xml:space="preserve"> facilita a leitura e análise do código fonte, para além de potenciar a deteção de erros de sintaxe e/ou de semântica. A utilização de um compilador integrado </w:t>
+      </w:r>
+      <w:proofErr w:type="gramStart"/>
+      <w:r>
+        <w:rPr>
+          <w:rFonts w:cs="Times New Roman"/>
+        </w:rPr>
+        <w:t>no IDE</w:t>
+      </w:r>
+      <w:proofErr w:type="gramEnd"/>
+      <w:r>
+        <w:rPr>
+          <w:rFonts w:cs="Times New Roman"/>
+        </w:rPr>
+        <w:t xml:space="preserve"> também permite acelerar o processo de geração do ficheiro executável, pois evita a saída do editor, a subsequente instanciação do compilador num processo aparte e, caso a compilação seja abortada devido a erros, a procura da linha associada a esse erro novamente no editor com vista à sua correção.</w:t>
       </w:r>
     </w:p>
     <w:p>
@@ -4210,34 +4119,21 @@
         <w:rPr>
           <w:rFonts w:cs="Times New Roman"/>
         </w:rPr>
-        <w:t xml:space="preserve">Recorrendo a estas aplicações, um programador consegue ver a sua produtividade maximizada nas diferentes fases do processo de geração do ficheiro executável correspondente ao seu programa. Por exemplo, a geração automática de código permite poupar bastante tempo na escrita do código fonte do programa, bem como ter o código sempre bem indentado e estruturado. Já a funcionalidade de </w:t>
-      </w:r>
-      <w:r>
-        <w:rPr>
-          <w:rFonts w:cs="Times New Roman"/>
-          <w:i/>
-        </w:rPr>
-        <w:t>syntax highlighting</w:t>
-      </w:r>
-      <w:r>
-        <w:rPr>
-          <w:rFonts w:cs="Times New Roman"/>
-        </w:rPr>
-        <w:t xml:space="preserve"> facilita a leitura e análise do código fonte, para além de potenciar a deteção de erros de sintaxe e/ou de semântica. A utilização de um compilador integrado no IDE também permite acelerar o processo de geração do ficheiro executável, pois evita a saída do editor, a subsequente instanciação do compilador num processo aparte e, caso a compilação seja abortada devido a erros, a procura da linha associada a esse erro novamente no editor com vista à sua correção.</w:t>
-      </w:r>
-    </w:p>
-    <w:p>
-      <w:pPr>
-        <w:ind w:firstLine="708"/>
-        <w:rPr>
-          <w:rFonts w:cs="Times New Roman"/>
-        </w:rPr>
-      </w:pPr>
-      <w:r>
-        <w:rPr>
-          <w:rFonts w:cs="Times New Roman"/>
-        </w:rPr>
-        <w:t xml:space="preserve">Atualmente, existem IDEs para quase todas as linguagens de programação em uso. Algumas destas aplicações suportam apenas uma linguagem de programação, como por exemplo o Kantharos </w:t>
+        <w:t>Atualmente</w:t>
+      </w:r>
+      <w:proofErr w:type="gramStart"/>
+      <w:r>
+        <w:rPr>
+          <w:rFonts w:cs="Times New Roman"/>
+        </w:rPr>
+        <w:t>,</w:t>
+      </w:r>
+      <w:proofErr w:type="gramEnd"/>
+      <w:r>
+        <w:rPr>
+          <w:rFonts w:cs="Times New Roman"/>
+        </w:rPr>
+        <w:t xml:space="preserve"> existem IDEs para quase todas as linguagens de programação em uso. Algumas destas aplicações suportam apenas uma linguagem de programação, como por exemplo o Kantharos </w:t>
       </w:r>
       <w:r>
         <w:rPr>
@@ -4478,8 +4374,16 @@
         <w:rPr>
           <w:rFonts w:cs="Times New Roman"/>
         </w:rPr>
-        <w:t>linguagem de programação ao IDE</w:t>
-      </w:r>
+        <w:t xml:space="preserve">linguagem de programação </w:t>
+      </w:r>
+      <w:proofErr w:type="gramStart"/>
+      <w:r>
+        <w:rPr>
+          <w:rFonts w:cs="Times New Roman"/>
+        </w:rPr>
+        <w:t>ao IDE</w:t>
+      </w:r>
+      <w:proofErr w:type="gramEnd"/>
       <w:r>
         <w:rPr>
           <w:rFonts w:cs="Times New Roman"/>
@@ -4500,6 +4404,7 @@
         </w:rPr>
         <w:t xml:space="preserve">Apesar da maioria destes IDEs e dos seus </w:t>
       </w:r>
+      <w:proofErr w:type="gramStart"/>
       <w:r>
         <w:rPr>
           <w:rFonts w:cs="Times New Roman"/>
@@ -4507,6 +4412,7 @@
         </w:rPr>
         <w:t>plug-ins</w:t>
       </w:r>
+      <w:proofErr w:type="gramEnd"/>
       <w:r>
         <w:rPr>
           <w:rFonts w:cs="Times New Roman"/>
@@ -4540,9 +4446,21 @@
         <w:t xml:space="preserve"> (e.g. o Eclipse). </w:t>
       </w:r>
     </w:p>
-    <w:p/>
-    <w:p/>
-    <w:p/>
+    <w:p>
+      <w:pPr>
+        <w:ind w:firstLine="708"/>
+        <w:rPr>
+          <w:rFonts w:cs="Times New Roman"/>
+        </w:rPr>
+        <w:sectPr>
+          <w:pgSz w:w="11906" w:h="16838"/>
+          <w:pgMar w:top="1417" w:right="1701" w:bottom="1417" w:left="1701" w:header="708" w:footer="708" w:gutter="0"/>
+          <w:pgNumType w:start="1"/>
+          <w:cols w:space="708"/>
+          <w:docGrid w:linePitch="360"/>
+        </w:sectPr>
+      </w:pPr>
+    </w:p>
     <w:p>
       <w:pPr>
         <w:pStyle w:val="Cabealho2"/>
@@ -4551,13 +4469,13 @@
           <w:numId w:val="16"/>
         </w:numPr>
       </w:pPr>
-      <w:bookmarkStart w:id="11" w:name="_Toc449965513"/>
-      <w:r>
+      <w:bookmarkStart w:id="12" w:name="_Toc449976328"/>
+      <w:r>
+        <w:lastRenderedPageBreak/>
         <w:t>Motivação</w:t>
       </w:r>
-      <w:bookmarkEnd w:id="11"/>
-    </w:p>
-    <w:p/>
+      <w:bookmarkEnd w:id="12"/>
+    </w:p>
     <w:p>
       <w:pPr>
         <w:ind w:firstLine="708"/>
@@ -4637,15 +4555,7 @@
           <w:rFonts w:cs="Times New Roman"/>
           <w:i/>
         </w:rPr>
-        <w:t xml:space="preserve">Reduced Instruction Set </w:t>
-      </w:r>
-      <w:r>
-        <w:rPr>
-          <w:rFonts w:cs="Times New Roman"/>
-          <w:i/>
-        </w:rPr>
-        <w:lastRenderedPageBreak/>
-        <w:t>Computer</w:t>
+        <w:t>Reduced Instruction Set Computer</w:t>
       </w:r>
       <w:r>
         <w:rPr>
@@ -4768,6 +4678,7 @@
         </w:rPr>
         <w:t xml:space="preserve">, que consiste num </w:t>
       </w:r>
+      <w:proofErr w:type="gramStart"/>
       <w:r>
         <w:rPr>
           <w:rFonts w:cs="Times New Roman"/>
@@ -4775,6 +4686,7 @@
         </w:rPr>
         <w:t>assembler</w:t>
       </w:r>
+      <w:proofErr w:type="gramEnd"/>
       <w:r>
         <w:rPr>
           <w:rFonts w:cs="Times New Roman"/>
@@ -4821,6 +4733,7 @@
         </w:rPr>
         <w:t xml:space="preserve"> do programa e invocar novamente o </w:t>
       </w:r>
+      <w:proofErr w:type="gramStart"/>
       <w:r>
         <w:rPr>
           <w:rFonts w:cs="Times New Roman"/>
@@ -4828,6 +4741,7 @@
         </w:rPr>
         <w:t>assembler</w:t>
       </w:r>
+      <w:proofErr w:type="gramEnd"/>
       <w:r>
         <w:rPr>
           <w:rFonts w:cs="Times New Roman"/>
@@ -4843,12 +4757,28 @@
           <w:ilvl w:val="1"/>
           <w:numId w:val="16"/>
         </w:numPr>
-      </w:pPr>
-      <w:bookmarkStart w:id="12" w:name="_Toc449965514"/>
-      <w:r>
+        <w:sectPr>
+          <w:pgSz w:w="11906" w:h="16838"/>
+          <w:pgMar w:top="1417" w:right="1701" w:bottom="1417" w:left="1701" w:header="708" w:footer="708" w:gutter="0"/>
+          <w:cols w:space="708"/>
+          <w:docGrid w:linePitch="360"/>
+        </w:sectPr>
+      </w:pPr>
+    </w:p>
+    <w:p>
+      <w:pPr>
+        <w:pStyle w:val="Cabealho2"/>
+        <w:numPr>
+          <w:ilvl w:val="1"/>
+          <w:numId w:val="16"/>
+        </w:numPr>
+      </w:pPr>
+      <w:bookmarkStart w:id="13" w:name="_Toc449976329"/>
+      <w:r>
+        <w:lastRenderedPageBreak/>
         <w:t>Objetivos</w:t>
       </w:r>
-      <w:bookmarkEnd w:id="12"/>
+      <w:bookmarkEnd w:id="13"/>
       <w:r>
         <w:t xml:space="preserve"> </w:t>
       </w:r>
@@ -4865,7 +4795,21 @@
         <w:rPr>
           <w:rFonts w:cs="Times New Roman"/>
         </w:rPr>
-        <w:t xml:space="preserve">Com este trabalho pretende-se implementar um IDE para suportar o desenvolvimento de programas para o processador PDS16 usando a linguagem </w:t>
+        <w:t xml:space="preserve">Com este trabalho pretende-se implementar </w:t>
+      </w:r>
+      <w:proofErr w:type="gramStart"/>
+      <w:r>
+        <w:rPr>
+          <w:rFonts w:cs="Times New Roman"/>
+        </w:rPr>
+        <w:t>um IDE</w:t>
+      </w:r>
+      <w:proofErr w:type="gramEnd"/>
+      <w:r>
+        <w:rPr>
+          <w:rFonts w:cs="Times New Roman"/>
+        </w:rPr>
+        <w:t xml:space="preserve"> para suportar o desenvolvimento de programas para o processador PDS16 usando a linguagem </w:t>
       </w:r>
       <w:r>
         <w:rPr>
@@ -4919,12 +4863,14 @@
         </w:rPr>
         <w:t>Syntax highlighting</w:t>
       </w:r>
+      <w:proofErr w:type="gramStart"/>
       <w:r>
         <w:rPr>
           <w:rFonts w:cs="Times New Roman"/>
         </w:rPr>
         <w:t>,</w:t>
       </w:r>
+      <w:proofErr w:type="gramEnd"/>
       <w:r>
         <w:rPr>
           <w:rFonts w:cs="Times New Roman"/>
@@ -4957,6 +4903,7 @@
         </w:rPr>
         <w:t xml:space="preserve">Integração com um </w:t>
       </w:r>
+      <w:proofErr w:type="gramStart"/>
       <w:r>
         <w:rPr>
           <w:rFonts w:cs="Times New Roman"/>
@@ -4964,6 +4911,7 @@
         </w:rPr>
         <w:t>assembler</w:t>
       </w:r>
+      <w:proofErr w:type="gramEnd"/>
       <w:r>
         <w:rPr>
           <w:rFonts w:cs="Times New Roman"/>
@@ -5051,9 +4999,9 @@
         <w:rPr>
           <w:rFonts w:cs="Times New Roman"/>
         </w:rPr>
-        <w:lastRenderedPageBreak/>
         <w:t xml:space="preserve">Para tal, será desenvolvido um </w:t>
       </w:r>
+      <w:proofErr w:type="gramStart"/>
       <w:r>
         <w:rPr>
           <w:rFonts w:cs="Times New Roman"/>
@@ -5061,6 +5009,7 @@
         </w:rPr>
         <w:t>plug-in</w:t>
       </w:r>
+      <w:proofErr w:type="gramEnd"/>
       <w:r>
         <w:rPr>
           <w:rFonts w:cs="Times New Roman"/>
@@ -5168,6 +5117,7 @@
         </w:rPr>
         <w:t xml:space="preserve">Xtext  apresenta ainda a grande vantagem de, com base numa mesma descrição de uma DSL, permitir gerar automaticamente </w:t>
       </w:r>
+      <w:proofErr w:type="gramStart"/>
       <w:r>
         <w:rPr>
           <w:rFonts w:cs="Times New Roman"/>
@@ -5175,6 +5125,7 @@
         </w:rPr>
         <w:t>plug-ins</w:t>
       </w:r>
+      <w:proofErr w:type="gramEnd"/>
       <w:r>
         <w:rPr>
           <w:rFonts w:cs="Times New Roman"/>
@@ -5189,114 +5140,14 @@
         <w:t>browsers.</w:t>
       </w:r>
     </w:p>
-    <w:p/>
-    <w:p/>
-    <w:p/>
-    <w:p/>
-    <w:p/>
-    <w:p/>
-    <w:p/>
-    <w:p/>
-    <w:p/>
-    <w:p/>
-    <w:p/>
-    <w:p/>
-    <w:p/>
-    <w:p/>
-    <w:p/>
-    <w:p/>
-    <w:p/>
-    <w:p/>
-    <w:p/>
-    <w:p/>
-    <w:p/>
-    <w:p/>
-    <w:p/>
-    <w:p/>
-    <w:p/>
-    <w:p/>
-    <w:p/>
-    <w:p/>
-    <w:p/>
-    <w:p/>
-    <w:p/>
-    <w:p/>
-    <w:p/>
-    <w:p/>
-    <w:p/>
-    <w:p/>
-    <w:p/>
-    <w:p/>
-    <w:p/>
-    <w:p/>
-    <w:p/>
-    <w:p/>
-    <w:p/>
-    <w:p/>
-    <w:p/>
-    <w:p/>
-    <w:p/>
-    <w:p/>
-    <w:p/>
-    <w:p/>
-    <w:p/>
-    <w:p/>
-    <w:p/>
-    <w:p/>
-    <w:p/>
-    <w:p/>
-    <w:p/>
-    <w:p/>
-    <w:p>
-      <w:pPr>
-        <w:spacing w:after="200" w:line="276" w:lineRule="auto"/>
-        <w:jc w:val="left"/>
-        <w:rPr>
-          <w:rFonts w:eastAsiaTheme="majorEastAsia" w:cstheme="majorBidi"/>
-          <w:b/>
-          <w:bCs/>
-          <w:sz w:val="40"/>
-          <w:szCs w:val="28"/>
-        </w:rPr>
-      </w:pPr>
-    </w:p>
-    <w:p>
-      <w:pPr>
-        <w:spacing w:after="200" w:line="276" w:lineRule="auto"/>
-        <w:jc w:val="left"/>
-        <w:rPr>
-          <w:rFonts w:eastAsiaTheme="majorEastAsia" w:cstheme="majorBidi"/>
-          <w:b/>
-          <w:bCs/>
-          <w:sz w:val="40"/>
-          <w:szCs w:val="28"/>
-        </w:rPr>
-      </w:pPr>
-    </w:p>
-    <w:p>
-      <w:pPr>
-        <w:spacing w:after="200" w:line="276" w:lineRule="auto"/>
-        <w:jc w:val="left"/>
-        <w:rPr>
-          <w:rFonts w:eastAsiaTheme="majorEastAsia" w:cstheme="majorBidi"/>
-          <w:b/>
-          <w:bCs/>
-          <w:sz w:val="40"/>
-          <w:szCs w:val="28"/>
-        </w:rPr>
-      </w:pPr>
-    </w:p>
-    <w:p>
-      <w:pPr>
-        <w:spacing w:after="200" w:line="276" w:lineRule="auto"/>
-        <w:jc w:val="left"/>
-        <w:rPr>
-          <w:rFonts w:eastAsiaTheme="majorEastAsia" w:cstheme="majorBidi"/>
-          <w:b/>
-          <w:bCs/>
-          <w:sz w:val="40"/>
-          <w:szCs w:val="28"/>
-        </w:rPr>
+    <w:p>
+      <w:pPr>
+        <w:sectPr>
+          <w:pgSz w:w="11906" w:h="16838"/>
+          <w:pgMar w:top="1417" w:right="1701" w:bottom="1417" w:left="1701" w:header="708" w:footer="708" w:gutter="0"/>
+          <w:cols w:space="708"/>
+          <w:docGrid w:linePitch="360"/>
+        </w:sectPr>
       </w:pPr>
     </w:p>
     <w:p>
@@ -5307,7 +5158,7 @@
           <w:numId w:val="1"/>
         </w:numPr>
       </w:pPr>
-      <w:bookmarkStart w:id="13" w:name="_Toc449965515"/>
+      <w:bookmarkStart w:id="14" w:name="_Toc449976330"/>
       <w:r>
         <w:lastRenderedPageBreak/>
         <w:t xml:space="preserve">PDS16 DSL – Linguagem de </w:t>
@@ -5318,7 +5169,7 @@
       <w:r>
         <w:t xml:space="preserve"> Especifico</w:t>
       </w:r>
-      <w:bookmarkEnd w:id="13"/>
+      <w:bookmarkEnd w:id="14"/>
     </w:p>
     <w:p/>
     <w:p>
@@ -5612,6 +5463,7 @@
         </w:rPr>
         <w:t>Símbolo</w:t>
       </w:r>
+      <w:proofErr w:type="gramStart"/>
       <w:r>
         <w:rPr>
           <w:rFonts w:cs="Times New Roman"/>
@@ -5648,6 +5500,7 @@
         </w:rPr>
         <w:t> Destino</w:t>
       </w:r>
+      <w:proofErr w:type="gramEnd"/>
       <w:r>
         <w:rPr>
           <w:rFonts w:cs="Times New Roman"/>
@@ -5757,7 +5610,25 @@
           <w:sz w:val="22"/>
           <w:szCs w:val="22"/>
         </w:rPr>
-        <w:t>, sendo que se trata de uma palavra, única no documento, seguida de “:”</w:t>
+        <w:t xml:space="preserve">, sendo que se trata de uma palavra, única no documento, seguida </w:t>
+      </w:r>
+      <w:proofErr w:type="gramStart"/>
+      <w:r>
+        <w:rPr>
+          <w:rFonts w:ascii="Times New Roman" w:hAnsi="Times New Roman" w:cs="Times New Roman"/>
+          <w:sz w:val="22"/>
+          <w:szCs w:val="22"/>
+        </w:rPr>
+        <w:t>de</w:t>
+      </w:r>
+      <w:proofErr w:type="gramEnd"/>
+      <w:r>
+        <w:rPr>
+          <w:rFonts w:ascii="Times New Roman" w:hAnsi="Times New Roman" w:cs="Times New Roman"/>
+          <w:sz w:val="22"/>
+          <w:szCs w:val="22"/>
+        </w:rPr>
+        <w:t xml:space="preserve"> “:”</w:t>
       </w:r>
     </w:p>
     <w:p>
@@ -5800,6 +5671,7 @@
         </w:rPr>
         <w:t xml:space="preserve"> PDS16 ou uma diretiva para o </w:t>
       </w:r>
+      <w:proofErr w:type="gramStart"/>
       <w:r>
         <w:rPr>
           <w:rFonts w:ascii="Times New Roman" w:hAnsi="Times New Roman" w:cs="Times New Roman"/>
@@ -5809,6 +5681,7 @@
         </w:rPr>
         <w:t>assembler</w:t>
       </w:r>
+      <w:proofErr w:type="gramEnd"/>
       <w:r>
         <w:rPr>
           <w:rFonts w:ascii="Times New Roman" w:hAnsi="Times New Roman" w:cs="Times New Roman"/>
@@ -6020,12 +5893,12 @@
           <w:numId w:val="23"/>
         </w:numPr>
       </w:pPr>
-      <w:bookmarkStart w:id="14" w:name="_Toc449965516"/>
+      <w:bookmarkStart w:id="15" w:name="_Toc449976331"/>
       <w:r>
         <w:lastRenderedPageBreak/>
         <w:t>Instruções</w:t>
       </w:r>
-      <w:bookmarkEnd w:id="14"/>
+      <w:bookmarkEnd w:id="15"/>
     </w:p>
     <w:p>
       <w:pPr>
@@ -6035,14 +5908,14 @@
           <w:numId w:val="23"/>
         </w:numPr>
       </w:pPr>
-      <w:bookmarkStart w:id="15" w:name="_Toc449965517"/>
+      <w:bookmarkStart w:id="16" w:name="_Toc449976332"/>
       <w:r>
         <w:t>Acesso a memória</w:t>
       </w:r>
       <w:r>
         <w:t xml:space="preserve"> de dados</w:t>
       </w:r>
-      <w:bookmarkEnd w:id="15"/>
+      <w:bookmarkEnd w:id="16"/>
     </w:p>
     <w:p/>
     <w:p>
@@ -6337,11 +6210,19 @@
           <w:rFonts w:ascii="Courier New" w:hAnsi="Courier New" w:cs="Courier New"/>
         </w:rPr>
       </w:pPr>
+      <w:proofErr w:type="gramStart"/>
       <w:r>
         <w:rPr>
           <w:rFonts w:ascii="Courier New" w:hAnsi="Courier New" w:cs="Courier New"/>
         </w:rPr>
-        <w:t>ld rx, label_name</w:t>
+        <w:t>ld</w:t>
+      </w:r>
+      <w:proofErr w:type="gramEnd"/>
+      <w:r>
+        <w:rPr>
+          <w:rFonts w:ascii="Courier New" w:hAnsi="Courier New" w:cs="Courier New"/>
+        </w:rPr>
+        <w:t xml:space="preserve"> rx, label_name</w:t>
       </w:r>
     </w:p>
     <w:p>
@@ -6463,6 +6344,7 @@
           <w:rFonts w:ascii="Courier New" w:hAnsi="Courier New" w:cs="Courier New"/>
         </w:rPr>
       </w:pPr>
+      <w:proofErr w:type="gramStart"/>
       <w:r>
         <w:rPr>
           <w:rFonts w:ascii="Courier New" w:hAnsi="Courier New" w:cs="Courier New"/>
@@ -6475,6 +6357,7 @@
         </w:rPr>
         <w:t>b</w:t>
       </w:r>
+      <w:proofErr w:type="gramEnd"/>
       <w:r>
         <w:rPr>
           <w:rFonts w:ascii="Courier New" w:hAnsi="Courier New" w:cs="Courier New"/>
@@ -6643,11 +6526,19 @@
           <w:rFonts w:ascii="Courier New" w:hAnsi="Courier New" w:cs="Courier New"/>
         </w:rPr>
       </w:pPr>
+      <w:proofErr w:type="gramStart"/>
       <w:r>
         <w:rPr>
           <w:rFonts w:ascii="Courier New" w:hAnsi="Courier New" w:cs="Courier New"/>
         </w:rPr>
-        <w:t>ldb r</w:t>
+        <w:t>ldb</w:t>
+      </w:r>
+      <w:proofErr w:type="gramEnd"/>
+      <w:r>
+        <w:rPr>
+          <w:rFonts w:ascii="Courier New" w:hAnsi="Courier New" w:cs="Courier New"/>
+        </w:rPr>
+        <w:t xml:space="preserve"> r</w:t>
       </w:r>
       <w:r>
         <w:rPr>
@@ -6721,12 +6612,12 @@
           <w:numId w:val="25"/>
         </w:numPr>
       </w:pPr>
-      <w:bookmarkStart w:id="16" w:name="_Toc449965518"/>
+      <w:bookmarkStart w:id="17" w:name="_Toc449976333"/>
       <w:r>
         <w:lastRenderedPageBreak/>
         <w:t>Processamento de Dados</w:t>
       </w:r>
-      <w:bookmarkEnd w:id="16"/>
+      <w:bookmarkEnd w:id="17"/>
     </w:p>
     <w:p>
       <w:pPr>
@@ -7124,11 +7015,19 @@
           <w:rFonts w:ascii="Courier New" w:hAnsi="Courier New" w:cs="Courier New"/>
         </w:rPr>
       </w:pPr>
+      <w:proofErr w:type="gramStart"/>
       <w:r>
         <w:rPr>
           <w:rFonts w:ascii="Courier New" w:hAnsi="Courier New" w:cs="Courier New"/>
         </w:rPr>
-        <w:t>add rx, ry, rz</w:t>
+        <w:t>add</w:t>
+      </w:r>
+      <w:proofErr w:type="gramEnd"/>
+      <w:r>
+        <w:rPr>
+          <w:rFonts w:ascii="Courier New" w:hAnsi="Courier New" w:cs="Courier New"/>
+        </w:rPr>
+        <w:t xml:space="preserve"> rx, ry, rz</w:t>
       </w:r>
     </w:p>
     <w:p>
@@ -7219,11 +7118,19 @@
           <w:rFonts w:ascii="Courier New" w:hAnsi="Courier New" w:cs="Courier New"/>
         </w:rPr>
       </w:pPr>
+      <w:proofErr w:type="gramStart"/>
       <w:r>
         <w:rPr>
           <w:rFonts w:ascii="Courier New" w:hAnsi="Courier New" w:cs="Courier New"/>
         </w:rPr>
-        <w:t>add rx, ry, #const</w:t>
+        <w:t>add</w:t>
+      </w:r>
+      <w:proofErr w:type="gramEnd"/>
+      <w:r>
+        <w:rPr>
+          <w:rFonts w:ascii="Courier New" w:hAnsi="Courier New" w:cs="Courier New"/>
+        </w:rPr>
+        <w:t xml:space="preserve"> rx, ry, #const</w:t>
       </w:r>
     </w:p>
     <w:p>
@@ -7424,41 +7331,59 @@
           <w:lang w:val="en-US"/>
         </w:rPr>
       </w:pPr>
+      <w:proofErr w:type="gramStart"/>
       <w:r>
         <w:rPr>
           <w:rFonts w:ascii="Courier New" w:hAnsi="Courier New" w:cs="Courier New"/>
           <w:lang w:val="en-US"/>
         </w:rPr>
-        <w:t>ldi rx, #</w:t>
-      </w:r>
+        <w:t>ldi</w:t>
+      </w:r>
+      <w:proofErr w:type="gramEnd"/>
       <w:r>
         <w:rPr>
           <w:rFonts w:ascii="Courier New" w:hAnsi="Courier New" w:cs="Courier New"/>
           <w:lang w:val="en-US"/>
         </w:rPr>
-        <w:t>const</w:t>
-      </w:r>
-    </w:p>
-    <w:p>
-      <w:pPr>
-        <w:jc w:val="center"/>
+        <w:t xml:space="preserve"> rx, #</w:t>
+      </w:r>
+      <w:r>
         <w:rPr>
           <w:rFonts w:ascii="Courier New" w:hAnsi="Courier New" w:cs="Courier New"/>
           <w:lang w:val="en-US"/>
         </w:rPr>
-      </w:pPr>
-      <w:r>
+        <w:t>const</w:t>
+      </w:r>
+    </w:p>
+    <w:p>
+      <w:pPr>
+        <w:jc w:val="center"/>
         <w:rPr>
           <w:rFonts w:ascii="Courier New" w:hAnsi="Courier New" w:cs="Courier New"/>
           <w:lang w:val="en-US"/>
         </w:rPr>
-        <w:t>ldih ry, #</w:t>
-      </w:r>
+      </w:pPr>
+      <w:proofErr w:type="gramStart"/>
       <w:r>
         <w:rPr>
           <w:rFonts w:ascii="Courier New" w:hAnsi="Courier New" w:cs="Courier New"/>
           <w:lang w:val="en-US"/>
         </w:rPr>
+        <w:t>ldih</w:t>
+      </w:r>
+      <w:proofErr w:type="gramEnd"/>
+      <w:r>
+        <w:rPr>
+          <w:rFonts w:ascii="Courier New" w:hAnsi="Courier New" w:cs="Courier New"/>
+          <w:lang w:val="en-US"/>
+        </w:rPr>
+        <w:t xml:space="preserve"> ry, #</w:t>
+      </w:r>
+      <w:r>
+        <w:rPr>
+          <w:rFonts w:ascii="Courier New" w:hAnsi="Courier New" w:cs="Courier New"/>
+          <w:lang w:val="en-US"/>
+        </w:rPr>
         <w:t>const</w:t>
       </w:r>
     </w:p>
@@ -7504,6 +7429,13 @@
         <w:rPr>
           <w:rFonts w:cs="Times New Roman"/>
         </w:rPr>
+        <w:sectPr>
+          <w:type w:val="evenPage"/>
+          <w:pgSz w:w="11906" w:h="16838"/>
+          <w:pgMar w:top="1417" w:right="1701" w:bottom="1417" w:left="1701" w:header="708" w:footer="708" w:gutter="0"/>
+          <w:cols w:space="708"/>
+          <w:docGrid w:linePitch="360"/>
+        </w:sectPr>
       </w:pPr>
     </w:p>
     <w:p>
@@ -7514,7 +7446,7 @@
           <w:numId w:val="25"/>
         </w:numPr>
       </w:pPr>
-      <w:bookmarkStart w:id="17" w:name="_Toc449965519"/>
+      <w:bookmarkStart w:id="18" w:name="_Toc449976334"/>
       <w:r>
         <w:lastRenderedPageBreak/>
         <w:t>Controlo de Fluxo</w:t>
@@ -7522,7 +7454,7 @@
       <w:r>
         <w:t xml:space="preserve"> de Execução</w:t>
       </w:r>
-      <w:bookmarkEnd w:id="17"/>
+      <w:bookmarkEnd w:id="18"/>
     </w:p>
     <w:p>
       <w:pPr>
@@ -7718,11 +7650,19 @@
           <w:rFonts w:ascii="Courier New" w:hAnsi="Courier New" w:cs="Courier New"/>
         </w:rPr>
       </w:pPr>
+      <w:proofErr w:type="gramStart"/>
       <w:r>
         <w:rPr>
           <w:rFonts w:ascii="Courier New" w:hAnsi="Courier New" w:cs="Courier New"/>
         </w:rPr>
-        <w:t>jmp LAB1</w:t>
+        <w:t>jmp</w:t>
+      </w:r>
+      <w:proofErr w:type="gramEnd"/>
+      <w:r>
+        <w:rPr>
+          <w:rFonts w:ascii="Courier New" w:hAnsi="Courier New" w:cs="Courier New"/>
+        </w:rPr>
+        <w:t xml:space="preserve"> LAB1</w:t>
       </w:r>
     </w:p>
     <w:p>
@@ -7862,16 +7802,24 @@
           <w:rFonts w:ascii="Courier New" w:hAnsi="Courier New" w:cs="Courier New"/>
         </w:rPr>
       </w:pPr>
+      <w:proofErr w:type="gramStart"/>
       <w:r>
         <w:rPr>
           <w:rFonts w:ascii="Courier New" w:hAnsi="Courier New" w:cs="Courier New"/>
         </w:rPr>
-        <w:t>jz r</w:t>
-      </w:r>
+        <w:t>jz</w:t>
+      </w:r>
+      <w:proofErr w:type="gramEnd"/>
       <w:r>
         <w:rPr>
           <w:rFonts w:ascii="Courier New" w:hAnsi="Courier New" w:cs="Courier New"/>
         </w:rPr>
+        <w:t xml:space="preserve"> r</w:t>
+      </w:r>
+      <w:r>
+        <w:rPr>
+          <w:rFonts w:ascii="Courier New" w:hAnsi="Courier New" w:cs="Courier New"/>
+        </w:rPr>
         <w:t>x</w:t>
       </w:r>
       <w:r>
@@ -8099,6 +8047,12 @@
         <w:rPr>
           <w:rFonts w:cs="Times New Roman"/>
         </w:rPr>
+        <w:sectPr>
+          <w:pgSz w:w="11906" w:h="16838"/>
+          <w:pgMar w:top="1417" w:right="1701" w:bottom="1417" w:left="1701" w:header="708" w:footer="708" w:gutter="0"/>
+          <w:cols w:space="708"/>
+          <w:docGrid w:linePitch="360"/>
+        </w:sectPr>
       </w:pPr>
     </w:p>
     <w:p>
@@ -8109,24 +8063,22 @@
           <w:numId w:val="25"/>
         </w:numPr>
       </w:pPr>
-      <w:bookmarkStart w:id="18" w:name="_Toc449965520"/>
-      <w:commentRangeStart w:id="19"/>
-      <w:r>
+      <w:bookmarkStart w:id="19" w:name="_Toc449976335"/>
+      <w:r>
+        <w:lastRenderedPageBreak/>
         <w:t>Diretivas</w:t>
       </w:r>
-      <w:commentRangeEnd w:id="19"/>
-      <w:r>
-        <w:commentReference w:id="19"/>
-      </w:r>
-      <w:bookmarkEnd w:id="18"/>
+      <w:bookmarkEnd w:id="19"/>
     </w:p>
     <w:p/>
     <w:p>
       <w:pPr>
         <w:ind w:firstLine="360"/>
       </w:pPr>
-      <w:r>
-        <w:t>Um ficheiro em assembly de PDS16 contem diretivas</w:t>
+      <w:commentRangeStart w:id="20"/>
+      <w:proofErr w:type="gramStart"/>
+      <w:r>
+        <w:t>directivas</w:t>
       </w:r>
       <w:sdt>
         <w:sdtPr>
@@ -8144,6 +8096,7 @@
           <w:r>
             <w:fldChar w:fldCharType="separate"/>
           </w:r>
+          <w:proofErr w:type="gramEnd"/>
           <w:r>
             <w:rPr>
               <w:noProof/>
@@ -8161,8 +8114,12 @@
           </w:r>
         </w:sdtContent>
       </w:sdt>
-      <w:r>
-        <w:t>, sendo que estas podem ser de diferentes tipos:</w:t>
+      <w:commentRangeEnd w:id="20"/>
+      <w:r>
+        <w:rPr>
+          <w:rStyle w:val="Refdecomentrio"/>
+        </w:rPr>
+        <w:commentReference w:id="20"/>
       </w:r>
     </w:p>
     <w:p>
@@ -8172,6 +8129,11 @@
       </w:pPr>
     </w:p>
     <w:p>
+      <w:r>
+        <w:tab/>
+      </w:r>
+      <w:bookmarkStart w:id="21" w:name="_GoBack"/>
+      <w:bookmarkEnd w:id="21"/>
       <w:r>
         <w:t>Existem diferentes zonas de código num ficheiro fonte, para isso a linguagem disponibiliza algumas zonas específicas:</w:t>
       </w:r>
@@ -8242,7 +8204,15 @@
         <w:t>.TEXT</w:t>
       </w:r>
       <w:r>
-        <w:t>” –zona de código.</w:t>
+        <w:t>” –</w:t>
+      </w:r>
+      <w:proofErr w:type="gramStart"/>
+      <w:r>
+        <w:t>zona</w:t>
+      </w:r>
+      <w:proofErr w:type="gramEnd"/>
+      <w:r>
+        <w:t xml:space="preserve"> de código.</w:t>
       </w:r>
     </w:p>
     <w:p>
@@ -8272,11 +8242,7 @@
     <w:p>
       <w:r>
         <w:tab/>
-        <w:t xml:space="preserve">Estas secções definem o início de posições de memória contiguas onde se encontrará o código. Para estabelecer o valor inicial para o contador de endereço de memória da secção </w:t>
-      </w:r>
-      <w:r>
-        <w:lastRenderedPageBreak/>
-        <w:t>corrente é utilizada outra diretiva, “</w:t>
+        <w:t>Estas secções definem o início de posições de memória contiguas onde se encontrará o código. Para estabelecer o valor inicial para o contador de endereço de memória da secção corrente é utilizada outra diretiva, “</w:t>
       </w:r>
       <w:r>
         <w:rPr>
@@ -8318,7 +8284,15 @@
         </w:numPr>
       </w:pPr>
       <w:r>
-        <w:t>“.WORD” – define uma/várias palavra/s em memória (16bits);</w:t>
+        <w:t>“.WORD” – define uma/</w:t>
+      </w:r>
+      <w:proofErr w:type="gramStart"/>
+      <w:r>
+        <w:t>várias palavra</w:t>
+      </w:r>
+      <w:proofErr w:type="gramEnd"/>
+      <w:r>
+        <w:t>/s em memória (16bits);</w:t>
       </w:r>
     </w:p>
     <w:p>
@@ -8330,7 +8304,15 @@
         </w:numPr>
       </w:pPr>
       <w:r>
-        <w:t>“.BYTE” – define um/vários byte/s em memória (8bits);</w:t>
+        <w:t>“.BYTE” – define um/</w:t>
+      </w:r>
+      <w:proofErr w:type="gramStart"/>
+      <w:r>
+        <w:t>vários byte</w:t>
+      </w:r>
+      <w:proofErr w:type="gramEnd"/>
+      <w:r>
+        <w:t>/s em memória (8bits);</w:t>
       </w:r>
     </w:p>
     <w:p>
@@ -8342,7 +8324,13 @@
         </w:numPr>
       </w:pPr>
       <w:r>
-        <w:t>“.ASCII”, “.ASCIIZ” – define uma string ascii não terminada por zero, e terminada por zero´respectivamente (8bits por caracter);</w:t>
+        <w:t>“.ASCII”, “.ASCIIZ” – define uma string ascii não terminada por zero, e terminada por z</w:t>
+      </w:r>
+      <w:r>
+        <w:t>ero respetivamente</w:t>
+      </w:r>
+      <w:r>
+        <w:t xml:space="preserve"> (8bits por caracter);</w:t>
       </w:r>
     </w:p>
     <w:p>
@@ -8358,469 +8346,278 @@
       </w:r>
     </w:p>
     <w:p>
-      <w:pPr>
-        <w:pStyle w:val="PargrafodaLista"/>
-        <w:spacing w:after="200" w:line="276" w:lineRule="auto"/>
-        <w:jc w:val="left"/>
-      </w:pPr>
-      <w:r>
-        <w:t xml:space="preserve">Existe também a possibilidade de serem atribuídos valores a símbolos (estilo MACRO’S em C) através das diretivas “.EQU” e “.SET”, sendo que a primeira é atribuído de forma permanente e o segundo temporária. </w:t>
-      </w:r>
-    </w:p>
-    <w:p>
-      <w:pPr>
-        <w:spacing w:after="200" w:line="276" w:lineRule="auto"/>
-        <w:jc w:val="left"/>
-      </w:pPr>
-      <w:bookmarkStart w:id="20" w:name="_GoBack"/>
-      <w:bookmarkEnd w:id="20"/>
-    </w:p>
-    <w:p>
-      <w:pPr>
-        <w:pStyle w:val="Cabealho1"/>
+      <w:r>
+        <w:tab/>
+      </w:r>
+      <w:r>
+        <w:t xml:space="preserve">Existe também a possibilidade de serem atribuídos valores a símbolos através das diretivas “.EQU” </w:t>
+      </w:r>
+      <w:proofErr w:type="gramStart"/>
+      <w:r>
+        <w:t>e</w:t>
+      </w:r>
+      <w:proofErr w:type="gramEnd"/>
+      <w:r>
+        <w:t xml:space="preserve"> “.SET”, sendo que a primeira é atribuído de forma permanente e o segundo temporária.</w:t>
+      </w:r>
+      <w:r>
+        <w:t xml:space="preserve"> </w:t>
+      </w:r>
+    </w:p>
+    <w:p>
+      <w:pPr>
         <w:rPr>
           <w:i/>
         </w:rPr>
-      </w:pPr>
-    </w:p>
-    <w:p>
-      <w:pPr>
-        <w:spacing w:after="200" w:line="276" w:lineRule="auto"/>
-        <w:jc w:val="left"/>
-        <w:rPr>
-          <w:rFonts w:eastAsiaTheme="majorEastAsia" w:cstheme="majorBidi"/>
-          <w:b/>
-          <w:bCs/>
-          <w:i/>
-          <w:sz w:val="40"/>
-          <w:szCs w:val="28"/>
-        </w:rPr>
-      </w:pPr>
-      <w:r>
-        <w:rPr>
-          <w:i/>
-        </w:rPr>
-        <w:br w:type="page"/>
-      </w:r>
+        <w:sectPr>
+          <w:pgSz w:w="11906" w:h="16838"/>
+          <w:pgMar w:top="1417" w:right="1701" w:bottom="1417" w:left="1701" w:header="708" w:footer="708" w:gutter="0"/>
+          <w:cols w:space="708"/>
+          <w:docGrid w:linePitch="360"/>
+        </w:sectPr>
+      </w:pPr>
     </w:p>
     <w:p>
       <w:pPr>
         <w:pStyle w:val="Cabealho1"/>
         <w:numPr>
           <w:ilvl w:val="0"/>
-          <w:numId w:val="23"/>
+          <w:numId w:val="25"/>
         </w:numPr>
       </w:pPr>
-      <w:bookmarkStart w:id="21" w:name="_Toc449965521"/>
+      <w:bookmarkStart w:id="22" w:name="_Toc449976336"/>
+      <w:r>
+        <w:lastRenderedPageBreak/>
+        <w:t>Framework Xtext</w:t>
+      </w:r>
+      <w:bookmarkEnd w:id="22"/>
+    </w:p>
+    <w:p>
+      <w:r>
+        <w:tab/>
+      </w:r>
+      <w:r>
+        <w:t xml:space="preserve">Xtext é uma </w:t>
+      </w:r>
       <w:r>
         <w:rPr>
           <w:i/>
         </w:rPr>
-        <w:lastRenderedPageBreak/>
-        <w:t>Framework</w:t>
-      </w:r>
-      <w:r>
-        <w:t xml:space="preserve"> Xtext</w:t>
-      </w:r>
-      <w:bookmarkEnd w:id="21"/>
-    </w:p>
-    <w:p/>
-    <w:p>
-      <w:pPr>
-        <w:ind w:firstLine="360"/>
-        <w:rPr>
-          <w:rFonts w:cs="Times New Roman"/>
-        </w:rPr>
-      </w:pPr>
-      <w:r>
-        <w:rPr>
-          <w:rFonts w:cs="Times New Roman"/>
-        </w:rPr>
-        <w:t xml:space="preserve">Xtext é uma </w:t>
-      </w:r>
-      <w:r>
-        <w:rPr>
-          <w:rFonts w:cs="Times New Roman"/>
+        <w:t>framework</w:t>
+      </w:r>
+      <w:r>
+        <w:t xml:space="preserve"> para o desenvolvimento de linguagem de programação, as chamadas DSL, </w:t>
+      </w:r>
+      <w:r>
+        <w:rPr>
           <w:i/>
         </w:rPr>
-        <w:t>framework</w:t>
-      </w:r>
-      <w:r>
-        <w:rPr>
-          <w:rFonts w:cs="Times New Roman"/>
-        </w:rPr>
-        <w:t xml:space="preserve"> para o desenvolvimento de linguagem de</w:t>
-      </w:r>
-      <w:r>
-        <w:rPr>
-          <w:rFonts w:cs="Times New Roman"/>
-        </w:rPr>
-        <w:t xml:space="preserve"> programação, as chamadas DSL, </w:t>
-      </w:r>
-      <w:r>
-        <w:rPr>
-          <w:rFonts w:cs="Times New Roman"/>
+        <w:t>Domain-Specific Languages</w:t>
+      </w:r>
+      <w:r>
+        <w:t xml:space="preserve">. Com o Xtext é possível definir uma linguagem com toda a sua gramatica resultando uma infraestrutura que incluí </w:t>
+      </w:r>
+      <w:r>
+        <w:rPr>
           <w:i/>
         </w:rPr>
-        <w:t>Domain-Specific L</w:t>
-      </w:r>
-      <w:r>
-        <w:rPr>
-          <w:rFonts w:cs="Times New Roman"/>
+        <w:t>parser</w:t>
+      </w:r>
+      <w:r>
+        <w:t xml:space="preserve">, </w:t>
+      </w:r>
+      <w:r>
+        <w:rPr>
           <w:i/>
         </w:rPr>
-        <w:t>anguages</w:t>
-      </w:r>
-      <w:r>
-        <w:rPr>
-          <w:rFonts w:cs="Times New Roman"/>
-        </w:rPr>
-        <w:t xml:space="preserve">. Com o Xtext é possível definir uma linguagem com toda a sua gramatica resultando uma infraestrutura que incluí </w:t>
-      </w:r>
-      <w:r>
-        <w:rPr>
-          <w:rFonts w:cs="Times New Roman"/>
+        <w:t>linker</w:t>
+      </w:r>
+      <w:r>
+        <w:t xml:space="preserve">, </w:t>
+      </w:r>
+      <w:r>
+        <w:rPr>
           <w:i/>
         </w:rPr>
-        <w:t>parser</w:t>
-      </w:r>
-      <w:r>
-        <w:rPr>
-          <w:rFonts w:cs="Times New Roman"/>
-        </w:rPr>
-        <w:t xml:space="preserve">, </w:t>
-      </w:r>
-      <w:r>
-        <w:rPr>
-          <w:rFonts w:cs="Times New Roman"/>
-          <w:i/>
-        </w:rPr>
-        <w:t>linker</w:t>
-      </w:r>
-      <w:r>
-        <w:rPr>
-          <w:rFonts w:cs="Times New Roman"/>
-        </w:rPr>
-        <w:t xml:space="preserve">, </w:t>
-      </w:r>
-      <w:r>
-        <w:rPr>
-          <w:rFonts w:cs="Times New Roman"/>
-          <w:i/>
-        </w:rPr>
         <w:t>typechecker</w:t>
       </w:r>
       <w:r>
-        <w:rPr>
-          <w:rFonts w:cs="Times New Roman"/>
-        </w:rPr>
-        <w:t>, compilador e também a possibilidade de ter um editor através do Ecplise</w:t>
-      </w:r>
-      <w:r>
-        <w:rPr>
-          <w:rFonts w:cs="Times New Roman"/>
-        </w:rPr>
-        <w:t xml:space="preserve"> </w:t>
+        <w:t xml:space="preserve">, compilador e também a possibilidade de ter um editor através do Ecplise </w:t>
       </w:r>
       <w:sdt>
         <w:sdtPr>
-          <w:rPr>
-            <w:rFonts w:cs="Times New Roman"/>
-          </w:rPr>
           <w:id w:val="393628578"/>
           <w:citation/>
         </w:sdtPr>
         <w:sdtEndPr/>
         <w:sdtContent>
           <w:r>
-            <w:rPr>
-              <w:rFonts w:cs="Times New Roman"/>
-            </w:rPr>
             <w:fldChar w:fldCharType="begin"/>
           </w:r>
           <w:r>
-            <w:rPr>
-              <w:rFonts w:cs="Times New Roman"/>
-            </w:rPr>
             <w:instrText xml:space="preserve"> CITATION IDE \l 2070 </w:instrText>
           </w:r>
           <w:r>
-            <w:rPr>
-              <w:rFonts w:cs="Times New Roman"/>
-            </w:rPr>
             <w:fldChar w:fldCharType="separate"/>
           </w:r>
           <w:r>
             <w:rPr>
-              <w:rFonts w:cs="Times New Roman"/>
               <w:noProof/>
             </w:rPr>
             <w:t>[1]</w:t>
           </w:r>
           <w:r>
-            <w:rPr>
-              <w:rFonts w:cs="Times New Roman"/>
-            </w:rPr>
             <w:fldChar w:fldCharType="end"/>
           </w:r>
         </w:sdtContent>
       </w:sdt>
       <w:r>
-        <w:rPr>
-          <w:rFonts w:cs="Times New Roman"/>
-        </w:rPr>
-        <w:t>, Intellij IDEA</w:t>
-      </w:r>
-      <w:r>
-        <w:rPr>
-          <w:rFonts w:cs="Times New Roman"/>
-        </w:rPr>
-        <w:t xml:space="preserve"> </w:t>
+        <w:t xml:space="preserve">, Intellij IDEA </w:t>
       </w:r>
       <w:sdt>
         <w:sdtPr>
-          <w:rPr>
-            <w:rFonts w:cs="Times New Roman"/>
-          </w:rPr>
           <w:id w:val="-940222540"/>
           <w:citation/>
         </w:sdtPr>
         <w:sdtEndPr/>
         <w:sdtContent>
           <w:r>
-            <w:rPr>
-              <w:rFonts w:cs="Times New Roman"/>
-            </w:rPr>
             <w:fldChar w:fldCharType="begin"/>
           </w:r>
           <w:r>
-            <w:rPr>
-              <w:rFonts w:cs="Times New Roman"/>
-            </w:rPr>
             <w:instrText xml:space="preserve"> CITATION IDE1 \l 2070 </w:instrText>
           </w:r>
           <w:r>
-            <w:rPr>
-              <w:rFonts w:cs="Times New Roman"/>
-            </w:rPr>
             <w:fldChar w:fldCharType="separate"/>
           </w:r>
           <w:r>
             <w:rPr>
-              <w:rFonts w:cs="Times New Roman"/>
               <w:noProof/>
             </w:rPr>
             <w:t>[2]</w:t>
           </w:r>
           <w:r>
-            <w:rPr>
-              <w:rFonts w:cs="Times New Roman"/>
-            </w:rPr>
             <w:fldChar w:fldCharType="end"/>
           </w:r>
         </w:sdtContent>
       </w:sdt>
       <w:r>
-        <w:rPr>
-          <w:rFonts w:cs="Times New Roman"/>
-        </w:rPr>
-        <w:t xml:space="preserve"> e também através do browser.</w:t>
-      </w:r>
-    </w:p>
-    <w:p>
-      <w:pPr>
-        <w:ind w:firstLine="360"/>
-        <w:rPr>
-          <w:rFonts w:cs="Times New Roman"/>
-        </w:rPr>
-      </w:pPr>
-      <w:r>
-        <w:rPr>
-          <w:rFonts w:cs="Times New Roman"/>
-        </w:rPr>
+        <w:t xml:space="preserve"> e também através do </w:t>
+      </w:r>
+      <w:proofErr w:type="gramStart"/>
+      <w:r>
+        <w:t>browser</w:t>
+      </w:r>
+      <w:proofErr w:type="gramEnd"/>
+      <w:r>
+        <w:t>.</w:t>
+      </w:r>
+    </w:p>
+    <w:p>
+      <w:r>
+        <w:tab/>
+      </w:r>
+      <w:r>
         <w:t xml:space="preserve">Esta </w:t>
       </w:r>
       <w:r>
         <w:rPr>
-          <w:rFonts w:cs="Times New Roman"/>
           <w:i/>
         </w:rPr>
         <w:t>framework</w:t>
       </w:r>
       <w:r>
-        <w:rPr>
-          <w:rFonts w:cs="Times New Roman"/>
-        </w:rPr>
         <w:t xml:space="preserve"> foi desenvolvida com o intuito de ser fácil de aprender e ser possível em poucos minutos descrever uma linguagem simples e também ser possível extrair o projeto em forma de um </w:t>
       </w:r>
-      <w:r>
-        <w:rPr>
-          <w:rFonts w:cs="Times New Roman"/>
+      <w:proofErr w:type="gramStart"/>
+      <w:r>
+        <w:rPr>
           <w:i/>
         </w:rPr>
         <w:t>plug</w:t>
       </w:r>
       <w:r>
-        <w:rPr>
-          <w:rFonts w:cs="Times New Roman"/>
-        </w:rPr>
-        <w:t>-</w:t>
-      </w:r>
-      <w:r>
-        <w:rPr>
-          <w:rFonts w:cs="Times New Roman"/>
-        </w:rPr>
-        <w:t xml:space="preserve">in para a sua portabilidade entre máquinas. </w:t>
-      </w:r>
-    </w:p>
-    <w:p>
-      <w:pPr>
-        <w:ind w:firstLine="360"/>
-        <w:rPr>
-          <w:rFonts w:cs="Times New Roman"/>
-        </w:rPr>
-      </w:pPr>
-      <w:r>
-        <w:rPr>
-          <w:rFonts w:cs="Times New Roman"/>
-        </w:rPr>
+        <w:t>-in</w:t>
+      </w:r>
+      <w:proofErr w:type="gramEnd"/>
+      <w:r>
+        <w:t xml:space="preserve"> para a sua portabilidade entre máquinas. </w:t>
+      </w:r>
+    </w:p>
+    <w:p>
+      <w:r>
+        <w:tab/>
+      </w:r>
+      <w:r>
         <w:t xml:space="preserve">Esta </w:t>
       </w:r>
       <w:r>
         <w:rPr>
-          <w:rFonts w:cs="Times New Roman"/>
           <w:i/>
         </w:rPr>
         <w:t>framework</w:t>
       </w:r>
       <w:r>
-        <w:rPr>
-          <w:rFonts w:cs="Times New Roman"/>
-        </w:rPr>
-        <w:t xml:space="preserve"> foi </w:t>
-      </w:r>
-      <w:r>
-        <w:rPr>
-          <w:rFonts w:cs="Times New Roman"/>
-        </w:rPr>
-        <w:t>usada</w:t>
-      </w:r>
-      <w:r>
-        <w:rPr>
-          <w:rFonts w:cs="Times New Roman"/>
-        </w:rPr>
-        <w:t xml:space="preserve"> para a realização de um plug-in </w:t>
-      </w:r>
-      <w:r>
-        <w:rPr>
-          <w:rFonts w:cs="Times New Roman"/>
-        </w:rPr>
-        <w:t xml:space="preserve">para uma linguagem de </w:t>
-      </w:r>
-      <w:r>
-        <w:rPr>
-          <w:rFonts w:cs="Times New Roman"/>
+        <w:t xml:space="preserve"> foi usada para a realização de um </w:t>
+      </w:r>
+      <w:proofErr w:type="gramStart"/>
+      <w:r>
+        <w:t>plug-in</w:t>
+      </w:r>
+      <w:proofErr w:type="gramEnd"/>
+      <w:r>
+        <w:t xml:space="preserve"> para uma linguagem de </w:t>
+      </w:r>
+      <w:r>
+        <w:rPr>
           <w:i/>
         </w:rPr>
         <w:t>assembly</w:t>
       </w:r>
       <w:r>
-        <w:rPr>
-          <w:rFonts w:cs="Times New Roman"/>
-        </w:rPr>
-        <w:t xml:space="preserve"> </w:t>
-      </w:r>
-      <w:r>
-        <w:rPr>
-          <w:rFonts w:cs="Times New Roman"/>
-        </w:rPr>
-        <w:t xml:space="preserve">PDS16. Não havendo nenhum editor de texto para a mesma, comprometemos a usar esta biblioteca. </w:t>
-      </w:r>
-    </w:p>
-    <w:p>
-      <w:pPr>
-        <w:ind w:firstLine="360"/>
-        <w:rPr>
-          <w:rFonts w:cs="Times New Roman"/>
-        </w:rPr>
-      </w:pPr>
-      <w:r>
-        <w:rPr>
-          <w:rFonts w:cs="Times New Roman"/>
-        </w:rPr>
+        <w:t xml:space="preserve"> PDS16. Não havendo nenhum editor de texto para a mesma, comprometemos a usar esta biblioteca. </w:t>
+      </w:r>
+    </w:p>
+    <w:p>
+      <w:r>
+        <w:tab/>
+      </w:r>
+      <w:r>
         <w:t xml:space="preserve">Para começar a trabalhar tivemos de instalar o </w:t>
       </w:r>
-      <w:r>
-        <w:rPr>
-          <w:rFonts w:cs="Times New Roman"/>
+      <w:proofErr w:type="gramStart"/>
+      <w:r>
+        <w:rPr>
           <w:i/>
         </w:rPr>
         <w:t>plug</w:t>
       </w:r>
       <w:r>
-        <w:rPr>
-          <w:rFonts w:cs="Times New Roman"/>
-        </w:rPr>
-        <w:t xml:space="preserve">-in da </w:t>
-      </w:r>
-      <w:r>
-        <w:rPr>
-          <w:rFonts w:cs="Times New Roman"/>
+        <w:t>-in</w:t>
+      </w:r>
+      <w:proofErr w:type="gramEnd"/>
+      <w:r>
+        <w:t xml:space="preserve"> da </w:t>
+      </w:r>
+      <w:r>
+        <w:rPr>
           <w:i/>
         </w:rPr>
         <w:t>framework</w:t>
       </w:r>
       <w:r>
-        <w:rPr>
-          <w:rFonts w:cs="Times New Roman"/>
-        </w:rPr>
-        <w:t xml:space="preserve"> no nosso IDE neste caso o Ecplise. Após criar um novo projeto e definir o nome da linguagem e a sua extensão, </w:t>
-      </w:r>
-      <w:r>
-        <w:rPr>
-          <w:rFonts w:cs="Times New Roman"/>
-        </w:rPr>
-        <w:t>começamos</w:t>
-      </w:r>
-      <w:r>
-        <w:rPr>
-          <w:rFonts w:cs="Times New Roman"/>
-        </w:rPr>
-        <w:t xml:space="preserve"> a desenvolver. O primeiro passo é definir a sintaxe da linguagem, ou seja definir as regras. </w:t>
-      </w:r>
-    </w:p>
-    <w:p/>
-    <w:p>
-      <w:pPr>
-        <w:pStyle w:val="PargrafodaLista"/>
-        <w:keepNext/>
-        <w:keepLines/>
-        <w:numPr>
-          <w:ilvl w:val="0"/>
-          <w:numId w:val="25"/>
-        </w:numPr>
-        <w:spacing w:before="200"/>
-        <w:contextualSpacing w:val="0"/>
-        <w:outlineLvl w:val="1"/>
-        <w:rPr>
-          <w:rFonts w:eastAsiaTheme="majorEastAsia" w:cstheme="majorBidi"/>
-          <w:b/>
-          <w:bCs/>
-          <w:vanish/>
-          <w:sz w:val="26"/>
-          <w:szCs w:val="26"/>
-        </w:rPr>
-      </w:pPr>
-      <w:bookmarkStart w:id="22" w:name="_Toc449964876"/>
-      <w:bookmarkStart w:id="23" w:name="_Toc449965015"/>
-      <w:bookmarkStart w:id="24" w:name="_Toc449965052"/>
-      <w:bookmarkStart w:id="25" w:name="_Toc449965404"/>
-      <w:bookmarkStart w:id="26" w:name="_Toc449965522"/>
-      <w:bookmarkEnd w:id="22"/>
+        <w:t xml:space="preserve"> no nosso IDE neste caso o Ecplise. Após criar um novo projeto e definir o nome da linguagem e a sua extensão, começamos a desenvolver. O primeiro passo é definir a sintaxe da linguagem, ou seja definir as regras. </w:t>
+      </w:r>
+      <w:bookmarkStart w:id="23" w:name="_Toc449964876"/>
+      <w:bookmarkStart w:id="24" w:name="_Toc449965015"/>
+      <w:bookmarkStart w:id="25" w:name="_Toc449965052"/>
+      <w:bookmarkStart w:id="26" w:name="_Toc449965404"/>
+      <w:bookmarkStart w:id="27" w:name="_Toc449965522"/>
       <w:bookmarkEnd w:id="23"/>
       <w:bookmarkEnd w:id="24"/>
       <w:bookmarkEnd w:id="25"/>
       <w:bookmarkEnd w:id="26"/>
+      <w:bookmarkEnd w:id="27"/>
     </w:p>
     <w:p>
       <w:pPr>
@@ -8829,12 +8626,29 @@
           <w:ilvl w:val="1"/>
           <w:numId w:val="25"/>
         </w:numPr>
-      </w:pPr>
-      <w:bookmarkStart w:id="27" w:name="_Toc449965523"/>
-      <w:r>
+        <w:sectPr>
+          <w:type w:val="evenPage"/>
+          <w:pgSz w:w="11906" w:h="16838"/>
+          <w:pgMar w:top="1417" w:right="1701" w:bottom="1417" w:left="1701" w:header="708" w:footer="708" w:gutter="0"/>
+          <w:cols w:space="708"/>
+          <w:docGrid w:linePitch="360"/>
+        </w:sectPr>
+      </w:pPr>
+    </w:p>
+    <w:p>
+      <w:pPr>
+        <w:pStyle w:val="Cabealho2"/>
+        <w:numPr>
+          <w:ilvl w:val="1"/>
+          <w:numId w:val="25"/>
+        </w:numPr>
+      </w:pPr>
+      <w:bookmarkStart w:id="28" w:name="_Toc449976337"/>
+      <w:r>
+        <w:lastRenderedPageBreak/>
         <w:t>Regras (Parser Rules)</w:t>
       </w:r>
-      <w:bookmarkEnd w:id="27"/>
+      <w:bookmarkEnd w:id="28"/>
     </w:p>
     <w:p>
       <w:pPr>
@@ -8891,7 +8705,7 @@
                     </pic:cNvPicPr>
                   </pic:nvPicPr>
                   <pic:blipFill>
-                    <a:blip r:embed="rId15">
+                    <a:blip r:embed="rId14">
                       <a:extLst>
                         <a:ext uri="{28A0092B-C50C-407E-A947-70E740481C1C}">
                           <a14:useLocalDpi xmlns:a14="http://schemas.microsoft.com/office/drawing/2010/main" val="0"/>
@@ -8934,7 +8748,7 @@
           <w:sz w:val="20"/>
         </w:rPr>
       </w:pPr>
-      <w:bookmarkStart w:id="28" w:name="_Toc449715283"/>
+      <w:bookmarkStart w:id="29" w:name="_Toc449976344"/>
       <w:r>
         <w:rPr>
           <w:b w:val="0"/>
@@ -9032,7 +8846,7 @@
         </w:rPr>
         <w:t>definição das regras</w:t>
       </w:r>
-      <w:bookmarkEnd w:id="28"/>
+      <w:bookmarkEnd w:id="29"/>
     </w:p>
     <w:p>
       <w:pPr>
@@ -9095,15 +8909,7 @@
           <w:rFonts w:cs="Times New Roman"/>
           <w:color w:val="000000"/>
         </w:rPr>
-        <w:t xml:space="preserve"> podemos ver que a sua definição já contem </w:t>
-      </w:r>
-      <w:r>
-        <w:rPr>
-          <w:rFonts w:cs="Times New Roman"/>
-          <w:color w:val="000000"/>
-        </w:rPr>
-        <w:lastRenderedPageBreak/>
-        <w:t>palavras-chaves como “:” e um identificador “</w:t>
+        <w:t xml:space="preserve"> podemos ver que a sua definição já contem palavras-chaves como “:” e um identificador “</w:t>
       </w:r>
       <w:r>
         <w:rPr>
@@ -9340,12 +9146,28 @@
           <w:ilvl w:val="1"/>
           <w:numId w:val="25"/>
         </w:numPr>
-      </w:pPr>
-      <w:bookmarkStart w:id="29" w:name="_Toc449965524"/>
-      <w:r>
+        <w:sectPr>
+          <w:pgSz w:w="11906" w:h="16838"/>
+          <w:pgMar w:top="1417" w:right="1701" w:bottom="1417" w:left="1701" w:header="708" w:footer="708" w:gutter="0"/>
+          <w:cols w:space="708"/>
+          <w:docGrid w:linePitch="360"/>
+        </w:sectPr>
+      </w:pPr>
+    </w:p>
+    <w:p>
+      <w:pPr>
+        <w:pStyle w:val="Cabealho2"/>
+        <w:numPr>
+          <w:ilvl w:val="1"/>
+          <w:numId w:val="25"/>
+        </w:numPr>
+      </w:pPr>
+      <w:bookmarkStart w:id="30" w:name="_Toc449976338"/>
+      <w:r>
+        <w:lastRenderedPageBreak/>
         <w:t>Regras Terminais</w:t>
       </w:r>
-      <w:bookmarkEnd w:id="29"/>
+      <w:bookmarkEnd w:id="30"/>
     </w:p>
     <w:p>
       <w:pPr>
@@ -9362,7 +9184,7 @@
         <mc:AlternateContent>
           <mc:Choice Requires="wps">
             <w:drawing>
-              <wp:anchor distT="0" distB="0" distL="114300" distR="114300" simplePos="0" relativeHeight="251670528" behindDoc="1" locked="0" layoutInCell="1" allowOverlap="1" wp14:anchorId="44DB900E" wp14:editId="363253B6">
+              <wp:anchor distT="0" distB="0" distL="114300" distR="114300" simplePos="0" relativeHeight="251667456" behindDoc="1" locked="0" layoutInCell="1" allowOverlap="1" wp14:anchorId="44DB900E" wp14:editId="363253B6">
                 <wp:simplePos x="0" y="0"/>
                 <wp:positionH relativeFrom="column">
                   <wp:posOffset>135302</wp:posOffset>
@@ -9416,7 +9238,7 @@
                                 <w:szCs w:val="20"/>
                               </w:rPr>
                             </w:pPr>
-                            <w:bookmarkStart w:id="30" w:name="_Toc449715284"/>
+                            <w:bookmarkStart w:id="31" w:name="_Toc449976345"/>
                             <w:r>
                               <w:rPr>
                                 <w:b w:val="0"/>
@@ -9499,7 +9321,7 @@
                               </w:rPr>
                               <w:t>erminais</w:t>
                             </w:r>
-                            <w:bookmarkEnd w:id="30"/>
+                            <w:bookmarkEnd w:id="31"/>
                           </w:p>
                         </w:txbxContent>
                       </wps:txbx>
@@ -9521,7 +9343,7 @@
                 <v:stroke joinstyle="miter"/>
                 <v:path gradientshapeok="t" o:connecttype="rect"/>
               </v:shapetype>
-              <v:shape id="Caixa de texto 11" o:spid="_x0000_s1026" type="#_x0000_t202" style="position:absolute;left:0;text-align:left;margin-left:10.65pt;margin-top:167.9pt;width:425.2pt;height:.05pt;z-index:-251645952;visibility:visible;mso-wrap-style:square;mso-wrap-distance-left:9pt;mso-wrap-distance-top:0;mso-wrap-distance-right:9pt;mso-wrap-distance-bottom:0;mso-position-horizontal:absolute;mso-position-horizontal-relative:text;mso-position-vertical:absolute;mso-position-vertical-relative:text;v-text-anchor:top" o:gfxdata="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" stroked="f">
+              <v:shape id="Caixa de texto 11" o:spid="_x0000_s1026" type="#_x0000_t202" style="position:absolute;left:0;text-align:left;margin-left:10.65pt;margin-top:167.9pt;width:425.2pt;height:.05pt;z-index:-251649024;visibility:visible;mso-wrap-style:square;mso-wrap-distance-left:9pt;mso-wrap-distance-top:0;mso-wrap-distance-right:9pt;mso-wrap-distance-bottom:0;mso-position-horizontal:absolute;mso-position-horizontal-relative:text;mso-position-vertical:absolute;mso-position-vertical-relative:text;v-text-anchor:top" o:gfxdata="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" stroked="f">
                 <v:textbox style="mso-fit-shape-to-text:t" inset="0,0,0,0">
                   <w:txbxContent>
                     <w:p>
@@ -9536,7 +9358,7 @@
                           <w:szCs w:val="20"/>
                         </w:rPr>
                       </w:pPr>
-                      <w:bookmarkStart w:id="31" w:name="_Toc449715284"/>
+                      <w:bookmarkStart w:id="32" w:name="_Toc449976345"/>
                       <w:r>
                         <w:rPr>
                           <w:b w:val="0"/>
@@ -9619,7 +9441,7 @@
                         </w:rPr>
                         <w:t>erminais</w:t>
                       </w:r>
-                      <w:bookmarkEnd w:id="31"/>
+                      <w:bookmarkEnd w:id="32"/>
                     </w:p>
                   </w:txbxContent>
                 </v:textbox>
@@ -9635,7 +9457,7 @@
           <w:lang w:eastAsia="pt-PT"/>
         </w:rPr>
         <w:drawing>
-          <wp:anchor distT="0" distB="0" distL="114300" distR="114300" simplePos="0" relativeHeight="251656192" behindDoc="1" locked="0" layoutInCell="1" allowOverlap="1" wp14:anchorId="43C232CD" wp14:editId="0C23B978">
+          <wp:anchor distT="0" distB="0" distL="114300" distR="114300" simplePos="0" relativeHeight="251659264" behindDoc="1" locked="0" layoutInCell="1" allowOverlap="1" wp14:anchorId="43C232CD" wp14:editId="0C23B978">
             <wp:simplePos x="0" y="0"/>
             <wp:positionH relativeFrom="column">
               <wp:posOffset>178818</wp:posOffset>
@@ -9666,7 +9488,7 @@
                     <pic:cNvPicPr/>
                   </pic:nvPicPr>
                   <pic:blipFill rotWithShape="1">
-                    <a:blip r:embed="rId16">
+                    <a:blip r:embed="rId15">
                       <a:extLst>
                         <a:ext uri="{28A0092B-C50C-407E-A947-70E740481C1C}">
                           <a14:useLocalDpi xmlns:a14="http://schemas.microsoft.com/office/drawing/2010/main" val="0"/>
@@ -9755,50 +9577,78 @@
           <w:i/>
           <w:color w:val="000000"/>
         </w:rPr>
-        <w:t>String: ecore::EString</w:t>
-      </w:r>
-      <w:r>
-        <w:rPr>
-          <w:rFonts w:cs="Times New Roman"/>
-          <w:color w:val="000000"/>
-        </w:rPr>
-        <w:t xml:space="preserve">. Mas é possível converter o tipo de retorno para um típico especifico </w:t>
-      </w:r>
-      <w:r>
-        <w:rPr>
-          <w:rFonts w:cs="Times New Roman"/>
-          <w:color w:val="000000"/>
-        </w:rPr>
-        <w:t>desde</w:t>
-      </w:r>
-      <w:r>
-        <w:rPr>
-          <w:rFonts w:cs="Times New Roman"/>
-          <w:color w:val="000000"/>
-        </w:rPr>
-        <w:t xml:space="preserve"> </w:t>
-      </w:r>
-      <w:r>
-        <w:rPr>
-          <w:rFonts w:cs="Times New Roman"/>
-          <w:color w:val="000000"/>
-        </w:rPr>
-        <w:t xml:space="preserve">que </w:t>
-      </w:r>
-      <w:r>
-        <w:rPr>
-          <w:rFonts w:cs="Times New Roman"/>
-          <w:color w:val="000000"/>
-        </w:rPr>
-        <w:t xml:space="preserve">seja uma instancia de </w:t>
-      </w:r>
+        <w:t xml:space="preserve">String: </w:t>
+      </w:r>
+      <w:proofErr w:type="gramStart"/>
       <w:r>
         <w:rPr>
           <w:rFonts w:cs="Times New Roman"/>
           <w:i/>
           <w:color w:val="000000"/>
         </w:rPr>
-        <w:t>ecore::EDataType</w:t>
+        <w:t>ecore:</w:t>
+      </w:r>
+      <w:proofErr w:type="gramEnd"/>
+      <w:r>
+        <w:rPr>
+          <w:rFonts w:cs="Times New Roman"/>
+          <w:i/>
+          <w:color w:val="000000"/>
+        </w:rPr>
+        <w:t>:EString</w:t>
+      </w:r>
+      <w:r>
+        <w:rPr>
+          <w:rFonts w:cs="Times New Roman"/>
+          <w:color w:val="000000"/>
+        </w:rPr>
+        <w:t xml:space="preserve">. Mas é possível converter o tipo de retorno para um típico especifico </w:t>
+      </w:r>
+      <w:r>
+        <w:rPr>
+          <w:rFonts w:cs="Times New Roman"/>
+          <w:color w:val="000000"/>
+        </w:rPr>
+        <w:t>desde</w:t>
+      </w:r>
+      <w:r>
+        <w:rPr>
+          <w:rFonts w:cs="Times New Roman"/>
+          <w:color w:val="000000"/>
+        </w:rPr>
+        <w:t xml:space="preserve"> </w:t>
+      </w:r>
+      <w:r>
+        <w:rPr>
+          <w:rFonts w:cs="Times New Roman"/>
+          <w:color w:val="000000"/>
+        </w:rPr>
+        <w:t xml:space="preserve">que </w:t>
+      </w:r>
+      <w:r>
+        <w:rPr>
+          <w:rFonts w:cs="Times New Roman"/>
+          <w:color w:val="000000"/>
+        </w:rPr>
+        <w:t xml:space="preserve">seja uma instancia de </w:t>
+      </w:r>
+      <w:proofErr w:type="gramStart"/>
+      <w:r>
+        <w:rPr>
+          <w:rFonts w:cs="Times New Roman"/>
+          <w:i/>
+          <w:color w:val="000000"/>
+        </w:rPr>
+        <w:t>ecore:</w:t>
+      </w:r>
+      <w:proofErr w:type="gramEnd"/>
+      <w:r>
+        <w:rPr>
+          <w:rFonts w:cs="Times New Roman"/>
+          <w:i/>
+          <w:color w:val="000000"/>
+        </w:rPr>
+        <w:t>:EDataType</w:t>
       </w:r>
       <w:r>
         <w:rPr>
@@ -10008,7 +9858,7 @@
           <w:lang w:eastAsia="pt-PT"/>
         </w:rPr>
         <w:drawing>
-          <wp:anchor distT="0" distB="0" distL="114300" distR="114300" simplePos="0" relativeHeight="251649024" behindDoc="1" locked="0" layoutInCell="1" allowOverlap="1" wp14:anchorId="518EDFA6" wp14:editId="7126BFD7">
+          <wp:anchor distT="0" distB="0" distL="114300" distR="114300" simplePos="0" relativeHeight="251651072" behindDoc="1" locked="0" layoutInCell="1" allowOverlap="1" wp14:anchorId="518EDFA6" wp14:editId="7126BFD7">
             <wp:simplePos x="0" y="0"/>
             <wp:positionH relativeFrom="column">
               <wp:posOffset>91440</wp:posOffset>
@@ -10041,7 +9891,7 @@
                     </pic:cNvPicPr>
                   </pic:nvPicPr>
                   <pic:blipFill>
-                    <a:blip r:embed="rId17">
+                    <a:blip r:embed="rId16">
                       <a:extLst>
                         <a:ext uri="{28A0092B-C50C-407E-A947-70E740481C1C}">
                           <a14:useLocalDpi xmlns:a14="http://schemas.microsoft.com/office/drawing/2010/main" val="0"/>
@@ -10084,7 +9934,7 @@
           <w:sz w:val="20"/>
         </w:rPr>
       </w:pPr>
-      <w:bookmarkStart w:id="32" w:name="_Toc449715285"/>
+      <w:bookmarkStart w:id="33" w:name="_Toc449976346"/>
       <w:r>
         <w:rPr>
           <w:b w:val="0"/>
@@ -10167,7 +10017,7 @@
         </w:rPr>
         <w:t>16asmRuntimeModule</w:t>
       </w:r>
-      <w:bookmarkEnd w:id="32"/>
+      <w:bookmarkEnd w:id="33"/>
     </w:p>
     <w:p>
       <w:pPr>
@@ -10184,6 +10034,12 @@
           <w:rFonts w:cs="Times New Roman"/>
           <w:color w:val="000000"/>
         </w:rPr>
+        <w:sectPr>
+          <w:pgSz w:w="11906" w:h="16838"/>
+          <w:pgMar w:top="1417" w:right="1701" w:bottom="1417" w:left="1701" w:header="708" w:footer="708" w:gutter="0"/>
+          <w:cols w:space="708"/>
+          <w:docGrid w:linePitch="360"/>
+        </w:sectPr>
       </w:pPr>
       <w:r>
         <w:rPr>
@@ -10279,13 +10135,6 @@
         </w:rPr>
         <w:t xml:space="preserve"> para inteiro.</w:t>
       </w:r>
-    </w:p>
-    <w:p>
-      <w:pPr>
-        <w:rPr>
-          <w:rFonts w:cs="Times New Roman"/>
-        </w:rPr>
-      </w:pPr>
     </w:p>
     <w:p>
       <w:pPr>
@@ -10295,12 +10144,12 @@
           <w:numId w:val="25"/>
         </w:numPr>
       </w:pPr>
-      <w:bookmarkStart w:id="33" w:name="_Toc449965525"/>
+      <w:bookmarkStart w:id="34" w:name="_Toc449976339"/>
       <w:r>
         <w:lastRenderedPageBreak/>
         <w:t>Validadores</w:t>
       </w:r>
-      <w:bookmarkEnd w:id="33"/>
+      <w:bookmarkEnd w:id="34"/>
     </w:p>
     <w:p>
       <w:pPr>
@@ -10347,7 +10196,7 @@
                     <pic:cNvPicPr/>
                   </pic:nvPicPr>
                   <pic:blipFill rotWithShape="1">
-                    <a:blip r:embed="rId18">
+                    <a:blip r:embed="rId17">
                       <a:extLst>
                         <a:ext uri="{28A0092B-C50C-407E-A947-70E740481C1C}">
                           <a14:useLocalDpi xmlns:a14="http://schemas.microsoft.com/office/drawing/2010/main" val="0"/>
@@ -10447,7 +10296,7 @@
           <w:color w:val="auto"/>
         </w:rPr>
       </w:pPr>
-      <w:bookmarkStart w:id="34" w:name="_Toc449715286"/>
+      <w:bookmarkStart w:id="35" w:name="_Toc449976347"/>
       <w:r>
         <w:rPr>
           <w:b w:val="0"/>
@@ -10505,7 +10354,7 @@
         </w:rPr>
         <w:t>alidador</w:t>
       </w:r>
-      <w:bookmarkEnd w:id="34"/>
+      <w:bookmarkEnd w:id="35"/>
     </w:p>
     <w:p>
       <w:pPr>
@@ -10520,12 +10369,28 @@
           <w:ilvl w:val="1"/>
           <w:numId w:val="25"/>
         </w:numPr>
-      </w:pPr>
-      <w:bookmarkStart w:id="35" w:name="_Toc449965526"/>
-      <w:r>
+        <w:sectPr>
+          <w:pgSz w:w="11906" w:h="16838"/>
+          <w:pgMar w:top="1417" w:right="1701" w:bottom="1417" w:left="1701" w:header="708" w:footer="708" w:gutter="0"/>
+          <w:cols w:space="708"/>
+          <w:docGrid w:linePitch="360"/>
+        </w:sectPr>
+      </w:pPr>
+    </w:p>
+    <w:p>
+      <w:pPr>
+        <w:pStyle w:val="Cabealho2"/>
+        <w:numPr>
+          <w:ilvl w:val="1"/>
+          <w:numId w:val="25"/>
+        </w:numPr>
+      </w:pPr>
+      <w:bookmarkStart w:id="36" w:name="_Toc449976340"/>
+      <w:r>
+        <w:lastRenderedPageBreak/>
         <w:t>Compilador</w:t>
       </w:r>
-      <w:bookmarkEnd w:id="35"/>
+      <w:bookmarkEnd w:id="36"/>
     </w:p>
     <w:p>
       <w:pPr>
@@ -10586,7 +10451,15 @@
         <w:t xml:space="preserve">”, </w:t>
       </w:r>
       <w:r>
-        <w:t xml:space="preserve">passando como input o ficheiro fonte, </w:t>
+        <w:t xml:space="preserve">passando como </w:t>
+      </w:r>
+      <w:proofErr w:type="gramStart"/>
+      <w:r>
+        <w:t>input</w:t>
+      </w:r>
+      <w:proofErr w:type="gramEnd"/>
+      <w:r>
+        <w:t xml:space="preserve"> o ficheiro fonte, </w:t>
       </w:r>
       <w:r>
         <w:t>ASM</w:t>
@@ -10621,35 +10494,6 @@
       <w:r>
         <w:t>com a mensagem que o compilador deu.</w:t>
       </w:r>
-    </w:p>
-    <w:p/>
-    <w:p/>
-    <w:p/>
-    <w:p/>
-    <w:p>
-      <w:pPr>
-        <w:pStyle w:val="PargrafodaLista"/>
-      </w:pPr>
-    </w:p>
-    <w:p>
-      <w:pPr>
-        <w:pStyle w:val="Cabealho2"/>
-      </w:pPr>
-    </w:p>
-    <w:p>
-      <w:pPr>
-        <w:spacing w:after="200" w:line="276" w:lineRule="auto"/>
-        <w:jc w:val="left"/>
-      </w:pPr>
-      <w:r>
-        <w:br w:type="page"/>
-      </w:r>
-    </w:p>
-    <w:p>
-      <w:pPr>
-        <w:spacing w:after="200" w:line="276" w:lineRule="auto"/>
-        <w:jc w:val="left"/>
-      </w:pPr>
     </w:p>
     <w:p>
       <w:pPr>
@@ -10658,12 +10502,28 @@
           <w:ilvl w:val="0"/>
           <w:numId w:val="23"/>
         </w:numPr>
-      </w:pPr>
-      <w:bookmarkStart w:id="36" w:name="_Toc449965527"/>
-      <w:r>
+        <w:sectPr>
+          <w:pgSz w:w="11906" w:h="16838"/>
+          <w:pgMar w:top="1417" w:right="1701" w:bottom="1417" w:left="1701" w:header="708" w:footer="708" w:gutter="0"/>
+          <w:cols w:space="708"/>
+          <w:docGrid w:linePitch="360"/>
+        </w:sectPr>
+      </w:pPr>
+    </w:p>
+    <w:p>
+      <w:pPr>
+        <w:pStyle w:val="Cabealho1"/>
+        <w:numPr>
+          <w:ilvl w:val="0"/>
+          <w:numId w:val="23"/>
+        </w:numPr>
+      </w:pPr>
+      <w:bookmarkStart w:id="37" w:name="_Toc449976341"/>
+      <w:r>
+        <w:lastRenderedPageBreak/>
         <w:t>Progresso do Projeto</w:t>
       </w:r>
-      <w:bookmarkEnd w:id="36"/>
+      <w:bookmarkEnd w:id="37"/>
       <w:r>
         <w:t xml:space="preserve"> </w:t>
       </w:r>
@@ -10726,6 +10586,7 @@
           <w:id w:val="581650583"/>
           <w:citation/>
         </w:sdtPr>
+        <w:sdtEndPr/>
         <w:sdtContent>
           <w:r>
             <w:fldChar w:fldCharType="begin"/>
@@ -10761,6 +10622,7 @@
           <w:id w:val="574091228"/>
           <w:citation/>
         </w:sdtPr>
+        <w:sdtEndPr/>
         <w:sdtContent>
           <w:r>
             <w:fldChar w:fldCharType="begin"/>
@@ -10955,6 +10817,7 @@
           <w:id w:val="739381023"/>
           <w:citation/>
         </w:sdtPr>
+        <w:sdtEndPr/>
         <w:sdtContent>
           <w:r>
             <w:fldChar w:fldCharType="begin"/>
@@ -11062,12 +10925,14 @@
       <w:r>
         <w:t xml:space="preserve">Esta informação é utilizada para verificação da existência de erros de compilação e, caso existam, assinalá-los no ficheiro fonte com a mensagem de erro produzida pelo </w:t>
       </w:r>
+      <w:proofErr w:type="gramStart"/>
       <w:r>
         <w:rPr>
           <w:i/>
         </w:rPr>
         <w:t>assembler</w:t>
       </w:r>
+      <w:proofErr w:type="gramEnd"/>
       <w:r>
         <w:t xml:space="preserve">. </w:t>
       </w:r>
@@ -11089,13 +10954,11 @@
         <w:fldChar w:fldCharType="separate"/>
       </w:r>
       <w:r>
-        <w:t xml:space="preserve">Figura </w:t>
-      </w:r>
-      <w:r>
-        <w:rPr>
-          <w:noProof/>
-        </w:rPr>
-        <w:t>6</w:t>
+        <w:rPr>
+          <w:b/>
+          <w:bCs/>
+        </w:rPr>
+        <w:t>Erro! A origem da referência não foi encontrada.</w:t>
       </w:r>
       <w:r>
         <w:fldChar w:fldCharType="end"/>
@@ -11144,7 +11007,7 @@
                     </pic:cNvPicPr>
                   </pic:nvPicPr>
                   <pic:blipFill>
-                    <a:blip r:embed="rId19">
+                    <a:blip r:embed="rId18">
                       <a:extLst>
                         <a:ext uri="{28A0092B-C50C-407E-A947-70E740481C1C}">
                           <a14:useLocalDpi xmlns:a14="http://schemas.microsoft.com/office/drawing/2010/main" val="0"/>
@@ -11184,8 +11047,15 @@
           <w:b w:val="0"/>
           <w:color w:val="auto"/>
         </w:rPr>
-      </w:pPr>
-      <w:bookmarkStart w:id="37" w:name="_Toc449952716"/>
+        <w:sectPr>
+          <w:type w:val="evenPage"/>
+          <w:pgSz w:w="11906" w:h="16838"/>
+          <w:pgMar w:top="1417" w:right="1701" w:bottom="1417" w:left="1701" w:header="708" w:footer="708" w:gutter="0"/>
+          <w:cols w:space="708"/>
+          <w:docGrid w:linePitch="360"/>
+        </w:sectPr>
+      </w:pPr>
+      <w:bookmarkStart w:id="38" w:name="_Toc449976348"/>
       <w:r>
         <w:rPr>
           <w:b w:val="0"/>
@@ -11236,9 +11106,9 @@
         </w:rPr>
         <w:t xml:space="preserve"> - Diagrama de Gantt relativo à previsão da execução do trabalho.</w:t>
       </w:r>
-      <w:bookmarkEnd w:id="37"/>
-    </w:p>
-    <w:bookmarkStart w:id="38" w:name="_Toc449965528" w:displacedByCustomXml="next"/>
+      <w:bookmarkEnd w:id="38"/>
+    </w:p>
+    <w:bookmarkStart w:id="39" w:name="_Toc449976342" w:displacedByCustomXml="next"/>
     <w:sdt>
       <w:sdtPr>
         <w:rPr>
@@ -11263,7 +11133,7 @@
           <w:r>
             <w:t>Referências</w:t>
           </w:r>
-          <w:bookmarkEnd w:id="38"/>
+          <w:bookmarkEnd w:id="39"/>
         </w:p>
         <w:p>
           <w:pPr>
@@ -11784,29 +11654,10 @@
         </w:p>
       </w:sdtContent>
     </w:sdt>
-    <w:p>
-      <w:pPr>
-        <w:spacing w:after="200" w:line="276" w:lineRule="auto"/>
-        <w:jc w:val="left"/>
-      </w:pPr>
-    </w:p>
-    <w:p>
-      <w:pPr>
-        <w:spacing w:after="200" w:line="276" w:lineRule="auto"/>
-        <w:jc w:val="left"/>
-        <w:rPr>
-          <w:rFonts w:eastAsiaTheme="majorEastAsia" w:cstheme="majorBidi"/>
-          <w:b/>
-          <w:bCs/>
-          <w:sz w:val="40"/>
-          <w:szCs w:val="28"/>
-        </w:rPr>
-      </w:pPr>
-    </w:p>
     <w:sectPr>
+      <w:type w:val="oddPage"/>
       <w:pgSz w:w="11906" w:h="16838"/>
       <w:pgMar w:top="1417" w:right="1701" w:bottom="1417" w:left="1701" w:header="708" w:footer="708" w:gutter="0"/>
-      <w:pgNumType w:start="1"/>
       <w:cols w:space="708"/>
       <w:docGrid w:linePitch="360"/>
     </w:sectPr>
@@ -11816,7 +11667,7 @@
 
 <file path=word/comments.xml><?xml version="1.0" encoding="utf-8"?>
 <w:comments xmlns:wpc="http://schemas.microsoft.com/office/word/2010/wordprocessingCanvas" xmlns:mc="http://schemas.openxmlformats.org/markup-compatibility/2006" xmlns:o="urn:schemas-microsoft-com:office:office" xmlns:r="http://schemas.openxmlformats.org/officeDocument/2006/relationships" xmlns:m="http://schemas.openxmlformats.org/officeDocument/2006/math" xmlns:v="urn:schemas-microsoft-com:vml" xmlns:wp14="http://schemas.microsoft.com/office/word/2010/wordprocessingDrawing" xmlns:wp="http://schemas.openxmlformats.org/drawingml/2006/wordprocessingDrawing" xmlns:w10="urn:schemas-microsoft-com:office:word" xmlns:w="http://schemas.openxmlformats.org/wordprocessingml/2006/main" xmlns:w14="http://schemas.microsoft.com/office/word/2010/wordml" xmlns:w15="http://schemas.microsoft.com/office/word/2012/wordml" xmlns:wpg="http://schemas.microsoft.com/office/word/2010/wordprocessingGroup" xmlns:wpi="http://schemas.microsoft.com/office/word/2010/wordprocessingInk" xmlns:wne="http://schemas.microsoft.com/office/word/2006/wordml" xmlns:wps="http://schemas.microsoft.com/office/word/2010/wordprocessingShape" mc:Ignorable="w14 w15 wp14">
-  <w:comment w:id="19" w:author="Tiago M Dias" w:date="2016-05-02T12:02:00Z" w:initials="TMD">
+  <w:comment w:id="20" w:author="Tiago Oliveira" w:date="2016-05-02T19:10:00Z" w:initials="TO">
     <w:p>
       <w:pPr>
         <w:pStyle w:val="Textodecomentrio"/>
@@ -11828,7 +11679,15 @@
         <w:annotationRef/>
       </w:r>
       <w:r>
-        <w:t xml:space="preserve">É preciso explicar que isto só serve para dar corpo ao que o dasm utiliaza. </w:t>
+        <w:t xml:space="preserve">Falta neste paragrafo fazer a introdução </w:t>
+      </w:r>
+      <w:proofErr w:type="gramStart"/>
+      <w:r>
+        <w:t>ás</w:t>
+      </w:r>
+      <w:proofErr w:type="gramEnd"/>
+      <w:r>
+        <w:t xml:space="preserve"> secçoes</w:t>
       </w:r>
     </w:p>
   </w:comment>
@@ -11837,7 +11696,7 @@
 
 <file path=word/commentsExtended.xml><?xml version="1.0" encoding="utf-8"?>
 <w15:commentsEx xmlns:wpc="http://schemas.microsoft.com/office/word/2010/wordprocessingCanvas" xmlns:mc="http://schemas.openxmlformats.org/markup-compatibility/2006" xmlns:o="urn:schemas-microsoft-com:office:office" xmlns:r="http://schemas.openxmlformats.org/officeDocument/2006/relationships" xmlns:m="http://schemas.openxmlformats.org/officeDocument/2006/math" xmlns:v="urn:schemas-microsoft-com:vml" xmlns:wp14="http://schemas.microsoft.com/office/word/2010/wordprocessingDrawing" xmlns:wp="http://schemas.openxmlformats.org/drawingml/2006/wordprocessingDrawing" xmlns:w10="urn:schemas-microsoft-com:office:word" xmlns:w="http://schemas.openxmlformats.org/wordprocessingml/2006/main" xmlns:w14="http://schemas.microsoft.com/office/word/2010/wordml" xmlns:w15="http://schemas.microsoft.com/office/word/2012/wordml" xmlns:wpg="http://schemas.microsoft.com/office/word/2010/wordprocessingGroup" xmlns:wpi="http://schemas.microsoft.com/office/word/2010/wordprocessingInk" xmlns:wne="http://schemas.microsoft.com/office/word/2006/wordml" xmlns:wps="http://schemas.microsoft.com/office/word/2010/wordprocessingShape" mc:Ignorable="w14 w15 wp14">
-  <w15:commentEx w15:paraId="37C58E10" w15:done="0"/>
+  <w15:commentEx w15:paraId="78B1AABC" w15:done="0"/>
 </w15:commentsEx>
 </file>
 
@@ -11870,7 +11729,7 @@
 <w:ftr xmlns:wpc="http://schemas.microsoft.com/office/word/2010/wordprocessingCanvas" xmlns:mc="http://schemas.openxmlformats.org/markup-compatibility/2006" xmlns:o="urn:schemas-microsoft-com:office:office" xmlns:r="http://schemas.openxmlformats.org/officeDocument/2006/relationships" xmlns:m="http://schemas.openxmlformats.org/officeDocument/2006/math" xmlns:v="urn:schemas-microsoft-com:vml" xmlns:wp14="http://schemas.microsoft.com/office/word/2010/wordprocessingDrawing" xmlns:wp="http://schemas.openxmlformats.org/drawingml/2006/wordprocessingDrawing" xmlns:w10="urn:schemas-microsoft-com:office:word" xmlns:w="http://schemas.openxmlformats.org/wordprocessingml/2006/main" xmlns:w14="http://schemas.microsoft.com/office/word/2010/wordml" xmlns:w15="http://schemas.microsoft.com/office/word/2012/wordml" xmlns:wpg="http://schemas.microsoft.com/office/word/2010/wordprocessingGroup" xmlns:wpi="http://schemas.microsoft.com/office/word/2010/wordprocessingInk" xmlns:wne="http://schemas.microsoft.com/office/word/2006/wordml" xmlns:wps="http://schemas.microsoft.com/office/word/2010/wordprocessingShape" mc:Ignorable="w14 w15 wp14">
   <w:sdt>
     <w:sdtPr>
-      <w:id w:val="-1789810811"/>
+      <w:id w:val="-1409690620"/>
       <w:docPartObj>
         <w:docPartGallery w:val="Page Numbers (Bottom of Page)"/>
         <w:docPartUnique/>
@@ -11896,57 +11755,13 @@
           <w:rPr>
             <w:noProof/>
           </w:rPr>
-          <w:t>10</w:t>
+          <w:t>19</w:t>
         </w:r>
         <w:r>
           <w:fldChar w:fldCharType="end"/>
         </w:r>
-      </w:p>
-    </w:sdtContent>
-  </w:sdt>
-  <w:p>
-    <w:pPr>
-      <w:pStyle w:val="Rodap"/>
-    </w:pPr>
-  </w:p>
-</w:ftr>
-</file>
-
-<file path=word/footer2.xml><?xml version="1.0" encoding="utf-8"?>
-<w:ftr xmlns:wpc="http://schemas.microsoft.com/office/word/2010/wordprocessingCanvas" xmlns:mc="http://schemas.openxmlformats.org/markup-compatibility/2006" xmlns:o="urn:schemas-microsoft-com:office:office" xmlns:r="http://schemas.openxmlformats.org/officeDocument/2006/relationships" xmlns:m="http://schemas.openxmlformats.org/officeDocument/2006/math" xmlns:v="urn:schemas-microsoft-com:vml" xmlns:wp14="http://schemas.microsoft.com/office/word/2010/wordprocessingDrawing" xmlns:wp="http://schemas.openxmlformats.org/drawingml/2006/wordprocessingDrawing" xmlns:w10="urn:schemas-microsoft-com:office:word" xmlns:w="http://schemas.openxmlformats.org/wordprocessingml/2006/main" xmlns:w14="http://schemas.microsoft.com/office/word/2010/wordml" xmlns:w15="http://schemas.microsoft.com/office/word/2012/wordml" xmlns:wpg="http://schemas.microsoft.com/office/word/2010/wordprocessingGroup" xmlns:wpi="http://schemas.microsoft.com/office/word/2010/wordprocessingInk" xmlns:wne="http://schemas.microsoft.com/office/word/2006/wordml" xmlns:wps="http://schemas.microsoft.com/office/word/2010/wordprocessingShape" mc:Ignorable="w14 w15 wp14">
-  <w:sdt>
-    <w:sdtPr>
-      <w:id w:val="-1128164771"/>
-      <w:docPartObj>
-        <w:docPartGallery w:val="Page Numbers (Bottom of Page)"/>
-        <w:docPartUnique/>
-      </w:docPartObj>
-    </w:sdtPr>
-    <w:sdtEndPr/>
-    <w:sdtContent>
-      <w:p>
-        <w:pPr>
-          <w:pStyle w:val="Rodap"/>
-          <w:jc w:val="center"/>
-        </w:pPr>
-        <w:r>
-          <w:fldChar w:fldCharType="begin"/>
-        </w:r>
-        <w:r>
-          <w:instrText>PAGE   \* MERGEFORMAT</w:instrText>
-        </w:r>
-        <w:r>
-          <w:fldChar w:fldCharType="separate"/>
-        </w:r>
-        <w:r>
-          <w:rPr>
-            <w:noProof/>
-          </w:rPr>
-          <w:t>i</w:t>
-        </w:r>
-        <w:r>
-          <w:fldChar w:fldCharType="end"/>
-        </w:r>
+        <w:proofErr w:type="gramStart"/>
+        <w:proofErr w:type="gramEnd"/>
       </w:p>
     </w:sdtContent>
   </w:sdt>
@@ -11992,7 +11807,15 @@
         <w:footnoteRef/>
       </w:r>
       <w:r>
-        <w:t xml:space="preserve"> Programas que ajudam adicionar novas funcionalidades aos plug-ins. </w:t>
+        <w:t xml:space="preserve"> Programas que ajudam adicionar novas funcionalidades aos </w:t>
+      </w:r>
+      <w:proofErr w:type="gramStart"/>
+      <w:r>
+        <w:t>plug-ins</w:t>
+      </w:r>
+      <w:proofErr w:type="gramEnd"/>
+      <w:r>
+        <w:t xml:space="preserve">. </w:t>
       </w:r>
     </w:p>
   </w:footnote>
@@ -12228,6 +12051,92 @@
     </w:lvl>
   </w:abstractNum>
   <w:abstractNum w:abstractNumId="2" w15:restartNumberingAfterBreak="0">
+    <w:nsid w:val="0A2F52F6"/>
+    <w:multiLevelType w:val="hybridMultilevel"/>
+    <w:tmpl w:val="D0F02F96"/>
+    <w:lvl w:ilvl="0" w:tplc="0816000F">
+      <w:start w:val="1"/>
+      <w:numFmt w:val="decimal"/>
+      <w:lvlText w:val="%1."/>
+      <w:lvlJc w:val="left"/>
+      <w:pPr>
+        <w:ind w:left="720" w:hanging="360"/>
+      </w:pPr>
+    </w:lvl>
+    <w:lvl w:ilvl="1" w:tplc="08160019" w:tentative="1">
+      <w:start w:val="1"/>
+      <w:numFmt w:val="lowerLetter"/>
+      <w:lvlText w:val="%2."/>
+      <w:lvlJc w:val="left"/>
+      <w:pPr>
+        <w:ind w:left="1440" w:hanging="360"/>
+      </w:pPr>
+    </w:lvl>
+    <w:lvl w:ilvl="2" w:tplc="0816001B" w:tentative="1">
+      <w:start w:val="1"/>
+      <w:numFmt w:val="lowerRoman"/>
+      <w:lvlText w:val="%3."/>
+      <w:lvlJc w:val="right"/>
+      <w:pPr>
+        <w:ind w:left="2160" w:hanging="180"/>
+      </w:pPr>
+    </w:lvl>
+    <w:lvl w:ilvl="3" w:tplc="0816000F" w:tentative="1">
+      <w:start w:val="1"/>
+      <w:numFmt w:val="decimal"/>
+      <w:lvlText w:val="%4."/>
+      <w:lvlJc w:val="left"/>
+      <w:pPr>
+        <w:ind w:left="2880" w:hanging="360"/>
+      </w:pPr>
+    </w:lvl>
+    <w:lvl w:ilvl="4" w:tplc="08160019" w:tentative="1">
+      <w:start w:val="1"/>
+      <w:numFmt w:val="lowerLetter"/>
+      <w:lvlText w:val="%5."/>
+      <w:lvlJc w:val="left"/>
+      <w:pPr>
+        <w:ind w:left="3600" w:hanging="360"/>
+      </w:pPr>
+    </w:lvl>
+    <w:lvl w:ilvl="5" w:tplc="0816001B" w:tentative="1">
+      <w:start w:val="1"/>
+      <w:numFmt w:val="lowerRoman"/>
+      <w:lvlText w:val="%6."/>
+      <w:lvlJc w:val="right"/>
+      <w:pPr>
+        <w:ind w:left="4320" w:hanging="180"/>
+      </w:pPr>
+    </w:lvl>
+    <w:lvl w:ilvl="6" w:tplc="0816000F" w:tentative="1">
+      <w:start w:val="1"/>
+      <w:numFmt w:val="decimal"/>
+      <w:lvlText w:val="%7."/>
+      <w:lvlJc w:val="left"/>
+      <w:pPr>
+        <w:ind w:left="5040" w:hanging="360"/>
+      </w:pPr>
+    </w:lvl>
+    <w:lvl w:ilvl="7" w:tplc="08160019" w:tentative="1">
+      <w:start w:val="1"/>
+      <w:numFmt w:val="lowerLetter"/>
+      <w:lvlText w:val="%8."/>
+      <w:lvlJc w:val="left"/>
+      <w:pPr>
+        <w:ind w:left="5760" w:hanging="360"/>
+      </w:pPr>
+    </w:lvl>
+    <w:lvl w:ilvl="8" w:tplc="0816001B" w:tentative="1">
+      <w:start w:val="1"/>
+      <w:numFmt w:val="lowerRoman"/>
+      <w:lvlText w:val="%9."/>
+      <w:lvlJc w:val="right"/>
+      <w:pPr>
+        <w:ind w:left="6480" w:hanging="180"/>
+      </w:pPr>
+    </w:lvl>
+  </w:abstractNum>
+  <w:abstractNum w:abstractNumId="3" w15:restartNumberingAfterBreak="0">
     <w:nsid w:val="167F3B27"/>
     <w:multiLevelType w:val="hybridMultilevel"/>
     <w:tmpl w:val="CDA6E46E"/>
@@ -12316,7 +12225,7 @@
       </w:pPr>
     </w:lvl>
   </w:abstractNum>
-  <w:abstractNum w:abstractNumId="3" w15:restartNumberingAfterBreak="0">
+  <w:abstractNum w:abstractNumId="4" w15:restartNumberingAfterBreak="0">
     <w:nsid w:val="1A903AC8"/>
     <w:multiLevelType w:val="hybridMultilevel"/>
     <w:tmpl w:val="8326D008"/>
@@ -12402,7 +12311,7 @@
       </w:pPr>
     </w:lvl>
   </w:abstractNum>
-  <w:abstractNum w:abstractNumId="4" w15:restartNumberingAfterBreak="0">
+  <w:abstractNum w:abstractNumId="5" w15:restartNumberingAfterBreak="0">
     <w:nsid w:val="1AD1697F"/>
     <w:multiLevelType w:val="hybridMultilevel"/>
     <w:tmpl w:val="06F2AEEE"/>
@@ -12515,7 +12424,7 @@
       </w:rPr>
     </w:lvl>
   </w:abstractNum>
-  <w:abstractNum w:abstractNumId="5" w15:restartNumberingAfterBreak="0">
+  <w:abstractNum w:abstractNumId="6" w15:restartNumberingAfterBreak="0">
     <w:nsid w:val="1F7F04FE"/>
     <w:multiLevelType w:val="hybridMultilevel"/>
     <w:tmpl w:val="829ADB1E"/>
@@ -12601,12 +12510,12 @@
       </w:pPr>
     </w:lvl>
   </w:abstractNum>
-  <w:abstractNum w:abstractNumId="6" w15:restartNumberingAfterBreak="0">
+  <w:abstractNum w:abstractNumId="7" w15:restartNumberingAfterBreak="0">
     <w:nsid w:val="20836923"/>
     <w:multiLevelType w:val="multilevel"/>
-    <w:tmpl w:val="6A8856D4"/>
+    <w:tmpl w:val="EED4CC7E"/>
     <w:lvl w:ilvl="0">
-      <w:start w:val="1"/>
+      <w:start w:val="2"/>
       <w:numFmt w:val="decimal"/>
       <w:lvlText w:val="%1."/>
       <w:lvlJc w:val="left"/>
@@ -12722,7 +12631,7 @@
       </w:rPr>
     </w:lvl>
   </w:abstractNum>
-  <w:abstractNum w:abstractNumId="7" w15:restartNumberingAfterBreak="0">
+  <w:abstractNum w:abstractNumId="8" w15:restartNumberingAfterBreak="0">
     <w:nsid w:val="21D7659D"/>
     <w:multiLevelType w:val="multilevel"/>
     <w:tmpl w:val="0D54ADC6"/>
@@ -12835,7 +12744,7 @@
       </w:rPr>
     </w:lvl>
   </w:abstractNum>
-  <w:abstractNum w:abstractNumId="8" w15:restartNumberingAfterBreak="0">
+  <w:abstractNum w:abstractNumId="9" w15:restartNumberingAfterBreak="0">
     <w:nsid w:val="234C47DC"/>
     <w:multiLevelType w:val="hybridMultilevel"/>
     <w:tmpl w:val="CA84E02A"/>
@@ -12948,7 +12857,128 @@
       </w:rPr>
     </w:lvl>
   </w:abstractNum>
-  <w:abstractNum w:abstractNumId="9" w15:restartNumberingAfterBreak="0">
+  <w:abstractNum w:abstractNumId="10" w15:restartNumberingAfterBreak="0">
+    <w:nsid w:val="262D52DB"/>
+    <w:multiLevelType w:val="multilevel"/>
+    <w:tmpl w:val="1242A99C"/>
+    <w:lvl w:ilvl="0">
+      <w:start w:val="2"/>
+      <w:numFmt w:val="decimal"/>
+      <w:lvlText w:val="%1."/>
+      <w:lvlJc w:val="left"/>
+      <w:pPr>
+        <w:ind w:left="720" w:hanging="360"/>
+      </w:pPr>
+      <w:rPr>
+        <w:rFonts w:hint="default"/>
+      </w:rPr>
+    </w:lvl>
+    <w:lvl w:ilvl="1">
+      <w:start w:val="1"/>
+      <w:numFmt w:val="decimal"/>
+      <w:isLgl/>
+      <w:lvlText w:val="%1.%2"/>
+      <w:lvlJc w:val="left"/>
+      <w:pPr>
+        <w:ind w:left="750" w:hanging="390"/>
+      </w:pPr>
+      <w:rPr>
+        <w:rFonts w:hint="default"/>
+      </w:rPr>
+    </w:lvl>
+    <w:lvl w:ilvl="2">
+      <w:start w:val="1"/>
+      <w:numFmt w:val="decimal"/>
+      <w:isLgl/>
+      <w:lvlText w:val="%1.%2.%3"/>
+      <w:lvlJc w:val="left"/>
+      <w:pPr>
+        <w:ind w:left="1080" w:hanging="720"/>
+      </w:pPr>
+      <w:rPr>
+        <w:rFonts w:hint="default"/>
+      </w:rPr>
+    </w:lvl>
+    <w:lvl w:ilvl="3">
+      <w:start w:val="1"/>
+      <w:numFmt w:val="decimal"/>
+      <w:isLgl/>
+      <w:lvlText w:val="%1.%2.%3.%4"/>
+      <w:lvlJc w:val="left"/>
+      <w:pPr>
+        <w:ind w:left="1080" w:hanging="720"/>
+      </w:pPr>
+      <w:rPr>
+        <w:rFonts w:hint="default"/>
+      </w:rPr>
+    </w:lvl>
+    <w:lvl w:ilvl="4">
+      <w:start w:val="1"/>
+      <w:numFmt w:val="decimal"/>
+      <w:isLgl/>
+      <w:lvlText w:val="%1.%2.%3.%4.%5"/>
+      <w:lvlJc w:val="left"/>
+      <w:pPr>
+        <w:ind w:left="1440" w:hanging="1080"/>
+      </w:pPr>
+      <w:rPr>
+        <w:rFonts w:hint="default"/>
+      </w:rPr>
+    </w:lvl>
+    <w:lvl w:ilvl="5">
+      <w:start w:val="1"/>
+      <w:numFmt w:val="decimal"/>
+      <w:isLgl/>
+      <w:lvlText w:val="%1.%2.%3.%4.%5.%6"/>
+      <w:lvlJc w:val="left"/>
+      <w:pPr>
+        <w:ind w:left="1440" w:hanging="1080"/>
+      </w:pPr>
+      <w:rPr>
+        <w:rFonts w:hint="default"/>
+      </w:rPr>
+    </w:lvl>
+    <w:lvl w:ilvl="6">
+      <w:start w:val="1"/>
+      <w:numFmt w:val="decimal"/>
+      <w:isLgl/>
+      <w:lvlText w:val="%1.%2.%3.%4.%5.%6.%7"/>
+      <w:lvlJc w:val="left"/>
+      <w:pPr>
+        <w:ind w:left="1800" w:hanging="1440"/>
+      </w:pPr>
+      <w:rPr>
+        <w:rFonts w:hint="default"/>
+      </w:rPr>
+    </w:lvl>
+    <w:lvl w:ilvl="7">
+      <w:start w:val="1"/>
+      <w:numFmt w:val="decimal"/>
+      <w:isLgl/>
+      <w:lvlText w:val="%1.%2.%3.%4.%5.%6.%7.%8"/>
+      <w:lvlJc w:val="left"/>
+      <w:pPr>
+        <w:ind w:left="1800" w:hanging="1440"/>
+      </w:pPr>
+      <w:rPr>
+        <w:rFonts w:hint="default"/>
+      </w:rPr>
+    </w:lvl>
+    <w:lvl w:ilvl="8">
+      <w:start w:val="1"/>
+      <w:numFmt w:val="decimal"/>
+      <w:isLgl/>
+      <w:lvlText w:val="%1.%2.%3.%4.%5.%6.%7.%8.%9"/>
+      <w:lvlJc w:val="left"/>
+      <w:pPr>
+        <w:ind w:left="1800" w:hanging="1440"/>
+      </w:pPr>
+      <w:rPr>
+        <w:rFonts w:hint="default"/>
+      </w:rPr>
+    </w:lvl>
+  </w:abstractNum>
+  <w:abstractNum w:abstractNumId="11" w15:restartNumberingAfterBreak="0">
     <w:nsid w:val="2E315570"/>
     <w:multiLevelType w:val="hybridMultilevel"/>
     <w:tmpl w:val="D19ABBBE"/>
@@ -13061,7 +13091,7 @@
       </w:rPr>
     </w:lvl>
   </w:abstractNum>
-  <w:abstractNum w:abstractNumId="10" w15:restartNumberingAfterBreak="0">
+  <w:abstractNum w:abstractNumId="12" w15:restartNumberingAfterBreak="0">
     <w:nsid w:val="31781861"/>
     <w:multiLevelType w:val="hybridMultilevel"/>
     <w:tmpl w:val="ED62840A"/>
@@ -13174,7 +13204,128 @@
       </w:rPr>
     </w:lvl>
   </w:abstractNum>
-  <w:abstractNum w:abstractNumId="11" w15:restartNumberingAfterBreak="0">
+  <w:abstractNum w:abstractNumId="13" w15:restartNumberingAfterBreak="0">
+    <w:nsid w:val="33D70331"/>
+    <w:multiLevelType w:val="multilevel"/>
+    <w:tmpl w:val="EE98ED74"/>
+    <w:lvl w:ilvl="0">
+      <w:start w:val="2"/>
+      <w:numFmt w:val="decimal"/>
+      <w:lvlText w:val="%1."/>
+      <w:lvlJc w:val="left"/>
+      <w:pPr>
+        <w:ind w:left="720" w:hanging="360"/>
+      </w:pPr>
+      <w:rPr>
+        <w:rFonts w:hint="default"/>
+      </w:rPr>
+    </w:lvl>
+    <w:lvl w:ilvl="1">
+      <w:start w:val="1"/>
+      <w:numFmt w:val="decimal"/>
+      <w:isLgl/>
+      <w:lvlText w:val="%1.%2"/>
+      <w:lvlJc w:val="left"/>
+      <w:pPr>
+        <w:ind w:left="750" w:hanging="390"/>
+      </w:pPr>
+      <w:rPr>
+        <w:rFonts w:hint="default"/>
+      </w:rPr>
+    </w:lvl>
+    <w:lvl w:ilvl="2">
+      <w:start w:val="1"/>
+      <w:numFmt w:val="decimal"/>
+      <w:isLgl/>
+      <w:lvlText w:val="%1.%2.%3"/>
+      <w:lvlJc w:val="left"/>
+      <w:pPr>
+        <w:ind w:left="1080" w:hanging="720"/>
+      </w:pPr>
+      <w:rPr>
+        <w:rFonts w:hint="default"/>
+      </w:rPr>
+    </w:lvl>
+    <w:lvl w:ilvl="3">
+      <w:start w:val="1"/>
+      <w:numFmt w:val="decimal"/>
+      <w:isLgl/>
+      <w:lvlText w:val="%1.%2.%3.%4"/>
+      <w:lvlJc w:val="left"/>
+      <w:pPr>
+        <w:ind w:left="1080" w:hanging="720"/>
+      </w:pPr>
+      <w:rPr>
+        <w:rFonts w:hint="default"/>
+      </w:rPr>
+    </w:lvl>
+    <w:lvl w:ilvl="4">
+      <w:start w:val="1"/>
+      <w:numFmt w:val="decimal"/>
+      <w:isLgl/>
+      <w:lvlText w:val="%1.%2.%3.%4.%5"/>
+      <w:lvlJc w:val="left"/>
+      <w:pPr>
+        <w:ind w:left="1440" w:hanging="1080"/>
+      </w:pPr>
+      <w:rPr>
+        <w:rFonts w:hint="default"/>
+      </w:rPr>
+    </w:lvl>
+    <w:lvl w:ilvl="5">
+      <w:start w:val="1"/>
+      <w:numFmt w:val="decimal"/>
+      <w:isLgl/>
+      <w:lvlText w:val="%1.%2.%3.%4.%5.%6"/>
+      <w:lvlJc w:val="left"/>
+      <w:pPr>
+        <w:ind w:left="1440" w:hanging="1080"/>
+      </w:pPr>
+      <w:rPr>
+        <w:rFonts w:hint="default"/>
+      </w:rPr>
+    </w:lvl>
+    <w:lvl w:ilvl="6">
+      <w:start w:val="1"/>
+      <w:numFmt w:val="decimal"/>
+      <w:isLgl/>
+      <w:lvlText w:val="%1.%2.%3.%4.%5.%6.%7"/>
+      <w:lvlJc w:val="left"/>
+      <w:pPr>
+        <w:ind w:left="1800" w:hanging="1440"/>
+      </w:pPr>
+      <w:rPr>
+        <w:rFonts w:hint="default"/>
+      </w:rPr>
+    </w:lvl>
+    <w:lvl w:ilvl="7">
+      <w:start w:val="1"/>
+      <w:numFmt w:val="decimal"/>
+      <w:isLgl/>
+      <w:lvlText w:val="%1.%2.%3.%4.%5.%6.%7.%8"/>
+      <w:lvlJc w:val="left"/>
+      <w:pPr>
+        <w:ind w:left="1800" w:hanging="1440"/>
+      </w:pPr>
+      <w:rPr>
+        <w:rFonts w:hint="default"/>
+      </w:rPr>
+    </w:lvl>
+    <w:lvl w:ilvl="8">
+      <w:start w:val="1"/>
+      <w:numFmt w:val="decimal"/>
+      <w:isLgl/>
+      <w:lvlText w:val="%1.%2.%3.%4.%5.%6.%7.%8.%9"/>
+      <w:lvlJc w:val="left"/>
+      <w:pPr>
+        <w:ind w:left="1800" w:hanging="1440"/>
+      </w:pPr>
+      <w:rPr>
+        <w:rFonts w:hint="default"/>
+      </w:rPr>
+    </w:lvl>
+  </w:abstractNum>
+  <w:abstractNum w:abstractNumId="14" w15:restartNumberingAfterBreak="0">
     <w:nsid w:val="35E3743D"/>
     <w:multiLevelType w:val="hybridMultilevel"/>
     <w:tmpl w:val="20E8D5FC"/>
@@ -13260,7 +13411,7 @@
       </w:pPr>
     </w:lvl>
   </w:abstractNum>
-  <w:abstractNum w:abstractNumId="12" w15:restartNumberingAfterBreak="0">
+  <w:abstractNum w:abstractNumId="15" w15:restartNumberingAfterBreak="0">
     <w:nsid w:val="364712FE"/>
     <w:multiLevelType w:val="hybridMultilevel"/>
     <w:tmpl w:val="84A4F000"/>
@@ -13373,7 +13524,7 @@
       </w:rPr>
     </w:lvl>
   </w:abstractNum>
-  <w:abstractNum w:abstractNumId="13" w15:restartNumberingAfterBreak="0">
+  <w:abstractNum w:abstractNumId="16" w15:restartNumberingAfterBreak="0">
     <w:nsid w:val="36DE117B"/>
     <w:multiLevelType w:val="hybridMultilevel"/>
     <w:tmpl w:val="EE3E5072"/>
@@ -13486,7 +13637,7 @@
       </w:rPr>
     </w:lvl>
   </w:abstractNum>
-  <w:abstractNum w:abstractNumId="14" w15:restartNumberingAfterBreak="0">
+  <w:abstractNum w:abstractNumId="17" w15:restartNumberingAfterBreak="0">
     <w:nsid w:val="3D19312D"/>
     <w:multiLevelType w:val="hybridMultilevel"/>
     <w:tmpl w:val="ED5C9180"/>
@@ -13599,7 +13750,7 @@
       </w:rPr>
     </w:lvl>
   </w:abstractNum>
-  <w:abstractNum w:abstractNumId="15" w15:restartNumberingAfterBreak="0">
+  <w:abstractNum w:abstractNumId="18" w15:restartNumberingAfterBreak="0">
     <w:nsid w:val="3D5E0A0A"/>
     <w:multiLevelType w:val="hybridMultilevel"/>
     <w:tmpl w:val="C9AC3E52"/>
@@ -13685,14 +13836,14 @@
       </w:pPr>
     </w:lvl>
   </w:abstractNum>
-  <w:abstractNum w:abstractNumId="16" w15:restartNumberingAfterBreak="0">
+  <w:abstractNum w:abstractNumId="19" w15:restartNumberingAfterBreak="0">
     <w:nsid w:val="3E726BB1"/>
     <w:multiLevelType w:val="multilevel"/>
-    <w:tmpl w:val="FD3445D8"/>
+    <w:tmpl w:val="2188BDEC"/>
     <w:lvl w:ilvl="0">
       <w:start w:val="2"/>
-      <w:numFmt w:val="decimal"/>
-      <w:lvlText w:val="%1."/>
+      <w:numFmt w:val="none"/>
+      <w:lvlText w:val="4."/>
       <w:lvlJc w:val="left"/>
       <w:pPr>
         <w:ind w:left="720" w:hanging="360"/>
@@ -13705,7 +13856,7 @@
       <w:start w:val="1"/>
       <w:numFmt w:val="decimal"/>
       <w:isLgl/>
-      <w:lvlText w:val="%1.%2"/>
+      <w:lvlText w:val="%12.%2"/>
       <w:lvlJc w:val="left"/>
       <w:pPr>
         <w:ind w:left="750" w:hanging="390"/>
@@ -13718,7 +13869,7 @@
       <w:start w:val="1"/>
       <w:numFmt w:val="decimal"/>
       <w:isLgl/>
-      <w:lvlText w:val="%1.%2.%3"/>
+      <w:lvlText w:val="%12.%2.%3"/>
       <w:lvlJc w:val="left"/>
       <w:pPr>
         <w:ind w:left="1080" w:hanging="720"/>
@@ -13806,7 +13957,7 @@
       </w:rPr>
     </w:lvl>
   </w:abstractNum>
-  <w:abstractNum w:abstractNumId="17" w15:restartNumberingAfterBreak="0">
+  <w:abstractNum w:abstractNumId="20" w15:restartNumberingAfterBreak="0">
     <w:nsid w:val="3FE03706"/>
     <w:multiLevelType w:val="hybridMultilevel"/>
     <w:tmpl w:val="6CB83DBE"/>
@@ -13919,7 +14070,7 @@
       </w:rPr>
     </w:lvl>
   </w:abstractNum>
-  <w:abstractNum w:abstractNumId="18" w15:restartNumberingAfterBreak="0">
+  <w:abstractNum w:abstractNumId="21" w15:restartNumberingAfterBreak="0">
     <w:nsid w:val="46057F33"/>
     <w:multiLevelType w:val="hybridMultilevel"/>
     <w:tmpl w:val="44A02778"/>
@@ -14032,7 +14183,7 @@
       </w:rPr>
     </w:lvl>
   </w:abstractNum>
-  <w:abstractNum w:abstractNumId="19" w15:restartNumberingAfterBreak="0">
+  <w:abstractNum w:abstractNumId="22" w15:restartNumberingAfterBreak="0">
     <w:nsid w:val="4A81060F"/>
     <w:multiLevelType w:val="hybridMultilevel"/>
     <w:tmpl w:val="990E593A"/>
@@ -14121,7 +14272,7 @@
       </w:pPr>
     </w:lvl>
   </w:abstractNum>
-  <w:abstractNum w:abstractNumId="20" w15:restartNumberingAfterBreak="0">
+  <w:abstractNum w:abstractNumId="23" w15:restartNumberingAfterBreak="0">
     <w:nsid w:val="4D9A5930"/>
     <w:multiLevelType w:val="hybridMultilevel"/>
     <w:tmpl w:val="95B010A8"/>
@@ -14234,7 +14385,7 @@
       </w:rPr>
     </w:lvl>
   </w:abstractNum>
-  <w:abstractNum w:abstractNumId="21" w15:restartNumberingAfterBreak="0">
+  <w:abstractNum w:abstractNumId="24" w15:restartNumberingAfterBreak="0">
     <w:nsid w:val="59030BC3"/>
     <w:multiLevelType w:val="hybridMultilevel"/>
     <w:tmpl w:val="EDC8BA46"/>
@@ -14320,7 +14471,7 @@
       </w:pPr>
     </w:lvl>
   </w:abstractNum>
-  <w:abstractNum w:abstractNumId="22" w15:restartNumberingAfterBreak="0">
+  <w:abstractNum w:abstractNumId="25" w15:restartNumberingAfterBreak="0">
     <w:nsid w:val="63FC7F63"/>
     <w:multiLevelType w:val="singleLevel"/>
     <w:tmpl w:val="8D72B51E"/>
@@ -14340,10 +14491,10 @@
       </w:rPr>
     </w:lvl>
   </w:abstractNum>
-  <w:abstractNum w:abstractNumId="23" w15:restartNumberingAfterBreak="0">
+  <w:abstractNum w:abstractNumId="26" w15:restartNumberingAfterBreak="0">
     <w:nsid w:val="653C7677"/>
     <w:multiLevelType w:val="multilevel"/>
-    <w:tmpl w:val="EA5C8C48"/>
+    <w:tmpl w:val="E8E41B88"/>
     <w:lvl w:ilvl="0">
       <w:start w:val="2"/>
       <w:numFmt w:val="decimal"/>
@@ -14461,7 +14612,7 @@
       </w:rPr>
     </w:lvl>
   </w:abstractNum>
-  <w:abstractNum w:abstractNumId="24" w15:restartNumberingAfterBreak="0">
+  <w:abstractNum w:abstractNumId="27" w15:restartNumberingAfterBreak="0">
     <w:nsid w:val="67E16DC6"/>
     <w:multiLevelType w:val="hybridMultilevel"/>
     <w:tmpl w:val="4628ECDA"/>
@@ -14547,7 +14698,7 @@
       </w:pPr>
     </w:lvl>
   </w:abstractNum>
-  <w:abstractNum w:abstractNumId="25" w15:restartNumberingAfterBreak="0">
+  <w:abstractNum w:abstractNumId="28" w15:restartNumberingAfterBreak="0">
     <w:nsid w:val="764B7347"/>
     <w:multiLevelType w:val="multilevel"/>
     <w:tmpl w:val="BA7CD3B0"/>
@@ -14668,7 +14819,7 @@
       </w:rPr>
     </w:lvl>
   </w:abstractNum>
-  <w:abstractNum w:abstractNumId="26" w15:restartNumberingAfterBreak="0">
+  <w:abstractNum w:abstractNumId="29" w15:restartNumberingAfterBreak="0">
     <w:nsid w:val="7BE014D4"/>
     <w:multiLevelType w:val="hybridMultilevel"/>
     <w:tmpl w:val="CAFCB2A0"/>
@@ -14782,87 +14933,104 @@
     </w:lvl>
   </w:abstractNum>
   <w:num w:numId="1">
-    <w:abstractNumId w:val="6"/>
+    <w:abstractNumId w:val="7"/>
   </w:num>
   <w:num w:numId="2">
-    <w:abstractNumId w:val="2"/>
+    <w:abstractNumId w:val="3"/>
   </w:num>
   <w:num w:numId="3">
-    <w:abstractNumId w:val="4"/>
+    <w:abstractNumId w:val="5"/>
   </w:num>
   <w:num w:numId="4">
-    <w:abstractNumId w:val="9"/>
+    <w:abstractNumId w:val="11"/>
   </w:num>
   <w:num w:numId="5">
-    <w:abstractNumId w:val="26"/>
+    <w:abstractNumId w:val="29"/>
   </w:num>
   <w:num w:numId="6">
-    <w:abstractNumId w:val="22"/>
+    <w:abstractNumId w:val="25"/>
   </w:num>
   <w:num w:numId="7">
-    <w:abstractNumId w:val="13"/>
+    <w:abstractNumId w:val="16"/>
   </w:num>
   <w:num w:numId="8">
+    <w:abstractNumId w:val="23"/>
+  </w:num>
+  <w:num w:numId="9">
     <w:abstractNumId w:val="20"/>
   </w:num>
-  <w:num w:numId="9">
-    <w:abstractNumId w:val="17"/>
-  </w:num>
   <w:num w:numId="10">
-    <w:abstractNumId w:val="18"/>
+    <w:abstractNumId w:val="21"/>
   </w:num>
   <w:num w:numId="11">
     <w:abstractNumId w:val="1"/>
   </w:num>
   <w:num w:numId="12">
-    <w:abstractNumId w:val="8"/>
+    <w:abstractNumId w:val="9"/>
   </w:num>
   <w:num w:numId="13">
-    <w:abstractNumId w:val="10"/>
+    <w:abstractNumId w:val="12"/>
   </w:num>
   <w:num w:numId="14">
     <w:abstractNumId w:val="0"/>
   </w:num>
   <w:num w:numId="15">
-    <w:abstractNumId w:val="21"/>
+    <w:abstractNumId w:val="24"/>
   </w:num>
   <w:num w:numId="16">
-    <w:abstractNumId w:val="7"/>
+    <w:abstractNumId w:val="8"/>
   </w:num>
   <w:num w:numId="17">
-    <w:abstractNumId w:val="11"/>
+    <w:abstractNumId w:val="14"/>
   </w:num>
   <w:num w:numId="18">
+    <w:abstractNumId w:val="18"/>
+  </w:num>
+  <w:num w:numId="19">
+    <w:abstractNumId w:val="4"/>
+  </w:num>
+  <w:num w:numId="20">
+    <w:abstractNumId w:val="6"/>
+  </w:num>
+  <w:num w:numId="21">
+    <w:abstractNumId w:val="27"/>
+  </w:num>
+  <w:num w:numId="22">
+    <w:abstractNumId w:val="22"/>
+  </w:num>
+  <w:num w:numId="23">
+    <w:abstractNumId w:val="19"/>
+  </w:num>
+  <w:num w:numId="24">
+    <w:abstractNumId w:val="28"/>
+  </w:num>
+  <w:num w:numId="25">
+    <w:abstractNumId w:val="26"/>
+  </w:num>
+  <w:num w:numId="26">
+    <w:abstractNumId w:val="17"/>
+  </w:num>
+  <w:num w:numId="27">
     <w:abstractNumId w:val="15"/>
   </w:num>
-  <w:num w:numId="19">
-    <w:abstractNumId w:val="3"/>
+  <w:num w:numId="28">
+    <w:abstractNumId w:val="2"/>
   </w:num>
-  <w:num w:numId="20">
-    <w:abstractNumId w:val="5"/>
+  <w:num w:numId="29">
+    <w:abstractNumId w:val="13"/>
   </w:num>
-  <w:num w:numId="21">
-    <w:abstractNumId w:val="24"/>
-  </w:num>
-  <w:num w:numId="22">
-    <w:abstractNumId w:val="19"/>
-  </w:num>
-  <w:num w:numId="23">
-    <w:abstractNumId w:val="16"/>
-  </w:num>
-  <w:num w:numId="24">
-    <w:abstractNumId w:val="25"/>
-  </w:num>
-  <w:num w:numId="25">
-    <w:abstractNumId w:val="23"/>
-  </w:num>
-  <w:num w:numId="26">
-    <w:abstractNumId w:val="14"/>
-  </w:num>
-  <w:num w:numId="27">
-    <w:abstractNumId w:val="12"/>
+  <w:num w:numId="30">
+    <w:abstractNumId w:val="10"/>
   </w:num>
 </w:numbering>
+</file>
+
+<file path=word/people.xml><?xml version="1.0" encoding="utf-8"?>
+<w15:people xmlns:wpc="http://schemas.microsoft.com/office/word/2010/wordprocessingCanvas" xmlns:mc="http://schemas.openxmlformats.org/markup-compatibility/2006" xmlns:o="urn:schemas-microsoft-com:office:office" xmlns:r="http://schemas.openxmlformats.org/officeDocument/2006/relationships" xmlns:m="http://schemas.openxmlformats.org/officeDocument/2006/math" xmlns:v="urn:schemas-microsoft-com:vml" xmlns:wp14="http://schemas.microsoft.com/office/word/2010/wordprocessingDrawing" xmlns:wp="http://schemas.openxmlformats.org/drawingml/2006/wordprocessingDrawing" xmlns:w10="urn:schemas-microsoft-com:office:word" xmlns:w="http://schemas.openxmlformats.org/wordprocessingml/2006/main" xmlns:w14="http://schemas.microsoft.com/office/word/2010/wordml" xmlns:w15="http://schemas.microsoft.com/office/word/2012/wordml" xmlns:wpg="http://schemas.microsoft.com/office/word/2010/wordprocessingGroup" xmlns:wpi="http://schemas.microsoft.com/office/word/2010/wordprocessingInk" xmlns:wne="http://schemas.microsoft.com/office/word/2006/wordml" xmlns:wps="http://schemas.microsoft.com/office/word/2010/wordprocessingShape" mc:Ignorable="w14 w15 wp14">
+  <w15:person w15:author="Tiago Oliveira">
+    <w15:presenceInfo w15:providerId="Windows Live" w15:userId="7eb0af10b4188c47"/>
+  </w15:person>
+</w15:people>
 </file>
 
 <file path=word/styles.xml><?xml version="1.0" encoding="utf-8"?>
@@ -15866,6 +16034,122 @@
       <w:szCs w:val="20"/>
     </w:rPr>
   </w:style>
+  <w:style w:type="paragraph" w:styleId="SemEspaamento">
+    <w:name w:val="No Spacing"/>
+    <w:uiPriority w:val="1"/>
+    <w:qFormat/>
+    <w:rsid w:val="00885773"/>
+    <w:pPr>
+      <w:spacing w:after="0" w:line="240" w:lineRule="auto"/>
+      <w:jc w:val="both"/>
+    </w:pPr>
+    <w:rPr>
+      <w:rFonts w:ascii="Times New Roman" w:hAnsi="Times New Roman"/>
+    </w:rPr>
+  </w:style>
+  <w:style w:type="paragraph" w:styleId="Textodenotadefim">
+    <w:name w:val="endnote text"/>
+    <w:basedOn w:val="Normal"/>
+    <w:link w:val="TextodenotadefimCarter"/>
+    <w:uiPriority w:val="99"/>
+    <w:semiHidden/>
+    <w:unhideWhenUsed/>
+    <w:rsid w:val="00AE1001"/>
+    <w:pPr>
+      <w:spacing w:line="240" w:lineRule="auto"/>
+    </w:pPr>
+    <w:rPr>
+      <w:sz w:val="20"/>
+      <w:szCs w:val="20"/>
+    </w:rPr>
+  </w:style>
+  <w:style w:type="character" w:customStyle="1" w:styleId="TextodenotadefimCarter">
+    <w:name w:val="Texto de nota de fim Caráter"/>
+    <w:basedOn w:val="Tipodeletrapredefinidodopargrafo"/>
+    <w:link w:val="Textodenotadefim"/>
+    <w:uiPriority w:val="99"/>
+    <w:semiHidden/>
+    <w:rsid w:val="00AE1001"/>
+    <w:rPr>
+      <w:rFonts w:ascii="Times New Roman" w:hAnsi="Times New Roman"/>
+      <w:sz w:val="20"/>
+      <w:szCs w:val="20"/>
+    </w:rPr>
+  </w:style>
+  <w:style w:type="character" w:styleId="Refdenotadefim">
+    <w:name w:val="endnote reference"/>
+    <w:basedOn w:val="Tipodeletrapredefinidodopargrafo"/>
+    <w:uiPriority w:val="99"/>
+    <w:semiHidden/>
+    <w:unhideWhenUsed/>
+    <w:rsid w:val="00AE1001"/>
+    <w:rPr>
+      <w:vertAlign w:val="superscript"/>
+    </w:rPr>
+  </w:style>
+  <w:style w:type="paragraph" w:styleId="Ttulo">
+    <w:name w:val="Title"/>
+    <w:basedOn w:val="Normal"/>
+    <w:next w:val="Normal"/>
+    <w:link w:val="TtuloCarter"/>
+    <w:uiPriority w:val="10"/>
+    <w:qFormat/>
+    <w:rsid w:val="002B1585"/>
+    <w:pPr>
+      <w:spacing w:line="240" w:lineRule="auto"/>
+      <w:contextualSpacing/>
+    </w:pPr>
+    <w:rPr>
+      <w:rFonts w:asciiTheme="majorHAnsi" w:eastAsiaTheme="majorEastAsia" w:hAnsiTheme="majorHAnsi" w:cstheme="majorBidi"/>
+      <w:spacing w:val="-10"/>
+      <w:kern w:val="28"/>
+      <w:sz w:val="56"/>
+      <w:szCs w:val="56"/>
+    </w:rPr>
+  </w:style>
+  <w:style w:type="character" w:customStyle="1" w:styleId="TtuloCarter">
+    <w:name w:val="Título Caráter"/>
+    <w:basedOn w:val="Tipodeletrapredefinidodopargrafo"/>
+    <w:link w:val="Ttulo"/>
+    <w:uiPriority w:val="10"/>
+    <w:rsid w:val="002B1585"/>
+    <w:rPr>
+      <w:rFonts w:asciiTheme="majorHAnsi" w:eastAsiaTheme="majorEastAsia" w:hAnsiTheme="majorHAnsi" w:cstheme="majorBidi"/>
+      <w:spacing w:val="-10"/>
+      <w:kern w:val="28"/>
+      <w:sz w:val="56"/>
+      <w:szCs w:val="56"/>
+    </w:rPr>
+  </w:style>
+  <w:style w:type="paragraph" w:styleId="Assuntodecomentrio">
+    <w:name w:val="annotation subject"/>
+    <w:basedOn w:val="Textodecomentrio"/>
+    <w:next w:val="Textodecomentrio"/>
+    <w:link w:val="AssuntodecomentrioCarter"/>
+    <w:uiPriority w:val="99"/>
+    <w:semiHidden/>
+    <w:unhideWhenUsed/>
+    <w:rsid w:val="00C86359"/>
+    <w:rPr>
+      <w:b/>
+      <w:bCs/>
+    </w:rPr>
+  </w:style>
+  <w:style w:type="character" w:customStyle="1" w:styleId="AssuntodecomentrioCarter">
+    <w:name w:val="Assunto de comentário Caráter"/>
+    <w:basedOn w:val="TextodecomentrioCarter"/>
+    <w:link w:val="Assuntodecomentrio"/>
+    <w:uiPriority w:val="99"/>
+    <w:semiHidden/>
+    <w:rsid w:val="00C86359"/>
+    <w:rPr>
+      <w:rFonts w:ascii="Times New Roman" w:hAnsi="Times New Roman"/>
+      <w:b/>
+      <w:bCs/>
+      <w:sz w:val="20"/>
+      <w:szCs w:val="20"/>
+    </w:rPr>
+  </w:style>
 </w:styles>
 </file>
 
@@ -16309,7 +16593,7 @@
 </file>
 
 <file path=customXml/itemProps1.xml><?xml version="1.0" encoding="utf-8"?>
-<ds:datastoreItem xmlns:ds="http://schemas.openxmlformats.org/officeDocument/2006/customXml" ds:itemID="{9042080A-42F7-4F31-A7DF-D6F38300EC55}">
+<ds:datastoreItem xmlns:ds="http://schemas.openxmlformats.org/officeDocument/2006/customXml" ds:itemID="{E853038F-DE29-4A1F-A250-1A4CF1A1CF80}">
   <ds:schemaRefs>
     <ds:schemaRef ds:uri="http://schemas.openxmlformats.org/officeDocument/2006/bibliography"/>
   </ds:schemaRefs>

--- a/Relatorio de Progresso/Relatorio Progresso.docx
+++ b/Relatorio de Progresso/Relatorio Progresso.docx
@@ -629,7 +629,7 @@
                 </mc:Choice>
                 <mc:Fallback>
                   <w:pict>
-                    <v:line w14:anchorId="6B2FC1D0" id="Straight Connector 4" o:spid="_x0000_s1026" style="position:absolute;flip:y;z-index:251652096;visibility:visible;mso-wrap-style:square;mso-width-percent:0;mso-height-percent:0;mso-wrap-distance-left:9pt;mso-wrap-distance-top:0;mso-wrap-distance-right:9pt;mso-wrap-distance-bottom:0;mso-position-horizontal:absolute;mso-position-horizontal-relative:text;mso-position-vertical:absolute;mso-position-vertical-relative:text;mso-width-percent:0;mso-height-percent:0;mso-width-relative:margin;mso-height-relative:margin" from="-59pt,8.7pt" to="311.75pt,9.35pt" o:gfxdata="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" strokecolor="#d1d1d1 [3044]"/>
+                    <v:line w14:anchorId="30026346" id="Straight Connector 4" o:spid="_x0000_s1026" style="position:absolute;flip:y;z-index:251652096;visibility:visible;mso-wrap-style:square;mso-width-percent:0;mso-height-percent:0;mso-wrap-distance-left:9pt;mso-wrap-distance-top:0;mso-wrap-distance-right:9pt;mso-wrap-distance-bottom:0;mso-position-horizontal:absolute;mso-position-horizontal-relative:text;mso-position-vertical:absolute;mso-position-vertical-relative:text;mso-width-percent:0;mso-height-percent:0;mso-width-relative:margin;mso-height-relative:margin" from="-59pt,8.7pt" to="311.75pt,9.35pt" o:gfxdata="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" strokecolor="#d1d1d1 [3044]"/>
                   </w:pict>
                 </mc:Fallback>
               </mc:AlternateContent>
@@ -714,7 +714,7 @@
           </mc:Choice>
           <mc:Fallback>
             <w:pict>
-              <v:line w14:anchorId="356140FD" id="Straight Connector 5" o:spid="_x0000_s1026" style="position:absolute;flip:y;z-index:251653120;visibility:visible;mso-wrap-style:square;mso-wrap-distance-left:9pt;mso-wrap-distance-top:0;mso-wrap-distance-right:9pt;mso-wrap-distance-bottom:0;mso-position-horizontal:absolute;mso-position-horizontal-relative:text;mso-position-vertical:absolute;mso-position-vertical-relative:text" from="31.2pt,10.75pt" to="401.95pt,11.4pt" o:gfxdata="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" strokecolor="#d1d1d1 [3044]"/>
+              <v:line w14:anchorId="288D33D8" id="Straight Connector 5" o:spid="_x0000_s1026" style="position:absolute;flip:y;z-index:251653120;visibility:visible;mso-wrap-style:square;mso-wrap-distance-left:9pt;mso-wrap-distance-top:0;mso-wrap-distance-right:9pt;mso-wrap-distance-bottom:0;mso-position-horizontal:absolute;mso-position-horizontal-relative:text;mso-position-vertical:absolute;mso-position-vertical-relative:text" from="31.2pt,10.75pt" to="401.95pt,11.4pt" o:gfxdata="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" strokecolor="#d1d1d1 [3044]"/>
             </w:pict>
           </mc:Fallback>
         </mc:AlternateContent>
@@ -898,7 +898,7 @@
           </mc:Choice>
           <mc:Fallback>
             <w:pict>
-              <v:line w14:anchorId="6ABF920A" id="Straight Connector 7" o:spid="_x0000_s1026" style="position:absolute;flip:y;z-index:251655168;visibility:visible;mso-wrap-style:square;mso-wrap-distance-left:9pt;mso-wrap-distance-top:0;mso-wrap-distance-right:9pt;mso-wrap-distance-bottom:0;mso-position-horizontal:absolute;mso-position-horizontal-relative:text;mso-position-vertical:absolute;mso-position-vertical-relative:text" from="31.05pt,.65pt" to="401.8pt,1.3pt" o:gfxdata="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" strokecolor="#4a7ebb"/>
+              <v:line w14:anchorId="3A5557E2" id="Straight Connector 7" o:spid="_x0000_s1026" style="position:absolute;flip:y;z-index:251655168;visibility:visible;mso-wrap-style:square;mso-wrap-distance-left:9pt;mso-wrap-distance-top:0;mso-wrap-distance-right:9pt;mso-wrap-distance-bottom:0;mso-position-horizontal:absolute;mso-position-horizontal-relative:text;mso-position-vertical:absolute;mso-position-vertical-relative:text" from="31.05pt,.65pt" to="401.8pt,1.3pt" o:gfxdata="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" strokecolor="#4a7ebb"/>
             </w:pict>
           </mc:Fallback>
         </mc:AlternateContent>
@@ -965,7 +965,7 @@
           </mc:Choice>
           <mc:Fallback>
             <w:pict>
-              <v:line w14:anchorId="47C3FB8F" id="Straight Connector 6" o:spid="_x0000_s1026" style="position:absolute;flip:y;z-index:251654144;visibility:visible;mso-wrap-style:square;mso-wrap-distance-left:9pt;mso-wrap-distance-top:0;mso-wrap-distance-right:9pt;mso-wrap-distance-bottom:0;mso-position-horizontal:absolute;mso-position-horizontal-relative:text;mso-position-vertical:absolute;mso-position-vertical-relative:text" from="31.05pt,7.9pt" to="401.8pt,8.55pt" o:gfxdata="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" strokecolor="#d1d1d1 [3044]"/>
+              <v:line w14:anchorId="01834BF8" id="Straight Connector 6" o:spid="_x0000_s1026" style="position:absolute;flip:y;z-index:251654144;visibility:visible;mso-wrap-style:square;mso-wrap-distance-left:9pt;mso-wrap-distance-top:0;mso-wrap-distance-right:9pt;mso-wrap-distance-bottom:0;mso-position-horizontal:absolute;mso-position-horizontal-relative:text;mso-position-vertical:absolute;mso-position-vertical-relative:text" from="31.05pt,7.9pt" to="401.8pt,8.55pt" o:gfxdata="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" strokecolor="#d1d1d1 [3044]"/>
             </w:pict>
           </mc:Fallback>
         </mc:AlternateContent>
@@ -8070,15 +8070,14 @@
       </w:r>
       <w:bookmarkEnd w:id="19"/>
     </w:p>
-    <w:p/>
-    <w:p>
-      <w:pPr>
-        <w:ind w:firstLine="360"/>
-      </w:pPr>
+    <w:p>
+      <w:r>
+        <w:tab/>
+        <w:t xml:space="preserve">Com o intuito de organizar o código existem as </w:t>
+      </w:r>
       <w:commentRangeStart w:id="20"/>
-      <w:proofErr w:type="gramStart"/>
-      <w:r>
-        <w:t>directivas</w:t>
+      <w:r>
+        <w:t>diretivas</w:t>
       </w:r>
       <w:sdt>
         <w:sdtPr>
@@ -8096,7 +8095,6 @@
           <w:r>
             <w:fldChar w:fldCharType="separate"/>
           </w:r>
-          <w:proofErr w:type="gramEnd"/>
           <w:r>
             <w:rPr>
               <w:noProof/>
@@ -8121,22 +8119,17 @@
         </w:rPr>
         <w:commentReference w:id="20"/>
       </w:r>
-    </w:p>
-    <w:p>
-      <w:pPr>
-        <w:spacing w:after="200" w:line="276" w:lineRule="auto"/>
-        <w:jc w:val="left"/>
-      </w:pPr>
+      <w:r>
+        <w:t xml:space="preserve">, estas definem as zonas de memória associadas a código ou a dados do programa. As diretivas não só dão corpo e estrutura ao código, mas visam ainda definir símbolos que podem ser utilizados como constantes dos programas. </w:t>
+      </w:r>
     </w:p>
     <w:p>
       <w:r>
         <w:tab/>
+        <w:t>Assim a linguagem definiu algumas secções base que são comuns em quase todos os programas:</w:t>
       </w:r>
       <w:bookmarkStart w:id="21" w:name="_GoBack"/>
       <w:bookmarkEnd w:id="21"/>
-      <w:r>
-        <w:t>Existem diferentes zonas de código num ficheiro fonte, para isso a linguagem disponibiliza algumas zonas específicas:</w:t>
-      </w:r>
     </w:p>
     <w:p>
       <w:pPr>
@@ -11671,6 +11664,7 @@
     <w:p>
       <w:pPr>
         <w:pStyle w:val="Textodecomentrio"/>
+        <w:jc w:val="center"/>
       </w:pPr>
       <w:r>
         <w:rPr>
@@ -15505,7 +15499,6 @@
   <w:style w:type="character" w:default="1" w:styleId="Tipodeletrapredefinidodopargrafo">
     <w:name w:val="Default Paragraph Font"/>
     <w:uiPriority w:val="1"/>
-    <w:semiHidden/>
     <w:unhideWhenUsed/>
   </w:style>
   <w:style w:type="table" w:default="1" w:styleId="Tabelanormal">
@@ -16593,7 +16586,7 @@
 </file>
 
 <file path=customXml/itemProps1.xml><?xml version="1.0" encoding="utf-8"?>
-<ds:datastoreItem xmlns:ds="http://schemas.openxmlformats.org/officeDocument/2006/customXml" ds:itemID="{E853038F-DE29-4A1F-A250-1A4CF1A1CF80}">
+<ds:datastoreItem xmlns:ds="http://schemas.openxmlformats.org/officeDocument/2006/customXml" ds:itemID="{0A5CE646-4F56-4482-A1C8-F63BC6BB4DFB}">
   <ds:schemaRefs>
     <ds:schemaRef ds:uri="http://schemas.openxmlformats.org/officeDocument/2006/bibliography"/>
   </ds:schemaRefs>

--- a/Relatorio de Progresso/Relatorio Progresso.docx
+++ b/Relatorio de Progresso/Relatorio Progresso.docx
@@ -302,14 +302,7 @@
       </w:r>
       <w:r>
         <w:br/>
-      </w:r>
-      <w:proofErr w:type="gramStart"/>
-      <w:r>
-        <w:t>do</w:t>
-      </w:r>
-      <w:proofErr w:type="gramEnd"/>
-      <w:r>
-        <w:t xml:space="preserve"> curso de licenciatura em Engenharia Informática e de Com</w:t>
+        <w:t>do curso de licenciatura em Engenharia Informática e de Com</w:t>
       </w:r>
       <w:r>
         <w:t>putadores</w:t>
@@ -574,7 +567,7 @@
               <mc:AlternateContent>
                 <mc:Choice Requires="wps">
                   <w:drawing>
-                    <wp:anchor distT="0" distB="0" distL="114300" distR="114300" simplePos="0" relativeHeight="251652096" behindDoc="0" locked="0" layoutInCell="1" allowOverlap="1" wp14:anchorId="7D84784A" wp14:editId="5E07B767">
+                    <wp:anchor distT="0" distB="0" distL="114300" distR="114300" simplePos="0" relativeHeight="251650048" behindDoc="0" locked="0" layoutInCell="1" allowOverlap="1" wp14:anchorId="7D84784A" wp14:editId="5E07B767">
                       <wp:simplePos x="0" y="0"/>
                       <wp:positionH relativeFrom="column">
                         <wp:posOffset>-749300</wp:posOffset>
@@ -629,7 +622,7 @@
                 </mc:Choice>
                 <mc:Fallback>
                   <w:pict>
-                    <v:line w14:anchorId="30026346" id="Straight Connector 4" o:spid="_x0000_s1026" style="position:absolute;flip:y;z-index:251652096;visibility:visible;mso-wrap-style:square;mso-width-percent:0;mso-height-percent:0;mso-wrap-distance-left:9pt;mso-wrap-distance-top:0;mso-wrap-distance-right:9pt;mso-wrap-distance-bottom:0;mso-position-horizontal:absolute;mso-position-horizontal-relative:text;mso-position-vertical:absolute;mso-position-vertical-relative:text;mso-width-percent:0;mso-height-percent:0;mso-width-relative:margin;mso-height-relative:margin" from="-59pt,8.7pt" to="311.75pt,9.35pt" o:gfxdata="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" strokecolor="#d1d1d1 [3044]"/>
+                    <v:line w14:anchorId="4E857C32" id="Straight Connector 4" o:spid="_x0000_s1026" style="position:absolute;flip:y;z-index:251650048;visibility:visible;mso-wrap-style:square;mso-width-percent:0;mso-height-percent:0;mso-wrap-distance-left:9pt;mso-wrap-distance-top:0;mso-wrap-distance-right:9pt;mso-wrap-distance-bottom:0;mso-position-horizontal:absolute;mso-position-horizontal-relative:text;mso-position-vertical:absolute;mso-position-vertical-relative:text;mso-width-percent:0;mso-height-percent:0;mso-width-relative:margin;mso-height-relative:margin" from="-59pt,8.7pt" to="311.75pt,9.35pt" o:gfxdata="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" strokecolor="#d1d1d1 [3044]"/>
                   </w:pict>
                 </mc:Fallback>
               </mc:AlternateContent>
@@ -665,7 +658,7 @@
         <mc:AlternateContent>
           <mc:Choice Requires="wps">
             <w:drawing>
-              <wp:anchor distT="0" distB="0" distL="114300" distR="114300" simplePos="0" relativeHeight="251653120" behindDoc="0" locked="0" layoutInCell="1" allowOverlap="1" wp14:anchorId="6913C275" wp14:editId="3617ECC1">
+              <wp:anchor distT="0" distB="0" distL="114300" distR="114300" simplePos="0" relativeHeight="251651072" behindDoc="0" locked="0" layoutInCell="1" allowOverlap="1" wp14:anchorId="6913C275" wp14:editId="3617ECC1">
                 <wp:simplePos x="0" y="0"/>
                 <wp:positionH relativeFrom="column">
                   <wp:posOffset>396029</wp:posOffset>
@@ -714,7 +707,7 @@
           </mc:Choice>
           <mc:Fallback>
             <w:pict>
-              <v:line w14:anchorId="288D33D8" id="Straight Connector 5" o:spid="_x0000_s1026" style="position:absolute;flip:y;z-index:251653120;visibility:visible;mso-wrap-style:square;mso-wrap-distance-left:9pt;mso-wrap-distance-top:0;mso-wrap-distance-right:9pt;mso-wrap-distance-bottom:0;mso-position-horizontal:absolute;mso-position-horizontal-relative:text;mso-position-vertical:absolute;mso-position-vertical-relative:text" from="31.2pt,10.75pt" to="401.95pt,11.4pt" o:gfxdata="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" strokecolor="#d1d1d1 [3044]"/>
+              <v:line w14:anchorId="41525FBF" id="Straight Connector 5" o:spid="_x0000_s1026" style="position:absolute;flip:y;z-index:251651072;visibility:visible;mso-wrap-style:square;mso-wrap-distance-left:9pt;mso-wrap-distance-top:0;mso-wrap-distance-right:9pt;mso-wrap-distance-bottom:0;mso-position-horizontal:absolute;mso-position-horizontal-relative:text;mso-position-vertical:absolute;mso-position-vertical-relative:text" from="31.2pt,10.75pt" to="401.95pt,11.4pt" o:gfxdata="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" strokecolor="#d1d1d1 [3044]"/>
             </w:pict>
           </mc:Fallback>
         </mc:AlternateContent>
@@ -852,7 +845,7 @@
         <mc:AlternateContent>
           <mc:Choice Requires="wps">
             <w:drawing>
-              <wp:anchor distT="0" distB="0" distL="114300" distR="114300" simplePos="0" relativeHeight="251655168" behindDoc="0" locked="0" layoutInCell="1" allowOverlap="1" wp14:anchorId="4EE27151" wp14:editId="60221C05">
+              <wp:anchor distT="0" distB="0" distL="114300" distR="114300" simplePos="0" relativeHeight="251653120" behindDoc="0" locked="0" layoutInCell="1" allowOverlap="1" wp14:anchorId="4EE27151" wp14:editId="60221C05">
                 <wp:simplePos x="0" y="0"/>
                 <wp:positionH relativeFrom="column">
                   <wp:posOffset>394335</wp:posOffset>
@@ -898,7 +891,7 @@
           </mc:Choice>
           <mc:Fallback>
             <w:pict>
-              <v:line w14:anchorId="3A5557E2" id="Straight Connector 7" o:spid="_x0000_s1026" style="position:absolute;flip:y;z-index:251655168;visibility:visible;mso-wrap-style:square;mso-wrap-distance-left:9pt;mso-wrap-distance-top:0;mso-wrap-distance-right:9pt;mso-wrap-distance-bottom:0;mso-position-horizontal:absolute;mso-position-horizontal-relative:text;mso-position-vertical:absolute;mso-position-vertical-relative:text" from="31.05pt,.65pt" to="401.8pt,1.3pt" o:gfxdata="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" strokecolor="#4a7ebb"/>
+              <v:line w14:anchorId="0D1B112E" id="Straight Connector 7" o:spid="_x0000_s1026" style="position:absolute;flip:y;z-index:251653120;visibility:visible;mso-wrap-style:square;mso-wrap-distance-left:9pt;mso-wrap-distance-top:0;mso-wrap-distance-right:9pt;mso-wrap-distance-bottom:0;mso-position-horizontal:absolute;mso-position-horizontal-relative:text;mso-position-vertical:absolute;mso-position-vertical-relative:text" from="31.05pt,.65pt" to="401.8pt,1.3pt" o:gfxdata="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" strokecolor="#4a7ebb"/>
             </w:pict>
           </mc:Fallback>
         </mc:AlternateContent>
@@ -916,7 +909,7 @@
         <mc:AlternateContent>
           <mc:Choice Requires="wps">
             <w:drawing>
-              <wp:anchor distT="0" distB="0" distL="114300" distR="114300" simplePos="0" relativeHeight="251654144" behindDoc="0" locked="0" layoutInCell="1" allowOverlap="1" wp14:anchorId="1799E5BA" wp14:editId="060ED85B">
+              <wp:anchor distT="0" distB="0" distL="114300" distR="114300" simplePos="0" relativeHeight="251652096" behindDoc="0" locked="0" layoutInCell="1" allowOverlap="1" wp14:anchorId="1799E5BA" wp14:editId="060ED85B">
                 <wp:simplePos x="0" y="0"/>
                 <wp:positionH relativeFrom="column">
                   <wp:posOffset>394124</wp:posOffset>
@@ -965,7 +958,7 @@
           </mc:Choice>
           <mc:Fallback>
             <w:pict>
-              <v:line w14:anchorId="01834BF8" id="Straight Connector 6" o:spid="_x0000_s1026" style="position:absolute;flip:y;z-index:251654144;visibility:visible;mso-wrap-style:square;mso-wrap-distance-left:9pt;mso-wrap-distance-top:0;mso-wrap-distance-right:9pt;mso-wrap-distance-bottom:0;mso-position-horizontal:absolute;mso-position-horizontal-relative:text;mso-position-vertical:absolute;mso-position-vertical-relative:text" from="31.05pt,7.9pt" to="401.8pt,8.55pt" o:gfxdata="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" strokecolor="#d1d1d1 [3044]"/>
+              <v:line w14:anchorId="19217609" id="Straight Connector 6" o:spid="_x0000_s1026" style="position:absolute;flip:y;z-index:251652096;visibility:visible;mso-wrap-style:square;mso-wrap-distance-left:9pt;mso-wrap-distance-top:0;mso-wrap-distance-right:9pt;mso-wrap-distance-bottom:0;mso-position-horizontal:absolute;mso-position-horizontal-relative:text;mso-position-vertical:absolute;mso-position-vertical-relative:text" from="31.05pt,7.9pt" to="401.8pt,8.55pt" o:gfxdata="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" strokecolor="#d1d1d1 [3044]"/>
             </w:pict>
           </mc:Fallback>
         </mc:AlternateContent>
@@ -994,14 +987,7 @@
       </w:r>
       <w:r>
         <w:br/>
-      </w:r>
-      <w:proofErr w:type="gramStart"/>
-      <w:r>
-        <w:t>do</w:t>
-      </w:r>
-      <w:proofErr w:type="gramEnd"/>
-      <w:r>
-        <w:t xml:space="preserve"> curso de licenciatura em Engenharia Informática e de Com</w:t>
+        <w:t>do curso de licenciatura em Engenharia Informática e de Com</w:t>
       </w:r>
       <w:r>
         <w:t>putadores</w:t>
@@ -1049,7 +1035,7 @@
       <w:pPr>
         <w:pStyle w:val="Cabealho1"/>
       </w:pPr>
-      <w:bookmarkStart w:id="0" w:name="_Toc449976322"/>
+      <w:bookmarkStart w:id="0" w:name="_Toc449988405"/>
       <w:r>
         <w:t>Resumo</w:t>
       </w:r>
@@ -1129,7 +1115,18 @@
         <w:t xml:space="preserve"> </w:t>
       </w:r>
       <w:r>
-        <w:t>O desenvolvimento desta ferramenta é baseado na</w:t>
+        <w:t>O desenvolvimento deste</w:t>
+      </w:r>
+      <w:bookmarkStart w:id="1" w:name="_GoBack"/>
+      <w:bookmarkEnd w:id="1"/>
+      <w:r>
+        <w:t xml:space="preserve"> </w:t>
+      </w:r>
+      <w:r>
+        <w:t>plug-in</w:t>
+      </w:r>
+      <w:r>
+        <w:t xml:space="preserve"> é baseado na</w:t>
       </w:r>
       <w:r>
         <w:t xml:space="preserve"> framework </w:t>
@@ -1224,22 +1221,17 @@
       <w:r>
         <w:t xml:space="preserve"> </w:t>
       </w:r>
-      <w:proofErr w:type="gramStart"/>
       <w:r>
         <w:t>Plug-in</w:t>
       </w:r>
-      <w:proofErr w:type="gramEnd"/>
-      <w:r>
-        <w:t>; Ferramenta</w:t>
-      </w:r>
       <w:r>
         <w:t>.</w:t>
       </w:r>
       <w:r>
         <w:t xml:space="preserve"> </w:t>
       </w:r>
-      <w:bookmarkStart w:id="1" w:name="_Toc417073314"/>
-      <w:bookmarkStart w:id="2" w:name="_Toc417484057"/>
+      <w:bookmarkStart w:id="2" w:name="_Toc417073314"/>
+      <w:bookmarkStart w:id="3" w:name="_Toc417484057"/>
     </w:p>
     <w:p>
       <w:pPr>
@@ -1257,14 +1249,14 @@
       <w:pPr>
         <w:pStyle w:val="Cabealho1"/>
       </w:pPr>
-      <w:bookmarkStart w:id="3" w:name="_Toc449976323"/>
+      <w:bookmarkStart w:id="4" w:name="_Toc449988406"/>
       <w:r>
         <w:lastRenderedPageBreak/>
         <w:t>Índice</w:t>
       </w:r>
-      <w:bookmarkEnd w:id="1"/>
       <w:bookmarkEnd w:id="2"/>
       <w:bookmarkEnd w:id="3"/>
+      <w:bookmarkEnd w:id="4"/>
     </w:p>
     <w:p>
       <w:pPr>
@@ -1307,7 +1299,7 @@
         </w:rPr>
         <w:fldChar w:fldCharType="separate"/>
       </w:r>
-      <w:hyperlink w:anchor="_Toc449976322" w:history="1">
+      <w:hyperlink w:anchor="_Toc449988405" w:history="1">
         <w:r>
           <w:rPr>
             <w:rStyle w:val="Hiperligao"/>
@@ -1334,7 +1326,7 @@
             <w:noProof/>
             <w:webHidden/>
           </w:rPr>
-          <w:instrText xml:space="preserve"> PAGEREF _Toc449976322 \h </w:instrText>
+          <w:instrText xml:space="preserve"> PAGEREF _Toc449988405 \h </w:instrText>
         </w:r>
         <w:r>
           <w:rPr>
@@ -1382,7 +1374,7 @@
           <w:lang w:eastAsia="pt-PT"/>
         </w:rPr>
       </w:pPr>
-      <w:hyperlink w:anchor="_Toc449976323" w:history="1">
+      <w:hyperlink w:anchor="_Toc449988406" w:history="1">
         <w:r>
           <w:rPr>
             <w:rStyle w:val="Hiperligao"/>
@@ -1409,7 +1401,7 @@
             <w:noProof/>
             <w:webHidden/>
           </w:rPr>
-          <w:instrText xml:space="preserve"> PAGEREF _Toc449976323 \h </w:instrText>
+          <w:instrText xml:space="preserve"> PAGEREF _Toc449988406 \h </w:instrText>
         </w:r>
         <w:r>
           <w:rPr>
@@ -1457,7 +1449,7 @@
           <w:lang w:eastAsia="pt-PT"/>
         </w:rPr>
       </w:pPr>
-      <w:hyperlink w:anchor="_Toc449976324" w:history="1">
+      <w:hyperlink w:anchor="_Toc449988407" w:history="1">
         <w:r>
           <w:rPr>
             <w:rStyle w:val="Hiperligao"/>
@@ -1484,7 +1476,7 @@
             <w:noProof/>
             <w:webHidden/>
           </w:rPr>
-          <w:instrText xml:space="preserve"> PAGEREF _Toc449976324 \h </w:instrText>
+          <w:instrText xml:space="preserve"> PAGEREF _Toc449988407 \h </w:instrText>
         </w:r>
         <w:r>
           <w:rPr>
@@ -1532,7 +1524,7 @@
           <w:lang w:eastAsia="pt-PT"/>
         </w:rPr>
       </w:pPr>
-      <w:hyperlink w:anchor="_Toc449976325" w:history="1">
+      <w:hyperlink w:anchor="_Toc449988408" w:history="1">
         <w:r>
           <w:rPr>
             <w:rStyle w:val="Hiperligao"/>
@@ -1559,7 +1551,7 @@
             <w:noProof/>
             <w:webHidden/>
           </w:rPr>
-          <w:instrText xml:space="preserve"> PAGEREF _Toc449976325 \h </w:instrText>
+          <w:instrText xml:space="preserve"> PAGEREF _Toc449988408 \h </w:instrText>
         </w:r>
         <w:r>
           <w:rPr>
@@ -1608,7 +1600,7 @@
           <w:lang w:eastAsia="pt-PT"/>
         </w:rPr>
       </w:pPr>
-      <w:hyperlink w:anchor="_Toc449976326" w:history="1">
+      <w:hyperlink w:anchor="_Toc449988409" w:history="1">
         <w:r>
           <w:rPr>
             <w:rStyle w:val="Hiperligao"/>
@@ -1655,7 +1647,7 @@
             <w:noProof/>
             <w:webHidden/>
           </w:rPr>
-          <w:instrText xml:space="preserve"> PAGEREF _Toc449976326 \h </w:instrText>
+          <w:instrText xml:space="preserve"> PAGEREF _Toc449988409 \h </w:instrText>
         </w:r>
         <w:r>
           <w:rPr>
@@ -1702,7 +1694,7 @@
           <w:lang w:eastAsia="pt-PT"/>
         </w:rPr>
       </w:pPr>
-      <w:hyperlink w:anchor="_Toc449976327" w:history="1">
+      <w:hyperlink w:anchor="_Toc449988410" w:history="1">
         <w:r>
           <w:rPr>
             <w:rStyle w:val="Hiperligao"/>
@@ -1747,7 +1739,7 @@
             <w:noProof/>
             <w:webHidden/>
           </w:rPr>
-          <w:instrText xml:space="preserve"> PAGEREF _Toc449976327 \h </w:instrText>
+          <w:instrText xml:space="preserve"> PAGEREF _Toc449988410 \h </w:instrText>
         </w:r>
         <w:r>
           <w:rPr>
@@ -1794,7 +1786,7 @@
           <w:lang w:eastAsia="pt-PT"/>
         </w:rPr>
       </w:pPr>
-      <w:hyperlink w:anchor="_Toc449976328" w:history="1">
+      <w:hyperlink w:anchor="_Toc449988411" w:history="1">
         <w:r>
           <w:rPr>
             <w:rStyle w:val="Hiperligao"/>
@@ -1839,7 +1831,7 @@
             <w:noProof/>
             <w:webHidden/>
           </w:rPr>
-          <w:instrText xml:space="preserve"> PAGEREF _Toc449976328 \h </w:instrText>
+          <w:instrText xml:space="preserve"> PAGEREF _Toc449988411 \h </w:instrText>
         </w:r>
         <w:r>
           <w:rPr>
@@ -1886,7 +1878,7 @@
           <w:lang w:eastAsia="pt-PT"/>
         </w:rPr>
       </w:pPr>
-      <w:hyperlink w:anchor="_Toc449976329" w:history="1">
+      <w:hyperlink w:anchor="_Toc449988412" w:history="1">
         <w:r>
           <w:rPr>
             <w:rStyle w:val="Hiperligao"/>
@@ -1931,7 +1923,7 @@
             <w:noProof/>
             <w:webHidden/>
           </w:rPr>
-          <w:instrText xml:space="preserve"> PAGEREF _Toc449976329 \h </w:instrText>
+          <w:instrText xml:space="preserve"> PAGEREF _Toc449988412 \h </w:instrText>
         </w:r>
         <w:r>
           <w:rPr>
@@ -1980,7 +1972,7 @@
           <w:lang w:eastAsia="pt-PT"/>
         </w:rPr>
       </w:pPr>
-      <w:hyperlink w:anchor="_Toc449976330" w:history="1">
+      <w:hyperlink w:anchor="_Toc449988413" w:history="1">
         <w:r>
           <w:rPr>
             <w:rStyle w:val="Hiperligao"/>
@@ -2027,7 +2019,7 @@
             <w:noProof/>
             <w:webHidden/>
           </w:rPr>
-          <w:instrText xml:space="preserve"> PAGEREF _Toc449976330 \h </w:instrText>
+          <w:instrText xml:space="preserve"> PAGEREF _Toc449988413 \h </w:instrText>
         </w:r>
         <w:r>
           <w:rPr>
@@ -2074,7 +2066,7 @@
           <w:lang w:eastAsia="pt-PT"/>
         </w:rPr>
       </w:pPr>
-      <w:hyperlink w:anchor="_Toc449976331" w:history="1">
+      <w:hyperlink w:anchor="_Toc449988414" w:history="1">
         <w:r>
           <w:rPr>
             <w:rStyle w:val="Hiperligao"/>
@@ -2119,7 +2111,7 @@
             <w:noProof/>
             <w:webHidden/>
           </w:rPr>
-          <w:instrText xml:space="preserve"> PAGEREF _Toc449976331 \h </w:instrText>
+          <w:instrText xml:space="preserve"> PAGEREF _Toc449988414 \h </w:instrText>
         </w:r>
         <w:r>
           <w:rPr>
@@ -2167,7 +2159,7 @@
           <w:lang w:eastAsia="pt-PT"/>
         </w:rPr>
       </w:pPr>
-      <w:hyperlink w:anchor="_Toc449976332" w:history="1">
+      <w:hyperlink w:anchor="_Toc449988415" w:history="1">
         <w:r>
           <w:rPr>
             <w:rStyle w:val="Hiperligao"/>
@@ -2213,7 +2205,7 @@
             <w:noProof/>
             <w:webHidden/>
           </w:rPr>
-          <w:instrText xml:space="preserve"> PAGEREF _Toc449976332 \h </w:instrText>
+          <w:instrText xml:space="preserve"> PAGEREF _Toc449988415 \h </w:instrText>
         </w:r>
         <w:r>
           <w:rPr>
@@ -2261,7 +2253,7 @@
           <w:lang w:eastAsia="pt-PT"/>
         </w:rPr>
       </w:pPr>
-      <w:hyperlink w:anchor="_Toc449976333" w:history="1">
+      <w:hyperlink w:anchor="_Toc449988416" w:history="1">
         <w:r>
           <w:rPr>
             <w:rStyle w:val="Hiperligao"/>
@@ -2307,7 +2299,7 @@
             <w:noProof/>
             <w:webHidden/>
           </w:rPr>
-          <w:instrText xml:space="preserve"> PAGEREF _Toc449976333 \h </w:instrText>
+          <w:instrText xml:space="preserve"> PAGEREF _Toc449988416 \h </w:instrText>
         </w:r>
         <w:r>
           <w:rPr>
@@ -2355,7 +2347,7 @@
           <w:lang w:eastAsia="pt-PT"/>
         </w:rPr>
       </w:pPr>
-      <w:hyperlink w:anchor="_Toc449976334" w:history="1">
+      <w:hyperlink w:anchor="_Toc449988417" w:history="1">
         <w:r>
           <w:rPr>
             <w:rStyle w:val="Hiperligao"/>
@@ -2401,7 +2393,7 @@
             <w:noProof/>
             <w:webHidden/>
           </w:rPr>
-          <w:instrText xml:space="preserve"> PAGEREF _Toc449976334 \h </w:instrText>
+          <w:instrText xml:space="preserve"> PAGEREF _Toc449988417 \h </w:instrText>
         </w:r>
         <w:r>
           <w:rPr>
@@ -2448,7 +2440,7 @@
           <w:lang w:eastAsia="pt-PT"/>
         </w:rPr>
       </w:pPr>
-      <w:hyperlink w:anchor="_Toc449976335" w:history="1">
+      <w:hyperlink w:anchor="_Toc449988418" w:history="1">
         <w:r>
           <w:rPr>
             <w:rStyle w:val="Hiperligao"/>
@@ -2493,7 +2485,7 @@
             <w:noProof/>
             <w:webHidden/>
           </w:rPr>
-          <w:instrText xml:space="preserve"> PAGEREF _Toc449976335 \h </w:instrText>
+          <w:instrText xml:space="preserve"> PAGEREF _Toc449988418 \h </w:instrText>
         </w:r>
         <w:r>
           <w:rPr>
@@ -2542,7 +2534,7 @@
           <w:lang w:eastAsia="pt-PT"/>
         </w:rPr>
       </w:pPr>
-      <w:hyperlink w:anchor="_Toc449976336" w:history="1">
+      <w:hyperlink w:anchor="_Toc449988419" w:history="1">
         <w:r>
           <w:rPr>
             <w:rStyle w:val="Hiperligao"/>
@@ -2589,7 +2581,7 @@
             <w:noProof/>
             <w:webHidden/>
           </w:rPr>
-          <w:instrText xml:space="preserve"> PAGEREF _Toc449976336 \h </w:instrText>
+          <w:instrText xml:space="preserve"> PAGEREF _Toc449988419 \h </w:instrText>
         </w:r>
         <w:r>
           <w:rPr>
@@ -2636,7 +2628,7 @@
           <w:lang w:eastAsia="pt-PT"/>
         </w:rPr>
       </w:pPr>
-      <w:hyperlink w:anchor="_Toc449976337" w:history="1">
+      <w:hyperlink w:anchor="_Toc449988420" w:history="1">
         <w:r>
           <w:rPr>
             <w:rStyle w:val="Hiperligao"/>
@@ -2681,7 +2673,7 @@
             <w:noProof/>
             <w:webHidden/>
           </w:rPr>
-          <w:instrText xml:space="preserve"> PAGEREF _Toc449976337 \h </w:instrText>
+          <w:instrText xml:space="preserve"> PAGEREF _Toc449988420 \h </w:instrText>
         </w:r>
         <w:r>
           <w:rPr>
@@ -2728,7 +2720,7 @@
           <w:lang w:eastAsia="pt-PT"/>
         </w:rPr>
       </w:pPr>
-      <w:hyperlink w:anchor="_Toc449976338" w:history="1">
+      <w:hyperlink w:anchor="_Toc449988421" w:history="1">
         <w:r>
           <w:rPr>
             <w:rStyle w:val="Hiperligao"/>
@@ -2773,7 +2765,7 @@
             <w:noProof/>
             <w:webHidden/>
           </w:rPr>
-          <w:instrText xml:space="preserve"> PAGEREF _Toc449976338 \h </w:instrText>
+          <w:instrText xml:space="preserve"> PAGEREF _Toc449988421 \h </w:instrText>
         </w:r>
         <w:r>
           <w:rPr>
@@ -2820,7 +2812,7 @@
           <w:lang w:eastAsia="pt-PT"/>
         </w:rPr>
       </w:pPr>
-      <w:hyperlink w:anchor="_Toc449976339" w:history="1">
+      <w:hyperlink w:anchor="_Toc449988422" w:history="1">
         <w:r>
           <w:rPr>
             <w:rStyle w:val="Hiperligao"/>
@@ -2865,7 +2857,7 @@
             <w:noProof/>
             <w:webHidden/>
           </w:rPr>
-          <w:instrText xml:space="preserve"> PAGEREF _Toc449976339 \h </w:instrText>
+          <w:instrText xml:space="preserve"> PAGEREF _Toc449988422 \h </w:instrText>
         </w:r>
         <w:r>
           <w:rPr>
@@ -2912,7 +2904,7 @@
           <w:lang w:eastAsia="pt-PT"/>
         </w:rPr>
       </w:pPr>
-      <w:hyperlink w:anchor="_Toc449976340" w:history="1">
+      <w:hyperlink w:anchor="_Toc449988423" w:history="1">
         <w:r>
           <w:rPr>
             <w:rStyle w:val="Hiperligao"/>
@@ -2957,7 +2949,7 @@
             <w:noProof/>
             <w:webHidden/>
           </w:rPr>
-          <w:instrText xml:space="preserve"> PAGEREF _Toc449976340 \h </w:instrText>
+          <w:instrText xml:space="preserve"> PAGEREF _Toc449988423 \h </w:instrText>
         </w:r>
         <w:r>
           <w:rPr>
@@ -3006,7 +2998,7 @@
           <w:lang w:eastAsia="pt-PT"/>
         </w:rPr>
       </w:pPr>
-      <w:hyperlink w:anchor="_Toc449976341" w:history="1">
+      <w:hyperlink w:anchor="_Toc449988424" w:history="1">
         <w:r>
           <w:rPr>
             <w:rStyle w:val="Hiperligao"/>
@@ -3053,7 +3045,7 @@
             <w:noProof/>
             <w:webHidden/>
           </w:rPr>
-          <w:instrText xml:space="preserve"> PAGEREF _Toc449976341 \h </w:instrText>
+          <w:instrText xml:space="preserve"> PAGEREF _Toc449988424 \h </w:instrText>
         </w:r>
         <w:r>
           <w:rPr>
@@ -3101,7 +3093,7 @@
           <w:lang w:eastAsia="pt-PT"/>
         </w:rPr>
       </w:pPr>
-      <w:hyperlink w:anchor="_Toc449976342" w:history="1">
+      <w:hyperlink w:anchor="_Toc449988425" w:history="1">
         <w:r>
           <w:rPr>
             <w:rStyle w:val="Hiperligao"/>
@@ -3128,7 +3120,7 @@
             <w:noProof/>
             <w:webHidden/>
           </w:rPr>
-          <w:instrText xml:space="preserve"> PAGEREF _Toc449976342 \h </w:instrText>
+          <w:instrText xml:space="preserve"> PAGEREF _Toc449988425 \h </w:instrText>
         </w:r>
         <w:r>
           <w:rPr>
@@ -3188,12 +3180,12 @@
           <w:szCs w:val="20"/>
         </w:rPr>
       </w:pPr>
-      <w:bookmarkStart w:id="4" w:name="_Toc449976324"/>
+      <w:bookmarkStart w:id="5" w:name="_Toc449988407"/>
       <w:r>
         <w:lastRenderedPageBreak/>
         <w:t>Lista de Figuras</w:t>
       </w:r>
-      <w:bookmarkEnd w:id="4"/>
+      <w:bookmarkEnd w:id="5"/>
     </w:p>
     <w:p/>
     <w:p>
@@ -3235,7 +3227,7 @@
         </w:rPr>
         <w:fldChar w:fldCharType="separate"/>
       </w:r>
-      <w:hyperlink w:anchor="_Toc449976343" w:history="1">
+      <w:hyperlink w:anchor="_Toc449988426" w:history="1">
         <w:r>
           <w:rPr>
             <w:rStyle w:val="Hiperligao"/>
@@ -3262,7 +3254,7 @@
             <w:noProof/>
             <w:webHidden/>
           </w:rPr>
-          <w:instrText xml:space="preserve"> PAGEREF _Toc449976343 \h </w:instrText>
+          <w:instrText xml:space="preserve"> PAGEREF _Toc449988426 \h </w:instrText>
         </w:r>
         <w:r>
           <w:rPr>
@@ -3305,7 +3297,7 @@
           <w:lang w:eastAsia="pt-PT"/>
         </w:rPr>
       </w:pPr>
-      <w:hyperlink w:anchor="_Toc449976344" w:history="1">
+      <w:hyperlink w:anchor="_Toc449988427" w:history="1">
         <w:r>
           <w:rPr>
             <w:rStyle w:val="Hiperligao"/>
@@ -3332,7 +3324,7 @@
             <w:noProof/>
             <w:webHidden/>
           </w:rPr>
-          <w:instrText xml:space="preserve"> PAGEREF _Toc449976344 \h </w:instrText>
+          <w:instrText xml:space="preserve"> PAGEREF _Toc449988427 \h </w:instrText>
         </w:r>
         <w:r>
           <w:rPr>
@@ -3375,7 +3367,7 @@
           <w:lang w:eastAsia="pt-PT"/>
         </w:rPr>
       </w:pPr>
-      <w:hyperlink r:id="rId10" w:anchor="_Toc449976345" w:history="1">
+      <w:hyperlink r:id="rId10" w:anchor="_Toc449988428" w:history="1">
         <w:r>
           <w:rPr>
             <w:rStyle w:val="Hiperligao"/>
@@ -3402,7 +3394,7 @@
             <w:noProof/>
             <w:webHidden/>
           </w:rPr>
-          <w:instrText xml:space="preserve"> PAGEREF _Toc449976345 \h </w:instrText>
+          <w:instrText xml:space="preserve"> PAGEREF _Toc449988428 \h </w:instrText>
         </w:r>
         <w:r>
           <w:rPr>
@@ -3445,7 +3437,7 @@
           <w:lang w:eastAsia="pt-PT"/>
         </w:rPr>
       </w:pPr>
-      <w:hyperlink w:anchor="_Toc449976346" w:history="1">
+      <w:hyperlink w:anchor="_Toc449988429" w:history="1">
         <w:r>
           <w:rPr>
             <w:rStyle w:val="Hiperligao"/>
@@ -3472,7 +3464,7 @@
             <w:noProof/>
             <w:webHidden/>
           </w:rPr>
-          <w:instrText xml:space="preserve"> PAGEREF _Toc449976346 \h </w:instrText>
+          <w:instrText xml:space="preserve"> PAGEREF _Toc449988429 \h </w:instrText>
         </w:r>
         <w:r>
           <w:rPr>
@@ -3515,7 +3507,7 @@
           <w:lang w:eastAsia="pt-PT"/>
         </w:rPr>
       </w:pPr>
-      <w:hyperlink w:anchor="_Toc449976347" w:history="1">
+      <w:hyperlink w:anchor="_Toc449988430" w:history="1">
         <w:r>
           <w:rPr>
             <w:rStyle w:val="Hiperligao"/>
@@ -3542,7 +3534,7 @@
             <w:noProof/>
             <w:webHidden/>
           </w:rPr>
-          <w:instrText xml:space="preserve"> PAGEREF _Toc449976347 \h </w:instrText>
+          <w:instrText xml:space="preserve"> PAGEREF _Toc449988430 \h </w:instrText>
         </w:r>
         <w:r>
           <w:rPr>
@@ -3592,12 +3584,12 @@
       <w:pPr>
         <w:pStyle w:val="Cabealho1"/>
       </w:pPr>
-      <w:bookmarkStart w:id="5" w:name="_Toc449976325"/>
+      <w:bookmarkStart w:id="6" w:name="_Toc449988408"/>
       <w:r>
         <w:lastRenderedPageBreak/>
         <w:t>Lista de Tabelas</w:t>
       </w:r>
-      <w:bookmarkEnd w:id="5"/>
+      <w:bookmarkEnd w:id="6"/>
     </w:p>
     <w:p/>
     <w:p>
@@ -3621,7 +3613,7 @@
       <w:r>
         <w:fldChar w:fldCharType="separate"/>
       </w:r>
-      <w:hyperlink w:anchor="_Toc449976348" w:history="1">
+      <w:hyperlink w:anchor="_Toc449988431" w:history="1">
         <w:r>
           <w:rPr>
             <w:rStyle w:val="Hiperligao"/>
@@ -3648,7 +3640,7 @@
             <w:noProof/>
             <w:webHidden/>
           </w:rPr>
-          <w:instrText xml:space="preserve"> PAGEREF _Toc449976348 \h </w:instrText>
+          <w:instrText xml:space="preserve"> PAGEREF _Toc449988431 \h </w:instrText>
         </w:r>
         <w:r>
           <w:rPr>
@@ -3715,12 +3707,12 @@
           <w:numId w:val="16"/>
         </w:numPr>
       </w:pPr>
-      <w:bookmarkStart w:id="6" w:name="_Toc449976326"/>
+      <w:bookmarkStart w:id="7" w:name="_Toc449988409"/>
       <w:r>
         <w:lastRenderedPageBreak/>
         <w:t>Introdução</w:t>
       </w:r>
-      <w:bookmarkEnd w:id="6"/>
+      <w:bookmarkEnd w:id="7"/>
     </w:p>
     <w:p>
       <w:pPr>
@@ -3730,11 +3722,11 @@
           <w:numId w:val="16"/>
         </w:numPr>
       </w:pPr>
-      <w:bookmarkStart w:id="7" w:name="_Toc449976327"/>
+      <w:bookmarkStart w:id="8" w:name="_Toc449988410"/>
       <w:r>
         <w:t>Enquadramento</w:t>
       </w:r>
-      <w:bookmarkEnd w:id="7"/>
+      <w:bookmarkEnd w:id="8"/>
     </w:p>
     <w:p>
       <w:pPr>
@@ -3787,6 +3779,7 @@
       </w:r>
       <w:r>
         <w:rPr>
+          <w:b/>
           <w:noProof/>
           <w:sz w:val="20"/>
         </w:rPr>
@@ -3861,8 +3854,8 @@
           </wp:inline>
         </w:drawing>
       </w:r>
-      <w:bookmarkStart w:id="8" w:name="_Ref416098483"/>
-      <w:bookmarkStart w:id="9" w:name="_Ref416098469"/>
+      <w:bookmarkStart w:id="9" w:name="_Ref416098483"/>
+      <w:bookmarkStart w:id="10" w:name="_Ref416098469"/>
     </w:p>
     <w:p>
       <w:pPr>
@@ -3875,8 +3868,8 @@
           <w:sz w:val="20"/>
         </w:rPr>
       </w:pPr>
-      <w:bookmarkStart w:id="10" w:name="_Ref449974607"/>
-      <w:bookmarkStart w:id="11" w:name="_Toc449976343"/>
+      <w:bookmarkStart w:id="11" w:name="_Ref449974607"/>
+      <w:bookmarkStart w:id="12" w:name="_Toc449988426"/>
       <w:r>
         <w:rPr>
           <w:b w:val="0"/>
@@ -3926,7 +3919,7 @@
         </w:rPr>
         <w:fldChar w:fldCharType="end"/>
       </w:r>
-      <w:bookmarkEnd w:id="10"/>
+      <w:bookmarkEnd w:id="11"/>
       <w:r>
         <w:rPr>
           <w:b w:val="0"/>
@@ -3935,10 +3928,10 @@
         </w:rPr>
         <w:t xml:space="preserve"> – Exemplo de um ciclo de desenvolvimento de um programa/aplicação. [1]</w:t>
       </w:r>
-      <w:bookmarkEnd w:id="11"/>
-    </w:p>
-    <w:bookmarkEnd w:id="8"/>
+      <w:bookmarkEnd w:id="12"/>
+    </w:p>
     <w:bookmarkEnd w:id="9"/>
+    <w:bookmarkEnd w:id="10"/>
     <w:p>
       <w:pPr>
         <w:rPr>
@@ -3971,7 +3964,6 @@
         </w:rPr>
         <w:t xml:space="preserve"> de um compilador ou </w:t>
       </w:r>
-      <w:proofErr w:type="gramStart"/>
       <w:r>
         <w:rPr>
           <w:rFonts w:cs="Times New Roman"/>
@@ -3979,7 +3971,6 @@
         </w:rPr>
         <w:t>assembler</w:t>
       </w:r>
-      <w:proofErr w:type="gramEnd"/>
       <w:r>
         <w:rPr>
           <w:rFonts w:cs="Times New Roman"/>
@@ -4091,21 +4082,7 @@
         <w:rPr>
           <w:rFonts w:cs="Times New Roman"/>
         </w:rPr>
-        <w:t xml:space="preserve"> facilita a leitura e análise do código fonte, para além de potenciar a deteção de erros de sintaxe e/ou de semântica. A utilização de um compilador integrado </w:t>
-      </w:r>
-      <w:proofErr w:type="gramStart"/>
-      <w:r>
-        <w:rPr>
-          <w:rFonts w:cs="Times New Roman"/>
-        </w:rPr>
-        <w:t>no IDE</w:t>
-      </w:r>
-      <w:proofErr w:type="gramEnd"/>
-      <w:r>
-        <w:rPr>
-          <w:rFonts w:cs="Times New Roman"/>
-        </w:rPr>
-        <w:t xml:space="preserve"> também permite acelerar o processo de geração do ficheiro executável, pois evita a saída do editor, a subsequente instanciação do compilador num processo aparte e, caso a compilação seja abortada devido a erros, a procura da linha associada a esse erro novamente no editor com vista à sua correção.</w:t>
+        <w:t xml:space="preserve"> facilita a leitura e análise do código fonte, para além de potenciar a deteção de erros de sintaxe e/ou de semântica. A utilização de um compilador integrado no IDE também permite acelerar o processo de geração do ficheiro executável, pois evita a saída do editor, a subsequente instanciação do compilador num processo aparte e, caso a compilação seja abortada devido a erros, a procura da linha associada a esse erro novamente no editor com vista à sua correção.</w:t>
       </w:r>
     </w:p>
     <w:p>
@@ -4119,21 +4096,7 @@
         <w:rPr>
           <w:rFonts w:cs="Times New Roman"/>
         </w:rPr>
-        <w:t>Atualmente</w:t>
-      </w:r>
-      <w:proofErr w:type="gramStart"/>
-      <w:r>
-        <w:rPr>
-          <w:rFonts w:cs="Times New Roman"/>
-        </w:rPr>
-        <w:t>,</w:t>
-      </w:r>
-      <w:proofErr w:type="gramEnd"/>
-      <w:r>
-        <w:rPr>
-          <w:rFonts w:cs="Times New Roman"/>
-        </w:rPr>
-        <w:t xml:space="preserve"> existem IDEs para quase todas as linguagens de programação em uso. Algumas destas aplicações suportam apenas uma linguagem de programação, como por exemplo o Kantharos </w:t>
+        <w:t xml:space="preserve">Atualmente, existem IDEs para quase todas as linguagens de programação em uso. Algumas destas aplicações suportam apenas uma linguagem de programação, como por exemplo o Kantharos </w:t>
       </w:r>
       <w:r>
         <w:rPr>
@@ -4374,16 +4337,8 @@
         <w:rPr>
           <w:rFonts w:cs="Times New Roman"/>
         </w:rPr>
-        <w:t xml:space="preserve">linguagem de programação </w:t>
-      </w:r>
-      <w:proofErr w:type="gramStart"/>
-      <w:r>
-        <w:rPr>
-          <w:rFonts w:cs="Times New Roman"/>
-        </w:rPr>
-        <w:t>ao IDE</w:t>
-      </w:r>
-      <w:proofErr w:type="gramEnd"/>
+        <w:t>linguagem de programação ao IDE</w:t>
+      </w:r>
       <w:r>
         <w:rPr>
           <w:rFonts w:cs="Times New Roman"/>
@@ -4404,7 +4359,6 @@
         </w:rPr>
         <w:t xml:space="preserve">Apesar da maioria destes IDEs e dos seus </w:t>
       </w:r>
-      <w:proofErr w:type="gramStart"/>
       <w:r>
         <w:rPr>
           <w:rFonts w:cs="Times New Roman"/>
@@ -4412,7 +4366,6 @@
         </w:rPr>
         <w:t>plug-ins</w:t>
       </w:r>
-      <w:proofErr w:type="gramEnd"/>
       <w:r>
         <w:rPr>
           <w:rFonts w:cs="Times New Roman"/>
@@ -4469,12 +4422,12 @@
           <w:numId w:val="16"/>
         </w:numPr>
       </w:pPr>
-      <w:bookmarkStart w:id="12" w:name="_Toc449976328"/>
+      <w:bookmarkStart w:id="13" w:name="_Toc449988411"/>
       <w:r>
         <w:lastRenderedPageBreak/>
         <w:t>Motivação</w:t>
       </w:r>
-      <w:bookmarkEnd w:id="12"/>
+      <w:bookmarkEnd w:id="13"/>
     </w:p>
     <w:p>
       <w:pPr>
@@ -4678,7 +4631,6 @@
         </w:rPr>
         <w:t xml:space="preserve">, que consiste num </w:t>
       </w:r>
-      <w:proofErr w:type="gramStart"/>
       <w:r>
         <w:rPr>
           <w:rFonts w:cs="Times New Roman"/>
@@ -4686,7 +4638,6 @@
         </w:rPr>
         <w:t>assembler</w:t>
       </w:r>
-      <w:proofErr w:type="gramEnd"/>
       <w:r>
         <w:rPr>
           <w:rFonts w:cs="Times New Roman"/>
@@ -4733,7 +4684,6 @@
         </w:rPr>
         <w:t xml:space="preserve"> do programa e invocar novamente o </w:t>
       </w:r>
-      <w:proofErr w:type="gramStart"/>
       <w:r>
         <w:rPr>
           <w:rFonts w:cs="Times New Roman"/>
@@ -4741,7 +4691,6 @@
         </w:rPr>
         <w:t>assembler</w:t>
       </w:r>
-      <w:proofErr w:type="gramEnd"/>
       <w:r>
         <w:rPr>
           <w:rFonts w:cs="Times New Roman"/>
@@ -4773,12 +4722,12 @@
           <w:numId w:val="16"/>
         </w:numPr>
       </w:pPr>
-      <w:bookmarkStart w:id="13" w:name="_Toc449976329"/>
+      <w:bookmarkStart w:id="14" w:name="_Toc449988412"/>
       <w:r>
         <w:lastRenderedPageBreak/>
         <w:t>Objetivos</w:t>
       </w:r>
-      <w:bookmarkEnd w:id="13"/>
+      <w:bookmarkEnd w:id="14"/>
       <w:r>
         <w:t xml:space="preserve"> </w:t>
       </w:r>
@@ -4795,21 +4744,7 @@
         <w:rPr>
           <w:rFonts w:cs="Times New Roman"/>
         </w:rPr>
-        <w:t xml:space="preserve">Com este trabalho pretende-se implementar </w:t>
-      </w:r>
-      <w:proofErr w:type="gramStart"/>
-      <w:r>
-        <w:rPr>
-          <w:rFonts w:cs="Times New Roman"/>
-        </w:rPr>
-        <w:t>um IDE</w:t>
-      </w:r>
-      <w:proofErr w:type="gramEnd"/>
-      <w:r>
-        <w:rPr>
-          <w:rFonts w:cs="Times New Roman"/>
-        </w:rPr>
-        <w:t xml:space="preserve"> para suportar o desenvolvimento de programas para o processador PDS16 usando a linguagem </w:t>
+        <w:t xml:space="preserve">Com este trabalho pretende-se implementar um IDE para suportar o desenvolvimento de programas para o processador PDS16 usando a linguagem </w:t>
       </w:r>
       <w:r>
         <w:rPr>
@@ -4863,14 +4798,12 @@
         </w:rPr>
         <w:t>Syntax highlighting</w:t>
       </w:r>
-      <w:proofErr w:type="gramStart"/>
       <w:r>
         <w:rPr>
           <w:rFonts w:cs="Times New Roman"/>
         </w:rPr>
         <w:t>,</w:t>
       </w:r>
-      <w:proofErr w:type="gramEnd"/>
       <w:r>
         <w:rPr>
           <w:rFonts w:cs="Times New Roman"/>
@@ -4903,7 +4836,6 @@
         </w:rPr>
         <w:t xml:space="preserve">Integração com um </w:t>
       </w:r>
-      <w:proofErr w:type="gramStart"/>
       <w:r>
         <w:rPr>
           <w:rFonts w:cs="Times New Roman"/>
@@ -4911,7 +4843,6 @@
         </w:rPr>
         <w:t>assembler</w:t>
       </w:r>
-      <w:proofErr w:type="gramEnd"/>
       <w:r>
         <w:rPr>
           <w:rFonts w:cs="Times New Roman"/>
@@ -5001,7 +4932,6 @@
         </w:rPr>
         <w:t xml:space="preserve">Para tal, será desenvolvido um </w:t>
       </w:r>
-      <w:proofErr w:type="gramStart"/>
       <w:r>
         <w:rPr>
           <w:rFonts w:cs="Times New Roman"/>
@@ -5009,7 +4939,6 @@
         </w:rPr>
         <w:t>plug-in</w:t>
       </w:r>
-      <w:proofErr w:type="gramEnd"/>
       <w:r>
         <w:rPr>
           <w:rFonts w:cs="Times New Roman"/>
@@ -5117,7 +5046,6 @@
         </w:rPr>
         <w:t xml:space="preserve">Xtext  apresenta ainda a grande vantagem de, com base numa mesma descrição de uma DSL, permitir gerar automaticamente </w:t>
       </w:r>
-      <w:proofErr w:type="gramStart"/>
       <w:r>
         <w:rPr>
           <w:rFonts w:cs="Times New Roman"/>
@@ -5125,7 +5053,6 @@
         </w:rPr>
         <w:t>plug-ins</w:t>
       </w:r>
-      <w:proofErr w:type="gramEnd"/>
       <w:r>
         <w:rPr>
           <w:rFonts w:cs="Times New Roman"/>
@@ -5158,7 +5085,7 @@
           <w:numId w:val="1"/>
         </w:numPr>
       </w:pPr>
-      <w:bookmarkStart w:id="14" w:name="_Toc449976330"/>
+      <w:bookmarkStart w:id="15" w:name="_Toc449988413"/>
       <w:r>
         <w:lastRenderedPageBreak/>
         <w:t xml:space="preserve">PDS16 DSL – Linguagem de </w:t>
@@ -5169,7 +5096,7 @@
       <w:r>
         <w:t xml:space="preserve"> Especifico</w:t>
       </w:r>
-      <w:bookmarkEnd w:id="14"/>
+      <w:bookmarkEnd w:id="15"/>
     </w:p>
     <w:p/>
     <w:p>
@@ -5463,7 +5390,6 @@
         </w:rPr>
         <w:t>Símbolo</w:t>
       </w:r>
-      <w:proofErr w:type="gramStart"/>
       <w:r>
         <w:rPr>
           <w:rFonts w:cs="Times New Roman"/>
@@ -5500,7 +5426,6 @@
         </w:rPr>
         <w:t> Destino</w:t>
       </w:r>
-      <w:proofErr w:type="gramEnd"/>
       <w:r>
         <w:rPr>
           <w:rFonts w:cs="Times New Roman"/>
@@ -5610,25 +5535,7 @@
           <w:sz w:val="22"/>
           <w:szCs w:val="22"/>
         </w:rPr>
-        <w:t xml:space="preserve">, sendo que se trata de uma palavra, única no documento, seguida </w:t>
-      </w:r>
-      <w:proofErr w:type="gramStart"/>
-      <w:r>
-        <w:rPr>
-          <w:rFonts w:ascii="Times New Roman" w:hAnsi="Times New Roman" w:cs="Times New Roman"/>
-          <w:sz w:val="22"/>
-          <w:szCs w:val="22"/>
-        </w:rPr>
-        <w:t>de</w:t>
-      </w:r>
-      <w:proofErr w:type="gramEnd"/>
-      <w:r>
-        <w:rPr>
-          <w:rFonts w:ascii="Times New Roman" w:hAnsi="Times New Roman" w:cs="Times New Roman"/>
-          <w:sz w:val="22"/>
-          <w:szCs w:val="22"/>
-        </w:rPr>
-        <w:t xml:space="preserve"> “:”</w:t>
+        <w:t>, sendo que se trata de uma palavra, única no documento, seguida de “:”</w:t>
       </w:r>
     </w:p>
     <w:p>
@@ -5671,7 +5578,6 @@
         </w:rPr>
         <w:t xml:space="preserve"> PDS16 ou uma diretiva para o </w:t>
       </w:r>
-      <w:proofErr w:type="gramStart"/>
       <w:r>
         <w:rPr>
           <w:rFonts w:ascii="Times New Roman" w:hAnsi="Times New Roman" w:cs="Times New Roman"/>
@@ -5681,7 +5587,6 @@
         </w:rPr>
         <w:t>assembler</w:t>
       </w:r>
-      <w:proofErr w:type="gramEnd"/>
       <w:r>
         <w:rPr>
           <w:rFonts w:ascii="Times New Roman" w:hAnsi="Times New Roman" w:cs="Times New Roman"/>
@@ -5893,12 +5798,12 @@
           <w:numId w:val="23"/>
         </w:numPr>
       </w:pPr>
-      <w:bookmarkStart w:id="15" w:name="_Toc449976331"/>
+      <w:bookmarkStart w:id="16" w:name="_Toc449988414"/>
       <w:r>
         <w:lastRenderedPageBreak/>
         <w:t>Instruções</w:t>
       </w:r>
-      <w:bookmarkEnd w:id="15"/>
+      <w:bookmarkEnd w:id="16"/>
     </w:p>
     <w:p>
       <w:pPr>
@@ -5908,14 +5813,14 @@
           <w:numId w:val="23"/>
         </w:numPr>
       </w:pPr>
-      <w:bookmarkStart w:id="16" w:name="_Toc449976332"/>
+      <w:bookmarkStart w:id="17" w:name="_Toc449988415"/>
       <w:r>
         <w:t>Acesso a memória</w:t>
       </w:r>
       <w:r>
         <w:t xml:space="preserve"> de dados</w:t>
       </w:r>
-      <w:bookmarkEnd w:id="16"/>
+      <w:bookmarkEnd w:id="17"/>
     </w:p>
     <w:p/>
     <w:p>
@@ -6210,19 +6115,161 @@
           <w:rFonts w:ascii="Courier New" w:hAnsi="Courier New" w:cs="Courier New"/>
         </w:rPr>
       </w:pPr>
-      <w:proofErr w:type="gramStart"/>
       <w:r>
         <w:rPr>
           <w:rFonts w:ascii="Courier New" w:hAnsi="Courier New" w:cs="Courier New"/>
         </w:rPr>
+        <w:t>ld rx, label_name</w:t>
+      </w:r>
+    </w:p>
+    <w:p>
+      <w:pPr>
+        <w:ind w:firstLine="284"/>
+        <w:rPr>
+          <w:rFonts w:cs="Times New Roman"/>
+        </w:rPr>
+      </w:pPr>
+      <w:r>
+        <w:rPr>
+          <w:rFonts w:cs="Times New Roman"/>
+        </w:rPr>
+        <w:t>Esta instrução coloca no registo “</w:t>
+      </w:r>
+      <w:r>
+        <w:rPr>
+          <w:rFonts w:ascii="Courier New" w:hAnsi="Courier New" w:cs="Courier New"/>
+        </w:rPr>
+        <w:t>rx</w:t>
+      </w:r>
+      <w:r>
+        <w:rPr>
+          <w:rFonts w:cs="Times New Roman"/>
+        </w:rPr>
+        <w:t>” o contudo da posição de memória indicado pel</w:t>
+      </w:r>
+      <w:r>
+        <w:rPr>
+          <w:rFonts w:cs="Times New Roman"/>
+        </w:rPr>
+        <w:t>o</w:t>
+      </w:r>
+      <w:r>
+        <w:rPr>
+          <w:rFonts w:cs="Times New Roman"/>
+        </w:rPr>
+        <w:t xml:space="preserve"> </w:t>
+      </w:r>
+      <w:r>
+        <w:rPr>
+          <w:rFonts w:cs="Times New Roman"/>
+        </w:rPr>
+        <w:t>símbolo</w:t>
+      </w:r>
+      <w:r>
+        <w:rPr>
+          <w:rFonts w:cs="Times New Roman"/>
+        </w:rPr>
+        <w:t xml:space="preserve"> “</w:t>
+      </w:r>
+      <w:r>
+        <w:rPr>
+          <w:rFonts w:ascii="Courier New" w:hAnsi="Courier New" w:cs="Courier New"/>
+        </w:rPr>
+        <w:t>label_name</w:t>
+      </w:r>
+      <w:r>
+        <w:rPr>
+          <w:rFonts w:cs="Times New Roman"/>
+        </w:rPr>
+        <w:t>. Neste caso o acesso é direto pois não são efetuados quaisquer cálculos para definir a posição de memória requerida.</w:t>
+      </w:r>
+    </w:p>
+    <w:p>
+      <w:pPr>
+        <w:ind w:firstLine="284"/>
+        <w:rPr>
+          <w:rFonts w:cs="Times New Roman"/>
+        </w:rPr>
+      </w:pPr>
+      <w:r>
+        <w:rPr>
+          <w:rFonts w:cs="Times New Roman"/>
+        </w:rPr>
+        <w:t xml:space="preserve">Por outro lado no que </w:t>
+      </w:r>
+      <w:r>
+        <w:rPr>
+          <w:rFonts w:cs="Times New Roman"/>
+        </w:rPr>
+        <w:t xml:space="preserve">respeita </w:t>
+      </w:r>
+      <w:r>
+        <w:rPr>
+          <w:rFonts w:cs="Times New Roman"/>
+        </w:rPr>
+        <w:t xml:space="preserve">ao acesso </w:t>
+      </w:r>
+      <w:r>
+        <w:rPr>
+          <w:rFonts w:cs="Times New Roman"/>
+        </w:rPr>
+        <w:t xml:space="preserve">baseado e </w:t>
+      </w:r>
+      <w:r>
+        <w:rPr>
+          <w:rFonts w:cs="Times New Roman"/>
+        </w:rPr>
+        <w:t xml:space="preserve">indexado, já são efetuados cálculos de modo a </w:t>
+      </w:r>
+      <w:r>
+        <w:rPr>
+          <w:rFonts w:cs="Times New Roman"/>
+        </w:rPr>
+        <w:t xml:space="preserve">obter-se </w:t>
+      </w:r>
+      <w:r>
+        <w:rPr>
+          <w:rFonts w:cs="Times New Roman"/>
+        </w:rPr>
+        <w:t>o endereço pretendido, uma vez que se tem um índice (constante) que deverá ser somado ao endereço base:</w:t>
+      </w:r>
+    </w:p>
+    <w:p>
+      <w:pPr>
+        <w:jc w:val="center"/>
+        <w:rPr>
+          <w:rFonts w:ascii="Courier New" w:hAnsi="Courier New" w:cs="Courier New"/>
+        </w:rPr>
+      </w:pPr>
+      <w:r>
+        <w:rPr>
+          <w:rFonts w:ascii="Courier New" w:hAnsi="Courier New" w:cs="Courier New"/>
+        </w:rPr>
         <w:t>ld</w:t>
       </w:r>
-      <w:proofErr w:type="gramEnd"/>
       <w:r>
         <w:rPr>
           <w:rFonts w:ascii="Courier New" w:hAnsi="Courier New" w:cs="Courier New"/>
         </w:rPr>
-        <w:t xml:space="preserve"> rx, label_name</w:t>
+        <w:t>b</w:t>
+      </w:r>
+      <w:r>
+        <w:rPr>
+          <w:rFonts w:ascii="Courier New" w:hAnsi="Courier New" w:cs="Courier New"/>
+        </w:rPr>
+        <w:t xml:space="preserve"> rx, [ry,</w:t>
+      </w:r>
+      <w:r>
+        <w:rPr>
+          <w:rFonts w:ascii="Courier New" w:hAnsi="Courier New" w:cs="Courier New"/>
+        </w:rPr>
+        <w:t xml:space="preserve"> </w:t>
+      </w:r>
+      <w:r>
+        <w:rPr>
+          <w:rFonts w:ascii="Courier New" w:hAnsi="Courier New" w:cs="Courier New"/>
+        </w:rPr>
+        <w:t>#const]</w:t>
       </w:r>
     </w:p>
     <w:p>
@@ -6236,25 +6283,117 @@
         <w:rPr>
           <w:rFonts w:cs="Times New Roman"/>
         </w:rPr>
-        <w:t>Esta instrução coloca no registo “</w:t>
+        <w:t>Neste caso o registo “</w:t>
       </w:r>
       <w:r>
         <w:rPr>
           <w:rFonts w:ascii="Courier New" w:hAnsi="Courier New" w:cs="Courier New"/>
         </w:rPr>
+        <w:t>ry</w:t>
+      </w:r>
+      <w:r>
+        <w:rPr>
+          <w:rFonts w:cs="Times New Roman"/>
+        </w:rPr>
+        <w:t>” deverá ter o endereço base, ao qual ainda ser</w:t>
+      </w:r>
+      <w:r>
+        <w:rPr>
+          <w:rFonts w:cs="Times New Roman"/>
+        </w:rPr>
+        <w:t>á</w:t>
+      </w:r>
+      <w:r>
+        <w:rPr>
+          <w:rFonts w:cs="Times New Roman"/>
+        </w:rPr>
+        <w:t xml:space="preserve"> </w:t>
+      </w:r>
+      <w:r>
+        <w:rPr>
+          <w:rFonts w:cs="Times New Roman"/>
+        </w:rPr>
+        <w:t xml:space="preserve">adicionado o valor </w:t>
+      </w:r>
+      <w:r>
+        <w:rPr>
+          <w:rFonts w:ascii="Courier New" w:hAnsi="Courier New" w:cs="Courier New"/>
+        </w:rPr>
+        <w:t>const</w:t>
+      </w:r>
+      <w:r>
+        <w:rPr>
+          <w:rFonts w:ascii="Courier New" w:hAnsi="Courier New" w:cs="Courier New"/>
+        </w:rPr>
+        <w:t xml:space="preserve"> </w:t>
+      </w:r>
+      <w:r>
+        <w:rPr>
+          <w:rFonts w:cs="Times New Roman"/>
+        </w:rPr>
+        <w:t>(no caso de acesso a palavra 2*</w:t>
+      </w:r>
+      <w:r>
+        <w:rPr>
+          <w:rFonts w:ascii="Courier New" w:hAnsi="Courier New" w:cs="Courier New"/>
+        </w:rPr>
+        <w:t>const</w:t>
+      </w:r>
+      <w:r>
+        <w:rPr>
+          <w:rFonts w:cs="Times New Roman"/>
+        </w:rPr>
+        <w:t xml:space="preserve">) para se obter o endereço de memória de onde se obterá </w:t>
+      </w:r>
+      <w:r>
+        <w:rPr>
+          <w:rFonts w:cs="Times New Roman"/>
+        </w:rPr>
+        <w:t>o valor que será transferido para o registo “</w:t>
+      </w:r>
+      <w:r>
+        <w:rPr>
+          <w:rFonts w:ascii="Courier New" w:hAnsi="Courier New" w:cs="Courier New"/>
+        </w:rPr>
         <w:t>rx</w:t>
       </w:r>
       <w:r>
         <w:rPr>
           <w:rFonts w:cs="Times New Roman"/>
         </w:rPr>
-        <w:t>” o contudo da posição de memória indicado pel</w:t>
-      </w:r>
-      <w:r>
-        <w:rPr>
-          <w:rFonts w:cs="Times New Roman"/>
-        </w:rPr>
-        <w:t>o</w:t>
+        <w:t>”</w:t>
+      </w:r>
+      <w:r>
+        <w:rPr>
+          <w:rFonts w:cs="Times New Roman"/>
+        </w:rPr>
+        <w:t>.</w:t>
+      </w:r>
+    </w:p>
+    <w:p>
+      <w:pPr>
+        <w:ind w:firstLine="284"/>
+        <w:rPr>
+          <w:rFonts w:cs="Times New Roman"/>
+        </w:rPr>
+      </w:pPr>
+      <w:r>
+        <w:rPr>
+          <w:rFonts w:cs="Times New Roman"/>
+        </w:rPr>
+        <w:t>O</w:t>
+      </w:r>
+      <w:r>
+        <w:rPr>
+          <w:rFonts w:cs="Times New Roman"/>
+        </w:rPr>
+        <w:t xml:space="preserve"> acesso baseado indexado </w:t>
+      </w:r>
+      <w:r>
+        <w:rPr>
+          <w:rFonts w:cs="Times New Roman"/>
+        </w:rPr>
+        <w:t>também permite a definição do valor do índice recorrendo a um dos registos do processador,</w:t>
       </w:r>
       <w:r>
         <w:rPr>
@@ -6266,279 +6405,27 @@
         <w:rPr>
           <w:rFonts w:cs="Times New Roman"/>
         </w:rPr>
-        <w:t>símbolo</w:t>
-      </w:r>
-      <w:r>
-        <w:rPr>
-          <w:rFonts w:cs="Times New Roman"/>
-        </w:rPr>
-        <w:t xml:space="preserve"> “</w:t>
-      </w:r>
-      <w:r>
+        <w:t>sendo que neste caso o endereço de memória a aceder é dado pelo resultado da soma entre dois registos</w:t>
+      </w:r>
+      <w:r>
+        <w:rPr>
+          <w:rFonts w:cs="Times New Roman"/>
+        </w:rPr>
+        <w:t>:</w:t>
+      </w:r>
+    </w:p>
+    <w:p>
+      <w:pPr>
+        <w:jc w:val="center"/>
         <w:rPr>
           <w:rFonts w:ascii="Courier New" w:hAnsi="Courier New" w:cs="Courier New"/>
         </w:rPr>
-        <w:t>label_name</w:t>
-      </w:r>
-      <w:r>
-        <w:rPr>
-          <w:rFonts w:cs="Times New Roman"/>
-        </w:rPr>
-        <w:t>. Neste caso o acesso é direto pois não são efetuados quaisquer cálculos para definir a posição de memória requerida.</w:t>
-      </w:r>
-    </w:p>
-    <w:p>
-      <w:pPr>
-        <w:ind w:firstLine="284"/>
-        <w:rPr>
-          <w:rFonts w:cs="Times New Roman"/>
-        </w:rPr>
-      </w:pPr>
-      <w:r>
-        <w:rPr>
-          <w:rFonts w:cs="Times New Roman"/>
-        </w:rPr>
-        <w:t xml:space="preserve">Por outro lado no que </w:t>
-      </w:r>
-      <w:r>
-        <w:rPr>
-          <w:rFonts w:cs="Times New Roman"/>
-        </w:rPr>
-        <w:t xml:space="preserve">respeita </w:t>
-      </w:r>
-      <w:r>
-        <w:rPr>
-          <w:rFonts w:cs="Times New Roman"/>
-        </w:rPr>
-        <w:t xml:space="preserve">ao acesso </w:t>
-      </w:r>
-      <w:r>
-        <w:rPr>
-          <w:rFonts w:cs="Times New Roman"/>
-        </w:rPr>
-        <w:t xml:space="preserve">baseado e </w:t>
-      </w:r>
-      <w:r>
-        <w:rPr>
-          <w:rFonts w:cs="Times New Roman"/>
-        </w:rPr>
-        <w:t xml:space="preserve">indexado, já são efetuados cálculos de modo a </w:t>
-      </w:r>
-      <w:r>
-        <w:rPr>
-          <w:rFonts w:cs="Times New Roman"/>
-        </w:rPr>
-        <w:t xml:space="preserve">obter-se </w:t>
-      </w:r>
-      <w:r>
-        <w:rPr>
-          <w:rFonts w:cs="Times New Roman"/>
-        </w:rPr>
-        <w:t>o endereço pretendido, uma vez que se tem um índice (constante) que deverá ser somado ao endereço base:</w:t>
-      </w:r>
-    </w:p>
-    <w:p>
-      <w:pPr>
-        <w:jc w:val="center"/>
+      </w:pPr>
+      <w:r>
         <w:rPr>
           <w:rFonts w:ascii="Courier New" w:hAnsi="Courier New" w:cs="Courier New"/>
         </w:rPr>
-      </w:pPr>
-      <w:proofErr w:type="gramStart"/>
-      <w:r>
-        <w:rPr>
-          <w:rFonts w:ascii="Courier New" w:hAnsi="Courier New" w:cs="Courier New"/>
-        </w:rPr>
-        <w:t>ld</w:t>
-      </w:r>
-      <w:r>
-        <w:rPr>
-          <w:rFonts w:ascii="Courier New" w:hAnsi="Courier New" w:cs="Courier New"/>
-        </w:rPr>
-        <w:t>b</w:t>
-      </w:r>
-      <w:proofErr w:type="gramEnd"/>
-      <w:r>
-        <w:rPr>
-          <w:rFonts w:ascii="Courier New" w:hAnsi="Courier New" w:cs="Courier New"/>
-        </w:rPr>
-        <w:t xml:space="preserve"> rx, [ry,</w:t>
-      </w:r>
-      <w:r>
-        <w:rPr>
-          <w:rFonts w:ascii="Courier New" w:hAnsi="Courier New" w:cs="Courier New"/>
-        </w:rPr>
-        <w:t xml:space="preserve"> </w:t>
-      </w:r>
-      <w:r>
-        <w:rPr>
-          <w:rFonts w:ascii="Courier New" w:hAnsi="Courier New" w:cs="Courier New"/>
-        </w:rPr>
-        <w:t>#const]</w:t>
-      </w:r>
-    </w:p>
-    <w:p>
-      <w:pPr>
-        <w:ind w:firstLine="284"/>
-        <w:rPr>
-          <w:rFonts w:cs="Times New Roman"/>
-        </w:rPr>
-      </w:pPr>
-      <w:r>
-        <w:rPr>
-          <w:rFonts w:cs="Times New Roman"/>
-        </w:rPr>
-        <w:t>Neste caso o registo “</w:t>
-      </w:r>
-      <w:r>
-        <w:rPr>
-          <w:rFonts w:ascii="Courier New" w:hAnsi="Courier New" w:cs="Courier New"/>
-        </w:rPr>
-        <w:t>ry</w:t>
-      </w:r>
-      <w:r>
-        <w:rPr>
-          <w:rFonts w:cs="Times New Roman"/>
-        </w:rPr>
-        <w:t>” deverá ter o endereço base, ao qual ainda ser</w:t>
-      </w:r>
-      <w:r>
-        <w:rPr>
-          <w:rFonts w:cs="Times New Roman"/>
-        </w:rPr>
-        <w:t>á</w:t>
-      </w:r>
-      <w:r>
-        <w:rPr>
-          <w:rFonts w:cs="Times New Roman"/>
-        </w:rPr>
-        <w:t xml:space="preserve"> </w:t>
-      </w:r>
-      <w:r>
-        <w:rPr>
-          <w:rFonts w:cs="Times New Roman"/>
-        </w:rPr>
-        <w:t xml:space="preserve">adicionado o valor </w:t>
-      </w:r>
-      <w:r>
-        <w:rPr>
-          <w:rFonts w:ascii="Courier New" w:hAnsi="Courier New" w:cs="Courier New"/>
-        </w:rPr>
-        <w:t>const</w:t>
-      </w:r>
-      <w:r>
-        <w:rPr>
-          <w:rFonts w:ascii="Courier New" w:hAnsi="Courier New" w:cs="Courier New"/>
-        </w:rPr>
-        <w:t xml:space="preserve"> </w:t>
-      </w:r>
-      <w:r>
-        <w:rPr>
-          <w:rFonts w:cs="Times New Roman"/>
-        </w:rPr>
-        <w:t>(no caso de acesso a palavra 2*</w:t>
-      </w:r>
-      <w:r>
-        <w:rPr>
-          <w:rFonts w:ascii="Courier New" w:hAnsi="Courier New" w:cs="Courier New"/>
-        </w:rPr>
-        <w:t>const</w:t>
-      </w:r>
-      <w:r>
-        <w:rPr>
-          <w:rFonts w:cs="Times New Roman"/>
-        </w:rPr>
-        <w:t xml:space="preserve">) para se obter o endereço de memória de onde se obterá </w:t>
-      </w:r>
-      <w:r>
-        <w:rPr>
-          <w:rFonts w:cs="Times New Roman"/>
-        </w:rPr>
-        <w:t>o valor que será transferido para o registo “</w:t>
-      </w:r>
-      <w:r>
-        <w:rPr>
-          <w:rFonts w:ascii="Courier New" w:hAnsi="Courier New" w:cs="Courier New"/>
-        </w:rPr>
-        <w:t>rx</w:t>
-      </w:r>
-      <w:r>
-        <w:rPr>
-          <w:rFonts w:cs="Times New Roman"/>
-        </w:rPr>
-        <w:t>”</w:t>
-      </w:r>
-      <w:r>
-        <w:rPr>
-          <w:rFonts w:cs="Times New Roman"/>
-        </w:rPr>
-        <w:t>.</w:t>
-      </w:r>
-    </w:p>
-    <w:p>
-      <w:pPr>
-        <w:ind w:firstLine="284"/>
-        <w:rPr>
-          <w:rFonts w:cs="Times New Roman"/>
-        </w:rPr>
-      </w:pPr>
-      <w:r>
-        <w:rPr>
-          <w:rFonts w:cs="Times New Roman"/>
-        </w:rPr>
-        <w:t>O</w:t>
-      </w:r>
-      <w:r>
-        <w:rPr>
-          <w:rFonts w:cs="Times New Roman"/>
-        </w:rPr>
-        <w:t xml:space="preserve"> acesso baseado indexado </w:t>
-      </w:r>
-      <w:r>
-        <w:rPr>
-          <w:rFonts w:cs="Times New Roman"/>
-        </w:rPr>
-        <w:t>também permite a definição do valor do índice recorrendo a um dos registos do processador,</w:t>
-      </w:r>
-      <w:r>
-        <w:rPr>
-          <w:rFonts w:cs="Times New Roman"/>
-        </w:rPr>
-        <w:t xml:space="preserve"> </w:t>
-      </w:r>
-      <w:r>
-        <w:rPr>
-          <w:rFonts w:cs="Times New Roman"/>
-        </w:rPr>
-        <w:t>sendo que neste caso o endereço de memória a aceder é dado pelo resultado da soma entre dois registos</w:t>
-      </w:r>
-      <w:r>
-        <w:rPr>
-          <w:rFonts w:cs="Times New Roman"/>
-        </w:rPr>
-        <w:t>:</w:t>
-      </w:r>
-    </w:p>
-    <w:p>
-      <w:pPr>
-        <w:jc w:val="center"/>
-        <w:rPr>
-          <w:rFonts w:ascii="Courier New" w:hAnsi="Courier New" w:cs="Courier New"/>
-        </w:rPr>
-      </w:pPr>
-      <w:proofErr w:type="gramStart"/>
-      <w:r>
-        <w:rPr>
-          <w:rFonts w:ascii="Courier New" w:hAnsi="Courier New" w:cs="Courier New"/>
-        </w:rPr>
-        <w:t>ldb</w:t>
-      </w:r>
-      <w:proofErr w:type="gramEnd"/>
-      <w:r>
-        <w:rPr>
-          <w:rFonts w:ascii="Courier New" w:hAnsi="Courier New" w:cs="Courier New"/>
-        </w:rPr>
-        <w:t xml:space="preserve"> r</w:t>
+        <w:t>ldb r</w:t>
       </w:r>
       <w:r>
         <w:rPr>
@@ -6612,12 +6499,12 @@
           <w:numId w:val="25"/>
         </w:numPr>
       </w:pPr>
-      <w:bookmarkStart w:id="17" w:name="_Toc449976333"/>
+      <w:bookmarkStart w:id="18" w:name="_Toc449988416"/>
       <w:r>
         <w:lastRenderedPageBreak/>
         <w:t>Processamento de Dados</w:t>
       </w:r>
-      <w:bookmarkEnd w:id="17"/>
+      <w:bookmarkEnd w:id="18"/>
     </w:p>
     <w:p>
       <w:pPr>
@@ -7015,19 +6902,11 @@
           <w:rFonts w:ascii="Courier New" w:hAnsi="Courier New" w:cs="Courier New"/>
         </w:rPr>
       </w:pPr>
-      <w:proofErr w:type="gramStart"/>
       <w:r>
         <w:rPr>
           <w:rFonts w:ascii="Courier New" w:hAnsi="Courier New" w:cs="Courier New"/>
         </w:rPr>
-        <w:t>add</w:t>
-      </w:r>
-      <w:proofErr w:type="gramEnd"/>
-      <w:r>
-        <w:rPr>
-          <w:rFonts w:ascii="Courier New" w:hAnsi="Courier New" w:cs="Courier New"/>
-        </w:rPr>
-        <w:t xml:space="preserve"> rx, ry, rz</w:t>
+        <w:t>add rx, ry, rz</w:t>
       </w:r>
     </w:p>
     <w:p>
@@ -7118,19 +6997,11 @@
           <w:rFonts w:ascii="Courier New" w:hAnsi="Courier New" w:cs="Courier New"/>
         </w:rPr>
       </w:pPr>
-      <w:proofErr w:type="gramStart"/>
       <w:r>
         <w:rPr>
           <w:rFonts w:ascii="Courier New" w:hAnsi="Courier New" w:cs="Courier New"/>
         </w:rPr>
-        <w:t>add</w:t>
-      </w:r>
-      <w:proofErr w:type="gramEnd"/>
-      <w:r>
-        <w:rPr>
-          <w:rFonts w:ascii="Courier New" w:hAnsi="Courier New" w:cs="Courier New"/>
-        </w:rPr>
-        <w:t xml:space="preserve"> rx, ry, #const</w:t>
+        <w:t>add rx, ry, #const</w:t>
       </w:r>
     </w:p>
     <w:p>
@@ -7331,53 +7202,35 @@
           <w:lang w:val="en-US"/>
         </w:rPr>
       </w:pPr>
-      <w:proofErr w:type="gramStart"/>
       <w:r>
         <w:rPr>
           <w:rFonts w:ascii="Courier New" w:hAnsi="Courier New" w:cs="Courier New"/>
           <w:lang w:val="en-US"/>
         </w:rPr>
-        <w:t>ldi</w:t>
-      </w:r>
-      <w:proofErr w:type="gramEnd"/>
+        <w:t>ldi rx, #</w:t>
+      </w:r>
       <w:r>
         <w:rPr>
           <w:rFonts w:ascii="Courier New" w:hAnsi="Courier New" w:cs="Courier New"/>
           <w:lang w:val="en-US"/>
         </w:rPr>
-        <w:t xml:space="preserve"> rx, #</w:t>
-      </w:r>
-      <w:r>
+        <w:t>const</w:t>
+      </w:r>
+    </w:p>
+    <w:p>
+      <w:pPr>
+        <w:jc w:val="center"/>
         <w:rPr>
           <w:rFonts w:ascii="Courier New" w:hAnsi="Courier New" w:cs="Courier New"/>
           <w:lang w:val="en-US"/>
         </w:rPr>
-        <w:t>const</w:t>
-      </w:r>
-    </w:p>
-    <w:p>
-      <w:pPr>
-        <w:jc w:val="center"/>
+      </w:pPr>
+      <w:r>
         <w:rPr>
           <w:rFonts w:ascii="Courier New" w:hAnsi="Courier New" w:cs="Courier New"/>
           <w:lang w:val="en-US"/>
         </w:rPr>
-      </w:pPr>
-      <w:proofErr w:type="gramStart"/>
-      <w:r>
-        <w:rPr>
-          <w:rFonts w:ascii="Courier New" w:hAnsi="Courier New" w:cs="Courier New"/>
-          <w:lang w:val="en-US"/>
-        </w:rPr>
-        <w:t>ldih</w:t>
-      </w:r>
-      <w:proofErr w:type="gramEnd"/>
-      <w:r>
-        <w:rPr>
-          <w:rFonts w:ascii="Courier New" w:hAnsi="Courier New" w:cs="Courier New"/>
-          <w:lang w:val="en-US"/>
-        </w:rPr>
-        <w:t xml:space="preserve"> ry, #</w:t>
+        <w:t>ldih ry, #</w:t>
       </w:r>
       <w:r>
         <w:rPr>
@@ -7446,7 +7299,7 @@
           <w:numId w:val="25"/>
         </w:numPr>
       </w:pPr>
-      <w:bookmarkStart w:id="18" w:name="_Toc449976334"/>
+      <w:bookmarkStart w:id="19" w:name="_Toc449988417"/>
       <w:r>
         <w:lastRenderedPageBreak/>
         <w:t>Controlo de Fluxo</w:t>
@@ -7454,7 +7307,7 @@
       <w:r>
         <w:t xml:space="preserve"> de Execução</w:t>
       </w:r>
-      <w:bookmarkEnd w:id="18"/>
+      <w:bookmarkEnd w:id="19"/>
     </w:p>
     <w:p>
       <w:pPr>
@@ -7650,19 +7503,109 @@
           <w:rFonts w:ascii="Courier New" w:hAnsi="Courier New" w:cs="Courier New"/>
         </w:rPr>
       </w:pPr>
-      <w:proofErr w:type="gramStart"/>
       <w:r>
         <w:rPr>
           <w:rFonts w:ascii="Courier New" w:hAnsi="Courier New" w:cs="Courier New"/>
         </w:rPr>
-        <w:t>jmp</w:t>
-      </w:r>
-      <w:proofErr w:type="gramEnd"/>
+        <w:t>jmp LAB1</w:t>
+      </w:r>
+    </w:p>
+    <w:p>
+      <w:pPr>
+        <w:ind w:firstLine="284"/>
+        <w:rPr>
+          <w:rFonts w:cs="Times New Roman"/>
+        </w:rPr>
+      </w:pPr>
+      <w:r>
+        <w:rPr>
+          <w:rFonts w:cs="Times New Roman"/>
+        </w:rPr>
+        <w:t xml:space="preserve">Este salto é calculado </w:t>
+      </w:r>
+      <w:r>
+        <w:rPr>
+          <w:rFonts w:cs="Times New Roman"/>
+        </w:rPr>
+        <w:t xml:space="preserve">usando </w:t>
+      </w:r>
+      <w:r>
+        <w:rPr>
+          <w:rFonts w:cs="Times New Roman"/>
+        </w:rPr>
+        <w:t>o “</w:t>
+      </w:r>
       <w:r>
         <w:rPr>
           <w:rFonts w:ascii="Courier New" w:hAnsi="Courier New" w:cs="Courier New"/>
         </w:rPr>
-        <w:t xml:space="preserve"> LAB1</w:t>
+        <w:t>PC</w:t>
+      </w:r>
+      <w:r>
+        <w:rPr>
+          <w:rFonts w:cs="Times New Roman"/>
+        </w:rPr>
+        <w:t xml:space="preserve">” </w:t>
+      </w:r>
+      <w:r>
+        <w:rPr>
+          <w:rFonts w:cs="Times New Roman"/>
+        </w:rPr>
+        <w:t xml:space="preserve">como registo base </w:t>
+      </w:r>
+      <w:r>
+        <w:rPr>
+          <w:rFonts w:cs="Times New Roman"/>
+        </w:rPr>
+        <w:t>(registo que contem a posição atual de execução)</w:t>
+      </w:r>
+      <w:r>
+        <w:rPr>
+          <w:rFonts w:cs="Times New Roman"/>
+        </w:rPr>
+        <w:t xml:space="preserve"> e um valor de constante que permita </w:t>
+      </w:r>
+      <w:r>
+        <w:rPr>
+          <w:rFonts w:cs="Times New Roman"/>
+        </w:rPr>
+        <w:t xml:space="preserve">atingir </w:t>
+      </w:r>
+      <w:r>
+        <w:rPr>
+          <w:rFonts w:cs="Times New Roman"/>
+        </w:rPr>
+        <w:t>o</w:t>
+      </w:r>
+      <w:r>
+        <w:rPr>
+          <w:rFonts w:cs="Times New Roman"/>
+        </w:rPr>
+        <w:t xml:space="preserve"> </w:t>
+      </w:r>
+      <w:r>
+        <w:rPr>
+          <w:rFonts w:cs="Times New Roman"/>
+        </w:rPr>
+        <w:t xml:space="preserve">endereço de memória correspondente ao símbolo </w:t>
+      </w:r>
+      <w:r>
+        <w:rPr>
+          <w:rFonts w:cs="Times New Roman"/>
+        </w:rPr>
+        <w:t>“</w:t>
+      </w:r>
+      <w:r>
+        <w:rPr>
+          <w:rFonts w:ascii="Courier New" w:hAnsi="Courier New" w:cs="Courier New"/>
+        </w:rPr>
+        <w:t>LAB1</w:t>
+      </w:r>
+      <w:r>
+        <w:rPr>
+          <w:rFonts w:cs="Times New Roman"/>
+        </w:rPr>
+        <w:t>”.</w:t>
       </w:r>
     </w:p>
     <w:p>
@@ -7676,145 +7619,39 @@
         <w:rPr>
           <w:rFonts w:cs="Times New Roman"/>
         </w:rPr>
-        <w:t xml:space="preserve">Este salto é calculado </w:t>
-      </w:r>
-      <w:r>
-        <w:rPr>
-          <w:rFonts w:cs="Times New Roman"/>
-        </w:rPr>
-        <w:t xml:space="preserve">usando </w:t>
-      </w:r>
-      <w:r>
-        <w:rPr>
-          <w:rFonts w:cs="Times New Roman"/>
-        </w:rPr>
-        <w:t>o “</w:t>
-      </w:r>
-      <w:r>
+        <w:t>Exemplo de instrução</w:t>
+      </w:r>
+      <w:r>
+        <w:rPr>
+          <w:rFonts w:cs="Times New Roman"/>
+        </w:rPr>
+        <w:t xml:space="preserve"> </w:t>
+      </w:r>
+      <w:r>
+        <w:rPr>
+          <w:rFonts w:cs="Times New Roman"/>
+        </w:rPr>
+        <w:t>s</w:t>
+      </w:r>
+      <w:r>
+        <w:rPr>
+          <w:rFonts w:cs="Times New Roman"/>
+        </w:rPr>
+        <w:t>alto condicional:</w:t>
+      </w:r>
+    </w:p>
+    <w:p>
+      <w:pPr>
+        <w:jc w:val="center"/>
         <w:rPr>
           <w:rFonts w:ascii="Courier New" w:hAnsi="Courier New" w:cs="Courier New"/>
         </w:rPr>
-        <w:t>PC</w:t>
-      </w:r>
-      <w:r>
-        <w:rPr>
-          <w:rFonts w:cs="Times New Roman"/>
-        </w:rPr>
-        <w:t xml:space="preserve">” </w:t>
-      </w:r>
-      <w:r>
-        <w:rPr>
-          <w:rFonts w:cs="Times New Roman"/>
-        </w:rPr>
-        <w:t xml:space="preserve">como registo base </w:t>
-      </w:r>
-      <w:r>
-        <w:rPr>
-          <w:rFonts w:cs="Times New Roman"/>
-        </w:rPr>
-        <w:t>(registo que contem a posição atual de execução)</w:t>
-      </w:r>
-      <w:r>
-        <w:rPr>
-          <w:rFonts w:cs="Times New Roman"/>
-        </w:rPr>
-        <w:t xml:space="preserve"> e um valor de constante que permita </w:t>
-      </w:r>
-      <w:r>
-        <w:rPr>
-          <w:rFonts w:cs="Times New Roman"/>
-        </w:rPr>
-        <w:t xml:space="preserve">atingir </w:t>
-      </w:r>
-      <w:r>
-        <w:rPr>
-          <w:rFonts w:cs="Times New Roman"/>
-        </w:rPr>
-        <w:t>o</w:t>
-      </w:r>
-      <w:r>
-        <w:rPr>
-          <w:rFonts w:cs="Times New Roman"/>
-        </w:rPr>
-        <w:t xml:space="preserve"> </w:t>
-      </w:r>
-      <w:r>
-        <w:rPr>
-          <w:rFonts w:cs="Times New Roman"/>
-        </w:rPr>
-        <w:t xml:space="preserve">endereço de memória correspondente ao símbolo </w:t>
-      </w:r>
-      <w:r>
-        <w:rPr>
-          <w:rFonts w:cs="Times New Roman"/>
-        </w:rPr>
-        <w:t>“</w:t>
-      </w:r>
+      </w:pPr>
       <w:r>
         <w:rPr>
           <w:rFonts w:ascii="Courier New" w:hAnsi="Courier New" w:cs="Courier New"/>
         </w:rPr>
-        <w:t>LAB1</w:t>
-      </w:r>
-      <w:r>
-        <w:rPr>
-          <w:rFonts w:cs="Times New Roman"/>
-        </w:rPr>
-        <w:t>”.</w:t>
-      </w:r>
-    </w:p>
-    <w:p>
-      <w:pPr>
-        <w:ind w:firstLine="284"/>
-        <w:rPr>
-          <w:rFonts w:cs="Times New Roman"/>
-        </w:rPr>
-      </w:pPr>
-      <w:r>
-        <w:rPr>
-          <w:rFonts w:cs="Times New Roman"/>
-        </w:rPr>
-        <w:t>Exemplo de instrução</w:t>
-      </w:r>
-      <w:r>
-        <w:rPr>
-          <w:rFonts w:cs="Times New Roman"/>
-        </w:rPr>
-        <w:t xml:space="preserve"> </w:t>
-      </w:r>
-      <w:r>
-        <w:rPr>
-          <w:rFonts w:cs="Times New Roman"/>
-        </w:rPr>
-        <w:t>s</w:t>
-      </w:r>
-      <w:r>
-        <w:rPr>
-          <w:rFonts w:cs="Times New Roman"/>
-        </w:rPr>
-        <w:t>alto condicional:</w:t>
-      </w:r>
-    </w:p>
-    <w:p>
-      <w:pPr>
-        <w:jc w:val="center"/>
-        <w:rPr>
-          <w:rFonts w:ascii="Courier New" w:hAnsi="Courier New" w:cs="Courier New"/>
-        </w:rPr>
-      </w:pPr>
-      <w:proofErr w:type="gramStart"/>
-      <w:r>
-        <w:rPr>
-          <w:rFonts w:ascii="Courier New" w:hAnsi="Courier New" w:cs="Courier New"/>
-        </w:rPr>
-        <w:t>jz</w:t>
-      </w:r>
-      <w:proofErr w:type="gramEnd"/>
-      <w:r>
-        <w:rPr>
-          <w:rFonts w:ascii="Courier New" w:hAnsi="Courier New" w:cs="Courier New"/>
-        </w:rPr>
-        <w:t xml:space="preserve"> r</w:t>
+        <w:t>jz r</w:t>
       </w:r>
       <w:r>
         <w:rPr>
@@ -8063,19 +7900,19 @@
           <w:numId w:val="25"/>
         </w:numPr>
       </w:pPr>
-      <w:bookmarkStart w:id="19" w:name="_Toc449976335"/>
+      <w:bookmarkStart w:id="20" w:name="_Toc449988418"/>
       <w:r>
         <w:lastRenderedPageBreak/>
         <w:t>Diretivas</w:t>
       </w:r>
-      <w:bookmarkEnd w:id="19"/>
+      <w:bookmarkEnd w:id="20"/>
     </w:p>
     <w:p>
       <w:r>
         <w:tab/>
         <w:t xml:space="preserve">Com o intuito de organizar o código existem as </w:t>
       </w:r>
-      <w:commentRangeStart w:id="20"/>
+      <w:commentRangeStart w:id="21"/>
       <w:r>
         <w:t>diretivas</w:t>
       </w:r>
@@ -8112,12 +7949,12 @@
           </w:r>
         </w:sdtContent>
       </w:sdt>
-      <w:commentRangeEnd w:id="20"/>
+      <w:commentRangeEnd w:id="21"/>
       <w:r>
         <w:rPr>
           <w:rStyle w:val="Refdecomentrio"/>
         </w:rPr>
-        <w:commentReference w:id="20"/>
+        <w:commentReference w:id="21"/>
       </w:r>
       <w:r>
         <w:t xml:space="preserve">, estas definem as zonas de memória associadas a código ou a dados do programa. As diretivas não só dão corpo e estrutura ao código, mas visam ainda definir símbolos que podem ser utilizados como constantes dos programas. </w:t>
@@ -8128,8 +7965,6 @@
         <w:tab/>
         <w:t>Assim a linguagem definiu algumas secções base que são comuns em quase todos os programas:</w:t>
       </w:r>
-      <w:bookmarkStart w:id="21" w:name="_GoBack"/>
-      <w:bookmarkEnd w:id="21"/>
     </w:p>
     <w:p>
       <w:pPr>
@@ -8197,15 +8032,7 @@
         <w:t>.TEXT</w:t>
       </w:r>
       <w:r>
-        <w:t>” –</w:t>
-      </w:r>
-      <w:proofErr w:type="gramStart"/>
-      <w:r>
-        <w:t>zona</w:t>
-      </w:r>
-      <w:proofErr w:type="gramEnd"/>
-      <w:r>
-        <w:t xml:space="preserve"> de código.</w:t>
+        <w:t>” –zona de código.</w:t>
       </w:r>
     </w:p>
     <w:p>
@@ -8277,15 +8104,7 @@
         </w:numPr>
       </w:pPr>
       <w:r>
-        <w:t>“.WORD” – define uma/</w:t>
-      </w:r>
-      <w:proofErr w:type="gramStart"/>
-      <w:r>
-        <w:t>várias palavra</w:t>
-      </w:r>
-      <w:proofErr w:type="gramEnd"/>
-      <w:r>
-        <w:t>/s em memória (16bits);</w:t>
+        <w:t>“.WORD” – define uma/várias palavra/s em memória (16bits);</w:t>
       </w:r>
     </w:p>
     <w:p>
@@ -8297,15 +8116,7 @@
         </w:numPr>
       </w:pPr>
       <w:r>
-        <w:t>“.BYTE” – define um/</w:t>
-      </w:r>
-      <w:proofErr w:type="gramStart"/>
-      <w:r>
-        <w:t>vários byte</w:t>
-      </w:r>
-      <w:proofErr w:type="gramEnd"/>
-      <w:r>
-        <w:t>/s em memória (8bits);</w:t>
+        <w:t>“.BYTE” – define um/vários byte/s em memória (8bits);</w:t>
       </w:r>
     </w:p>
     <w:p>
@@ -8343,15 +8154,7 @@
         <w:tab/>
       </w:r>
       <w:r>
-        <w:t xml:space="preserve">Existe também a possibilidade de serem atribuídos valores a símbolos através das diretivas “.EQU” </w:t>
-      </w:r>
-      <w:proofErr w:type="gramStart"/>
-      <w:r>
-        <w:t>e</w:t>
-      </w:r>
-      <w:proofErr w:type="gramEnd"/>
-      <w:r>
-        <w:t xml:space="preserve"> “.SET”, sendo que a primeira é atribuído de forma permanente e o segundo temporária.</w:t>
+        <w:t>Existe também a possibilidade de serem atribuídos valores a símbolos através das diretivas “.EQU” e “.SET”, sendo que a primeira é atribuído de forma permanente e o segundo temporária.</w:t>
       </w:r>
       <w:r>
         <w:t xml:space="preserve"> </w:t>
@@ -8378,7 +8181,7 @@
           <w:numId w:val="25"/>
         </w:numPr>
       </w:pPr>
-      <w:bookmarkStart w:id="22" w:name="_Toc449976336"/>
+      <w:bookmarkStart w:id="22" w:name="_Toc449988419"/>
       <w:r>
         <w:lastRenderedPageBreak/>
         <w:t>Framework Xtext</w:t>
@@ -8495,15 +8298,7 @@
         </w:sdtContent>
       </w:sdt>
       <w:r>
-        <w:t xml:space="preserve"> e também através do </w:t>
-      </w:r>
-      <w:proofErr w:type="gramStart"/>
-      <w:r>
-        <w:t>browser</w:t>
-      </w:r>
-      <w:proofErr w:type="gramEnd"/>
-      <w:r>
-        <w:t>.</w:t>
+        <w:t xml:space="preserve"> e também através do browser.</w:t>
       </w:r>
     </w:p>
     <w:p>
@@ -8522,7 +8317,6 @@
       <w:r>
         <w:t xml:space="preserve"> foi desenvolvida com o intuito de ser fácil de aprender e ser possível em poucos minutos descrever uma linguagem simples e também ser possível extrair o projeto em forma de um </w:t>
       </w:r>
-      <w:proofErr w:type="gramStart"/>
       <w:r>
         <w:rPr>
           <w:i/>
@@ -8530,11 +8324,7 @@
         <w:t>plug</w:t>
       </w:r>
       <w:r>
-        <w:t>-in</w:t>
-      </w:r>
-      <w:proofErr w:type="gramEnd"/>
-      <w:r>
-        <w:t xml:space="preserve"> para a sua portabilidade entre máquinas. </w:t>
+        <w:t xml:space="preserve">-in para a sua portabilidade entre máquinas. </w:t>
       </w:r>
     </w:p>
     <w:p>
@@ -8551,15 +8341,7 @@
         <w:t>framework</w:t>
       </w:r>
       <w:r>
-        <w:t xml:space="preserve"> foi usada para a realização de um </w:t>
-      </w:r>
-      <w:proofErr w:type="gramStart"/>
-      <w:r>
-        <w:t>plug-in</w:t>
-      </w:r>
-      <w:proofErr w:type="gramEnd"/>
-      <w:r>
-        <w:t xml:space="preserve"> para uma linguagem de </w:t>
+        <w:t xml:space="preserve"> foi usada para a realização de um plug-in para uma linguagem de </w:t>
       </w:r>
       <w:r>
         <w:rPr>
@@ -8578,7 +8360,6 @@
       <w:r>
         <w:t xml:space="preserve">Para começar a trabalhar tivemos de instalar o </w:t>
       </w:r>
-      <w:proofErr w:type="gramStart"/>
       <w:r>
         <w:rPr>
           <w:i/>
@@ -8586,11 +8367,7 @@
         <w:t>plug</w:t>
       </w:r>
       <w:r>
-        <w:t>-in</w:t>
-      </w:r>
-      <w:proofErr w:type="gramEnd"/>
-      <w:r>
-        <w:t xml:space="preserve"> da </w:t>
+        <w:t xml:space="preserve">-in da </w:t>
       </w:r>
       <w:r>
         <w:rPr>
@@ -8636,7 +8413,7 @@
           <w:numId w:val="25"/>
         </w:numPr>
       </w:pPr>
-      <w:bookmarkStart w:id="28" w:name="_Toc449976337"/>
+      <w:bookmarkStart w:id="28" w:name="_Toc449988420"/>
       <w:r>
         <w:lastRenderedPageBreak/>
         <w:t>Regras (Parser Rules)</w:t>
@@ -8741,7 +8518,7 @@
           <w:sz w:val="20"/>
         </w:rPr>
       </w:pPr>
-      <w:bookmarkStart w:id="29" w:name="_Toc449976344"/>
+      <w:bookmarkStart w:id="29" w:name="_Toc449988427"/>
       <w:r>
         <w:rPr>
           <w:b w:val="0"/>
@@ -9155,7 +8932,7 @@
           <w:numId w:val="25"/>
         </w:numPr>
       </w:pPr>
-      <w:bookmarkStart w:id="30" w:name="_Toc449976338"/>
+      <w:bookmarkStart w:id="30" w:name="_Toc449988421"/>
       <w:r>
         <w:lastRenderedPageBreak/>
         <w:t>Regras Terminais</w:t>
@@ -9177,7 +8954,7 @@
         <mc:AlternateContent>
           <mc:Choice Requires="wps">
             <w:drawing>
-              <wp:anchor distT="0" distB="0" distL="114300" distR="114300" simplePos="0" relativeHeight="251667456" behindDoc="1" locked="0" layoutInCell="1" allowOverlap="1" wp14:anchorId="44DB900E" wp14:editId="363253B6">
+              <wp:anchor distT="0" distB="0" distL="114300" distR="114300" simplePos="0" relativeHeight="251671552" behindDoc="1" locked="0" layoutInCell="1" allowOverlap="1" wp14:anchorId="44DB900E" wp14:editId="363253B6">
                 <wp:simplePos x="0" y="0"/>
                 <wp:positionH relativeFrom="column">
                   <wp:posOffset>135302</wp:posOffset>
@@ -9231,7 +9008,7 @@
                                 <w:szCs w:val="20"/>
                               </w:rPr>
                             </w:pPr>
-                            <w:bookmarkStart w:id="31" w:name="_Toc449976345"/>
+                            <w:bookmarkStart w:id="31" w:name="_Toc449988428"/>
                             <w:r>
                               <w:rPr>
                                 <w:b w:val="0"/>
@@ -9336,7 +9113,7 @@
                 <v:stroke joinstyle="miter"/>
                 <v:path gradientshapeok="t" o:connecttype="rect"/>
               </v:shapetype>
-              <v:shape id="Caixa de texto 11" o:spid="_x0000_s1026" type="#_x0000_t202" style="position:absolute;left:0;text-align:left;margin-left:10.65pt;margin-top:167.9pt;width:425.2pt;height:.05pt;z-index:-251649024;visibility:visible;mso-wrap-style:square;mso-wrap-distance-left:9pt;mso-wrap-distance-top:0;mso-wrap-distance-right:9pt;mso-wrap-distance-bottom:0;mso-position-horizontal:absolute;mso-position-horizontal-relative:text;mso-position-vertical:absolute;mso-position-vertical-relative:text;v-text-anchor:top" o:gfxdata="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" stroked="f">
+              <v:shape id="Caixa de texto 11" o:spid="_x0000_s1026" type="#_x0000_t202" style="position:absolute;left:0;text-align:left;margin-left:10.65pt;margin-top:167.9pt;width:425.2pt;height:.05pt;z-index:-251644928;visibility:visible;mso-wrap-style:square;mso-wrap-distance-left:9pt;mso-wrap-distance-top:0;mso-wrap-distance-right:9pt;mso-wrap-distance-bottom:0;mso-position-horizontal:absolute;mso-position-horizontal-relative:text;mso-position-vertical:absolute;mso-position-vertical-relative:text;v-text-anchor:top" o:gfxdata="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" stroked="f">
                 <v:textbox style="mso-fit-shape-to-text:t" inset="0,0,0,0">
                   <w:txbxContent>
                     <w:p>
@@ -9351,7 +9128,7 @@
                           <w:szCs w:val="20"/>
                         </w:rPr>
                       </w:pPr>
-                      <w:bookmarkStart w:id="32" w:name="_Toc449976345"/>
+                      <w:bookmarkStart w:id="32" w:name="_Toc449988428"/>
                       <w:r>
                         <w:rPr>
                           <w:b w:val="0"/>
@@ -9450,7 +9227,7 @@
           <w:lang w:eastAsia="pt-PT"/>
         </w:rPr>
         <w:drawing>
-          <wp:anchor distT="0" distB="0" distL="114300" distR="114300" simplePos="0" relativeHeight="251659264" behindDoc="1" locked="0" layoutInCell="1" allowOverlap="1" wp14:anchorId="43C232CD" wp14:editId="0C23B978">
+          <wp:anchor distT="0" distB="0" distL="114300" distR="114300" simplePos="0" relativeHeight="251658240" behindDoc="1" locked="0" layoutInCell="1" allowOverlap="1" wp14:anchorId="43C232CD" wp14:editId="0C23B978">
             <wp:simplePos x="0" y="0"/>
             <wp:positionH relativeFrom="column">
               <wp:posOffset>178818</wp:posOffset>
@@ -9570,78 +9347,50 @@
           <w:i/>
           <w:color w:val="000000"/>
         </w:rPr>
-        <w:t xml:space="preserve">String: </w:t>
-      </w:r>
-      <w:proofErr w:type="gramStart"/>
+        <w:t>String: ecore::EString</w:t>
+      </w:r>
+      <w:r>
+        <w:rPr>
+          <w:rFonts w:cs="Times New Roman"/>
+          <w:color w:val="000000"/>
+        </w:rPr>
+        <w:t xml:space="preserve">. Mas é possível converter o tipo de retorno para um típico especifico </w:t>
+      </w:r>
+      <w:r>
+        <w:rPr>
+          <w:rFonts w:cs="Times New Roman"/>
+          <w:color w:val="000000"/>
+        </w:rPr>
+        <w:t>desde</w:t>
+      </w:r>
+      <w:r>
+        <w:rPr>
+          <w:rFonts w:cs="Times New Roman"/>
+          <w:color w:val="000000"/>
+        </w:rPr>
+        <w:t xml:space="preserve"> </w:t>
+      </w:r>
+      <w:r>
+        <w:rPr>
+          <w:rFonts w:cs="Times New Roman"/>
+          <w:color w:val="000000"/>
+        </w:rPr>
+        <w:t xml:space="preserve">que </w:t>
+      </w:r>
+      <w:r>
+        <w:rPr>
+          <w:rFonts w:cs="Times New Roman"/>
+          <w:color w:val="000000"/>
+        </w:rPr>
+        <w:t xml:space="preserve">seja uma instancia de </w:t>
+      </w:r>
       <w:r>
         <w:rPr>
           <w:rFonts w:cs="Times New Roman"/>
           <w:i/>
           <w:color w:val="000000"/>
         </w:rPr>
-        <w:t>ecore:</w:t>
-      </w:r>
-      <w:proofErr w:type="gramEnd"/>
-      <w:r>
-        <w:rPr>
-          <w:rFonts w:cs="Times New Roman"/>
-          <w:i/>
-          <w:color w:val="000000"/>
-        </w:rPr>
-        <w:t>:EString</w:t>
-      </w:r>
-      <w:r>
-        <w:rPr>
-          <w:rFonts w:cs="Times New Roman"/>
-          <w:color w:val="000000"/>
-        </w:rPr>
-        <w:t xml:space="preserve">. Mas é possível converter o tipo de retorno para um típico especifico </w:t>
-      </w:r>
-      <w:r>
-        <w:rPr>
-          <w:rFonts w:cs="Times New Roman"/>
-          <w:color w:val="000000"/>
-        </w:rPr>
-        <w:t>desde</w:t>
-      </w:r>
-      <w:r>
-        <w:rPr>
-          <w:rFonts w:cs="Times New Roman"/>
-          <w:color w:val="000000"/>
-        </w:rPr>
-        <w:t xml:space="preserve"> </w:t>
-      </w:r>
-      <w:r>
-        <w:rPr>
-          <w:rFonts w:cs="Times New Roman"/>
-          <w:color w:val="000000"/>
-        </w:rPr>
-        <w:t xml:space="preserve">que </w:t>
-      </w:r>
-      <w:r>
-        <w:rPr>
-          <w:rFonts w:cs="Times New Roman"/>
-          <w:color w:val="000000"/>
-        </w:rPr>
-        <w:t xml:space="preserve">seja uma instancia de </w:t>
-      </w:r>
-      <w:proofErr w:type="gramStart"/>
-      <w:r>
-        <w:rPr>
-          <w:rFonts w:cs="Times New Roman"/>
-          <w:i/>
-          <w:color w:val="000000"/>
-        </w:rPr>
-        <w:t>ecore:</w:t>
-      </w:r>
-      <w:proofErr w:type="gramEnd"/>
-      <w:r>
-        <w:rPr>
-          <w:rFonts w:cs="Times New Roman"/>
-          <w:i/>
-          <w:color w:val="000000"/>
-        </w:rPr>
-        <w:t>:EDataType</w:t>
+        <w:t>ecore::EDataType</w:t>
       </w:r>
       <w:r>
         <w:rPr>
@@ -9851,7 +9600,7 @@
           <w:lang w:eastAsia="pt-PT"/>
         </w:rPr>
         <w:drawing>
-          <wp:anchor distT="0" distB="0" distL="114300" distR="114300" simplePos="0" relativeHeight="251651072" behindDoc="1" locked="0" layoutInCell="1" allowOverlap="1" wp14:anchorId="518EDFA6" wp14:editId="7126BFD7">
+          <wp:anchor distT="0" distB="0" distL="114300" distR="114300" simplePos="0" relativeHeight="251648000" behindDoc="1" locked="0" layoutInCell="1" allowOverlap="1" wp14:anchorId="518EDFA6" wp14:editId="7126BFD7">
             <wp:simplePos x="0" y="0"/>
             <wp:positionH relativeFrom="column">
               <wp:posOffset>91440</wp:posOffset>
@@ -9927,7 +9676,7 @@
           <w:sz w:val="20"/>
         </w:rPr>
       </w:pPr>
-      <w:bookmarkStart w:id="33" w:name="_Toc449976346"/>
+      <w:bookmarkStart w:id="33" w:name="_Toc449988429"/>
       <w:r>
         <w:rPr>
           <w:b w:val="0"/>
@@ -10137,7 +9886,7 @@
           <w:numId w:val="25"/>
         </w:numPr>
       </w:pPr>
-      <w:bookmarkStart w:id="34" w:name="_Toc449976339"/>
+      <w:bookmarkStart w:id="34" w:name="_Toc449988422"/>
       <w:r>
         <w:lastRenderedPageBreak/>
         <w:t>Validadores</w:t>
@@ -10158,7 +9907,7 @@
           <w:lang w:eastAsia="pt-PT"/>
         </w:rPr>
         <w:drawing>
-          <wp:anchor distT="0" distB="0" distL="114300" distR="114300" simplePos="0" relativeHeight="251663360" behindDoc="1" locked="0" layoutInCell="1" allowOverlap="1" wp14:anchorId="769A8174" wp14:editId="20654424">
+          <wp:anchor distT="0" distB="0" distL="114300" distR="114300" simplePos="0" relativeHeight="251665408" behindDoc="1" locked="0" layoutInCell="1" allowOverlap="1" wp14:anchorId="769A8174" wp14:editId="20654424">
             <wp:simplePos x="0" y="0"/>
             <wp:positionH relativeFrom="column">
               <wp:posOffset>62865</wp:posOffset>
@@ -10289,7 +10038,7 @@
           <w:color w:val="auto"/>
         </w:rPr>
       </w:pPr>
-      <w:bookmarkStart w:id="35" w:name="_Toc449976347"/>
+      <w:bookmarkStart w:id="35" w:name="_Toc449988430"/>
       <w:r>
         <w:rPr>
           <w:b w:val="0"/>
@@ -10378,7 +10127,7 @@
           <w:numId w:val="25"/>
         </w:numPr>
       </w:pPr>
-      <w:bookmarkStart w:id="36" w:name="_Toc449976340"/>
+      <w:bookmarkStart w:id="36" w:name="_Toc449988423"/>
       <w:r>
         <w:lastRenderedPageBreak/>
         <w:t>Compilador</w:t>
@@ -10444,15 +10193,7 @@
         <w:t xml:space="preserve">”, </w:t>
       </w:r>
       <w:r>
-        <w:t xml:space="preserve">passando como </w:t>
-      </w:r>
-      <w:proofErr w:type="gramStart"/>
-      <w:r>
-        <w:t>input</w:t>
-      </w:r>
-      <w:proofErr w:type="gramEnd"/>
-      <w:r>
-        <w:t xml:space="preserve"> o ficheiro fonte, </w:t>
+        <w:t xml:space="preserve">passando como input o ficheiro fonte, </w:t>
       </w:r>
       <w:r>
         <w:t>ASM</w:t>
@@ -10511,7 +10252,7 @@
           <w:numId w:val="23"/>
         </w:numPr>
       </w:pPr>
-      <w:bookmarkStart w:id="37" w:name="_Toc449976341"/>
+      <w:bookmarkStart w:id="37" w:name="_Toc449988424"/>
       <w:r>
         <w:lastRenderedPageBreak/>
         <w:t>Progresso do Projeto</w:t>
@@ -10918,14 +10659,12 @@
       <w:r>
         <w:t xml:space="preserve">Esta informação é utilizada para verificação da existência de erros de compilação e, caso existam, assinalá-los no ficheiro fonte com a mensagem de erro produzida pelo </w:t>
       </w:r>
-      <w:proofErr w:type="gramStart"/>
       <w:r>
         <w:rPr>
           <w:i/>
         </w:rPr>
         <w:t>assembler</w:t>
       </w:r>
-      <w:proofErr w:type="gramEnd"/>
       <w:r>
         <w:t xml:space="preserve">. </w:t>
       </w:r>
@@ -11048,7 +10787,7 @@
           <w:docGrid w:linePitch="360"/>
         </w:sectPr>
       </w:pPr>
-      <w:bookmarkStart w:id="38" w:name="_Toc449976348"/>
+      <w:bookmarkStart w:id="38" w:name="_Toc449988431"/>
       <w:r>
         <w:rPr>
           <w:b w:val="0"/>
@@ -11101,7 +10840,7 @@
       </w:r>
       <w:bookmarkEnd w:id="38"/>
     </w:p>
-    <w:bookmarkStart w:id="39" w:name="_Toc449976342" w:displacedByCustomXml="next"/>
+    <w:bookmarkStart w:id="39" w:name="_Toc449988425" w:displacedByCustomXml="next"/>
     <w:sdt>
       <w:sdtPr>
         <w:rPr>
@@ -11660,7 +11399,7 @@
 
 <file path=word/comments.xml><?xml version="1.0" encoding="utf-8"?>
 <w:comments xmlns:wpc="http://schemas.microsoft.com/office/word/2010/wordprocessingCanvas" xmlns:mc="http://schemas.openxmlformats.org/markup-compatibility/2006" xmlns:o="urn:schemas-microsoft-com:office:office" xmlns:r="http://schemas.openxmlformats.org/officeDocument/2006/relationships" xmlns:m="http://schemas.openxmlformats.org/officeDocument/2006/math" xmlns:v="urn:schemas-microsoft-com:vml" xmlns:wp14="http://schemas.microsoft.com/office/word/2010/wordprocessingDrawing" xmlns:wp="http://schemas.openxmlformats.org/drawingml/2006/wordprocessingDrawing" xmlns:w10="urn:schemas-microsoft-com:office:word" xmlns:w="http://schemas.openxmlformats.org/wordprocessingml/2006/main" xmlns:w14="http://schemas.microsoft.com/office/word/2010/wordml" xmlns:w15="http://schemas.microsoft.com/office/word/2012/wordml" xmlns:wpg="http://schemas.microsoft.com/office/word/2010/wordprocessingGroup" xmlns:wpi="http://schemas.microsoft.com/office/word/2010/wordprocessingInk" xmlns:wne="http://schemas.microsoft.com/office/word/2006/wordml" xmlns:wps="http://schemas.microsoft.com/office/word/2010/wordprocessingShape" mc:Ignorable="w14 w15 wp14">
-  <w:comment w:id="20" w:author="Tiago Oliveira" w:date="2016-05-02T19:10:00Z" w:initials="TO">
+  <w:comment w:id="21" w:author="Tiago Oliveira" w:date="2016-05-02T19:10:00Z" w:initials="TO">
     <w:p>
       <w:pPr>
         <w:pStyle w:val="Textodecomentrio"/>
@@ -11673,15 +11412,7 @@
         <w:annotationRef/>
       </w:r>
       <w:r>
-        <w:t xml:space="preserve">Falta neste paragrafo fazer a introdução </w:t>
-      </w:r>
-      <w:proofErr w:type="gramStart"/>
-      <w:r>
-        <w:t>ás</w:t>
-      </w:r>
-      <w:proofErr w:type="gramEnd"/>
-      <w:r>
-        <w:t xml:space="preserve"> secçoes</w:t>
+        <w:t>Falta neste paragrafo fazer a introdução ás secçoes</w:t>
       </w:r>
     </w:p>
   </w:comment>
@@ -11749,13 +11480,11 @@
           <w:rPr>
             <w:noProof/>
           </w:rPr>
-          <w:t>19</w:t>
+          <w:t>10</w:t>
         </w:r>
         <w:r>
           <w:fldChar w:fldCharType="end"/>
         </w:r>
-        <w:proofErr w:type="gramStart"/>
-        <w:proofErr w:type="gramEnd"/>
       </w:p>
     </w:sdtContent>
   </w:sdt>
@@ -11801,15 +11530,7 @@
         <w:footnoteRef/>
       </w:r>
       <w:r>
-        <w:t xml:space="preserve"> Programas que ajudam adicionar novas funcionalidades aos </w:t>
-      </w:r>
-      <w:proofErr w:type="gramStart"/>
-      <w:r>
-        <w:t>plug-ins</w:t>
-      </w:r>
-      <w:proofErr w:type="gramEnd"/>
-      <w:r>
-        <w:t xml:space="preserve">. </w:t>
+        <w:t xml:space="preserve"> Programas que ajudam adicionar novas funcionalidades aos plug-ins. </w:t>
       </w:r>
     </w:p>
   </w:footnote>
@@ -15499,6 +15220,7 @@
   <w:style w:type="character" w:default="1" w:styleId="Tipodeletrapredefinidodopargrafo">
     <w:name w:val="Default Paragraph Font"/>
     <w:uiPriority w:val="1"/>
+    <w:semiHidden/>
     <w:unhideWhenUsed/>
   </w:style>
   <w:style w:type="table" w:default="1" w:styleId="Tabelanormal">
@@ -16586,7 +16308,7 @@
 </file>
 
 <file path=customXml/itemProps1.xml><?xml version="1.0" encoding="utf-8"?>
-<ds:datastoreItem xmlns:ds="http://schemas.openxmlformats.org/officeDocument/2006/customXml" ds:itemID="{0A5CE646-4F56-4482-A1C8-F63BC6BB4DFB}">
+<ds:datastoreItem xmlns:ds="http://schemas.openxmlformats.org/officeDocument/2006/customXml" ds:itemID="{C91052C1-116D-4D26-B2D7-C2F86469FE18}">
   <ds:schemaRefs>
     <ds:schemaRef ds:uri="http://schemas.openxmlformats.org/officeDocument/2006/bibliography"/>
   </ds:schemaRefs>

--- a/Relatorio de Progresso/Relatorio Progresso.docx
+++ b/Relatorio de Progresso/Relatorio Progresso.docx
@@ -340,6 +340,7 @@
           <w:pgMar w:top="1417" w:right="1701" w:bottom="1417" w:left="1701" w:header="708" w:footer="708" w:gutter="0"/>
           <w:pgNumType w:fmt="lowerRoman"/>
           <w:cols w:space="708"/>
+          <w:titlePg/>
           <w:docGrid w:linePitch="360"/>
         </w:sectPr>
       </w:pPr>
@@ -567,7 +568,7 @@
               <mc:AlternateContent>
                 <mc:Choice Requires="wps">
                   <w:drawing>
-                    <wp:anchor distT="0" distB="0" distL="114300" distR="114300" simplePos="0" relativeHeight="251650048" behindDoc="0" locked="0" layoutInCell="1" allowOverlap="1" wp14:anchorId="7D84784A" wp14:editId="5E07B767">
+                    <wp:anchor distT="0" distB="0" distL="114300" distR="114300" simplePos="0" relativeHeight="251653632" behindDoc="0" locked="0" layoutInCell="1" allowOverlap="1" wp14:anchorId="7D84784A" wp14:editId="5E07B767">
                       <wp:simplePos x="0" y="0"/>
                       <wp:positionH relativeFrom="column">
                         <wp:posOffset>-749300</wp:posOffset>
@@ -622,7 +623,7 @@
                 </mc:Choice>
                 <mc:Fallback>
                   <w:pict>
-                    <v:line w14:anchorId="4E857C32" id="Straight Connector 4" o:spid="_x0000_s1026" style="position:absolute;flip:y;z-index:251650048;visibility:visible;mso-wrap-style:square;mso-width-percent:0;mso-height-percent:0;mso-wrap-distance-left:9pt;mso-wrap-distance-top:0;mso-wrap-distance-right:9pt;mso-wrap-distance-bottom:0;mso-position-horizontal:absolute;mso-position-horizontal-relative:text;mso-position-vertical:absolute;mso-position-vertical-relative:text;mso-width-percent:0;mso-height-percent:0;mso-width-relative:margin;mso-height-relative:margin" from="-59pt,8.7pt" to="311.75pt,9.35pt" o:gfxdata="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" strokecolor="#d1d1d1 [3044]"/>
+                    <v:line w14:anchorId="11D88562" id="Straight Connector 4" o:spid="_x0000_s1026" style="position:absolute;flip:y;z-index:251653632;visibility:visible;mso-wrap-style:square;mso-width-percent:0;mso-height-percent:0;mso-wrap-distance-left:9pt;mso-wrap-distance-top:0;mso-wrap-distance-right:9pt;mso-wrap-distance-bottom:0;mso-position-horizontal:absolute;mso-position-horizontal-relative:text;mso-position-vertical:absolute;mso-position-vertical-relative:text;mso-width-percent:0;mso-height-percent:0;mso-width-relative:margin;mso-height-relative:margin" from="-59pt,8.7pt" to="311.75pt,9.35pt" o:gfxdata="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" strokecolor="#d1d1d1 [3044]"/>
                   </w:pict>
                 </mc:Fallback>
               </mc:AlternateContent>
@@ -658,7 +659,7 @@
         <mc:AlternateContent>
           <mc:Choice Requires="wps">
             <w:drawing>
-              <wp:anchor distT="0" distB="0" distL="114300" distR="114300" simplePos="0" relativeHeight="251651072" behindDoc="0" locked="0" layoutInCell="1" allowOverlap="1" wp14:anchorId="6913C275" wp14:editId="3617ECC1">
+              <wp:anchor distT="0" distB="0" distL="114300" distR="114300" simplePos="0" relativeHeight="251654656" behindDoc="0" locked="0" layoutInCell="1" allowOverlap="1" wp14:anchorId="6913C275" wp14:editId="3617ECC1">
                 <wp:simplePos x="0" y="0"/>
                 <wp:positionH relativeFrom="column">
                   <wp:posOffset>396029</wp:posOffset>
@@ -707,7 +708,7 @@
           </mc:Choice>
           <mc:Fallback>
             <w:pict>
-              <v:line w14:anchorId="41525FBF" id="Straight Connector 5" o:spid="_x0000_s1026" style="position:absolute;flip:y;z-index:251651072;visibility:visible;mso-wrap-style:square;mso-wrap-distance-left:9pt;mso-wrap-distance-top:0;mso-wrap-distance-right:9pt;mso-wrap-distance-bottom:0;mso-position-horizontal:absolute;mso-position-horizontal-relative:text;mso-position-vertical:absolute;mso-position-vertical-relative:text" from="31.2pt,10.75pt" to="401.95pt,11.4pt" o:gfxdata="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" strokecolor="#d1d1d1 [3044]"/>
+              <v:line w14:anchorId="14A3013D" id="Straight Connector 5" o:spid="_x0000_s1026" style="position:absolute;flip:y;z-index:251654656;visibility:visible;mso-wrap-style:square;mso-wrap-distance-left:9pt;mso-wrap-distance-top:0;mso-wrap-distance-right:9pt;mso-wrap-distance-bottom:0;mso-position-horizontal:absolute;mso-position-horizontal-relative:text;mso-position-vertical:absolute;mso-position-vertical-relative:text" from="31.2pt,10.75pt" to="401.95pt,11.4pt" o:gfxdata="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" strokecolor="#d1d1d1 [3044]"/>
             </w:pict>
           </mc:Fallback>
         </mc:AlternateContent>
@@ -845,7 +846,7 @@
         <mc:AlternateContent>
           <mc:Choice Requires="wps">
             <w:drawing>
-              <wp:anchor distT="0" distB="0" distL="114300" distR="114300" simplePos="0" relativeHeight="251653120" behindDoc="0" locked="0" layoutInCell="1" allowOverlap="1" wp14:anchorId="4EE27151" wp14:editId="60221C05">
+              <wp:anchor distT="0" distB="0" distL="114300" distR="114300" simplePos="0" relativeHeight="251656704" behindDoc="0" locked="0" layoutInCell="1" allowOverlap="1" wp14:anchorId="4EE27151" wp14:editId="60221C05">
                 <wp:simplePos x="0" y="0"/>
                 <wp:positionH relativeFrom="column">
                   <wp:posOffset>394335</wp:posOffset>
@@ -891,7 +892,7 @@
           </mc:Choice>
           <mc:Fallback>
             <w:pict>
-              <v:line w14:anchorId="0D1B112E" id="Straight Connector 7" o:spid="_x0000_s1026" style="position:absolute;flip:y;z-index:251653120;visibility:visible;mso-wrap-style:square;mso-wrap-distance-left:9pt;mso-wrap-distance-top:0;mso-wrap-distance-right:9pt;mso-wrap-distance-bottom:0;mso-position-horizontal:absolute;mso-position-horizontal-relative:text;mso-position-vertical:absolute;mso-position-vertical-relative:text" from="31.05pt,.65pt" to="401.8pt,1.3pt" o:gfxdata="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" strokecolor="#4a7ebb"/>
+              <v:line w14:anchorId="37AF19DA" id="Straight Connector 7" o:spid="_x0000_s1026" style="position:absolute;flip:y;z-index:251656704;visibility:visible;mso-wrap-style:square;mso-wrap-distance-left:9pt;mso-wrap-distance-top:0;mso-wrap-distance-right:9pt;mso-wrap-distance-bottom:0;mso-position-horizontal:absolute;mso-position-horizontal-relative:text;mso-position-vertical:absolute;mso-position-vertical-relative:text" from="31.05pt,.65pt" to="401.8pt,1.3pt" o:gfxdata="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" strokecolor="#4a7ebb"/>
             </w:pict>
           </mc:Fallback>
         </mc:AlternateContent>
@@ -909,7 +910,7 @@
         <mc:AlternateContent>
           <mc:Choice Requires="wps">
             <w:drawing>
-              <wp:anchor distT="0" distB="0" distL="114300" distR="114300" simplePos="0" relativeHeight="251652096" behindDoc="0" locked="0" layoutInCell="1" allowOverlap="1" wp14:anchorId="1799E5BA" wp14:editId="060ED85B">
+              <wp:anchor distT="0" distB="0" distL="114300" distR="114300" simplePos="0" relativeHeight="251655680" behindDoc="0" locked="0" layoutInCell="1" allowOverlap="1" wp14:anchorId="1799E5BA" wp14:editId="060ED85B">
                 <wp:simplePos x="0" y="0"/>
                 <wp:positionH relativeFrom="column">
                   <wp:posOffset>394124</wp:posOffset>
@@ -958,7 +959,7 @@
           </mc:Choice>
           <mc:Fallback>
             <w:pict>
-              <v:line w14:anchorId="19217609" id="Straight Connector 6" o:spid="_x0000_s1026" style="position:absolute;flip:y;z-index:251652096;visibility:visible;mso-wrap-style:square;mso-wrap-distance-left:9pt;mso-wrap-distance-top:0;mso-wrap-distance-right:9pt;mso-wrap-distance-bottom:0;mso-position-horizontal:absolute;mso-position-horizontal-relative:text;mso-position-vertical:absolute;mso-position-vertical-relative:text" from="31.05pt,7.9pt" to="401.8pt,8.55pt" o:gfxdata="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" strokecolor="#d1d1d1 [3044]"/>
+              <v:line w14:anchorId="02A184BC" id="Straight Connector 6" o:spid="_x0000_s1026" style="position:absolute;flip:y;z-index:251655680;visibility:visible;mso-wrap-style:square;mso-wrap-distance-left:9pt;mso-wrap-distance-top:0;mso-wrap-distance-right:9pt;mso-wrap-distance-bottom:0;mso-position-horizontal:absolute;mso-position-horizontal-relative:text;mso-position-vertical:absolute;mso-position-vertical-relative:text" from="31.05pt,7.9pt" to="401.8pt,8.55pt" o:gfxdata="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" strokecolor="#d1d1d1 [3044]"/>
             </w:pict>
           </mc:Fallback>
         </mc:AlternateContent>
@@ -1022,6 +1023,7 @@
           <w:pgMar w:top="1417" w:right="1701" w:bottom="1417" w:left="1701" w:header="708" w:footer="708" w:gutter="0"/>
           <w:pgNumType w:fmt="lowerRoman"/>
           <w:cols w:space="708"/>
+          <w:titlePg/>
           <w:docGrid w:linePitch="360"/>
         </w:sectPr>
       </w:pPr>
@@ -1035,7 +1037,7 @@
       <w:pPr>
         <w:pStyle w:val="Cabealho1"/>
       </w:pPr>
-      <w:bookmarkStart w:id="0" w:name="_Toc449988405"/>
+      <w:bookmarkStart w:id="0" w:name="_Toc449994399"/>
       <w:r>
         <w:t>Resumo</w:t>
       </w:r>
@@ -1082,7 +1084,16 @@
         <w:t xml:space="preserve">. </w:t>
       </w:r>
       <w:r>
-        <w:t xml:space="preserve">Este plug-in </w:t>
+        <w:t xml:space="preserve">Este </w:t>
+      </w:r>
+      <w:r>
+        <w:rPr>
+          <w:i/>
+        </w:rPr>
+        <w:t>plug-in</w:t>
+      </w:r>
+      <w:r>
+        <w:t xml:space="preserve"> </w:t>
       </w:r>
       <w:r>
         <w:t>é</w:t>
@@ -1115,18 +1126,7 @@
         <w:t xml:space="preserve"> </w:t>
       </w:r>
       <w:r>
-        <w:t>O desenvolvimento deste</w:t>
-      </w:r>
-      <w:bookmarkStart w:id="1" w:name="_GoBack"/>
-      <w:bookmarkEnd w:id="1"/>
-      <w:r>
-        <w:t xml:space="preserve"> </w:t>
-      </w:r>
-      <w:r>
-        <w:t>plug-in</w:t>
-      </w:r>
-      <w:r>
-        <w:t xml:space="preserve"> é baseado na</w:t>
+        <w:t>O desenvolvimento desta ferramenta é baseado na</w:t>
       </w:r>
       <w:r>
         <w:t xml:space="preserve"> framework </w:t>
@@ -1204,26 +1204,49 @@
         <w:t xml:space="preserve">Ambiente Integrado de Desenvolvimento; </w:t>
       </w:r>
       <w:r>
-        <w:t>Processador PDS16; Assembly</w:t>
+        <w:t xml:space="preserve">Processador PDS16; </w:t>
+      </w:r>
+      <w:r>
+        <w:rPr>
+          <w:i/>
+        </w:rPr>
+        <w:t>Assembly</w:t>
       </w:r>
       <w:r>
         <w:t xml:space="preserve">; </w:t>
       </w:r>
       <w:r>
+        <w:rPr>
+          <w:i/>
+        </w:rPr>
         <w:t>Xtext</w:t>
       </w:r>
       <w:r>
         <w:t>;</w:t>
       </w:r>
       <w:r>
-        <w:t xml:space="preserve"> Eclipse;</w:t>
-      </w:r>
-      <w:r>
         <w:t xml:space="preserve"> </w:t>
       </w:r>
       <w:r>
+        <w:rPr>
+          <w:i/>
+        </w:rPr>
+        <w:t>Eclipse</w:t>
+      </w:r>
+      <w:r>
+        <w:t>;</w:t>
+      </w:r>
+      <w:r>
+        <w:t xml:space="preserve"> </w:t>
+      </w:r>
+      <w:r>
+        <w:rPr>
+          <w:i/>
+        </w:rPr>
         <w:t>Plug-in</w:t>
       </w:r>
+      <w:bookmarkStart w:id="1" w:name="_GoBack"/>
+      <w:bookmarkEnd w:id="1"/>
       <w:r>
         <w:t>.</w:t>
       </w:r>
@@ -1249,7 +1272,7 @@
       <w:pPr>
         <w:pStyle w:val="Cabealho1"/>
       </w:pPr>
-      <w:bookmarkStart w:id="4" w:name="_Toc449988406"/>
+      <w:bookmarkStart w:id="4" w:name="_Toc449994400"/>
       <w:r>
         <w:lastRenderedPageBreak/>
         <w:t>Índice</w:t>
@@ -1299,7 +1322,7 @@
         </w:rPr>
         <w:fldChar w:fldCharType="separate"/>
       </w:r>
-      <w:hyperlink w:anchor="_Toc449988405" w:history="1">
+      <w:hyperlink w:anchor="_Toc449994399" w:history="1">
         <w:r>
           <w:rPr>
             <w:rStyle w:val="Hiperligao"/>
@@ -1326,7 +1349,7 @@
             <w:noProof/>
             <w:webHidden/>
           </w:rPr>
-          <w:instrText xml:space="preserve"> PAGEREF _Toc449988405 \h </w:instrText>
+          <w:instrText xml:space="preserve"> PAGEREF _Toc449994399 \h </w:instrText>
         </w:r>
         <w:r>
           <w:rPr>
@@ -1374,7 +1397,7 @@
           <w:lang w:eastAsia="pt-PT"/>
         </w:rPr>
       </w:pPr>
-      <w:hyperlink w:anchor="_Toc449988406" w:history="1">
+      <w:hyperlink w:anchor="_Toc449994400" w:history="1">
         <w:r>
           <w:rPr>
             <w:rStyle w:val="Hiperligao"/>
@@ -1401,7 +1424,7 @@
             <w:noProof/>
             <w:webHidden/>
           </w:rPr>
-          <w:instrText xml:space="preserve"> PAGEREF _Toc449988406 \h </w:instrText>
+          <w:instrText xml:space="preserve"> PAGEREF _Toc449994400 \h </w:instrText>
         </w:r>
         <w:r>
           <w:rPr>
@@ -1449,7 +1472,7 @@
           <w:lang w:eastAsia="pt-PT"/>
         </w:rPr>
       </w:pPr>
-      <w:hyperlink w:anchor="_Toc449988407" w:history="1">
+      <w:hyperlink w:anchor="_Toc449994401" w:history="1">
         <w:r>
           <w:rPr>
             <w:rStyle w:val="Hiperligao"/>
@@ -1476,7 +1499,7 @@
             <w:noProof/>
             <w:webHidden/>
           </w:rPr>
-          <w:instrText xml:space="preserve"> PAGEREF _Toc449988407 \h </w:instrText>
+          <w:instrText xml:space="preserve"> PAGEREF _Toc449994401 \h </w:instrText>
         </w:r>
         <w:r>
           <w:rPr>
@@ -1524,7 +1547,7 @@
           <w:lang w:eastAsia="pt-PT"/>
         </w:rPr>
       </w:pPr>
-      <w:hyperlink w:anchor="_Toc449988408" w:history="1">
+      <w:hyperlink w:anchor="_Toc449994402" w:history="1">
         <w:r>
           <w:rPr>
             <w:rStyle w:val="Hiperligao"/>
@@ -1551,7 +1574,7 @@
             <w:noProof/>
             <w:webHidden/>
           </w:rPr>
-          <w:instrText xml:space="preserve"> PAGEREF _Toc449988408 \h </w:instrText>
+          <w:instrText xml:space="preserve"> PAGEREF _Toc449994402 \h </w:instrText>
         </w:r>
         <w:r>
           <w:rPr>
@@ -1600,7 +1623,7 @@
           <w:lang w:eastAsia="pt-PT"/>
         </w:rPr>
       </w:pPr>
-      <w:hyperlink w:anchor="_Toc449988409" w:history="1">
+      <w:hyperlink w:anchor="_Toc449994403" w:history="1">
         <w:r>
           <w:rPr>
             <w:rStyle w:val="Hiperligao"/>
@@ -1647,7 +1670,7 @@
             <w:noProof/>
             <w:webHidden/>
           </w:rPr>
-          <w:instrText xml:space="preserve"> PAGEREF _Toc449988409 \h </w:instrText>
+          <w:instrText xml:space="preserve"> PAGEREF _Toc449994403 \h </w:instrText>
         </w:r>
         <w:r>
           <w:rPr>
@@ -1694,7 +1717,7 @@
           <w:lang w:eastAsia="pt-PT"/>
         </w:rPr>
       </w:pPr>
-      <w:hyperlink w:anchor="_Toc449988410" w:history="1">
+      <w:hyperlink w:anchor="_Toc449994404" w:history="1">
         <w:r>
           <w:rPr>
             <w:rStyle w:val="Hiperligao"/>
@@ -1739,7 +1762,7 @@
             <w:noProof/>
             <w:webHidden/>
           </w:rPr>
-          <w:instrText xml:space="preserve"> PAGEREF _Toc449988410 \h </w:instrText>
+          <w:instrText xml:space="preserve"> PAGEREF _Toc449994404 \h </w:instrText>
         </w:r>
         <w:r>
           <w:rPr>
@@ -1786,7 +1809,7 @@
           <w:lang w:eastAsia="pt-PT"/>
         </w:rPr>
       </w:pPr>
-      <w:hyperlink w:anchor="_Toc449988411" w:history="1">
+      <w:hyperlink w:anchor="_Toc449994405" w:history="1">
         <w:r>
           <w:rPr>
             <w:rStyle w:val="Hiperligao"/>
@@ -1831,7 +1854,7 @@
             <w:noProof/>
             <w:webHidden/>
           </w:rPr>
-          <w:instrText xml:space="preserve"> PAGEREF _Toc449988411 \h </w:instrText>
+          <w:instrText xml:space="preserve"> PAGEREF _Toc449994405 \h </w:instrText>
         </w:r>
         <w:r>
           <w:rPr>
@@ -1878,7 +1901,7 @@
           <w:lang w:eastAsia="pt-PT"/>
         </w:rPr>
       </w:pPr>
-      <w:hyperlink w:anchor="_Toc449988412" w:history="1">
+      <w:hyperlink w:anchor="_Toc449994406" w:history="1">
         <w:r>
           <w:rPr>
             <w:rStyle w:val="Hiperligao"/>
@@ -1923,7 +1946,7 @@
             <w:noProof/>
             <w:webHidden/>
           </w:rPr>
-          <w:instrText xml:space="preserve"> PAGEREF _Toc449988412 \h </w:instrText>
+          <w:instrText xml:space="preserve"> PAGEREF _Toc449994406 \h </w:instrText>
         </w:r>
         <w:r>
           <w:rPr>
@@ -1972,7 +1995,7 @@
           <w:lang w:eastAsia="pt-PT"/>
         </w:rPr>
       </w:pPr>
-      <w:hyperlink w:anchor="_Toc449988413" w:history="1">
+      <w:hyperlink w:anchor="_Toc449994407" w:history="1">
         <w:r>
           <w:rPr>
             <w:rStyle w:val="Hiperligao"/>
@@ -2019,7 +2042,7 @@
             <w:noProof/>
             <w:webHidden/>
           </w:rPr>
-          <w:instrText xml:space="preserve"> PAGEREF _Toc449988413 \h </w:instrText>
+          <w:instrText xml:space="preserve"> PAGEREF _Toc449994407 \h </w:instrText>
         </w:r>
         <w:r>
           <w:rPr>
@@ -2066,7 +2089,7 @@
           <w:lang w:eastAsia="pt-PT"/>
         </w:rPr>
       </w:pPr>
-      <w:hyperlink w:anchor="_Toc449988414" w:history="1">
+      <w:hyperlink w:anchor="_Toc449994408" w:history="1">
         <w:r>
           <w:rPr>
             <w:rStyle w:val="Hiperligao"/>
@@ -2111,7 +2134,7 @@
             <w:noProof/>
             <w:webHidden/>
           </w:rPr>
-          <w:instrText xml:space="preserve"> PAGEREF _Toc449988414 \h </w:instrText>
+          <w:instrText xml:space="preserve"> PAGEREF _Toc449994408 \h </w:instrText>
         </w:r>
         <w:r>
           <w:rPr>
@@ -2159,7 +2182,7 @@
           <w:lang w:eastAsia="pt-PT"/>
         </w:rPr>
       </w:pPr>
-      <w:hyperlink w:anchor="_Toc449988415" w:history="1">
+      <w:hyperlink w:anchor="_Toc449994409" w:history="1">
         <w:r>
           <w:rPr>
             <w:rStyle w:val="Hiperligao"/>
@@ -2205,7 +2228,7 @@
             <w:noProof/>
             <w:webHidden/>
           </w:rPr>
-          <w:instrText xml:space="preserve"> PAGEREF _Toc449988415 \h </w:instrText>
+          <w:instrText xml:space="preserve"> PAGEREF _Toc449994409 \h </w:instrText>
         </w:r>
         <w:r>
           <w:rPr>
@@ -2253,7 +2276,7 @@
           <w:lang w:eastAsia="pt-PT"/>
         </w:rPr>
       </w:pPr>
-      <w:hyperlink w:anchor="_Toc449988416" w:history="1">
+      <w:hyperlink w:anchor="_Toc449994410" w:history="1">
         <w:r>
           <w:rPr>
             <w:rStyle w:val="Hiperligao"/>
@@ -2299,7 +2322,7 @@
             <w:noProof/>
             <w:webHidden/>
           </w:rPr>
-          <w:instrText xml:space="preserve"> PAGEREF _Toc449988416 \h </w:instrText>
+          <w:instrText xml:space="preserve"> PAGEREF _Toc449994410 \h </w:instrText>
         </w:r>
         <w:r>
           <w:rPr>
@@ -2347,7 +2370,7 @@
           <w:lang w:eastAsia="pt-PT"/>
         </w:rPr>
       </w:pPr>
-      <w:hyperlink w:anchor="_Toc449988417" w:history="1">
+      <w:hyperlink w:anchor="_Toc449994411" w:history="1">
         <w:r>
           <w:rPr>
             <w:rStyle w:val="Hiperligao"/>
@@ -2393,7 +2416,7 @@
             <w:noProof/>
             <w:webHidden/>
           </w:rPr>
-          <w:instrText xml:space="preserve"> PAGEREF _Toc449988417 \h </w:instrText>
+          <w:instrText xml:space="preserve"> PAGEREF _Toc449994411 \h </w:instrText>
         </w:r>
         <w:r>
           <w:rPr>
@@ -2440,7 +2463,7 @@
           <w:lang w:eastAsia="pt-PT"/>
         </w:rPr>
       </w:pPr>
-      <w:hyperlink w:anchor="_Toc449988418" w:history="1">
+      <w:hyperlink w:anchor="_Toc449994412" w:history="1">
         <w:r>
           <w:rPr>
             <w:rStyle w:val="Hiperligao"/>
@@ -2485,7 +2508,7 @@
             <w:noProof/>
             <w:webHidden/>
           </w:rPr>
-          <w:instrText xml:space="preserve"> PAGEREF _Toc449988418 \h </w:instrText>
+          <w:instrText xml:space="preserve"> PAGEREF _Toc449994412 \h </w:instrText>
         </w:r>
         <w:r>
           <w:rPr>
@@ -2534,7 +2557,7 @@
           <w:lang w:eastAsia="pt-PT"/>
         </w:rPr>
       </w:pPr>
-      <w:hyperlink w:anchor="_Toc449988419" w:history="1">
+      <w:hyperlink w:anchor="_Toc449994413" w:history="1">
         <w:r>
           <w:rPr>
             <w:rStyle w:val="Hiperligao"/>
@@ -2581,7 +2604,7 @@
             <w:noProof/>
             <w:webHidden/>
           </w:rPr>
-          <w:instrText xml:space="preserve"> PAGEREF _Toc449988419 \h </w:instrText>
+          <w:instrText xml:space="preserve"> PAGEREF _Toc449994413 \h </w:instrText>
         </w:r>
         <w:r>
           <w:rPr>
@@ -2628,7 +2651,7 @@
           <w:lang w:eastAsia="pt-PT"/>
         </w:rPr>
       </w:pPr>
-      <w:hyperlink w:anchor="_Toc449988420" w:history="1">
+      <w:hyperlink w:anchor="_Toc449994414" w:history="1">
         <w:r>
           <w:rPr>
             <w:rStyle w:val="Hiperligao"/>
@@ -2652,7 +2675,22 @@
             <w:rStyle w:val="Hiperligao"/>
             <w:noProof/>
           </w:rPr>
-          <w:t>Regras (Parser Rules)</w:t>
+          <w:t>Regras (</w:t>
+        </w:r>
+        <w:r>
+          <w:rPr>
+            <w:rStyle w:val="Hiperligao"/>
+            <w:i/>
+            <w:noProof/>
+          </w:rPr>
+          <w:t>Parser Rules</w:t>
+        </w:r>
+        <w:r>
+          <w:rPr>
+            <w:rStyle w:val="Hiperligao"/>
+            <w:noProof/>
+          </w:rPr>
+          <w:t>)</w:t>
         </w:r>
         <w:r>
           <w:rPr>
@@ -2673,7 +2711,7 @@
             <w:noProof/>
             <w:webHidden/>
           </w:rPr>
-          <w:instrText xml:space="preserve"> PAGEREF _Toc449988420 \h </w:instrText>
+          <w:instrText xml:space="preserve"> PAGEREF _Toc449994414 \h </w:instrText>
         </w:r>
         <w:r>
           <w:rPr>
@@ -2720,7 +2758,7 @@
           <w:lang w:eastAsia="pt-PT"/>
         </w:rPr>
       </w:pPr>
-      <w:hyperlink w:anchor="_Toc449988421" w:history="1">
+      <w:hyperlink w:anchor="_Toc449994415" w:history="1">
         <w:r>
           <w:rPr>
             <w:rStyle w:val="Hiperligao"/>
@@ -2765,7 +2803,7 @@
             <w:noProof/>
             <w:webHidden/>
           </w:rPr>
-          <w:instrText xml:space="preserve"> PAGEREF _Toc449988421 \h </w:instrText>
+          <w:instrText xml:space="preserve"> PAGEREF _Toc449994415 \h </w:instrText>
         </w:r>
         <w:r>
           <w:rPr>
@@ -2812,7 +2850,7 @@
           <w:lang w:eastAsia="pt-PT"/>
         </w:rPr>
       </w:pPr>
-      <w:hyperlink w:anchor="_Toc449988422" w:history="1">
+      <w:hyperlink w:anchor="_Toc449994416" w:history="1">
         <w:r>
           <w:rPr>
             <w:rStyle w:val="Hiperligao"/>
@@ -2857,7 +2895,7 @@
             <w:noProof/>
             <w:webHidden/>
           </w:rPr>
-          <w:instrText xml:space="preserve"> PAGEREF _Toc449988422 \h </w:instrText>
+          <w:instrText xml:space="preserve"> PAGEREF _Toc449994416 \h </w:instrText>
         </w:r>
         <w:r>
           <w:rPr>
@@ -2904,7 +2942,7 @@
           <w:lang w:eastAsia="pt-PT"/>
         </w:rPr>
       </w:pPr>
-      <w:hyperlink w:anchor="_Toc449988423" w:history="1">
+      <w:hyperlink w:anchor="_Toc449994417" w:history="1">
         <w:r>
           <w:rPr>
             <w:rStyle w:val="Hiperligao"/>
@@ -2949,7 +2987,7 @@
             <w:noProof/>
             <w:webHidden/>
           </w:rPr>
-          <w:instrText xml:space="preserve"> PAGEREF _Toc449988423 \h </w:instrText>
+          <w:instrText xml:space="preserve"> PAGEREF _Toc449994417 \h </w:instrText>
         </w:r>
         <w:r>
           <w:rPr>
@@ -2998,7 +3036,7 @@
           <w:lang w:eastAsia="pt-PT"/>
         </w:rPr>
       </w:pPr>
-      <w:hyperlink w:anchor="_Toc449988424" w:history="1">
+      <w:hyperlink w:anchor="_Toc449994418" w:history="1">
         <w:r>
           <w:rPr>
             <w:rStyle w:val="Hiperligao"/>
@@ -3045,7 +3083,7 @@
             <w:noProof/>
             <w:webHidden/>
           </w:rPr>
-          <w:instrText xml:space="preserve"> PAGEREF _Toc449988424 \h </w:instrText>
+          <w:instrText xml:space="preserve"> PAGEREF _Toc449994418 \h </w:instrText>
         </w:r>
         <w:r>
           <w:rPr>
@@ -3093,7 +3131,7 @@
           <w:lang w:eastAsia="pt-PT"/>
         </w:rPr>
       </w:pPr>
-      <w:hyperlink w:anchor="_Toc449988425" w:history="1">
+      <w:hyperlink w:anchor="_Toc449994419" w:history="1">
         <w:r>
           <w:rPr>
             <w:rStyle w:val="Hiperligao"/>
@@ -3120,7 +3158,7 @@
             <w:noProof/>
             <w:webHidden/>
           </w:rPr>
-          <w:instrText xml:space="preserve"> PAGEREF _Toc449988425 \h </w:instrText>
+          <w:instrText xml:space="preserve"> PAGEREF _Toc449994419 \h </w:instrText>
         </w:r>
         <w:r>
           <w:rPr>
@@ -3180,7 +3218,7 @@
           <w:szCs w:val="20"/>
         </w:rPr>
       </w:pPr>
-      <w:bookmarkStart w:id="5" w:name="_Toc449988407"/>
+      <w:bookmarkStart w:id="5" w:name="_Toc449994401"/>
       <w:r>
         <w:lastRenderedPageBreak/>
         <w:t>Lista de Figuras</w:t>
@@ -3227,7 +3265,7 @@
         </w:rPr>
         <w:fldChar w:fldCharType="separate"/>
       </w:r>
-      <w:hyperlink w:anchor="_Toc449988426" w:history="1">
+      <w:hyperlink w:anchor="_Toc449994420" w:history="1">
         <w:r>
           <w:rPr>
             <w:rStyle w:val="Hiperligao"/>
@@ -3254,7 +3292,7 @@
             <w:noProof/>
             <w:webHidden/>
           </w:rPr>
-          <w:instrText xml:space="preserve"> PAGEREF _Toc449988426 \h </w:instrText>
+          <w:instrText xml:space="preserve"> PAGEREF _Toc449994420 \h </w:instrText>
         </w:r>
         <w:r>
           <w:rPr>
@@ -3297,7 +3335,7 @@
           <w:lang w:eastAsia="pt-PT"/>
         </w:rPr>
       </w:pPr>
-      <w:hyperlink w:anchor="_Toc449988427" w:history="1">
+      <w:hyperlink w:anchor="_Toc449994421" w:history="1">
         <w:r>
           <w:rPr>
             <w:rStyle w:val="Hiperligao"/>
@@ -3324,7 +3362,7 @@
             <w:noProof/>
             <w:webHidden/>
           </w:rPr>
-          <w:instrText xml:space="preserve"> PAGEREF _Toc449988427 \h </w:instrText>
+          <w:instrText xml:space="preserve"> PAGEREF _Toc449994421 \h </w:instrText>
         </w:r>
         <w:r>
           <w:rPr>
@@ -3367,7 +3405,7 @@
           <w:lang w:eastAsia="pt-PT"/>
         </w:rPr>
       </w:pPr>
-      <w:hyperlink r:id="rId10" w:anchor="_Toc449988428" w:history="1">
+      <w:hyperlink r:id="rId10" w:anchor="_Toc449994422" w:history="1">
         <w:r>
           <w:rPr>
             <w:rStyle w:val="Hiperligao"/>
@@ -3394,7 +3432,7 @@
             <w:noProof/>
             <w:webHidden/>
           </w:rPr>
-          <w:instrText xml:space="preserve"> PAGEREF _Toc449988428 \h </w:instrText>
+          <w:instrText xml:space="preserve"> PAGEREF _Toc449994422 \h </w:instrText>
         </w:r>
         <w:r>
           <w:rPr>
@@ -3437,7 +3475,7 @@
           <w:lang w:eastAsia="pt-PT"/>
         </w:rPr>
       </w:pPr>
-      <w:hyperlink w:anchor="_Toc449988429" w:history="1">
+      <w:hyperlink w:anchor="_Toc449994423" w:history="1">
         <w:r>
           <w:rPr>
             <w:rStyle w:val="Hiperligao"/>
@@ -3464,7 +3502,7 @@
             <w:noProof/>
             <w:webHidden/>
           </w:rPr>
-          <w:instrText xml:space="preserve"> PAGEREF _Toc449988429 \h </w:instrText>
+          <w:instrText xml:space="preserve"> PAGEREF _Toc449994423 \h </w:instrText>
         </w:r>
         <w:r>
           <w:rPr>
@@ -3507,7 +3545,7 @@
           <w:lang w:eastAsia="pt-PT"/>
         </w:rPr>
       </w:pPr>
-      <w:hyperlink w:anchor="_Toc449988430" w:history="1">
+      <w:hyperlink w:anchor="_Toc449994424" w:history="1">
         <w:r>
           <w:rPr>
             <w:rStyle w:val="Hiperligao"/>
@@ -3534,7 +3572,7 @@
             <w:noProof/>
             <w:webHidden/>
           </w:rPr>
-          <w:instrText xml:space="preserve"> PAGEREF _Toc449988430 \h </w:instrText>
+          <w:instrText xml:space="preserve"> PAGEREF _Toc449994424 \h </w:instrText>
         </w:r>
         <w:r>
           <w:rPr>
@@ -3584,7 +3622,7 @@
       <w:pPr>
         <w:pStyle w:val="Cabealho1"/>
       </w:pPr>
-      <w:bookmarkStart w:id="6" w:name="_Toc449988408"/>
+      <w:bookmarkStart w:id="6" w:name="_Toc449994402"/>
       <w:r>
         <w:lastRenderedPageBreak/>
         <w:t>Lista de Tabelas</w:t>
@@ -3613,7 +3651,7 @@
       <w:r>
         <w:fldChar w:fldCharType="separate"/>
       </w:r>
-      <w:hyperlink w:anchor="_Toc449988431" w:history="1">
+      <w:hyperlink w:anchor="_Toc449994425" w:history="1">
         <w:r>
           <w:rPr>
             <w:rStyle w:val="Hiperligao"/>
@@ -3640,7 +3678,7 @@
             <w:noProof/>
             <w:webHidden/>
           </w:rPr>
-          <w:instrText xml:space="preserve"> PAGEREF _Toc449988431 \h </w:instrText>
+          <w:instrText xml:space="preserve"> PAGEREF _Toc449994425 \h </w:instrText>
         </w:r>
         <w:r>
           <w:rPr>
@@ -3707,7 +3745,7 @@
           <w:numId w:val="16"/>
         </w:numPr>
       </w:pPr>
-      <w:bookmarkStart w:id="7" w:name="_Toc449988409"/>
+      <w:bookmarkStart w:id="7" w:name="_Toc449994403"/>
       <w:r>
         <w:lastRenderedPageBreak/>
         <w:t>Introdução</w:t>
@@ -3722,7 +3760,7 @@
           <w:numId w:val="16"/>
         </w:numPr>
       </w:pPr>
-      <w:bookmarkStart w:id="8" w:name="_Toc449988410"/>
+      <w:bookmarkStart w:id="8" w:name="_Toc449994404"/>
       <w:r>
         <w:t>Enquadramento</w:t>
       </w:r>
@@ -3869,7 +3907,7 @@
         </w:rPr>
       </w:pPr>
       <w:bookmarkStart w:id="11" w:name="_Ref449974607"/>
-      <w:bookmarkStart w:id="12" w:name="_Toc449988426"/>
+      <w:bookmarkStart w:id="12" w:name="_Toc449994420"/>
       <w:r>
         <w:rPr>
           <w:b w:val="0"/>
@@ -4422,7 +4460,7 @@
           <w:numId w:val="16"/>
         </w:numPr>
       </w:pPr>
-      <w:bookmarkStart w:id="13" w:name="_Toc449988411"/>
+      <w:bookmarkStart w:id="13" w:name="_Toc449994405"/>
       <w:r>
         <w:lastRenderedPageBreak/>
         <w:t>Motivação</w:t>
@@ -4722,7 +4760,7 @@
           <w:numId w:val="16"/>
         </w:numPr>
       </w:pPr>
-      <w:bookmarkStart w:id="14" w:name="_Toc449988412"/>
+      <w:bookmarkStart w:id="14" w:name="_Toc449994406"/>
       <w:r>
         <w:lastRenderedPageBreak/>
         <w:t>Objetivos</w:t>
@@ -5085,7 +5123,7 @@
           <w:numId w:val="1"/>
         </w:numPr>
       </w:pPr>
-      <w:bookmarkStart w:id="15" w:name="_Toc449988413"/>
+      <w:bookmarkStart w:id="15" w:name="_Toc449994407"/>
       <w:r>
         <w:lastRenderedPageBreak/>
         <w:t xml:space="preserve">PDS16 DSL – Linguagem de </w:t>
@@ -5106,6 +5144,12 @@
           <w:rFonts w:cs="Times New Roman"/>
         </w:rPr>
       </w:pPr>
+      <w:r>
+        <w:rPr>
+          <w:rFonts w:cs="Times New Roman"/>
+        </w:rPr>
+        <w:tab/>
+      </w:r>
       <w:r>
         <w:rPr>
           <w:rFonts w:cs="Times New Roman"/>
@@ -5330,6 +5374,12 @@
         <w:rPr>
           <w:rFonts w:cs="Times New Roman"/>
         </w:rPr>
+        <w:tab/>
+      </w:r>
+      <w:r>
+        <w:rPr>
+          <w:rFonts w:cs="Times New Roman"/>
+        </w:rPr>
         <w:t>Como já referido anteriormente, o seu ISA oferece ao</w:t>
       </w:r>
       <w:r>
@@ -5798,7 +5848,7 @@
           <w:numId w:val="23"/>
         </w:numPr>
       </w:pPr>
-      <w:bookmarkStart w:id="16" w:name="_Toc449988414"/>
+      <w:bookmarkStart w:id="16" w:name="_Toc449994408"/>
       <w:r>
         <w:lastRenderedPageBreak/>
         <w:t>Instruções</w:t>
@@ -5813,7 +5863,7 @@
           <w:numId w:val="23"/>
         </w:numPr>
       </w:pPr>
-      <w:bookmarkStart w:id="17" w:name="_Toc449988415"/>
+      <w:bookmarkStart w:id="17" w:name="_Toc449994409"/>
       <w:r>
         <w:t>Acesso a memória</w:t>
       </w:r>
@@ -6499,7 +6549,7 @@
           <w:numId w:val="25"/>
         </w:numPr>
       </w:pPr>
-      <w:bookmarkStart w:id="18" w:name="_Toc449988416"/>
+      <w:bookmarkStart w:id="18" w:name="_Toc449994410"/>
       <w:r>
         <w:lastRenderedPageBreak/>
         <w:t>Processamento de Dados</w:t>
@@ -7246,6 +7296,13 @@
           <w:rFonts w:cs="Times New Roman"/>
         </w:rPr>
       </w:pPr>
+      <w:r>
+        <w:rPr>
+          <w:rFonts w:cs="Times New Roman"/>
+          <w:lang w:val="en-US"/>
+        </w:rPr>
+        <w:tab/>
+      </w:r>
       <w:r>
         <w:rPr>
           <w:rFonts w:cs="Times New Roman"/>
@@ -7299,7 +7356,7 @@
           <w:numId w:val="25"/>
         </w:numPr>
       </w:pPr>
-      <w:bookmarkStart w:id="19" w:name="_Toc449988417"/>
+      <w:bookmarkStart w:id="19" w:name="_Toc449994411"/>
       <w:r>
         <w:lastRenderedPageBreak/>
         <w:t>Controlo de Fluxo</w:t>
@@ -7521,6 +7578,12 @@
         <w:rPr>
           <w:rFonts w:cs="Times New Roman"/>
         </w:rPr>
+        <w:tab/>
+      </w:r>
+      <w:r>
+        <w:rPr>
+          <w:rFonts w:cs="Times New Roman"/>
+        </w:rPr>
         <w:t xml:space="preserve">Este salto é calculado </w:t>
       </w:r>
       <w:r>
@@ -7679,6 +7742,12 @@
           <w:rFonts w:cs="Times New Roman"/>
         </w:rPr>
       </w:pPr>
+      <w:r>
+        <w:rPr>
+          <w:rFonts w:cs="Times New Roman"/>
+        </w:rPr>
+        <w:tab/>
+      </w:r>
       <w:r>
         <w:rPr>
           <w:rFonts w:cs="Times New Roman"/>
@@ -7900,7 +7969,7 @@
           <w:numId w:val="25"/>
         </w:numPr>
       </w:pPr>
-      <w:bookmarkStart w:id="20" w:name="_Toc449988418"/>
+      <w:bookmarkStart w:id="20" w:name="_Toc449994412"/>
       <w:r>
         <w:lastRenderedPageBreak/>
         <w:t>Diretivas</w:t>
@@ -7910,11 +7979,18 @@
     <w:p>
       <w:r>
         <w:tab/>
-        <w:t xml:space="preserve">Com o intuito de organizar o código existem as </w:t>
-      </w:r>
-      <w:commentRangeStart w:id="21"/>
-      <w:r>
-        <w:t>diretivas</w:t>
+      </w:r>
+      <w:r>
+        <w:t xml:space="preserve">Para além das instruções assembly PDS16, o </w:t>
+      </w:r>
+      <w:r>
+        <w:rPr>
+          <w:i/>
+        </w:rPr>
+        <w:t>assembler</w:t>
+      </w:r>
+      <w:r>
+        <w:t xml:space="preserve"> dasm reconhece e processa um outro conjunto de comandos</w:t>
       </w:r>
       <w:sdt>
         <w:sdtPr>
@@ -7949,21 +8025,16 @@
           </w:r>
         </w:sdtContent>
       </w:sdt>
-      <w:commentRangeEnd w:id="21"/>
-      <w:r>
-        <w:rPr>
-          <w:rStyle w:val="Refdecomentrio"/>
-        </w:rPr>
-        <w:commentReference w:id="21"/>
-      </w:r>
-      <w:r>
-        <w:t xml:space="preserve">, estas definem as zonas de memória associadas a código ou a dados do programa. As diretivas não só dão corpo e estrutura ao código, mas visam ainda definir símbolos que podem ser utilizados como constantes dos programas. </w:t>
+      <w:r>
+        <w:t xml:space="preserve"> que visam não só facilitar a organização do código e dos dados dos programas em memória, mas também a utilização de símbolos para representação de endereços e constantes.</w:t>
       </w:r>
     </w:p>
     <w:p>
       <w:r>
         <w:tab/>
-        <w:t>Assim a linguagem definiu algumas secções base que são comuns em quase todos os programas:</w:t>
+      </w:r>
+      <w:r>
+        <w:t>No que respeita à organização dos programas em memória, é possível definir-se as três secções base que são comuns a quase todos os compiladores:</w:t>
       </w:r>
     </w:p>
     <w:p>
@@ -8181,12 +8252,12 @@
           <w:numId w:val="25"/>
         </w:numPr>
       </w:pPr>
-      <w:bookmarkStart w:id="22" w:name="_Toc449988419"/>
+      <w:bookmarkStart w:id="21" w:name="_Toc449994413"/>
       <w:r>
         <w:lastRenderedPageBreak/>
         <w:t>Framework Xtext</w:t>
       </w:r>
-      <w:bookmarkEnd w:id="22"/>
+      <w:bookmarkEnd w:id="21"/>
     </w:p>
     <w:p>
       <w:r>
@@ -8202,13 +8273,25 @@
         <w:t>framework</w:t>
       </w:r>
       <w:r>
-        <w:t xml:space="preserve"> para o desenvolvimento de linguagem de programação, as chamadas DSL, </w:t>
+        <w:t xml:space="preserve"> par</w:t>
+      </w:r>
+      <w:r>
+        <w:t>a o desenvolvimento de linguagens</w:t>
+      </w:r>
+      <w:r>
+        <w:t xml:space="preserve"> de programação, as </w:t>
+      </w:r>
+      <w:r>
+        <w:t>denominadas DSL (</w:t>
       </w:r>
       <w:r>
         <w:rPr>
           <w:i/>
         </w:rPr>
         <w:t>Domain-Specific Languages</w:t>
+      </w:r>
+      <w:r>
+        <w:t>)</w:t>
       </w:r>
       <w:r>
         <w:t xml:space="preserve">. Com o Xtext é possível definir uma linguagem com toda a sua gramatica resultando uma infraestrutura que incluí </w:t>
@@ -8298,7 +8381,16 @@
         </w:sdtContent>
       </w:sdt>
       <w:r>
-        <w:t xml:space="preserve"> e também através do browser.</w:t>
+        <w:t xml:space="preserve"> ou </w:t>
+      </w:r>
+      <w:r>
+        <w:t>browser</w:t>
+      </w:r>
+      <w:r>
+        <w:t>s</w:t>
+      </w:r>
+      <w:r>
+        <w:t>.</w:t>
       </w:r>
     </w:p>
     <w:p>
@@ -8315,7 +8407,13 @@
         <w:t>framework</w:t>
       </w:r>
       <w:r>
-        <w:t xml:space="preserve"> foi desenvolvida com o intuito de ser fácil de aprender e ser possível em poucos minutos descrever uma linguagem simples e também ser possível extrair o projeto em forma de um </w:t>
+        <w:t xml:space="preserve"> foi desenvolvida com o intuito de ser fácil de aprender e ser possível em poucos minutos descrever uma</w:t>
+      </w:r>
+      <w:r>
+        <w:t xml:space="preserve"> linguagem simples e </w:t>
+      </w:r>
+      <w:r>
+        <w:t xml:space="preserve">extrair o projeto em forma de um </w:t>
       </w:r>
       <w:r>
         <w:rPr>
@@ -8332,62 +8430,65 @@
         <w:tab/>
       </w:r>
       <w:r>
-        <w:t xml:space="preserve">Esta </w:t>
+        <w:t>Decidimos utiliza-la</w:t>
+      </w:r>
+      <w:r>
+        <w:t xml:space="preserve"> para a realização de um plug-in para uma linguagem de </w:t>
       </w:r>
       <w:r>
         <w:rPr>
           <w:i/>
         </w:rPr>
+        <w:t>assembly</w:t>
+      </w:r>
+      <w:r>
+        <w:t xml:space="preserve"> PDS16, n</w:t>
+      </w:r>
+      <w:r>
+        <w:t>ão havendo nenhu</w:t>
+      </w:r>
+      <w:r>
+        <w:t>m editor de texto para a mesma.</w:t>
+      </w:r>
+    </w:p>
+    <w:p>
+      <w:r>
+        <w:tab/>
+      </w:r>
+      <w:r>
+        <w:t xml:space="preserve">Como ponto inicial </w:t>
+      </w:r>
+      <w:r>
+        <w:t xml:space="preserve">tivemos de instalar o </w:t>
+      </w:r>
+      <w:r>
+        <w:rPr>
+          <w:i/>
+        </w:rPr>
+        <w:t>plug</w:t>
+      </w:r>
+      <w:r>
+        <w:t xml:space="preserve">-in da </w:t>
+      </w:r>
+      <w:r>
+        <w:rPr>
+          <w:i/>
+        </w:rPr>
         <w:t>framework</w:t>
       </w:r>
       <w:r>
-        <w:t xml:space="preserve"> foi usada para a realização de um plug-in para uma linguagem de </w:t>
-      </w:r>
-      <w:r>
-        <w:rPr>
-          <w:i/>
-        </w:rPr>
-        <w:t>assembly</w:t>
-      </w:r>
-      <w:r>
-        <w:t xml:space="preserve"> PDS16. Não havendo nenhum editor de texto para a mesma, comprometemos a usar esta biblioteca. </w:t>
-      </w:r>
-    </w:p>
-    <w:p>
-      <w:r>
-        <w:tab/>
-      </w:r>
-      <w:r>
-        <w:t xml:space="preserve">Para começar a trabalhar tivemos de instalar o </w:t>
-      </w:r>
-      <w:r>
-        <w:rPr>
-          <w:i/>
-        </w:rPr>
-        <w:t>plug</w:t>
-      </w:r>
-      <w:r>
-        <w:t xml:space="preserve">-in da </w:t>
-      </w:r>
-      <w:r>
-        <w:rPr>
-          <w:i/>
-        </w:rPr>
-        <w:t>framework</w:t>
-      </w:r>
-      <w:r>
         <w:t xml:space="preserve"> no nosso IDE neste caso o Ecplise. Após criar um novo projeto e definir o nome da linguagem e a sua extensão, começamos a desenvolver. O primeiro passo é definir a sintaxe da linguagem, ou seja definir as regras. </w:t>
       </w:r>
-      <w:bookmarkStart w:id="23" w:name="_Toc449964876"/>
-      <w:bookmarkStart w:id="24" w:name="_Toc449965015"/>
-      <w:bookmarkStart w:id="25" w:name="_Toc449965052"/>
-      <w:bookmarkStart w:id="26" w:name="_Toc449965404"/>
-      <w:bookmarkStart w:id="27" w:name="_Toc449965522"/>
+      <w:bookmarkStart w:id="22" w:name="_Toc449964876"/>
+      <w:bookmarkStart w:id="23" w:name="_Toc449965015"/>
+      <w:bookmarkStart w:id="24" w:name="_Toc449965052"/>
+      <w:bookmarkStart w:id="25" w:name="_Toc449965404"/>
+      <w:bookmarkStart w:id="26" w:name="_Toc449965522"/>
+      <w:bookmarkEnd w:id="22"/>
       <w:bookmarkEnd w:id="23"/>
       <w:bookmarkEnd w:id="24"/>
       <w:bookmarkEnd w:id="25"/>
       <w:bookmarkEnd w:id="26"/>
-      <w:bookmarkEnd w:id="27"/>
     </w:p>
     <w:p>
       <w:pPr>
@@ -8413,12 +8514,21 @@
           <w:numId w:val="25"/>
         </w:numPr>
       </w:pPr>
-      <w:bookmarkStart w:id="28" w:name="_Toc449988420"/>
+      <w:bookmarkStart w:id="27" w:name="_Toc449994414"/>
       <w:r>
         <w:lastRenderedPageBreak/>
-        <w:t>Regras (Parser Rules)</w:t>
-      </w:r>
-      <w:bookmarkEnd w:id="28"/>
+        <w:t>Regras (</w:t>
+      </w:r>
+      <w:r>
+        <w:rPr>
+          <w:i/>
+        </w:rPr>
+        <w:t>Parser Rules</w:t>
+      </w:r>
+      <w:r>
+        <w:t>)</w:t>
+      </w:r>
+      <w:bookmarkEnd w:id="27"/>
     </w:p>
     <w:p>
       <w:pPr>
@@ -8430,8 +8540,15 @@
       <w:r>
         <w:rPr>
           <w:rFonts w:cs="Times New Roman"/>
-        </w:rPr>
-        <w:t>Parser Rules são regras que definem uma sequência de outras regras conjugando com palavras-chaves.</w:t>
+          <w:i/>
+        </w:rPr>
+        <w:t>Parser Rules</w:t>
+      </w:r>
+      <w:r>
+        <w:rPr>
+          <w:rFonts w:cs="Times New Roman"/>
+        </w:rPr>
+        <w:t xml:space="preserve"> são regras que definem uma sequência de outras regras conjugando com palavras-chaves.</w:t>
       </w:r>
       <w:r>
         <w:rPr>
@@ -8443,7 +8560,62 @@
         <w:rPr>
           <w:rFonts w:cs="Times New Roman"/>
         </w:rPr>
-        <w:t xml:space="preserve">Como por exemplo o código da figura 2. </w:t>
+        <w:t>Como por exemplo o código da</w:t>
+      </w:r>
+      <w:r>
+        <w:rPr>
+          <w:rFonts w:cs="Times New Roman"/>
+        </w:rPr>
+        <w:t xml:space="preserve"> </w:t>
+      </w:r>
+      <w:r>
+        <w:rPr>
+          <w:rFonts w:cs="Times New Roman"/>
+        </w:rPr>
+        <w:fldChar w:fldCharType="begin"/>
+      </w:r>
+      <w:r>
+        <w:rPr>
+          <w:rFonts w:cs="Times New Roman"/>
+        </w:rPr>
+        <w:instrText xml:space="preserve"> REF _Ref449992373 \h </w:instrText>
+      </w:r>
+      <w:r>
+        <w:rPr>
+          <w:rFonts w:cs="Times New Roman"/>
+        </w:rPr>
+      </w:r>
+      <w:r>
+        <w:rPr>
+          <w:rFonts w:cs="Times New Roman"/>
+        </w:rPr>
+        <w:fldChar w:fldCharType="separate"/>
+      </w:r>
+      <w:r>
+        <w:rPr>
+          <w:sz w:val="20"/>
+        </w:rPr>
+        <w:t xml:space="preserve">Figura </w:t>
+      </w:r>
+      <w:r>
+        <w:rPr>
+          <w:b/>
+          <w:noProof/>
+          <w:sz w:val="20"/>
+        </w:rPr>
+        <w:t>2</w:t>
+      </w:r>
+      <w:r>
+        <w:rPr>
+          <w:rFonts w:cs="Times New Roman"/>
+        </w:rPr>
+        <w:fldChar w:fldCharType="end"/>
+      </w:r>
+      <w:r>
+        <w:rPr>
+          <w:rFonts w:cs="Times New Roman"/>
+        </w:rPr>
+        <w:t xml:space="preserve">. </w:t>
       </w:r>
     </w:p>
     <w:p>
@@ -8475,7 +8647,7 @@
                     </pic:cNvPicPr>
                   </pic:nvPicPr>
                   <pic:blipFill>
-                    <a:blip r:embed="rId14">
+                    <a:blip r:embed="rId12">
                       <a:extLst>
                         <a:ext uri="{28A0092B-C50C-407E-A947-70E740481C1C}">
                           <a14:useLocalDpi xmlns:a14="http://schemas.microsoft.com/office/drawing/2010/main" val="0"/>
@@ -8518,7 +8690,8 @@
           <w:sz w:val="20"/>
         </w:rPr>
       </w:pPr>
-      <w:bookmarkStart w:id="29" w:name="_Toc449988427"/>
+      <w:bookmarkStart w:id="28" w:name="_Ref449992373"/>
+      <w:bookmarkStart w:id="29" w:name="_Toc449994421"/>
       <w:r>
         <w:rPr>
           <w:b w:val="0"/>
@@ -8568,6 +8741,7 @@
         </w:rPr>
         <w:fldChar w:fldCharType="end"/>
       </w:r>
+      <w:bookmarkEnd w:id="28"/>
       <w:r>
         <w:rPr>
           <w:b w:val="0"/>
@@ -8649,7 +8823,35 @@
           <w:rFonts w:cs="Times New Roman"/>
           <w:color w:val="000000"/>
         </w:rPr>
-        <w:t xml:space="preserve"> é uma regra que em que a sua definição é uma das referências para outra regra. Neste caso se virmos a regra </w:t>
+        <w:t xml:space="preserve"> é uma regra que </w:t>
+      </w:r>
+      <w:r>
+        <w:rPr>
+          <w:rFonts w:cs="Times New Roman"/>
+          <w:color w:val="000000"/>
+        </w:rPr>
+        <w:t>n</w:t>
+      </w:r>
+      <w:r>
+        <w:rPr>
+          <w:rFonts w:cs="Times New Roman"/>
+          <w:color w:val="000000"/>
+        </w:rPr>
+        <w:t xml:space="preserve">a sua definição é uma das referências para outra regra. Neste caso </w:t>
+      </w:r>
+      <w:r>
+        <w:rPr>
+          <w:rFonts w:cs="Times New Roman"/>
+          <w:color w:val="000000"/>
+        </w:rPr>
+        <w:t>n</w:t>
+      </w:r>
+      <w:r>
+        <w:rPr>
+          <w:rFonts w:cs="Times New Roman"/>
+          <w:color w:val="000000"/>
+        </w:rPr>
+        <w:t xml:space="preserve">a regra </w:t>
       </w:r>
       <w:r>
         <w:rPr>
@@ -8707,12 +8909,6 @@
         <w:rPr>
           <w:rFonts w:cs="Times New Roman"/>
         </w:rPr>
-        <w:t xml:space="preserve">A regra </w:t>
-      </w:r>
-      <w:r>
-        <w:rPr>
-          <w:rFonts w:cs="Times New Roman"/>
-        </w:rPr>
         <w:t>“</w:t>
       </w:r>
       <w:r>
@@ -8732,31 +8928,14 @@
         <w:rPr>
           <w:rFonts w:cs="Times New Roman"/>
         </w:rPr>
-        <w:t xml:space="preserve"> em que apenas é </w:t>
-      </w:r>
-      <w:r>
-        <w:rPr>
-          <w:rFonts w:cs="Times New Roman"/>
-        </w:rPr>
-        <w:t>definid</w:t>
-      </w:r>
-      <w:r>
-        <w:rPr>
-          <w:rFonts w:cs="Times New Roman"/>
-        </w:rPr>
-        <w:t>a</w:t>
-      </w:r>
-      <w:r>
-        <w:rPr>
-          <w:rFonts w:cs="Times New Roman"/>
-        </w:rPr>
-        <w:t xml:space="preserve"> pela </w:t>
-      </w:r>
-      <w:r>
-        <w:rPr>
-          <w:rFonts w:cs="Times New Roman"/>
-        </w:rPr>
-        <w:t>palavra-chave</w:t>
+        <w:t xml:space="preserve"> e “</w:t>
+      </w:r>
+      <w:r>
+        <w:rPr>
+          <w:rFonts w:cs="Times New Roman"/>
+          <w:i/>
+        </w:rPr>
+        <w:t>Nop”</w:t>
       </w:r>
       <w:r>
         <w:rPr>
@@ -8768,45 +8947,49 @@
         <w:rPr>
           <w:rFonts w:cs="Times New Roman"/>
         </w:rPr>
-        <w:t>“</w:t>
-      </w:r>
-      <w:r>
-        <w:rPr>
-          <w:rFonts w:cs="Times New Roman"/>
-          <w:i/>
-        </w:rPr>
-        <w:t>ret</w:t>
-      </w:r>
-      <w:r>
-        <w:rPr>
-          <w:rFonts w:cs="Times New Roman"/>
-        </w:rPr>
-        <w:t>”</w:t>
-      </w:r>
-      <w:r>
-        <w:rPr>
-          <w:rFonts w:cs="Times New Roman"/>
-        </w:rPr>
-        <w:t xml:space="preserve"> ou </w:t>
-      </w:r>
-      <w:r>
-        <w:rPr>
-          <w:rFonts w:cs="Times New Roman"/>
-        </w:rPr>
-        <w:t>“</w:t>
-      </w:r>
-      <w:r>
-        <w:rPr>
-          <w:rFonts w:cs="Times New Roman"/>
-          <w:i/>
-        </w:rPr>
-        <w:t>iret</w:t>
-      </w:r>
-      <w:r>
-        <w:rPr>
-          <w:rFonts w:cs="Times New Roman"/>
-        </w:rPr>
-        <w:t>”</w:t>
+        <w:t>são</w:t>
+      </w:r>
+      <w:r>
+        <w:rPr>
+          <w:rFonts w:cs="Times New Roman"/>
+        </w:rPr>
+        <w:t xml:space="preserve"> apenas é </w:t>
+      </w:r>
+      <w:r>
+        <w:rPr>
+          <w:rFonts w:cs="Times New Roman"/>
+        </w:rPr>
+        <w:t>constituídas por</w:t>
+      </w:r>
+      <w:r>
+        <w:rPr>
+          <w:rFonts w:cs="Times New Roman"/>
+        </w:rPr>
+        <w:t xml:space="preserve"> </w:t>
+      </w:r>
+      <w:r>
+        <w:rPr>
+          <w:rFonts w:cs="Times New Roman"/>
+        </w:rPr>
+        <w:t>palavra</w:t>
+      </w:r>
+      <w:r>
+        <w:rPr>
+          <w:rFonts w:cs="Times New Roman"/>
+        </w:rPr>
+        <w:t>s</w:t>
+      </w:r>
+      <w:r>
+        <w:rPr>
+          <w:rFonts w:cs="Times New Roman"/>
+        </w:rPr>
+        <w:t>-chave</w:t>
+      </w:r>
+      <w:r>
+        <w:rPr>
+          <w:rFonts w:cs="Times New Roman"/>
+        </w:rPr>
+        <w:t>, não dependendo de nenhuma outra regra</w:t>
       </w:r>
       <w:r>
         <w:rPr>
@@ -8932,7 +9115,7 @@
           <w:numId w:val="25"/>
         </w:numPr>
       </w:pPr>
-      <w:bookmarkStart w:id="30" w:name="_Toc449988421"/>
+      <w:bookmarkStart w:id="30" w:name="_Toc449994415"/>
       <w:r>
         <w:lastRenderedPageBreak/>
         <w:t>Regras Terminais</w:t>
@@ -8954,7 +9137,7 @@
         <mc:AlternateContent>
           <mc:Choice Requires="wps">
             <w:drawing>
-              <wp:anchor distT="0" distB="0" distL="114300" distR="114300" simplePos="0" relativeHeight="251671552" behindDoc="1" locked="0" layoutInCell="1" allowOverlap="1" wp14:anchorId="44DB900E" wp14:editId="363253B6">
+              <wp:anchor distT="0" distB="0" distL="114300" distR="114300" simplePos="0" relativeHeight="251661312" behindDoc="1" locked="0" layoutInCell="1" allowOverlap="1" wp14:anchorId="44DB900E" wp14:editId="363253B6">
                 <wp:simplePos x="0" y="0"/>
                 <wp:positionH relativeFrom="column">
                   <wp:posOffset>135302</wp:posOffset>
@@ -9008,7 +9191,7 @@
                                 <w:szCs w:val="20"/>
                               </w:rPr>
                             </w:pPr>
-                            <w:bookmarkStart w:id="31" w:name="_Toc449988428"/>
+                            <w:bookmarkStart w:id="31" w:name="_Toc449994422"/>
                             <w:r>
                               <w:rPr>
                                 <w:b w:val="0"/>
@@ -9113,7 +9296,7 @@
                 <v:stroke joinstyle="miter"/>
                 <v:path gradientshapeok="t" o:connecttype="rect"/>
               </v:shapetype>
-              <v:shape id="Caixa de texto 11" o:spid="_x0000_s1026" type="#_x0000_t202" style="position:absolute;left:0;text-align:left;margin-left:10.65pt;margin-top:167.9pt;width:425.2pt;height:.05pt;z-index:-251644928;visibility:visible;mso-wrap-style:square;mso-wrap-distance-left:9pt;mso-wrap-distance-top:0;mso-wrap-distance-right:9pt;mso-wrap-distance-bottom:0;mso-position-horizontal:absolute;mso-position-horizontal-relative:text;mso-position-vertical:absolute;mso-position-vertical-relative:text;v-text-anchor:top" o:gfxdata="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" stroked="f">
+              <v:shape id="Caixa de texto 11" o:spid="_x0000_s1026" type="#_x0000_t202" style="position:absolute;left:0;text-align:left;margin-left:10.65pt;margin-top:167.9pt;width:425.2pt;height:.05pt;z-index:-251655168;visibility:visible;mso-wrap-style:square;mso-wrap-distance-left:9pt;mso-wrap-distance-top:0;mso-wrap-distance-right:9pt;mso-wrap-distance-bottom:0;mso-position-horizontal:absolute;mso-position-horizontal-relative:text;mso-position-vertical:absolute;mso-position-vertical-relative:text;v-text-anchor:top" o:gfxdata="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" stroked="f">
                 <v:textbox style="mso-fit-shape-to-text:t" inset="0,0,0,0">
                   <w:txbxContent>
                     <w:p>
@@ -9128,7 +9311,7 @@
                           <w:szCs w:val="20"/>
                         </w:rPr>
                       </w:pPr>
-                      <w:bookmarkStart w:id="32" w:name="_Toc449988428"/>
+                      <w:bookmarkStart w:id="32" w:name="_Toc449994422"/>
                       <w:r>
                         <w:rPr>
                           <w:b w:val="0"/>
@@ -9227,7 +9410,7 @@
           <w:lang w:eastAsia="pt-PT"/>
         </w:rPr>
         <w:drawing>
-          <wp:anchor distT="0" distB="0" distL="114300" distR="114300" simplePos="0" relativeHeight="251658240" behindDoc="1" locked="0" layoutInCell="1" allowOverlap="1" wp14:anchorId="43C232CD" wp14:editId="0C23B978">
+          <wp:anchor distT="0" distB="0" distL="114300" distR="114300" simplePos="0" relativeHeight="251657216" behindDoc="1" locked="0" layoutInCell="1" allowOverlap="1" wp14:anchorId="43C232CD" wp14:editId="0C23B978">
             <wp:simplePos x="0" y="0"/>
             <wp:positionH relativeFrom="column">
               <wp:posOffset>178818</wp:posOffset>
@@ -9258,7 +9441,7 @@
                     <pic:cNvPicPr/>
                   </pic:nvPicPr>
                   <pic:blipFill rotWithShape="1">
-                    <a:blip r:embed="rId15">
+                    <a:blip r:embed="rId13">
                       <a:extLst>
                         <a:ext uri="{28A0092B-C50C-407E-A947-70E740481C1C}">
                           <a14:useLocalDpi xmlns:a14="http://schemas.microsoft.com/office/drawing/2010/main" val="0"/>
@@ -9309,7 +9492,14 @@
           <w:rFonts w:cs="Times New Roman"/>
           <w:color w:val="000000"/>
         </w:rPr>
-        <w:t xml:space="preserve">erminal é também uma regra mas só que esta definida por uma sequência de caracteres também chamadas por </w:t>
+        <w:t>erminal</w:t>
+      </w:r>
+      <w:r>
+        <w:rPr>
+          <w:rFonts w:cs="Times New Roman"/>
+          <w:color w:val="000000"/>
+        </w:rPr>
+        <w:t xml:space="preserve"> (</w:t>
       </w:r>
       <w:r>
         <w:rPr>
@@ -9317,14 +9507,64 @@
           <w:i/>
           <w:color w:val="000000"/>
         </w:rPr>
-        <w:t>tokens rules</w:t>
+        <w:t>Terminal Rule</w:t>
       </w:r>
       <w:r>
         <w:rPr>
           <w:rFonts w:cs="Times New Roman"/>
           <w:color w:val="000000"/>
-        </w:rPr>
-        <w:t xml:space="preserve"> ou </w:t>
+          <w:sz w:val="24"/>
+        </w:rPr>
+        <w:t>)</w:t>
+      </w:r>
+      <w:r>
+        <w:rPr>
+          <w:rFonts w:cs="Times New Roman"/>
+          <w:color w:val="000000"/>
+        </w:rPr>
+        <w:t xml:space="preserve"> trata-se de</w:t>
+      </w:r>
+      <w:r>
+        <w:rPr>
+          <w:rFonts w:cs="Times New Roman"/>
+          <w:color w:val="000000"/>
+        </w:rPr>
+        <w:t xml:space="preserve"> </w:t>
+      </w:r>
+      <w:r>
+        <w:rPr>
+          <w:rFonts w:cs="Times New Roman"/>
+          <w:color w:val="000000"/>
+        </w:rPr>
+        <w:t>um tipo de</w:t>
+      </w:r>
+      <w:r>
+        <w:rPr>
+          <w:rFonts w:cs="Times New Roman"/>
+          <w:color w:val="000000"/>
+        </w:rPr>
+        <w:t xml:space="preserve"> regra </w:t>
+      </w:r>
+      <w:r>
+        <w:rPr>
+          <w:rFonts w:cs="Times New Roman"/>
+          <w:color w:val="000000"/>
+        </w:rPr>
+        <w:t>que é</w:t>
+      </w:r>
+      <w:r>
+        <w:rPr>
+          <w:rFonts w:cs="Times New Roman"/>
+          <w:color w:val="000000"/>
+        </w:rPr>
+        <w:t xml:space="preserve"> definida por uma sequência de caracteres</w:t>
+      </w:r>
+      <w:r>
+        <w:rPr>
+          <w:rFonts w:cs="Times New Roman"/>
+          <w:color w:val="000000"/>
+        </w:rPr>
+        <w:t xml:space="preserve"> (</w:t>
       </w:r>
       <w:r>
         <w:rPr>
@@ -9332,14 +9572,28 @@
           <w:i/>
           <w:color w:val="000000"/>
         </w:rPr>
-        <w:t>lexer rules</w:t>
+        <w:t>token)</w:t>
       </w:r>
       <w:r>
         <w:rPr>
           <w:rFonts w:cs="Times New Roman"/>
           <w:color w:val="000000"/>
         </w:rPr>
-        <w:t xml:space="preserve">. Um terminal pode retornar um tipo, por definição eles retornam sobre a forma de </w:t>
+        <w:t xml:space="preserve"> também </w:t>
+      </w:r>
+      <w:r>
+        <w:rPr>
+          <w:rFonts w:cs="Times New Roman"/>
+          <w:color w:val="000000"/>
+        </w:rPr>
+        <w:t>denominada</w:t>
+      </w:r>
+      <w:r>
+        <w:rPr>
+          <w:rFonts w:cs="Times New Roman"/>
+          <w:color w:val="000000"/>
+        </w:rPr>
+        <w:t xml:space="preserve"> por </w:t>
       </w:r>
       <w:r>
         <w:rPr>
@@ -9347,42 +9601,7 @@
           <w:i/>
           <w:color w:val="000000"/>
         </w:rPr>
-        <w:t>String: ecore::EString</w:t>
-      </w:r>
-      <w:r>
-        <w:rPr>
-          <w:rFonts w:cs="Times New Roman"/>
-          <w:color w:val="000000"/>
-        </w:rPr>
-        <w:t xml:space="preserve">. Mas é possível converter o tipo de retorno para um típico especifico </w:t>
-      </w:r>
-      <w:r>
-        <w:rPr>
-          <w:rFonts w:cs="Times New Roman"/>
-          <w:color w:val="000000"/>
-        </w:rPr>
-        <w:t>desde</w:t>
-      </w:r>
-      <w:r>
-        <w:rPr>
-          <w:rFonts w:cs="Times New Roman"/>
-          <w:color w:val="000000"/>
-        </w:rPr>
-        <w:t xml:space="preserve"> </w:t>
-      </w:r>
-      <w:r>
-        <w:rPr>
-          <w:rFonts w:cs="Times New Roman"/>
-          <w:color w:val="000000"/>
-        </w:rPr>
-        <w:t xml:space="preserve">que </w:t>
-      </w:r>
-      <w:r>
-        <w:rPr>
-          <w:rFonts w:cs="Times New Roman"/>
-          <w:color w:val="000000"/>
-        </w:rPr>
-        <w:t xml:space="preserve">seja uma instancia de </w:t>
+        <w:t>token</w:t>
       </w:r>
       <w:r>
         <w:rPr>
@@ -9390,21 +9609,14 @@
           <w:i/>
           <w:color w:val="000000"/>
         </w:rPr>
-        <w:t>ecore::EDataType</w:t>
+        <w:t xml:space="preserve"> rule</w:t>
       </w:r>
       <w:r>
         <w:rPr>
           <w:rFonts w:cs="Times New Roman"/>
           <w:color w:val="000000"/>
         </w:rPr>
-        <w:t xml:space="preserve">. Para isso é necessário implementar a interface </w:t>
-      </w:r>
-      <w:r>
-        <w:rPr>
-          <w:rFonts w:cs="Times New Roman"/>
-          <w:color w:val="000000"/>
-        </w:rPr>
-        <w:t>“</w:t>
+        <w:t xml:space="preserve"> ou </w:t>
       </w:r>
       <w:r>
         <w:rPr>
@@ -9412,21 +9624,42 @@
           <w:i/>
           <w:color w:val="000000"/>
         </w:rPr>
-        <w:t>IValueConverter</w:t>
+        <w:t>lexer rule</w:t>
       </w:r>
       <w:r>
         <w:rPr>
           <w:rFonts w:cs="Times New Roman"/>
           <w:color w:val="000000"/>
         </w:rPr>
-        <w:t>”</w:t>
+        <w:t>. Um</w:t>
       </w:r>
       <w:r>
         <w:rPr>
           <w:rFonts w:cs="Times New Roman"/>
           <w:color w:val="000000"/>
         </w:rPr>
-        <w:t xml:space="preserve"> e criar o respetivo converter de </w:t>
+        <w:t xml:space="preserve"> terminal pode retornar um tipo que</w:t>
+      </w:r>
+      <w:r>
+        <w:rPr>
+          <w:rFonts w:cs="Times New Roman"/>
+          <w:color w:val="000000"/>
+        </w:rPr>
+        <w:t xml:space="preserve"> por definição </w:t>
+      </w:r>
+      <w:r>
+        <w:rPr>
+          <w:rFonts w:cs="Times New Roman"/>
+          <w:color w:val="000000"/>
+        </w:rPr>
+        <w:t>se trata de uma</w:t>
+      </w:r>
+      <w:r>
+        <w:rPr>
+          <w:rFonts w:cs="Times New Roman"/>
+          <w:color w:val="000000"/>
+        </w:rPr>
+        <w:t xml:space="preserve"> </w:t>
       </w:r>
       <w:r>
         <w:rPr>
@@ -9434,52 +9667,56 @@
           <w:i/>
           <w:color w:val="000000"/>
         </w:rPr>
-        <w:t>String</w:t>
+        <w:t>String: ecore::EString</w:t>
       </w:r>
       <w:r>
         <w:rPr>
           <w:rFonts w:cs="Times New Roman"/>
           <w:color w:val="000000"/>
         </w:rPr>
-        <w:t xml:space="preserve"> para o tipo pretendido.</w:t>
-      </w:r>
-    </w:p>
-    <w:p>
-      <w:pPr>
+        <w:t xml:space="preserve">. Mas é possível converter o tipo de retorno para um </w:t>
+      </w:r>
+      <w:r>
         <w:rPr>
           <w:rFonts w:cs="Times New Roman"/>
           <w:color w:val="000000"/>
         </w:rPr>
-      </w:pPr>
-    </w:p>
-    <w:p>
-      <w:pPr>
-        <w:ind w:firstLine="708"/>
+        <w:t>tipo</w:t>
+      </w:r>
+      <w:r>
         <w:rPr>
           <w:rFonts w:cs="Times New Roman"/>
           <w:color w:val="000000"/>
         </w:rPr>
-      </w:pPr>
+        <w:t xml:space="preserve"> especifico </w:t>
+      </w:r>
       <w:r>
         <w:rPr>
           <w:rFonts w:cs="Times New Roman"/>
           <w:color w:val="000000"/>
         </w:rPr>
-        <w:t xml:space="preserve">O </w:t>
+        <w:t>desde</w:t>
       </w:r>
       <w:r>
         <w:rPr>
           <w:rFonts w:cs="Times New Roman"/>
           <w:color w:val="000000"/>
         </w:rPr>
-        <w:t>primeiro</w:t>
+        <w:t xml:space="preserve"> </w:t>
       </w:r>
       <w:r>
         <w:rPr>
           <w:rFonts w:cs="Times New Roman"/>
           <w:color w:val="000000"/>
         </w:rPr>
-        <w:t xml:space="preserve"> terminal, </w:t>
+        <w:t xml:space="preserve">que </w:t>
+      </w:r>
+      <w:r>
+        <w:rPr>
+          <w:rFonts w:cs="Times New Roman"/>
+          <w:color w:val="000000"/>
+        </w:rPr>
+        <w:t xml:space="preserve">seja uma instancia de </w:t>
       </w:r>
       <w:r>
         <w:rPr>
@@ -9487,14 +9724,35 @@
           <w:i/>
           <w:color w:val="000000"/>
         </w:rPr>
-        <w:t>ID</w:t>
+        <w:t>ecore::EDataType</w:t>
       </w:r>
       <w:r>
         <w:rPr>
           <w:rFonts w:cs="Times New Roman"/>
           <w:color w:val="000000"/>
         </w:rPr>
-        <w:t xml:space="preserve">, começa com um caracter de ‘a’ a ‘z’ ou por um ‘_’ seguindo de nenhum ou mais caracteres incluindo números. O terminal </w:t>
+        <w:t>. Para isso é necessário</w:t>
+      </w:r>
+      <w:r>
+        <w:rPr>
+          <w:rFonts w:cs="Times New Roman"/>
+          <w:color w:val="000000"/>
+        </w:rPr>
+        <w:t xml:space="preserve"> criar uma classe que implemente</w:t>
+      </w:r>
+      <w:r>
+        <w:rPr>
+          <w:rFonts w:cs="Times New Roman"/>
+          <w:color w:val="000000"/>
+        </w:rPr>
+        <w:t xml:space="preserve"> a interface </w:t>
+      </w:r>
+      <w:r>
+        <w:rPr>
+          <w:rFonts w:cs="Times New Roman"/>
+          <w:color w:val="000000"/>
+        </w:rPr>
+        <w:t>“</w:t>
       </w:r>
       <w:r>
         <w:rPr>
@@ -9502,42 +9760,21 @@
           <w:i/>
           <w:color w:val="000000"/>
         </w:rPr>
-        <w:t>HEX</w:t>
+        <w:t>IValueConverter</w:t>
       </w:r>
       <w:r>
         <w:rPr>
           <w:rFonts w:cs="Times New Roman"/>
           <w:color w:val="000000"/>
         </w:rPr>
-        <w:t xml:space="preserve"> é a definição de um </w:t>
+        <w:t>”</w:t>
       </w:r>
       <w:r>
         <w:rPr>
           <w:rFonts w:cs="Times New Roman"/>
           <w:color w:val="000000"/>
         </w:rPr>
-        <w:t>número</w:t>
-      </w:r>
-      <w:r>
-        <w:rPr>
-          <w:rFonts w:cs="Times New Roman"/>
-          <w:color w:val="000000"/>
-        </w:rPr>
-        <w:t xml:space="preserve"> hexadecimal, mas retornando um </w:t>
-      </w:r>
-      <w:r>
-        <w:rPr>
-          <w:rFonts w:cs="Times New Roman"/>
-          <w:color w:val="000000"/>
-        </w:rPr>
-        <w:t>número</w:t>
-      </w:r>
-      <w:r>
-        <w:rPr>
-          <w:rFonts w:cs="Times New Roman"/>
-          <w:color w:val="000000"/>
-        </w:rPr>
-        <w:t xml:space="preserve"> inteiro em vez da </w:t>
+        <w:t xml:space="preserve"> e criar o respetivo converter de </w:t>
       </w:r>
       <w:r>
         <w:rPr>
@@ -9552,14 +9789,45 @@
           <w:rFonts w:cs="Times New Roman"/>
           <w:color w:val="000000"/>
         </w:rPr>
-        <w:t>. Para</w:t>
-      </w:r>
-      <w:r>
+        <w:t xml:space="preserve"> para o tipo pretendido.</w:t>
+      </w:r>
+    </w:p>
+    <w:p>
+      <w:pPr>
         <w:rPr>
           <w:rFonts w:cs="Times New Roman"/>
           <w:color w:val="000000"/>
         </w:rPr>
-        <w:t xml:space="preserve"> que isso fosse possível foi necessário acrescentar um método a classe “</w:t>
+      </w:pPr>
+    </w:p>
+    <w:p>
+      <w:pPr>
+        <w:ind w:firstLine="708"/>
+        <w:rPr>
+          <w:rFonts w:cs="Times New Roman"/>
+          <w:color w:val="000000"/>
+        </w:rPr>
+      </w:pPr>
+      <w:r>
+        <w:rPr>
+          <w:rFonts w:cs="Times New Roman"/>
+          <w:color w:val="000000"/>
+        </w:rPr>
+        <w:t xml:space="preserve">O </w:t>
+      </w:r>
+      <w:r>
+        <w:rPr>
+          <w:rFonts w:cs="Times New Roman"/>
+          <w:color w:val="000000"/>
+        </w:rPr>
+        <w:t>primeiro</w:t>
+      </w:r>
+      <w:r>
+        <w:rPr>
+          <w:rFonts w:cs="Times New Roman"/>
+          <w:color w:val="000000"/>
+        </w:rPr>
+        <w:t xml:space="preserve"> terminal, </w:t>
       </w:r>
       <w:r>
         <w:rPr>
@@ -9567,6 +9835,86 @@
           <w:i/>
           <w:color w:val="000000"/>
         </w:rPr>
+        <w:t>ID</w:t>
+      </w:r>
+      <w:r>
+        <w:rPr>
+          <w:rFonts w:cs="Times New Roman"/>
+          <w:color w:val="000000"/>
+        </w:rPr>
+        <w:t xml:space="preserve">, começa com um caracter de ‘a’ a ‘z’ ou por um ‘_’ seguindo de nenhum ou mais caracteres incluindo números. O terminal </w:t>
+      </w:r>
+      <w:r>
+        <w:rPr>
+          <w:rFonts w:cs="Times New Roman"/>
+          <w:i/>
+          <w:color w:val="000000"/>
+        </w:rPr>
+        <w:t>HEX</w:t>
+      </w:r>
+      <w:r>
+        <w:rPr>
+          <w:rFonts w:cs="Times New Roman"/>
+          <w:color w:val="000000"/>
+        </w:rPr>
+        <w:t xml:space="preserve"> é a definição de um </w:t>
+      </w:r>
+      <w:r>
+        <w:rPr>
+          <w:rFonts w:cs="Times New Roman"/>
+          <w:color w:val="000000"/>
+        </w:rPr>
+        <w:t>número</w:t>
+      </w:r>
+      <w:r>
+        <w:rPr>
+          <w:rFonts w:cs="Times New Roman"/>
+          <w:color w:val="000000"/>
+        </w:rPr>
+        <w:t xml:space="preserve"> hexadecimal, mas retornando um </w:t>
+      </w:r>
+      <w:r>
+        <w:rPr>
+          <w:rFonts w:cs="Times New Roman"/>
+          <w:color w:val="000000"/>
+        </w:rPr>
+        <w:t>número</w:t>
+      </w:r>
+      <w:r>
+        <w:rPr>
+          <w:rFonts w:cs="Times New Roman"/>
+          <w:color w:val="000000"/>
+        </w:rPr>
+        <w:t xml:space="preserve"> inteiro em vez da </w:t>
+      </w:r>
+      <w:r>
+        <w:rPr>
+          <w:rFonts w:cs="Times New Roman"/>
+          <w:i/>
+          <w:color w:val="000000"/>
+        </w:rPr>
+        <w:t>String</w:t>
+      </w:r>
+      <w:r>
+        <w:rPr>
+          <w:rFonts w:cs="Times New Roman"/>
+          <w:color w:val="000000"/>
+        </w:rPr>
+        <w:t>. Para</w:t>
+      </w:r>
+      <w:r>
+        <w:rPr>
+          <w:rFonts w:cs="Times New Roman"/>
+          <w:color w:val="000000"/>
+        </w:rPr>
+        <w:t xml:space="preserve"> que isso fosse possível foi necessário acrescentar um método a classe “</w:t>
+      </w:r>
+      <w:r>
+        <w:rPr>
+          <w:rFonts w:cs="Times New Roman"/>
+          <w:i/>
+          <w:color w:val="000000"/>
+        </w:rPr>
         <w:t>Pds16RunTimeModule</w:t>
       </w:r>
       <w:r>
@@ -9581,7 +9929,69 @@
           <w:rFonts w:cs="Times New Roman"/>
           <w:color w:val="000000"/>
         </w:rPr>
-        <w:t xml:space="preserve"> o código seguinte da figura 4. </w:t>
+        <w:t xml:space="preserve"> o código seguinte da</w:t>
+      </w:r>
+      <w:r>
+        <w:rPr>
+          <w:rFonts w:cs="Times New Roman"/>
+          <w:color w:val="000000"/>
+        </w:rPr>
+        <w:t xml:space="preserve"> </w:t>
+      </w:r>
+      <w:r>
+        <w:rPr>
+          <w:rFonts w:cs="Times New Roman"/>
+          <w:color w:val="000000"/>
+        </w:rPr>
+        <w:fldChar w:fldCharType="begin"/>
+      </w:r>
+      <w:r>
+        <w:rPr>
+          <w:rFonts w:cs="Times New Roman"/>
+          <w:color w:val="000000"/>
+        </w:rPr>
+        <w:instrText xml:space="preserve"> REF _Ref449991407 \h </w:instrText>
+      </w:r>
+      <w:r>
+        <w:rPr>
+          <w:rFonts w:cs="Times New Roman"/>
+          <w:color w:val="000000"/>
+        </w:rPr>
+      </w:r>
+      <w:r>
+        <w:rPr>
+          <w:rFonts w:cs="Times New Roman"/>
+          <w:color w:val="000000"/>
+        </w:rPr>
+        <w:fldChar w:fldCharType="separate"/>
+      </w:r>
+      <w:r>
+        <w:rPr>
+          <w:sz w:val="20"/>
+        </w:rPr>
+        <w:t xml:space="preserve">Figura </w:t>
+      </w:r>
+      <w:r>
+        <w:rPr>
+          <w:b/>
+          <w:noProof/>
+          <w:sz w:val="20"/>
+        </w:rPr>
+        <w:t>4</w:t>
+      </w:r>
+      <w:r>
+        <w:rPr>
+          <w:rFonts w:cs="Times New Roman"/>
+          <w:color w:val="000000"/>
+        </w:rPr>
+        <w:fldChar w:fldCharType="end"/>
+      </w:r>
+      <w:r>
+        <w:rPr>
+          <w:rFonts w:cs="Times New Roman"/>
+          <w:color w:val="000000"/>
+        </w:rPr>
+        <w:t xml:space="preserve">. </w:t>
       </w:r>
     </w:p>
     <w:p>
@@ -9600,7 +10010,7 @@
           <w:lang w:eastAsia="pt-PT"/>
         </w:rPr>
         <w:drawing>
-          <wp:anchor distT="0" distB="0" distL="114300" distR="114300" simplePos="0" relativeHeight="251648000" behindDoc="1" locked="0" layoutInCell="1" allowOverlap="1" wp14:anchorId="518EDFA6" wp14:editId="7126BFD7">
+          <wp:anchor distT="0" distB="0" distL="114300" distR="114300" simplePos="0" relativeHeight="251655168" behindDoc="1" locked="0" layoutInCell="1" allowOverlap="1" wp14:anchorId="518EDFA6" wp14:editId="7126BFD7">
             <wp:simplePos x="0" y="0"/>
             <wp:positionH relativeFrom="column">
               <wp:posOffset>91440</wp:posOffset>
@@ -9633,7 +10043,7 @@
                     </pic:cNvPicPr>
                   </pic:nvPicPr>
                   <pic:blipFill>
-                    <a:blip r:embed="rId16">
+                    <a:blip r:embed="rId14">
                       <a:extLst>
                         <a:ext uri="{28A0092B-C50C-407E-A947-70E740481C1C}">
                           <a14:useLocalDpi xmlns:a14="http://schemas.microsoft.com/office/drawing/2010/main" val="0"/>
@@ -9676,7 +10086,8 @@
           <w:sz w:val="20"/>
         </w:rPr>
       </w:pPr>
-      <w:bookmarkStart w:id="33" w:name="_Toc449988429"/>
+      <w:bookmarkStart w:id="33" w:name="_Ref449991407"/>
+      <w:bookmarkStart w:id="34" w:name="_Toc449994423"/>
       <w:r>
         <w:rPr>
           <w:b w:val="0"/>
@@ -9726,6 +10137,7 @@
         </w:rPr>
         <w:fldChar w:fldCharType="end"/>
       </w:r>
+      <w:bookmarkEnd w:id="33"/>
       <w:r>
         <w:rPr>
           <w:b w:val="0"/>
@@ -9759,7 +10171,7 @@
         </w:rPr>
         <w:t>16asmRuntimeModule</w:t>
       </w:r>
-      <w:bookmarkEnd w:id="33"/>
+      <w:bookmarkEnd w:id="34"/>
     </w:p>
     <w:p>
       <w:pPr>
@@ -9772,6 +10184,7 @@
     <w:p>
       <w:pPr>
         <w:ind w:firstLine="708"/>
+        <w:jc w:val="left"/>
         <w:rPr>
           <w:rFonts w:cs="Times New Roman"/>
           <w:color w:val="000000"/>
@@ -9788,21 +10201,7 @@
           <w:rFonts w:cs="Times New Roman"/>
           <w:color w:val="000000"/>
         </w:rPr>
-        <w:t xml:space="preserve">Este método apresentado na classe, retorna uma </w:t>
-      </w:r>
-      <w:r>
-        <w:rPr>
-          <w:rFonts w:cs="Times New Roman"/>
-          <w:color w:val="000000"/>
-        </w:rPr>
-        <w:t>instância</w:t>
-      </w:r>
-      <w:r>
-        <w:rPr>
-          <w:rFonts w:cs="Times New Roman"/>
-          <w:color w:val="000000"/>
-        </w:rPr>
-        <w:t xml:space="preserve"> de “</w:t>
+        <w:t>Ao redefinir o método “</w:t>
       </w:r>
       <w:r>
         <w:rPr>
@@ -9810,21 +10209,14 @@
           <w:i/>
           <w:color w:val="000000"/>
         </w:rPr>
-        <w:t>Pds16asmValueConverter</w:t>
+        <w:t>bindIValueConverter</w:t>
       </w:r>
       <w:r>
         <w:rPr>
           <w:rFonts w:cs="Times New Roman"/>
           <w:color w:val="000000"/>
         </w:rPr>
-        <w:t xml:space="preserve">” que </w:t>
-      </w:r>
-      <w:r>
-        <w:rPr>
-          <w:rFonts w:cs="Times New Roman"/>
-          <w:color w:val="000000"/>
-        </w:rPr>
-        <w:t>por sua vez retorna uma instância de um “</w:t>
+        <w:t xml:space="preserve">” estamos a associar o nosso próprio </w:t>
       </w:r>
       <w:r>
         <w:rPr>
@@ -9832,35 +10224,21 @@
           <w:i/>
           <w:color w:val="000000"/>
         </w:rPr>
-        <w:t>ValueConverter</w:t>
+        <w:t>IValeuConverterService</w:t>
       </w:r>
       <w:r>
         <w:rPr>
           <w:rFonts w:cs="Times New Roman"/>
           <w:color w:val="000000"/>
         </w:rPr>
-        <w:t xml:space="preserve">” específico dependendo do tipo do terminal, que </w:t>
+        <w:t xml:space="preserve"> </w:t>
       </w:r>
       <w:r>
         <w:rPr>
           <w:rFonts w:cs="Times New Roman"/>
           <w:color w:val="000000"/>
         </w:rPr>
-        <w:t>têm a função</w:t>
-      </w:r>
-      <w:r>
-        <w:rPr>
-          <w:rFonts w:cs="Times New Roman"/>
-          <w:color w:val="000000"/>
-        </w:rPr>
-        <w:t xml:space="preserve"> para </w:t>
-      </w:r>
-      <w:r>
-        <w:rPr>
-          <w:rFonts w:cs="Times New Roman"/>
-          <w:color w:val="000000"/>
-        </w:rPr>
-        <w:t xml:space="preserve">converter de </w:t>
+        <w:t xml:space="preserve">ao </w:t>
       </w:r>
       <w:r>
         <w:rPr>
@@ -9868,14 +10246,127 @@
           <w:i/>
           <w:color w:val="000000"/>
         </w:rPr>
-        <w:t>String</w:t>
+        <w:t>Pds16asmRuntimeModule</w:t>
       </w:r>
       <w:r>
         <w:rPr>
           <w:rFonts w:cs="Times New Roman"/>
           <w:color w:val="000000"/>
         </w:rPr>
-        <w:t xml:space="preserve"> para inteiro.</w:t>
+        <w:t xml:space="preserve">, </w:t>
+      </w:r>
+      <w:r>
+        <w:rPr>
+          <w:rFonts w:cs="Times New Roman"/>
+          <w:color w:val="000000"/>
+        </w:rPr>
+        <w:t xml:space="preserve">neste caso </w:t>
+      </w:r>
+      <w:r>
+        <w:rPr>
+          <w:rFonts w:cs="Times New Roman"/>
+          <w:i/>
+          <w:color w:val="000000"/>
+        </w:rPr>
+        <w:t>Pds16asmValueConverter</w:t>
+      </w:r>
+      <w:r>
+        <w:rPr>
+          <w:rFonts w:cs="Times New Roman"/>
+          <w:color w:val="000000"/>
+        </w:rPr>
+        <w:t>. E</w:t>
+      </w:r>
+      <w:r>
+        <w:rPr>
+          <w:rFonts w:cs="Times New Roman"/>
+          <w:color w:val="000000"/>
+        </w:rPr>
+        <w:t xml:space="preserve">ste implementa a interface </w:t>
+      </w:r>
+      <w:r>
+        <w:rPr>
+          <w:rFonts w:cs="Times New Roman"/>
+          <w:i/>
+          <w:color w:val="000000"/>
+        </w:rPr>
+        <w:t>IValeuConverterService</w:t>
+      </w:r>
+      <w:r>
+        <w:rPr>
+          <w:rFonts w:cs="Times New Roman"/>
+          <w:color w:val="000000"/>
+        </w:rPr>
+        <w:t>, onde através da anotação de método “</w:t>
+      </w:r>
+      <w:r>
+        <w:rPr>
+          <w:rFonts w:cs="Times New Roman"/>
+          <w:i/>
+          <w:color w:val="000000"/>
+        </w:rPr>
+        <w:t>@ValueConverter(rule=”</w:t>
+      </w:r>
+      <w:r>
+        <w:rPr>
+          <w:rFonts w:cs="Times New Roman"/>
+          <w:i/>
+          <w:color w:val="000000"/>
+        </w:rPr>
+        <w:t>RULE_NAME</w:t>
+      </w:r>
+      <w:r>
+        <w:rPr>
+          <w:rFonts w:cs="Times New Roman"/>
+          <w:i/>
+          <w:color w:val="000000"/>
+        </w:rPr>
+        <w:t>”)</w:t>
+      </w:r>
+      <w:r>
+        <w:rPr>
+          <w:rFonts w:cs="Times New Roman"/>
+          <w:color w:val="000000"/>
+        </w:rPr>
+        <w:t>”</w:t>
+      </w:r>
+      <w:r>
+        <w:rPr>
+          <w:rFonts w:cs="Times New Roman"/>
+          <w:color w:val="000000"/>
+        </w:rPr>
+        <w:t xml:space="preserve">, se  definem todos os </w:t>
+      </w:r>
+      <w:r>
+        <w:rPr>
+          <w:rFonts w:cs="Times New Roman"/>
+          <w:i/>
+          <w:color w:val="000000"/>
+        </w:rPr>
+        <w:t>IValeuConverter</w:t>
+      </w:r>
+      <w:r>
+        <w:rPr>
+          <w:rFonts w:cs="Times New Roman"/>
+          <w:i/>
+          <w:color w:val="000000"/>
+        </w:rPr>
+        <w:t>’</w:t>
+      </w:r>
+      <w:r>
+        <w:rPr>
+          <w:rFonts w:cs="Times New Roman"/>
+          <w:i/>
+          <w:color w:val="000000"/>
+        </w:rPr>
+        <w:t>s</w:t>
+      </w:r>
+      <w:r>
+        <w:rPr>
+          <w:rFonts w:cs="Times New Roman"/>
+          <w:color w:val="000000"/>
+        </w:rPr>
+        <w:t xml:space="preserve"> suportados pela classe.</w:t>
       </w:r>
     </w:p>
     <w:p>
@@ -9886,12 +10377,12 @@
           <w:numId w:val="25"/>
         </w:numPr>
       </w:pPr>
-      <w:bookmarkStart w:id="34" w:name="_Toc449988422"/>
+      <w:bookmarkStart w:id="35" w:name="_Toc449994416"/>
       <w:r>
         <w:lastRenderedPageBreak/>
         <w:t>Validadores</w:t>
       </w:r>
-      <w:bookmarkEnd w:id="34"/>
+      <w:bookmarkEnd w:id="35"/>
     </w:p>
     <w:p>
       <w:pPr>
@@ -9907,7 +10398,7 @@
           <w:lang w:eastAsia="pt-PT"/>
         </w:rPr>
         <w:drawing>
-          <wp:anchor distT="0" distB="0" distL="114300" distR="114300" simplePos="0" relativeHeight="251665408" behindDoc="1" locked="0" layoutInCell="1" allowOverlap="1" wp14:anchorId="769A8174" wp14:editId="20654424">
+          <wp:anchor distT="0" distB="0" distL="114300" distR="114300" simplePos="0" relativeHeight="251659264" behindDoc="1" locked="0" layoutInCell="1" allowOverlap="1" wp14:anchorId="769A8174" wp14:editId="20654424">
             <wp:simplePos x="0" y="0"/>
             <wp:positionH relativeFrom="column">
               <wp:posOffset>62865</wp:posOffset>
@@ -9938,7 +10429,7 @@
                     <pic:cNvPicPr/>
                   </pic:nvPicPr>
                   <pic:blipFill rotWithShape="1">
-                    <a:blip r:embed="rId17">
+                    <a:blip r:embed="rId15">
                       <a:extLst>
                         <a:ext uri="{28A0092B-C50C-407E-A947-70E740481C1C}">
                           <a14:useLocalDpi xmlns:a14="http://schemas.microsoft.com/office/drawing/2010/main" val="0"/>
@@ -9976,7 +10467,49 @@
           <w:rFonts w:cs="Times New Roman"/>
           <w:color w:val="000000"/>
         </w:rPr>
-        <w:t xml:space="preserve">Existem certas regras de uma linguagem que não podem ser definidas, logo essas tem que ser verificadas no ato da compilação. Mas tal como um editor de texto o Xtext permite que sejam feitas essas verificações ao decorrer da escrita do código indicando o erro. Os validadores da </w:t>
+        <w:t>Existem certas regras de uma linguagem que não podem ser definidas</w:t>
+      </w:r>
+      <w:r>
+        <w:rPr>
+          <w:rFonts w:cs="Times New Roman"/>
+          <w:color w:val="000000"/>
+        </w:rPr>
+        <w:t xml:space="preserve"> através das regras anteriores</w:t>
+      </w:r>
+      <w:r>
+        <w:rPr>
+          <w:rFonts w:cs="Times New Roman"/>
+          <w:color w:val="000000"/>
+        </w:rPr>
+        <w:t>, logo essas t</w:t>
+      </w:r>
+      <w:r>
+        <w:rPr>
+          <w:rFonts w:cs="Times New Roman"/>
+          <w:color w:val="000000"/>
+        </w:rPr>
+        <w:t>ê</w:t>
+      </w:r>
+      <w:r>
+        <w:rPr>
+          <w:rFonts w:cs="Times New Roman"/>
+          <w:color w:val="000000"/>
+        </w:rPr>
+        <w:t>m que ser verificadas no ato da compilação. Mas tal como um editor de texto</w:t>
+      </w:r>
+      <w:r>
+        <w:rPr>
+          <w:rFonts w:cs="Times New Roman"/>
+          <w:color w:val="000000"/>
+        </w:rPr>
+        <w:t>,</w:t>
+      </w:r>
+      <w:r>
+        <w:rPr>
+          <w:rFonts w:cs="Times New Roman"/>
+          <w:color w:val="000000"/>
+        </w:rPr>
+        <w:t xml:space="preserve"> o Xtext permite que sejam feitas essas verificações ao decorrer da escrita do código indicando o erro. Os validadores da </w:t>
       </w:r>
       <w:r>
         <w:rPr>
@@ -9991,13 +10524,27 @@
           <w:rFonts w:cs="Times New Roman"/>
           <w:color w:val="000000"/>
         </w:rPr>
-        <w:t xml:space="preserve"> permitem analisar determinado conteúdo e indicar ao utilizador do erro, retirando essa função ao compilador, pois não é </w:t>
+        <w:t xml:space="preserve"> permitem analisar determinado conteúdo e indicar ao utilizador </w:t>
       </w:r>
       <w:r>
         <w:rPr>
           <w:rFonts w:cs="Times New Roman"/>
           <w:color w:val="000000"/>
         </w:rPr>
+        <w:t>caso exista um</w:t>
+      </w:r>
+      <w:r>
+        <w:rPr>
+          <w:rFonts w:cs="Times New Roman"/>
+          <w:color w:val="000000"/>
+        </w:rPr>
+        <w:t xml:space="preserve"> erro, retirando essa função ao compilador, pois não é </w:t>
+      </w:r>
+      <w:r>
+        <w:rPr>
+          <w:rFonts w:cs="Times New Roman"/>
+          <w:color w:val="000000"/>
+        </w:rPr>
         <w:t>possível</w:t>
       </w:r>
       <w:r>
@@ -10012,21 +10559,120 @@
           <w:rFonts w:cs="Times New Roman"/>
           <w:color w:val="000000"/>
         </w:rPr>
-        <w:t>me o tipo, por exemplo o offset</w:t>
-      </w:r>
-      <w:r>
-        <w:rPr>
-          <w:rFonts w:cs="Times New Roman"/>
+        <w:t xml:space="preserve">me o tipo, por exemplo o </w:t>
+      </w:r>
+      <w:r>
+        <w:rPr>
+          <w:rFonts w:cs="Times New Roman"/>
+          <w:i/>
           <w:color w:val="000000"/>
         </w:rPr>
-        <w:t xml:space="preserve">8 que só pode estar compreendido entre minimio valor a 8 bits com sinal e o máximo valor a 8 bits com sinal. </w:t>
-      </w:r>
-      <w:r>
-        <w:rPr>
-          <w:rFonts w:cs="Times New Roman"/>
+        <w:t>offset</w:t>
+      </w:r>
+      <w:r>
+        <w:rPr>
+          <w:rFonts w:cs="Times New Roman"/>
+          <w:i/>
           <w:color w:val="000000"/>
         </w:rPr>
-        <w:t xml:space="preserve">A figura 5 mostra o código que permite validar o valor. </w:t>
+        <w:t>8</w:t>
+      </w:r>
+      <w:r>
+        <w:rPr>
+          <w:rFonts w:cs="Times New Roman"/>
+          <w:color w:val="000000"/>
+        </w:rPr>
+        <w:t xml:space="preserve"> que </w:t>
+      </w:r>
+      <w:r>
+        <w:rPr>
+          <w:rFonts w:cs="Times New Roman"/>
+          <w:color w:val="000000"/>
+        </w:rPr>
+        <w:t>se trata de um valor a 8 bits com sinal</w:t>
+      </w:r>
+      <w:r>
+        <w:rPr>
+          <w:rFonts w:cs="Times New Roman"/>
+          <w:color w:val="000000"/>
+        </w:rPr>
+        <w:t xml:space="preserve">. </w:t>
+      </w:r>
+      <w:r>
+        <w:rPr>
+          <w:rFonts w:cs="Times New Roman"/>
+          <w:color w:val="000000"/>
+        </w:rPr>
+        <w:t xml:space="preserve">A </w:t>
+      </w:r>
+      <w:r>
+        <w:rPr>
+          <w:rFonts w:cs="Times New Roman"/>
+          <w:color w:val="000000"/>
+        </w:rPr>
+        <w:fldChar w:fldCharType="begin"/>
+      </w:r>
+      <w:r>
+        <w:rPr>
+          <w:rFonts w:cs="Times New Roman"/>
+          <w:color w:val="000000"/>
+        </w:rPr>
+        <w:instrText xml:space="preserve"> REF _Ref449994176 \h  \* MERGEFORMAT </w:instrText>
+      </w:r>
+      <w:r>
+        <w:rPr>
+          <w:rFonts w:cs="Times New Roman"/>
+          <w:color w:val="000000"/>
+        </w:rPr>
+      </w:r>
+      <w:r>
+        <w:rPr>
+          <w:rFonts w:cs="Times New Roman"/>
+          <w:color w:val="000000"/>
+        </w:rPr>
+        <w:fldChar w:fldCharType="separate"/>
+      </w:r>
+      <w:r>
+        <w:rPr>
+          <w:rFonts w:cs="Times New Roman"/>
+          <w:color w:val="000000"/>
+        </w:rPr>
+        <w:t>Figura 5</w:t>
+      </w:r>
+      <w:r>
+        <w:rPr>
+          <w:rFonts w:cs="Times New Roman"/>
+          <w:color w:val="000000"/>
+        </w:rPr>
+        <w:fldChar w:fldCharType="end"/>
+      </w:r>
+      <w:r>
+        <w:rPr>
+          <w:rFonts w:cs="Times New Roman"/>
+          <w:color w:val="000000"/>
+        </w:rPr>
+        <w:t xml:space="preserve"> </w:t>
+      </w:r>
+      <w:r>
+        <w:rPr>
+          <w:rFonts w:cs="Times New Roman"/>
+          <w:color w:val="000000"/>
+        </w:rPr>
+        <w:t>mostr</w:t>
+      </w:r>
+      <w:r>
+        <w:rPr>
+          <w:rFonts w:cs="Times New Roman"/>
+          <w:color w:val="000000"/>
+        </w:rPr>
+        <w:t>a o código que permite essa validação.</w:t>
+      </w:r>
+      <w:r>
+        <w:rPr>
+          <w:rFonts w:cs="Times New Roman"/>
+          <w:color w:val="000000"/>
+        </w:rPr>
+        <w:t xml:space="preserve"> </w:t>
       </w:r>
     </w:p>
     <w:p>
@@ -10038,7 +10684,8 @@
           <w:color w:val="auto"/>
         </w:rPr>
       </w:pPr>
-      <w:bookmarkStart w:id="35" w:name="_Toc449988430"/>
+      <w:bookmarkStart w:id="36" w:name="_Ref449994176"/>
+      <w:bookmarkStart w:id="37" w:name="_Toc449994424"/>
       <w:r>
         <w:rPr>
           <w:b w:val="0"/>
@@ -10082,6 +10729,7 @@
         </w:rPr>
         <w:fldChar w:fldCharType="end"/>
       </w:r>
+      <w:bookmarkEnd w:id="36"/>
       <w:r>
         <w:rPr>
           <w:b w:val="0"/>
@@ -10096,7 +10744,7 @@
         </w:rPr>
         <w:t>alidador</w:t>
       </w:r>
-      <w:bookmarkEnd w:id="35"/>
+      <w:bookmarkEnd w:id="37"/>
     </w:p>
     <w:p>
       <w:pPr>
@@ -10127,12 +10775,12 @@
           <w:numId w:val="25"/>
         </w:numPr>
       </w:pPr>
-      <w:bookmarkStart w:id="36" w:name="_Toc449988423"/>
+      <w:bookmarkStart w:id="38" w:name="_Toc449994417"/>
       <w:r>
         <w:lastRenderedPageBreak/>
         <w:t>Compilador</w:t>
       </w:r>
-      <w:bookmarkEnd w:id="36"/>
+      <w:bookmarkEnd w:id="38"/>
     </w:p>
     <w:p>
       <w:pPr>
@@ -10193,7 +10841,25 @@
         <w:t xml:space="preserve">”, </w:t>
       </w:r>
       <w:r>
-        <w:t xml:space="preserve">passando como input o ficheiro fonte, </w:t>
+        <w:t>passando</w:t>
+      </w:r>
+      <w:r>
+        <w:t>-lhe</w:t>
+      </w:r>
+      <w:r>
+        <w:t xml:space="preserve"> como </w:t>
+      </w:r>
+      <w:r>
+        <w:t>parâmetro a localização</w:t>
+      </w:r>
+      <w:r>
+        <w:t xml:space="preserve"> </w:t>
+      </w:r>
+      <w:r>
+        <w:t>d</w:t>
+      </w:r>
+      <w:r>
+        <w:t xml:space="preserve">o ficheiro fonte, </w:t>
       </w:r>
       <w:r>
         <w:t>ASM</w:t>
@@ -10211,13 +10877,58 @@
         <w:t xml:space="preserve"> </w:t>
       </w:r>
       <w:r>
-        <w:t>Com esse output analisamos e conseguimos determinar se o ficheiro fonte tem erros. Caso tenha erros,</w:t>
-      </w:r>
-      <w:r>
-        <w:t xml:space="preserve"> assinalamos no ficheiro fonte com os</w:t>
-      </w:r>
-      <w:r>
-        <w:t xml:space="preserve"> erros na respetiva </w:t>
+        <w:t xml:space="preserve">Com esse output </w:t>
+      </w:r>
+      <w:r>
+        <w:t xml:space="preserve">é então </w:t>
+      </w:r>
+      <w:r>
+        <w:t>analis</w:t>
+      </w:r>
+      <w:r>
+        <w:t>ado</w:t>
+      </w:r>
+      <w:r>
+        <w:t xml:space="preserve"> e </w:t>
+      </w:r>
+      <w:r>
+        <w:t>determinando</w:t>
+      </w:r>
+      <w:r>
+        <w:t xml:space="preserve"> se o ficheiro fonte tem erros. Caso </w:t>
+      </w:r>
+      <w:r>
+        <w:t>contenha</w:t>
+      </w:r>
+      <w:r>
+        <w:t xml:space="preserve"> erros,</w:t>
+      </w:r>
+      <w:r>
+        <w:t xml:space="preserve"> </w:t>
+      </w:r>
+      <w:r>
+        <w:t>estes ser</w:t>
+      </w:r>
+      <w:r>
+        <w:t>ão</w:t>
+      </w:r>
+      <w:r>
+        <w:t xml:space="preserve"> assinalados</w:t>
+      </w:r>
+      <w:r>
+        <w:t xml:space="preserve"> no ficheiro fonte com os</w:t>
+      </w:r>
+      <w:r>
+        <w:t xml:space="preserve"> </w:t>
+      </w:r>
+      <w:r>
+        <w:rPr>
+          <w:i/>
+        </w:rPr>
+        <w:t>Markers</w:t>
+      </w:r>
+      <w:r>
+        <w:t xml:space="preserve"> na respetiva </w:t>
       </w:r>
       <w:r>
         <w:t>linha e</w:t>
@@ -10226,7 +10937,19 @@
         <w:t xml:space="preserve"> </w:t>
       </w:r>
       <w:r>
-        <w:t>com a mensagem que o compilador deu.</w:t>
+        <w:t xml:space="preserve">com a </w:t>
+      </w:r>
+      <w:r>
+        <w:t xml:space="preserve">respetiva </w:t>
+      </w:r>
+      <w:r>
+        <w:t xml:space="preserve">mensagem </w:t>
+      </w:r>
+      <w:r>
+        <w:t>vinda do</w:t>
+      </w:r>
+      <w:r>
+        <w:t xml:space="preserve"> compilador.</w:t>
       </w:r>
     </w:p>
     <w:p>
@@ -10252,12 +10975,12 @@
           <w:numId w:val="23"/>
         </w:numPr>
       </w:pPr>
-      <w:bookmarkStart w:id="37" w:name="_Toc449988424"/>
+      <w:bookmarkStart w:id="39" w:name="_Toc449994418"/>
       <w:r>
         <w:lastRenderedPageBreak/>
         <w:t>Progresso do Projeto</w:t>
       </w:r>
-      <w:bookmarkEnd w:id="37"/>
+      <w:bookmarkEnd w:id="39"/>
       <w:r>
         <w:t xml:space="preserve"> </w:t>
       </w:r>
@@ -10674,23 +11397,29 @@
         <w:ind w:firstLine="284"/>
       </w:pPr>
       <w:r>
-        <w:t xml:space="preserve">Face ao exposto, à data atual prevemos cumprir a calendarização inicialmente definida que se apresenta na </w:t>
+        <w:t>Face ao exposto, à data atual prevemos cumprir a calendarização inicialmente definida que se apresenta na</w:t>
+      </w:r>
+      <w:r>
+        <w:t xml:space="preserve"> </w:t>
       </w:r>
       <w:r>
         <w:fldChar w:fldCharType="begin"/>
       </w:r>
       <w:r>
-        <w:instrText xml:space="preserve"> REF _Ref449965883 \h </w:instrText>
+        <w:instrText xml:space="preserve"> REF _Ref449991350 \h </w:instrText>
       </w:r>
       <w:r>
         <w:fldChar w:fldCharType="separate"/>
       </w:r>
       <w:r>
+        <w:t xml:space="preserve">Tabela </w:t>
+      </w:r>
+      <w:r>
         <w:rPr>
           <w:b/>
-          <w:bCs/>
-        </w:rPr>
-        <w:t>Erro! A origem da referência não foi encontrada.</w:t>
+          <w:noProof/>
+        </w:rPr>
+        <w:t>1</w:t>
       </w:r>
       <w:r>
         <w:fldChar w:fldCharType="end"/>
@@ -10739,7 +11468,7 @@
                     </pic:cNvPicPr>
                   </pic:nvPicPr>
                   <pic:blipFill>
-                    <a:blip r:embed="rId18">
+                    <a:blip r:embed="rId16">
                       <a:extLst>
                         <a:ext uri="{28A0092B-C50C-407E-A947-70E740481C1C}">
                           <a14:useLocalDpi xmlns:a14="http://schemas.microsoft.com/office/drawing/2010/main" val="0"/>
@@ -10787,7 +11516,8 @@
           <w:docGrid w:linePitch="360"/>
         </w:sectPr>
       </w:pPr>
-      <w:bookmarkStart w:id="38" w:name="_Toc449988431"/>
+      <w:bookmarkStart w:id="40" w:name="_Ref449991350"/>
+      <w:bookmarkStart w:id="41" w:name="_Toc449994425"/>
       <w:r>
         <w:rPr>
           <w:b w:val="0"/>
@@ -10831,6 +11561,7 @@
         </w:rPr>
         <w:fldChar w:fldCharType="end"/>
       </w:r>
+      <w:bookmarkEnd w:id="40"/>
       <w:r>
         <w:rPr>
           <w:b w:val="0"/>
@@ -10838,9 +11569,9 @@
         </w:rPr>
         <w:t xml:space="preserve"> - Diagrama de Gantt relativo à previsão da execução do trabalho.</w:t>
       </w:r>
-      <w:bookmarkEnd w:id="38"/>
-    </w:p>
-    <w:bookmarkStart w:id="39" w:name="_Toc449988425" w:displacedByCustomXml="next"/>
+      <w:bookmarkEnd w:id="41"/>
+    </w:p>
+    <w:bookmarkStart w:id="42" w:name="_Toc449994419" w:displacedByCustomXml="next"/>
     <w:sdt>
       <w:sdtPr>
         <w:rPr>
@@ -10865,7 +11596,7 @@
           <w:r>
             <w:t>Referências</w:t>
           </w:r>
-          <w:bookmarkEnd w:id="39"/>
+          <w:bookmarkEnd w:id="42"/>
         </w:p>
         <w:p>
           <w:pPr>
@@ -11397,34 +12128,6 @@
 </w:document>
 </file>
 
-<file path=word/comments.xml><?xml version="1.0" encoding="utf-8"?>
-<w:comments xmlns:wpc="http://schemas.microsoft.com/office/word/2010/wordprocessingCanvas" xmlns:mc="http://schemas.openxmlformats.org/markup-compatibility/2006" xmlns:o="urn:schemas-microsoft-com:office:office" xmlns:r="http://schemas.openxmlformats.org/officeDocument/2006/relationships" xmlns:m="http://schemas.openxmlformats.org/officeDocument/2006/math" xmlns:v="urn:schemas-microsoft-com:vml" xmlns:wp14="http://schemas.microsoft.com/office/word/2010/wordprocessingDrawing" xmlns:wp="http://schemas.openxmlformats.org/drawingml/2006/wordprocessingDrawing" xmlns:w10="urn:schemas-microsoft-com:office:word" xmlns:w="http://schemas.openxmlformats.org/wordprocessingml/2006/main" xmlns:w14="http://schemas.microsoft.com/office/word/2010/wordml" xmlns:w15="http://schemas.microsoft.com/office/word/2012/wordml" xmlns:wpg="http://schemas.microsoft.com/office/word/2010/wordprocessingGroup" xmlns:wpi="http://schemas.microsoft.com/office/word/2010/wordprocessingInk" xmlns:wne="http://schemas.microsoft.com/office/word/2006/wordml" xmlns:wps="http://schemas.microsoft.com/office/word/2010/wordprocessingShape" mc:Ignorable="w14 w15 wp14">
-  <w:comment w:id="21" w:author="Tiago Oliveira" w:date="2016-05-02T19:10:00Z" w:initials="TO">
-    <w:p>
-      <w:pPr>
-        <w:pStyle w:val="Textodecomentrio"/>
-        <w:jc w:val="center"/>
-      </w:pPr>
-      <w:r>
-        <w:rPr>
-          <w:rStyle w:val="Refdecomentrio"/>
-        </w:rPr>
-        <w:annotationRef/>
-      </w:r>
-      <w:r>
-        <w:t>Falta neste paragrafo fazer a introdução ás secçoes</w:t>
-      </w:r>
-    </w:p>
-  </w:comment>
-</w:comments>
-</file>
-
-<file path=word/commentsExtended.xml><?xml version="1.0" encoding="utf-8"?>
-<w15:commentsEx xmlns:wpc="http://schemas.microsoft.com/office/word/2010/wordprocessingCanvas" xmlns:mc="http://schemas.openxmlformats.org/markup-compatibility/2006" xmlns:o="urn:schemas-microsoft-com:office:office" xmlns:r="http://schemas.openxmlformats.org/officeDocument/2006/relationships" xmlns:m="http://schemas.openxmlformats.org/officeDocument/2006/math" xmlns:v="urn:schemas-microsoft-com:vml" xmlns:wp14="http://schemas.microsoft.com/office/word/2010/wordprocessingDrawing" xmlns:wp="http://schemas.openxmlformats.org/drawingml/2006/wordprocessingDrawing" xmlns:w10="urn:schemas-microsoft-com:office:word" xmlns:w="http://schemas.openxmlformats.org/wordprocessingml/2006/main" xmlns:w14="http://schemas.microsoft.com/office/word/2010/wordml" xmlns:w15="http://schemas.microsoft.com/office/word/2012/wordml" xmlns:wpg="http://schemas.microsoft.com/office/word/2010/wordprocessingGroup" xmlns:wpi="http://schemas.microsoft.com/office/word/2010/wordprocessingInk" xmlns:wne="http://schemas.microsoft.com/office/word/2006/wordml" xmlns:wps="http://schemas.microsoft.com/office/word/2010/wordprocessingShape" mc:Ignorable="w14 w15 wp14">
-  <w15:commentEx w15:paraId="78B1AABC" w15:done="0"/>
-</w15:commentsEx>
-</file>
-
 <file path=word/endnotes.xml><?xml version="1.0" encoding="utf-8"?>
 <w:endnotes xmlns:wpc="http://schemas.microsoft.com/office/word/2010/wordprocessingCanvas" xmlns:mc="http://schemas.openxmlformats.org/markup-compatibility/2006" xmlns:o="urn:schemas-microsoft-com:office:office" xmlns:r="http://schemas.openxmlformats.org/officeDocument/2006/relationships" xmlns:m="http://schemas.openxmlformats.org/officeDocument/2006/math" xmlns:v="urn:schemas-microsoft-com:vml" xmlns:wp14="http://schemas.microsoft.com/office/word/2010/wordprocessingDrawing" xmlns:wp="http://schemas.openxmlformats.org/drawingml/2006/wordprocessingDrawing" xmlns:w10="urn:schemas-microsoft-com:office:word" xmlns:w="http://schemas.openxmlformats.org/wordprocessingml/2006/main" xmlns:w14="http://schemas.microsoft.com/office/word/2010/wordml" xmlns:w15="http://schemas.microsoft.com/office/word/2012/wordml" xmlns:wpg="http://schemas.microsoft.com/office/word/2010/wordprocessingGroup" xmlns:wpi="http://schemas.microsoft.com/office/word/2010/wordprocessingInk" xmlns:wne="http://schemas.microsoft.com/office/word/2006/wordml" xmlns:wps="http://schemas.microsoft.com/office/word/2010/wordprocessingShape" mc:Ignorable="w14 w15 wp14">
   <w:endnote w:type="separator" w:id="-1">
@@ -14738,14 +15441,6 @@
     <w:abstractNumId w:val="10"/>
   </w:num>
 </w:numbering>
-</file>
-
-<file path=word/people.xml><?xml version="1.0" encoding="utf-8"?>
-<w15:people xmlns:wpc="http://schemas.microsoft.com/office/word/2010/wordprocessingCanvas" xmlns:mc="http://schemas.openxmlformats.org/markup-compatibility/2006" xmlns:o="urn:schemas-microsoft-com:office:office" xmlns:r="http://schemas.openxmlformats.org/officeDocument/2006/relationships" xmlns:m="http://schemas.openxmlformats.org/officeDocument/2006/math" xmlns:v="urn:schemas-microsoft-com:vml" xmlns:wp14="http://schemas.microsoft.com/office/word/2010/wordprocessingDrawing" xmlns:wp="http://schemas.openxmlformats.org/drawingml/2006/wordprocessingDrawing" xmlns:w10="urn:schemas-microsoft-com:office:word" xmlns:w="http://schemas.openxmlformats.org/wordprocessingml/2006/main" xmlns:w14="http://schemas.microsoft.com/office/word/2010/wordml" xmlns:w15="http://schemas.microsoft.com/office/word/2012/wordml" xmlns:wpg="http://schemas.microsoft.com/office/word/2010/wordprocessingGroup" xmlns:wpi="http://schemas.microsoft.com/office/word/2010/wordprocessingInk" xmlns:wne="http://schemas.microsoft.com/office/word/2006/wordml" xmlns:wps="http://schemas.microsoft.com/office/word/2010/wordprocessingShape" mc:Ignorable="w14 w15 wp14">
-  <w15:person w15:author="Tiago Oliveira">
-    <w15:presenceInfo w15:providerId="Windows Live" w15:userId="7eb0af10b4188c47"/>
-  </w15:person>
-</w15:people>
 </file>
 
 <file path=word/styles.xml><?xml version="1.0" encoding="utf-8"?>
@@ -16308,7 +17003,7 @@
 </file>
 
 <file path=customXml/itemProps1.xml><?xml version="1.0" encoding="utf-8"?>
-<ds:datastoreItem xmlns:ds="http://schemas.openxmlformats.org/officeDocument/2006/customXml" ds:itemID="{C91052C1-116D-4D26-B2D7-C2F86469FE18}">
+<ds:datastoreItem xmlns:ds="http://schemas.openxmlformats.org/officeDocument/2006/customXml" ds:itemID="{AE35F05E-EFD0-4EF7-8408-C4DE18461341}">
   <ds:schemaRefs>
     <ds:schemaRef ds:uri="http://schemas.openxmlformats.org/officeDocument/2006/bibliography"/>
   </ds:schemaRefs>
